--- a/TERM3/T3B2-ICTNPL413-Evaluate_net_regulations_legislation_telecommunications_industry/2-ICTNPL413-Assessment_Task 2/Assessmet-questions/ICTNPL413_AssessmentTask_Manuel_S_Perez_E-Research.docx
+++ b/TERM3/T3B2-ICTNPL413-Evaluate_net_regulations_legislation_telecommunications_industry/2-ICTNPL413-Assessment_Task 2/Assessmet-questions/ICTNPL413_AssessmentTask_Manuel_S_Perez_E-Research.docx
@@ -952,6 +952,43 @@
     </w:p>
     <w:p>
       <w:r>
+        <w:t>- Carries and service providers could need:</w:t>
+      </w:r>
+    </w:p>
+    <w:p>
+      <w:r>
+        <w:tab/>
+      </w:r>
+      <w:r>
+        <w:t>- Nominated Carrier Declarations</w:t>
+      </w:r>
+    </w:p>
+    <w:p>
+      <w:pPr>
+        <w:ind w:firstLine="709"/>
+      </w:pPr>
+      <w:r>
+        <w:t>- Spectrum Licences</w:t>
+      </w:r>
+    </w:p>
+    <w:p>
+      <w:pPr>
+        <w:ind w:firstLine="709"/>
+      </w:pPr>
+      <w:r>
+        <w:t>- Apparatus Licence</w:t>
+      </w:r>
+    </w:p>
+    <w:p>
+      <w:pPr>
+        <w:ind w:firstLine="709"/>
+      </w:pPr>
+      <w:r>
+        <w:t>- Class Licence</w:t>
+      </w:r>
+    </w:p>
+    <w:p>
+      <w:r>
         <w:t>- Any carrier corporation must comply Telecommunications Act 1997 and any related standards and codes</w:t>
       </w:r>
     </w:p>
@@ -1236,6 +1273,7 @@
     </w:p>
     <w:p>
       <w:r>
+        <w:lastRenderedPageBreak/>
         <w:tab/>
         <w:t>- Disability Discrimination Act 1992: World Wide Web Access</w:t>
       </w:r>
@@ -1260,7 +1298,6 @@
     </w:p>
     <w:p>
       <w:r>
-        <w:lastRenderedPageBreak/>
         <w:tab/>
         <w:t>- Broadcasting codes &amp; schemes</w:t>
       </w:r>
@@ -1576,6 +1613,7 @@
     </w:p>
     <w:p>
       <w:r>
+        <w:lastRenderedPageBreak/>
         <w:tab/>
         <w:t>- It is required to provide assistance regarding encrypted information to government agencies (Encryption Act)</w:t>
       </w:r>
@@ -1710,7 +1748,38 @@
     </w:p>
     <w:p>
       <w:r>
-        <w:t>- Requires a carrier license granted by ACMA</w:t>
+        <w:t xml:space="preserve">- </w:t>
+      </w:r>
+      <w:r>
+        <w:t>Carrier Licence</w:t>
+      </w:r>
+    </w:p>
+    <w:p>
+      <w:r>
+        <w:t xml:space="preserve">- </w:t>
+      </w:r>
+      <w:r>
+        <w:t>Nominated Carrier Declarations</w:t>
+      </w:r>
+      <w:r>
+        <w:t xml:space="preserve">: </w:t>
+      </w:r>
+      <w:r>
+        <w:t>Operate other networks and act as a carrier.</w:t>
+      </w:r>
+    </w:p>
+    <w:p>
+      <w:r>
+        <w:t xml:space="preserve">- </w:t>
+      </w:r>
+      <w:r>
+        <w:t>Spectrum Licences</w:t>
+      </w:r>
+      <w:r>
+        <w:t xml:space="preserve">: </w:t>
+      </w:r>
+      <w:r>
+        <w:t>Operate spectrum frequencies.</w:t>
       </w:r>
     </w:p>
     <w:p/>
@@ -1725,6 +1794,42 @@
     <w:p>
       <w:r>
         <w:t>- Does not require a license as it is not a carrier</w:t>
+      </w:r>
+    </w:p>
+    <w:p>
+      <w:r>
+        <w:t xml:space="preserve">- </w:t>
+      </w:r>
+      <w:r>
+        <w:t>Spectrum Licence</w:t>
+      </w:r>
+    </w:p>
+    <w:p>
+      <w:r>
+        <w:t xml:space="preserve">- </w:t>
+      </w:r>
+      <w:r>
+        <w:t>Apparatus Licence</w:t>
+      </w:r>
+      <w:r>
+        <w:t xml:space="preserve">: </w:t>
+      </w:r>
+      <w:r>
+        <w:t>Use equipment to work with frequencies.</w:t>
+      </w:r>
+    </w:p>
+    <w:p>
+      <w:r>
+        <w:t xml:space="preserve">- </w:t>
+      </w:r>
+      <w:r>
+        <w:t>Class Licence</w:t>
+      </w:r>
+      <w:r>
+        <w:t xml:space="preserve">: </w:t>
+      </w:r>
+      <w:r>
+        <w:t>Access to shared spectrum.</w:t>
       </w:r>
     </w:p>
     <w:p/>
@@ -1936,6 +2041,7 @@
         <w:pStyle w:val="Heading3"/>
       </w:pPr>
       <w:r>
+        <w:lastRenderedPageBreak/>
         <w:t>5. What are the planning obligations of USO?</w:t>
       </w:r>
     </w:p>
@@ -2000,7 +2106,6 @@
     </w:p>
     <w:p>
       <w:r>
-        <w:lastRenderedPageBreak/>
         <w:t xml:space="preserve">2. </w:t>
       </w:r>
       <w:r>
@@ -2955,10 +3060,7 @@
         <w:t xml:space="preserve"> </w:t>
       </w:r>
       <w:r>
-        <w:t xml:space="preserve">NA NA </w:t>
-      </w:r>
-      <w:r>
-        <w:t>N</w:t>
+        <w:t>NA NA N</w:t>
       </w:r>
     </w:p>
     <w:p/>
@@ -4182,7 +4284,6 @@
   <w:style w:type="character" w:default="1" w:styleId="DefaultParagraphFont">
     <w:name w:val="Default Paragraph Font"/>
     <w:uiPriority w:val="1"/>
-    <w:semiHidden/>
     <w:unhideWhenUsed/>
   </w:style>
   <w:style w:type="table" w:default="1" w:styleId="TableNormal">

--- a/TERM3/T3B2-ICTNPL413-Evaluate_net_regulations_legislation_telecommunications_industry/2-ICTNPL413-Assessment_Task 2/Assessmet-questions/ICTNPL413_AssessmentTask_Manuel_S_Perez_E-Research.docx
+++ b/TERM3/T3B2-ICTNPL413-Evaluate_net_regulations_legislation_telecommunications_industry/2-ICTNPL413-Assessment_Task 2/Assessmet-questions/ICTNPL413_AssessmentTask_Manuel_S_Perez_E-Research.docx
@@ -810,64 +810,148 @@
       </w:r>
     </w:p>
     <w:p>
-      <w:r>
-        <w:t>- 5G Network Operations Pty Ltd</w:t>
-      </w:r>
-    </w:p>
-    <w:p>
-      <w:r>
-        <w:t>- A.C.N. 625 580 332 Pty Ltd</w:t>
-      </w:r>
-    </w:p>
-    <w:p>
-      <w:r>
-        <w:t>- AAPT Limited (formerly AAP Telecommunications Pty Ltd)</w:t>
-      </w:r>
-    </w:p>
-    <w:p>
-      <w:r>
-        <w:t>- Amazon Kuiper Australia Pty Ltd</w:t>
-      </w:r>
-    </w:p>
-    <w:p>
-      <w:r>
-        <w:t>- Datawave Internet Pty Ltd</w:t>
-      </w:r>
-    </w:p>
-    <w:p>
+      <w:pPr>
+        <w:pStyle w:val="ListParagraph"/>
+        <w:numPr>
+          <w:ilvl w:val="0"/>
+          <w:numId w:val="7"/>
+        </w:numPr>
+      </w:pPr>
+      <w:r>
+        <w:t>5G Network Operations Pty Ltd</w:t>
+      </w:r>
+    </w:p>
+    <w:p>
+      <w:pPr>
+        <w:pStyle w:val="ListParagraph"/>
+        <w:numPr>
+          <w:ilvl w:val="0"/>
+          <w:numId w:val="7"/>
+        </w:numPr>
+      </w:pPr>
+      <w:r>
+        <w:t>A.C.N. 625 580 332 Pty Ltd</w:t>
+      </w:r>
+    </w:p>
+    <w:p>
+      <w:pPr>
+        <w:pStyle w:val="ListParagraph"/>
+        <w:numPr>
+          <w:ilvl w:val="0"/>
+          <w:numId w:val="7"/>
+        </w:numPr>
+      </w:pPr>
+      <w:r>
+        <w:t>AAPT Limited (formerly AAP Telecommunications Pty Ltd)</w:t>
+      </w:r>
+    </w:p>
+    <w:p>
+      <w:pPr>
+        <w:pStyle w:val="ListParagraph"/>
+        <w:numPr>
+          <w:ilvl w:val="0"/>
+          <w:numId w:val="7"/>
+        </w:numPr>
+      </w:pPr>
+      <w:r>
+        <w:t>Amazon Kuiper Australia Pty Ltd</w:t>
+      </w:r>
+    </w:p>
+    <w:p>
+      <w:pPr>
+        <w:pStyle w:val="ListParagraph"/>
+        <w:numPr>
+          <w:ilvl w:val="0"/>
+          <w:numId w:val="7"/>
+        </w:numPr>
+      </w:pPr>
+      <w:r>
+        <w:t>Datawave Internet Pty Ltd</w:t>
+      </w:r>
+    </w:p>
+    <w:p>
+      <w:pPr>
+        <w:pStyle w:val="ListParagraph"/>
+        <w:numPr>
+          <w:ilvl w:val="0"/>
+          <w:numId w:val="7"/>
+        </w:numPr>
+      </w:pPr>
       <w:r>
         <w:lastRenderedPageBreak/>
-        <w:t>- DGTEK Pty Ltd</w:t>
-      </w:r>
-    </w:p>
-    <w:p>
-      <w:r>
-        <w:t>- EscapeNet Pty Ltd</w:t>
-      </w:r>
-    </w:p>
-    <w:p>
-      <w:r>
-        <w:t>- Jaisaben Enterprises Pty Ltd</w:t>
-      </w:r>
-    </w:p>
-    <w:p>
-      <w:r>
-        <w:t>- Optus Mobile Pty Ltd (formerly Mobilcom (Australia) Pty Limited)</w:t>
-      </w:r>
-    </w:p>
-    <w:p>
-      <w:r>
-        <w:t>- Telstra Corporation Limited (formerly Australian and Overseas Telecommunications Corporation Limited)</w:t>
-      </w:r>
-    </w:p>
-    <w:p>
-      <w:r>
-        <w:t>- TPG Telecom Limited (formerly Hutchison 3G Australia Pty Limited)</w:t>
-      </w:r>
-    </w:p>
-    <w:p>
-      <w:r>
-        <w:t>- Verizon Australia Pty Limited (formerly WorldCom Australia Pty Ltd)</w:t>
+        <w:t>DGTEK Pty Ltd</w:t>
+      </w:r>
+    </w:p>
+    <w:p>
+      <w:pPr>
+        <w:pStyle w:val="ListParagraph"/>
+        <w:numPr>
+          <w:ilvl w:val="0"/>
+          <w:numId w:val="7"/>
+        </w:numPr>
+      </w:pPr>
+      <w:r>
+        <w:t>EscapeNet Pty Ltd</w:t>
+      </w:r>
+    </w:p>
+    <w:p>
+      <w:pPr>
+        <w:pStyle w:val="ListParagraph"/>
+        <w:numPr>
+          <w:ilvl w:val="0"/>
+          <w:numId w:val="7"/>
+        </w:numPr>
+      </w:pPr>
+      <w:r>
+        <w:t>Jaisaben Enterprises Pty Ltd</w:t>
+      </w:r>
+    </w:p>
+    <w:p>
+      <w:pPr>
+        <w:pStyle w:val="ListParagraph"/>
+        <w:numPr>
+          <w:ilvl w:val="0"/>
+          <w:numId w:val="7"/>
+        </w:numPr>
+      </w:pPr>
+      <w:r>
+        <w:t>Optus Mobile Pty Ltd (formerly Mobilcom (Australia) Pty Limited)</w:t>
+      </w:r>
+    </w:p>
+    <w:p>
+      <w:pPr>
+        <w:pStyle w:val="ListParagraph"/>
+        <w:numPr>
+          <w:ilvl w:val="0"/>
+          <w:numId w:val="7"/>
+        </w:numPr>
+      </w:pPr>
+      <w:r>
+        <w:t>Telstra Corporation Limited (formerly Australian and Overseas Telecommunications Corporation Limited)</w:t>
+      </w:r>
+    </w:p>
+    <w:p>
+      <w:pPr>
+        <w:pStyle w:val="ListParagraph"/>
+        <w:numPr>
+          <w:ilvl w:val="0"/>
+          <w:numId w:val="7"/>
+        </w:numPr>
+      </w:pPr>
+      <w:r>
+        <w:t>TPG Telecom Limited (formerly Hutchison 3G Australia Pty Limited)</w:t>
+      </w:r>
+    </w:p>
+    <w:p>
+      <w:pPr>
+        <w:pStyle w:val="ListParagraph"/>
+        <w:numPr>
+          <w:ilvl w:val="0"/>
+          <w:numId w:val="7"/>
+        </w:numPr>
+      </w:pPr>
+      <w:r>
+        <w:t>Verizon Australia Pty Limited (formerly WorldCom Australia Pty Ltd)</w:t>
       </w:r>
     </w:p>
     <w:p/>
@@ -888,43 +972,231 @@
       </w:r>
     </w:p>
     <w:p>
-      <w:r>
-        <w:t>- Amaysim</w:t>
-      </w:r>
-    </w:p>
-    <w:p>
-      <w:r>
-        <w:t>- Aldi Mobile</w:t>
-      </w:r>
-    </w:p>
-    <w:p>
-      <w:r>
-        <w:t>- Dodo,</w:t>
-      </w:r>
-    </w:p>
-    <w:p>
-      <w:r>
-        <w:t>- iiNet,</w:t>
-      </w:r>
-    </w:p>
-    <w:p>
-      <w:r>
-        <w:t>- Lebara Mobile</w:t>
-      </w:r>
-    </w:p>
-    <w:p>
-      <w:r>
-        <w:t>- Felix Mobile</w:t>
-      </w:r>
-    </w:p>
-    <w:p>
-      <w:r>
-        <w:t>- Tangerine</w:t>
-      </w:r>
-    </w:p>
-    <w:p>
-      <w:r>
-        <w:t>- Vodafone</w:t>
+      <w:pPr>
+        <w:pStyle w:val="ListParagraph"/>
+        <w:numPr>
+          <w:ilvl w:val="0"/>
+          <w:numId w:val="6"/>
+        </w:numPr>
+      </w:pPr>
+      <w:r>
+        <w:t>Optus AAPT</w:t>
+      </w:r>
+    </w:p>
+    <w:p>
+      <w:pPr>
+        <w:pStyle w:val="ListParagraph"/>
+        <w:numPr>
+          <w:ilvl w:val="0"/>
+          <w:numId w:val="6"/>
+        </w:numPr>
+      </w:pPr>
+      <w:r>
+        <w:t>iiNet</w:t>
+      </w:r>
+    </w:p>
+    <w:p>
+      <w:pPr>
+        <w:pStyle w:val="ListParagraph"/>
+        <w:numPr>
+          <w:ilvl w:val="0"/>
+          <w:numId w:val="6"/>
+        </w:numPr>
+      </w:pPr>
+      <w:r>
+        <w:t>JB HiFi</w:t>
+      </w:r>
+    </w:p>
+    <w:p>
+      <w:pPr>
+        <w:pStyle w:val="ListParagraph"/>
+        <w:numPr>
+          <w:ilvl w:val="0"/>
+          <w:numId w:val="6"/>
+        </w:numPr>
+      </w:pPr>
+      <w:r>
+        <w:t>Kogan Mobile</w:t>
+      </w:r>
+    </w:p>
+    <w:p>
+      <w:pPr>
+        <w:pStyle w:val="ListParagraph"/>
+        <w:numPr>
+          <w:ilvl w:val="0"/>
+          <w:numId w:val="6"/>
+        </w:numPr>
+      </w:pPr>
+      <w:r>
+        <w:t>MeU Mobile</w:t>
+      </w:r>
+    </w:p>
+    <w:p>
+      <w:pPr>
+        <w:pStyle w:val="ListParagraph"/>
+        <w:numPr>
+          <w:ilvl w:val="0"/>
+          <w:numId w:val="6"/>
+        </w:numPr>
+      </w:pPr>
+      <w:r>
+        <w:t>Amaysim</w:t>
+      </w:r>
+    </w:p>
+    <w:p>
+      <w:pPr>
+        <w:pStyle w:val="ListParagraph"/>
+        <w:numPr>
+          <w:ilvl w:val="0"/>
+          <w:numId w:val="6"/>
+        </w:numPr>
+      </w:pPr>
+      <w:r>
+        <w:t>NBN</w:t>
+      </w:r>
+    </w:p>
+    <w:p>
+      <w:pPr>
+        <w:pStyle w:val="ListParagraph"/>
+        <w:numPr>
+          <w:ilvl w:val="0"/>
+          <w:numId w:val="6"/>
+        </w:numPr>
+      </w:pPr>
+      <w:r>
+        <w:t>Optus</w:t>
+      </w:r>
+    </w:p>
+    <w:p>
+      <w:pPr>
+        <w:pStyle w:val="ListParagraph"/>
+        <w:numPr>
+          <w:ilvl w:val="0"/>
+          <w:numId w:val="6"/>
+        </w:numPr>
+      </w:pPr>
+      <w:r>
+        <w:t>Telstra</w:t>
+      </w:r>
+    </w:p>
+    <w:p>
+      <w:pPr>
+        <w:pStyle w:val="ListParagraph"/>
+        <w:numPr>
+          <w:ilvl w:val="0"/>
+          <w:numId w:val="6"/>
+        </w:numPr>
+      </w:pPr>
+      <w:r>
+        <w:t>TPG Telecom</w:t>
+      </w:r>
+    </w:p>
+    <w:p>
+      <w:pPr>
+        <w:pStyle w:val="ListParagraph"/>
+        <w:numPr>
+          <w:ilvl w:val="0"/>
+          <w:numId w:val="6"/>
+        </w:numPr>
+      </w:pPr>
+      <w:r>
+        <w:t>Virgin Mobile</w:t>
+      </w:r>
+    </w:p>
+    <w:p>
+      <w:pPr>
+        <w:pStyle w:val="ListParagraph"/>
+        <w:numPr>
+          <w:ilvl w:val="0"/>
+          <w:numId w:val="6"/>
+        </w:numPr>
+      </w:pPr>
+      <w:r>
+        <w:t>Vodafone</w:t>
+      </w:r>
+    </w:p>
+    <w:p>
+      <w:pPr>
+        <w:pStyle w:val="ListParagraph"/>
+        <w:numPr>
+          <w:ilvl w:val="0"/>
+          <w:numId w:val="6"/>
+        </w:numPr>
+      </w:pPr>
+      <w:r>
+        <w:t>Woolworths</w:t>
+      </w:r>
+    </w:p>
+    <w:p>
+      <w:pPr>
+        <w:pStyle w:val="ListParagraph"/>
+        <w:numPr>
+          <w:ilvl w:val="0"/>
+          <w:numId w:val="6"/>
+        </w:numPr>
+      </w:pPr>
+      <w:r>
+        <w:t>Aldi Mobile</w:t>
+      </w:r>
+    </w:p>
+    <w:p>
+      <w:pPr>
+        <w:pStyle w:val="ListParagraph"/>
+        <w:numPr>
+          <w:ilvl w:val="0"/>
+          <w:numId w:val="6"/>
+        </w:numPr>
+      </w:pPr>
+      <w:r>
+        <w:t>Dodo,</w:t>
+      </w:r>
+    </w:p>
+    <w:p>
+      <w:pPr>
+        <w:pStyle w:val="ListParagraph"/>
+        <w:numPr>
+          <w:ilvl w:val="0"/>
+          <w:numId w:val="6"/>
+        </w:numPr>
+      </w:pPr>
+      <w:r>
+        <w:t>iiNet,</w:t>
+      </w:r>
+    </w:p>
+    <w:p>
+      <w:pPr>
+        <w:pStyle w:val="ListParagraph"/>
+        <w:numPr>
+          <w:ilvl w:val="0"/>
+          <w:numId w:val="6"/>
+        </w:numPr>
+      </w:pPr>
+      <w:r>
+        <w:t>Lebara Mobile</w:t>
+      </w:r>
+    </w:p>
+    <w:p>
+      <w:pPr>
+        <w:pStyle w:val="ListParagraph"/>
+        <w:numPr>
+          <w:ilvl w:val="0"/>
+          <w:numId w:val="6"/>
+        </w:numPr>
+      </w:pPr>
+      <w:r>
+        <w:t>Felix Mobile</w:t>
+      </w:r>
+    </w:p>
+    <w:p>
+      <w:pPr>
+        <w:pStyle w:val="ListParagraph"/>
+        <w:numPr>
+          <w:ilvl w:val="0"/>
+          <w:numId w:val="6"/>
+        </w:numPr>
+      </w:pPr>
+      <w:r>
+        <w:t>Tangerine</w:t>
       </w:r>
     </w:p>
     <w:p>
@@ -1273,7 +1545,6 @@
     </w:p>
     <w:p>
       <w:r>
-        <w:lastRenderedPageBreak/>
         <w:tab/>
         <w:t>- Disability Discrimination Act 1992: World Wide Web Access</w:t>
       </w:r>
@@ -1555,6 +1826,7 @@
           <w:b/>
           <w:bCs/>
         </w:rPr>
+        <w:lastRenderedPageBreak/>
         <w:t>Optus (carrier):</w:t>
       </w:r>
     </w:p>
@@ -1613,7 +1885,6 @@
     </w:p>
     <w:p>
       <w:r>
-        <w:lastRenderedPageBreak/>
         <w:tab/>
         <w:t>- It is required to provide assistance regarding encrypted information to government agencies (Encryption Act)</w:t>
       </w:r>
@@ -1798,18 +2069,12 @@
     </w:p>
     <w:p>
       <w:r>
-        <w:t xml:space="preserve">- </w:t>
-      </w:r>
-      <w:r>
-        <w:t>Spectrum Licence</w:t>
-      </w:r>
-    </w:p>
-    <w:p>
-      <w:r>
-        <w:t xml:space="preserve">- </w:t>
-      </w:r>
-      <w:r>
-        <w:t>Apparatus Licence</w:t>
+        <w:t>- Spectrum Licence</w:t>
+      </w:r>
+    </w:p>
+    <w:p>
+      <w:r>
+        <w:t>- Apparatus Licence</w:t>
       </w:r>
       <w:r>
         <w:t xml:space="preserve">: </w:t>
@@ -1820,10 +2085,7 @@
     </w:p>
     <w:p>
       <w:r>
-        <w:t xml:space="preserve">- </w:t>
-      </w:r>
-      <w:r>
-        <w:t>Class Licence</w:t>
+        <w:t>- Class Licence</w:t>
       </w:r>
       <w:r>
         <w:t xml:space="preserve">: </w:t>
@@ -1999,6 +2261,7 @@
     <w:p/>
     <w:p>
       <w:r>
+        <w:lastRenderedPageBreak/>
         <w:t>The ACCC has several enforcement measures:</w:t>
       </w:r>
     </w:p>
@@ -2041,7 +2304,6 @@
         <w:pStyle w:val="Heading3"/>
       </w:pPr>
       <w:r>
-        <w:lastRenderedPageBreak/>
         <w:t>5. What are the planning obligations of USO?</w:t>
       </w:r>
     </w:p>
@@ -3588,6 +3850,230 @@
     </w:lvl>
   </w:abstractNum>
   <w:abstractNum w:abstractNumId="4" w15:restartNumberingAfterBreak="0">
+    <w:nsid w:val="464E6F6F"/>
+    <w:multiLevelType w:val="hybridMultilevel"/>
+    <w:tmpl w:val="92C8A62E"/>
+    <w:lvl w:ilvl="0" w:tplc="3C6A0EEA">
+      <w:numFmt w:val="bullet"/>
+      <w:lvlText w:val="-"/>
+      <w:lvlJc w:val="left"/>
+      <w:pPr>
+        <w:ind w:left="720" w:hanging="360"/>
+      </w:pPr>
+      <w:rPr>
+        <w:rFonts w:ascii="Liberation Serif" w:eastAsia="Noto Serif CJK SC" w:hAnsi="Liberation Serif" w:cs="Noto Sans Devanagari" w:hint="default"/>
+      </w:rPr>
+    </w:lvl>
+    <w:lvl w:ilvl="1" w:tplc="0C090003" w:tentative="1">
+      <w:start w:val="1"/>
+      <w:numFmt w:val="bullet"/>
+      <w:lvlText w:val="o"/>
+      <w:lvlJc w:val="left"/>
+      <w:pPr>
+        <w:ind w:left="1440" w:hanging="360"/>
+      </w:pPr>
+      <w:rPr>
+        <w:rFonts w:ascii="Courier New" w:hAnsi="Courier New" w:cs="Courier New" w:hint="default"/>
+      </w:rPr>
+    </w:lvl>
+    <w:lvl w:ilvl="2" w:tplc="0C090005" w:tentative="1">
+      <w:start w:val="1"/>
+      <w:numFmt w:val="bullet"/>
+      <w:lvlText w:val=""/>
+      <w:lvlJc w:val="left"/>
+      <w:pPr>
+        <w:ind w:left="2160" w:hanging="360"/>
+      </w:pPr>
+      <w:rPr>
+        <w:rFonts w:ascii="Wingdings" w:hAnsi="Wingdings" w:hint="default"/>
+      </w:rPr>
+    </w:lvl>
+    <w:lvl w:ilvl="3" w:tplc="0C090001" w:tentative="1">
+      <w:start w:val="1"/>
+      <w:numFmt w:val="bullet"/>
+      <w:lvlText w:val=""/>
+      <w:lvlJc w:val="left"/>
+      <w:pPr>
+        <w:ind w:left="2880" w:hanging="360"/>
+      </w:pPr>
+      <w:rPr>
+        <w:rFonts w:ascii="Symbol" w:hAnsi="Symbol" w:hint="default"/>
+      </w:rPr>
+    </w:lvl>
+    <w:lvl w:ilvl="4" w:tplc="0C090003" w:tentative="1">
+      <w:start w:val="1"/>
+      <w:numFmt w:val="bullet"/>
+      <w:lvlText w:val="o"/>
+      <w:lvlJc w:val="left"/>
+      <w:pPr>
+        <w:ind w:left="3600" w:hanging="360"/>
+      </w:pPr>
+      <w:rPr>
+        <w:rFonts w:ascii="Courier New" w:hAnsi="Courier New" w:cs="Courier New" w:hint="default"/>
+      </w:rPr>
+    </w:lvl>
+    <w:lvl w:ilvl="5" w:tplc="0C090005" w:tentative="1">
+      <w:start w:val="1"/>
+      <w:numFmt w:val="bullet"/>
+      <w:lvlText w:val=""/>
+      <w:lvlJc w:val="left"/>
+      <w:pPr>
+        <w:ind w:left="4320" w:hanging="360"/>
+      </w:pPr>
+      <w:rPr>
+        <w:rFonts w:ascii="Wingdings" w:hAnsi="Wingdings" w:hint="default"/>
+      </w:rPr>
+    </w:lvl>
+    <w:lvl w:ilvl="6" w:tplc="0C090001" w:tentative="1">
+      <w:start w:val="1"/>
+      <w:numFmt w:val="bullet"/>
+      <w:lvlText w:val=""/>
+      <w:lvlJc w:val="left"/>
+      <w:pPr>
+        <w:ind w:left="5040" w:hanging="360"/>
+      </w:pPr>
+      <w:rPr>
+        <w:rFonts w:ascii="Symbol" w:hAnsi="Symbol" w:hint="default"/>
+      </w:rPr>
+    </w:lvl>
+    <w:lvl w:ilvl="7" w:tplc="0C090003" w:tentative="1">
+      <w:start w:val="1"/>
+      <w:numFmt w:val="bullet"/>
+      <w:lvlText w:val="o"/>
+      <w:lvlJc w:val="left"/>
+      <w:pPr>
+        <w:ind w:left="5760" w:hanging="360"/>
+      </w:pPr>
+      <w:rPr>
+        <w:rFonts w:ascii="Courier New" w:hAnsi="Courier New" w:cs="Courier New" w:hint="default"/>
+      </w:rPr>
+    </w:lvl>
+    <w:lvl w:ilvl="8" w:tplc="0C090005" w:tentative="1">
+      <w:start w:val="1"/>
+      <w:numFmt w:val="bullet"/>
+      <w:lvlText w:val=""/>
+      <w:lvlJc w:val="left"/>
+      <w:pPr>
+        <w:ind w:left="6480" w:hanging="360"/>
+      </w:pPr>
+      <w:rPr>
+        <w:rFonts w:ascii="Wingdings" w:hAnsi="Wingdings" w:hint="default"/>
+      </w:rPr>
+    </w:lvl>
+  </w:abstractNum>
+  <w:abstractNum w:abstractNumId="5" w15:restartNumberingAfterBreak="0">
+    <w:nsid w:val="4B750F97"/>
+    <w:multiLevelType w:val="hybridMultilevel"/>
+    <w:tmpl w:val="9B40845A"/>
+    <w:lvl w:ilvl="0" w:tplc="3C6A0EEA">
+      <w:numFmt w:val="bullet"/>
+      <w:lvlText w:val="-"/>
+      <w:lvlJc w:val="left"/>
+      <w:pPr>
+        <w:ind w:left="720" w:hanging="360"/>
+      </w:pPr>
+      <w:rPr>
+        <w:rFonts w:ascii="Liberation Serif" w:eastAsia="Noto Serif CJK SC" w:hAnsi="Liberation Serif" w:cs="Noto Sans Devanagari" w:hint="default"/>
+      </w:rPr>
+    </w:lvl>
+    <w:lvl w:ilvl="1" w:tplc="0C090003" w:tentative="1">
+      <w:start w:val="1"/>
+      <w:numFmt w:val="bullet"/>
+      <w:lvlText w:val="o"/>
+      <w:lvlJc w:val="left"/>
+      <w:pPr>
+        <w:ind w:left="1440" w:hanging="360"/>
+      </w:pPr>
+      <w:rPr>
+        <w:rFonts w:ascii="Courier New" w:hAnsi="Courier New" w:cs="Courier New" w:hint="default"/>
+      </w:rPr>
+    </w:lvl>
+    <w:lvl w:ilvl="2" w:tplc="0C090005" w:tentative="1">
+      <w:start w:val="1"/>
+      <w:numFmt w:val="bullet"/>
+      <w:lvlText w:val=""/>
+      <w:lvlJc w:val="left"/>
+      <w:pPr>
+        <w:ind w:left="2160" w:hanging="360"/>
+      </w:pPr>
+      <w:rPr>
+        <w:rFonts w:ascii="Wingdings" w:hAnsi="Wingdings" w:hint="default"/>
+      </w:rPr>
+    </w:lvl>
+    <w:lvl w:ilvl="3" w:tplc="0C090001" w:tentative="1">
+      <w:start w:val="1"/>
+      <w:numFmt w:val="bullet"/>
+      <w:lvlText w:val=""/>
+      <w:lvlJc w:val="left"/>
+      <w:pPr>
+        <w:ind w:left="2880" w:hanging="360"/>
+      </w:pPr>
+      <w:rPr>
+        <w:rFonts w:ascii="Symbol" w:hAnsi="Symbol" w:hint="default"/>
+      </w:rPr>
+    </w:lvl>
+    <w:lvl w:ilvl="4" w:tplc="0C090003" w:tentative="1">
+      <w:start w:val="1"/>
+      <w:numFmt w:val="bullet"/>
+      <w:lvlText w:val="o"/>
+      <w:lvlJc w:val="left"/>
+      <w:pPr>
+        <w:ind w:left="3600" w:hanging="360"/>
+      </w:pPr>
+      <w:rPr>
+        <w:rFonts w:ascii="Courier New" w:hAnsi="Courier New" w:cs="Courier New" w:hint="default"/>
+      </w:rPr>
+    </w:lvl>
+    <w:lvl w:ilvl="5" w:tplc="0C090005" w:tentative="1">
+      <w:start w:val="1"/>
+      <w:numFmt w:val="bullet"/>
+      <w:lvlText w:val=""/>
+      <w:lvlJc w:val="left"/>
+      <w:pPr>
+        <w:ind w:left="4320" w:hanging="360"/>
+      </w:pPr>
+      <w:rPr>
+        <w:rFonts w:ascii="Wingdings" w:hAnsi="Wingdings" w:hint="default"/>
+      </w:rPr>
+    </w:lvl>
+    <w:lvl w:ilvl="6" w:tplc="0C090001" w:tentative="1">
+      <w:start w:val="1"/>
+      <w:numFmt w:val="bullet"/>
+      <w:lvlText w:val=""/>
+      <w:lvlJc w:val="left"/>
+      <w:pPr>
+        <w:ind w:left="5040" w:hanging="360"/>
+      </w:pPr>
+      <w:rPr>
+        <w:rFonts w:ascii="Symbol" w:hAnsi="Symbol" w:hint="default"/>
+      </w:rPr>
+    </w:lvl>
+    <w:lvl w:ilvl="7" w:tplc="0C090003" w:tentative="1">
+      <w:start w:val="1"/>
+      <w:numFmt w:val="bullet"/>
+      <w:lvlText w:val="o"/>
+      <w:lvlJc w:val="left"/>
+      <w:pPr>
+        <w:ind w:left="5760" w:hanging="360"/>
+      </w:pPr>
+      <w:rPr>
+        <w:rFonts w:ascii="Courier New" w:hAnsi="Courier New" w:cs="Courier New" w:hint="default"/>
+      </w:rPr>
+    </w:lvl>
+    <w:lvl w:ilvl="8" w:tplc="0C090005" w:tentative="1">
+      <w:start w:val="1"/>
+      <w:numFmt w:val="bullet"/>
+      <w:lvlText w:val=""/>
+      <w:lvlJc w:val="left"/>
+      <w:pPr>
+        <w:ind w:left="6480" w:hanging="360"/>
+      </w:pPr>
+      <w:rPr>
+        <w:rFonts w:ascii="Wingdings" w:hAnsi="Wingdings" w:hint="default"/>
+      </w:rPr>
+    </w:lvl>
+  </w:abstractNum>
+  <w:abstractNum w:abstractNumId="6" w15:restartNumberingAfterBreak="0">
     <w:nsid w:val="693B483E"/>
     <w:multiLevelType w:val="hybridMultilevel"/>
     <w:tmpl w:val="9E746BA2"/>
@@ -3686,10 +4172,16 @@
     <w:abstractNumId w:val="3"/>
   </w:num>
   <w:num w:numId="4" w16cid:durableId="1345667571">
-    <w:abstractNumId w:val="4"/>
+    <w:abstractNumId w:val="6"/>
   </w:num>
   <w:num w:numId="5" w16cid:durableId="1636983036">
     <w:abstractNumId w:val="1"/>
+  </w:num>
+  <w:num w:numId="6" w16cid:durableId="28577704">
+    <w:abstractNumId w:val="4"/>
+  </w:num>
+  <w:num w:numId="7" w16cid:durableId="491216667">
+    <w:abstractNumId w:val="5"/>
   </w:num>
 </w:numbering>
 </file>
@@ -4284,6 +4776,7 @@
   <w:style w:type="character" w:default="1" w:styleId="DefaultParagraphFont">
     <w:name w:val="Default Paragraph Font"/>
     <w:uiPriority w:val="1"/>
+    <w:semiHidden/>
     <w:unhideWhenUsed/>
   </w:style>
   <w:style w:type="table" w:default="1" w:styleId="TableNormal">

--- a/TERM3/T3B2-ICTNPL413-Evaluate_net_regulations_legislation_telecommunications_industry/2-ICTNPL413-Assessment_Task 2/Assessmet-questions/ICTNPL413_AssessmentTask_Manuel_S_Perez_E-Research.docx
+++ b/TERM3/T3B2-ICTNPL413-Evaluate_net_regulations_legislation_telecommunications_industry/2-ICTNPL413-Assessment_Task 2/Assessmet-questions/ICTNPL413_AssessmentTask_Manuel_S_Perez_E-Research.docx
@@ -21,7 +21,7 @@
         <w:tblLook w:val="04A0" w:firstRow="1" w:lastRow="0" w:firstColumn="1" w:lastColumn="0" w:noHBand="0" w:noVBand="1"/>
       </w:tblPr>
       <w:tblGrid>
-        <w:gridCol w:w="10803"/>
+        <w:gridCol w:w="22311"/>
       </w:tblGrid>
       <w:tr>
         <w:tc>
@@ -249,11 +249,6 @@
       <w:pPr>
         <w:jc w:val="both"/>
       </w:pPr>
-    </w:p>
-    <w:p>
-      <w:pPr>
-        <w:jc w:val="both"/>
-      </w:pPr>
       <w:r>
         <w:rPr>
           <w:b/>
@@ -752,14 +747,18 @@
     </w:p>
     <w:p>
       <w:pPr>
-        <w:jc w:val="both"/>
-      </w:pPr>
+        <w:suppressAutoHyphens/>
+      </w:pPr>
+      <w:r>
+        <w:br w:type="page"/>
+      </w:r>
     </w:p>
     <w:p>
       <w:pPr>
         <w:pStyle w:val="Heading2"/>
       </w:pPr>
       <w:r>
+        <w:lastRenderedPageBreak/>
         <w:t>4.2 Identify the telecommunications carriers and service providers in Australia</w:t>
       </w:r>
     </w:p>
@@ -866,7 +865,7 @@
         </w:numPr>
       </w:pPr>
       <w:r>
-        <w:t>Datawave Internet Pty Ltd</w:t>
+        <w:t>EscapeNet Pty Ltd</w:t>
       </w:r>
     </w:p>
     <w:p>
@@ -878,8 +877,7 @@
         </w:numPr>
       </w:pPr>
       <w:r>
-        <w:lastRenderedPageBreak/>
-        <w:t>DGTEK Pty Ltd</w:t>
+        <w:t>Optus Mobile Pty Ltd (formerly Mobilcom (Australia) Pty Limited)</w:t>
       </w:r>
     </w:p>
     <w:p>
@@ -891,7 +889,7 @@
         </w:numPr>
       </w:pPr>
       <w:r>
-        <w:t>EscapeNet Pty Ltd</w:t>
+        <w:t>Telstra Corporation Limited (formerly Australian and Overseas Telecommunications Corporation Limited)</w:t>
       </w:r>
     </w:p>
     <w:p>
@@ -903,55 +901,7 @@
         </w:numPr>
       </w:pPr>
       <w:r>
-        <w:t>Jaisaben Enterprises Pty Ltd</w:t>
-      </w:r>
-    </w:p>
-    <w:p>
-      <w:pPr>
-        <w:pStyle w:val="ListParagraph"/>
-        <w:numPr>
-          <w:ilvl w:val="0"/>
-          <w:numId w:val="7"/>
-        </w:numPr>
-      </w:pPr>
-      <w:r>
-        <w:t>Optus Mobile Pty Ltd (formerly Mobilcom (Australia) Pty Limited)</w:t>
-      </w:r>
-    </w:p>
-    <w:p>
-      <w:pPr>
-        <w:pStyle w:val="ListParagraph"/>
-        <w:numPr>
-          <w:ilvl w:val="0"/>
-          <w:numId w:val="7"/>
-        </w:numPr>
-      </w:pPr>
-      <w:r>
-        <w:t>Telstra Corporation Limited (formerly Australian and Overseas Telecommunications Corporation Limited)</w:t>
-      </w:r>
-    </w:p>
-    <w:p>
-      <w:pPr>
-        <w:pStyle w:val="ListParagraph"/>
-        <w:numPr>
-          <w:ilvl w:val="0"/>
-          <w:numId w:val="7"/>
-        </w:numPr>
-      </w:pPr>
-      <w:r>
         <w:t>TPG Telecom Limited (formerly Hutchison 3G Australia Pty Limited)</w:t>
-      </w:r>
-    </w:p>
-    <w:p>
-      <w:pPr>
-        <w:pStyle w:val="ListParagraph"/>
-        <w:numPr>
-          <w:ilvl w:val="0"/>
-          <w:numId w:val="7"/>
-        </w:numPr>
-      </w:pPr>
-      <w:r>
-        <w:t>Verizon Australia Pty Limited (formerly WorldCom Australia Pty Ltd)</w:t>
       </w:r>
     </w:p>
     <w:p/>
@@ -1204,167 +1154,2191 @@
         <w:pStyle w:val="Heading2"/>
       </w:pPr>
       <w:r>
+        <w:lastRenderedPageBreak/>
         <w:t>4.3 Summarise legislation relevant to the networking industry.</w:t>
       </w:r>
     </w:p>
+    <w:p/>
+    <w:tbl>
+      <w:tblPr>
+        <w:tblW w:w="22160" w:type="dxa"/>
+        <w:tblInd w:w="113" w:type="dxa"/>
+        <w:tblLook w:val="04A0" w:firstRow="1" w:lastRow="0" w:firstColumn="1" w:lastColumn="0" w:noHBand="0" w:noVBand="1"/>
+      </w:tblPr>
+      <w:tblGrid>
+        <w:gridCol w:w="3900"/>
+        <w:gridCol w:w="7960"/>
+        <w:gridCol w:w="5200"/>
+        <w:gridCol w:w="5100"/>
+      </w:tblGrid>
+      <w:tr>
+        <w:trPr>
+          <w:trHeight w:val="288"/>
+        </w:trPr>
+        <w:tc>
+          <w:tcPr>
+            <w:tcW w:w="3900" w:type="dxa"/>
+            <w:tcBorders>
+              <w:top w:val="single" w:sz="4" w:space="0" w:color="auto"/>
+              <w:left w:val="single" w:sz="4" w:space="0" w:color="auto"/>
+              <w:bottom w:val="single" w:sz="4" w:space="0" w:color="auto"/>
+              <w:right w:val="single" w:sz="4" w:space="0" w:color="auto"/>
+            </w:tcBorders>
+            <w:vAlign w:val="center"/>
+            <w:hideMark/>
+          </w:tcPr>
+          <w:p>
+            <w:pPr>
+              <w:jc w:val="center"/>
+              <w:rPr>
+                <w:rFonts w:ascii="Aptos Narrow" w:eastAsia="Times New Roman" w:hAnsi="Aptos Narrow" w:cs="Times New Roman"/>
+                <w:b/>
+                <w:bCs/>
+                <w:noProof w:val="0"/>
+                <w:color w:val="000000"/>
+                <w:sz w:val="22"/>
+                <w:szCs w:val="22"/>
+                <w:lang w:eastAsia="en-AU" w:bidi="ar-SA"/>
+              </w:rPr>
+            </w:pPr>
+            <w:r>
+              <w:rPr>
+                <w:rFonts w:ascii="Aptos Narrow" w:eastAsia="Times New Roman" w:hAnsi="Aptos Narrow" w:cs="Times New Roman"/>
+                <w:b/>
+                <w:bCs/>
+                <w:noProof w:val="0"/>
+                <w:color w:val="000000"/>
+                <w:sz w:val="22"/>
+                <w:szCs w:val="22"/>
+                <w:lang w:eastAsia="en-AU" w:bidi="ar-SA"/>
+              </w:rPr>
+              <w:t>Legislation</w:t>
+            </w:r>
+          </w:p>
+        </w:tc>
+        <w:tc>
+          <w:tcPr>
+            <w:tcW w:w="7960" w:type="dxa"/>
+            <w:tcBorders>
+              <w:top w:val="single" w:sz="4" w:space="0" w:color="auto"/>
+              <w:left w:val="nil"/>
+              <w:bottom w:val="single" w:sz="4" w:space="0" w:color="auto"/>
+              <w:right w:val="single" w:sz="4" w:space="0" w:color="auto"/>
+            </w:tcBorders>
+            <w:vAlign w:val="center"/>
+            <w:hideMark/>
+          </w:tcPr>
+          <w:p>
+            <w:pPr>
+              <w:jc w:val="center"/>
+              <w:rPr>
+                <w:rFonts w:ascii="Aptos Narrow" w:eastAsia="Times New Roman" w:hAnsi="Aptos Narrow" w:cs="Times New Roman"/>
+                <w:b/>
+                <w:bCs/>
+                <w:noProof w:val="0"/>
+                <w:color w:val="000000"/>
+                <w:sz w:val="22"/>
+                <w:szCs w:val="22"/>
+                <w:lang w:eastAsia="en-AU" w:bidi="ar-SA"/>
+              </w:rPr>
+            </w:pPr>
+            <w:r>
+              <w:rPr>
+                <w:rFonts w:ascii="Aptos Narrow" w:eastAsia="Times New Roman" w:hAnsi="Aptos Narrow" w:cs="Times New Roman"/>
+                <w:b/>
+                <w:bCs/>
+                <w:noProof w:val="0"/>
+                <w:color w:val="000000"/>
+                <w:sz w:val="22"/>
+                <w:szCs w:val="22"/>
+                <w:lang w:eastAsia="en-AU" w:bidi="ar-SA"/>
+              </w:rPr>
+              <w:t>Summary</w:t>
+            </w:r>
+          </w:p>
+        </w:tc>
+        <w:tc>
+          <w:tcPr>
+            <w:tcW w:w="5200" w:type="dxa"/>
+            <w:tcBorders>
+              <w:top w:val="single" w:sz="4" w:space="0" w:color="auto"/>
+              <w:left w:val="nil"/>
+              <w:bottom w:val="single" w:sz="4" w:space="0" w:color="auto"/>
+              <w:right w:val="single" w:sz="4" w:space="0" w:color="auto"/>
+            </w:tcBorders>
+            <w:vAlign w:val="center"/>
+            <w:hideMark/>
+          </w:tcPr>
+          <w:p>
+            <w:pPr>
+              <w:jc w:val="center"/>
+              <w:rPr>
+                <w:rFonts w:ascii="Aptos Narrow" w:eastAsia="Times New Roman" w:hAnsi="Aptos Narrow" w:cs="Times New Roman"/>
+                <w:b/>
+                <w:bCs/>
+                <w:noProof w:val="0"/>
+                <w:color w:val="000000"/>
+                <w:sz w:val="22"/>
+                <w:szCs w:val="22"/>
+                <w:lang w:eastAsia="en-AU" w:bidi="ar-SA"/>
+              </w:rPr>
+            </w:pPr>
+            <w:r>
+              <w:rPr>
+                <w:rFonts w:ascii="Aptos Narrow" w:eastAsia="Times New Roman" w:hAnsi="Aptos Narrow" w:cs="Times New Roman"/>
+                <w:b/>
+                <w:bCs/>
+                <w:noProof w:val="0"/>
+                <w:color w:val="000000"/>
+                <w:sz w:val="22"/>
+                <w:szCs w:val="22"/>
+                <w:lang w:eastAsia="en-AU" w:bidi="ar-SA"/>
+              </w:rPr>
+              <w:t>Main functions</w:t>
+            </w:r>
+          </w:p>
+        </w:tc>
+        <w:tc>
+          <w:tcPr>
+            <w:tcW w:w="5100" w:type="dxa"/>
+            <w:tcBorders>
+              <w:top w:val="single" w:sz="4" w:space="0" w:color="auto"/>
+              <w:left w:val="nil"/>
+              <w:bottom w:val="single" w:sz="4" w:space="0" w:color="auto"/>
+              <w:right w:val="single" w:sz="4" w:space="0" w:color="auto"/>
+            </w:tcBorders>
+            <w:vAlign w:val="center"/>
+            <w:hideMark/>
+          </w:tcPr>
+          <w:p>
+            <w:pPr>
+              <w:jc w:val="center"/>
+              <w:rPr>
+                <w:rFonts w:ascii="Aptos Narrow" w:eastAsia="Times New Roman" w:hAnsi="Aptos Narrow" w:cs="Times New Roman"/>
+                <w:b/>
+                <w:bCs/>
+                <w:noProof w:val="0"/>
+                <w:color w:val="000000"/>
+                <w:sz w:val="22"/>
+                <w:szCs w:val="22"/>
+                <w:lang w:eastAsia="en-AU" w:bidi="ar-SA"/>
+              </w:rPr>
+            </w:pPr>
+            <w:r>
+              <w:rPr>
+                <w:rFonts w:ascii="Aptos Narrow" w:eastAsia="Times New Roman" w:hAnsi="Aptos Narrow" w:cs="Times New Roman"/>
+                <w:b/>
+                <w:bCs/>
+                <w:noProof w:val="0"/>
+                <w:color w:val="000000"/>
+                <w:sz w:val="22"/>
+                <w:szCs w:val="22"/>
+                <w:lang w:eastAsia="en-AU" w:bidi="ar-SA"/>
+              </w:rPr>
+              <w:t>Source</w:t>
+            </w:r>
+          </w:p>
+        </w:tc>
+      </w:tr>
+      <w:tr>
+        <w:trPr>
+          <w:trHeight w:val="1440"/>
+        </w:trPr>
+        <w:tc>
+          <w:tcPr>
+            <w:tcW w:w="3900" w:type="dxa"/>
+            <w:tcBorders>
+              <w:top w:val="nil"/>
+              <w:left w:val="single" w:sz="4" w:space="0" w:color="auto"/>
+              <w:bottom w:val="single" w:sz="4" w:space="0" w:color="auto"/>
+              <w:right w:val="single" w:sz="4" w:space="0" w:color="auto"/>
+            </w:tcBorders>
+            <w:vAlign w:val="center"/>
+            <w:hideMark/>
+          </w:tcPr>
+          <w:p>
+            <w:pPr>
+              <w:rPr>
+                <w:rFonts w:ascii="Aptos Narrow" w:eastAsia="Times New Roman" w:hAnsi="Aptos Narrow" w:cs="Times New Roman"/>
+                <w:b/>
+                <w:bCs/>
+                <w:noProof w:val="0"/>
+                <w:color w:val="000000"/>
+                <w:sz w:val="22"/>
+                <w:szCs w:val="22"/>
+                <w:lang w:eastAsia="en-AU" w:bidi="ar-SA"/>
+              </w:rPr>
+            </w:pPr>
+            <w:r>
+              <w:rPr>
+                <w:rFonts w:ascii="Aptos Narrow" w:eastAsia="Times New Roman" w:hAnsi="Aptos Narrow" w:cs="Times New Roman"/>
+                <w:b/>
+                <w:bCs/>
+                <w:noProof w:val="0"/>
+                <w:color w:val="000000"/>
+                <w:sz w:val="22"/>
+                <w:szCs w:val="22"/>
+                <w:lang w:eastAsia="en-AU" w:bidi="ar-SA"/>
+              </w:rPr>
+              <w:t>Telecommunications Act 1997</w:t>
+            </w:r>
+          </w:p>
+        </w:tc>
+        <w:tc>
+          <w:tcPr>
+            <w:tcW w:w="7960" w:type="dxa"/>
+            <w:tcBorders>
+              <w:top w:val="nil"/>
+              <w:left w:val="nil"/>
+              <w:bottom w:val="single" w:sz="4" w:space="0" w:color="auto"/>
+              <w:right w:val="single" w:sz="4" w:space="0" w:color="auto"/>
+            </w:tcBorders>
+            <w:vAlign w:val="center"/>
+            <w:hideMark/>
+          </w:tcPr>
+          <w:p>
+            <w:pPr>
+              <w:rPr>
+                <w:rFonts w:ascii="Aptos Narrow" w:eastAsia="Times New Roman" w:hAnsi="Aptos Narrow" w:cs="Times New Roman"/>
+                <w:noProof w:val="0"/>
+                <w:color w:val="000000"/>
+                <w:sz w:val="22"/>
+                <w:szCs w:val="22"/>
+                <w:lang w:eastAsia="en-AU" w:bidi="ar-SA"/>
+              </w:rPr>
+            </w:pPr>
+            <w:r>
+              <w:rPr>
+                <w:rFonts w:ascii="Aptos Narrow" w:eastAsia="Times New Roman" w:hAnsi="Aptos Narrow" w:cs="Times New Roman"/>
+                <w:noProof w:val="0"/>
+                <w:color w:val="000000"/>
+                <w:sz w:val="22"/>
+                <w:szCs w:val="22"/>
+                <w:lang w:eastAsia="en-AU" w:bidi="ar-SA"/>
+              </w:rPr>
+              <w:t>Establishes the overarching framework for the telecommunications industry. It regulates carriers and carriage service providers, including licensing rules, carrier immunities when installing infrastructure, and obligations to ensure telecommunications availability for new real estate developments. It also provides consumer safeguards and allocates responsibilities to ACMA.</w:t>
+            </w:r>
+          </w:p>
+        </w:tc>
+        <w:tc>
+          <w:tcPr>
+            <w:tcW w:w="5200" w:type="dxa"/>
+            <w:tcBorders>
+              <w:top w:val="nil"/>
+              <w:left w:val="nil"/>
+              <w:bottom w:val="single" w:sz="4" w:space="0" w:color="auto"/>
+              <w:right w:val="single" w:sz="4" w:space="0" w:color="auto"/>
+            </w:tcBorders>
+            <w:vAlign w:val="center"/>
+            <w:hideMark/>
+          </w:tcPr>
+          <w:p>
+            <w:pPr>
+              <w:rPr>
+                <w:rFonts w:ascii="Aptos Narrow" w:eastAsia="Times New Roman" w:hAnsi="Aptos Narrow" w:cs="Times New Roman"/>
+                <w:noProof w:val="0"/>
+                <w:color w:val="000000"/>
+                <w:sz w:val="22"/>
+                <w:szCs w:val="22"/>
+                <w:lang w:eastAsia="en-AU" w:bidi="ar-SA"/>
+              </w:rPr>
+            </w:pPr>
+            <w:r>
+              <w:rPr>
+                <w:rFonts w:ascii="Aptos Narrow" w:eastAsia="Times New Roman" w:hAnsi="Aptos Narrow" w:cs="Times New Roman"/>
+                <w:noProof w:val="0"/>
+                <w:color w:val="000000"/>
+                <w:sz w:val="22"/>
+                <w:szCs w:val="22"/>
+                <w:lang w:eastAsia="en-AU" w:bidi="ar-SA"/>
+              </w:rPr>
+              <w:t>Defines obligations of telcos, licensing, consumer safeguards, and ACMA’s regulatory powers.</w:t>
+            </w:r>
+          </w:p>
+        </w:tc>
+        <w:tc>
+          <w:tcPr>
+            <w:tcW w:w="5100" w:type="dxa"/>
+            <w:tcBorders>
+              <w:top w:val="nil"/>
+              <w:left w:val="nil"/>
+              <w:bottom w:val="single" w:sz="4" w:space="0" w:color="auto"/>
+              <w:right w:val="single" w:sz="4" w:space="0" w:color="auto"/>
+            </w:tcBorders>
+            <w:vAlign w:val="center"/>
+            <w:hideMark/>
+          </w:tcPr>
+          <w:p>
+            <w:pPr>
+              <w:rPr>
+                <w:rFonts w:ascii="Aptos Narrow" w:eastAsia="Times New Roman" w:hAnsi="Aptos Narrow" w:cs="Times New Roman"/>
+                <w:noProof w:val="0"/>
+                <w:color w:val="467886"/>
+                <w:sz w:val="22"/>
+                <w:szCs w:val="22"/>
+                <w:u w:val="single"/>
+                <w:lang w:eastAsia="en-AU" w:bidi="ar-SA"/>
+              </w:rPr>
+            </w:pPr>
+            <w:r>
+              <w:rPr>
+                <w:rFonts w:ascii="Aptos Narrow" w:eastAsia="Times New Roman" w:hAnsi="Aptos Narrow" w:cs="Times New Roman"/>
+                <w:noProof w:val="0"/>
+                <w:color w:val="467886"/>
+                <w:sz w:val="22"/>
+                <w:szCs w:val="22"/>
+                <w:u w:val="single"/>
+                <w:lang w:eastAsia="en-AU" w:bidi="ar-SA"/>
+              </w:rPr>
+              <w:t>https://www.legislation.gov.au/C2004A05145/latest</w:t>
+            </w:r>
+          </w:p>
+        </w:tc>
+      </w:tr>
+      <w:tr>
+        <w:trPr>
+          <w:trHeight w:val="1152"/>
+        </w:trPr>
+        <w:tc>
+          <w:tcPr>
+            <w:tcW w:w="3900" w:type="dxa"/>
+            <w:tcBorders>
+              <w:top w:val="nil"/>
+              <w:left w:val="single" w:sz="4" w:space="0" w:color="auto"/>
+              <w:bottom w:val="single" w:sz="4" w:space="0" w:color="auto"/>
+              <w:right w:val="single" w:sz="4" w:space="0" w:color="auto"/>
+            </w:tcBorders>
+            <w:vAlign w:val="center"/>
+            <w:hideMark/>
+          </w:tcPr>
+          <w:p>
+            <w:pPr>
+              <w:rPr>
+                <w:rFonts w:ascii="Aptos Narrow" w:eastAsia="Times New Roman" w:hAnsi="Aptos Narrow" w:cs="Times New Roman"/>
+                <w:b/>
+                <w:bCs/>
+                <w:noProof w:val="0"/>
+                <w:color w:val="000000"/>
+                <w:sz w:val="22"/>
+                <w:szCs w:val="22"/>
+                <w:lang w:eastAsia="en-AU" w:bidi="ar-SA"/>
+              </w:rPr>
+            </w:pPr>
+            <w:r>
+              <w:rPr>
+                <w:rFonts w:ascii="Aptos Narrow" w:eastAsia="Times New Roman" w:hAnsi="Aptos Narrow" w:cs="Times New Roman"/>
+                <w:b/>
+                <w:bCs/>
+                <w:noProof w:val="0"/>
+                <w:color w:val="000000"/>
+                <w:sz w:val="22"/>
+                <w:szCs w:val="22"/>
+                <w:lang w:eastAsia="en-AU" w:bidi="ar-SA"/>
+              </w:rPr>
+              <w:t>Telecommunications (Consumer Protection and Service Standards) Act 1999</w:t>
+            </w:r>
+          </w:p>
+        </w:tc>
+        <w:tc>
+          <w:tcPr>
+            <w:tcW w:w="7960" w:type="dxa"/>
+            <w:tcBorders>
+              <w:top w:val="nil"/>
+              <w:left w:val="nil"/>
+              <w:bottom w:val="single" w:sz="4" w:space="0" w:color="auto"/>
+              <w:right w:val="single" w:sz="4" w:space="0" w:color="auto"/>
+            </w:tcBorders>
+            <w:vAlign w:val="center"/>
+            <w:hideMark/>
+          </w:tcPr>
+          <w:p>
+            <w:pPr>
+              <w:rPr>
+                <w:rFonts w:ascii="Aptos Narrow" w:eastAsia="Times New Roman" w:hAnsi="Aptos Narrow" w:cs="Times New Roman"/>
+                <w:noProof w:val="0"/>
+                <w:color w:val="000000"/>
+                <w:sz w:val="22"/>
+                <w:szCs w:val="22"/>
+                <w:lang w:eastAsia="en-AU" w:bidi="ar-SA"/>
+              </w:rPr>
+            </w:pPr>
+            <w:r>
+              <w:rPr>
+                <w:rFonts w:ascii="Aptos Narrow" w:eastAsia="Times New Roman" w:hAnsi="Aptos Narrow" w:cs="Times New Roman"/>
+                <w:noProof w:val="0"/>
+                <w:color w:val="000000"/>
+                <w:sz w:val="22"/>
+                <w:szCs w:val="22"/>
+                <w:lang w:eastAsia="en-AU" w:bidi="ar-SA"/>
+              </w:rPr>
+              <w:t>Creates legally enforceable consumer protection standards. It ensures the universal service obligation (including provision of telecommunications to premises across Australia), applies customer service guarantees, and provides funding mechanisms. It is key for consumer safeguards and equitable access.</w:t>
+            </w:r>
+          </w:p>
+        </w:tc>
+        <w:tc>
+          <w:tcPr>
+            <w:tcW w:w="5200" w:type="dxa"/>
+            <w:tcBorders>
+              <w:top w:val="nil"/>
+              <w:left w:val="nil"/>
+              <w:bottom w:val="single" w:sz="4" w:space="0" w:color="auto"/>
+              <w:right w:val="single" w:sz="4" w:space="0" w:color="auto"/>
+            </w:tcBorders>
+            <w:vAlign w:val="center"/>
+            <w:hideMark/>
+          </w:tcPr>
+          <w:p>
+            <w:pPr>
+              <w:rPr>
+                <w:rFonts w:ascii="Aptos Narrow" w:eastAsia="Times New Roman" w:hAnsi="Aptos Narrow" w:cs="Times New Roman"/>
+                <w:noProof w:val="0"/>
+                <w:color w:val="000000"/>
+                <w:sz w:val="22"/>
+                <w:szCs w:val="22"/>
+                <w:lang w:eastAsia="en-AU" w:bidi="ar-SA"/>
+              </w:rPr>
+            </w:pPr>
+            <w:r>
+              <w:rPr>
+                <w:rFonts w:ascii="Aptos Narrow" w:eastAsia="Times New Roman" w:hAnsi="Aptos Narrow" w:cs="Times New Roman"/>
+                <w:noProof w:val="0"/>
+                <w:color w:val="000000"/>
+                <w:sz w:val="22"/>
+                <w:szCs w:val="22"/>
+                <w:lang w:eastAsia="en-AU" w:bidi="ar-SA"/>
+              </w:rPr>
+              <w:t>Ensures access to basic phone services, customer service guarantees, funding for universal service.</w:t>
+            </w:r>
+          </w:p>
+        </w:tc>
+        <w:tc>
+          <w:tcPr>
+            <w:tcW w:w="5100" w:type="dxa"/>
+            <w:tcBorders>
+              <w:top w:val="nil"/>
+              <w:left w:val="nil"/>
+              <w:bottom w:val="single" w:sz="4" w:space="0" w:color="auto"/>
+              <w:right w:val="single" w:sz="4" w:space="0" w:color="auto"/>
+            </w:tcBorders>
+            <w:vAlign w:val="center"/>
+            <w:hideMark/>
+          </w:tcPr>
+          <w:p>
+            <w:pPr>
+              <w:rPr>
+                <w:rFonts w:ascii="Aptos Narrow" w:eastAsia="Times New Roman" w:hAnsi="Aptos Narrow" w:cs="Times New Roman"/>
+                <w:noProof w:val="0"/>
+                <w:color w:val="467886"/>
+                <w:sz w:val="22"/>
+                <w:szCs w:val="22"/>
+                <w:u w:val="single"/>
+                <w:lang w:eastAsia="en-AU" w:bidi="ar-SA"/>
+              </w:rPr>
+            </w:pPr>
+            <w:r>
+              <w:rPr>
+                <w:rFonts w:ascii="Aptos Narrow" w:eastAsia="Times New Roman" w:hAnsi="Aptos Narrow" w:cs="Times New Roman"/>
+                <w:noProof w:val="0"/>
+                <w:color w:val="467886"/>
+                <w:sz w:val="22"/>
+                <w:szCs w:val="22"/>
+                <w:u w:val="single"/>
+                <w:lang w:eastAsia="en-AU" w:bidi="ar-SA"/>
+              </w:rPr>
+              <w:t>https://www.legislation.gov.au/C2004A00441/latest</w:t>
+            </w:r>
+          </w:p>
+        </w:tc>
+      </w:tr>
+      <w:tr>
+        <w:trPr>
+          <w:trHeight w:val="1152"/>
+        </w:trPr>
+        <w:tc>
+          <w:tcPr>
+            <w:tcW w:w="3900" w:type="dxa"/>
+            <w:tcBorders>
+              <w:top w:val="nil"/>
+              <w:left w:val="single" w:sz="4" w:space="0" w:color="auto"/>
+              <w:bottom w:val="single" w:sz="4" w:space="0" w:color="auto"/>
+              <w:right w:val="single" w:sz="4" w:space="0" w:color="auto"/>
+            </w:tcBorders>
+            <w:vAlign w:val="center"/>
+            <w:hideMark/>
+          </w:tcPr>
+          <w:p>
+            <w:pPr>
+              <w:rPr>
+                <w:rFonts w:ascii="Aptos Narrow" w:eastAsia="Times New Roman" w:hAnsi="Aptos Narrow" w:cs="Times New Roman"/>
+                <w:b/>
+                <w:bCs/>
+                <w:noProof w:val="0"/>
+                <w:color w:val="000000"/>
+                <w:sz w:val="22"/>
+                <w:szCs w:val="22"/>
+                <w:lang w:eastAsia="en-AU" w:bidi="ar-SA"/>
+              </w:rPr>
+            </w:pPr>
+            <w:r>
+              <w:rPr>
+                <w:rFonts w:ascii="Aptos Narrow" w:eastAsia="Times New Roman" w:hAnsi="Aptos Narrow" w:cs="Times New Roman"/>
+                <w:b/>
+                <w:bCs/>
+                <w:noProof w:val="0"/>
+                <w:color w:val="000000"/>
+                <w:sz w:val="22"/>
+                <w:szCs w:val="22"/>
+                <w:lang w:eastAsia="en-AU" w:bidi="ar-SA"/>
+              </w:rPr>
+              <w:t>Telecommunications (Interception and Access) Act 1979</w:t>
+            </w:r>
+          </w:p>
+        </w:tc>
+        <w:tc>
+          <w:tcPr>
+            <w:tcW w:w="7960" w:type="dxa"/>
+            <w:tcBorders>
+              <w:top w:val="nil"/>
+              <w:left w:val="nil"/>
+              <w:bottom w:val="single" w:sz="4" w:space="0" w:color="auto"/>
+              <w:right w:val="single" w:sz="4" w:space="0" w:color="auto"/>
+            </w:tcBorders>
+            <w:vAlign w:val="center"/>
+            <w:hideMark/>
+          </w:tcPr>
+          <w:p>
+            <w:pPr>
+              <w:rPr>
+                <w:rFonts w:ascii="Aptos Narrow" w:eastAsia="Times New Roman" w:hAnsi="Aptos Narrow" w:cs="Times New Roman"/>
+                <w:noProof w:val="0"/>
+                <w:color w:val="000000"/>
+                <w:sz w:val="22"/>
+                <w:szCs w:val="22"/>
+                <w:lang w:eastAsia="en-AU" w:bidi="ar-SA"/>
+              </w:rPr>
+            </w:pPr>
+            <w:r>
+              <w:rPr>
+                <w:rFonts w:ascii="Aptos Narrow" w:eastAsia="Times New Roman" w:hAnsi="Aptos Narrow" w:cs="Times New Roman"/>
+                <w:noProof w:val="0"/>
+                <w:color w:val="000000"/>
+                <w:sz w:val="22"/>
+                <w:szCs w:val="22"/>
+                <w:lang w:eastAsia="en-AU" w:bidi="ar-SA"/>
+              </w:rPr>
+              <w:t>Prohibits unauthorised interception of communications and sets out circumstances where lawful access is permitted. It establishes warrant processes for interception, regulates data retention by service providers, and creates rules for lawful disclosure of communications data to enforcement agencies.</w:t>
+            </w:r>
+          </w:p>
+        </w:tc>
+        <w:tc>
+          <w:tcPr>
+            <w:tcW w:w="5200" w:type="dxa"/>
+            <w:tcBorders>
+              <w:top w:val="nil"/>
+              <w:left w:val="nil"/>
+              <w:bottom w:val="single" w:sz="4" w:space="0" w:color="auto"/>
+              <w:right w:val="single" w:sz="4" w:space="0" w:color="auto"/>
+            </w:tcBorders>
+            <w:vAlign w:val="center"/>
+            <w:hideMark/>
+          </w:tcPr>
+          <w:p>
+            <w:pPr>
+              <w:rPr>
+                <w:rFonts w:ascii="Aptos Narrow" w:eastAsia="Times New Roman" w:hAnsi="Aptos Narrow" w:cs="Times New Roman"/>
+                <w:noProof w:val="0"/>
+                <w:color w:val="000000"/>
+                <w:sz w:val="22"/>
+                <w:szCs w:val="22"/>
+                <w:lang w:eastAsia="en-AU" w:bidi="ar-SA"/>
+              </w:rPr>
+            </w:pPr>
+            <w:r>
+              <w:rPr>
+                <w:rFonts w:ascii="Aptos Narrow" w:eastAsia="Times New Roman" w:hAnsi="Aptos Narrow" w:cs="Times New Roman"/>
+                <w:noProof w:val="0"/>
+                <w:color w:val="000000"/>
+                <w:sz w:val="22"/>
+                <w:szCs w:val="22"/>
+                <w:lang w:eastAsia="en-AU" w:bidi="ar-SA"/>
+              </w:rPr>
+              <w:t>Sets out interception warrants, stored communication access, and data retention obligations.</w:t>
+            </w:r>
+          </w:p>
+        </w:tc>
+        <w:tc>
+          <w:tcPr>
+            <w:tcW w:w="5100" w:type="dxa"/>
+            <w:tcBorders>
+              <w:top w:val="nil"/>
+              <w:left w:val="nil"/>
+              <w:bottom w:val="single" w:sz="4" w:space="0" w:color="auto"/>
+              <w:right w:val="single" w:sz="4" w:space="0" w:color="auto"/>
+            </w:tcBorders>
+            <w:vAlign w:val="center"/>
+            <w:hideMark/>
+          </w:tcPr>
+          <w:p>
+            <w:pPr>
+              <w:rPr>
+                <w:rFonts w:ascii="Aptos Narrow" w:eastAsia="Times New Roman" w:hAnsi="Aptos Narrow" w:cs="Times New Roman"/>
+                <w:noProof w:val="0"/>
+                <w:color w:val="000000"/>
+                <w:sz w:val="22"/>
+                <w:szCs w:val="22"/>
+                <w:lang w:eastAsia="en-AU" w:bidi="ar-SA"/>
+              </w:rPr>
+            </w:pPr>
+            <w:r>
+              <w:rPr>
+                <w:rFonts w:ascii="Aptos Narrow" w:eastAsia="Times New Roman" w:hAnsi="Aptos Narrow" w:cs="Times New Roman"/>
+                <w:noProof w:val="0"/>
+                <w:color w:val="000000"/>
+                <w:sz w:val="22"/>
+                <w:szCs w:val="22"/>
+                <w:lang w:eastAsia="en-AU" w:bidi="ar-SA"/>
+              </w:rPr>
+              <w:t>https://www.legislation.gov.au/C2004A02124/latest</w:t>
+            </w:r>
+          </w:p>
+        </w:tc>
+      </w:tr>
+      <w:tr>
+        <w:trPr>
+          <w:trHeight w:val="864"/>
+        </w:trPr>
+        <w:tc>
+          <w:tcPr>
+            <w:tcW w:w="3900" w:type="dxa"/>
+            <w:tcBorders>
+              <w:top w:val="nil"/>
+              <w:left w:val="single" w:sz="4" w:space="0" w:color="auto"/>
+              <w:bottom w:val="single" w:sz="4" w:space="0" w:color="auto"/>
+              <w:right w:val="single" w:sz="4" w:space="0" w:color="auto"/>
+            </w:tcBorders>
+            <w:vAlign w:val="center"/>
+            <w:hideMark/>
+          </w:tcPr>
+          <w:p>
+            <w:pPr>
+              <w:rPr>
+                <w:rFonts w:ascii="Aptos Narrow" w:eastAsia="Times New Roman" w:hAnsi="Aptos Narrow" w:cs="Times New Roman"/>
+                <w:b/>
+                <w:bCs/>
+                <w:noProof w:val="0"/>
+                <w:color w:val="000000"/>
+                <w:sz w:val="22"/>
+                <w:szCs w:val="22"/>
+                <w:lang w:eastAsia="en-AU" w:bidi="ar-SA"/>
+              </w:rPr>
+            </w:pPr>
+            <w:r>
+              <w:rPr>
+                <w:rFonts w:ascii="Aptos Narrow" w:eastAsia="Times New Roman" w:hAnsi="Aptos Narrow" w:cs="Times New Roman"/>
+                <w:b/>
+                <w:bCs/>
+                <w:noProof w:val="0"/>
+                <w:color w:val="000000"/>
+                <w:sz w:val="22"/>
+                <w:szCs w:val="22"/>
+                <w:lang w:eastAsia="en-AU" w:bidi="ar-SA"/>
+              </w:rPr>
+              <w:t>National Broadband Network Companies Act 2011</w:t>
+            </w:r>
+          </w:p>
+        </w:tc>
+        <w:tc>
+          <w:tcPr>
+            <w:tcW w:w="7960" w:type="dxa"/>
+            <w:tcBorders>
+              <w:top w:val="nil"/>
+              <w:left w:val="nil"/>
+              <w:bottom w:val="single" w:sz="4" w:space="0" w:color="auto"/>
+              <w:right w:val="single" w:sz="4" w:space="0" w:color="auto"/>
+            </w:tcBorders>
+            <w:vAlign w:val="center"/>
+            <w:hideMark/>
+          </w:tcPr>
+          <w:p>
+            <w:pPr>
+              <w:rPr>
+                <w:rFonts w:ascii="Aptos Narrow" w:eastAsia="Times New Roman" w:hAnsi="Aptos Narrow" w:cs="Times New Roman"/>
+                <w:noProof w:val="0"/>
+                <w:color w:val="000000"/>
+                <w:sz w:val="22"/>
+                <w:szCs w:val="22"/>
+                <w:lang w:eastAsia="en-AU" w:bidi="ar-SA"/>
+              </w:rPr>
+            </w:pPr>
+            <w:r>
+              <w:rPr>
+                <w:rFonts w:ascii="Aptos Narrow" w:eastAsia="Times New Roman" w:hAnsi="Aptos Narrow" w:cs="Times New Roman"/>
+                <w:noProof w:val="0"/>
+                <w:color w:val="000000"/>
+                <w:sz w:val="22"/>
+                <w:szCs w:val="22"/>
+                <w:lang w:eastAsia="en-AU" w:bidi="ar-SA"/>
+              </w:rPr>
+              <w:t>Provides the governance framework for NBN Co, ensuring high-speed broadband rollout to premises nationwide. It defines corporate structure, ownership limits, operational exemptions, and obligations regarding competition and service delivery.</w:t>
+            </w:r>
+          </w:p>
+        </w:tc>
+        <w:tc>
+          <w:tcPr>
+            <w:tcW w:w="5200" w:type="dxa"/>
+            <w:tcBorders>
+              <w:top w:val="nil"/>
+              <w:left w:val="nil"/>
+              <w:bottom w:val="single" w:sz="4" w:space="0" w:color="auto"/>
+              <w:right w:val="single" w:sz="4" w:space="0" w:color="auto"/>
+            </w:tcBorders>
+            <w:vAlign w:val="center"/>
+            <w:hideMark/>
+          </w:tcPr>
+          <w:p>
+            <w:pPr>
+              <w:rPr>
+                <w:rFonts w:ascii="Aptos Narrow" w:eastAsia="Times New Roman" w:hAnsi="Aptos Narrow" w:cs="Times New Roman"/>
+                <w:noProof w:val="0"/>
+                <w:color w:val="000000"/>
+                <w:sz w:val="22"/>
+                <w:szCs w:val="22"/>
+                <w:lang w:eastAsia="en-AU" w:bidi="ar-SA"/>
+              </w:rPr>
+            </w:pPr>
+            <w:r>
+              <w:rPr>
+                <w:rFonts w:ascii="Aptos Narrow" w:eastAsia="Times New Roman" w:hAnsi="Aptos Narrow" w:cs="Times New Roman"/>
+                <w:noProof w:val="0"/>
+                <w:color w:val="000000"/>
+                <w:sz w:val="22"/>
+                <w:szCs w:val="22"/>
+                <w:lang w:eastAsia="en-AU" w:bidi="ar-SA"/>
+              </w:rPr>
+              <w:t>Governs ownership, functions, reporting obligations, competition rules, and restrictions on private sector control.</w:t>
+            </w:r>
+          </w:p>
+        </w:tc>
+        <w:tc>
+          <w:tcPr>
+            <w:tcW w:w="5100" w:type="dxa"/>
+            <w:tcBorders>
+              <w:top w:val="nil"/>
+              <w:left w:val="nil"/>
+              <w:bottom w:val="single" w:sz="4" w:space="0" w:color="auto"/>
+              <w:right w:val="single" w:sz="4" w:space="0" w:color="auto"/>
+            </w:tcBorders>
+            <w:vAlign w:val="center"/>
+            <w:hideMark/>
+          </w:tcPr>
+          <w:p>
+            <w:pPr>
+              <w:rPr>
+                <w:rFonts w:ascii="Aptos Narrow" w:eastAsia="Times New Roman" w:hAnsi="Aptos Narrow" w:cs="Times New Roman"/>
+                <w:noProof w:val="0"/>
+                <w:color w:val="000000"/>
+                <w:sz w:val="22"/>
+                <w:szCs w:val="22"/>
+                <w:lang w:eastAsia="en-AU" w:bidi="ar-SA"/>
+              </w:rPr>
+            </w:pPr>
+            <w:r>
+              <w:rPr>
+                <w:rFonts w:ascii="Aptos Narrow" w:eastAsia="Times New Roman" w:hAnsi="Aptos Narrow" w:cs="Times New Roman"/>
+                <w:noProof w:val="0"/>
+                <w:color w:val="000000"/>
+                <w:sz w:val="22"/>
+                <w:szCs w:val="22"/>
+                <w:lang w:eastAsia="en-AU" w:bidi="ar-SA"/>
+              </w:rPr>
+              <w:t>https://www.legislation.gov.au/C2011A00022/latest</w:t>
+            </w:r>
+          </w:p>
+        </w:tc>
+      </w:tr>
+      <w:tr>
+        <w:trPr>
+          <w:trHeight w:val="864"/>
+        </w:trPr>
+        <w:tc>
+          <w:tcPr>
+            <w:tcW w:w="3900" w:type="dxa"/>
+            <w:tcBorders>
+              <w:top w:val="nil"/>
+              <w:left w:val="single" w:sz="4" w:space="0" w:color="auto"/>
+              <w:bottom w:val="single" w:sz="4" w:space="0" w:color="auto"/>
+              <w:right w:val="single" w:sz="4" w:space="0" w:color="auto"/>
+            </w:tcBorders>
+            <w:vAlign w:val="center"/>
+            <w:hideMark/>
+          </w:tcPr>
+          <w:p>
+            <w:pPr>
+              <w:rPr>
+                <w:rFonts w:ascii="Aptos Narrow" w:eastAsia="Times New Roman" w:hAnsi="Aptos Narrow" w:cs="Times New Roman"/>
+                <w:b/>
+                <w:bCs/>
+                <w:noProof w:val="0"/>
+                <w:color w:val="000000"/>
+                <w:sz w:val="22"/>
+                <w:szCs w:val="22"/>
+                <w:lang w:eastAsia="en-AU" w:bidi="ar-SA"/>
+              </w:rPr>
+            </w:pPr>
+            <w:r>
+              <w:rPr>
+                <w:rFonts w:ascii="Aptos Narrow" w:eastAsia="Times New Roman" w:hAnsi="Aptos Narrow" w:cs="Times New Roman"/>
+                <w:b/>
+                <w:bCs/>
+                <w:noProof w:val="0"/>
+                <w:color w:val="000000"/>
+                <w:sz w:val="22"/>
+                <w:szCs w:val="22"/>
+                <w:lang w:eastAsia="en-AU" w:bidi="ar-SA"/>
+              </w:rPr>
+              <w:t>Australian Communications and Media Authority Act 2005</w:t>
+            </w:r>
+          </w:p>
+        </w:tc>
+        <w:tc>
+          <w:tcPr>
+            <w:tcW w:w="7960" w:type="dxa"/>
+            <w:tcBorders>
+              <w:top w:val="nil"/>
+              <w:left w:val="nil"/>
+              <w:bottom w:val="single" w:sz="4" w:space="0" w:color="auto"/>
+              <w:right w:val="single" w:sz="4" w:space="0" w:color="auto"/>
+            </w:tcBorders>
+            <w:vAlign w:val="center"/>
+            <w:hideMark/>
+          </w:tcPr>
+          <w:p>
+            <w:pPr>
+              <w:rPr>
+                <w:rFonts w:ascii="Aptos Narrow" w:eastAsia="Times New Roman" w:hAnsi="Aptos Narrow" w:cs="Times New Roman"/>
+                <w:noProof w:val="0"/>
+                <w:color w:val="000000"/>
+                <w:sz w:val="22"/>
+                <w:szCs w:val="22"/>
+                <w:lang w:eastAsia="en-AU" w:bidi="ar-SA"/>
+              </w:rPr>
+            </w:pPr>
+            <w:r>
+              <w:rPr>
+                <w:rFonts w:ascii="Aptos Narrow" w:eastAsia="Times New Roman" w:hAnsi="Aptos Narrow" w:cs="Times New Roman"/>
+                <w:noProof w:val="0"/>
+                <w:color w:val="000000"/>
+                <w:sz w:val="22"/>
+                <w:szCs w:val="22"/>
+                <w:lang w:eastAsia="en-AU" w:bidi="ar-SA"/>
+              </w:rPr>
+              <w:t>Establishes the ACMA as the regulator overseeing telecommunications, broadcasting, and radiocommunications. It grants ACMA power to enforce licensing, manage compliance, regulate consumer safeguards, and administer exemptions where appropriate.</w:t>
+            </w:r>
+          </w:p>
+        </w:tc>
+        <w:tc>
+          <w:tcPr>
+            <w:tcW w:w="5200" w:type="dxa"/>
+            <w:tcBorders>
+              <w:top w:val="nil"/>
+              <w:left w:val="nil"/>
+              <w:bottom w:val="single" w:sz="4" w:space="0" w:color="auto"/>
+              <w:right w:val="single" w:sz="4" w:space="0" w:color="auto"/>
+            </w:tcBorders>
+            <w:vAlign w:val="center"/>
+            <w:hideMark/>
+          </w:tcPr>
+          <w:p>
+            <w:pPr>
+              <w:rPr>
+                <w:rFonts w:ascii="Aptos Narrow" w:eastAsia="Times New Roman" w:hAnsi="Aptos Narrow" w:cs="Times New Roman"/>
+                <w:noProof w:val="0"/>
+                <w:color w:val="000000"/>
+                <w:sz w:val="22"/>
+                <w:szCs w:val="22"/>
+                <w:lang w:eastAsia="en-AU" w:bidi="ar-SA"/>
+              </w:rPr>
+            </w:pPr>
+            <w:r>
+              <w:rPr>
+                <w:rFonts w:ascii="Aptos Narrow" w:eastAsia="Times New Roman" w:hAnsi="Aptos Narrow" w:cs="Times New Roman"/>
+                <w:noProof w:val="0"/>
+                <w:color w:val="000000"/>
+                <w:sz w:val="22"/>
+                <w:szCs w:val="22"/>
+                <w:lang w:eastAsia="en-AU" w:bidi="ar-SA"/>
+              </w:rPr>
+              <w:t>Regulates broadcasting, radiocommunications, telecommunications, online content, and enforces compliance.</w:t>
+            </w:r>
+          </w:p>
+        </w:tc>
+        <w:tc>
+          <w:tcPr>
+            <w:tcW w:w="5100" w:type="dxa"/>
+            <w:tcBorders>
+              <w:top w:val="nil"/>
+              <w:left w:val="nil"/>
+              <w:bottom w:val="single" w:sz="4" w:space="0" w:color="auto"/>
+              <w:right w:val="single" w:sz="4" w:space="0" w:color="auto"/>
+            </w:tcBorders>
+            <w:vAlign w:val="center"/>
+            <w:hideMark/>
+          </w:tcPr>
+          <w:p>
+            <w:pPr>
+              <w:rPr>
+                <w:rFonts w:ascii="Aptos Narrow" w:eastAsia="Times New Roman" w:hAnsi="Aptos Narrow" w:cs="Times New Roman"/>
+                <w:noProof w:val="0"/>
+                <w:color w:val="000000"/>
+                <w:sz w:val="22"/>
+                <w:szCs w:val="22"/>
+                <w:lang w:eastAsia="en-AU" w:bidi="ar-SA"/>
+              </w:rPr>
+            </w:pPr>
+            <w:r>
+              <w:rPr>
+                <w:rFonts w:ascii="Aptos Narrow" w:eastAsia="Times New Roman" w:hAnsi="Aptos Narrow" w:cs="Times New Roman"/>
+                <w:noProof w:val="0"/>
+                <w:color w:val="000000"/>
+                <w:sz w:val="22"/>
+                <w:szCs w:val="22"/>
+                <w:lang w:eastAsia="en-AU" w:bidi="ar-SA"/>
+              </w:rPr>
+              <w:t>https://www.legislation.gov.au/C2005A00044/latest</w:t>
+            </w:r>
+          </w:p>
+        </w:tc>
+      </w:tr>
+      <w:tr>
+        <w:trPr>
+          <w:trHeight w:val="1152"/>
+        </w:trPr>
+        <w:tc>
+          <w:tcPr>
+            <w:tcW w:w="3900" w:type="dxa"/>
+            <w:tcBorders>
+              <w:top w:val="nil"/>
+              <w:left w:val="single" w:sz="4" w:space="0" w:color="auto"/>
+              <w:bottom w:val="single" w:sz="4" w:space="0" w:color="auto"/>
+              <w:right w:val="single" w:sz="4" w:space="0" w:color="auto"/>
+            </w:tcBorders>
+            <w:vAlign w:val="center"/>
+            <w:hideMark/>
+          </w:tcPr>
+          <w:p>
+            <w:pPr>
+              <w:rPr>
+                <w:rFonts w:ascii="Aptos Narrow" w:eastAsia="Times New Roman" w:hAnsi="Aptos Narrow" w:cs="Times New Roman"/>
+                <w:b/>
+                <w:bCs/>
+                <w:noProof w:val="0"/>
+                <w:color w:val="000000"/>
+                <w:sz w:val="22"/>
+                <w:szCs w:val="22"/>
+                <w:lang w:eastAsia="en-AU" w:bidi="ar-SA"/>
+              </w:rPr>
+            </w:pPr>
+            <w:r>
+              <w:rPr>
+                <w:rFonts w:ascii="Aptos Narrow" w:eastAsia="Times New Roman" w:hAnsi="Aptos Narrow" w:cs="Times New Roman"/>
+                <w:b/>
+                <w:bCs/>
+                <w:noProof w:val="0"/>
+                <w:color w:val="000000"/>
+                <w:sz w:val="22"/>
+                <w:szCs w:val="22"/>
+                <w:lang w:eastAsia="en-AU" w:bidi="ar-SA"/>
+              </w:rPr>
+              <w:t>Competition and Consumer Act 2010</w:t>
+            </w:r>
+          </w:p>
+        </w:tc>
+        <w:tc>
+          <w:tcPr>
+            <w:tcW w:w="7960" w:type="dxa"/>
+            <w:tcBorders>
+              <w:top w:val="nil"/>
+              <w:left w:val="nil"/>
+              <w:bottom w:val="single" w:sz="4" w:space="0" w:color="auto"/>
+              <w:right w:val="single" w:sz="4" w:space="0" w:color="auto"/>
+            </w:tcBorders>
+            <w:vAlign w:val="center"/>
+            <w:hideMark/>
+          </w:tcPr>
+          <w:p>
+            <w:pPr>
+              <w:rPr>
+                <w:rFonts w:ascii="Aptos Narrow" w:eastAsia="Times New Roman" w:hAnsi="Aptos Narrow" w:cs="Times New Roman"/>
+                <w:noProof w:val="0"/>
+                <w:color w:val="000000"/>
+                <w:sz w:val="22"/>
+                <w:szCs w:val="22"/>
+                <w:lang w:eastAsia="en-AU" w:bidi="ar-SA"/>
+              </w:rPr>
+            </w:pPr>
+            <w:r>
+              <w:rPr>
+                <w:rFonts w:ascii="Aptos Narrow" w:eastAsia="Times New Roman" w:hAnsi="Aptos Narrow" w:cs="Times New Roman"/>
+                <w:noProof w:val="0"/>
+                <w:color w:val="000000"/>
+                <w:sz w:val="22"/>
+                <w:szCs w:val="22"/>
+                <w:lang w:eastAsia="en-AU" w:bidi="ar-SA"/>
+              </w:rPr>
+              <w:t>Sets rules on competition and consumer protection. It addresses anti-competitive behaviour in telecommunications markets, ensures access arrangements for carriers, and provides consumer safeguards through the Australian Consumer Law. Exemptions may apply for certain government or public interest activities.</w:t>
+            </w:r>
+          </w:p>
+        </w:tc>
+        <w:tc>
+          <w:tcPr>
+            <w:tcW w:w="5200" w:type="dxa"/>
+            <w:tcBorders>
+              <w:top w:val="nil"/>
+              <w:left w:val="nil"/>
+              <w:bottom w:val="single" w:sz="4" w:space="0" w:color="auto"/>
+              <w:right w:val="single" w:sz="4" w:space="0" w:color="auto"/>
+            </w:tcBorders>
+            <w:vAlign w:val="center"/>
+            <w:hideMark/>
+          </w:tcPr>
+          <w:p>
+            <w:pPr>
+              <w:rPr>
+                <w:rFonts w:ascii="Aptos Narrow" w:eastAsia="Times New Roman" w:hAnsi="Aptos Narrow" w:cs="Times New Roman"/>
+                <w:noProof w:val="0"/>
+                <w:color w:val="000000"/>
+                <w:sz w:val="22"/>
+                <w:szCs w:val="22"/>
+                <w:lang w:eastAsia="en-AU" w:bidi="ar-SA"/>
+              </w:rPr>
+            </w:pPr>
+            <w:r>
+              <w:rPr>
+                <w:rFonts w:ascii="Aptos Narrow" w:eastAsia="Times New Roman" w:hAnsi="Aptos Narrow" w:cs="Times New Roman"/>
+                <w:noProof w:val="0"/>
+                <w:color w:val="000000"/>
+                <w:sz w:val="22"/>
+                <w:szCs w:val="22"/>
+                <w:lang w:eastAsia="en-AU" w:bidi="ar-SA"/>
+              </w:rPr>
+              <w:t>Enforces anti-competitive conduct rules, merger control, consumer law, and regulates telco access arrangements.</w:t>
+            </w:r>
+          </w:p>
+        </w:tc>
+        <w:tc>
+          <w:tcPr>
+            <w:tcW w:w="5100" w:type="dxa"/>
+            <w:tcBorders>
+              <w:top w:val="nil"/>
+              <w:left w:val="nil"/>
+              <w:bottom w:val="single" w:sz="4" w:space="0" w:color="auto"/>
+              <w:right w:val="single" w:sz="4" w:space="0" w:color="auto"/>
+            </w:tcBorders>
+            <w:vAlign w:val="center"/>
+            <w:hideMark/>
+          </w:tcPr>
+          <w:p>
+            <w:pPr>
+              <w:rPr>
+                <w:rFonts w:ascii="Aptos Narrow" w:eastAsia="Times New Roman" w:hAnsi="Aptos Narrow" w:cs="Times New Roman"/>
+                <w:noProof w:val="0"/>
+                <w:color w:val="000000"/>
+                <w:sz w:val="22"/>
+                <w:szCs w:val="22"/>
+                <w:lang w:eastAsia="en-AU" w:bidi="ar-SA"/>
+              </w:rPr>
+            </w:pPr>
+            <w:r>
+              <w:rPr>
+                <w:rFonts w:ascii="Aptos Narrow" w:eastAsia="Times New Roman" w:hAnsi="Aptos Narrow" w:cs="Times New Roman"/>
+                <w:noProof w:val="0"/>
+                <w:color w:val="000000"/>
+                <w:sz w:val="22"/>
+                <w:szCs w:val="22"/>
+                <w:lang w:eastAsia="en-AU" w:bidi="ar-SA"/>
+              </w:rPr>
+              <w:t>https://www.legislation.gov.au/C2004A00109/latest</w:t>
+            </w:r>
+          </w:p>
+        </w:tc>
+      </w:tr>
+      <w:tr>
+        <w:trPr>
+          <w:trHeight w:val="864"/>
+        </w:trPr>
+        <w:tc>
+          <w:tcPr>
+            <w:tcW w:w="3900" w:type="dxa"/>
+            <w:tcBorders>
+              <w:top w:val="nil"/>
+              <w:left w:val="single" w:sz="4" w:space="0" w:color="auto"/>
+              <w:bottom w:val="single" w:sz="4" w:space="0" w:color="auto"/>
+              <w:right w:val="single" w:sz="4" w:space="0" w:color="auto"/>
+            </w:tcBorders>
+            <w:vAlign w:val="center"/>
+            <w:hideMark/>
+          </w:tcPr>
+          <w:p>
+            <w:pPr>
+              <w:rPr>
+                <w:rFonts w:ascii="Aptos Narrow" w:eastAsia="Times New Roman" w:hAnsi="Aptos Narrow" w:cs="Times New Roman"/>
+                <w:b/>
+                <w:bCs/>
+                <w:noProof w:val="0"/>
+                <w:color w:val="000000"/>
+                <w:sz w:val="22"/>
+                <w:szCs w:val="22"/>
+                <w:lang w:eastAsia="en-AU" w:bidi="ar-SA"/>
+              </w:rPr>
+            </w:pPr>
+            <w:r>
+              <w:rPr>
+                <w:rFonts w:ascii="Aptos Narrow" w:eastAsia="Times New Roman" w:hAnsi="Aptos Narrow" w:cs="Times New Roman"/>
+                <w:b/>
+                <w:bCs/>
+                <w:noProof w:val="0"/>
+                <w:color w:val="000000"/>
+                <w:sz w:val="22"/>
+                <w:szCs w:val="22"/>
+                <w:lang w:eastAsia="en-AU" w:bidi="ar-SA"/>
+              </w:rPr>
+              <w:t>Broadcasting Services Act 1992</w:t>
+            </w:r>
+          </w:p>
+        </w:tc>
+        <w:tc>
+          <w:tcPr>
+            <w:tcW w:w="7960" w:type="dxa"/>
+            <w:tcBorders>
+              <w:top w:val="nil"/>
+              <w:left w:val="nil"/>
+              <w:bottom w:val="single" w:sz="4" w:space="0" w:color="auto"/>
+              <w:right w:val="single" w:sz="4" w:space="0" w:color="auto"/>
+            </w:tcBorders>
+            <w:vAlign w:val="center"/>
+            <w:hideMark/>
+          </w:tcPr>
+          <w:p>
+            <w:pPr>
+              <w:rPr>
+                <w:rFonts w:ascii="Aptos Narrow" w:eastAsia="Times New Roman" w:hAnsi="Aptos Narrow" w:cs="Times New Roman"/>
+                <w:noProof w:val="0"/>
+                <w:color w:val="000000"/>
+                <w:sz w:val="22"/>
+                <w:szCs w:val="22"/>
+                <w:lang w:eastAsia="en-AU" w:bidi="ar-SA"/>
+              </w:rPr>
+            </w:pPr>
+            <w:r>
+              <w:rPr>
+                <w:rFonts w:ascii="Aptos Narrow" w:eastAsia="Times New Roman" w:hAnsi="Aptos Narrow" w:cs="Times New Roman"/>
+                <w:noProof w:val="0"/>
+                <w:color w:val="000000"/>
+                <w:sz w:val="22"/>
+                <w:szCs w:val="22"/>
+                <w:lang w:eastAsia="en-AU" w:bidi="ar-SA"/>
+              </w:rPr>
+              <w:t>Regulates broadcasting and online media services. It governs licensing of service providers, media ownership rules, Australian content obligations, and certain exemptions for community or narrowcasting services.</w:t>
+            </w:r>
+          </w:p>
+        </w:tc>
+        <w:tc>
+          <w:tcPr>
+            <w:tcW w:w="5200" w:type="dxa"/>
+            <w:tcBorders>
+              <w:top w:val="nil"/>
+              <w:left w:val="nil"/>
+              <w:bottom w:val="single" w:sz="4" w:space="0" w:color="auto"/>
+              <w:right w:val="single" w:sz="4" w:space="0" w:color="auto"/>
+            </w:tcBorders>
+            <w:vAlign w:val="center"/>
+            <w:hideMark/>
+          </w:tcPr>
+          <w:p>
+            <w:pPr>
+              <w:rPr>
+                <w:rFonts w:ascii="Aptos Narrow" w:eastAsia="Times New Roman" w:hAnsi="Aptos Narrow" w:cs="Times New Roman"/>
+                <w:noProof w:val="0"/>
+                <w:color w:val="000000"/>
+                <w:sz w:val="22"/>
+                <w:szCs w:val="22"/>
+                <w:lang w:eastAsia="en-AU" w:bidi="ar-SA"/>
+              </w:rPr>
+            </w:pPr>
+            <w:r>
+              <w:rPr>
+                <w:rFonts w:ascii="Aptos Narrow" w:eastAsia="Times New Roman" w:hAnsi="Aptos Narrow" w:cs="Times New Roman"/>
+                <w:noProof w:val="0"/>
+                <w:color w:val="000000"/>
+                <w:sz w:val="22"/>
+                <w:szCs w:val="22"/>
+                <w:lang w:eastAsia="en-AU" w:bidi="ar-SA"/>
+              </w:rPr>
+              <w:t>Licences broadcasters, regulates Australian content, media diversity, advertising, and classification obligations.</w:t>
+            </w:r>
+          </w:p>
+        </w:tc>
+        <w:tc>
+          <w:tcPr>
+            <w:tcW w:w="5100" w:type="dxa"/>
+            <w:tcBorders>
+              <w:top w:val="nil"/>
+              <w:left w:val="nil"/>
+              <w:bottom w:val="single" w:sz="4" w:space="0" w:color="auto"/>
+              <w:right w:val="single" w:sz="4" w:space="0" w:color="auto"/>
+            </w:tcBorders>
+            <w:vAlign w:val="center"/>
+            <w:hideMark/>
+          </w:tcPr>
+          <w:p>
+            <w:pPr>
+              <w:rPr>
+                <w:rFonts w:ascii="Aptos Narrow" w:eastAsia="Times New Roman" w:hAnsi="Aptos Narrow" w:cs="Times New Roman"/>
+                <w:noProof w:val="0"/>
+                <w:color w:val="000000"/>
+                <w:sz w:val="22"/>
+                <w:szCs w:val="22"/>
+                <w:lang w:eastAsia="en-AU" w:bidi="ar-SA"/>
+              </w:rPr>
+            </w:pPr>
+            <w:r>
+              <w:rPr>
+                <w:rFonts w:ascii="Aptos Narrow" w:eastAsia="Times New Roman" w:hAnsi="Aptos Narrow" w:cs="Times New Roman"/>
+                <w:noProof w:val="0"/>
+                <w:color w:val="000000"/>
+                <w:sz w:val="22"/>
+                <w:szCs w:val="22"/>
+                <w:lang w:eastAsia="en-AU" w:bidi="ar-SA"/>
+              </w:rPr>
+              <w:t>https://www.legislation.gov.au/C2004A04401/latest</w:t>
+            </w:r>
+          </w:p>
+        </w:tc>
+      </w:tr>
+      <w:tr>
+        <w:trPr>
+          <w:trHeight w:val="864"/>
+        </w:trPr>
+        <w:tc>
+          <w:tcPr>
+            <w:tcW w:w="3900" w:type="dxa"/>
+            <w:tcBorders>
+              <w:top w:val="nil"/>
+              <w:left w:val="single" w:sz="4" w:space="0" w:color="auto"/>
+              <w:bottom w:val="single" w:sz="4" w:space="0" w:color="auto"/>
+              <w:right w:val="single" w:sz="4" w:space="0" w:color="auto"/>
+            </w:tcBorders>
+            <w:vAlign w:val="center"/>
+            <w:hideMark/>
+          </w:tcPr>
+          <w:p>
+            <w:pPr>
+              <w:rPr>
+                <w:rFonts w:ascii="Aptos Narrow" w:eastAsia="Times New Roman" w:hAnsi="Aptos Narrow" w:cs="Times New Roman"/>
+                <w:b/>
+                <w:bCs/>
+                <w:noProof w:val="0"/>
+                <w:color w:val="000000"/>
+                <w:sz w:val="22"/>
+                <w:szCs w:val="22"/>
+                <w:lang w:eastAsia="en-AU" w:bidi="ar-SA"/>
+              </w:rPr>
+            </w:pPr>
+            <w:r>
+              <w:rPr>
+                <w:rFonts w:ascii="Aptos Narrow" w:eastAsia="Times New Roman" w:hAnsi="Aptos Narrow" w:cs="Times New Roman"/>
+                <w:b/>
+                <w:bCs/>
+                <w:noProof w:val="0"/>
+                <w:color w:val="000000"/>
+                <w:sz w:val="22"/>
+                <w:szCs w:val="22"/>
+                <w:lang w:eastAsia="en-AU" w:bidi="ar-SA"/>
+              </w:rPr>
+              <w:t>Radiocommunications Act 1992</w:t>
+            </w:r>
+          </w:p>
+        </w:tc>
+        <w:tc>
+          <w:tcPr>
+            <w:tcW w:w="7960" w:type="dxa"/>
+            <w:tcBorders>
+              <w:top w:val="nil"/>
+              <w:left w:val="nil"/>
+              <w:bottom w:val="single" w:sz="4" w:space="0" w:color="auto"/>
+              <w:right w:val="single" w:sz="4" w:space="0" w:color="auto"/>
+            </w:tcBorders>
+            <w:vAlign w:val="center"/>
+            <w:hideMark/>
+          </w:tcPr>
+          <w:p>
+            <w:pPr>
+              <w:rPr>
+                <w:rFonts w:ascii="Aptos Narrow" w:eastAsia="Times New Roman" w:hAnsi="Aptos Narrow" w:cs="Times New Roman"/>
+                <w:noProof w:val="0"/>
+                <w:color w:val="000000"/>
+                <w:sz w:val="22"/>
+                <w:szCs w:val="22"/>
+                <w:lang w:eastAsia="en-AU" w:bidi="ar-SA"/>
+              </w:rPr>
+            </w:pPr>
+            <w:r>
+              <w:rPr>
+                <w:rFonts w:ascii="Aptos Narrow" w:eastAsia="Times New Roman" w:hAnsi="Aptos Narrow" w:cs="Times New Roman"/>
+                <w:noProof w:val="0"/>
+                <w:color w:val="000000"/>
+                <w:sz w:val="22"/>
+                <w:szCs w:val="22"/>
+                <w:lang w:eastAsia="en-AU" w:bidi="ar-SA"/>
+              </w:rPr>
+              <w:t>Manages the finite availability of the radiofrequency spectrum in Australia. It regulates spectrum allocation and licensing, interference management, and carrier rights and obligations. Exemptions may apply for low-impact or licence-free devices.</w:t>
+            </w:r>
+          </w:p>
+        </w:tc>
+        <w:tc>
+          <w:tcPr>
+            <w:tcW w:w="5200" w:type="dxa"/>
+            <w:tcBorders>
+              <w:top w:val="nil"/>
+              <w:left w:val="nil"/>
+              <w:bottom w:val="single" w:sz="4" w:space="0" w:color="auto"/>
+              <w:right w:val="single" w:sz="4" w:space="0" w:color="auto"/>
+            </w:tcBorders>
+            <w:vAlign w:val="center"/>
+            <w:hideMark/>
+          </w:tcPr>
+          <w:p>
+            <w:pPr>
+              <w:rPr>
+                <w:rFonts w:ascii="Aptos Narrow" w:eastAsia="Times New Roman" w:hAnsi="Aptos Narrow" w:cs="Times New Roman"/>
+                <w:noProof w:val="0"/>
+                <w:color w:val="000000"/>
+                <w:sz w:val="22"/>
+                <w:szCs w:val="22"/>
+                <w:lang w:eastAsia="en-AU" w:bidi="ar-SA"/>
+              </w:rPr>
+            </w:pPr>
+            <w:r>
+              <w:rPr>
+                <w:rFonts w:ascii="Aptos Narrow" w:eastAsia="Times New Roman" w:hAnsi="Aptos Narrow" w:cs="Times New Roman"/>
+                <w:noProof w:val="0"/>
+                <w:color w:val="000000"/>
+                <w:sz w:val="22"/>
+                <w:szCs w:val="22"/>
+                <w:lang w:eastAsia="en-AU" w:bidi="ar-SA"/>
+              </w:rPr>
+              <w:t>Spectrum licensing, interference management, technical standards, and ACMA’s enforcement powers.</w:t>
+            </w:r>
+          </w:p>
+        </w:tc>
+        <w:tc>
+          <w:tcPr>
+            <w:tcW w:w="5100" w:type="dxa"/>
+            <w:tcBorders>
+              <w:top w:val="nil"/>
+              <w:left w:val="nil"/>
+              <w:bottom w:val="single" w:sz="4" w:space="0" w:color="auto"/>
+              <w:right w:val="single" w:sz="4" w:space="0" w:color="auto"/>
+            </w:tcBorders>
+            <w:vAlign w:val="center"/>
+            <w:hideMark/>
+          </w:tcPr>
+          <w:p>
+            <w:pPr>
+              <w:rPr>
+                <w:rFonts w:ascii="Aptos Narrow" w:eastAsia="Times New Roman" w:hAnsi="Aptos Narrow" w:cs="Times New Roman"/>
+                <w:noProof w:val="0"/>
+                <w:color w:val="000000"/>
+                <w:sz w:val="22"/>
+                <w:szCs w:val="22"/>
+                <w:lang w:eastAsia="en-AU" w:bidi="ar-SA"/>
+              </w:rPr>
+            </w:pPr>
+            <w:r>
+              <w:rPr>
+                <w:rFonts w:ascii="Aptos Narrow" w:eastAsia="Times New Roman" w:hAnsi="Aptos Narrow" w:cs="Times New Roman"/>
+                <w:noProof w:val="0"/>
+                <w:color w:val="000000"/>
+                <w:sz w:val="22"/>
+                <w:szCs w:val="22"/>
+                <w:lang w:eastAsia="en-AU" w:bidi="ar-SA"/>
+              </w:rPr>
+              <w:t>https://www.legislation.gov.au/C2004A04465/latest</w:t>
+            </w:r>
+          </w:p>
+        </w:tc>
+      </w:tr>
+      <w:tr>
+        <w:trPr>
+          <w:trHeight w:val="1152"/>
+        </w:trPr>
+        <w:tc>
+          <w:tcPr>
+            <w:tcW w:w="3900" w:type="dxa"/>
+            <w:tcBorders>
+              <w:top w:val="nil"/>
+              <w:left w:val="single" w:sz="4" w:space="0" w:color="auto"/>
+              <w:bottom w:val="single" w:sz="4" w:space="0" w:color="auto"/>
+              <w:right w:val="single" w:sz="4" w:space="0" w:color="auto"/>
+            </w:tcBorders>
+            <w:vAlign w:val="center"/>
+            <w:hideMark/>
+          </w:tcPr>
+          <w:p>
+            <w:pPr>
+              <w:rPr>
+                <w:rFonts w:ascii="Aptos Narrow" w:eastAsia="Times New Roman" w:hAnsi="Aptos Narrow" w:cs="Times New Roman"/>
+                <w:b/>
+                <w:bCs/>
+                <w:noProof w:val="0"/>
+                <w:color w:val="000000"/>
+                <w:sz w:val="22"/>
+                <w:szCs w:val="22"/>
+                <w:lang w:eastAsia="en-AU" w:bidi="ar-SA"/>
+              </w:rPr>
+            </w:pPr>
+            <w:r>
+              <w:rPr>
+                <w:rFonts w:ascii="Aptos Narrow" w:eastAsia="Times New Roman" w:hAnsi="Aptos Narrow" w:cs="Times New Roman"/>
+                <w:b/>
+                <w:bCs/>
+                <w:noProof w:val="0"/>
+                <w:color w:val="000000"/>
+                <w:sz w:val="22"/>
+                <w:szCs w:val="22"/>
+                <w:lang w:eastAsia="en-AU" w:bidi="ar-SA"/>
+              </w:rPr>
+              <w:t>Privacy Act 1988</w:t>
+            </w:r>
+          </w:p>
+        </w:tc>
+        <w:tc>
+          <w:tcPr>
+            <w:tcW w:w="7960" w:type="dxa"/>
+            <w:tcBorders>
+              <w:top w:val="nil"/>
+              <w:left w:val="nil"/>
+              <w:bottom w:val="single" w:sz="4" w:space="0" w:color="auto"/>
+              <w:right w:val="single" w:sz="4" w:space="0" w:color="auto"/>
+            </w:tcBorders>
+            <w:vAlign w:val="center"/>
+            <w:hideMark/>
+          </w:tcPr>
+          <w:p>
+            <w:pPr>
+              <w:rPr>
+                <w:rFonts w:ascii="Aptos Narrow" w:eastAsia="Times New Roman" w:hAnsi="Aptos Narrow" w:cs="Times New Roman"/>
+                <w:noProof w:val="0"/>
+                <w:color w:val="000000"/>
+                <w:sz w:val="22"/>
+                <w:szCs w:val="22"/>
+                <w:lang w:eastAsia="en-AU" w:bidi="ar-SA"/>
+              </w:rPr>
+            </w:pPr>
+            <w:r>
+              <w:rPr>
+                <w:rFonts w:ascii="Aptos Narrow" w:eastAsia="Times New Roman" w:hAnsi="Aptos Narrow" w:cs="Times New Roman"/>
+                <w:noProof w:val="0"/>
+                <w:color w:val="000000"/>
+                <w:sz w:val="22"/>
+                <w:szCs w:val="22"/>
+                <w:lang w:eastAsia="en-AU" w:bidi="ar-SA"/>
+              </w:rPr>
+              <w:t>Provides the framework for handling personal information across sectors. It governs disclosure of personal information, sets national privacy principles, outlines exemptions (e.g. for small businesses in some circumstances), and empowers the OAIC to enforce compliance.</w:t>
+            </w:r>
+          </w:p>
+        </w:tc>
+        <w:tc>
+          <w:tcPr>
+            <w:tcW w:w="5200" w:type="dxa"/>
+            <w:tcBorders>
+              <w:top w:val="nil"/>
+              <w:left w:val="nil"/>
+              <w:bottom w:val="single" w:sz="4" w:space="0" w:color="auto"/>
+              <w:right w:val="single" w:sz="4" w:space="0" w:color="auto"/>
+            </w:tcBorders>
+            <w:vAlign w:val="center"/>
+            <w:hideMark/>
+          </w:tcPr>
+          <w:p>
+            <w:pPr>
+              <w:rPr>
+                <w:rFonts w:ascii="Aptos Narrow" w:eastAsia="Times New Roman" w:hAnsi="Aptos Narrow" w:cs="Times New Roman"/>
+                <w:noProof w:val="0"/>
+                <w:color w:val="000000"/>
+                <w:sz w:val="22"/>
+                <w:szCs w:val="22"/>
+                <w:lang w:eastAsia="en-AU" w:bidi="ar-SA"/>
+              </w:rPr>
+            </w:pPr>
+            <w:r>
+              <w:rPr>
+                <w:rFonts w:ascii="Aptos Narrow" w:eastAsia="Times New Roman" w:hAnsi="Aptos Narrow" w:cs="Times New Roman"/>
+                <w:noProof w:val="0"/>
+                <w:color w:val="000000"/>
+                <w:sz w:val="22"/>
+                <w:szCs w:val="22"/>
+                <w:lang w:eastAsia="en-AU" w:bidi="ar-SA"/>
+              </w:rPr>
+              <w:t>Governs data collection, storage, disclosure; creates OAIC as regulator; covers credit reporting and government records.</w:t>
+            </w:r>
+          </w:p>
+        </w:tc>
+        <w:tc>
+          <w:tcPr>
+            <w:tcW w:w="5100" w:type="dxa"/>
+            <w:tcBorders>
+              <w:top w:val="nil"/>
+              <w:left w:val="nil"/>
+              <w:bottom w:val="single" w:sz="4" w:space="0" w:color="auto"/>
+              <w:right w:val="single" w:sz="4" w:space="0" w:color="auto"/>
+            </w:tcBorders>
+            <w:vAlign w:val="center"/>
+            <w:hideMark/>
+          </w:tcPr>
+          <w:p>
+            <w:pPr>
+              <w:rPr>
+                <w:rFonts w:ascii="Aptos Narrow" w:eastAsia="Times New Roman" w:hAnsi="Aptos Narrow" w:cs="Times New Roman"/>
+                <w:noProof w:val="0"/>
+                <w:color w:val="000000"/>
+                <w:sz w:val="22"/>
+                <w:szCs w:val="22"/>
+                <w:lang w:eastAsia="en-AU" w:bidi="ar-SA"/>
+              </w:rPr>
+            </w:pPr>
+            <w:r>
+              <w:rPr>
+                <w:rFonts w:ascii="Aptos Narrow" w:eastAsia="Times New Roman" w:hAnsi="Aptos Narrow" w:cs="Times New Roman"/>
+                <w:noProof w:val="0"/>
+                <w:color w:val="000000"/>
+                <w:sz w:val="22"/>
+                <w:szCs w:val="22"/>
+                <w:lang w:eastAsia="en-AU" w:bidi="ar-SA"/>
+              </w:rPr>
+              <w:t>https://www.legislation.gov.au/C2004A03712/latest</w:t>
+            </w:r>
+          </w:p>
+        </w:tc>
+      </w:tr>
+      <w:tr>
+        <w:trPr>
+          <w:trHeight w:val="864"/>
+        </w:trPr>
+        <w:tc>
+          <w:tcPr>
+            <w:tcW w:w="3900" w:type="dxa"/>
+            <w:tcBorders>
+              <w:top w:val="nil"/>
+              <w:left w:val="single" w:sz="4" w:space="0" w:color="auto"/>
+              <w:bottom w:val="single" w:sz="4" w:space="0" w:color="auto"/>
+              <w:right w:val="single" w:sz="4" w:space="0" w:color="auto"/>
+            </w:tcBorders>
+            <w:vAlign w:val="center"/>
+            <w:hideMark/>
+          </w:tcPr>
+          <w:p>
+            <w:pPr>
+              <w:rPr>
+                <w:rFonts w:ascii="Aptos Narrow" w:eastAsia="Times New Roman" w:hAnsi="Aptos Narrow" w:cs="Times New Roman"/>
+                <w:b/>
+                <w:bCs/>
+                <w:noProof w:val="0"/>
+                <w:color w:val="000000"/>
+                <w:sz w:val="22"/>
+                <w:szCs w:val="22"/>
+                <w:lang w:eastAsia="en-AU" w:bidi="ar-SA"/>
+              </w:rPr>
+            </w:pPr>
+            <w:r>
+              <w:rPr>
+                <w:rFonts w:ascii="Aptos Narrow" w:eastAsia="Times New Roman" w:hAnsi="Aptos Narrow" w:cs="Times New Roman"/>
+                <w:b/>
+                <w:bCs/>
+                <w:noProof w:val="0"/>
+                <w:color w:val="000000"/>
+                <w:sz w:val="22"/>
+                <w:szCs w:val="22"/>
+                <w:lang w:eastAsia="en-AU" w:bidi="ar-SA"/>
+              </w:rPr>
+              <w:lastRenderedPageBreak/>
+              <w:t>Online Safety Act 2021</w:t>
+            </w:r>
+          </w:p>
+        </w:tc>
+        <w:tc>
+          <w:tcPr>
+            <w:tcW w:w="7960" w:type="dxa"/>
+            <w:tcBorders>
+              <w:top w:val="nil"/>
+              <w:left w:val="nil"/>
+              <w:bottom w:val="single" w:sz="4" w:space="0" w:color="auto"/>
+              <w:right w:val="single" w:sz="4" w:space="0" w:color="auto"/>
+            </w:tcBorders>
+            <w:vAlign w:val="center"/>
+            <w:hideMark/>
+          </w:tcPr>
+          <w:p>
+            <w:pPr>
+              <w:rPr>
+                <w:rFonts w:ascii="Aptos Narrow" w:eastAsia="Times New Roman" w:hAnsi="Aptos Narrow" w:cs="Times New Roman"/>
+                <w:noProof w:val="0"/>
+                <w:color w:val="000000"/>
+                <w:sz w:val="22"/>
+                <w:szCs w:val="22"/>
+                <w:lang w:eastAsia="en-AU" w:bidi="ar-SA"/>
+              </w:rPr>
+            </w:pPr>
+            <w:r>
+              <w:rPr>
+                <w:rFonts w:ascii="Aptos Narrow" w:eastAsia="Times New Roman" w:hAnsi="Aptos Narrow" w:cs="Times New Roman"/>
+                <w:noProof w:val="0"/>
+                <w:color w:val="000000"/>
+                <w:sz w:val="22"/>
+                <w:szCs w:val="22"/>
+                <w:lang w:eastAsia="en-AU" w:bidi="ar-SA"/>
+              </w:rPr>
+              <w:t>Strengthens the powers of the eSafety Commissioner to remove harmful online content. It applies to Australian and overseas service providers, mandates compliance with removal notices, and includes exemptions for certain types of content or providers.</w:t>
+            </w:r>
+          </w:p>
+        </w:tc>
+        <w:tc>
+          <w:tcPr>
+            <w:tcW w:w="5200" w:type="dxa"/>
+            <w:tcBorders>
+              <w:top w:val="nil"/>
+              <w:left w:val="nil"/>
+              <w:bottom w:val="single" w:sz="4" w:space="0" w:color="auto"/>
+              <w:right w:val="single" w:sz="4" w:space="0" w:color="auto"/>
+            </w:tcBorders>
+            <w:vAlign w:val="center"/>
+            <w:hideMark/>
+          </w:tcPr>
+          <w:p>
+            <w:pPr>
+              <w:rPr>
+                <w:rFonts w:ascii="Aptos Narrow" w:eastAsia="Times New Roman" w:hAnsi="Aptos Narrow" w:cs="Times New Roman"/>
+                <w:noProof w:val="0"/>
+                <w:color w:val="000000"/>
+                <w:sz w:val="22"/>
+                <w:szCs w:val="22"/>
+                <w:lang w:eastAsia="en-AU" w:bidi="ar-SA"/>
+              </w:rPr>
+            </w:pPr>
+            <w:r>
+              <w:rPr>
+                <w:rFonts w:ascii="Aptos Narrow" w:eastAsia="Times New Roman" w:hAnsi="Aptos Narrow" w:cs="Times New Roman"/>
+                <w:noProof w:val="0"/>
+                <w:color w:val="000000"/>
+                <w:sz w:val="22"/>
+                <w:szCs w:val="22"/>
+                <w:lang w:eastAsia="en-AU" w:bidi="ar-SA"/>
+              </w:rPr>
+              <w:t>Removal notices, restrictions on cyber-abuse, protection of children, enforcement against online service providers.</w:t>
+            </w:r>
+          </w:p>
+        </w:tc>
+        <w:tc>
+          <w:tcPr>
+            <w:tcW w:w="5100" w:type="dxa"/>
+            <w:tcBorders>
+              <w:top w:val="nil"/>
+              <w:left w:val="nil"/>
+              <w:bottom w:val="single" w:sz="4" w:space="0" w:color="auto"/>
+              <w:right w:val="single" w:sz="4" w:space="0" w:color="auto"/>
+            </w:tcBorders>
+            <w:vAlign w:val="center"/>
+            <w:hideMark/>
+          </w:tcPr>
+          <w:p>
+            <w:pPr>
+              <w:rPr>
+                <w:rFonts w:ascii="Aptos Narrow" w:eastAsia="Times New Roman" w:hAnsi="Aptos Narrow" w:cs="Times New Roman"/>
+                <w:noProof w:val="0"/>
+                <w:color w:val="467886"/>
+                <w:sz w:val="22"/>
+                <w:szCs w:val="22"/>
+                <w:u w:val="single"/>
+                <w:lang w:eastAsia="en-AU" w:bidi="ar-SA"/>
+              </w:rPr>
+            </w:pPr>
+            <w:r>
+              <w:rPr>
+                <w:rFonts w:ascii="Aptos Narrow" w:eastAsia="Times New Roman" w:hAnsi="Aptos Narrow" w:cs="Times New Roman"/>
+                <w:noProof w:val="0"/>
+                <w:color w:val="467886"/>
+                <w:sz w:val="22"/>
+                <w:szCs w:val="22"/>
+                <w:u w:val="single"/>
+                <w:lang w:eastAsia="en-AU" w:bidi="ar-SA"/>
+              </w:rPr>
+              <w:t>https://www.legislation.gov.au/C2021A00076/latest</w:t>
+            </w:r>
+          </w:p>
+        </w:tc>
+      </w:tr>
+      <w:tr>
+        <w:trPr>
+          <w:trHeight w:val="864"/>
+        </w:trPr>
+        <w:tc>
+          <w:tcPr>
+            <w:tcW w:w="3900" w:type="dxa"/>
+            <w:tcBorders>
+              <w:top w:val="nil"/>
+              <w:left w:val="single" w:sz="4" w:space="0" w:color="auto"/>
+              <w:bottom w:val="single" w:sz="4" w:space="0" w:color="auto"/>
+              <w:right w:val="single" w:sz="4" w:space="0" w:color="auto"/>
+            </w:tcBorders>
+            <w:vAlign w:val="center"/>
+            <w:hideMark/>
+          </w:tcPr>
+          <w:p>
+            <w:pPr>
+              <w:rPr>
+                <w:rFonts w:ascii="Aptos Narrow" w:eastAsia="Times New Roman" w:hAnsi="Aptos Narrow" w:cs="Times New Roman"/>
+                <w:b/>
+                <w:bCs/>
+                <w:noProof w:val="0"/>
+                <w:color w:val="000000"/>
+                <w:sz w:val="22"/>
+                <w:szCs w:val="22"/>
+                <w:lang w:eastAsia="en-AU" w:bidi="ar-SA"/>
+              </w:rPr>
+            </w:pPr>
+            <w:r>
+              <w:rPr>
+                <w:rFonts w:ascii="Aptos Narrow" w:eastAsia="Times New Roman" w:hAnsi="Aptos Narrow" w:cs="Times New Roman"/>
+                <w:b/>
+                <w:bCs/>
+                <w:noProof w:val="0"/>
+                <w:color w:val="000000"/>
+                <w:sz w:val="22"/>
+                <w:szCs w:val="22"/>
+                <w:lang w:eastAsia="en-AU" w:bidi="ar-SA"/>
+              </w:rPr>
+              <w:t>Criminal Code Act 1995</w:t>
+            </w:r>
+          </w:p>
+        </w:tc>
+        <w:tc>
+          <w:tcPr>
+            <w:tcW w:w="7960" w:type="dxa"/>
+            <w:tcBorders>
+              <w:top w:val="nil"/>
+              <w:left w:val="nil"/>
+              <w:bottom w:val="single" w:sz="4" w:space="0" w:color="auto"/>
+              <w:right w:val="single" w:sz="4" w:space="0" w:color="auto"/>
+            </w:tcBorders>
+            <w:vAlign w:val="center"/>
+            <w:hideMark/>
+          </w:tcPr>
+          <w:p>
+            <w:pPr>
+              <w:rPr>
+                <w:rFonts w:ascii="Aptos Narrow" w:eastAsia="Times New Roman" w:hAnsi="Aptos Narrow" w:cs="Times New Roman"/>
+                <w:noProof w:val="0"/>
+                <w:color w:val="000000"/>
+                <w:sz w:val="22"/>
+                <w:szCs w:val="22"/>
+                <w:lang w:eastAsia="en-AU" w:bidi="ar-SA"/>
+              </w:rPr>
+            </w:pPr>
+            <w:r>
+              <w:rPr>
+                <w:rFonts w:ascii="Aptos Narrow" w:eastAsia="Times New Roman" w:hAnsi="Aptos Narrow" w:cs="Times New Roman"/>
+                <w:noProof w:val="0"/>
+                <w:color w:val="000000"/>
+                <w:sz w:val="22"/>
+                <w:szCs w:val="22"/>
+                <w:lang w:eastAsia="en-AU" w:bidi="ar-SA"/>
+              </w:rPr>
+              <w:t>Consolidates federal criminal offences. It covers misuse of telecommunications services, cybercrime, and offences related to disclosure of personal information without authority. It also provides penalties for unlawful interception or access.</w:t>
+            </w:r>
+          </w:p>
+        </w:tc>
+        <w:tc>
+          <w:tcPr>
+            <w:tcW w:w="5200" w:type="dxa"/>
+            <w:tcBorders>
+              <w:top w:val="nil"/>
+              <w:left w:val="nil"/>
+              <w:bottom w:val="single" w:sz="4" w:space="0" w:color="auto"/>
+              <w:right w:val="single" w:sz="4" w:space="0" w:color="auto"/>
+            </w:tcBorders>
+            <w:vAlign w:val="center"/>
+            <w:hideMark/>
+          </w:tcPr>
+          <w:p>
+            <w:pPr>
+              <w:rPr>
+                <w:rFonts w:ascii="Aptos Narrow" w:eastAsia="Times New Roman" w:hAnsi="Aptos Narrow" w:cs="Times New Roman"/>
+                <w:noProof w:val="0"/>
+                <w:color w:val="000000"/>
+                <w:sz w:val="22"/>
+                <w:szCs w:val="22"/>
+                <w:lang w:eastAsia="en-AU" w:bidi="ar-SA"/>
+              </w:rPr>
+            </w:pPr>
+            <w:r>
+              <w:rPr>
+                <w:rFonts w:ascii="Aptos Narrow" w:eastAsia="Times New Roman" w:hAnsi="Aptos Narrow" w:cs="Times New Roman"/>
+                <w:noProof w:val="0"/>
+                <w:color w:val="000000"/>
+                <w:sz w:val="22"/>
+                <w:szCs w:val="22"/>
+                <w:lang w:eastAsia="en-AU" w:bidi="ar-SA"/>
+              </w:rPr>
+              <w:t>Defines terrorism, fraud, cybercrime, misuse of telecommunications services, and penalties.</w:t>
+            </w:r>
+          </w:p>
+        </w:tc>
+        <w:tc>
+          <w:tcPr>
+            <w:tcW w:w="5100" w:type="dxa"/>
+            <w:tcBorders>
+              <w:top w:val="nil"/>
+              <w:left w:val="nil"/>
+              <w:bottom w:val="single" w:sz="4" w:space="0" w:color="auto"/>
+              <w:right w:val="single" w:sz="4" w:space="0" w:color="auto"/>
+            </w:tcBorders>
+            <w:vAlign w:val="center"/>
+            <w:hideMark/>
+          </w:tcPr>
+          <w:p>
+            <w:pPr>
+              <w:rPr>
+                <w:rFonts w:ascii="Aptos Narrow" w:eastAsia="Times New Roman" w:hAnsi="Aptos Narrow" w:cs="Times New Roman"/>
+                <w:noProof w:val="0"/>
+                <w:color w:val="000000"/>
+                <w:sz w:val="22"/>
+                <w:szCs w:val="22"/>
+                <w:lang w:eastAsia="en-AU" w:bidi="ar-SA"/>
+              </w:rPr>
+            </w:pPr>
+            <w:r>
+              <w:rPr>
+                <w:rFonts w:ascii="Aptos Narrow" w:eastAsia="Times New Roman" w:hAnsi="Aptos Narrow" w:cs="Times New Roman"/>
+                <w:noProof w:val="0"/>
+                <w:color w:val="000000"/>
+                <w:sz w:val="22"/>
+                <w:szCs w:val="22"/>
+                <w:lang w:eastAsia="en-AU" w:bidi="ar-SA"/>
+              </w:rPr>
+              <w:t>https://www.legislation.gov.au/C2004A04868/latest</w:t>
+            </w:r>
+          </w:p>
+        </w:tc>
+      </w:tr>
+      <w:tr>
+        <w:trPr>
+          <w:trHeight w:val="1152"/>
+        </w:trPr>
+        <w:tc>
+          <w:tcPr>
+            <w:tcW w:w="3900" w:type="dxa"/>
+            <w:tcBorders>
+              <w:top w:val="nil"/>
+              <w:left w:val="single" w:sz="4" w:space="0" w:color="auto"/>
+              <w:bottom w:val="single" w:sz="4" w:space="0" w:color="auto"/>
+              <w:right w:val="single" w:sz="4" w:space="0" w:color="auto"/>
+            </w:tcBorders>
+            <w:vAlign w:val="center"/>
+            <w:hideMark/>
+          </w:tcPr>
+          <w:p>
+            <w:pPr>
+              <w:rPr>
+                <w:rFonts w:ascii="Aptos Narrow" w:eastAsia="Times New Roman" w:hAnsi="Aptos Narrow" w:cs="Times New Roman"/>
+                <w:b/>
+                <w:bCs/>
+                <w:noProof w:val="0"/>
+                <w:color w:val="000000"/>
+                <w:sz w:val="22"/>
+                <w:szCs w:val="22"/>
+                <w:lang w:eastAsia="en-AU" w:bidi="ar-SA"/>
+              </w:rPr>
+            </w:pPr>
+            <w:r>
+              <w:rPr>
+                <w:rFonts w:ascii="Aptos Narrow" w:eastAsia="Times New Roman" w:hAnsi="Aptos Narrow" w:cs="Times New Roman"/>
+                <w:b/>
+                <w:bCs/>
+                <w:noProof w:val="0"/>
+                <w:color w:val="000000"/>
+                <w:sz w:val="22"/>
+                <w:szCs w:val="22"/>
+                <w:lang w:eastAsia="en-AU" w:bidi="ar-SA"/>
+              </w:rPr>
+              <w:t>Telecommunications and Other Legislation Amendment (Assistance and Access) Act 2018</w:t>
+            </w:r>
+          </w:p>
+        </w:tc>
+        <w:tc>
+          <w:tcPr>
+            <w:tcW w:w="7960" w:type="dxa"/>
+            <w:tcBorders>
+              <w:top w:val="nil"/>
+              <w:left w:val="nil"/>
+              <w:bottom w:val="single" w:sz="4" w:space="0" w:color="auto"/>
+              <w:right w:val="single" w:sz="4" w:space="0" w:color="auto"/>
+            </w:tcBorders>
+            <w:vAlign w:val="center"/>
+            <w:hideMark/>
+          </w:tcPr>
+          <w:p>
+            <w:pPr>
+              <w:rPr>
+                <w:rFonts w:ascii="Aptos Narrow" w:eastAsia="Times New Roman" w:hAnsi="Aptos Narrow" w:cs="Times New Roman"/>
+                <w:noProof w:val="0"/>
+                <w:color w:val="000000"/>
+                <w:sz w:val="22"/>
+                <w:szCs w:val="22"/>
+                <w:lang w:eastAsia="en-AU" w:bidi="ar-SA"/>
+              </w:rPr>
+            </w:pPr>
+            <w:r>
+              <w:rPr>
+                <w:rFonts w:ascii="Aptos Narrow" w:eastAsia="Times New Roman" w:hAnsi="Aptos Narrow" w:cs="Times New Roman"/>
+                <w:noProof w:val="0"/>
+                <w:color w:val="000000"/>
+                <w:sz w:val="22"/>
+                <w:szCs w:val="22"/>
+                <w:lang w:eastAsia="en-AU" w:bidi="ar-SA"/>
+              </w:rPr>
+              <w:t>Expands interception and access powers, specifically addressing encrypted communications. It allows agencies to compel service providers to assist with lawful access, regulates data retention obligations, and includes exemptions and limitations to balance privacy with national security.</w:t>
+            </w:r>
+          </w:p>
+        </w:tc>
+        <w:tc>
+          <w:tcPr>
+            <w:tcW w:w="5200" w:type="dxa"/>
+            <w:tcBorders>
+              <w:top w:val="nil"/>
+              <w:left w:val="nil"/>
+              <w:bottom w:val="single" w:sz="4" w:space="0" w:color="auto"/>
+              <w:right w:val="single" w:sz="4" w:space="0" w:color="auto"/>
+            </w:tcBorders>
+            <w:vAlign w:val="center"/>
+            <w:hideMark/>
+          </w:tcPr>
+          <w:p>
+            <w:pPr>
+              <w:rPr>
+                <w:rFonts w:ascii="Aptos Narrow" w:eastAsia="Times New Roman" w:hAnsi="Aptos Narrow" w:cs="Times New Roman"/>
+                <w:noProof w:val="0"/>
+                <w:color w:val="000000"/>
+                <w:sz w:val="22"/>
+                <w:szCs w:val="22"/>
+                <w:lang w:eastAsia="en-AU" w:bidi="ar-SA"/>
+              </w:rPr>
+            </w:pPr>
+            <w:r>
+              <w:rPr>
+                <w:rFonts w:ascii="Aptos Narrow" w:eastAsia="Times New Roman" w:hAnsi="Aptos Narrow" w:cs="Times New Roman"/>
+                <w:noProof w:val="0"/>
+                <w:color w:val="000000"/>
+                <w:sz w:val="22"/>
+                <w:szCs w:val="22"/>
+                <w:lang w:eastAsia="en-AU" w:bidi="ar-SA"/>
+              </w:rPr>
+              <w:t>Compels providers to assist agencies, creates new warrant and technical capability powers, balances security with privacy concerns.</w:t>
+            </w:r>
+          </w:p>
+        </w:tc>
+        <w:tc>
+          <w:tcPr>
+            <w:tcW w:w="5100" w:type="dxa"/>
+            <w:tcBorders>
+              <w:top w:val="nil"/>
+              <w:left w:val="nil"/>
+              <w:bottom w:val="single" w:sz="4" w:space="0" w:color="auto"/>
+              <w:right w:val="single" w:sz="4" w:space="0" w:color="auto"/>
+            </w:tcBorders>
+            <w:vAlign w:val="center"/>
+            <w:hideMark/>
+          </w:tcPr>
+          <w:p>
+            <w:pPr>
+              <w:rPr>
+                <w:rFonts w:ascii="Aptos Narrow" w:eastAsia="Times New Roman" w:hAnsi="Aptos Narrow" w:cs="Times New Roman"/>
+                <w:noProof w:val="0"/>
+                <w:color w:val="000000"/>
+                <w:sz w:val="22"/>
+                <w:szCs w:val="22"/>
+                <w:lang w:eastAsia="en-AU" w:bidi="ar-SA"/>
+              </w:rPr>
+            </w:pPr>
+            <w:r>
+              <w:rPr>
+                <w:rFonts w:ascii="Aptos Narrow" w:eastAsia="Times New Roman" w:hAnsi="Aptos Narrow" w:cs="Times New Roman"/>
+                <w:noProof w:val="0"/>
+                <w:color w:val="000000"/>
+                <w:sz w:val="22"/>
+                <w:szCs w:val="22"/>
+                <w:lang w:eastAsia="en-AU" w:bidi="ar-SA"/>
+              </w:rPr>
+              <w:t>https://www.legislation.gov.au/C2018A00148/latest</w:t>
+            </w:r>
+          </w:p>
+        </w:tc>
+      </w:tr>
+      <w:tr>
+        <w:trPr>
+          <w:trHeight w:val="864"/>
+        </w:trPr>
+        <w:tc>
+          <w:tcPr>
+            <w:tcW w:w="3900" w:type="dxa"/>
+            <w:tcBorders>
+              <w:top w:val="nil"/>
+              <w:left w:val="single" w:sz="4" w:space="0" w:color="auto"/>
+              <w:bottom w:val="single" w:sz="4" w:space="0" w:color="auto"/>
+              <w:right w:val="single" w:sz="4" w:space="0" w:color="auto"/>
+            </w:tcBorders>
+            <w:vAlign w:val="center"/>
+            <w:hideMark/>
+          </w:tcPr>
+          <w:p>
+            <w:pPr>
+              <w:rPr>
+                <w:rFonts w:ascii="Aptos Narrow" w:eastAsia="Times New Roman" w:hAnsi="Aptos Narrow" w:cs="Times New Roman"/>
+                <w:b/>
+                <w:bCs/>
+                <w:noProof w:val="0"/>
+                <w:color w:val="000000"/>
+                <w:sz w:val="22"/>
+                <w:szCs w:val="22"/>
+                <w:lang w:eastAsia="en-AU" w:bidi="ar-SA"/>
+              </w:rPr>
+            </w:pPr>
+            <w:r>
+              <w:rPr>
+                <w:rFonts w:ascii="Aptos Narrow" w:eastAsia="Times New Roman" w:hAnsi="Aptos Narrow" w:cs="Times New Roman"/>
+                <w:b/>
+                <w:bCs/>
+                <w:noProof w:val="0"/>
+                <w:color w:val="000000"/>
+                <w:sz w:val="22"/>
+                <w:szCs w:val="22"/>
+                <w:lang w:eastAsia="en-AU" w:bidi="ar-SA"/>
+              </w:rPr>
+              <w:t>Copyright Act 1968</w:t>
+            </w:r>
+          </w:p>
+        </w:tc>
+        <w:tc>
+          <w:tcPr>
+            <w:tcW w:w="7960" w:type="dxa"/>
+            <w:tcBorders>
+              <w:top w:val="nil"/>
+              <w:left w:val="nil"/>
+              <w:bottom w:val="single" w:sz="4" w:space="0" w:color="auto"/>
+              <w:right w:val="single" w:sz="4" w:space="0" w:color="auto"/>
+            </w:tcBorders>
+            <w:vAlign w:val="center"/>
+            <w:hideMark/>
+          </w:tcPr>
+          <w:p>
+            <w:pPr>
+              <w:rPr>
+                <w:rFonts w:ascii="Aptos Narrow" w:eastAsia="Times New Roman" w:hAnsi="Aptos Narrow" w:cs="Times New Roman"/>
+                <w:noProof w:val="0"/>
+                <w:color w:val="000000"/>
+                <w:sz w:val="22"/>
+                <w:szCs w:val="22"/>
+                <w:lang w:eastAsia="en-AU" w:bidi="ar-SA"/>
+              </w:rPr>
+            </w:pPr>
+            <w:r>
+              <w:rPr>
+                <w:rFonts w:ascii="Aptos Narrow" w:eastAsia="Times New Roman" w:hAnsi="Aptos Narrow" w:cs="Times New Roman"/>
+                <w:noProof w:val="0"/>
+                <w:color w:val="000000"/>
+                <w:sz w:val="22"/>
+                <w:szCs w:val="22"/>
+                <w:lang w:eastAsia="en-AU" w:bidi="ar-SA"/>
+              </w:rPr>
+              <w:t>Provides protection for literary, artistic, musical and broadcast works. It governs ownership and licensing of rights, creates exemptions such as fair dealing, and supports enforcement in telecommunications and online environments.</w:t>
+            </w:r>
+          </w:p>
+        </w:tc>
+        <w:tc>
+          <w:tcPr>
+            <w:tcW w:w="5200" w:type="dxa"/>
+            <w:tcBorders>
+              <w:top w:val="nil"/>
+              <w:left w:val="nil"/>
+              <w:bottom w:val="single" w:sz="4" w:space="0" w:color="auto"/>
+              <w:right w:val="single" w:sz="4" w:space="0" w:color="auto"/>
+            </w:tcBorders>
+            <w:vAlign w:val="center"/>
+            <w:hideMark/>
+          </w:tcPr>
+          <w:p>
+            <w:pPr>
+              <w:rPr>
+                <w:rFonts w:ascii="Aptos Narrow" w:eastAsia="Times New Roman" w:hAnsi="Aptos Narrow" w:cs="Times New Roman"/>
+                <w:noProof w:val="0"/>
+                <w:color w:val="000000"/>
+                <w:sz w:val="22"/>
+                <w:szCs w:val="22"/>
+                <w:lang w:eastAsia="en-AU" w:bidi="ar-SA"/>
+              </w:rPr>
+            </w:pPr>
+            <w:r>
+              <w:rPr>
+                <w:rFonts w:ascii="Aptos Narrow" w:eastAsia="Times New Roman" w:hAnsi="Aptos Narrow" w:cs="Times New Roman"/>
+                <w:noProof w:val="0"/>
+                <w:color w:val="000000"/>
+                <w:sz w:val="22"/>
+                <w:szCs w:val="22"/>
+                <w:lang w:eastAsia="en-AU" w:bidi="ar-SA"/>
+              </w:rPr>
+              <w:t>Protects literary, musical, artistic works and broadcasts; sets exceptions, licensing schemes, and enforcement of rights.</w:t>
+            </w:r>
+          </w:p>
+        </w:tc>
+        <w:tc>
+          <w:tcPr>
+            <w:tcW w:w="5100" w:type="dxa"/>
+            <w:tcBorders>
+              <w:top w:val="nil"/>
+              <w:left w:val="nil"/>
+              <w:bottom w:val="single" w:sz="4" w:space="0" w:color="auto"/>
+              <w:right w:val="single" w:sz="4" w:space="0" w:color="auto"/>
+            </w:tcBorders>
+            <w:vAlign w:val="center"/>
+            <w:hideMark/>
+          </w:tcPr>
+          <w:p>
+            <w:pPr>
+              <w:rPr>
+                <w:rFonts w:ascii="Aptos Narrow" w:eastAsia="Times New Roman" w:hAnsi="Aptos Narrow" w:cs="Times New Roman"/>
+                <w:noProof w:val="0"/>
+                <w:color w:val="000000"/>
+                <w:sz w:val="22"/>
+                <w:szCs w:val="22"/>
+                <w:lang w:eastAsia="en-AU" w:bidi="ar-SA"/>
+              </w:rPr>
+            </w:pPr>
+            <w:r>
+              <w:rPr>
+                <w:rFonts w:ascii="Aptos Narrow" w:eastAsia="Times New Roman" w:hAnsi="Aptos Narrow" w:cs="Times New Roman"/>
+                <w:noProof w:val="0"/>
+                <w:color w:val="000000"/>
+                <w:sz w:val="22"/>
+                <w:szCs w:val="22"/>
+                <w:lang w:eastAsia="en-AU" w:bidi="ar-SA"/>
+              </w:rPr>
+              <w:t>https://www.legislation.gov.au/C1968A00063/latest</w:t>
+            </w:r>
+          </w:p>
+        </w:tc>
+      </w:tr>
+    </w:tbl>
     <w:p/>
     <w:p/>
-    <w:p>
-      <w:pPr>
-        <w:pStyle w:val="Heading3"/>
-      </w:pPr>
-      <w:r>
-        <w:t>1. What are the legislative requirements?</w:t>
-      </w:r>
-    </w:p>
-    <w:p>
-      <w:r>
-        <w:t>- CARRIES must have a licence</w:t>
-      </w:r>
-    </w:p>
-    <w:p>
-      <w:r>
-        <w:t>- Carries and service providers could need:</w:t>
-      </w:r>
-    </w:p>
-    <w:p>
-      <w:r>
-        <w:tab/>
-      </w:r>
-      <w:r>
-        <w:t>- Nominated Carrier Declarations</w:t>
-      </w:r>
-    </w:p>
-    <w:p>
-      <w:pPr>
-        <w:ind w:firstLine="709"/>
-      </w:pPr>
-      <w:r>
-        <w:t>- Spectrum Licences</w:t>
-      </w:r>
-    </w:p>
-    <w:p>
-      <w:pPr>
-        <w:ind w:firstLine="709"/>
-      </w:pPr>
-      <w:r>
-        <w:t>- Apparatus Licence</w:t>
-      </w:r>
-    </w:p>
-    <w:p>
-      <w:pPr>
-        <w:ind w:firstLine="709"/>
-      </w:pPr>
-      <w:r>
-        <w:t>- Class Licence</w:t>
-      </w:r>
-    </w:p>
-    <w:p>
-      <w:r>
-        <w:t>- Any carrier corporation must comply Telecommunications Act 1997 and any related standards and codes</w:t>
-      </w:r>
-    </w:p>
-    <w:p>
-      <w:r>
-        <w:t>- CSPs (Carriage service providers) do not need a licence</w:t>
-      </w:r>
-    </w:p>
-    <w:p>
-      <w:r>
-        <w:t>- CSPs must comply Telecommunications Act 1997 and Telecommunications (Consumer Protection and Service Standards) Act 1999</w:t>
-      </w:r>
-    </w:p>
-    <w:p>
-      <w:r>
-        <w:t>- Carries and carriages must comply with service providers rules</w:t>
-      </w:r>
-    </w:p>
-    <w:p>
-      <w:r>
-        <w:t>- Compliance with industry standards is mandatory</w:t>
-      </w:r>
-    </w:p>
-    <w:p>
-      <w:r>
-        <w:t>- Data collectiong and retention are under data retention scheme into Part 5-1A of the TIA Act</w:t>
-      </w:r>
-    </w:p>
-    <w:p>
-      <w:r>
-        <w:t>- Any carrier must comply Telecommunications Industry Ombudsman scheme</w:t>
-      </w:r>
-    </w:p>
-    <w:p>
-      <w:r>
-        <w:tab/>
-        <w:t>- Emergency Call Services Requirements Industry Code</w:t>
-      </w:r>
-    </w:p>
-    <w:p>
-      <w:r>
-        <w:tab/>
-        <w:t>- Reducing Scam Calls and Scam SMS</w:t>
-      </w:r>
-    </w:p>
-    <w:p/>
-    <w:p>
-      <w:pPr>
-        <w:pStyle w:val="Heading3"/>
-      </w:pPr>
-      <w:r>
-        <w:t>2. What is the purpose of the legislation?</w:t>
-      </w:r>
-    </w:p>
-    <w:p>
-      <w:r>
-        <w:t>- Guarantee universal service</w:t>
-      </w:r>
-    </w:p>
-    <w:p>
-      <w:r>
-        <w:t>- Provide regulation</w:t>
-      </w:r>
-    </w:p>
-    <w:p>
-      <w:r>
-        <w:t>- Ensure fair competition</w:t>
-      </w:r>
-    </w:p>
-    <w:p>
-      <w:r>
-        <w:t>- Establishing Rights and Responsibilities</w:t>
-      </w:r>
-    </w:p>
-    <w:p>
-      <w:r>
-        <w:t>- Creating a Legal Framework</w:t>
-      </w:r>
-    </w:p>
-    <w:p>
-      <w:r>
-        <w:t>- Enacting Government Policy</w:t>
-      </w:r>
-    </w:p>
-    <w:p>
-      <w:r>
-        <w:t>- Providing Legal Certainty</w:t>
-      </w:r>
-    </w:p>
-    <w:p>
-      <w:r>
-        <w:t>- Addressing Social Issues</w:t>
-      </w:r>
-    </w:p>
-    <w:p>
-      <w:r>
-        <w:t>- Establishing consumer protection mechanisms</w:t>
-      </w:r>
-    </w:p>
-    <w:p>
-      <w:r>
-        <w:t>- Protect infrastructure from criminals</w:t>
-      </w:r>
-    </w:p>
     <w:p/>
     <w:p/>
     <w:p/>
@@ -1448,6 +3422,7 @@
     <w:p/>
     <w:p>
       <w:r>
+        <w:lastRenderedPageBreak/>
         <w:t>Finally, large industries have specific insurance policies that they must purchase, for example:</w:t>
       </w:r>
     </w:p>
@@ -1632,6 +3607,7 @@
     </w:p>
     <w:p>
       <w:r>
+        <w:lastRenderedPageBreak/>
         <w:t>- Not-low-impact: These are primarily networks or infrastructure that can affect a large area, for example, communication towers and overhead lines</w:t>
       </w:r>
     </w:p>
@@ -1769,6 +3745,7 @@
     </w:p>
     <w:p>
       <w:r>
+        <w:lastRenderedPageBreak/>
         <w:t>4. Australian Security Intelligence Organisation (ASIO)</w:t>
       </w:r>
     </w:p>
@@ -1826,7 +3803,6 @@
           <w:b/>
           <w:bCs/>
         </w:rPr>
-        <w:lastRenderedPageBreak/>
         <w:t>Optus (carrier):</w:t>
       </w:r>
     </w:p>
@@ -1952,6 +3928,7 @@
     </w:p>
     <w:p>
       <w:r>
+        <w:lastRenderedPageBreak/>
         <w:tab/>
         <w:t>- Must comply with Emergency Call Services Requirements Industry Code (Industry Ombudsman scheme)</w:t>
       </w:r>
@@ -2261,7 +4238,6 @@
     <w:p/>
     <w:p>
       <w:r>
-        <w:lastRenderedPageBreak/>
         <w:t>The ACCC has several enforcement measures:</w:t>
       </w:r>
     </w:p>
@@ -2552,6 +4528,7 @@
     <w:p/>
     <w:p>
       <w:r>
+        <w:lastRenderedPageBreak/>
         <w:t>The "Universal Access to Broadband Services" framework describes the obligations that the infrastructure must meet:</w:t>
       </w:r>
     </w:p>
@@ -3108,7 +5085,6 @@
     <w:p/>
     <w:p>
       <w:r>
-        <w:lastRenderedPageBreak/>
         <w:t>Lebara follows the best practices described in the "AMTA Mobile Phone Industry Good Practice Guide: Accessibility for People with Disabilities."</w:t>
       </w:r>
     </w:p>
@@ -3286,6 +5262,7 @@
     <w:p/>
     <w:p>
       <w:r>
+        <w:lastRenderedPageBreak/>
         <w:t>NA NA NA NA</w:t>
       </w:r>
       <w:r>
@@ -3338,11 +5315,11 @@
     <w:p/>
     <w:p/>
     <w:sectPr>
-      <w:pgSz w:w="11907" w:h="28350"/>
+      <w:pgSz w:w="28350" w:h="11907" w:orient="landscape"/>
       <w:pgMar w:top="567" w:right="567" w:bottom="567" w:left="567" w:header="0" w:footer="0" w:gutter="0"/>
       <w:cols w:space="720"/>
       <w:formProt w:val="0"/>
-      <w:docGrid w:linePitch="100"/>
+      <w:docGrid w:linePitch="326"/>
     </w:sectPr>
   </w:body>
 </w:document>
@@ -4776,7 +6753,6 @@
   <w:style w:type="character" w:default="1" w:styleId="DefaultParagraphFont">
     <w:name w:val="Default Paragraph Font"/>
     <w:uiPriority w:val="1"/>
-    <w:semiHidden/>
     <w:unhideWhenUsed/>
   </w:style>
   <w:style w:type="table" w:default="1" w:styleId="TableNormal">

--- a/TERM3/T3B2-ICTNPL413-Evaluate_net_regulations_legislation_telecommunications_industry/2-ICTNPL413-Assessment_Task 2/Assessmet-questions/ICTNPL413_AssessmentTask_Manuel_S_Perez_E-Research.docx
+++ b/TERM3/T3B2-ICTNPL413-Evaluate_net_regulations_legislation_telecommunications_industry/2-ICTNPL413-Assessment_Task 2/Assessmet-questions/ICTNPL413_AssessmentTask_Manuel_S_Perez_E-Research.docx
@@ -609,7 +609,7 @@
       <w:pPr>
         <w:jc w:val="both"/>
       </w:pPr>
-      <w:hyperlink r:id="rId5" w:history="1">
+      <w:hyperlink r:id="rId7" w:history="1">
         <w:r>
           <w:rPr>
             <w:rStyle w:val="Hyperlink"/>
@@ -638,7 +638,7 @@
       <w:pPr>
         <w:jc w:val="both"/>
       </w:pPr>
-      <w:hyperlink r:id="rId6" w:history="1">
+      <w:hyperlink r:id="rId8" w:history="1">
         <w:r>
           <w:rPr>
             <w:rStyle w:val="Hyperlink"/>
@@ -780,7 +780,7 @@
       <w:r>
         <w:t xml:space="preserve">Register of licensed carriers: </w:t>
       </w:r>
-      <w:hyperlink r:id="rId7" w:history="1">
+      <w:hyperlink r:id="rId9" w:history="1">
         <w:r>
           <w:rPr>
             <w:rStyle w:val="Hyperlink"/>
@@ -2931,7 +2931,7 @@
       </w:r>
     </w:p>
     <w:p>
-      <w:hyperlink r:id="rId8" w:history="1">
+      <w:hyperlink r:id="rId10" w:history="1">
         <w:r>
           <w:rPr>
             <w:rStyle w:val="Hyperlink"/>
@@ -5454,7 +5454,7 @@
       </w:r>
     </w:p>
     <w:p>
-      <w:hyperlink r:id="rId9" w:anchor="low-impact" w:history="1">
+      <w:hyperlink r:id="rId11" w:anchor="low-impact" w:history="1">
         <w:r>
           <w:rPr>
             <w:rStyle w:val="Hyperlink"/>
@@ -9101,7 +9101,7 @@
       </w:r>
     </w:p>
     <w:p>
-      <w:hyperlink r:id="rId10" w:history="1">
+      <w:hyperlink r:id="rId12" w:history="1">
         <w:r>
           <w:rPr>
             <w:rStyle w:val="Hyperlink"/>
@@ -10445,7 +10445,7 @@
     <w:p/>
     <w:p/>
     <w:p>
-      <w:hyperlink r:id="rId11" w:anchor=":~:text=The%20Australian%20Communications%20and%20Media,communications%20and%20certain%20online%20content" w:history="1">
+      <w:hyperlink r:id="rId13" w:anchor=":~:text=The%20Australian%20Communications%20and%20Media,communications%20and%20certain%20online%20content" w:history="1">
         <w:r>
           <w:rPr>
             <w:rStyle w:val="Hyperlink"/>
@@ -12437,7 +12437,7 @@
                     <pic:cNvPicPr/>
                   </pic:nvPicPr>
                   <pic:blipFill>
-                    <a:blip r:embed="rId12"/>
+                    <a:blip r:embed="rId14"/>
                     <a:stretch>
                       <a:fillRect/>
                     </a:stretch>
@@ -12577,7 +12577,7 @@
                     <pic:cNvPicPr/>
                   </pic:nvPicPr>
                   <pic:blipFill>
-                    <a:blip r:embed="rId13"/>
+                    <a:blip r:embed="rId15"/>
                     <a:stretch>
                       <a:fillRect/>
                     </a:stretch>
@@ -12610,7 +12610,7 @@
       </w:r>
     </w:p>
     <w:p>
-      <w:hyperlink r:id="rId14" w:history="1">
+      <w:hyperlink r:id="rId16" w:history="1">
         <w:r>
           <w:rPr>
             <w:rStyle w:val="Hyperlink"/>
@@ -13582,7 +13582,7 @@
       </w:r>
     </w:p>
     <w:p>
-      <w:hyperlink r:id="rId15" w:anchor=":~:text=Accountability%20%E2%80%93%20the%20ACCC's%20decision%2Dmaking,the%20resulting%20or%20potential%20harm" w:history="1">
+      <w:hyperlink r:id="rId17" w:anchor=":~:text=Accountability%20%E2%80%93%20the%20ACCC's%20decision%2Dmaking,the%20resulting%20or%20potential%20harm" w:history="1">
         <w:r>
           <w:rPr>
             <w:rStyle w:val="Hyperlink"/>
@@ -14635,7 +14635,7 @@
       </w:r>
     </w:p>
     <w:p>
-      <w:hyperlink r:id="rId16" w:history="1">
+      <w:hyperlink r:id="rId18" w:history="1">
         <w:r>
           <w:rPr>
             <w:rStyle w:val="Hyperlink"/>
@@ -14648,7 +14648,7 @@
       </w:r>
     </w:p>
     <w:p>
-      <w:hyperlink r:id="rId17" w:history="1">
+      <w:hyperlink r:id="rId19" w:history="1">
         <w:r>
           <w:rPr>
             <w:rStyle w:val="Hyperlink"/>
@@ -14661,7 +14661,7 @@
       </w:r>
     </w:p>
     <w:p>
-      <w:hyperlink r:id="rId18" w:history="1">
+      <w:hyperlink r:id="rId20" w:history="1">
         <w:r>
           <w:rPr>
             <w:rStyle w:val="Hyperlink"/>
@@ -14804,7 +14804,7 @@
                     <pic:cNvPicPr/>
                   </pic:nvPicPr>
                   <pic:blipFill>
-                    <a:blip r:embed="rId19"/>
+                    <a:blip r:embed="rId21"/>
                     <a:stretch>
                       <a:fillRect/>
                     </a:stretch>
@@ -14835,7 +14835,7 @@
       </w:r>
     </w:p>
     <w:p>
-      <w:hyperlink r:id="rId20" w:history="1">
+      <w:hyperlink r:id="rId22" w:history="1">
         <w:r>
           <w:rPr>
             <w:rStyle w:val="Hyperlink"/>
@@ -14848,7 +14848,7 @@
       </w:r>
     </w:p>
     <w:p>
-      <w:hyperlink r:id="rId21" w:history="1">
+      <w:hyperlink r:id="rId23" w:history="1">
         <w:r>
           <w:rPr>
             <w:rStyle w:val="Hyperlink"/>
@@ -14858,7 +14858,7 @@
       </w:hyperlink>
     </w:p>
     <w:p>
-      <w:hyperlink r:id="rId22" w:history="1">
+      <w:hyperlink r:id="rId24" w:history="1">
         <w:r>
           <w:rPr>
             <w:rStyle w:val="Hyperlink"/>
@@ -15139,7 +15139,7 @@
                     <pic:cNvPicPr/>
                   </pic:nvPicPr>
                   <pic:blipFill>
-                    <a:blip r:embed="rId19"/>
+                    <a:blip r:embed="rId21"/>
                     <a:stretch>
                       <a:fillRect/>
                     </a:stretch>
@@ -15190,7 +15190,7 @@
       <w:pPr>
         <w:suppressAutoHyphens/>
       </w:pPr>
-      <w:hyperlink r:id="rId23" w:history="1">
+      <w:hyperlink r:id="rId25" w:history="1">
         <w:r>
           <w:rPr>
             <w:rStyle w:val="Hyperlink"/>
@@ -15211,7 +15211,7 @@
       <w:pPr>
         <w:suppressAutoHyphens/>
       </w:pPr>
-      <w:hyperlink r:id="rId24" w:history="1">
+      <w:hyperlink r:id="rId26" w:history="1">
         <w:r>
           <w:rPr>
             <w:rStyle w:val="Hyperlink"/>
@@ -15271,7 +15271,7 @@
     </w:p>
     <w:p/>
     <w:p>
-      <w:hyperlink r:id="rId25" w:history="1">
+      <w:hyperlink r:id="rId27" w:history="1">
         <w:r>
           <w:rPr>
             <w:rStyle w:val="Hyperlink"/>
@@ -15285,7 +15285,7 @@
     </w:p>
     <w:p/>
     <w:p>
-      <w:hyperlink r:id="rId26" w:history="1">
+      <w:hyperlink r:id="rId28" w:history="1">
         <w:r>
           <w:rPr>
             <w:rStyle w:val="Hyperlink"/>
@@ -15352,7 +15352,7 @@
     </w:p>
     <w:p/>
     <w:p>
-      <w:hyperlink r:id="rId27" w:history="1">
+      <w:hyperlink r:id="rId29" w:history="1">
         <w:r>
           <w:rPr>
             <w:rStyle w:val="Hyperlink"/>
@@ -15422,7 +15422,7 @@
       </w:r>
     </w:p>
     <w:p>
-      <w:hyperlink r:id="rId28" w:history="1">
+      <w:hyperlink r:id="rId30" w:history="1">
         <w:r>
           <w:rPr>
             <w:rStyle w:val="Hyperlink"/>
@@ -15498,7 +15498,7 @@
       </w:r>
     </w:p>
     <w:p>
-      <w:hyperlink r:id="rId29" w:history="1">
+      <w:hyperlink r:id="rId31" w:history="1">
         <w:r>
           <w:rPr>
             <w:rStyle w:val="Hyperlink"/>
@@ -15559,7 +15559,7 @@
       </w:r>
     </w:p>
     <w:p>
-      <w:hyperlink r:id="rId30" w:history="1">
+      <w:hyperlink r:id="rId32" w:history="1">
         <w:r>
           <w:rPr>
             <w:rStyle w:val="Hyperlink"/>
@@ -15573,7 +15573,7 @@
     </w:p>
     <w:p/>
     <w:p>
-      <w:hyperlink r:id="rId31" w:history="1">
+      <w:hyperlink r:id="rId33" w:history="1">
         <w:r>
           <w:rPr>
             <w:rStyle w:val="Hyperlink"/>
@@ -15623,7 +15623,7 @@
     </w:p>
     <w:p/>
     <w:p>
-      <w:hyperlink r:id="rId32" w:history="1">
+      <w:hyperlink r:id="rId34" w:history="1">
         <w:r>
           <w:rPr>
             <w:rStyle w:val="Hyperlink"/>
@@ -15691,46 +15691,587 @@
     <w:p>
       <w:r>
         <w:lastRenderedPageBreak/>
-        <w:t>NA NA NA NA</w:t>
-      </w:r>
-      <w:r>
-        <w:t xml:space="preserve"> </w:t>
-      </w:r>
-      <w:r>
-        <w:t>NA NA NA NA</w:t>
-      </w:r>
-      <w:r>
-        <w:t xml:space="preserve"> </w:t>
-      </w:r>
-      <w:r>
-        <w:t>NA NA NA NA</w:t>
-      </w:r>
-      <w:r>
-        <w:t xml:space="preserve"> </w:t>
-      </w:r>
-      <w:r>
-        <w:t>NA NA NA NA</w:t>
-      </w:r>
-      <w:r>
-        <w:t xml:space="preserve"> </w:t>
-      </w:r>
-      <w:r>
-        <w:t>NA NA NA NA</w:t>
-      </w:r>
-      <w:r>
-        <w:t xml:space="preserve"> </w:t>
-      </w:r>
-      <w:r>
-        <w:t>NA NA NA NA</w:t>
-      </w:r>
-      <w:r>
-        <w:t xml:space="preserve"> </w:t>
-      </w:r>
-      <w:r>
-        <w:t>NA NA N</w:t>
+        <w:t>USO financing</w:t>
       </w:r>
     </w:p>
     <w:p/>
+    <w:tbl>
+      <w:tblPr>
+        <w:tblW w:w="0" w:type="dxa"/>
+        <w:tblCellMar>
+          <w:left w:w="0" w:type="dxa"/>
+          <w:right w:w="0" w:type="dxa"/>
+        </w:tblCellMar>
+        <w:tblLook w:val="04A0" w:firstRow="1" w:lastRow="0" w:firstColumn="1" w:lastColumn="0" w:noHBand="0" w:noVBand="1"/>
+      </w:tblPr>
+      <w:tblGrid>
+        <w:gridCol w:w="2004"/>
+        <w:gridCol w:w="24130"/>
+      </w:tblGrid>
+      <w:tr>
+        <w:trPr>
+          <w:trHeight w:val="300"/>
+        </w:trPr>
+        <w:tc>
+          <w:tcPr>
+            <w:tcW w:w="0" w:type="auto"/>
+            <w:gridSpan w:val="2"/>
+            <w:tcBorders>
+              <w:top w:val="single" w:sz="6" w:space="0" w:color="CCCCCC"/>
+              <w:left w:val="single" w:sz="6" w:space="0" w:color="CCCCCC"/>
+              <w:bottom w:val="single" w:sz="6" w:space="0" w:color="000000"/>
+              <w:right w:val="single" w:sz="6" w:space="0" w:color="CCCCCC"/>
+            </w:tcBorders>
+            <w:shd w:val="clear" w:color="auto" w:fill="FF9900"/>
+            <w:tcMar>
+              <w:top w:w="0" w:type="dxa"/>
+              <w:left w:w="45" w:type="dxa"/>
+              <w:bottom w:w="0" w:type="dxa"/>
+              <w:right w:w="45" w:type="dxa"/>
+            </w:tcMar>
+            <w:hideMark/>
+          </w:tcPr>
+          <w:p>
+            <w:pPr>
+              <w:rPr>
+                <w:b/>
+                <w:bCs/>
+              </w:rPr>
+            </w:pPr>
+            <w:r>
+              <w:rPr>
+                <w:b/>
+                <w:bCs/>
+              </w:rPr>
+              <w:t>Telstra | USO FINANCING</w:t>
+            </w:r>
+          </w:p>
+        </w:tc>
+      </w:tr>
+      <w:tr>
+        <w:trPr>
+          <w:trHeight w:val="300"/>
+        </w:trPr>
+        <w:tc>
+          <w:tcPr>
+            <w:tcW w:w="0" w:type="auto"/>
+            <w:tcBorders>
+              <w:top w:val="single" w:sz="6" w:space="0" w:color="CCCCCC"/>
+              <w:left w:val="single" w:sz="6" w:space="0" w:color="000000"/>
+              <w:bottom w:val="single" w:sz="6" w:space="0" w:color="000000"/>
+              <w:right w:val="single" w:sz="6" w:space="0" w:color="000000"/>
+            </w:tcBorders>
+            <w:shd w:val="clear" w:color="auto" w:fill="C9DAF8"/>
+            <w:tcMar>
+              <w:top w:w="0" w:type="dxa"/>
+              <w:left w:w="45" w:type="dxa"/>
+              <w:bottom w:w="0" w:type="dxa"/>
+              <w:right w:w="45" w:type="dxa"/>
+            </w:tcMar>
+            <w:vAlign w:val="bottom"/>
+            <w:hideMark/>
+          </w:tcPr>
+          <w:p>
+            <w:pPr>
+              <w:rPr>
+                <w:b/>
+                <w:bCs/>
+              </w:rPr>
+            </w:pPr>
+            <w:r>
+              <w:rPr>
+                <w:b/>
+                <w:bCs/>
+              </w:rPr>
+              <w:t>Budget</w:t>
+            </w:r>
+          </w:p>
+        </w:tc>
+        <w:tc>
+          <w:tcPr>
+            <w:tcW w:w="0" w:type="auto"/>
+            <w:tcBorders>
+              <w:top w:val="single" w:sz="6" w:space="0" w:color="CCCCCC"/>
+              <w:left w:val="single" w:sz="6" w:space="0" w:color="CCCCCC"/>
+              <w:bottom w:val="single" w:sz="6" w:space="0" w:color="000000"/>
+              <w:right w:val="single" w:sz="6" w:space="0" w:color="000000"/>
+            </w:tcBorders>
+            <w:shd w:val="clear" w:color="auto" w:fill="C9DAF8"/>
+            <w:tcMar>
+              <w:top w:w="0" w:type="dxa"/>
+              <w:left w:w="45" w:type="dxa"/>
+              <w:bottom w:w="0" w:type="dxa"/>
+              <w:right w:w="45" w:type="dxa"/>
+            </w:tcMar>
+            <w:vAlign w:val="bottom"/>
+            <w:hideMark/>
+          </w:tcPr>
+          <w:p>
+            <w:pPr>
+              <w:rPr>
+                <w:b/>
+                <w:bCs/>
+              </w:rPr>
+            </w:pPr>
+            <w:r>
+              <w:rPr>
+                <w:b/>
+                <w:bCs/>
+              </w:rPr>
+              <w:t>Summary</w:t>
+            </w:r>
+          </w:p>
+        </w:tc>
+      </w:tr>
+      <w:tr>
+        <w:trPr>
+          <w:trHeight w:val="300"/>
+        </w:trPr>
+        <w:tc>
+          <w:tcPr>
+            <w:tcW w:w="0" w:type="auto"/>
+            <w:tcBorders>
+              <w:top w:val="single" w:sz="6" w:space="0" w:color="CCCCCC"/>
+              <w:left w:val="single" w:sz="6" w:space="0" w:color="000000"/>
+              <w:bottom w:val="single" w:sz="6" w:space="0" w:color="000000"/>
+              <w:right w:val="single" w:sz="6" w:space="0" w:color="000000"/>
+            </w:tcBorders>
+            <w:shd w:val="clear" w:color="auto" w:fill="C9DAF8"/>
+            <w:tcMar>
+              <w:top w:w="0" w:type="dxa"/>
+              <w:left w:w="45" w:type="dxa"/>
+              <w:bottom w:w="0" w:type="dxa"/>
+              <w:right w:w="45" w:type="dxa"/>
+            </w:tcMar>
+            <w:vAlign w:val="bottom"/>
+            <w:hideMark/>
+          </w:tcPr>
+          <w:p>
+            <w:pPr>
+              <w:rPr>
+                <w:b/>
+                <w:bCs/>
+              </w:rPr>
+            </w:pPr>
+            <w:r>
+              <w:rPr>
+                <w:b/>
+                <w:bCs/>
+              </w:rPr>
+              <w:t>Main Mechanism</w:t>
+            </w:r>
+          </w:p>
+        </w:tc>
+        <w:tc>
+          <w:tcPr>
+            <w:tcW w:w="0" w:type="auto"/>
+            <w:tcBorders>
+              <w:top w:val="single" w:sz="6" w:space="0" w:color="CCCCCC"/>
+              <w:left w:val="single" w:sz="6" w:space="0" w:color="CCCCCC"/>
+              <w:bottom w:val="single" w:sz="6" w:space="0" w:color="000000"/>
+              <w:right w:val="single" w:sz="6" w:space="0" w:color="000000"/>
+            </w:tcBorders>
+            <w:tcMar>
+              <w:top w:w="0" w:type="dxa"/>
+              <w:left w:w="45" w:type="dxa"/>
+              <w:bottom w:w="0" w:type="dxa"/>
+              <w:right w:w="45" w:type="dxa"/>
+            </w:tcMar>
+            <w:vAlign w:val="bottom"/>
+            <w:hideMark/>
+          </w:tcPr>
+          <w:p>
+            <w:r>
+              <w:t>The Government enters into contracts with Telstra (currently the Telstra Universal Service Obligation Performance Agreement – TUSOPA). This contract ensures the provision of fixed-line voice services and public payphones nationwide.</w:t>
+            </w:r>
+          </w:p>
+        </w:tc>
+      </w:tr>
+      <w:tr>
+        <w:trPr>
+          <w:trHeight w:val="300"/>
+        </w:trPr>
+        <w:tc>
+          <w:tcPr>
+            <w:tcW w:w="0" w:type="auto"/>
+            <w:tcBorders>
+              <w:top w:val="single" w:sz="6" w:space="0" w:color="CCCCCC"/>
+              <w:left w:val="single" w:sz="6" w:space="0" w:color="000000"/>
+              <w:bottom w:val="single" w:sz="6" w:space="0" w:color="000000"/>
+              <w:right w:val="single" w:sz="6" w:space="0" w:color="000000"/>
+            </w:tcBorders>
+            <w:shd w:val="clear" w:color="auto" w:fill="C9DAF8"/>
+            <w:tcMar>
+              <w:top w:w="0" w:type="dxa"/>
+              <w:left w:w="45" w:type="dxa"/>
+              <w:bottom w:w="0" w:type="dxa"/>
+              <w:right w:w="45" w:type="dxa"/>
+            </w:tcMar>
+            <w:vAlign w:val="bottom"/>
+            <w:hideMark/>
+          </w:tcPr>
+          <w:p>
+            <w:pPr>
+              <w:rPr>
+                <w:b/>
+                <w:bCs/>
+              </w:rPr>
+            </w:pPr>
+            <w:r>
+              <w:rPr>
+                <w:b/>
+                <w:bCs/>
+              </w:rPr>
+              <w:t>Funding Amount</w:t>
+            </w:r>
+          </w:p>
+        </w:tc>
+        <w:tc>
+          <w:tcPr>
+            <w:tcW w:w="0" w:type="auto"/>
+            <w:tcBorders>
+              <w:top w:val="single" w:sz="6" w:space="0" w:color="CCCCCC"/>
+              <w:left w:val="single" w:sz="6" w:space="0" w:color="CCCCCC"/>
+              <w:bottom w:val="single" w:sz="6" w:space="0" w:color="000000"/>
+              <w:right w:val="single" w:sz="6" w:space="0" w:color="000000"/>
+            </w:tcBorders>
+            <w:tcMar>
+              <w:top w:w="0" w:type="dxa"/>
+              <w:left w:w="45" w:type="dxa"/>
+              <w:bottom w:w="0" w:type="dxa"/>
+              <w:right w:w="45" w:type="dxa"/>
+            </w:tcMar>
+            <w:vAlign w:val="bottom"/>
+            <w:hideMark/>
+          </w:tcPr>
+          <w:p>
+            <w:r>
+              <w:t>Telstra receives approxily AUD 270 million per year to fulfil the USO.</w:t>
+            </w:r>
+          </w:p>
+        </w:tc>
+      </w:tr>
+      <w:tr>
+        <w:trPr>
+          <w:trHeight w:val="300"/>
+        </w:trPr>
+        <w:tc>
+          <w:tcPr>
+            <w:tcW w:w="0" w:type="auto"/>
+            <w:tcBorders>
+              <w:top w:val="single" w:sz="6" w:space="0" w:color="CCCCCC"/>
+              <w:left w:val="single" w:sz="6" w:space="0" w:color="000000"/>
+              <w:bottom w:val="single" w:sz="6" w:space="0" w:color="000000"/>
+              <w:right w:val="single" w:sz="6" w:space="0" w:color="000000"/>
+            </w:tcBorders>
+            <w:shd w:val="clear" w:color="auto" w:fill="C9DAF8"/>
+            <w:tcMar>
+              <w:top w:w="0" w:type="dxa"/>
+              <w:left w:w="45" w:type="dxa"/>
+              <w:bottom w:w="0" w:type="dxa"/>
+              <w:right w:w="45" w:type="dxa"/>
+            </w:tcMar>
+            <w:vAlign w:val="bottom"/>
+            <w:hideMark/>
+          </w:tcPr>
+          <w:p>
+            <w:pPr>
+              <w:rPr>
+                <w:b/>
+                <w:bCs/>
+              </w:rPr>
+            </w:pPr>
+            <w:r>
+              <w:rPr>
+                <w:b/>
+                <w:bCs/>
+              </w:rPr>
+              <w:t>Source of Funds</w:t>
+            </w:r>
+          </w:p>
+        </w:tc>
+        <w:tc>
+          <w:tcPr>
+            <w:tcW w:w="0" w:type="auto"/>
+            <w:tcBorders>
+              <w:top w:val="single" w:sz="6" w:space="0" w:color="CCCCCC"/>
+              <w:left w:val="single" w:sz="6" w:space="0" w:color="CCCCCC"/>
+              <w:bottom w:val="single" w:sz="6" w:space="0" w:color="000000"/>
+              <w:right w:val="single" w:sz="6" w:space="0" w:color="000000"/>
+            </w:tcBorders>
+            <w:tcMar>
+              <w:top w:w="0" w:type="dxa"/>
+              <w:left w:w="45" w:type="dxa"/>
+              <w:bottom w:w="0" w:type="dxa"/>
+              <w:right w:w="45" w:type="dxa"/>
+            </w:tcMar>
+            <w:vAlign w:val="bottom"/>
+            <w:hideMark/>
+          </w:tcPr>
+          <w:p>
+            <w:r>
+              <w:t>- Part comes directly from the Federal Budget.- Another part is raised via the Telecommunications Industry Levy (TIL), which requires major telecom operators (e.g., Optus, TPG, Vodafone) to contribute, as they also benefit from the national market.</w:t>
+            </w:r>
+          </w:p>
+        </w:tc>
+      </w:tr>
+      <w:tr>
+        <w:trPr>
+          <w:trHeight w:val="300"/>
+        </w:trPr>
+        <w:tc>
+          <w:tcPr>
+            <w:tcW w:w="0" w:type="auto"/>
+            <w:tcBorders>
+              <w:top w:val="single" w:sz="6" w:space="0" w:color="CCCCCC"/>
+              <w:left w:val="single" w:sz="6" w:space="0" w:color="000000"/>
+              <w:bottom w:val="single" w:sz="6" w:space="0" w:color="000000"/>
+              <w:right w:val="single" w:sz="6" w:space="0" w:color="000000"/>
+            </w:tcBorders>
+            <w:shd w:val="clear" w:color="auto" w:fill="C9DAF8"/>
+            <w:tcMar>
+              <w:top w:w="0" w:type="dxa"/>
+              <w:left w:w="45" w:type="dxa"/>
+              <w:bottom w:w="0" w:type="dxa"/>
+              <w:right w:w="45" w:type="dxa"/>
+            </w:tcMar>
+            <w:vAlign w:val="bottom"/>
+            <w:hideMark/>
+          </w:tcPr>
+          <w:p>
+            <w:pPr>
+              <w:rPr>
+                <w:b/>
+                <w:bCs/>
+              </w:rPr>
+            </w:pPr>
+            <w:r>
+              <w:rPr>
+                <w:b/>
+                <w:bCs/>
+              </w:rPr>
+              <w:t>Use of Funding</w:t>
+            </w:r>
+          </w:p>
+        </w:tc>
+        <w:tc>
+          <w:tcPr>
+            <w:tcW w:w="0" w:type="auto"/>
+            <w:tcBorders>
+              <w:top w:val="single" w:sz="6" w:space="0" w:color="CCCCCC"/>
+              <w:left w:val="single" w:sz="6" w:space="0" w:color="CCCCCC"/>
+              <w:bottom w:val="single" w:sz="6" w:space="0" w:color="000000"/>
+              <w:right w:val="single" w:sz="6" w:space="0" w:color="000000"/>
+            </w:tcBorders>
+            <w:tcMar>
+              <w:top w:w="0" w:type="dxa"/>
+              <w:left w:w="45" w:type="dxa"/>
+              <w:bottom w:w="0" w:type="dxa"/>
+              <w:right w:w="45" w:type="dxa"/>
+            </w:tcMar>
+            <w:vAlign w:val="bottom"/>
+            <w:hideMark/>
+          </w:tcPr>
+          <w:p>
+            <w:r>
+              <w:t>- Maintain the copper and satellite networks used for the Standard Telephone Service (STS).- Operation and maintenance of payphones.- Serve customers in rural and remote areas, where service is not commercially viable.</w:t>
+            </w:r>
+          </w:p>
+        </w:tc>
+      </w:tr>
+      <w:tr>
+        <w:trPr>
+          <w:trHeight w:val="300"/>
+        </w:trPr>
+        <w:tc>
+          <w:tcPr>
+            <w:tcW w:w="0" w:type="auto"/>
+            <w:tcBorders>
+              <w:top w:val="single" w:sz="6" w:space="0" w:color="CCCCCC"/>
+              <w:left w:val="single" w:sz="6" w:space="0" w:color="000000"/>
+              <w:bottom w:val="single" w:sz="6" w:space="0" w:color="000000"/>
+              <w:right w:val="single" w:sz="6" w:space="0" w:color="000000"/>
+            </w:tcBorders>
+            <w:shd w:val="clear" w:color="auto" w:fill="C9DAF8"/>
+            <w:tcMar>
+              <w:top w:w="0" w:type="dxa"/>
+              <w:left w:w="45" w:type="dxa"/>
+              <w:bottom w:w="0" w:type="dxa"/>
+              <w:right w:w="45" w:type="dxa"/>
+            </w:tcMar>
+            <w:vAlign w:val="bottom"/>
+            <w:hideMark/>
+          </w:tcPr>
+          <w:p>
+            <w:pPr>
+              <w:rPr>
+                <w:b/>
+                <w:bCs/>
+              </w:rPr>
+            </w:pPr>
+            <w:r>
+              <w:rPr>
+                <w:b/>
+                <w:bCs/>
+              </w:rPr>
+              <w:t>Oversight</w:t>
+            </w:r>
+          </w:p>
+        </w:tc>
+        <w:tc>
+          <w:tcPr>
+            <w:tcW w:w="0" w:type="auto"/>
+            <w:tcBorders>
+              <w:top w:val="single" w:sz="6" w:space="0" w:color="CCCCCC"/>
+              <w:left w:val="single" w:sz="6" w:space="0" w:color="CCCCCC"/>
+              <w:bottom w:val="single" w:sz="6" w:space="0" w:color="000000"/>
+              <w:right w:val="single" w:sz="6" w:space="0" w:color="000000"/>
+            </w:tcBorders>
+            <w:tcMar>
+              <w:top w:w="0" w:type="dxa"/>
+              <w:left w:w="45" w:type="dxa"/>
+              <w:bottom w:w="0" w:type="dxa"/>
+              <w:right w:w="45" w:type="dxa"/>
+            </w:tcMar>
+            <w:vAlign w:val="bottom"/>
+            <w:hideMark/>
+          </w:tcPr>
+          <w:p>
+            <w:r>
+              <w:t>Funding and Telstra’s performance is monitored by the Department of Infrastructure, Transport, Regional Development, Communications and the Arts. Telstra must provide annual compliance and expenditure reports.</w:t>
+            </w:r>
+          </w:p>
+        </w:tc>
+      </w:tr>
+      <w:tr>
+        <w:trPr>
+          <w:trHeight w:val="300"/>
+        </w:trPr>
+        <w:tc>
+          <w:tcPr>
+            <w:tcW w:w="0" w:type="auto"/>
+            <w:tcBorders>
+              <w:top w:val="single" w:sz="6" w:space="0" w:color="CCCCCC"/>
+              <w:left w:val="single" w:sz="6" w:space="0" w:color="000000"/>
+              <w:bottom w:val="single" w:sz="6" w:space="0" w:color="000000"/>
+              <w:right w:val="single" w:sz="6" w:space="0" w:color="000000"/>
+            </w:tcBorders>
+            <w:shd w:val="clear" w:color="auto" w:fill="C9DAF8"/>
+            <w:tcMar>
+              <w:top w:w="0" w:type="dxa"/>
+              <w:left w:w="45" w:type="dxa"/>
+              <w:bottom w:w="0" w:type="dxa"/>
+              <w:right w:w="45" w:type="dxa"/>
+            </w:tcMar>
+            <w:vAlign w:val="bottom"/>
+            <w:hideMark/>
+          </w:tcPr>
+          <w:p>
+            <w:pPr>
+              <w:rPr>
+                <w:b/>
+                <w:bCs/>
+              </w:rPr>
+            </w:pPr>
+            <w:r>
+              <w:rPr>
+                <w:b/>
+                <w:bCs/>
+              </w:rPr>
+              <w:t>Contract Duration</w:t>
+            </w:r>
+          </w:p>
+        </w:tc>
+        <w:tc>
+          <w:tcPr>
+            <w:tcW w:w="0" w:type="auto"/>
+            <w:tcBorders>
+              <w:top w:val="single" w:sz="6" w:space="0" w:color="CCCCCC"/>
+              <w:left w:val="single" w:sz="6" w:space="0" w:color="CCCCCC"/>
+              <w:bottom w:val="single" w:sz="6" w:space="0" w:color="000000"/>
+              <w:right w:val="single" w:sz="6" w:space="0" w:color="000000"/>
+            </w:tcBorders>
+            <w:tcMar>
+              <w:top w:w="0" w:type="dxa"/>
+              <w:left w:w="45" w:type="dxa"/>
+              <w:bottom w:w="0" w:type="dxa"/>
+              <w:right w:w="45" w:type="dxa"/>
+            </w:tcMar>
+            <w:vAlign w:val="bottom"/>
+            <w:hideMark/>
+          </w:tcPr>
+          <w:p>
+            <w:r>
+              <w:t>The most recent agreement was established in 2012 and runs for 20 years (until 2032), subject to periodic reviews.</w:t>
+            </w:r>
+          </w:p>
+        </w:tc>
+      </w:tr>
+      <w:tr>
+        <w:trPr>
+          <w:trHeight w:val="300"/>
+        </w:trPr>
+        <w:tc>
+          <w:tcPr>
+            <w:tcW w:w="0" w:type="auto"/>
+            <w:tcBorders>
+              <w:top w:val="single" w:sz="6" w:space="0" w:color="CCCCCC"/>
+              <w:left w:val="single" w:sz="6" w:space="0" w:color="000000"/>
+              <w:bottom w:val="single" w:sz="6" w:space="0" w:color="000000"/>
+              <w:right w:val="single" w:sz="6" w:space="0" w:color="000000"/>
+            </w:tcBorders>
+            <w:shd w:val="clear" w:color="auto" w:fill="C9DAF8"/>
+            <w:tcMar>
+              <w:top w:w="0" w:type="dxa"/>
+              <w:left w:w="45" w:type="dxa"/>
+              <w:bottom w:w="0" w:type="dxa"/>
+              <w:right w:w="45" w:type="dxa"/>
+            </w:tcMar>
+            <w:vAlign w:val="bottom"/>
+            <w:hideMark/>
+          </w:tcPr>
+          <w:p>
+            <w:pPr>
+              <w:rPr>
+                <w:b/>
+                <w:bCs/>
+              </w:rPr>
+            </w:pPr>
+            <w:r>
+              <w:rPr>
+                <w:b/>
+                <w:bCs/>
+              </w:rPr>
+              <w:t>Criticisms</w:t>
+            </w:r>
+          </w:p>
+        </w:tc>
+        <w:tc>
+          <w:tcPr>
+            <w:tcW w:w="0" w:type="auto"/>
+            <w:tcBorders>
+              <w:top w:val="single" w:sz="6" w:space="0" w:color="CCCCCC"/>
+              <w:left w:val="single" w:sz="6" w:space="0" w:color="CCCCCC"/>
+              <w:bottom w:val="single" w:sz="6" w:space="0" w:color="000000"/>
+              <w:right w:val="single" w:sz="6" w:space="0" w:color="000000"/>
+            </w:tcBorders>
+            <w:tcMar>
+              <w:top w:w="0" w:type="dxa"/>
+              <w:left w:w="45" w:type="dxa"/>
+              <w:bottom w:w="0" w:type="dxa"/>
+              <w:right w:w="45" w:type="dxa"/>
+            </w:tcMar>
+            <w:vAlign w:val="bottom"/>
+            <w:hideMark/>
+          </w:tcPr>
+          <w:p>
+            <w:r>
+              <w:t>- Primarily funds fixed-line voice services, which many Australians no longer use as their main service.- There is pressure to reform the scheme and redirect funding towards broadband and mobile services.</w:t>
+            </w:r>
+          </w:p>
+        </w:tc>
+      </w:tr>
+    </w:tbl>
     <w:p/>
     <w:p>
       <w:pPr>
@@ -15741,6 +16282,759 @@
       </w:pPr>
     </w:p>
     <w:p/>
+    <w:p>
+      <w:r>
+        <w:t>Telstra and USO implementation</w:t>
+      </w:r>
+    </w:p>
+    <w:p/>
+    <w:tbl>
+      <w:tblPr>
+        <w:tblW w:w="0" w:type="dxa"/>
+        <w:tblCellMar>
+          <w:left w:w="0" w:type="dxa"/>
+          <w:right w:w="0" w:type="dxa"/>
+        </w:tblCellMar>
+        <w:tblLook w:val="04A0" w:firstRow="1" w:lastRow="0" w:firstColumn="1" w:lastColumn="0" w:noHBand="0" w:noVBand="1"/>
+      </w:tblPr>
+      <w:tblGrid>
+        <w:gridCol w:w="2657"/>
+        <w:gridCol w:w="19572"/>
+      </w:tblGrid>
+      <w:tr>
+        <w:trPr>
+          <w:trHeight w:val="300"/>
+        </w:trPr>
+        <w:tc>
+          <w:tcPr>
+            <w:tcW w:w="0" w:type="auto"/>
+            <w:gridSpan w:val="2"/>
+            <w:tcBorders>
+              <w:top w:val="single" w:sz="6" w:space="0" w:color="CCCCCC"/>
+              <w:left w:val="single" w:sz="6" w:space="0" w:color="CCCCCC"/>
+              <w:bottom w:val="single" w:sz="6" w:space="0" w:color="000000"/>
+              <w:right w:val="single" w:sz="6" w:space="0" w:color="CCCCCC"/>
+            </w:tcBorders>
+            <w:shd w:val="clear" w:color="auto" w:fill="FF9900"/>
+            <w:tcMar>
+              <w:top w:w="0" w:type="dxa"/>
+              <w:left w:w="45" w:type="dxa"/>
+              <w:bottom w:w="0" w:type="dxa"/>
+              <w:right w:w="45" w:type="dxa"/>
+            </w:tcMar>
+            <w:hideMark/>
+          </w:tcPr>
+          <w:p>
+            <w:pPr>
+              <w:rPr>
+                <w:b/>
+                <w:bCs/>
+              </w:rPr>
+            </w:pPr>
+            <w:r>
+              <w:rPr>
+                <w:b/>
+                <w:bCs/>
+              </w:rPr>
+              <w:t>USO and Telstra</w:t>
+            </w:r>
+          </w:p>
+        </w:tc>
+      </w:tr>
+      <w:tr>
+        <w:trPr>
+          <w:trHeight w:val="300"/>
+        </w:trPr>
+        <w:tc>
+          <w:tcPr>
+            <w:tcW w:w="0" w:type="auto"/>
+            <w:tcBorders>
+              <w:top w:val="single" w:sz="6" w:space="0" w:color="CCCCCC"/>
+              <w:left w:val="single" w:sz="6" w:space="0" w:color="000000"/>
+              <w:bottom w:val="single" w:sz="6" w:space="0" w:color="000000"/>
+              <w:right w:val="single" w:sz="6" w:space="0" w:color="000000"/>
+            </w:tcBorders>
+            <w:shd w:val="clear" w:color="auto" w:fill="C9DAF8"/>
+            <w:tcMar>
+              <w:top w:w="0" w:type="dxa"/>
+              <w:left w:w="45" w:type="dxa"/>
+              <w:bottom w:w="0" w:type="dxa"/>
+              <w:right w:w="45" w:type="dxa"/>
+            </w:tcMar>
+            <w:hideMark/>
+          </w:tcPr>
+          <w:p>
+            <w:pPr>
+              <w:rPr>
+                <w:b/>
+                <w:bCs/>
+              </w:rPr>
+            </w:pPr>
+            <w:r>
+              <w:rPr>
+                <w:b/>
+                <w:bCs/>
+              </w:rPr>
+              <w:t xml:space="preserve">Telstra comply with </w:t>
+            </w:r>
+          </w:p>
+        </w:tc>
+        <w:tc>
+          <w:tcPr>
+            <w:tcW w:w="0" w:type="auto"/>
+            <w:tcBorders>
+              <w:top w:val="single" w:sz="6" w:space="0" w:color="CCCCCC"/>
+              <w:left w:val="single" w:sz="6" w:space="0" w:color="CCCCCC"/>
+              <w:bottom w:val="single" w:sz="6" w:space="0" w:color="000000"/>
+              <w:right w:val="single" w:sz="6" w:space="0" w:color="000000"/>
+            </w:tcBorders>
+            <w:shd w:val="clear" w:color="auto" w:fill="C9DAF8"/>
+            <w:tcMar>
+              <w:top w:w="0" w:type="dxa"/>
+              <w:left w:w="45" w:type="dxa"/>
+              <w:bottom w:w="0" w:type="dxa"/>
+              <w:right w:w="45" w:type="dxa"/>
+            </w:tcMar>
+            <w:hideMark/>
+          </w:tcPr>
+          <w:p>
+            <w:pPr>
+              <w:rPr>
+                <w:b/>
+                <w:bCs/>
+              </w:rPr>
+            </w:pPr>
+            <w:r>
+              <w:rPr>
+                <w:b/>
+                <w:bCs/>
+              </w:rPr>
+              <w:t>How do it?</w:t>
+            </w:r>
+          </w:p>
+        </w:tc>
+      </w:tr>
+      <w:tr>
+        <w:trPr>
+          <w:trHeight w:val="300"/>
+        </w:trPr>
+        <w:tc>
+          <w:tcPr>
+            <w:tcW w:w="0" w:type="auto"/>
+            <w:tcBorders>
+              <w:top w:val="single" w:sz="6" w:space="0" w:color="CCCCCC"/>
+              <w:left w:val="single" w:sz="6" w:space="0" w:color="000000"/>
+              <w:bottom w:val="single" w:sz="6" w:space="0" w:color="000000"/>
+              <w:right w:val="single" w:sz="6" w:space="0" w:color="000000"/>
+            </w:tcBorders>
+            <w:shd w:val="clear" w:color="auto" w:fill="C9DAF8"/>
+            <w:tcMar>
+              <w:top w:w="0" w:type="dxa"/>
+              <w:left w:w="45" w:type="dxa"/>
+              <w:bottom w:w="0" w:type="dxa"/>
+              <w:right w:w="45" w:type="dxa"/>
+            </w:tcMar>
+            <w:hideMark/>
+          </w:tcPr>
+          <w:p>
+            <w:pPr>
+              <w:rPr>
+                <w:b/>
+                <w:bCs/>
+              </w:rPr>
+            </w:pPr>
+            <w:r>
+              <w:rPr>
+                <w:b/>
+                <w:bCs/>
+              </w:rPr>
+              <w:t>Service Provision</w:t>
+            </w:r>
+          </w:p>
+        </w:tc>
+        <w:tc>
+          <w:tcPr>
+            <w:tcW w:w="0" w:type="auto"/>
+            <w:tcBorders>
+              <w:top w:val="single" w:sz="6" w:space="0" w:color="CCCCCC"/>
+              <w:left w:val="single" w:sz="6" w:space="0" w:color="CCCCCC"/>
+              <w:bottom w:val="single" w:sz="6" w:space="0" w:color="000000"/>
+              <w:right w:val="single" w:sz="6" w:space="0" w:color="000000"/>
+            </w:tcBorders>
+            <w:tcMar>
+              <w:top w:w="0" w:type="dxa"/>
+              <w:left w:w="45" w:type="dxa"/>
+              <w:bottom w:w="0" w:type="dxa"/>
+              <w:right w:w="45" w:type="dxa"/>
+            </w:tcMar>
+            <w:hideMark/>
+          </w:tcPr>
+          <w:p>
+            <w:r>
+              <w:t>Provides the Standard Telephone Service (STS) to all Australians, including remote and rural areas, upon request — even where it’s not commercially viable.</w:t>
+            </w:r>
+          </w:p>
+        </w:tc>
+      </w:tr>
+      <w:tr>
+        <w:trPr>
+          <w:trHeight w:val="300"/>
+        </w:trPr>
+        <w:tc>
+          <w:tcPr>
+            <w:tcW w:w="0" w:type="auto"/>
+            <w:tcBorders>
+              <w:top w:val="single" w:sz="6" w:space="0" w:color="CCCCCC"/>
+              <w:left w:val="single" w:sz="6" w:space="0" w:color="000000"/>
+              <w:bottom w:val="single" w:sz="6" w:space="0" w:color="000000"/>
+              <w:right w:val="single" w:sz="6" w:space="0" w:color="000000"/>
+            </w:tcBorders>
+            <w:shd w:val="clear" w:color="auto" w:fill="C9DAF8"/>
+            <w:tcMar>
+              <w:top w:w="0" w:type="dxa"/>
+              <w:left w:w="45" w:type="dxa"/>
+              <w:bottom w:w="0" w:type="dxa"/>
+              <w:right w:w="45" w:type="dxa"/>
+            </w:tcMar>
+            <w:hideMark/>
+          </w:tcPr>
+          <w:p>
+            <w:pPr>
+              <w:rPr>
+                <w:b/>
+                <w:bCs/>
+              </w:rPr>
+            </w:pPr>
+            <w:r>
+              <w:rPr>
+                <w:b/>
+                <w:bCs/>
+              </w:rPr>
+              <w:t>Payphone Access</w:t>
+            </w:r>
+          </w:p>
+        </w:tc>
+        <w:tc>
+          <w:tcPr>
+            <w:tcW w:w="0" w:type="auto"/>
+            <w:tcBorders>
+              <w:top w:val="single" w:sz="6" w:space="0" w:color="CCCCCC"/>
+              <w:left w:val="single" w:sz="6" w:space="0" w:color="CCCCCC"/>
+              <w:bottom w:val="single" w:sz="6" w:space="0" w:color="000000"/>
+              <w:right w:val="single" w:sz="6" w:space="0" w:color="000000"/>
+            </w:tcBorders>
+            <w:tcMar>
+              <w:top w:w="0" w:type="dxa"/>
+              <w:left w:w="45" w:type="dxa"/>
+              <w:bottom w:w="0" w:type="dxa"/>
+              <w:right w:w="45" w:type="dxa"/>
+            </w:tcMar>
+            <w:hideMark/>
+          </w:tcPr>
+          <w:p>
+            <w:r>
+              <w:t>Installs, operates, and maintains public payphones in locations where communities need them. Consults with communities before removing payphones.</w:t>
+            </w:r>
+          </w:p>
+        </w:tc>
+      </w:tr>
+      <w:tr>
+        <w:trPr>
+          <w:trHeight w:val="300"/>
+        </w:trPr>
+        <w:tc>
+          <w:tcPr>
+            <w:tcW w:w="0" w:type="auto"/>
+            <w:tcBorders>
+              <w:top w:val="single" w:sz="6" w:space="0" w:color="CCCCCC"/>
+              <w:left w:val="single" w:sz="6" w:space="0" w:color="000000"/>
+              <w:bottom w:val="single" w:sz="6" w:space="0" w:color="000000"/>
+              <w:right w:val="single" w:sz="6" w:space="0" w:color="000000"/>
+            </w:tcBorders>
+            <w:shd w:val="clear" w:color="auto" w:fill="C9DAF8"/>
+            <w:tcMar>
+              <w:top w:w="0" w:type="dxa"/>
+              <w:left w:w="45" w:type="dxa"/>
+              <w:bottom w:w="0" w:type="dxa"/>
+              <w:right w:w="45" w:type="dxa"/>
+            </w:tcMar>
+            <w:hideMark/>
+          </w:tcPr>
+          <w:p>
+            <w:pPr>
+              <w:rPr>
+                <w:b/>
+                <w:bCs/>
+              </w:rPr>
+            </w:pPr>
+            <w:r>
+              <w:rPr>
+                <w:b/>
+                <w:bCs/>
+              </w:rPr>
+              <w:t>Connection Timeframes</w:t>
+            </w:r>
+          </w:p>
+        </w:tc>
+        <w:tc>
+          <w:tcPr>
+            <w:tcW w:w="0" w:type="auto"/>
+            <w:tcBorders>
+              <w:top w:val="single" w:sz="6" w:space="0" w:color="CCCCCC"/>
+              <w:left w:val="single" w:sz="6" w:space="0" w:color="CCCCCC"/>
+              <w:bottom w:val="single" w:sz="6" w:space="0" w:color="000000"/>
+              <w:right w:val="single" w:sz="6" w:space="0" w:color="000000"/>
+            </w:tcBorders>
+            <w:tcMar>
+              <w:top w:w="0" w:type="dxa"/>
+              <w:left w:w="45" w:type="dxa"/>
+              <w:bottom w:w="0" w:type="dxa"/>
+              <w:right w:w="45" w:type="dxa"/>
+            </w:tcMar>
+            <w:hideMark/>
+          </w:tcPr>
+          <w:p>
+            <w:r>
+              <w:t>Meets contractual timeframes for connecting new voice services. Urban customers get faster connection commitments; rural and remote areas have longer but defined maximum timeframes.</w:t>
+            </w:r>
+          </w:p>
+        </w:tc>
+      </w:tr>
+      <w:tr>
+        <w:trPr>
+          <w:trHeight w:val="300"/>
+        </w:trPr>
+        <w:tc>
+          <w:tcPr>
+            <w:tcW w:w="0" w:type="auto"/>
+            <w:tcBorders>
+              <w:top w:val="single" w:sz="6" w:space="0" w:color="CCCCCC"/>
+              <w:left w:val="single" w:sz="6" w:space="0" w:color="000000"/>
+              <w:bottom w:val="single" w:sz="6" w:space="0" w:color="000000"/>
+              <w:right w:val="single" w:sz="6" w:space="0" w:color="000000"/>
+            </w:tcBorders>
+            <w:shd w:val="clear" w:color="auto" w:fill="C9DAF8"/>
+            <w:tcMar>
+              <w:top w:w="0" w:type="dxa"/>
+              <w:left w:w="45" w:type="dxa"/>
+              <w:bottom w:w="0" w:type="dxa"/>
+              <w:right w:w="45" w:type="dxa"/>
+            </w:tcMar>
+            <w:hideMark/>
+          </w:tcPr>
+          <w:p>
+            <w:pPr>
+              <w:rPr>
+                <w:b/>
+                <w:bCs/>
+              </w:rPr>
+            </w:pPr>
+            <w:r>
+              <w:rPr>
+                <w:b/>
+                <w:bCs/>
+              </w:rPr>
+              <w:t>Fault Repair</w:t>
+            </w:r>
+          </w:p>
+        </w:tc>
+        <w:tc>
+          <w:tcPr>
+            <w:tcW w:w="0" w:type="auto"/>
+            <w:tcBorders>
+              <w:top w:val="single" w:sz="6" w:space="0" w:color="CCCCCC"/>
+              <w:left w:val="single" w:sz="6" w:space="0" w:color="CCCCCC"/>
+              <w:bottom w:val="single" w:sz="6" w:space="0" w:color="000000"/>
+              <w:right w:val="single" w:sz="6" w:space="0" w:color="000000"/>
+            </w:tcBorders>
+            <w:tcMar>
+              <w:top w:w="0" w:type="dxa"/>
+              <w:left w:w="45" w:type="dxa"/>
+              <w:bottom w:w="0" w:type="dxa"/>
+              <w:right w:w="45" w:type="dxa"/>
+            </w:tcMar>
+            <w:hideMark/>
+          </w:tcPr>
+          <w:p>
+            <w:r>
+              <w:t>Complies with set deadlines to repair faults, which vary depending on geography (e.g., 1–2 business days in urban areas, longer in remote). Reports performance against these benchmarks to government.</w:t>
+            </w:r>
+          </w:p>
+        </w:tc>
+      </w:tr>
+      <w:tr>
+        <w:trPr>
+          <w:trHeight w:val="300"/>
+        </w:trPr>
+        <w:tc>
+          <w:tcPr>
+            <w:tcW w:w="0" w:type="auto"/>
+            <w:tcBorders>
+              <w:top w:val="single" w:sz="6" w:space="0" w:color="CCCCCC"/>
+              <w:left w:val="single" w:sz="6" w:space="0" w:color="000000"/>
+              <w:bottom w:val="single" w:sz="6" w:space="0" w:color="000000"/>
+              <w:right w:val="single" w:sz="6" w:space="0" w:color="000000"/>
+            </w:tcBorders>
+            <w:shd w:val="clear" w:color="auto" w:fill="C9DAF8"/>
+            <w:tcMar>
+              <w:top w:w="0" w:type="dxa"/>
+              <w:left w:w="45" w:type="dxa"/>
+              <w:bottom w:w="0" w:type="dxa"/>
+              <w:right w:w="45" w:type="dxa"/>
+            </w:tcMar>
+            <w:hideMark/>
+          </w:tcPr>
+          <w:p>
+            <w:pPr>
+              <w:rPr>
+                <w:b/>
+                <w:bCs/>
+              </w:rPr>
+            </w:pPr>
+            <w:r>
+              <w:rPr>
+                <w:b/>
+                <w:bCs/>
+              </w:rPr>
+              <w:t>Accessibility</w:t>
+            </w:r>
+          </w:p>
+        </w:tc>
+        <w:tc>
+          <w:tcPr>
+            <w:tcW w:w="0" w:type="auto"/>
+            <w:tcBorders>
+              <w:top w:val="single" w:sz="6" w:space="0" w:color="CCCCCC"/>
+              <w:left w:val="single" w:sz="6" w:space="0" w:color="CCCCCC"/>
+              <w:bottom w:val="single" w:sz="6" w:space="0" w:color="000000"/>
+              <w:right w:val="single" w:sz="6" w:space="0" w:color="000000"/>
+            </w:tcBorders>
+            <w:tcMar>
+              <w:top w:w="0" w:type="dxa"/>
+              <w:left w:w="45" w:type="dxa"/>
+              <w:bottom w:w="0" w:type="dxa"/>
+              <w:right w:w="45" w:type="dxa"/>
+            </w:tcMar>
+            <w:hideMark/>
+          </w:tcPr>
+          <w:p>
+            <w:r>
+              <w:t>Provides alternative services for people with disabilities, such as TTY (teletypewriter), captioned telephony, and other assistive communication technologies.</w:t>
+            </w:r>
+          </w:p>
+        </w:tc>
+      </w:tr>
+      <w:tr>
+        <w:trPr>
+          <w:trHeight w:val="300"/>
+        </w:trPr>
+        <w:tc>
+          <w:tcPr>
+            <w:tcW w:w="0" w:type="auto"/>
+            <w:tcBorders>
+              <w:top w:val="single" w:sz="6" w:space="0" w:color="CCCCCC"/>
+              <w:left w:val="single" w:sz="6" w:space="0" w:color="000000"/>
+              <w:bottom w:val="single" w:sz="6" w:space="0" w:color="000000"/>
+              <w:right w:val="single" w:sz="6" w:space="0" w:color="000000"/>
+            </w:tcBorders>
+            <w:shd w:val="clear" w:color="auto" w:fill="C9DAF8"/>
+            <w:tcMar>
+              <w:top w:w="0" w:type="dxa"/>
+              <w:left w:w="45" w:type="dxa"/>
+              <w:bottom w:w="0" w:type="dxa"/>
+              <w:right w:w="45" w:type="dxa"/>
+            </w:tcMar>
+            <w:hideMark/>
+          </w:tcPr>
+          <w:p>
+            <w:pPr>
+              <w:rPr>
+                <w:b/>
+                <w:bCs/>
+              </w:rPr>
+            </w:pPr>
+            <w:r>
+              <w:rPr>
+                <w:b/>
+                <w:bCs/>
+              </w:rPr>
+              <w:t>Emergency Access</w:t>
+            </w:r>
+          </w:p>
+        </w:tc>
+        <w:tc>
+          <w:tcPr>
+            <w:tcW w:w="0" w:type="auto"/>
+            <w:tcBorders>
+              <w:top w:val="single" w:sz="6" w:space="0" w:color="CCCCCC"/>
+              <w:left w:val="single" w:sz="6" w:space="0" w:color="CCCCCC"/>
+              <w:bottom w:val="single" w:sz="6" w:space="0" w:color="000000"/>
+              <w:right w:val="single" w:sz="6" w:space="0" w:color="000000"/>
+            </w:tcBorders>
+            <w:tcMar>
+              <w:top w:w="0" w:type="dxa"/>
+              <w:left w:w="45" w:type="dxa"/>
+              <w:bottom w:w="0" w:type="dxa"/>
+              <w:right w:w="45" w:type="dxa"/>
+            </w:tcMar>
+            <w:hideMark/>
+          </w:tcPr>
+          <w:p>
+            <w:r>
+              <w:t>Ensures every standard telephone service can reach Triple Zero (000). Maintains redundancy and backup systems for emergencies and natural disasters.</w:t>
+            </w:r>
+          </w:p>
+        </w:tc>
+      </w:tr>
+      <w:tr>
+        <w:trPr>
+          <w:trHeight w:val="300"/>
+        </w:trPr>
+        <w:tc>
+          <w:tcPr>
+            <w:tcW w:w="0" w:type="auto"/>
+            <w:tcBorders>
+              <w:top w:val="single" w:sz="6" w:space="0" w:color="CCCCCC"/>
+              <w:left w:val="single" w:sz="6" w:space="0" w:color="000000"/>
+              <w:bottom w:val="single" w:sz="6" w:space="0" w:color="000000"/>
+              <w:right w:val="single" w:sz="6" w:space="0" w:color="000000"/>
+            </w:tcBorders>
+            <w:shd w:val="clear" w:color="auto" w:fill="C9DAF8"/>
+            <w:tcMar>
+              <w:top w:w="0" w:type="dxa"/>
+              <w:left w:w="45" w:type="dxa"/>
+              <w:bottom w:w="0" w:type="dxa"/>
+              <w:right w:w="45" w:type="dxa"/>
+            </w:tcMar>
+            <w:hideMark/>
+          </w:tcPr>
+          <w:p>
+            <w:pPr>
+              <w:rPr>
+                <w:b/>
+                <w:bCs/>
+              </w:rPr>
+            </w:pPr>
+            <w:r>
+              <w:rPr>
+                <w:b/>
+                <w:bCs/>
+              </w:rPr>
+              <w:t>Funding Compliance</w:t>
+            </w:r>
+          </w:p>
+        </w:tc>
+        <w:tc>
+          <w:tcPr>
+            <w:tcW w:w="0" w:type="auto"/>
+            <w:tcBorders>
+              <w:top w:val="single" w:sz="6" w:space="0" w:color="CCCCCC"/>
+              <w:left w:val="single" w:sz="6" w:space="0" w:color="CCCCCC"/>
+              <w:bottom w:val="single" w:sz="6" w:space="0" w:color="000000"/>
+              <w:right w:val="single" w:sz="6" w:space="0" w:color="000000"/>
+            </w:tcBorders>
+            <w:tcMar>
+              <w:top w:w="0" w:type="dxa"/>
+              <w:left w:w="45" w:type="dxa"/>
+              <w:bottom w:w="0" w:type="dxa"/>
+              <w:right w:w="45" w:type="dxa"/>
+            </w:tcMar>
+            <w:hideMark/>
+          </w:tcPr>
+          <w:p>
+            <w:r>
+              <w:t>Receives government subsidies under contractual agreements. Reports transparently on how funds are used to deliver USO services in uneconomic areas.</w:t>
+            </w:r>
+          </w:p>
+        </w:tc>
+      </w:tr>
+      <w:tr>
+        <w:trPr>
+          <w:trHeight w:val="300"/>
+        </w:trPr>
+        <w:tc>
+          <w:tcPr>
+            <w:tcW w:w="0" w:type="auto"/>
+            <w:tcBorders>
+              <w:top w:val="single" w:sz="6" w:space="0" w:color="CCCCCC"/>
+              <w:left w:val="single" w:sz="6" w:space="0" w:color="000000"/>
+              <w:bottom w:val="single" w:sz="6" w:space="0" w:color="000000"/>
+              <w:right w:val="single" w:sz="6" w:space="0" w:color="000000"/>
+            </w:tcBorders>
+            <w:shd w:val="clear" w:color="auto" w:fill="C9DAF8"/>
+            <w:tcMar>
+              <w:top w:w="0" w:type="dxa"/>
+              <w:left w:w="45" w:type="dxa"/>
+              <w:bottom w:w="0" w:type="dxa"/>
+              <w:right w:w="45" w:type="dxa"/>
+            </w:tcMar>
+            <w:hideMark/>
+          </w:tcPr>
+          <w:p>
+            <w:pPr>
+              <w:rPr>
+                <w:b/>
+                <w:bCs/>
+              </w:rPr>
+            </w:pPr>
+            <w:r>
+              <w:rPr>
+                <w:b/>
+                <w:bCs/>
+              </w:rPr>
+              <w:t>Consumer Safeguards</w:t>
+            </w:r>
+          </w:p>
+        </w:tc>
+        <w:tc>
+          <w:tcPr>
+            <w:tcW w:w="0" w:type="auto"/>
+            <w:tcBorders>
+              <w:top w:val="single" w:sz="6" w:space="0" w:color="CCCCCC"/>
+              <w:left w:val="single" w:sz="6" w:space="0" w:color="CCCCCC"/>
+              <w:bottom w:val="single" w:sz="6" w:space="0" w:color="000000"/>
+              <w:right w:val="single" w:sz="6" w:space="0" w:color="000000"/>
+            </w:tcBorders>
+            <w:tcMar>
+              <w:top w:w="0" w:type="dxa"/>
+              <w:left w:w="45" w:type="dxa"/>
+              <w:bottom w:w="0" w:type="dxa"/>
+              <w:right w:w="45" w:type="dxa"/>
+            </w:tcMar>
+            <w:hideMark/>
+          </w:tcPr>
+          <w:p>
+            <w:r>
+              <w:t>Complies with complaint handling and dispute resolution through the Telecommunications Industry Ombudsman (TIO). Provides clear information to customers about services, availability, and rights.</w:t>
+            </w:r>
+          </w:p>
+        </w:tc>
+      </w:tr>
+      <w:tr>
+        <w:trPr>
+          <w:trHeight w:val="300"/>
+        </w:trPr>
+        <w:tc>
+          <w:tcPr>
+            <w:tcW w:w="0" w:type="auto"/>
+            <w:tcBorders>
+              <w:top w:val="single" w:sz="6" w:space="0" w:color="CCCCCC"/>
+              <w:left w:val="single" w:sz="6" w:space="0" w:color="000000"/>
+              <w:bottom w:val="single" w:sz="6" w:space="0" w:color="000000"/>
+              <w:right w:val="single" w:sz="6" w:space="0" w:color="000000"/>
+            </w:tcBorders>
+            <w:shd w:val="clear" w:color="auto" w:fill="C9DAF8"/>
+            <w:tcMar>
+              <w:top w:w="0" w:type="dxa"/>
+              <w:left w:w="45" w:type="dxa"/>
+              <w:bottom w:w="0" w:type="dxa"/>
+              <w:right w:w="45" w:type="dxa"/>
+            </w:tcMar>
+            <w:hideMark/>
+          </w:tcPr>
+          <w:p>
+            <w:pPr>
+              <w:rPr>
+                <w:b/>
+                <w:bCs/>
+              </w:rPr>
+            </w:pPr>
+            <w:r>
+              <w:rPr>
+                <w:b/>
+                <w:bCs/>
+              </w:rPr>
+              <w:t>Monitoring &amp; Reporting</w:t>
+            </w:r>
+          </w:p>
+        </w:tc>
+        <w:tc>
+          <w:tcPr>
+            <w:tcW w:w="0" w:type="auto"/>
+            <w:tcBorders>
+              <w:top w:val="single" w:sz="6" w:space="0" w:color="CCCCCC"/>
+              <w:left w:val="single" w:sz="6" w:space="0" w:color="CCCCCC"/>
+              <w:bottom w:val="single" w:sz="6" w:space="0" w:color="000000"/>
+              <w:right w:val="single" w:sz="6" w:space="0" w:color="000000"/>
+            </w:tcBorders>
+            <w:tcMar>
+              <w:top w:w="0" w:type="dxa"/>
+              <w:left w:w="45" w:type="dxa"/>
+              <w:bottom w:w="0" w:type="dxa"/>
+              <w:right w:w="45" w:type="dxa"/>
+            </w:tcMar>
+            <w:hideMark/>
+          </w:tcPr>
+          <w:p>
+            <w:r>
+              <w:t>Provides regular performance reports to the Department of Infrastructure, Transport, Regional Development, Communications and the Arts. Subject to audits and compliance reviews.</w:t>
+            </w:r>
+          </w:p>
+        </w:tc>
+      </w:tr>
+      <w:tr>
+        <w:trPr>
+          <w:trHeight w:val="300"/>
+        </w:trPr>
+        <w:tc>
+          <w:tcPr>
+            <w:tcW w:w="0" w:type="auto"/>
+            <w:tcBorders>
+              <w:top w:val="single" w:sz="6" w:space="0" w:color="CCCCCC"/>
+              <w:left w:val="single" w:sz="6" w:space="0" w:color="000000"/>
+              <w:bottom w:val="single" w:sz="6" w:space="0" w:color="000000"/>
+              <w:right w:val="single" w:sz="6" w:space="0" w:color="000000"/>
+            </w:tcBorders>
+            <w:shd w:val="clear" w:color="auto" w:fill="C9DAF8"/>
+            <w:tcMar>
+              <w:top w:w="0" w:type="dxa"/>
+              <w:left w:w="45" w:type="dxa"/>
+              <w:bottom w:w="0" w:type="dxa"/>
+              <w:right w:w="45" w:type="dxa"/>
+            </w:tcMar>
+            <w:hideMark/>
+          </w:tcPr>
+          <w:p>
+            <w:pPr>
+              <w:rPr>
+                <w:b/>
+                <w:bCs/>
+              </w:rPr>
+            </w:pPr>
+            <w:r>
+              <w:rPr>
+                <w:b/>
+                <w:bCs/>
+              </w:rPr>
+              <w:t>Community Engagement</w:t>
+            </w:r>
+          </w:p>
+        </w:tc>
+        <w:tc>
+          <w:tcPr>
+            <w:tcW w:w="0" w:type="auto"/>
+            <w:tcBorders>
+              <w:top w:val="single" w:sz="6" w:space="0" w:color="CCCCCC"/>
+              <w:left w:val="single" w:sz="6" w:space="0" w:color="CCCCCC"/>
+              <w:bottom w:val="single" w:sz="6" w:space="0" w:color="000000"/>
+              <w:right w:val="single" w:sz="6" w:space="0" w:color="000000"/>
+            </w:tcBorders>
+            <w:tcMar>
+              <w:top w:w="0" w:type="dxa"/>
+              <w:left w:w="45" w:type="dxa"/>
+              <w:bottom w:w="0" w:type="dxa"/>
+              <w:right w:w="45" w:type="dxa"/>
+            </w:tcMar>
+            <w:hideMark/>
+          </w:tcPr>
+          <w:p>
+            <w:r>
+              <w:t>Works with communities, especially in rural and remote areas, to assess needs for STS and payphones. Engages in consultation before service changes.</w:t>
+            </w:r>
+          </w:p>
+        </w:tc>
+      </w:tr>
+    </w:tbl>
     <w:p/>
     <w:sectPr>
       <w:pgSz w:w="28350" w:h="11907" w:orient="landscape"/>
@@ -15751,6 +17045,44 @@
     </w:sectPr>
   </w:body>
 </w:document>
+</file>
+
+<file path=word/endnotes.xml><?xml version="1.0" encoding="utf-8"?>
+<w:endnotes xmlns:wpc="http://schemas.microsoft.com/office/word/2010/wordprocessingCanvas" xmlns:cx="http://schemas.microsoft.com/office/drawing/2014/chartex" xmlns:cx1="http://schemas.microsoft.com/office/drawing/2015/9/8/chartex" xmlns:cx2="http://schemas.microsoft.com/office/drawing/2015/10/21/chartex" xmlns:cx3="http://schemas.microsoft.com/office/drawing/2016/5/9/chartex" xmlns:cx4="http://schemas.microsoft.com/office/drawing/2016/5/10/chartex" xmlns:cx5="http://schemas.microsoft.com/office/drawing/2016/5/11/chartex" xmlns:cx6="http://schemas.microsoft.com/office/drawing/2016/5/12/chartex" xmlns:cx7="http://schemas.microsoft.com/office/drawing/2016/5/13/chartex" xmlns:cx8="http://schemas.microsoft.com/office/drawing/2016/5/14/chartex" xmlns:mc="http://schemas.openxmlformats.org/markup-compatibility/2006" xmlns:aink="http://schemas.microsoft.com/office/drawing/2016/ink" xmlns:am3d="http://schemas.microsoft.com/office/drawing/2017/model3d" xmlns:o="urn:schemas-microsoft-com:office:office" xmlns:oel="http://schemas.microsoft.com/office/2019/extlst" xmlns:r="http://schemas.openxmlformats.org/officeDocument/2006/relationships" xmlns:m="http://schemas.openxmlformats.org/officeDocument/2006/math" xmlns:v="urn:schemas-microsoft-com:vml" xmlns:wp14="http://schemas.microsoft.com/office/word/2010/wordprocessingDrawing" xmlns:wp="http://schemas.openxmlformats.org/drawingml/2006/wordprocessingDrawing" xmlns:w10="urn:schemas-microsoft-com:office:word" xmlns:w="http://schemas.openxmlformats.org/wordprocessingml/2006/main" xmlns:w14="http://schemas.microsoft.com/office/word/2010/wordml" xmlns:w15="http://schemas.microsoft.com/office/word/2012/wordml" xmlns:w16cex="http://schemas.microsoft.com/office/word/2018/wordml/cex" xmlns:w16cid="http://schemas.microsoft.com/office/word/2016/wordml/cid" xmlns:w16="http://schemas.microsoft.com/office/word/2018/wordml" xmlns:w16du="http://schemas.microsoft.com/office/word/2023/wordml/word16du" xmlns:w16sdtdh="http://schemas.microsoft.com/office/word/2020/wordml/sdtdatahash" xmlns:w16sdtfl="http://schemas.microsoft.com/office/word/2024/wordml/sdtformatlock" xmlns:w16se="http://schemas.microsoft.com/office/word/2015/wordml/symex" xmlns:wpg="http://schemas.microsoft.com/office/word/2010/wordprocessingGroup" xmlns:wpi="http://schemas.microsoft.com/office/word/2010/wordprocessingInk" xmlns:wne="http://schemas.microsoft.com/office/word/2006/wordml" xmlns:wps="http://schemas.microsoft.com/office/word/2010/wordprocessingShape" mc:Ignorable="w14 w15 w16se w16cid w16 w16cex w16sdtdh w16sdtfl w16du wp14">
+  <w:endnote w:type="separator" w:id="-1">
+    <w:p>
+      <w:r>
+        <w:separator/>
+      </w:r>
+    </w:p>
+  </w:endnote>
+  <w:endnote w:type="continuationSeparator" w:id="0">
+    <w:p>
+      <w:r>
+        <w:continuationSeparator/>
+      </w:r>
+    </w:p>
+  </w:endnote>
+</w:endnotes>
+</file>
+
+<file path=word/footnotes.xml><?xml version="1.0" encoding="utf-8"?>
+<w:footnotes xmlns:wpc="http://schemas.microsoft.com/office/word/2010/wordprocessingCanvas" xmlns:cx="http://schemas.microsoft.com/office/drawing/2014/chartex" xmlns:cx1="http://schemas.microsoft.com/office/drawing/2015/9/8/chartex" xmlns:cx2="http://schemas.microsoft.com/office/drawing/2015/10/21/chartex" xmlns:cx3="http://schemas.microsoft.com/office/drawing/2016/5/9/chartex" xmlns:cx4="http://schemas.microsoft.com/office/drawing/2016/5/10/chartex" xmlns:cx5="http://schemas.microsoft.com/office/drawing/2016/5/11/chartex" xmlns:cx6="http://schemas.microsoft.com/office/drawing/2016/5/12/chartex" xmlns:cx7="http://schemas.microsoft.com/office/drawing/2016/5/13/chartex" xmlns:cx8="http://schemas.microsoft.com/office/drawing/2016/5/14/chartex" xmlns:mc="http://schemas.openxmlformats.org/markup-compatibility/2006" xmlns:aink="http://schemas.microsoft.com/office/drawing/2016/ink" xmlns:am3d="http://schemas.microsoft.com/office/drawing/2017/model3d" xmlns:o="urn:schemas-microsoft-com:office:office" xmlns:oel="http://schemas.microsoft.com/office/2019/extlst" xmlns:r="http://schemas.openxmlformats.org/officeDocument/2006/relationships" xmlns:m="http://schemas.openxmlformats.org/officeDocument/2006/math" xmlns:v="urn:schemas-microsoft-com:vml" xmlns:wp14="http://schemas.microsoft.com/office/word/2010/wordprocessingDrawing" xmlns:wp="http://schemas.openxmlformats.org/drawingml/2006/wordprocessingDrawing" xmlns:w10="urn:schemas-microsoft-com:office:word" xmlns:w="http://schemas.openxmlformats.org/wordprocessingml/2006/main" xmlns:w14="http://schemas.microsoft.com/office/word/2010/wordml" xmlns:w15="http://schemas.microsoft.com/office/word/2012/wordml" xmlns:w16cex="http://schemas.microsoft.com/office/word/2018/wordml/cex" xmlns:w16cid="http://schemas.microsoft.com/office/word/2016/wordml/cid" xmlns:w16="http://schemas.microsoft.com/office/word/2018/wordml" xmlns:w16du="http://schemas.microsoft.com/office/word/2023/wordml/word16du" xmlns:w16sdtdh="http://schemas.microsoft.com/office/word/2020/wordml/sdtdatahash" xmlns:w16sdtfl="http://schemas.microsoft.com/office/word/2024/wordml/sdtformatlock" xmlns:w16se="http://schemas.microsoft.com/office/word/2015/wordml/symex" xmlns:wpg="http://schemas.microsoft.com/office/word/2010/wordprocessingGroup" xmlns:wpi="http://schemas.microsoft.com/office/word/2010/wordprocessingInk" xmlns:wne="http://schemas.microsoft.com/office/word/2006/wordml" xmlns:wps="http://schemas.microsoft.com/office/word/2010/wordprocessingShape" mc:Ignorable="w14 w15 w16se w16cid w16 w16cex w16sdtdh w16sdtfl w16du wp14">
+  <w:footnote w:type="separator" w:id="-1">
+    <w:p>
+      <w:r>
+        <w:separator/>
+      </w:r>
+    </w:p>
+  </w:footnote>
+  <w:footnote w:type="continuationSeparator" w:id="0">
+    <w:p>
+      <w:r>
+        <w:continuationSeparator/>
+      </w:r>
+    </w:p>
+  </w:footnote>
+</w:footnotes>
 </file>
 
 <file path=word/numbering.xml><?xml version="1.0" encoding="utf-8"?>

--- a/TERM3/T3B2-ICTNPL413-Evaluate_net_regulations_legislation_telecommunications_industry/2-ICTNPL413-Assessment_Task 2/Assessmet-questions/ICTNPL413_AssessmentTask_Manuel_S_Perez_E-Research.docx
+++ b/TERM3/T3B2-ICTNPL413-Evaluate_net_regulations_legislation_telecommunications_industry/2-ICTNPL413-Assessment_Task 2/Assessmet-questions/ICTNPL413_AssessmentTask_Manuel_S_Perez_E-Research.docx
@@ -20695,6 +20695,37 @@
     </w:p>
     <w:p>
       <w:pPr>
+        <w:suppressAutoHyphens/>
+        <w:rPr>
+          <w:rFonts w:ascii="Arial" w:hAnsi="Arial" w:cs="Arial"/>
+        </w:rPr>
+      </w:pPr>
+    </w:p>
+    <w:p>
+      <w:pPr>
+        <w:suppressAutoHyphens/>
+        <w:rPr>
+          <w:rFonts w:ascii="Arial" w:hAnsi="Arial" w:cs="Arial"/>
+        </w:rPr>
+      </w:pPr>
+      <w:hyperlink r:id="rId28" w:history="1">
+        <w:r>
+          <w:rPr>
+            <w:rStyle w:val="Hyperlink"/>
+            <w:rFonts w:ascii="Arial" w:hAnsi="Arial" w:cs="Arial"/>
+          </w:rPr>
+          <w:t>https://www.rba.gov.au/chart-pack/pdf/chart-pack.pdf?v=2025-08-30-23-27-15</w:t>
+        </w:r>
+      </w:hyperlink>
+      <w:r>
+        <w:rPr>
+          <w:rFonts w:ascii="Arial" w:hAnsi="Arial" w:cs="Arial"/>
+        </w:rPr>
+        <w:t xml:space="preserve"> </w:t>
+      </w:r>
+    </w:p>
+    <w:p>
+      <w:pPr>
         <w:rPr>
           <w:rFonts w:ascii="Arial" w:hAnsi="Arial" w:cs="Arial"/>
         </w:rPr>
@@ -21066,6 +21097,7 @@
           <w:b/>
           <w:bCs/>
         </w:rPr>
+        <w:lastRenderedPageBreak/>
         <w:t>Net trade</w:t>
       </w:r>
       <w:r>
@@ -21116,7 +21148,6 @@
           <w:b/>
           <w:bCs/>
         </w:rPr>
-        <w:lastRenderedPageBreak/>
         <w:t>Weather impacts</w:t>
       </w:r>
       <w:r>
@@ -21633,7 +21664,7 @@
           <w:rFonts w:ascii="Arial" w:hAnsi="Arial" w:cs="Arial"/>
         </w:rPr>
       </w:pPr>
-      <w:hyperlink r:id="rId28" w:history="1">
+      <w:hyperlink r:id="rId29" w:history="1">
         <w:r>
           <w:rPr>
             <w:rStyle w:val="Hyperlink"/>
@@ -21662,7 +21693,7 @@
           <w:rFonts w:ascii="Arial" w:hAnsi="Arial" w:cs="Arial"/>
         </w:rPr>
       </w:pPr>
-      <w:hyperlink r:id="rId29" w:history="1">
+      <w:hyperlink r:id="rId30" w:history="1">
         <w:r>
           <w:rPr>
             <w:rStyle w:val="Hyperlink"/>
@@ -21915,6 +21946,7 @@
           <w:noProof w:val="0"/>
           <w:lang w:eastAsia="en-AU" w:bidi="ar-SA"/>
         </w:rPr>
+        <w:lastRenderedPageBreak/>
         <w:t>Labour market</w:t>
       </w:r>
       <w:r>
@@ -22001,7 +22033,6 @@
           <w:noProof w:val="0"/>
           <w:lang w:eastAsia="en-AU" w:bidi="ar-SA"/>
         </w:rPr>
-        <w:lastRenderedPageBreak/>
         <w:t>Commodity</w:t>
       </w:r>
       <w:r>
@@ -22128,7 +22159,7 @@
         </w:numPr>
       </w:pPr>
       <w:r>
-        <w:t>Political influences on public and commercial enterprises that provide services in networking markets. “</w:t>
+        <w:t>. “</w:t>
       </w:r>
       <w:r>
         <w:rPr>
@@ -22154,7 +22185,7 @@
           <w:rFonts w:ascii="Arial" w:hAnsi="Arial" w:cs="Arial"/>
         </w:rPr>
       </w:pPr>
-      <w:hyperlink r:id="rId30" w:history="1">
+      <w:hyperlink r:id="rId31" w:history="1">
         <w:r>
           <w:rPr>
             <w:rStyle w:val="Hyperlink"/>
@@ -22318,16 +22349,22 @@
         <w:rPr>
           <w:rFonts w:ascii="Arial" w:hAnsi="Arial" w:cs="Arial"/>
         </w:rPr>
-        <w:t>Describe the accessibility of Optus</w:t>
-      </w:r>
-    </w:p>
-    <w:p>
-      <w:pPr>
-        <w:rPr>
-          <w:rFonts w:ascii="Arial" w:hAnsi="Arial" w:cs="Arial"/>
-        </w:rPr>
-      </w:pPr>
-      <w:hyperlink r:id="rId31" w:history="1">
+        <w:t>Accessibility o</w:t>
+      </w:r>
+      <w:r>
+        <w:rPr>
+          <w:rFonts w:ascii="Arial" w:hAnsi="Arial" w:cs="Arial"/>
+        </w:rPr>
+        <w:t>f Optus</w:t>
+      </w:r>
+    </w:p>
+    <w:p>
+      <w:pPr>
+        <w:rPr>
+          <w:rFonts w:ascii="Arial" w:hAnsi="Arial" w:cs="Arial"/>
+        </w:rPr>
+      </w:pPr>
+      <w:hyperlink r:id="rId32" w:history="1">
         <w:r>
           <w:rPr>
             <w:rStyle w:val="Hyperlink"/>
@@ -22413,6 +22450,7 @@
         <w:rPr>
           <w:rFonts w:ascii="Arial" w:hAnsi="Arial" w:cs="Arial"/>
         </w:rPr>
+        <w:lastRenderedPageBreak/>
         <w:t>- Confidence and Acceptance: Optus encourages building confidence in disability.</w:t>
       </w:r>
     </w:p>
@@ -22439,7 +22477,6 @@
         <w:rPr>
           <w:rFonts w:ascii="Arial" w:hAnsi="Arial" w:cs="Arial"/>
         </w:rPr>
-        <w:lastRenderedPageBreak/>
         <w:t>- Independence: Optus celebrates the freedom of choice.</w:t>
       </w:r>
     </w:p>
@@ -22491,16 +22528,22 @@
         <w:rPr>
           <w:rFonts w:ascii="Arial" w:hAnsi="Arial" w:cs="Arial"/>
         </w:rPr>
-        <w:t>Describe the accessibility of Lebara mobile</w:t>
-      </w:r>
-    </w:p>
-    <w:p>
-      <w:pPr>
-        <w:rPr>
-          <w:rFonts w:ascii="Arial" w:hAnsi="Arial" w:cs="Arial"/>
-        </w:rPr>
-      </w:pPr>
-      <w:hyperlink r:id="rId32" w:history="1">
+        <w:t>Accessibility</w:t>
+      </w:r>
+      <w:r>
+        <w:rPr>
+          <w:rFonts w:ascii="Arial" w:hAnsi="Arial" w:cs="Arial"/>
+        </w:rPr>
+        <w:t xml:space="preserve"> of Lebara mobile</w:t>
+      </w:r>
+    </w:p>
+    <w:p>
+      <w:pPr>
+        <w:rPr>
+          <w:rFonts w:ascii="Arial" w:hAnsi="Arial" w:cs="Arial"/>
+        </w:rPr>
+      </w:pPr>
+      <w:hyperlink r:id="rId33" w:history="1">
         <w:r>
           <w:rPr>
             <w:rStyle w:val="Hyperlink"/>
@@ -22575,6 +22618,134 @@
           <w:rFonts w:ascii="Arial" w:hAnsi="Arial" w:cs="Arial"/>
         </w:rPr>
       </w:pPr>
+    </w:p>
+    <w:p>
+      <w:pPr>
+        <w:rPr>
+          <w:rFonts w:ascii="Arial" w:hAnsi="Arial" w:cs="Arial"/>
+        </w:rPr>
+      </w:pPr>
+      <w:r>
+        <w:rPr>
+          <w:rFonts w:ascii="Arial" w:hAnsi="Arial" w:cs="Arial"/>
+        </w:rPr>
+        <w:t>Some surprising accessibility services from Lebara</w:t>
+      </w:r>
+      <w:r>
+        <w:rPr>
+          <w:rFonts w:ascii="Arial" w:hAnsi="Arial" w:cs="Arial"/>
+        </w:rPr>
+        <w:t>:</w:t>
+      </w:r>
+    </w:p>
+    <w:p>
+      <w:pPr>
+        <w:pStyle w:val="ListParagraph"/>
+        <w:numPr>
+          <w:ilvl w:val="0"/>
+          <w:numId w:val="1"/>
+        </w:numPr>
+        <w:rPr>
+          <w:rFonts w:ascii="Arial" w:hAnsi="Arial" w:cs="Arial"/>
+        </w:rPr>
+      </w:pPr>
+      <w:r>
+        <w:rPr>
+          <w:rFonts w:ascii="Arial" w:hAnsi="Arial" w:cs="Arial"/>
+        </w:rPr>
+        <w:t>Domestic violence helpline.</w:t>
+      </w:r>
+    </w:p>
+    <w:p>
+      <w:pPr>
+        <w:pStyle w:val="ListParagraph"/>
+        <w:numPr>
+          <w:ilvl w:val="0"/>
+          <w:numId w:val="1"/>
+        </w:numPr>
+        <w:rPr>
+          <w:rFonts w:ascii="Arial" w:hAnsi="Arial" w:cs="Arial"/>
+        </w:rPr>
+      </w:pPr>
+      <w:r>
+        <w:rPr>
+          <w:rFonts w:ascii="Arial" w:hAnsi="Arial" w:cs="Arial"/>
+        </w:rPr>
+        <w:t>Free interpreter service.</w:t>
+      </w:r>
+    </w:p>
+    <w:p>
+      <w:pPr>
+        <w:pStyle w:val="ListParagraph"/>
+        <w:numPr>
+          <w:ilvl w:val="0"/>
+          <w:numId w:val="1"/>
+        </w:numPr>
+        <w:rPr>
+          <w:rFonts w:ascii="Arial" w:hAnsi="Arial" w:cs="Arial"/>
+        </w:rPr>
+      </w:pPr>
+      <w:r>
+        <w:rPr>
+          <w:rFonts w:ascii="Arial" w:hAnsi="Arial" w:cs="Arial"/>
+        </w:rPr>
+        <w:t>Helpline when fraud occurs.</w:t>
+      </w:r>
+    </w:p>
+    <w:p>
+      <w:pPr>
+        <w:rPr>
+          <w:rFonts w:ascii="Arial" w:hAnsi="Arial" w:cs="Arial"/>
+        </w:rPr>
+      </w:pPr>
+    </w:p>
+    <w:p>
+      <w:pPr>
+        <w:rPr>
+          <w:rFonts w:ascii="Arial" w:hAnsi="Arial" w:cs="Arial"/>
+        </w:rPr>
+      </w:pPr>
+      <w:r>
+        <w:rPr>
+          <w:rFonts w:ascii="Arial" w:hAnsi="Arial" w:cs="Arial"/>
+        </w:rPr>
+        <w:lastRenderedPageBreak/>
+        <w:drawing>
+          <wp:inline distT="0" distB="0" distL="0" distR="0" wp14:anchorId="610E8D58" wp14:editId="06514B21">
+            <wp:extent cx="11250595" cy="6592220"/>
+            <wp:effectExtent l="0" t="0" r="8255" b="0"/>
+            <wp:docPr id="995511588" name="Picture 1"/>
+            <wp:cNvGraphicFramePr>
+              <a:graphicFrameLocks xmlns:a="http://schemas.openxmlformats.org/drawingml/2006/main" noChangeAspect="1"/>
+            </wp:cNvGraphicFramePr>
+            <a:graphic xmlns:a="http://schemas.openxmlformats.org/drawingml/2006/main">
+              <a:graphicData uri="http://schemas.openxmlformats.org/drawingml/2006/picture">
+                <pic:pic xmlns:pic="http://schemas.openxmlformats.org/drawingml/2006/picture">
+                  <pic:nvPicPr>
+                    <pic:cNvPr id="995511588" name=""/>
+                    <pic:cNvPicPr/>
+                  </pic:nvPicPr>
+                  <pic:blipFill>
+                    <a:blip r:embed="rId34"/>
+                    <a:stretch>
+                      <a:fillRect/>
+                    </a:stretch>
+                  </pic:blipFill>
+                  <pic:spPr>
+                    <a:xfrm>
+                      <a:off x="0" y="0"/>
+                      <a:ext cx="11250595" cy="6592220"/>
+                    </a:xfrm>
+                    <a:prstGeom prst="rect">
+                      <a:avLst/>
+                    </a:prstGeom>
+                  </pic:spPr>
+                </pic:pic>
+              </a:graphicData>
+            </a:graphic>
+          </wp:inline>
+        </w:drawing>
+      </w:r>
     </w:p>
     <w:p>
       <w:pPr>
@@ -22603,7 +22774,7 @@
                     <pic:cNvPicPr/>
                   </pic:nvPicPr>
                   <pic:blipFill>
-                    <a:blip r:embed="rId33"/>
+                    <a:blip r:embed="rId35"/>
                     <a:stretch>
                       <a:fillRect/>
                     </a:stretch>
@@ -22675,7 +22846,7 @@
           <w:rFonts w:ascii="Arial" w:hAnsi="Arial" w:cs="Arial"/>
         </w:rPr>
       </w:pPr>
-      <w:hyperlink r:id="rId34" w:history="1">
+      <w:hyperlink r:id="rId36" w:history="1">
         <w:r>
           <w:rPr>
             <w:rStyle w:val="Hyperlink"/>
@@ -22704,7 +22875,7 @@
           <w:rFonts w:ascii="Arial" w:hAnsi="Arial" w:cs="Arial"/>
         </w:rPr>
       </w:pPr>
-      <w:hyperlink r:id="rId35" w:history="1">
+      <w:hyperlink r:id="rId37" w:history="1">
         <w:r>
           <w:rPr>
             <w:rStyle w:val="Hyperlink"/>
@@ -22726,6 +22897,140 @@
           <w:rFonts w:ascii="Arial" w:hAnsi="Arial" w:cs="Arial"/>
         </w:rPr>
       </w:pPr>
+      <w:hyperlink r:id="rId38" w:history="1">
+        <w:r>
+          <w:rPr>
+            <w:rStyle w:val="Hyperlink"/>
+            <w:rFonts w:ascii="Arial" w:hAnsi="Arial" w:cs="Arial"/>
+          </w:rPr>
+          <w:t>https://www.senatorpaterson.com.au/news/millions-at-risk-in-huge-cyberattack-on-optus</w:t>
+        </w:r>
+      </w:hyperlink>
+      <w:r>
+        <w:rPr>
+          <w:rFonts w:ascii="Arial" w:hAnsi="Arial" w:cs="Arial"/>
+        </w:rPr>
+        <w:t xml:space="preserve"> </w:t>
+      </w:r>
+    </w:p>
+    <w:p>
+      <w:pPr>
+        <w:rPr>
+          <w:rFonts w:ascii="Arial" w:hAnsi="Arial" w:cs="Arial"/>
+        </w:rPr>
+      </w:pPr>
+    </w:p>
+    <w:p>
+      <w:pPr>
+        <w:rPr>
+          <w:rFonts w:ascii="Arial" w:hAnsi="Arial" w:cs="Arial"/>
+        </w:rPr>
+      </w:pPr>
+      <w:r>
+        <w:rPr>
+          <w:rFonts w:ascii="Arial" w:hAnsi="Arial" w:cs="Arial"/>
+        </w:rPr>
+        <w:t>-----------------------------------------------------------------------------------</w:t>
+      </w:r>
+    </w:p>
+    <w:p>
+      <w:pPr>
+        <w:rPr>
+          <w:rFonts w:ascii="Arial" w:hAnsi="Arial" w:cs="Arial"/>
+          <w:b/>
+          <w:bCs/>
+        </w:rPr>
+      </w:pPr>
+      <w:r>
+        <w:rPr>
+          <w:rFonts w:ascii="Arial" w:hAnsi="Arial" w:cs="Arial"/>
+          <w:b/>
+          <w:bCs/>
+        </w:rPr>
+        <w:t>Optus</w:t>
+      </w:r>
+    </w:p>
+    <w:p>
+      <w:pPr>
+        <w:rPr>
+          <w:rFonts w:ascii="Arial" w:hAnsi="Arial" w:cs="Arial"/>
+        </w:rPr>
+      </w:pPr>
+      <w:r>
+        <w:rPr>
+          <w:rFonts w:ascii="Arial" w:hAnsi="Arial" w:cs="Arial"/>
+        </w:rPr>
+        <w:drawing>
+          <wp:anchor distT="0" distB="0" distL="114300" distR="114300" simplePos="0" relativeHeight="251658752" behindDoc="0" locked="0" layoutInCell="1" allowOverlap="1" wp14:anchorId="3B911629" wp14:editId="7E8D26C6">
+            <wp:simplePos x="0" y="0"/>
+            <wp:positionH relativeFrom="column">
+              <wp:posOffset>-112395</wp:posOffset>
+            </wp:positionH>
+            <wp:positionV relativeFrom="paragraph">
+              <wp:posOffset>102235</wp:posOffset>
+            </wp:positionV>
+            <wp:extent cx="4343400" cy="4371975"/>
+            <wp:effectExtent l="0" t="0" r="0" b="0"/>
+            <wp:wrapSquare wrapText="bothSides"/>
+            <wp:docPr id="1828607676" name="Picture 1" descr="A newspaper with text on it&#10;&#10;AI-generated content may be incorrect."/>
+            <wp:cNvGraphicFramePr>
+              <a:graphicFrameLocks xmlns:a="http://schemas.openxmlformats.org/drawingml/2006/main" noChangeAspect="1"/>
+            </wp:cNvGraphicFramePr>
+            <a:graphic xmlns:a="http://schemas.openxmlformats.org/drawingml/2006/main">
+              <a:graphicData uri="http://schemas.openxmlformats.org/drawingml/2006/picture">
+                <pic:pic xmlns:pic="http://schemas.openxmlformats.org/drawingml/2006/picture">
+                  <pic:nvPicPr>
+                    <pic:cNvPr id="1828607676" name="Picture 1" descr="A newspaper with text on it&#10;&#10;AI-generated content may be incorrect."/>
+                    <pic:cNvPicPr/>
+                  </pic:nvPicPr>
+                  <pic:blipFill>
+                    <a:blip r:embed="rId39">
+                      <a:extLst>
+                        <a:ext uri="{28A0092B-C50C-407E-A947-70E740481C1C}">
+                          <a14:useLocalDpi xmlns:a14="http://schemas.microsoft.com/office/drawing/2010/main" val="0"/>
+                        </a:ext>
+                      </a:extLst>
+                    </a:blip>
+                    <a:stretch>
+                      <a:fillRect/>
+                    </a:stretch>
+                  </pic:blipFill>
+                  <pic:spPr>
+                    <a:xfrm>
+                      <a:off x="0" y="0"/>
+                      <a:ext cx="4343400" cy="4371975"/>
+                    </a:xfrm>
+                    <a:prstGeom prst="rect">
+                      <a:avLst/>
+                    </a:prstGeom>
+                  </pic:spPr>
+                </pic:pic>
+              </a:graphicData>
+            </a:graphic>
+          </wp:anchor>
+        </w:drawing>
+      </w:r>
+    </w:p>
+    <w:p>
+      <w:pPr>
+        <w:rPr>
+          <w:rFonts w:ascii="Arial" w:hAnsi="Arial" w:cs="Arial"/>
+        </w:rPr>
+      </w:pPr>
+    </w:p>
+    <w:p>
+      <w:pPr>
+        <w:rPr>
+          <w:rFonts w:ascii="Arial" w:hAnsi="Arial" w:cs="Arial"/>
+        </w:rPr>
+      </w:pPr>
+    </w:p>
+    <w:p>
+      <w:pPr>
+        <w:rPr>
+          <w:rFonts w:ascii="Arial" w:hAnsi="Arial" w:cs="Arial"/>
+        </w:rPr>
+      </w:pPr>
     </w:p>
     <w:p>
       <w:pPr>
@@ -22809,6 +23114,27 @@
     </w:p>
     <w:p>
       <w:pPr>
+        <w:suppressAutoHyphens/>
+        <w:rPr>
+          <w:rFonts w:ascii="Arial" w:hAnsi="Arial" w:cs="Arial"/>
+        </w:rPr>
+      </w:pPr>
+      <w:r>
+        <w:rPr>
+          <w:rFonts w:ascii="Arial" w:hAnsi="Arial" w:cs="Arial"/>
+        </w:rPr>
+        <w:br w:type="page"/>
+      </w:r>
+    </w:p>
+    <w:p>
+      <w:pPr>
+        <w:rPr>
+          <w:rFonts w:ascii="Arial" w:hAnsi="Arial" w:cs="Arial"/>
+        </w:rPr>
+      </w:pPr>
+    </w:p>
+    <w:p>
+      <w:pPr>
         <w:rPr>
           <w:rFonts w:ascii="Arial" w:hAnsi="Arial" w:cs="Arial"/>
         </w:rPr>
@@ -22831,11 +23157,15 @@
       <w:pPr>
         <w:rPr>
           <w:rFonts w:ascii="Arial" w:hAnsi="Arial" w:cs="Arial"/>
-        </w:rPr>
-      </w:pPr>
-      <w:r>
-        <w:rPr>
-          <w:rFonts w:ascii="Arial" w:hAnsi="Arial" w:cs="Arial"/>
+          <w:b/>
+          <w:bCs/>
+        </w:rPr>
+      </w:pPr>
+      <w:r>
+        <w:rPr>
+          <w:rFonts w:ascii="Arial" w:hAnsi="Arial" w:cs="Arial"/>
+          <w:b/>
+          <w:bCs/>
         </w:rPr>
         <w:t>Lebara</w:t>
       </w:r>
@@ -22853,7 +23183,7 @@
           <w:rFonts w:ascii="Arial" w:hAnsi="Arial" w:cs="Arial"/>
         </w:rPr>
       </w:pPr>
-      <w:hyperlink r:id="rId36" w:history="1">
+      <w:hyperlink r:id="rId40" w:history="1">
         <w:r>
           <w:rPr>
             <w:rStyle w:val="Hyperlink"/>
@@ -23005,7 +23335,6 @@
         <w:rPr>
           <w:rFonts w:ascii="Arial" w:hAnsi="Arial" w:cs="Arial"/>
         </w:rPr>
-        <w:lastRenderedPageBreak/>
         <w:t>USO financing</w:t>
       </w:r>
     </w:p>
@@ -25737,7 +26066,7 @@
         <w:rFonts w:hint="default"/>
       </w:rPr>
     </w:lvl>
-    <w:lvl w:ilvl="1" w:tplc="0C090019" w:tentative="1">
+    <w:lvl w:ilvl="1" w:tplc="0C090019">
       <w:start w:val="1"/>
       <w:numFmt w:val="lowerLetter"/>
       <w:lvlText w:val="%2."/>

--- a/TERM3/T3B2-ICTNPL413-Evaluate_net_regulations_legislation_telecommunications_industry/2-ICTNPL413-Assessment_Task 2/Assessmet-questions/ICTNPL413_AssessmentTask_Manuel_S_Perez_E-Research.docx
+++ b/TERM3/T3B2-ICTNPL413-Evaluate_net_regulations_legislation_telecommunications_industry/2-ICTNPL413-Assessment_Task 2/Assessmet-questions/ICTNPL413_AssessmentTask_Manuel_S_Perez_E-Research.docx
@@ -3814,23 +3814,24 @@
     </w:p>
     <w:p>
       <w:pPr>
-        <w:rPr>
-          <w:rFonts w:ascii="Arial" w:hAnsi="Arial" w:cs="Arial"/>
-        </w:rPr>
-      </w:pPr>
-    </w:p>
-    <w:p>
-      <w:pPr>
-        <w:rPr>
-          <w:rFonts w:ascii="Arial" w:hAnsi="Arial" w:cs="Arial"/>
-        </w:rPr>
-      </w:pPr>
+        <w:suppressAutoHyphens/>
+        <w:rPr>
+          <w:rFonts w:ascii="Arial" w:hAnsi="Arial" w:cs="Arial"/>
+        </w:rPr>
+      </w:pPr>
+      <w:r>
+        <w:rPr>
+          <w:rFonts w:ascii="Arial" w:hAnsi="Arial" w:cs="Arial"/>
+        </w:rPr>
+        <w:br w:type="page"/>
+      </w:r>
     </w:p>
     <w:p>
       <w:pPr>
         <w:pStyle w:val="Heading3"/>
       </w:pPr>
       <w:r>
+        <w:lastRenderedPageBreak/>
         <w:t>3. How is the legislation implemented for large telecommunications businesses?</w:t>
       </w:r>
     </w:p>
@@ -4348,16 +4349,7 @@
                 <w:b/>
                 <w:bCs/>
               </w:rPr>
-              <w:t xml:space="preserve">Telecommunications (Consumer Protection and Service </w:t>
-            </w:r>
-            <w:r>
-              <w:rPr>
-                <w:rFonts w:ascii="Arial" w:hAnsi="Arial" w:cs="Arial"/>
-                <w:b/>
-                <w:bCs/>
-              </w:rPr>
-              <w:lastRenderedPageBreak/>
-              <w:t>Standards) Act 1999</w:t>
+              <w:t>Telecommunications (Consumer Protection and Service Standards) Act 1999</w:t>
             </w:r>
           </w:p>
         </w:tc>
@@ -4388,7 +4380,6 @@
               <w:rPr>
                 <w:rFonts w:ascii="Arial" w:hAnsi="Arial" w:cs="Arial"/>
               </w:rPr>
-              <w:lastRenderedPageBreak/>
               <w:t>Australian Communications and Media Authority (ACMA)</w:t>
             </w:r>
           </w:p>
@@ -4420,14 +4411,7 @@
               <w:rPr>
                 <w:rFonts w:ascii="Arial" w:hAnsi="Arial" w:cs="Arial"/>
               </w:rPr>
-              <w:t xml:space="preserve">Planning: Shapes how providers ensure quality of service, especially in underserved areas. Future </w:t>
-            </w:r>
-            <w:r>
-              <w:rPr>
-                <w:rFonts w:ascii="Arial" w:hAnsi="Arial" w:cs="Arial"/>
-              </w:rPr>
-              <w:lastRenderedPageBreak/>
-              <w:t>planning must consider digital inclusion post-COVID-19.</w:t>
+              <w:t>Planning: Shapes how providers ensure quality of service, especially in underserved areas. Future planning must consider digital inclusion post-COVID-19.</w:t>
             </w:r>
             <w:r>
               <w:rPr>
@@ -4465,15 +4449,7 @@
               <w:rPr>
                 <w:rFonts w:ascii="Arial" w:hAnsi="Arial" w:cs="Arial"/>
               </w:rPr>
-              <w:lastRenderedPageBreak/>
-              <w:t xml:space="preserve">Regulates the Universal Service Obligation (USO), which requires the primary carrier (Telstra) to provide a standard </w:t>
-            </w:r>
-            <w:r>
-              <w:rPr>
-                <w:rFonts w:ascii="Arial" w:hAnsi="Arial" w:cs="Arial"/>
-              </w:rPr>
-              <w:lastRenderedPageBreak/>
-              <w:t>telephone service and payphones to all Australians, regardless of location. Large companies must also contribute to the Telecommunications Industry Levy to fund these services.</w:t>
+              <w:t>Regulates the Universal Service Obligation (USO), which requires the primary carrier (Telstra) to provide a standard telephone service and payphones to all Australians, regardless of location. Large companies must also contribute to the Telecommunications Industry Levy to fund these services.</w:t>
             </w:r>
           </w:p>
         </w:tc>
@@ -4504,15 +4480,7 @@
               <w:rPr>
                 <w:rFonts w:ascii="Arial" w:hAnsi="Arial" w:cs="Arial"/>
               </w:rPr>
-              <w:lastRenderedPageBreak/>
-              <w:t xml:space="preserve">Industry codes (e.g. Consumer Protection Code), standards </w:t>
-            </w:r>
-            <w:r>
-              <w:rPr>
-                <w:rFonts w:ascii="Arial" w:hAnsi="Arial" w:cs="Arial"/>
-              </w:rPr>
-              <w:lastRenderedPageBreak/>
-              <w:t>registered with ACMA</w:t>
+              <w:t>Industry codes (e.g. Consumer Protection Code), standards registered with ACMA</w:t>
             </w:r>
           </w:p>
         </w:tc>
@@ -4543,7 +4511,6 @@
               <w:rPr>
                 <w:rFonts w:ascii="Arial" w:hAnsi="Arial" w:cs="Arial"/>
               </w:rPr>
-              <w:lastRenderedPageBreak/>
               <w:t>Breaches attract infringement notices and civil penalties</w:t>
             </w:r>
           </w:p>
@@ -4861,7 +4828,14 @@
                 <w:rFonts w:ascii="Arial" w:hAnsi="Arial" w:cs="Arial"/>
               </w:rPr>
               <w:br/>
-              <w:t>Accessibility: Ensures equal access, but demand for faster services and high-quality video (remote work, online education) has pushed the NBN to upgrade capacity. Environmental conditions (fires, floods) challenge reliability.</w:t>
+              <w:t xml:space="preserve">Accessibility: Ensures equal access, but demand for faster services and high-quality video (remote work, online education) has pushed the NBN to </w:t>
+            </w:r>
+            <w:r>
+              <w:rPr>
+                <w:rFonts w:ascii="Arial" w:hAnsi="Arial" w:cs="Arial"/>
+              </w:rPr>
+              <w:lastRenderedPageBreak/>
+              <w:t>upgrade capacity. Environmental conditions (fires, floods) challenge reliability.</w:t>
             </w:r>
           </w:p>
         </w:tc>
@@ -4892,6 +4866,7 @@
               <w:rPr>
                 <w:rFonts w:ascii="Arial" w:hAnsi="Arial" w:cs="Arial"/>
               </w:rPr>
+              <w:lastRenderedPageBreak/>
               <w:t>Specifically obligates NBN Co to be a 'wholesale-only' company, meaning it cannot sell directly to consumers. Large retail telcos (like Telstra and Optus) must purchase access to the NBN Co network to offer services to their customers.</w:t>
             </w:r>
           </w:p>
@@ -5449,14 +5424,7 @@
               <w:rPr>
                 <w:rFonts w:ascii="Arial" w:hAnsi="Arial" w:cs="Arial"/>
               </w:rPr>
-              <w:t xml:space="preserve">Planning: Media convergence with internet services requires future-oriented regulation. Networks must adapt to new streaming demand while complying </w:t>
-            </w:r>
-            <w:r>
-              <w:rPr>
-                <w:rFonts w:ascii="Arial" w:hAnsi="Arial" w:cs="Arial"/>
-              </w:rPr>
-              <w:lastRenderedPageBreak/>
-              <w:t>with broadcast standards.</w:t>
+              <w:t>Planning: Media convergence with internet services requires future-oriented regulation. Networks must adapt to new streaming demand while complying with broadcast standards.</w:t>
             </w:r>
             <w:r>
               <w:rPr>
@@ -5494,7 +5462,6 @@
               <w:rPr>
                 <w:rFonts w:ascii="Arial" w:hAnsi="Arial" w:cs="Arial"/>
               </w:rPr>
-              <w:lastRenderedPageBreak/>
               <w:t>Imposes obligations on large companies that also operate broadcasting or subscription television services, such as rules on media ownership and content diversity.</w:t>
             </w:r>
           </w:p>
@@ -5870,7 +5837,14 @@
                 <w:rFonts w:ascii="Arial" w:hAnsi="Arial" w:cs="Arial"/>
               </w:rPr>
               <w:br/>
-              <w:t>Accessibility: Increases consumer trust, but compliance can raise costs for providers. Privacy concerns are central to 5G and cloud-based services accelerated by COVID-19.</w:t>
+              <w:t xml:space="preserve">Accessibility: Increases consumer trust, but compliance can raise costs for providers. Privacy </w:t>
+            </w:r>
+            <w:r>
+              <w:rPr>
+                <w:rFonts w:ascii="Arial" w:hAnsi="Arial" w:cs="Arial"/>
+              </w:rPr>
+              <w:lastRenderedPageBreak/>
+              <w:t>concerns are central to 5G and cloud-based services accelerated by COVID-19.</w:t>
             </w:r>
           </w:p>
         </w:tc>
@@ -5901,6 +5875,7 @@
               <w:rPr>
                 <w:rFonts w:ascii="Arial" w:hAnsi="Arial" w:cs="Arial"/>
               </w:rPr>
+              <w:lastRenderedPageBreak/>
               <w:t>Requires large companies handling personal data to comply with the Australian Privacy Principles (APPs). This includes a mandatory data breach notification scheme and taking reasonable steps to secure personal information.</w:t>
             </w:r>
           </w:p>
@@ -6456,14 +6431,7 @@
                 <w:rFonts w:ascii="Arial" w:hAnsi="Arial" w:cs="Arial"/>
               </w:rPr>
               <w:br/>
-              <w:t>Accessibility: Security needs versus consumer rights impact trust. In a world of rising cyberattacks and data breaches, encryption standards are vital for 5G adoption and remote work innovation post-</w:t>
-            </w:r>
-            <w:r>
-              <w:rPr>
-                <w:rFonts w:ascii="Arial" w:hAnsi="Arial" w:cs="Arial"/>
-              </w:rPr>
-              <w:lastRenderedPageBreak/>
-              <w:t>COVID-19.</w:t>
+              <w:t>Accessibility: Security needs versus consumer rights impact trust. In a world of rising cyberattacks and data breaches, encryption standards are vital for 5G adoption and remote work innovation post-COVID-19.</w:t>
             </w:r>
           </w:p>
         </w:tc>
@@ -6494,7 +6462,6 @@
               <w:rPr>
                 <w:rFonts w:ascii="Arial" w:hAnsi="Arial" w:cs="Arial"/>
               </w:rPr>
-              <w:lastRenderedPageBreak/>
               <w:t>Compels companies to provide technical assistance to security agencies to access encrypted data. Agencies can issue mandatory notices to companies to provide such assistance, provided a "systemic weakness" is not created.</w:t>
             </w:r>
           </w:p>
@@ -7151,7 +7118,6 @@
         <w:rPr>
           <w:rFonts w:ascii="Arial" w:hAnsi="Arial" w:cs="Arial"/>
         </w:rPr>
-        <w:lastRenderedPageBreak/>
         <w:tab/>
         <w:t>- Do Not Call Register Act 2006</w:t>
       </w:r>
@@ -7331,36 +7297,24 @@
     </w:p>
     <w:p>
       <w:pPr>
-        <w:rPr>
-          <w:rFonts w:ascii="Arial" w:hAnsi="Arial" w:cs="Arial"/>
-        </w:rPr>
-      </w:pPr>
-    </w:p>
-    <w:p>
-      <w:pPr>
-        <w:rPr>
-          <w:rFonts w:ascii="Arial" w:hAnsi="Arial" w:cs="Arial"/>
-        </w:rPr>
-      </w:pPr>
-      <w:r>
-        <w:rPr>
-          <w:rFonts w:ascii="Arial" w:hAnsi="Arial" w:cs="Arial"/>
-        </w:rPr>
-        <w:tab/>
-      </w:r>
-    </w:p>
-    <w:p>
-      <w:pPr>
-        <w:rPr>
-          <w:rFonts w:ascii="Arial" w:hAnsi="Arial" w:cs="Arial"/>
-        </w:rPr>
-      </w:pPr>
+        <w:suppressAutoHyphens/>
+        <w:rPr>
+          <w:rFonts w:ascii="Arial" w:hAnsi="Arial" w:cs="Arial"/>
+        </w:rPr>
+      </w:pPr>
+      <w:r>
+        <w:rPr>
+          <w:rFonts w:ascii="Arial" w:hAnsi="Arial" w:cs="Arial"/>
+        </w:rPr>
+        <w:br w:type="page"/>
+      </w:r>
     </w:p>
     <w:p>
       <w:pPr>
         <w:pStyle w:val="Heading3"/>
       </w:pPr>
       <w:r>
+        <w:lastRenderedPageBreak/>
         <w:t xml:space="preserve">4. What are the rights of carriers and service providers in installing facilities in Australia? </w:t>
       </w:r>
     </w:p>
@@ -9669,16 +9623,24 @@
     </w:p>
     <w:p>
       <w:pPr>
-        <w:rPr>
-          <w:rFonts w:ascii="Arial" w:hAnsi="Arial" w:cs="Arial"/>
-        </w:rPr>
-      </w:pPr>
+        <w:suppressAutoHyphens/>
+        <w:rPr>
+          <w:rFonts w:ascii="Arial" w:hAnsi="Arial" w:cs="Arial"/>
+        </w:rPr>
+      </w:pPr>
+      <w:r>
+        <w:rPr>
+          <w:rFonts w:ascii="Arial" w:hAnsi="Arial" w:cs="Arial"/>
+        </w:rPr>
+        <w:br w:type="page"/>
+      </w:r>
     </w:p>
     <w:p>
       <w:pPr>
         <w:pStyle w:val="Heading3"/>
       </w:pPr>
       <w:r>
+        <w:lastRenderedPageBreak/>
         <w:t>5. What is the impact of legislation on planning processes and accessibility to networks?</w:t>
       </w:r>
     </w:p>
@@ -9720,6 +9682,4728 @@
           <w:rFonts w:ascii="Arial" w:hAnsi="Arial" w:cs="Arial"/>
         </w:rPr>
       </w:pPr>
+    </w:p>
+    <w:tbl>
+      <w:tblPr>
+        <w:tblW w:w="0" w:type="dxa"/>
+        <w:tblCellMar>
+          <w:left w:w="0" w:type="dxa"/>
+          <w:right w:w="0" w:type="dxa"/>
+        </w:tblCellMar>
+        <w:tblLook w:val="04A0" w:firstRow="1" w:lastRow="0" w:firstColumn="1" w:lastColumn="0" w:noHBand="0" w:noVBand="1"/>
+      </w:tblPr>
+      <w:tblGrid>
+        <w:gridCol w:w="3840"/>
+        <w:gridCol w:w="3744"/>
+        <w:gridCol w:w="5912"/>
+        <w:gridCol w:w="6702"/>
+        <w:gridCol w:w="3437"/>
+        <w:gridCol w:w="3671"/>
+      </w:tblGrid>
+      <w:tr>
+        <w:trPr>
+          <w:trHeight w:val="900"/>
+        </w:trPr>
+        <w:tc>
+          <w:tcPr>
+            <w:tcW w:w="0" w:type="auto"/>
+            <w:tcBorders>
+              <w:top w:val="single" w:sz="6" w:space="0" w:color="000000"/>
+              <w:left w:val="single" w:sz="6" w:space="0" w:color="000000"/>
+              <w:bottom w:val="single" w:sz="6" w:space="0" w:color="000000"/>
+              <w:right w:val="single" w:sz="6" w:space="0" w:color="000000"/>
+            </w:tcBorders>
+            <w:shd w:val="clear" w:color="auto" w:fill="C9DAF8"/>
+            <w:tcMar>
+              <w:top w:w="0" w:type="dxa"/>
+              <w:left w:w="45" w:type="dxa"/>
+              <w:bottom w:w="0" w:type="dxa"/>
+              <w:right w:w="45" w:type="dxa"/>
+            </w:tcMar>
+            <w:hideMark/>
+          </w:tcPr>
+          <w:p>
+            <w:pPr>
+              <w:rPr>
+                <w:rFonts w:ascii="Arial" w:hAnsi="Arial" w:cs="Arial"/>
+                <w:b/>
+                <w:bCs/>
+              </w:rPr>
+            </w:pPr>
+            <w:r>
+              <w:rPr>
+                <w:rFonts w:ascii="Arial" w:hAnsi="Arial" w:cs="Arial"/>
+                <w:b/>
+                <w:bCs/>
+              </w:rPr>
+              <w:t>Legislative Framework</w:t>
+            </w:r>
+          </w:p>
+        </w:tc>
+        <w:tc>
+          <w:tcPr>
+            <w:tcW w:w="0" w:type="auto"/>
+            <w:tcBorders>
+              <w:top w:val="single" w:sz="6" w:space="0" w:color="000000"/>
+              <w:left w:val="single" w:sz="6" w:space="0" w:color="CCCCCC"/>
+              <w:bottom w:val="single" w:sz="6" w:space="0" w:color="000000"/>
+              <w:right w:val="single" w:sz="6" w:space="0" w:color="000000"/>
+            </w:tcBorders>
+            <w:shd w:val="clear" w:color="auto" w:fill="C9DAF8"/>
+            <w:tcMar>
+              <w:top w:w="0" w:type="dxa"/>
+              <w:left w:w="45" w:type="dxa"/>
+              <w:bottom w:w="0" w:type="dxa"/>
+              <w:right w:w="45" w:type="dxa"/>
+            </w:tcMar>
+            <w:hideMark/>
+          </w:tcPr>
+          <w:p>
+            <w:pPr>
+              <w:rPr>
+                <w:rFonts w:ascii="Arial" w:hAnsi="Arial" w:cs="Arial"/>
+                <w:b/>
+                <w:bCs/>
+              </w:rPr>
+            </w:pPr>
+            <w:r>
+              <w:rPr>
+                <w:rFonts w:ascii="Arial" w:hAnsi="Arial" w:cs="Arial"/>
+                <w:b/>
+                <w:bCs/>
+              </w:rPr>
+              <w:t>Regulator</w:t>
+            </w:r>
+          </w:p>
+        </w:tc>
+        <w:tc>
+          <w:tcPr>
+            <w:tcW w:w="0" w:type="auto"/>
+            <w:tcBorders>
+              <w:top w:val="single" w:sz="6" w:space="0" w:color="000000"/>
+              <w:left w:val="single" w:sz="6" w:space="0" w:color="CCCCCC"/>
+              <w:bottom w:val="single" w:sz="6" w:space="0" w:color="000000"/>
+              <w:right w:val="single" w:sz="6" w:space="0" w:color="000000"/>
+            </w:tcBorders>
+            <w:shd w:val="clear" w:color="auto" w:fill="C9DAF8"/>
+            <w:tcMar>
+              <w:top w:w="0" w:type="dxa"/>
+              <w:left w:w="45" w:type="dxa"/>
+              <w:bottom w:w="0" w:type="dxa"/>
+              <w:right w:w="45" w:type="dxa"/>
+            </w:tcMar>
+            <w:hideMark/>
+          </w:tcPr>
+          <w:p>
+            <w:pPr>
+              <w:rPr>
+                <w:rFonts w:ascii="Arial" w:hAnsi="Arial" w:cs="Arial"/>
+                <w:b/>
+                <w:bCs/>
+              </w:rPr>
+            </w:pPr>
+            <w:r>
+              <w:rPr>
+                <w:rFonts w:ascii="Arial" w:hAnsi="Arial" w:cs="Arial"/>
+                <w:b/>
+                <w:bCs/>
+              </w:rPr>
+              <w:t>Impact on planning processes and accessibility</w:t>
+            </w:r>
+          </w:p>
+        </w:tc>
+        <w:tc>
+          <w:tcPr>
+            <w:tcW w:w="0" w:type="auto"/>
+            <w:tcBorders>
+              <w:top w:val="single" w:sz="6" w:space="0" w:color="000000"/>
+              <w:left w:val="single" w:sz="6" w:space="0" w:color="CCCCCC"/>
+              <w:bottom w:val="single" w:sz="6" w:space="0" w:color="000000"/>
+              <w:right w:val="single" w:sz="6" w:space="0" w:color="000000"/>
+            </w:tcBorders>
+            <w:shd w:val="clear" w:color="auto" w:fill="C9DAF8"/>
+            <w:tcMar>
+              <w:top w:w="0" w:type="dxa"/>
+              <w:left w:w="45" w:type="dxa"/>
+              <w:bottom w:w="0" w:type="dxa"/>
+              <w:right w:w="45" w:type="dxa"/>
+            </w:tcMar>
+            <w:hideMark/>
+          </w:tcPr>
+          <w:p>
+            <w:pPr>
+              <w:rPr>
+                <w:rFonts w:ascii="Arial" w:hAnsi="Arial" w:cs="Arial"/>
+                <w:b/>
+                <w:bCs/>
+              </w:rPr>
+            </w:pPr>
+            <w:r>
+              <w:rPr>
+                <w:rFonts w:ascii="Arial" w:hAnsi="Arial" w:cs="Arial"/>
+                <w:b/>
+                <w:bCs/>
+              </w:rPr>
+              <w:t>For Large business</w:t>
+            </w:r>
+          </w:p>
+        </w:tc>
+        <w:tc>
+          <w:tcPr>
+            <w:tcW w:w="0" w:type="auto"/>
+            <w:tcBorders>
+              <w:top w:val="single" w:sz="6" w:space="0" w:color="000000"/>
+              <w:left w:val="single" w:sz="6" w:space="0" w:color="CCCCCC"/>
+              <w:bottom w:val="single" w:sz="6" w:space="0" w:color="000000"/>
+              <w:right w:val="single" w:sz="6" w:space="0" w:color="000000"/>
+            </w:tcBorders>
+            <w:shd w:val="clear" w:color="auto" w:fill="C9DAF8"/>
+            <w:tcMar>
+              <w:top w:w="0" w:type="dxa"/>
+              <w:left w:w="45" w:type="dxa"/>
+              <w:bottom w:w="0" w:type="dxa"/>
+              <w:right w:w="45" w:type="dxa"/>
+            </w:tcMar>
+            <w:hideMark/>
+          </w:tcPr>
+          <w:p>
+            <w:pPr>
+              <w:rPr>
+                <w:rFonts w:ascii="Arial" w:hAnsi="Arial" w:cs="Arial"/>
+                <w:b/>
+                <w:bCs/>
+              </w:rPr>
+            </w:pPr>
+            <w:r>
+              <w:rPr>
+                <w:rFonts w:ascii="Arial" w:hAnsi="Arial" w:cs="Arial"/>
+                <w:b/>
+                <w:bCs/>
+              </w:rPr>
+              <w:t>Mechanisms of Regulation</w:t>
+            </w:r>
+          </w:p>
+        </w:tc>
+        <w:tc>
+          <w:tcPr>
+            <w:tcW w:w="0" w:type="auto"/>
+            <w:tcBorders>
+              <w:top w:val="single" w:sz="6" w:space="0" w:color="000000"/>
+              <w:left w:val="single" w:sz="6" w:space="0" w:color="CCCCCC"/>
+              <w:bottom w:val="single" w:sz="6" w:space="0" w:color="000000"/>
+              <w:right w:val="single" w:sz="6" w:space="0" w:color="000000"/>
+            </w:tcBorders>
+            <w:shd w:val="clear" w:color="auto" w:fill="C9DAF8"/>
+            <w:tcMar>
+              <w:top w:w="0" w:type="dxa"/>
+              <w:left w:w="45" w:type="dxa"/>
+              <w:bottom w:w="0" w:type="dxa"/>
+              <w:right w:w="45" w:type="dxa"/>
+            </w:tcMar>
+            <w:hideMark/>
+          </w:tcPr>
+          <w:p>
+            <w:pPr>
+              <w:rPr>
+                <w:rFonts w:ascii="Arial" w:hAnsi="Arial" w:cs="Arial"/>
+                <w:b/>
+                <w:bCs/>
+              </w:rPr>
+            </w:pPr>
+            <w:r>
+              <w:rPr>
+                <w:rFonts w:ascii="Arial" w:hAnsi="Arial" w:cs="Arial"/>
+                <w:b/>
+                <w:bCs/>
+              </w:rPr>
+              <w:t>Types of Penalties / Sanctions</w:t>
+            </w:r>
+          </w:p>
+        </w:tc>
+      </w:tr>
+      <w:tr>
+        <w:trPr>
+          <w:trHeight w:val="285"/>
+        </w:trPr>
+        <w:tc>
+          <w:tcPr>
+            <w:tcW w:w="0" w:type="auto"/>
+            <w:tcBorders>
+              <w:top w:val="single" w:sz="6" w:space="0" w:color="CCCCCC"/>
+              <w:left w:val="single" w:sz="6" w:space="0" w:color="000000"/>
+              <w:bottom w:val="single" w:sz="6" w:space="0" w:color="000000"/>
+              <w:right w:val="single" w:sz="6" w:space="0" w:color="000000"/>
+            </w:tcBorders>
+            <w:shd w:val="clear" w:color="auto" w:fill="D9EAD3"/>
+            <w:tcMar>
+              <w:top w:w="0" w:type="dxa"/>
+              <w:left w:w="45" w:type="dxa"/>
+              <w:bottom w:w="0" w:type="dxa"/>
+              <w:right w:w="45" w:type="dxa"/>
+            </w:tcMar>
+            <w:hideMark/>
+          </w:tcPr>
+          <w:p>
+            <w:pPr>
+              <w:rPr>
+                <w:rFonts w:ascii="Arial" w:hAnsi="Arial" w:cs="Arial"/>
+                <w:b/>
+                <w:bCs/>
+              </w:rPr>
+            </w:pPr>
+            <w:r>
+              <w:rPr>
+                <w:rFonts w:ascii="Arial" w:hAnsi="Arial" w:cs="Arial"/>
+                <w:b/>
+                <w:bCs/>
+              </w:rPr>
+              <w:t>Telecommunications Act 1997</w:t>
+            </w:r>
+          </w:p>
+        </w:tc>
+        <w:tc>
+          <w:tcPr>
+            <w:tcW w:w="0" w:type="auto"/>
+            <w:tcBorders>
+              <w:top w:val="single" w:sz="6" w:space="0" w:color="CCCCCC"/>
+              <w:left w:val="single" w:sz="6" w:space="0" w:color="CCCCCC"/>
+              <w:bottom w:val="single" w:sz="6" w:space="0" w:color="000000"/>
+              <w:right w:val="single" w:sz="6" w:space="0" w:color="000000"/>
+            </w:tcBorders>
+            <w:tcMar>
+              <w:top w:w="0" w:type="dxa"/>
+              <w:left w:w="45" w:type="dxa"/>
+              <w:bottom w:w="0" w:type="dxa"/>
+              <w:right w:w="45" w:type="dxa"/>
+            </w:tcMar>
+            <w:hideMark/>
+          </w:tcPr>
+          <w:p>
+            <w:pPr>
+              <w:rPr>
+                <w:rFonts w:ascii="Arial" w:hAnsi="Arial" w:cs="Arial"/>
+              </w:rPr>
+            </w:pPr>
+            <w:r>
+              <w:rPr>
+                <w:rFonts w:ascii="Arial" w:hAnsi="Arial" w:cs="Arial"/>
+              </w:rPr>
+              <w:t>Australian Communications and Media Authority (ACMA), Australian Competition and Consumer Commission (ACCC)</w:t>
+            </w:r>
+          </w:p>
+        </w:tc>
+        <w:tc>
+          <w:tcPr>
+            <w:tcW w:w="0" w:type="auto"/>
+            <w:tcBorders>
+              <w:top w:val="single" w:sz="6" w:space="0" w:color="CCCCCC"/>
+              <w:left w:val="single" w:sz="6" w:space="0" w:color="CCCCCC"/>
+              <w:bottom w:val="single" w:sz="6" w:space="0" w:color="000000"/>
+              <w:right w:val="single" w:sz="6" w:space="0" w:color="000000"/>
+            </w:tcBorders>
+            <w:shd w:val="clear" w:color="auto" w:fill="FFFFFF"/>
+            <w:tcMar>
+              <w:top w:w="0" w:type="dxa"/>
+              <w:left w:w="45" w:type="dxa"/>
+              <w:bottom w:w="0" w:type="dxa"/>
+              <w:right w:w="45" w:type="dxa"/>
+            </w:tcMar>
+            <w:hideMark/>
+          </w:tcPr>
+          <w:p>
+            <w:pPr>
+              <w:rPr>
+                <w:rFonts w:ascii="Arial" w:hAnsi="Arial" w:cs="Arial"/>
+              </w:rPr>
+            </w:pPr>
+            <w:r>
+              <w:rPr>
+                <w:rFonts w:ascii="Arial" w:hAnsi="Arial" w:cs="Arial"/>
+              </w:rPr>
+              <w:t>Impact: Provides the core regulatory framework. As deregulation has increased, providers must balance compliance with flexibility to innovate.</w:t>
+            </w:r>
+            <w:r>
+              <w:rPr>
+                <w:rFonts w:ascii="Arial" w:hAnsi="Arial" w:cs="Arial"/>
+              </w:rPr>
+              <w:br/>
+              <w:t>Accessibility: Supports faster services and future network growth by mandating fair interconnection. Influences 5G rollout, as carriers must comply with infrastructure approval processes.</w:t>
+            </w:r>
+          </w:p>
+        </w:tc>
+        <w:tc>
+          <w:tcPr>
+            <w:tcW w:w="0" w:type="auto"/>
+            <w:tcBorders>
+              <w:top w:val="single" w:sz="6" w:space="0" w:color="CCCCCC"/>
+              <w:left w:val="single" w:sz="6" w:space="0" w:color="CCCCCC"/>
+              <w:bottom w:val="single" w:sz="6" w:space="0" w:color="000000"/>
+              <w:right w:val="single" w:sz="6" w:space="0" w:color="000000"/>
+            </w:tcBorders>
+            <w:tcMar>
+              <w:top w:w="0" w:type="dxa"/>
+              <w:left w:w="45" w:type="dxa"/>
+              <w:bottom w:w="0" w:type="dxa"/>
+              <w:right w:w="45" w:type="dxa"/>
+            </w:tcMar>
+            <w:hideMark/>
+          </w:tcPr>
+          <w:p>
+            <w:pPr>
+              <w:rPr>
+                <w:rFonts w:ascii="Arial" w:hAnsi="Arial" w:cs="Arial"/>
+              </w:rPr>
+            </w:pPr>
+            <w:r>
+              <w:rPr>
+                <w:rFonts w:ascii="Arial" w:hAnsi="Arial" w:cs="Arial"/>
+              </w:rPr>
+              <w:t>Imposes carrier licence obligations on large companies. It establishes the framework for network facility access and interconnection with other carriers' networks. It also contains section 313, which can be used by government agencies to request carriers take action to prevent criminal activity.</w:t>
+            </w:r>
+          </w:p>
+        </w:tc>
+        <w:tc>
+          <w:tcPr>
+            <w:tcW w:w="0" w:type="auto"/>
+            <w:tcBorders>
+              <w:top w:val="single" w:sz="6" w:space="0" w:color="CCCCCC"/>
+              <w:left w:val="single" w:sz="6" w:space="0" w:color="CCCCCC"/>
+              <w:bottom w:val="single" w:sz="6" w:space="0" w:color="000000"/>
+              <w:right w:val="single" w:sz="6" w:space="0" w:color="000000"/>
+            </w:tcBorders>
+            <w:tcMar>
+              <w:top w:w="0" w:type="dxa"/>
+              <w:left w:w="45" w:type="dxa"/>
+              <w:bottom w:w="0" w:type="dxa"/>
+              <w:right w:w="45" w:type="dxa"/>
+            </w:tcMar>
+            <w:hideMark/>
+          </w:tcPr>
+          <w:p>
+            <w:pPr>
+              <w:rPr>
+                <w:rFonts w:ascii="Arial" w:hAnsi="Arial" w:cs="Arial"/>
+              </w:rPr>
+            </w:pPr>
+            <w:r>
+              <w:rPr>
+                <w:rFonts w:ascii="Arial" w:hAnsi="Arial" w:cs="Arial"/>
+              </w:rPr>
+              <w:t>Industry codes, service provider determinations, licensing, co-regulation, direct enforcement actions</w:t>
+            </w:r>
+          </w:p>
+        </w:tc>
+        <w:tc>
+          <w:tcPr>
+            <w:tcW w:w="0" w:type="auto"/>
+            <w:tcBorders>
+              <w:top w:val="single" w:sz="6" w:space="0" w:color="CCCCCC"/>
+              <w:left w:val="single" w:sz="6" w:space="0" w:color="CCCCCC"/>
+              <w:bottom w:val="single" w:sz="6" w:space="0" w:color="000000"/>
+              <w:right w:val="single" w:sz="6" w:space="0" w:color="000000"/>
+            </w:tcBorders>
+            <w:tcMar>
+              <w:top w:w="0" w:type="dxa"/>
+              <w:left w:w="45" w:type="dxa"/>
+              <w:bottom w:w="0" w:type="dxa"/>
+              <w:right w:w="45" w:type="dxa"/>
+            </w:tcMar>
+            <w:hideMark/>
+          </w:tcPr>
+          <w:p>
+            <w:pPr>
+              <w:rPr>
+                <w:rFonts w:ascii="Arial" w:hAnsi="Arial" w:cs="Arial"/>
+              </w:rPr>
+            </w:pPr>
+            <w:r>
+              <w:rPr>
+                <w:rFonts w:ascii="Arial" w:hAnsi="Arial" w:cs="Arial"/>
+              </w:rPr>
+              <w:t>Infringement notices, civil penalties (now up to $10 million per breach under reforms)</w:t>
+            </w:r>
+          </w:p>
+        </w:tc>
+      </w:tr>
+      <w:tr>
+        <w:trPr>
+          <w:trHeight w:val="285"/>
+        </w:trPr>
+        <w:tc>
+          <w:tcPr>
+            <w:tcW w:w="0" w:type="auto"/>
+            <w:tcBorders>
+              <w:top w:val="single" w:sz="6" w:space="0" w:color="CCCCCC"/>
+              <w:left w:val="single" w:sz="6" w:space="0" w:color="000000"/>
+              <w:bottom w:val="single" w:sz="6" w:space="0" w:color="000000"/>
+              <w:right w:val="single" w:sz="6" w:space="0" w:color="000000"/>
+            </w:tcBorders>
+            <w:shd w:val="clear" w:color="auto" w:fill="D9EAD3"/>
+            <w:tcMar>
+              <w:top w:w="0" w:type="dxa"/>
+              <w:left w:w="45" w:type="dxa"/>
+              <w:bottom w:w="0" w:type="dxa"/>
+              <w:right w:w="45" w:type="dxa"/>
+            </w:tcMar>
+            <w:hideMark/>
+          </w:tcPr>
+          <w:p>
+            <w:pPr>
+              <w:rPr>
+                <w:rFonts w:ascii="Arial" w:hAnsi="Arial" w:cs="Arial"/>
+                <w:b/>
+                <w:bCs/>
+              </w:rPr>
+            </w:pPr>
+            <w:r>
+              <w:rPr>
+                <w:rFonts w:ascii="Arial" w:hAnsi="Arial" w:cs="Arial"/>
+                <w:b/>
+                <w:bCs/>
+              </w:rPr>
+              <w:t>Telecommunications (Consumer Protection and Service Standards) Act 1999</w:t>
+            </w:r>
+          </w:p>
+        </w:tc>
+        <w:tc>
+          <w:tcPr>
+            <w:tcW w:w="0" w:type="auto"/>
+            <w:tcBorders>
+              <w:top w:val="single" w:sz="6" w:space="0" w:color="CCCCCC"/>
+              <w:left w:val="single" w:sz="6" w:space="0" w:color="CCCCCC"/>
+              <w:bottom w:val="single" w:sz="6" w:space="0" w:color="000000"/>
+              <w:right w:val="single" w:sz="6" w:space="0" w:color="000000"/>
+            </w:tcBorders>
+            <w:tcMar>
+              <w:top w:w="0" w:type="dxa"/>
+              <w:left w:w="45" w:type="dxa"/>
+              <w:bottom w:w="0" w:type="dxa"/>
+              <w:right w:w="45" w:type="dxa"/>
+            </w:tcMar>
+            <w:hideMark/>
+          </w:tcPr>
+          <w:p>
+            <w:pPr>
+              <w:rPr>
+                <w:rFonts w:ascii="Arial" w:hAnsi="Arial" w:cs="Arial"/>
+              </w:rPr>
+            </w:pPr>
+            <w:r>
+              <w:rPr>
+                <w:rFonts w:ascii="Arial" w:hAnsi="Arial" w:cs="Arial"/>
+              </w:rPr>
+              <w:t>Australian Communications and Media Authority (ACMA)</w:t>
+            </w:r>
+          </w:p>
+        </w:tc>
+        <w:tc>
+          <w:tcPr>
+            <w:tcW w:w="0" w:type="auto"/>
+            <w:tcBorders>
+              <w:top w:val="single" w:sz="6" w:space="0" w:color="CCCCCC"/>
+              <w:left w:val="single" w:sz="6" w:space="0" w:color="CCCCCC"/>
+              <w:bottom w:val="single" w:sz="6" w:space="0" w:color="000000"/>
+              <w:right w:val="single" w:sz="6" w:space="0" w:color="000000"/>
+            </w:tcBorders>
+            <w:tcMar>
+              <w:top w:w="0" w:type="dxa"/>
+              <w:left w:w="45" w:type="dxa"/>
+              <w:bottom w:w="0" w:type="dxa"/>
+              <w:right w:w="45" w:type="dxa"/>
+            </w:tcMar>
+            <w:hideMark/>
+          </w:tcPr>
+          <w:p>
+            <w:pPr>
+              <w:rPr>
+                <w:rFonts w:ascii="Arial" w:hAnsi="Arial" w:cs="Arial"/>
+              </w:rPr>
+            </w:pPr>
+            <w:r>
+              <w:rPr>
+                <w:rFonts w:ascii="Arial" w:hAnsi="Arial" w:cs="Arial"/>
+              </w:rPr>
+              <w:t>Impact: Shapes how providers ensure quality of service, especially in underserved areas. Future planning must consider digital inclusion post-COVID-19.</w:t>
+            </w:r>
+            <w:r>
+              <w:rPr>
+                <w:rFonts w:ascii="Arial" w:hAnsi="Arial" w:cs="Arial"/>
+              </w:rPr>
+              <w:br/>
+              <w:t>Accessibility: Guarantees universal service, but the demand for faster broadband and 5G raises expectations for higher reliability even in difficult network conditions (rural, natural disasters).</w:t>
+            </w:r>
+          </w:p>
+        </w:tc>
+        <w:tc>
+          <w:tcPr>
+            <w:tcW w:w="0" w:type="auto"/>
+            <w:tcBorders>
+              <w:top w:val="single" w:sz="6" w:space="0" w:color="CCCCCC"/>
+              <w:left w:val="single" w:sz="6" w:space="0" w:color="CCCCCC"/>
+              <w:bottom w:val="single" w:sz="6" w:space="0" w:color="000000"/>
+              <w:right w:val="single" w:sz="6" w:space="0" w:color="000000"/>
+            </w:tcBorders>
+            <w:tcMar>
+              <w:top w:w="0" w:type="dxa"/>
+              <w:left w:w="45" w:type="dxa"/>
+              <w:bottom w:w="0" w:type="dxa"/>
+              <w:right w:w="45" w:type="dxa"/>
+            </w:tcMar>
+            <w:hideMark/>
+          </w:tcPr>
+          <w:p>
+            <w:pPr>
+              <w:rPr>
+                <w:rFonts w:ascii="Arial" w:hAnsi="Arial" w:cs="Arial"/>
+              </w:rPr>
+            </w:pPr>
+            <w:r>
+              <w:rPr>
+                <w:rFonts w:ascii="Arial" w:hAnsi="Arial" w:cs="Arial"/>
+              </w:rPr>
+              <w:t>Regulates the Universal Service Obligation (USO), which requires the primary carrier (Telstra) to provide a standard telephone service and payphones to all Australians, regardless of location. Large companies must also contribute to the Telecommunications Industry Levy to fund these services.</w:t>
+            </w:r>
+          </w:p>
+        </w:tc>
+        <w:tc>
+          <w:tcPr>
+            <w:tcW w:w="0" w:type="auto"/>
+            <w:tcBorders>
+              <w:top w:val="single" w:sz="6" w:space="0" w:color="CCCCCC"/>
+              <w:left w:val="single" w:sz="6" w:space="0" w:color="CCCCCC"/>
+              <w:bottom w:val="single" w:sz="6" w:space="0" w:color="000000"/>
+              <w:right w:val="single" w:sz="6" w:space="0" w:color="000000"/>
+            </w:tcBorders>
+            <w:tcMar>
+              <w:top w:w="0" w:type="dxa"/>
+              <w:left w:w="45" w:type="dxa"/>
+              <w:bottom w:w="0" w:type="dxa"/>
+              <w:right w:w="45" w:type="dxa"/>
+            </w:tcMar>
+            <w:hideMark/>
+          </w:tcPr>
+          <w:p>
+            <w:pPr>
+              <w:rPr>
+                <w:rFonts w:ascii="Arial" w:hAnsi="Arial" w:cs="Arial"/>
+              </w:rPr>
+            </w:pPr>
+            <w:r>
+              <w:rPr>
+                <w:rFonts w:ascii="Arial" w:hAnsi="Arial" w:cs="Arial"/>
+              </w:rPr>
+              <w:t>Industry codes (e.g. Consumer Protection Code), standards registered with ACMA</w:t>
+            </w:r>
+          </w:p>
+        </w:tc>
+        <w:tc>
+          <w:tcPr>
+            <w:tcW w:w="0" w:type="auto"/>
+            <w:tcBorders>
+              <w:top w:val="single" w:sz="6" w:space="0" w:color="CCCCCC"/>
+              <w:left w:val="single" w:sz="6" w:space="0" w:color="CCCCCC"/>
+              <w:bottom w:val="single" w:sz="6" w:space="0" w:color="000000"/>
+              <w:right w:val="single" w:sz="6" w:space="0" w:color="000000"/>
+            </w:tcBorders>
+            <w:tcMar>
+              <w:top w:w="0" w:type="dxa"/>
+              <w:left w:w="45" w:type="dxa"/>
+              <w:bottom w:w="0" w:type="dxa"/>
+              <w:right w:w="45" w:type="dxa"/>
+            </w:tcMar>
+            <w:hideMark/>
+          </w:tcPr>
+          <w:p>
+            <w:pPr>
+              <w:rPr>
+                <w:rFonts w:ascii="Arial" w:hAnsi="Arial" w:cs="Arial"/>
+              </w:rPr>
+            </w:pPr>
+            <w:r>
+              <w:rPr>
+                <w:rFonts w:ascii="Arial" w:hAnsi="Arial" w:cs="Arial"/>
+              </w:rPr>
+              <w:t>Breaches attract infringement notices and civil penalties</w:t>
+            </w:r>
+          </w:p>
+        </w:tc>
+      </w:tr>
+      <w:tr>
+        <w:trPr>
+          <w:trHeight w:val="285"/>
+        </w:trPr>
+        <w:tc>
+          <w:tcPr>
+            <w:tcW w:w="0" w:type="auto"/>
+            <w:tcBorders>
+              <w:top w:val="single" w:sz="6" w:space="0" w:color="CCCCCC"/>
+              <w:left w:val="single" w:sz="6" w:space="0" w:color="000000"/>
+              <w:bottom w:val="single" w:sz="6" w:space="0" w:color="000000"/>
+              <w:right w:val="single" w:sz="6" w:space="0" w:color="000000"/>
+            </w:tcBorders>
+            <w:shd w:val="clear" w:color="auto" w:fill="D9EAD3"/>
+            <w:tcMar>
+              <w:top w:w="0" w:type="dxa"/>
+              <w:left w:w="45" w:type="dxa"/>
+              <w:bottom w:w="0" w:type="dxa"/>
+              <w:right w:w="45" w:type="dxa"/>
+            </w:tcMar>
+            <w:hideMark/>
+          </w:tcPr>
+          <w:p>
+            <w:pPr>
+              <w:rPr>
+                <w:rFonts w:ascii="Arial" w:hAnsi="Arial" w:cs="Arial"/>
+                <w:b/>
+                <w:bCs/>
+              </w:rPr>
+            </w:pPr>
+            <w:r>
+              <w:rPr>
+                <w:rFonts w:ascii="Arial" w:hAnsi="Arial" w:cs="Arial"/>
+                <w:b/>
+                <w:bCs/>
+              </w:rPr>
+              <w:t>Telecommunications (Interception and Access) Act 1979</w:t>
+            </w:r>
+          </w:p>
+        </w:tc>
+        <w:tc>
+          <w:tcPr>
+            <w:tcW w:w="0" w:type="auto"/>
+            <w:tcBorders>
+              <w:top w:val="single" w:sz="6" w:space="0" w:color="CCCCCC"/>
+              <w:left w:val="single" w:sz="6" w:space="0" w:color="CCCCCC"/>
+              <w:bottom w:val="single" w:sz="6" w:space="0" w:color="000000"/>
+              <w:right w:val="single" w:sz="6" w:space="0" w:color="000000"/>
+            </w:tcBorders>
+            <w:tcMar>
+              <w:top w:w="0" w:type="dxa"/>
+              <w:left w:w="45" w:type="dxa"/>
+              <w:bottom w:w="0" w:type="dxa"/>
+              <w:right w:w="45" w:type="dxa"/>
+            </w:tcMar>
+            <w:hideMark/>
+          </w:tcPr>
+          <w:p>
+            <w:pPr>
+              <w:rPr>
+                <w:rFonts w:ascii="Arial" w:hAnsi="Arial" w:cs="Arial"/>
+                <w:b/>
+                <w:bCs/>
+              </w:rPr>
+            </w:pPr>
+            <w:r>
+              <w:rPr>
+                <w:rFonts w:ascii="Arial" w:hAnsi="Arial" w:cs="Arial"/>
+                <w:b/>
+                <w:bCs/>
+              </w:rPr>
+              <w:t>Attorney-General's Department (AGD), Australian Federal Police (AFP), Australian Security Intelligence Organisation (ASIO)</w:t>
+            </w:r>
+          </w:p>
+        </w:tc>
+        <w:tc>
+          <w:tcPr>
+            <w:tcW w:w="0" w:type="auto"/>
+            <w:tcBorders>
+              <w:top w:val="single" w:sz="6" w:space="0" w:color="CCCCCC"/>
+              <w:left w:val="single" w:sz="6" w:space="0" w:color="CCCCCC"/>
+              <w:bottom w:val="single" w:sz="6" w:space="0" w:color="000000"/>
+              <w:right w:val="single" w:sz="6" w:space="0" w:color="000000"/>
+            </w:tcBorders>
+            <w:tcMar>
+              <w:top w:w="0" w:type="dxa"/>
+              <w:left w:w="45" w:type="dxa"/>
+              <w:bottom w:w="0" w:type="dxa"/>
+              <w:right w:w="45" w:type="dxa"/>
+            </w:tcMar>
+            <w:hideMark/>
+          </w:tcPr>
+          <w:p>
+            <w:pPr>
+              <w:rPr>
+                <w:rFonts w:ascii="Arial" w:hAnsi="Arial" w:cs="Arial"/>
+              </w:rPr>
+            </w:pPr>
+            <w:r>
+              <w:rPr>
+                <w:rFonts w:ascii="Arial" w:hAnsi="Arial" w:cs="Arial"/>
+              </w:rPr>
+              <w:t>Impact: Requires providers to integrate surveillance capabilities, influencing long-term network architecture.</w:t>
+            </w:r>
+            <w:r>
+              <w:rPr>
+                <w:rFonts w:ascii="Arial" w:hAnsi="Arial" w:cs="Arial"/>
+              </w:rPr>
+              <w:br/>
+              <w:t>Accessibility: Balances national security with consumer privacy. Demand for faster and encrypted services complicates lawful access, particularly in 5G networks vulnerable to cyberattacks.</w:t>
+            </w:r>
+          </w:p>
+        </w:tc>
+        <w:tc>
+          <w:tcPr>
+            <w:tcW w:w="0" w:type="auto"/>
+            <w:tcBorders>
+              <w:top w:val="single" w:sz="6" w:space="0" w:color="CCCCCC"/>
+              <w:left w:val="single" w:sz="6" w:space="0" w:color="CCCCCC"/>
+              <w:bottom w:val="single" w:sz="6" w:space="0" w:color="000000"/>
+              <w:right w:val="single" w:sz="6" w:space="0" w:color="000000"/>
+            </w:tcBorders>
+            <w:tcMar>
+              <w:top w:w="0" w:type="dxa"/>
+              <w:left w:w="45" w:type="dxa"/>
+              <w:bottom w:w="0" w:type="dxa"/>
+              <w:right w:w="45" w:type="dxa"/>
+            </w:tcMar>
+            <w:hideMark/>
+          </w:tcPr>
+          <w:p>
+            <w:pPr>
+              <w:rPr>
+                <w:rFonts w:ascii="Arial" w:hAnsi="Arial" w:cs="Arial"/>
+              </w:rPr>
+            </w:pPr>
+            <w:r>
+              <w:rPr>
+                <w:rFonts w:ascii="Arial" w:hAnsi="Arial" w:cs="Arial"/>
+              </w:rPr>
+              <w:t>Mandates large companies to retain certain types of telecommunications metadata (not content) for at least two years so it can be accessed by law enforcement and security agencies under a warrant.</w:t>
+            </w:r>
+          </w:p>
+        </w:tc>
+        <w:tc>
+          <w:tcPr>
+            <w:tcW w:w="0" w:type="auto"/>
+            <w:tcBorders>
+              <w:top w:val="single" w:sz="6" w:space="0" w:color="CCCCCC"/>
+              <w:left w:val="single" w:sz="6" w:space="0" w:color="CCCCCC"/>
+              <w:bottom w:val="single" w:sz="6" w:space="0" w:color="000000"/>
+              <w:right w:val="single" w:sz="6" w:space="0" w:color="000000"/>
+            </w:tcBorders>
+            <w:tcMar>
+              <w:top w:w="0" w:type="dxa"/>
+              <w:left w:w="45" w:type="dxa"/>
+              <w:bottom w:w="0" w:type="dxa"/>
+              <w:right w:w="45" w:type="dxa"/>
+            </w:tcMar>
+            <w:hideMark/>
+          </w:tcPr>
+          <w:p>
+            <w:pPr>
+              <w:rPr>
+                <w:rFonts w:ascii="Arial" w:hAnsi="Arial" w:cs="Arial"/>
+              </w:rPr>
+            </w:pPr>
+            <w:r>
+              <w:rPr>
+                <w:rFonts w:ascii="Arial" w:hAnsi="Arial" w:cs="Arial"/>
+              </w:rPr>
+              <w:t>Authorised interception/access under warrant or legislation</w:t>
+            </w:r>
+          </w:p>
+        </w:tc>
+        <w:tc>
+          <w:tcPr>
+            <w:tcW w:w="0" w:type="auto"/>
+            <w:tcBorders>
+              <w:top w:val="single" w:sz="6" w:space="0" w:color="CCCCCC"/>
+              <w:left w:val="single" w:sz="6" w:space="0" w:color="CCCCCC"/>
+              <w:bottom w:val="single" w:sz="6" w:space="0" w:color="000000"/>
+              <w:right w:val="single" w:sz="6" w:space="0" w:color="000000"/>
+            </w:tcBorders>
+            <w:tcMar>
+              <w:top w:w="0" w:type="dxa"/>
+              <w:left w:w="45" w:type="dxa"/>
+              <w:bottom w:w="0" w:type="dxa"/>
+              <w:right w:w="45" w:type="dxa"/>
+            </w:tcMar>
+            <w:hideMark/>
+          </w:tcPr>
+          <w:p>
+            <w:pPr>
+              <w:rPr>
+                <w:rFonts w:ascii="Arial" w:hAnsi="Arial" w:cs="Arial"/>
+              </w:rPr>
+            </w:pPr>
+            <w:r>
+              <w:rPr>
+                <w:rFonts w:ascii="Arial" w:hAnsi="Arial" w:cs="Arial"/>
+              </w:rPr>
+              <w:t>Criminal sanctions for unauthorised interception</w:t>
+            </w:r>
+          </w:p>
+        </w:tc>
+      </w:tr>
+      <w:tr>
+        <w:trPr>
+          <w:trHeight w:val="285"/>
+        </w:trPr>
+        <w:tc>
+          <w:tcPr>
+            <w:tcW w:w="0" w:type="auto"/>
+            <w:tcBorders>
+              <w:top w:val="single" w:sz="6" w:space="0" w:color="CCCCCC"/>
+              <w:left w:val="single" w:sz="6" w:space="0" w:color="000000"/>
+              <w:bottom w:val="single" w:sz="6" w:space="0" w:color="000000"/>
+              <w:right w:val="single" w:sz="6" w:space="0" w:color="000000"/>
+            </w:tcBorders>
+            <w:shd w:val="clear" w:color="auto" w:fill="D9EAD3"/>
+            <w:tcMar>
+              <w:top w:w="0" w:type="dxa"/>
+              <w:left w:w="45" w:type="dxa"/>
+              <w:bottom w:w="0" w:type="dxa"/>
+              <w:right w:w="45" w:type="dxa"/>
+            </w:tcMar>
+            <w:hideMark/>
+          </w:tcPr>
+          <w:p>
+            <w:pPr>
+              <w:rPr>
+                <w:rFonts w:ascii="Arial" w:hAnsi="Arial" w:cs="Arial"/>
+                <w:b/>
+                <w:bCs/>
+              </w:rPr>
+            </w:pPr>
+            <w:r>
+              <w:rPr>
+                <w:rFonts w:ascii="Arial" w:hAnsi="Arial" w:cs="Arial"/>
+                <w:b/>
+                <w:bCs/>
+              </w:rPr>
+              <w:t>National Broadband Network Companies Act 2011</w:t>
+            </w:r>
+          </w:p>
+        </w:tc>
+        <w:tc>
+          <w:tcPr>
+            <w:tcW w:w="0" w:type="auto"/>
+            <w:tcBorders>
+              <w:top w:val="single" w:sz="6" w:space="0" w:color="CCCCCC"/>
+              <w:left w:val="single" w:sz="6" w:space="0" w:color="CCCCCC"/>
+              <w:bottom w:val="single" w:sz="6" w:space="0" w:color="000000"/>
+              <w:right w:val="single" w:sz="6" w:space="0" w:color="000000"/>
+            </w:tcBorders>
+            <w:tcMar>
+              <w:top w:w="0" w:type="dxa"/>
+              <w:left w:w="45" w:type="dxa"/>
+              <w:bottom w:w="0" w:type="dxa"/>
+              <w:right w:w="45" w:type="dxa"/>
+            </w:tcMar>
+            <w:hideMark/>
+          </w:tcPr>
+          <w:p>
+            <w:pPr>
+              <w:rPr>
+                <w:rFonts w:ascii="Arial" w:hAnsi="Arial" w:cs="Arial"/>
+              </w:rPr>
+            </w:pPr>
+            <w:r>
+              <w:rPr>
+                <w:rFonts w:ascii="Arial" w:hAnsi="Arial" w:cs="Arial"/>
+              </w:rPr>
+              <w:t>Australian Competition and Consumer Commission (ACCC)</w:t>
+            </w:r>
+          </w:p>
+        </w:tc>
+        <w:tc>
+          <w:tcPr>
+            <w:tcW w:w="0" w:type="auto"/>
+            <w:tcBorders>
+              <w:top w:val="single" w:sz="6" w:space="0" w:color="CCCCCC"/>
+              <w:left w:val="single" w:sz="6" w:space="0" w:color="CCCCCC"/>
+              <w:bottom w:val="single" w:sz="6" w:space="0" w:color="000000"/>
+              <w:right w:val="single" w:sz="6" w:space="0" w:color="000000"/>
+            </w:tcBorders>
+            <w:tcMar>
+              <w:top w:w="0" w:type="dxa"/>
+              <w:left w:w="45" w:type="dxa"/>
+              <w:bottom w:w="0" w:type="dxa"/>
+              <w:right w:w="45" w:type="dxa"/>
+            </w:tcMar>
+            <w:hideMark/>
+          </w:tcPr>
+          <w:p>
+            <w:pPr>
+              <w:rPr>
+                <w:rFonts w:ascii="Arial" w:hAnsi="Arial" w:cs="Arial"/>
+              </w:rPr>
+            </w:pPr>
+            <w:r>
+              <w:rPr>
+                <w:rFonts w:ascii="Arial" w:hAnsi="Arial" w:cs="Arial"/>
+              </w:rPr>
+              <w:t>Impact: Mandates nationwide broadband planning, influencing how Australia addresses future growth and innovation. COVID-19 highlighted the need for resilient and scalable NBN services.</w:t>
+            </w:r>
+            <w:r>
+              <w:rPr>
+                <w:rFonts w:ascii="Arial" w:hAnsi="Arial" w:cs="Arial"/>
+              </w:rPr>
+              <w:br/>
+              <w:t xml:space="preserve">Accessibility: Ensures equal access, but demand for faster services and high-quality video (remote work, online education) has pushed the NBN to upgrade </w:t>
+            </w:r>
+            <w:r>
+              <w:rPr>
+                <w:rFonts w:ascii="Arial" w:hAnsi="Arial" w:cs="Arial"/>
+              </w:rPr>
+              <w:lastRenderedPageBreak/>
+              <w:t>capacity. Environmental conditions (fires, floods) challenge reliability.</w:t>
+            </w:r>
+          </w:p>
+        </w:tc>
+        <w:tc>
+          <w:tcPr>
+            <w:tcW w:w="0" w:type="auto"/>
+            <w:tcBorders>
+              <w:top w:val="single" w:sz="6" w:space="0" w:color="CCCCCC"/>
+              <w:left w:val="single" w:sz="6" w:space="0" w:color="CCCCCC"/>
+              <w:bottom w:val="single" w:sz="6" w:space="0" w:color="000000"/>
+              <w:right w:val="single" w:sz="6" w:space="0" w:color="000000"/>
+            </w:tcBorders>
+            <w:tcMar>
+              <w:top w:w="0" w:type="dxa"/>
+              <w:left w:w="45" w:type="dxa"/>
+              <w:bottom w:w="0" w:type="dxa"/>
+              <w:right w:w="45" w:type="dxa"/>
+            </w:tcMar>
+            <w:hideMark/>
+          </w:tcPr>
+          <w:p>
+            <w:pPr>
+              <w:rPr>
+                <w:rFonts w:ascii="Arial" w:hAnsi="Arial" w:cs="Arial"/>
+              </w:rPr>
+            </w:pPr>
+            <w:r>
+              <w:rPr>
+                <w:rFonts w:ascii="Arial" w:hAnsi="Arial" w:cs="Arial"/>
+              </w:rPr>
+              <w:lastRenderedPageBreak/>
+              <w:t>Specifically obligates NBN Co to be a 'wholesale-only' company, meaning it cannot sell directly to consumers. Large retail telcos (like Telstra and Optus) must purchase access to the NBN Co network to offer services to their customers.</w:t>
+            </w:r>
+          </w:p>
+        </w:tc>
+        <w:tc>
+          <w:tcPr>
+            <w:tcW w:w="0" w:type="auto"/>
+            <w:tcBorders>
+              <w:top w:val="single" w:sz="6" w:space="0" w:color="CCCCCC"/>
+              <w:left w:val="single" w:sz="6" w:space="0" w:color="CCCCCC"/>
+              <w:bottom w:val="single" w:sz="6" w:space="0" w:color="000000"/>
+              <w:right w:val="single" w:sz="6" w:space="0" w:color="000000"/>
+            </w:tcBorders>
+            <w:tcMar>
+              <w:top w:w="0" w:type="dxa"/>
+              <w:left w:w="45" w:type="dxa"/>
+              <w:bottom w:w="0" w:type="dxa"/>
+              <w:right w:w="45" w:type="dxa"/>
+            </w:tcMar>
+            <w:hideMark/>
+          </w:tcPr>
+          <w:p>
+            <w:pPr>
+              <w:rPr>
+                <w:rFonts w:ascii="Arial" w:hAnsi="Arial" w:cs="Arial"/>
+              </w:rPr>
+            </w:pPr>
+            <w:r>
+              <w:rPr>
+                <w:rFonts w:ascii="Arial" w:hAnsi="Arial" w:cs="Arial"/>
+              </w:rPr>
+              <w:t>Access and pricing regulation, infrastructure oversight</w:t>
+            </w:r>
+          </w:p>
+        </w:tc>
+        <w:tc>
+          <w:tcPr>
+            <w:tcW w:w="0" w:type="auto"/>
+            <w:tcBorders>
+              <w:top w:val="single" w:sz="6" w:space="0" w:color="CCCCCC"/>
+              <w:left w:val="single" w:sz="6" w:space="0" w:color="CCCCCC"/>
+              <w:bottom w:val="single" w:sz="6" w:space="0" w:color="000000"/>
+              <w:right w:val="single" w:sz="6" w:space="0" w:color="000000"/>
+            </w:tcBorders>
+            <w:tcMar>
+              <w:top w:w="0" w:type="dxa"/>
+              <w:left w:w="45" w:type="dxa"/>
+              <w:bottom w:w="0" w:type="dxa"/>
+              <w:right w:w="45" w:type="dxa"/>
+            </w:tcMar>
+            <w:hideMark/>
+          </w:tcPr>
+          <w:p>
+            <w:pPr>
+              <w:rPr>
+                <w:rFonts w:ascii="Arial" w:hAnsi="Arial" w:cs="Arial"/>
+              </w:rPr>
+            </w:pPr>
+            <w:r>
+              <w:rPr>
+                <w:rFonts w:ascii="Arial" w:hAnsi="Arial" w:cs="Arial"/>
+              </w:rPr>
+              <w:t>Competition notices, court actions</w:t>
+            </w:r>
+          </w:p>
+        </w:tc>
+      </w:tr>
+      <w:tr>
+        <w:trPr>
+          <w:trHeight w:val="285"/>
+        </w:trPr>
+        <w:tc>
+          <w:tcPr>
+            <w:tcW w:w="0" w:type="auto"/>
+            <w:tcBorders>
+              <w:top w:val="single" w:sz="6" w:space="0" w:color="CCCCCC"/>
+              <w:left w:val="single" w:sz="6" w:space="0" w:color="000000"/>
+              <w:bottom w:val="single" w:sz="6" w:space="0" w:color="000000"/>
+              <w:right w:val="single" w:sz="6" w:space="0" w:color="000000"/>
+            </w:tcBorders>
+            <w:tcMar>
+              <w:top w:w="0" w:type="dxa"/>
+              <w:left w:w="45" w:type="dxa"/>
+              <w:bottom w:w="0" w:type="dxa"/>
+              <w:right w:w="45" w:type="dxa"/>
+            </w:tcMar>
+            <w:hideMark/>
+          </w:tcPr>
+          <w:p>
+            <w:pPr>
+              <w:rPr>
+                <w:rFonts w:ascii="Arial" w:hAnsi="Arial" w:cs="Arial"/>
+                <w:b/>
+                <w:bCs/>
+              </w:rPr>
+            </w:pPr>
+            <w:r>
+              <w:rPr>
+                <w:rFonts w:ascii="Arial" w:hAnsi="Arial" w:cs="Arial"/>
+                <w:b/>
+                <w:bCs/>
+              </w:rPr>
+              <w:t>Australian Communications and Media Authority Act 2005</w:t>
+            </w:r>
+          </w:p>
+        </w:tc>
+        <w:tc>
+          <w:tcPr>
+            <w:tcW w:w="0" w:type="auto"/>
+            <w:tcBorders>
+              <w:top w:val="single" w:sz="6" w:space="0" w:color="CCCCCC"/>
+              <w:left w:val="single" w:sz="6" w:space="0" w:color="CCCCCC"/>
+              <w:bottom w:val="single" w:sz="6" w:space="0" w:color="000000"/>
+              <w:right w:val="single" w:sz="6" w:space="0" w:color="000000"/>
+            </w:tcBorders>
+            <w:tcMar>
+              <w:top w:w="0" w:type="dxa"/>
+              <w:left w:w="45" w:type="dxa"/>
+              <w:bottom w:w="0" w:type="dxa"/>
+              <w:right w:w="45" w:type="dxa"/>
+            </w:tcMar>
+            <w:hideMark/>
+          </w:tcPr>
+          <w:p>
+            <w:pPr>
+              <w:rPr>
+                <w:rFonts w:ascii="Arial" w:hAnsi="Arial" w:cs="Arial"/>
+              </w:rPr>
+            </w:pPr>
+            <w:r>
+              <w:rPr>
+                <w:rFonts w:ascii="Arial" w:hAnsi="Arial" w:cs="Arial"/>
+              </w:rPr>
+              <w:t>Australian Communications and Media Authority (ACMA)</w:t>
+            </w:r>
+          </w:p>
+        </w:tc>
+        <w:tc>
+          <w:tcPr>
+            <w:tcW w:w="0" w:type="auto"/>
+            <w:tcBorders>
+              <w:top w:val="single" w:sz="6" w:space="0" w:color="CCCCCC"/>
+              <w:left w:val="single" w:sz="6" w:space="0" w:color="CCCCCC"/>
+              <w:bottom w:val="single" w:sz="6" w:space="0" w:color="000000"/>
+              <w:right w:val="single" w:sz="6" w:space="0" w:color="000000"/>
+            </w:tcBorders>
+            <w:tcMar>
+              <w:top w:w="0" w:type="dxa"/>
+              <w:left w:w="45" w:type="dxa"/>
+              <w:bottom w:w="0" w:type="dxa"/>
+              <w:right w:w="45" w:type="dxa"/>
+            </w:tcMar>
+            <w:hideMark/>
+          </w:tcPr>
+          <w:p>
+            <w:pPr>
+              <w:rPr>
+                <w:rFonts w:ascii="Arial" w:hAnsi="Arial" w:cs="Arial"/>
+              </w:rPr>
+            </w:pPr>
+            <w:r>
+              <w:rPr>
+                <w:rFonts w:ascii="Arial" w:hAnsi="Arial" w:cs="Arial"/>
+              </w:rPr>
+              <w:t>Establishes ACMA as the central regulator, which guides spectrum planning, licensing, and compliance. This ensures smooth deployment of 5G and future networks.</w:t>
+            </w:r>
+            <w:r>
+              <w:rPr>
+                <w:rFonts w:ascii="Arial" w:hAnsi="Arial" w:cs="Arial"/>
+              </w:rPr>
+              <w:br/>
+              <w:t>Accessibility: Promotes fair access to broadcasting, telecommunications, and online services, balancing regulation and deregulation.</w:t>
+            </w:r>
+          </w:p>
+        </w:tc>
+        <w:tc>
+          <w:tcPr>
+            <w:tcW w:w="0" w:type="auto"/>
+            <w:tcBorders>
+              <w:top w:val="single" w:sz="6" w:space="0" w:color="CCCCCC"/>
+              <w:left w:val="single" w:sz="6" w:space="0" w:color="CCCCCC"/>
+              <w:bottom w:val="single" w:sz="6" w:space="0" w:color="000000"/>
+              <w:right w:val="single" w:sz="6" w:space="0" w:color="000000"/>
+            </w:tcBorders>
+            <w:tcMar>
+              <w:top w:w="0" w:type="dxa"/>
+              <w:left w:w="45" w:type="dxa"/>
+              <w:bottom w:w="0" w:type="dxa"/>
+              <w:right w:w="45" w:type="dxa"/>
+            </w:tcMar>
+            <w:hideMark/>
+          </w:tcPr>
+          <w:p>
+            <w:pPr>
+              <w:rPr>
+                <w:rFonts w:ascii="Arial" w:hAnsi="Arial" w:cs="Arial"/>
+              </w:rPr>
+            </w:pPr>
+            <w:r>
+              <w:rPr>
+                <w:rFonts w:ascii="Arial" w:hAnsi="Arial" w:cs="Arial"/>
+              </w:rPr>
+              <w:t>This Act establishes the ACMA as the supervisory regulator for telecommunications. The ACMA uses the powers granted by this Act to enforce industry standards and codes of conduct on large companies.</w:t>
+            </w:r>
+          </w:p>
+        </w:tc>
+        <w:tc>
+          <w:tcPr>
+            <w:tcW w:w="0" w:type="auto"/>
+            <w:tcBorders>
+              <w:top w:val="single" w:sz="6" w:space="0" w:color="CCCCCC"/>
+              <w:left w:val="single" w:sz="6" w:space="0" w:color="CCCCCC"/>
+              <w:bottom w:val="single" w:sz="6" w:space="0" w:color="000000"/>
+              <w:right w:val="single" w:sz="6" w:space="0" w:color="000000"/>
+            </w:tcBorders>
+            <w:tcMar>
+              <w:top w:w="0" w:type="dxa"/>
+              <w:left w:w="45" w:type="dxa"/>
+              <w:bottom w:w="0" w:type="dxa"/>
+              <w:right w:w="45" w:type="dxa"/>
+            </w:tcMar>
+            <w:hideMark/>
+          </w:tcPr>
+          <w:p>
+            <w:pPr>
+              <w:rPr>
+                <w:rFonts w:ascii="Arial" w:hAnsi="Arial" w:cs="Arial"/>
+              </w:rPr>
+            </w:pPr>
+            <w:r>
+              <w:rPr>
+                <w:rFonts w:ascii="Arial" w:hAnsi="Arial" w:cs="Arial"/>
+              </w:rPr>
+              <w:t>Establishes ACMA, defines its powers over broadcasting, telecoms, and radiocomm</w:t>
+            </w:r>
+          </w:p>
+        </w:tc>
+        <w:tc>
+          <w:tcPr>
+            <w:tcW w:w="0" w:type="auto"/>
+            <w:tcBorders>
+              <w:top w:val="single" w:sz="6" w:space="0" w:color="CCCCCC"/>
+              <w:left w:val="single" w:sz="6" w:space="0" w:color="CCCCCC"/>
+              <w:bottom w:val="single" w:sz="6" w:space="0" w:color="000000"/>
+              <w:right w:val="single" w:sz="6" w:space="0" w:color="000000"/>
+            </w:tcBorders>
+            <w:tcMar>
+              <w:top w:w="0" w:type="dxa"/>
+              <w:left w:w="45" w:type="dxa"/>
+              <w:bottom w:w="0" w:type="dxa"/>
+              <w:right w:w="45" w:type="dxa"/>
+            </w:tcMar>
+            <w:hideMark/>
+          </w:tcPr>
+          <w:p>
+            <w:pPr>
+              <w:rPr>
+                <w:rFonts w:ascii="Arial" w:hAnsi="Arial" w:cs="Arial"/>
+              </w:rPr>
+            </w:pPr>
+            <w:r>
+              <w:rPr>
+                <w:rFonts w:ascii="Arial" w:hAnsi="Arial" w:cs="Arial"/>
+              </w:rPr>
+              <w:t>Administrative enforcement, license conditions</w:t>
+            </w:r>
+          </w:p>
+        </w:tc>
+      </w:tr>
+      <w:tr>
+        <w:trPr>
+          <w:trHeight w:val="285"/>
+        </w:trPr>
+        <w:tc>
+          <w:tcPr>
+            <w:tcW w:w="0" w:type="auto"/>
+            <w:tcBorders>
+              <w:top w:val="single" w:sz="6" w:space="0" w:color="CCCCCC"/>
+              <w:left w:val="single" w:sz="6" w:space="0" w:color="000000"/>
+              <w:bottom w:val="single" w:sz="6" w:space="0" w:color="000000"/>
+              <w:right w:val="single" w:sz="6" w:space="0" w:color="000000"/>
+            </w:tcBorders>
+            <w:shd w:val="clear" w:color="auto" w:fill="D9EAD3"/>
+            <w:tcMar>
+              <w:top w:w="0" w:type="dxa"/>
+              <w:left w:w="45" w:type="dxa"/>
+              <w:bottom w:w="0" w:type="dxa"/>
+              <w:right w:w="45" w:type="dxa"/>
+            </w:tcMar>
+            <w:hideMark/>
+          </w:tcPr>
+          <w:p>
+            <w:pPr>
+              <w:rPr>
+                <w:rFonts w:ascii="Arial" w:hAnsi="Arial" w:cs="Arial"/>
+                <w:b/>
+                <w:bCs/>
+              </w:rPr>
+            </w:pPr>
+            <w:r>
+              <w:rPr>
+                <w:rFonts w:ascii="Arial" w:hAnsi="Arial" w:cs="Arial"/>
+                <w:b/>
+                <w:bCs/>
+              </w:rPr>
+              <w:t>Competition and Consumer Act 2010</w:t>
+            </w:r>
+          </w:p>
+        </w:tc>
+        <w:tc>
+          <w:tcPr>
+            <w:tcW w:w="0" w:type="auto"/>
+            <w:tcBorders>
+              <w:top w:val="single" w:sz="6" w:space="0" w:color="CCCCCC"/>
+              <w:left w:val="single" w:sz="6" w:space="0" w:color="CCCCCC"/>
+              <w:bottom w:val="single" w:sz="6" w:space="0" w:color="000000"/>
+              <w:right w:val="single" w:sz="6" w:space="0" w:color="000000"/>
+            </w:tcBorders>
+            <w:tcMar>
+              <w:top w:w="0" w:type="dxa"/>
+              <w:left w:w="45" w:type="dxa"/>
+              <w:bottom w:w="0" w:type="dxa"/>
+              <w:right w:w="45" w:type="dxa"/>
+            </w:tcMar>
+            <w:hideMark/>
+          </w:tcPr>
+          <w:p>
+            <w:pPr>
+              <w:rPr>
+                <w:rFonts w:ascii="Arial" w:hAnsi="Arial" w:cs="Arial"/>
+              </w:rPr>
+            </w:pPr>
+            <w:r>
+              <w:rPr>
+                <w:rFonts w:ascii="Arial" w:hAnsi="Arial" w:cs="Arial"/>
+              </w:rPr>
+              <w:t>Australian Competition and Consumer Commission (ACCC)</w:t>
+            </w:r>
+          </w:p>
+        </w:tc>
+        <w:tc>
+          <w:tcPr>
+            <w:tcW w:w="0" w:type="auto"/>
+            <w:tcBorders>
+              <w:top w:val="single" w:sz="6" w:space="0" w:color="CCCCCC"/>
+              <w:left w:val="single" w:sz="6" w:space="0" w:color="CCCCCC"/>
+              <w:bottom w:val="single" w:sz="6" w:space="0" w:color="000000"/>
+              <w:right w:val="single" w:sz="6" w:space="0" w:color="000000"/>
+            </w:tcBorders>
+            <w:tcMar>
+              <w:top w:w="0" w:type="dxa"/>
+              <w:left w:w="45" w:type="dxa"/>
+              <w:bottom w:w="0" w:type="dxa"/>
+              <w:right w:w="45" w:type="dxa"/>
+            </w:tcMar>
+            <w:hideMark/>
+          </w:tcPr>
+          <w:p>
+            <w:pPr>
+              <w:rPr>
+                <w:rFonts w:ascii="Arial" w:hAnsi="Arial" w:cs="Arial"/>
+              </w:rPr>
+            </w:pPr>
+            <w:r>
+              <w:rPr>
+                <w:rFonts w:ascii="Arial" w:hAnsi="Arial" w:cs="Arial"/>
+              </w:rPr>
+              <w:t>Impact: Ensures providers cannot abuse market power, which directly affects pricing and investment decisions.</w:t>
+            </w:r>
+            <w:r>
+              <w:rPr>
+                <w:rFonts w:ascii="Arial" w:hAnsi="Arial" w:cs="Arial"/>
+              </w:rPr>
+              <w:br/>
+              <w:t>Accessibility: Encourages innovation (especially during COVID-19) and drives competition for faster, higher-quality services, including 5G. Prevents monopolies that could block rural access or environmentally sustainable investments.</w:t>
+            </w:r>
+          </w:p>
+        </w:tc>
+        <w:tc>
+          <w:tcPr>
+            <w:tcW w:w="0" w:type="auto"/>
+            <w:tcBorders>
+              <w:top w:val="single" w:sz="6" w:space="0" w:color="CCCCCC"/>
+              <w:left w:val="single" w:sz="6" w:space="0" w:color="CCCCCC"/>
+              <w:bottom w:val="single" w:sz="6" w:space="0" w:color="000000"/>
+              <w:right w:val="single" w:sz="6" w:space="0" w:color="000000"/>
+            </w:tcBorders>
+            <w:tcMar>
+              <w:top w:w="0" w:type="dxa"/>
+              <w:left w:w="45" w:type="dxa"/>
+              <w:bottom w:w="0" w:type="dxa"/>
+              <w:right w:w="45" w:type="dxa"/>
+            </w:tcMar>
+            <w:hideMark/>
+          </w:tcPr>
+          <w:p>
+            <w:pPr>
+              <w:rPr>
+                <w:rFonts w:ascii="Arial" w:hAnsi="Arial" w:cs="Arial"/>
+              </w:rPr>
+            </w:pPr>
+            <w:r>
+              <w:rPr>
+                <w:rFonts w:ascii="Arial" w:hAnsi="Arial" w:cs="Arial"/>
+              </w:rPr>
+              <w:t>Applies to large companies to regulate competition. The ACCC uses its powers under this Act to prevent anti-competitive conduct, regulate access to essential network infrastructure, and oversee compliance with consumer protection laws.</w:t>
+            </w:r>
+          </w:p>
+        </w:tc>
+        <w:tc>
+          <w:tcPr>
+            <w:tcW w:w="0" w:type="auto"/>
+            <w:tcBorders>
+              <w:top w:val="single" w:sz="6" w:space="0" w:color="CCCCCC"/>
+              <w:left w:val="single" w:sz="6" w:space="0" w:color="CCCCCC"/>
+              <w:bottom w:val="single" w:sz="6" w:space="0" w:color="000000"/>
+              <w:right w:val="single" w:sz="6" w:space="0" w:color="000000"/>
+            </w:tcBorders>
+            <w:tcMar>
+              <w:top w:w="0" w:type="dxa"/>
+              <w:left w:w="45" w:type="dxa"/>
+              <w:bottom w:w="0" w:type="dxa"/>
+              <w:right w:w="45" w:type="dxa"/>
+            </w:tcMar>
+            <w:hideMark/>
+          </w:tcPr>
+          <w:p>
+            <w:pPr>
+              <w:rPr>
+                <w:rFonts w:ascii="Arial" w:hAnsi="Arial" w:cs="Arial"/>
+              </w:rPr>
+            </w:pPr>
+            <w:r>
+              <w:rPr>
+                <w:rFonts w:ascii="Arial" w:hAnsi="Arial" w:cs="Arial"/>
+              </w:rPr>
+              <w:t>Anti-competitive conducts, Part XIB/XIC regulation of telecom access</w:t>
+            </w:r>
+          </w:p>
+        </w:tc>
+        <w:tc>
+          <w:tcPr>
+            <w:tcW w:w="0" w:type="auto"/>
+            <w:tcBorders>
+              <w:top w:val="single" w:sz="6" w:space="0" w:color="CCCCCC"/>
+              <w:left w:val="single" w:sz="6" w:space="0" w:color="CCCCCC"/>
+              <w:bottom w:val="single" w:sz="6" w:space="0" w:color="000000"/>
+              <w:right w:val="single" w:sz="6" w:space="0" w:color="000000"/>
+            </w:tcBorders>
+            <w:tcMar>
+              <w:top w:w="0" w:type="dxa"/>
+              <w:left w:w="45" w:type="dxa"/>
+              <w:bottom w:w="0" w:type="dxa"/>
+              <w:right w:w="45" w:type="dxa"/>
+            </w:tcMar>
+            <w:hideMark/>
+          </w:tcPr>
+          <w:p>
+            <w:pPr>
+              <w:rPr>
+                <w:rFonts w:ascii="Arial" w:hAnsi="Arial" w:cs="Arial"/>
+              </w:rPr>
+            </w:pPr>
+            <w:r>
+              <w:rPr>
+                <w:rFonts w:ascii="Arial" w:hAnsi="Arial" w:cs="Arial"/>
+              </w:rPr>
+              <w:t>Large fines (up to $50m or % turnover), enforceable undertakings</w:t>
+            </w:r>
+          </w:p>
+        </w:tc>
+      </w:tr>
+      <w:tr>
+        <w:trPr>
+          <w:trHeight w:val="285"/>
+        </w:trPr>
+        <w:tc>
+          <w:tcPr>
+            <w:tcW w:w="0" w:type="auto"/>
+            <w:tcBorders>
+              <w:top w:val="single" w:sz="6" w:space="0" w:color="CCCCCC"/>
+              <w:left w:val="single" w:sz="6" w:space="0" w:color="000000"/>
+              <w:bottom w:val="single" w:sz="6" w:space="0" w:color="000000"/>
+              <w:right w:val="single" w:sz="6" w:space="0" w:color="000000"/>
+            </w:tcBorders>
+            <w:shd w:val="clear" w:color="auto" w:fill="D9EAD3"/>
+            <w:tcMar>
+              <w:top w:w="0" w:type="dxa"/>
+              <w:left w:w="45" w:type="dxa"/>
+              <w:bottom w:w="0" w:type="dxa"/>
+              <w:right w:w="45" w:type="dxa"/>
+            </w:tcMar>
+            <w:hideMark/>
+          </w:tcPr>
+          <w:p>
+            <w:pPr>
+              <w:rPr>
+                <w:rFonts w:ascii="Arial" w:hAnsi="Arial" w:cs="Arial"/>
+                <w:b/>
+                <w:bCs/>
+              </w:rPr>
+            </w:pPr>
+            <w:r>
+              <w:rPr>
+                <w:rFonts w:ascii="Arial" w:hAnsi="Arial" w:cs="Arial"/>
+                <w:b/>
+                <w:bCs/>
+              </w:rPr>
+              <w:t>Broadcasting Services Act 1992</w:t>
+            </w:r>
+          </w:p>
+        </w:tc>
+        <w:tc>
+          <w:tcPr>
+            <w:tcW w:w="0" w:type="auto"/>
+            <w:tcBorders>
+              <w:top w:val="single" w:sz="6" w:space="0" w:color="CCCCCC"/>
+              <w:left w:val="single" w:sz="6" w:space="0" w:color="CCCCCC"/>
+              <w:bottom w:val="single" w:sz="6" w:space="0" w:color="000000"/>
+              <w:right w:val="single" w:sz="6" w:space="0" w:color="000000"/>
+            </w:tcBorders>
+            <w:tcMar>
+              <w:top w:w="0" w:type="dxa"/>
+              <w:left w:w="45" w:type="dxa"/>
+              <w:bottom w:w="0" w:type="dxa"/>
+              <w:right w:w="45" w:type="dxa"/>
+            </w:tcMar>
+            <w:hideMark/>
+          </w:tcPr>
+          <w:p>
+            <w:pPr>
+              <w:rPr>
+                <w:rFonts w:ascii="Arial" w:hAnsi="Arial" w:cs="Arial"/>
+              </w:rPr>
+            </w:pPr>
+            <w:r>
+              <w:rPr>
+                <w:rFonts w:ascii="Arial" w:hAnsi="Arial" w:cs="Arial"/>
+              </w:rPr>
+              <w:t>Australian Communications and Media Authority (ACMA)</w:t>
+            </w:r>
+          </w:p>
+        </w:tc>
+        <w:tc>
+          <w:tcPr>
+            <w:tcW w:w="0" w:type="auto"/>
+            <w:tcBorders>
+              <w:top w:val="single" w:sz="6" w:space="0" w:color="CCCCCC"/>
+              <w:left w:val="single" w:sz="6" w:space="0" w:color="CCCCCC"/>
+              <w:bottom w:val="single" w:sz="6" w:space="0" w:color="000000"/>
+              <w:right w:val="single" w:sz="6" w:space="0" w:color="000000"/>
+            </w:tcBorders>
+            <w:tcMar>
+              <w:top w:w="0" w:type="dxa"/>
+              <w:left w:w="45" w:type="dxa"/>
+              <w:bottom w:w="0" w:type="dxa"/>
+              <w:right w:w="45" w:type="dxa"/>
+            </w:tcMar>
+            <w:hideMark/>
+          </w:tcPr>
+          <w:p>
+            <w:pPr>
+              <w:rPr>
+                <w:rFonts w:ascii="Arial" w:hAnsi="Arial" w:cs="Arial"/>
+              </w:rPr>
+            </w:pPr>
+            <w:r>
+              <w:rPr>
+                <w:rFonts w:ascii="Arial" w:hAnsi="Arial" w:cs="Arial"/>
+              </w:rPr>
+              <w:t>Impact: Media convergence with internet services requires future-oriented regulation. Networks must adapt to new streaming demand while complying with broadcast standards.</w:t>
+            </w:r>
+            <w:r>
+              <w:rPr>
+                <w:rFonts w:ascii="Arial" w:hAnsi="Arial" w:cs="Arial"/>
+              </w:rPr>
+              <w:br/>
+              <w:t>Accessibility: Guarantees diverse content, but network growth (e.g., video streaming post-COVID-19) puts pressure on quality of service. Environmental concerns also affect spectrum use and broadcasting facilities.</w:t>
+            </w:r>
+          </w:p>
+        </w:tc>
+        <w:tc>
+          <w:tcPr>
+            <w:tcW w:w="0" w:type="auto"/>
+            <w:tcBorders>
+              <w:top w:val="single" w:sz="6" w:space="0" w:color="CCCCCC"/>
+              <w:left w:val="single" w:sz="6" w:space="0" w:color="CCCCCC"/>
+              <w:bottom w:val="single" w:sz="6" w:space="0" w:color="000000"/>
+              <w:right w:val="single" w:sz="6" w:space="0" w:color="000000"/>
+            </w:tcBorders>
+            <w:tcMar>
+              <w:top w:w="0" w:type="dxa"/>
+              <w:left w:w="45" w:type="dxa"/>
+              <w:bottom w:w="0" w:type="dxa"/>
+              <w:right w:w="45" w:type="dxa"/>
+            </w:tcMar>
+            <w:hideMark/>
+          </w:tcPr>
+          <w:p>
+            <w:pPr>
+              <w:rPr>
+                <w:rFonts w:ascii="Arial" w:hAnsi="Arial" w:cs="Arial"/>
+              </w:rPr>
+            </w:pPr>
+            <w:r>
+              <w:rPr>
+                <w:rFonts w:ascii="Arial" w:hAnsi="Arial" w:cs="Arial"/>
+              </w:rPr>
+              <w:t>Imposes obligations on large companies that also operate broadcasting or subscription television services, such as rules on media ownership and content diversity.</w:t>
+            </w:r>
+          </w:p>
+        </w:tc>
+        <w:tc>
+          <w:tcPr>
+            <w:tcW w:w="0" w:type="auto"/>
+            <w:tcBorders>
+              <w:top w:val="single" w:sz="6" w:space="0" w:color="CCCCCC"/>
+              <w:left w:val="single" w:sz="6" w:space="0" w:color="CCCCCC"/>
+              <w:bottom w:val="single" w:sz="6" w:space="0" w:color="000000"/>
+              <w:right w:val="single" w:sz="6" w:space="0" w:color="000000"/>
+            </w:tcBorders>
+            <w:tcMar>
+              <w:top w:w="0" w:type="dxa"/>
+              <w:left w:w="45" w:type="dxa"/>
+              <w:bottom w:w="0" w:type="dxa"/>
+              <w:right w:w="45" w:type="dxa"/>
+            </w:tcMar>
+            <w:hideMark/>
+          </w:tcPr>
+          <w:p>
+            <w:pPr>
+              <w:rPr>
+                <w:rFonts w:ascii="Arial" w:hAnsi="Arial" w:cs="Arial"/>
+              </w:rPr>
+            </w:pPr>
+            <w:r>
+              <w:rPr>
+                <w:rFonts w:ascii="Arial" w:hAnsi="Arial" w:cs="Arial"/>
+              </w:rPr>
+              <w:t>Content regulation, advertising standards, complaints handling, co-regulation</w:t>
+            </w:r>
+          </w:p>
+        </w:tc>
+        <w:tc>
+          <w:tcPr>
+            <w:tcW w:w="0" w:type="auto"/>
+            <w:tcBorders>
+              <w:top w:val="single" w:sz="6" w:space="0" w:color="CCCCCC"/>
+              <w:left w:val="single" w:sz="6" w:space="0" w:color="CCCCCC"/>
+              <w:bottom w:val="single" w:sz="6" w:space="0" w:color="000000"/>
+              <w:right w:val="single" w:sz="6" w:space="0" w:color="000000"/>
+            </w:tcBorders>
+            <w:tcMar>
+              <w:top w:w="0" w:type="dxa"/>
+              <w:left w:w="45" w:type="dxa"/>
+              <w:bottom w:w="0" w:type="dxa"/>
+              <w:right w:w="45" w:type="dxa"/>
+            </w:tcMar>
+            <w:hideMark/>
+          </w:tcPr>
+          <w:p>
+            <w:pPr>
+              <w:rPr>
+                <w:rFonts w:ascii="Arial" w:hAnsi="Arial" w:cs="Arial"/>
+              </w:rPr>
+            </w:pPr>
+            <w:r>
+              <w:rPr>
+                <w:rFonts w:ascii="Arial" w:hAnsi="Arial" w:cs="Arial"/>
+              </w:rPr>
+              <w:t>Directions to remove or block content, enforceable notices</w:t>
+            </w:r>
+          </w:p>
+        </w:tc>
+      </w:tr>
+      <w:tr>
+        <w:trPr>
+          <w:trHeight w:val="285"/>
+        </w:trPr>
+        <w:tc>
+          <w:tcPr>
+            <w:tcW w:w="0" w:type="auto"/>
+            <w:tcBorders>
+              <w:top w:val="single" w:sz="6" w:space="0" w:color="CCCCCC"/>
+              <w:left w:val="single" w:sz="6" w:space="0" w:color="000000"/>
+              <w:bottom w:val="single" w:sz="6" w:space="0" w:color="000000"/>
+              <w:right w:val="single" w:sz="6" w:space="0" w:color="000000"/>
+            </w:tcBorders>
+            <w:shd w:val="clear" w:color="auto" w:fill="D9EAD3"/>
+            <w:tcMar>
+              <w:top w:w="0" w:type="dxa"/>
+              <w:left w:w="45" w:type="dxa"/>
+              <w:bottom w:w="0" w:type="dxa"/>
+              <w:right w:w="45" w:type="dxa"/>
+            </w:tcMar>
+            <w:hideMark/>
+          </w:tcPr>
+          <w:p>
+            <w:pPr>
+              <w:rPr>
+                <w:rFonts w:ascii="Arial" w:hAnsi="Arial" w:cs="Arial"/>
+                <w:b/>
+                <w:bCs/>
+              </w:rPr>
+            </w:pPr>
+            <w:r>
+              <w:rPr>
+                <w:rFonts w:ascii="Arial" w:hAnsi="Arial" w:cs="Arial"/>
+                <w:b/>
+                <w:bCs/>
+              </w:rPr>
+              <w:t>Radiocommunications Act 1992</w:t>
+            </w:r>
+          </w:p>
+        </w:tc>
+        <w:tc>
+          <w:tcPr>
+            <w:tcW w:w="0" w:type="auto"/>
+            <w:tcBorders>
+              <w:top w:val="single" w:sz="6" w:space="0" w:color="CCCCCC"/>
+              <w:left w:val="single" w:sz="6" w:space="0" w:color="CCCCCC"/>
+              <w:bottom w:val="single" w:sz="6" w:space="0" w:color="000000"/>
+              <w:right w:val="single" w:sz="6" w:space="0" w:color="000000"/>
+            </w:tcBorders>
+            <w:tcMar>
+              <w:top w:w="0" w:type="dxa"/>
+              <w:left w:w="45" w:type="dxa"/>
+              <w:bottom w:w="0" w:type="dxa"/>
+              <w:right w:w="45" w:type="dxa"/>
+            </w:tcMar>
+            <w:hideMark/>
+          </w:tcPr>
+          <w:p>
+            <w:pPr>
+              <w:rPr>
+                <w:rFonts w:ascii="Arial" w:hAnsi="Arial" w:cs="Arial"/>
+              </w:rPr>
+            </w:pPr>
+            <w:r>
+              <w:rPr>
+                <w:rFonts w:ascii="Arial" w:hAnsi="Arial" w:cs="Arial"/>
+              </w:rPr>
+              <w:t>Australian Communications and Media Authority (ACMA)</w:t>
+            </w:r>
+          </w:p>
+        </w:tc>
+        <w:tc>
+          <w:tcPr>
+            <w:tcW w:w="0" w:type="auto"/>
+            <w:tcBorders>
+              <w:top w:val="single" w:sz="6" w:space="0" w:color="CCCCCC"/>
+              <w:left w:val="single" w:sz="6" w:space="0" w:color="CCCCCC"/>
+              <w:bottom w:val="single" w:sz="6" w:space="0" w:color="000000"/>
+              <w:right w:val="single" w:sz="6" w:space="0" w:color="000000"/>
+            </w:tcBorders>
+            <w:tcMar>
+              <w:top w:w="0" w:type="dxa"/>
+              <w:left w:w="45" w:type="dxa"/>
+              <w:bottom w:w="0" w:type="dxa"/>
+              <w:right w:w="45" w:type="dxa"/>
+            </w:tcMar>
+            <w:hideMark/>
+          </w:tcPr>
+          <w:p>
+            <w:pPr>
+              <w:rPr>
+                <w:rFonts w:ascii="Arial" w:hAnsi="Arial" w:cs="Arial"/>
+              </w:rPr>
+            </w:pPr>
+            <w:r>
+              <w:rPr>
+                <w:rFonts w:ascii="Arial" w:hAnsi="Arial" w:cs="Arial"/>
+              </w:rPr>
+              <w:t>Impact: Central for 5G implementation and spectrum allocation. Regulates how spectrum is shared, balancing regulation with flexibility for innovation.</w:t>
+            </w:r>
+            <w:r>
+              <w:rPr>
+                <w:rFonts w:ascii="Arial" w:hAnsi="Arial" w:cs="Arial"/>
+              </w:rPr>
+              <w:br/>
+              <w:t>Accessibility: Provides opportunities for new services (IoT, faster broadband). COVID-19 accelerated demand for wireless solutions, pushing spectrum efficiency. Environmental factors (e.g., tower placement, radiation concerns) must be managed.</w:t>
+            </w:r>
+          </w:p>
+        </w:tc>
+        <w:tc>
+          <w:tcPr>
+            <w:tcW w:w="0" w:type="auto"/>
+            <w:tcBorders>
+              <w:top w:val="single" w:sz="6" w:space="0" w:color="CCCCCC"/>
+              <w:left w:val="single" w:sz="6" w:space="0" w:color="CCCCCC"/>
+              <w:bottom w:val="single" w:sz="6" w:space="0" w:color="000000"/>
+              <w:right w:val="single" w:sz="6" w:space="0" w:color="000000"/>
+            </w:tcBorders>
+            <w:tcMar>
+              <w:top w:w="0" w:type="dxa"/>
+              <w:left w:w="45" w:type="dxa"/>
+              <w:bottom w:w="0" w:type="dxa"/>
+              <w:right w:w="45" w:type="dxa"/>
+            </w:tcMar>
+            <w:hideMark/>
+          </w:tcPr>
+          <w:p>
+            <w:pPr>
+              <w:rPr>
+                <w:rFonts w:ascii="Arial" w:hAnsi="Arial" w:cs="Arial"/>
+              </w:rPr>
+            </w:pPr>
+            <w:r>
+              <w:rPr>
+                <w:rFonts w:ascii="Arial" w:hAnsi="Arial" w:cs="Arial"/>
+              </w:rPr>
+              <w:t>Governs how large telcos obtain and use radiofrequency spectrum licences for wireless services like 4G and 5G. The ACMA administers this licensing process.</w:t>
+            </w:r>
+          </w:p>
+        </w:tc>
+        <w:tc>
+          <w:tcPr>
+            <w:tcW w:w="0" w:type="auto"/>
+            <w:tcBorders>
+              <w:top w:val="single" w:sz="6" w:space="0" w:color="CCCCCC"/>
+              <w:left w:val="single" w:sz="6" w:space="0" w:color="CCCCCC"/>
+              <w:bottom w:val="single" w:sz="6" w:space="0" w:color="000000"/>
+              <w:right w:val="single" w:sz="6" w:space="0" w:color="000000"/>
+            </w:tcBorders>
+            <w:tcMar>
+              <w:top w:w="0" w:type="dxa"/>
+              <w:left w:w="45" w:type="dxa"/>
+              <w:bottom w:w="0" w:type="dxa"/>
+              <w:right w:w="45" w:type="dxa"/>
+            </w:tcMar>
+            <w:hideMark/>
+          </w:tcPr>
+          <w:p>
+            <w:pPr>
+              <w:rPr>
+                <w:rFonts w:ascii="Arial" w:hAnsi="Arial" w:cs="Arial"/>
+              </w:rPr>
+            </w:pPr>
+            <w:r>
+              <w:rPr>
+                <w:rFonts w:ascii="Arial" w:hAnsi="Arial" w:cs="Arial"/>
+              </w:rPr>
+              <w:t>Licensing of spectrum, technical standards, interference control</w:t>
+            </w:r>
+          </w:p>
+        </w:tc>
+        <w:tc>
+          <w:tcPr>
+            <w:tcW w:w="0" w:type="auto"/>
+            <w:tcBorders>
+              <w:top w:val="single" w:sz="6" w:space="0" w:color="CCCCCC"/>
+              <w:left w:val="single" w:sz="6" w:space="0" w:color="CCCCCC"/>
+              <w:bottom w:val="single" w:sz="6" w:space="0" w:color="000000"/>
+              <w:right w:val="single" w:sz="6" w:space="0" w:color="000000"/>
+            </w:tcBorders>
+            <w:tcMar>
+              <w:top w:w="0" w:type="dxa"/>
+              <w:left w:w="45" w:type="dxa"/>
+              <w:bottom w:w="0" w:type="dxa"/>
+              <w:right w:w="45" w:type="dxa"/>
+            </w:tcMar>
+            <w:hideMark/>
+          </w:tcPr>
+          <w:p>
+            <w:pPr>
+              <w:rPr>
+                <w:rFonts w:ascii="Arial" w:hAnsi="Arial" w:cs="Arial"/>
+              </w:rPr>
+            </w:pPr>
+            <w:r>
+              <w:rPr>
+                <w:rFonts w:ascii="Arial" w:hAnsi="Arial" w:cs="Arial"/>
+              </w:rPr>
+              <w:t>Licence cancellation/suspension, infringement notices</w:t>
+            </w:r>
+          </w:p>
+        </w:tc>
+      </w:tr>
+      <w:tr>
+        <w:trPr>
+          <w:trHeight w:val="285"/>
+        </w:trPr>
+        <w:tc>
+          <w:tcPr>
+            <w:tcW w:w="0" w:type="auto"/>
+            <w:tcBorders>
+              <w:top w:val="single" w:sz="6" w:space="0" w:color="CCCCCC"/>
+              <w:left w:val="single" w:sz="6" w:space="0" w:color="000000"/>
+              <w:bottom w:val="single" w:sz="6" w:space="0" w:color="000000"/>
+              <w:right w:val="single" w:sz="6" w:space="0" w:color="000000"/>
+            </w:tcBorders>
+            <w:shd w:val="clear" w:color="auto" w:fill="D9EAD3"/>
+            <w:tcMar>
+              <w:top w:w="0" w:type="dxa"/>
+              <w:left w:w="45" w:type="dxa"/>
+              <w:bottom w:w="0" w:type="dxa"/>
+              <w:right w:w="45" w:type="dxa"/>
+            </w:tcMar>
+            <w:hideMark/>
+          </w:tcPr>
+          <w:p>
+            <w:pPr>
+              <w:rPr>
+                <w:rFonts w:ascii="Arial" w:hAnsi="Arial" w:cs="Arial"/>
+                <w:b/>
+                <w:bCs/>
+              </w:rPr>
+            </w:pPr>
+            <w:r>
+              <w:rPr>
+                <w:rFonts w:ascii="Arial" w:hAnsi="Arial" w:cs="Arial"/>
+                <w:b/>
+                <w:bCs/>
+              </w:rPr>
+              <w:t>Privacy Act 1988</w:t>
+            </w:r>
+          </w:p>
+        </w:tc>
+        <w:tc>
+          <w:tcPr>
+            <w:tcW w:w="0" w:type="auto"/>
+            <w:tcBorders>
+              <w:top w:val="single" w:sz="6" w:space="0" w:color="CCCCCC"/>
+              <w:left w:val="single" w:sz="6" w:space="0" w:color="CCCCCC"/>
+              <w:bottom w:val="single" w:sz="6" w:space="0" w:color="000000"/>
+              <w:right w:val="single" w:sz="6" w:space="0" w:color="000000"/>
+            </w:tcBorders>
+            <w:tcMar>
+              <w:top w:w="0" w:type="dxa"/>
+              <w:left w:w="45" w:type="dxa"/>
+              <w:bottom w:w="0" w:type="dxa"/>
+              <w:right w:w="45" w:type="dxa"/>
+            </w:tcMar>
+            <w:hideMark/>
+          </w:tcPr>
+          <w:p>
+            <w:pPr>
+              <w:rPr>
+                <w:rFonts w:ascii="Arial" w:hAnsi="Arial" w:cs="Arial"/>
+              </w:rPr>
+            </w:pPr>
+            <w:r>
+              <w:rPr>
+                <w:rFonts w:ascii="Arial" w:hAnsi="Arial" w:cs="Arial"/>
+              </w:rPr>
+              <w:t>OAIC (Office of the Australian Information Commissioner)</w:t>
+            </w:r>
+          </w:p>
+        </w:tc>
+        <w:tc>
+          <w:tcPr>
+            <w:tcW w:w="0" w:type="auto"/>
+            <w:tcBorders>
+              <w:top w:val="single" w:sz="6" w:space="0" w:color="CCCCCC"/>
+              <w:left w:val="single" w:sz="6" w:space="0" w:color="CCCCCC"/>
+              <w:bottom w:val="single" w:sz="6" w:space="0" w:color="000000"/>
+              <w:right w:val="single" w:sz="6" w:space="0" w:color="000000"/>
+            </w:tcBorders>
+            <w:tcMar>
+              <w:top w:w="0" w:type="dxa"/>
+              <w:left w:w="45" w:type="dxa"/>
+              <w:bottom w:w="0" w:type="dxa"/>
+              <w:right w:w="45" w:type="dxa"/>
+            </w:tcMar>
+            <w:hideMark/>
+          </w:tcPr>
+          <w:p>
+            <w:pPr>
+              <w:rPr>
+                <w:rFonts w:ascii="Arial" w:hAnsi="Arial" w:cs="Arial"/>
+              </w:rPr>
+            </w:pPr>
+            <w:r>
+              <w:rPr>
+                <w:rFonts w:ascii="Arial" w:hAnsi="Arial" w:cs="Arial"/>
+              </w:rPr>
+              <w:t>Impact: Shapes data handling policies, requiring robust cybersecurity measures in network growth and innovation.</w:t>
+            </w:r>
+            <w:r>
+              <w:rPr>
+                <w:rFonts w:ascii="Arial" w:hAnsi="Arial" w:cs="Arial"/>
+              </w:rPr>
+              <w:br/>
+              <w:t xml:space="preserve">Accessibility: Increases consumer trust, but </w:t>
+            </w:r>
+            <w:r>
+              <w:rPr>
+                <w:rFonts w:ascii="Arial" w:hAnsi="Arial" w:cs="Arial"/>
+              </w:rPr>
+              <w:lastRenderedPageBreak/>
+              <w:t>compliance can raise costs for providers. Privacy concerns are central to 5G and cloud-based services accelerated by COVID-19.</w:t>
+            </w:r>
+          </w:p>
+        </w:tc>
+        <w:tc>
+          <w:tcPr>
+            <w:tcW w:w="0" w:type="auto"/>
+            <w:tcBorders>
+              <w:top w:val="single" w:sz="6" w:space="0" w:color="CCCCCC"/>
+              <w:left w:val="single" w:sz="6" w:space="0" w:color="CCCCCC"/>
+              <w:bottom w:val="single" w:sz="6" w:space="0" w:color="000000"/>
+              <w:right w:val="single" w:sz="6" w:space="0" w:color="000000"/>
+            </w:tcBorders>
+            <w:tcMar>
+              <w:top w:w="0" w:type="dxa"/>
+              <w:left w:w="45" w:type="dxa"/>
+              <w:bottom w:w="0" w:type="dxa"/>
+              <w:right w:w="45" w:type="dxa"/>
+            </w:tcMar>
+            <w:hideMark/>
+          </w:tcPr>
+          <w:p>
+            <w:pPr>
+              <w:rPr>
+                <w:rFonts w:ascii="Arial" w:hAnsi="Arial" w:cs="Arial"/>
+              </w:rPr>
+            </w:pPr>
+            <w:r>
+              <w:rPr>
+                <w:rFonts w:ascii="Arial" w:hAnsi="Arial" w:cs="Arial"/>
+              </w:rPr>
+              <w:lastRenderedPageBreak/>
+              <w:t>Requires large companies handling personal data to comply with the Australian Privacy Principles (APPs). This includes a mandatory data breach notification scheme and taking reasonable steps to secure personal information.</w:t>
+            </w:r>
+          </w:p>
+        </w:tc>
+        <w:tc>
+          <w:tcPr>
+            <w:tcW w:w="0" w:type="auto"/>
+            <w:tcBorders>
+              <w:top w:val="single" w:sz="6" w:space="0" w:color="CCCCCC"/>
+              <w:left w:val="single" w:sz="6" w:space="0" w:color="CCCCCC"/>
+              <w:bottom w:val="single" w:sz="6" w:space="0" w:color="000000"/>
+              <w:right w:val="single" w:sz="6" w:space="0" w:color="000000"/>
+            </w:tcBorders>
+            <w:tcMar>
+              <w:top w:w="0" w:type="dxa"/>
+              <w:left w:w="45" w:type="dxa"/>
+              <w:bottom w:w="0" w:type="dxa"/>
+              <w:right w:w="45" w:type="dxa"/>
+            </w:tcMar>
+            <w:hideMark/>
+          </w:tcPr>
+          <w:p>
+            <w:pPr>
+              <w:rPr>
+                <w:rFonts w:ascii="Arial" w:hAnsi="Arial" w:cs="Arial"/>
+              </w:rPr>
+            </w:pPr>
+            <w:r>
+              <w:rPr>
+                <w:rFonts w:ascii="Arial" w:hAnsi="Arial" w:cs="Arial"/>
+              </w:rPr>
+              <w:t>Australian Privacy Principles, investigation of breaches</w:t>
+            </w:r>
+          </w:p>
+        </w:tc>
+        <w:tc>
+          <w:tcPr>
+            <w:tcW w:w="0" w:type="auto"/>
+            <w:tcBorders>
+              <w:top w:val="single" w:sz="6" w:space="0" w:color="CCCCCC"/>
+              <w:left w:val="single" w:sz="6" w:space="0" w:color="CCCCCC"/>
+              <w:bottom w:val="single" w:sz="6" w:space="0" w:color="000000"/>
+              <w:right w:val="single" w:sz="6" w:space="0" w:color="000000"/>
+            </w:tcBorders>
+            <w:tcMar>
+              <w:top w:w="0" w:type="dxa"/>
+              <w:left w:w="45" w:type="dxa"/>
+              <w:bottom w:w="0" w:type="dxa"/>
+              <w:right w:w="45" w:type="dxa"/>
+            </w:tcMar>
+            <w:hideMark/>
+          </w:tcPr>
+          <w:p>
+            <w:pPr>
+              <w:rPr>
+                <w:rFonts w:ascii="Arial" w:hAnsi="Arial" w:cs="Arial"/>
+              </w:rPr>
+            </w:pPr>
+            <w:r>
+              <w:rPr>
+                <w:rFonts w:ascii="Arial" w:hAnsi="Arial" w:cs="Arial"/>
+              </w:rPr>
+              <w:t>Civil penalties, enforceable undertakings, criminal penalty for non-compliance</w:t>
+            </w:r>
+          </w:p>
+        </w:tc>
+      </w:tr>
+      <w:tr>
+        <w:trPr>
+          <w:trHeight w:val="285"/>
+        </w:trPr>
+        <w:tc>
+          <w:tcPr>
+            <w:tcW w:w="0" w:type="auto"/>
+            <w:tcBorders>
+              <w:top w:val="single" w:sz="6" w:space="0" w:color="CCCCCC"/>
+              <w:left w:val="single" w:sz="6" w:space="0" w:color="000000"/>
+              <w:bottom w:val="single" w:sz="6" w:space="0" w:color="000000"/>
+              <w:right w:val="single" w:sz="6" w:space="0" w:color="000000"/>
+            </w:tcBorders>
+            <w:tcMar>
+              <w:top w:w="0" w:type="dxa"/>
+              <w:left w:w="45" w:type="dxa"/>
+              <w:bottom w:w="0" w:type="dxa"/>
+              <w:right w:w="45" w:type="dxa"/>
+            </w:tcMar>
+            <w:hideMark/>
+          </w:tcPr>
+          <w:p>
+            <w:pPr>
+              <w:rPr>
+                <w:rFonts w:ascii="Arial" w:hAnsi="Arial" w:cs="Arial"/>
+                <w:b/>
+                <w:bCs/>
+              </w:rPr>
+            </w:pPr>
+            <w:r>
+              <w:rPr>
+                <w:rFonts w:ascii="Arial" w:hAnsi="Arial" w:cs="Arial"/>
+                <w:b/>
+                <w:bCs/>
+              </w:rPr>
+              <w:t>Online Safety Act 2021</w:t>
+            </w:r>
+          </w:p>
+        </w:tc>
+        <w:tc>
+          <w:tcPr>
+            <w:tcW w:w="0" w:type="auto"/>
+            <w:tcBorders>
+              <w:top w:val="single" w:sz="6" w:space="0" w:color="CCCCCC"/>
+              <w:left w:val="single" w:sz="6" w:space="0" w:color="CCCCCC"/>
+              <w:bottom w:val="single" w:sz="6" w:space="0" w:color="000000"/>
+              <w:right w:val="single" w:sz="6" w:space="0" w:color="000000"/>
+            </w:tcBorders>
+            <w:tcMar>
+              <w:top w:w="0" w:type="dxa"/>
+              <w:left w:w="45" w:type="dxa"/>
+              <w:bottom w:w="0" w:type="dxa"/>
+              <w:right w:w="45" w:type="dxa"/>
+            </w:tcMar>
+            <w:hideMark/>
+          </w:tcPr>
+          <w:p>
+            <w:pPr>
+              <w:rPr>
+                <w:rFonts w:ascii="Arial" w:hAnsi="Arial" w:cs="Arial"/>
+                <w:b/>
+                <w:bCs/>
+              </w:rPr>
+            </w:pPr>
+            <w:r>
+              <w:rPr>
+                <w:rFonts w:ascii="Arial" w:hAnsi="Arial" w:cs="Arial"/>
+                <w:b/>
+                <w:bCs/>
+              </w:rPr>
+              <w:t>eSafety Commissioner</w:t>
+            </w:r>
+          </w:p>
+        </w:tc>
+        <w:tc>
+          <w:tcPr>
+            <w:tcW w:w="0" w:type="auto"/>
+            <w:tcBorders>
+              <w:top w:val="single" w:sz="6" w:space="0" w:color="CCCCCC"/>
+              <w:left w:val="single" w:sz="6" w:space="0" w:color="CCCCCC"/>
+              <w:bottom w:val="single" w:sz="6" w:space="0" w:color="CCCCCC"/>
+              <w:right w:val="single" w:sz="6" w:space="0" w:color="000000"/>
+            </w:tcBorders>
+            <w:tcMar>
+              <w:top w:w="0" w:type="dxa"/>
+              <w:left w:w="45" w:type="dxa"/>
+              <w:bottom w:w="0" w:type="dxa"/>
+              <w:right w:w="45" w:type="dxa"/>
+            </w:tcMar>
+            <w:vAlign w:val="center"/>
+            <w:hideMark/>
+          </w:tcPr>
+          <w:p>
+            <w:pPr>
+              <w:rPr>
+                <w:rFonts w:ascii="Arial" w:hAnsi="Arial" w:cs="Arial"/>
+              </w:rPr>
+            </w:pPr>
+            <w:r>
+              <w:rPr>
+                <w:rFonts w:ascii="Arial" w:hAnsi="Arial" w:cs="Arial"/>
+              </w:rPr>
+              <w:t>Impact: Requires platforms and service providers to plan strong online safety and moderation frameworks, especially during rapid service demand growth (e.g., Covid-19 digital surge).</w:t>
+            </w:r>
+            <w:r>
+              <w:rPr>
+                <w:rFonts w:ascii="Arial" w:hAnsi="Arial" w:cs="Arial"/>
+              </w:rPr>
+              <w:br/>
+              <w:t>Accessibility: Increases trust in online services by protecting users, especially children, thus supporting safe digital innovation and inclusion.</w:t>
+            </w:r>
+          </w:p>
+        </w:tc>
+        <w:tc>
+          <w:tcPr>
+            <w:tcW w:w="0" w:type="auto"/>
+            <w:tcBorders>
+              <w:top w:val="single" w:sz="6" w:space="0" w:color="CCCCCC"/>
+              <w:left w:val="single" w:sz="6" w:space="0" w:color="CCCCCC"/>
+              <w:bottom w:val="single" w:sz="6" w:space="0" w:color="000000"/>
+              <w:right w:val="single" w:sz="6" w:space="0" w:color="000000"/>
+            </w:tcBorders>
+            <w:tcMar>
+              <w:top w:w="0" w:type="dxa"/>
+              <w:left w:w="45" w:type="dxa"/>
+              <w:bottom w:w="0" w:type="dxa"/>
+              <w:right w:w="45" w:type="dxa"/>
+            </w:tcMar>
+            <w:hideMark/>
+          </w:tcPr>
+          <w:p>
+            <w:pPr>
+              <w:rPr>
+                <w:rFonts w:ascii="Arial" w:hAnsi="Arial" w:cs="Arial"/>
+              </w:rPr>
+            </w:pPr>
+            <w:r>
+              <w:rPr>
+                <w:rFonts w:ascii="Arial" w:hAnsi="Arial" w:cs="Arial"/>
+              </w:rPr>
+              <w:t>Imposes obligations on large social media platforms and internet service providers to address cyberbullying and harmful content. The eSafety Commissioner can issue removal notices to these companies.</w:t>
+            </w:r>
+          </w:p>
+        </w:tc>
+        <w:tc>
+          <w:tcPr>
+            <w:tcW w:w="0" w:type="auto"/>
+            <w:tcBorders>
+              <w:top w:val="single" w:sz="6" w:space="0" w:color="CCCCCC"/>
+              <w:left w:val="single" w:sz="6" w:space="0" w:color="CCCCCC"/>
+              <w:bottom w:val="single" w:sz="6" w:space="0" w:color="000000"/>
+              <w:right w:val="single" w:sz="6" w:space="0" w:color="000000"/>
+            </w:tcBorders>
+            <w:tcMar>
+              <w:top w:w="0" w:type="dxa"/>
+              <w:left w:w="45" w:type="dxa"/>
+              <w:bottom w:w="0" w:type="dxa"/>
+              <w:right w:w="45" w:type="dxa"/>
+            </w:tcMar>
+            <w:hideMark/>
+          </w:tcPr>
+          <w:p>
+            <w:pPr>
+              <w:rPr>
+                <w:rFonts w:ascii="Arial" w:hAnsi="Arial" w:cs="Arial"/>
+              </w:rPr>
+            </w:pPr>
+            <w:r>
+              <w:rPr>
+                <w:rFonts w:ascii="Arial" w:hAnsi="Arial" w:cs="Arial"/>
+              </w:rPr>
+              <w:t>Online content scheme, online safety codes, investigation of harmful content</w:t>
+            </w:r>
+          </w:p>
+        </w:tc>
+        <w:tc>
+          <w:tcPr>
+            <w:tcW w:w="0" w:type="auto"/>
+            <w:tcBorders>
+              <w:top w:val="single" w:sz="6" w:space="0" w:color="CCCCCC"/>
+              <w:left w:val="single" w:sz="6" w:space="0" w:color="CCCCCC"/>
+              <w:bottom w:val="single" w:sz="6" w:space="0" w:color="000000"/>
+              <w:right w:val="single" w:sz="6" w:space="0" w:color="000000"/>
+            </w:tcBorders>
+            <w:tcMar>
+              <w:top w:w="0" w:type="dxa"/>
+              <w:left w:w="45" w:type="dxa"/>
+              <w:bottom w:w="0" w:type="dxa"/>
+              <w:right w:w="45" w:type="dxa"/>
+            </w:tcMar>
+            <w:hideMark/>
+          </w:tcPr>
+          <w:p>
+            <w:pPr>
+              <w:rPr>
+                <w:rFonts w:ascii="Arial" w:hAnsi="Arial" w:cs="Arial"/>
+              </w:rPr>
+            </w:pPr>
+            <w:r>
+              <w:rPr>
+                <w:rFonts w:ascii="Arial" w:hAnsi="Arial" w:cs="Arial"/>
+              </w:rPr>
+              <w:t>Infringement notices, substantial fines, court orders, daily penalties</w:t>
+            </w:r>
+          </w:p>
+        </w:tc>
+      </w:tr>
+      <w:tr>
+        <w:trPr>
+          <w:trHeight w:val="285"/>
+        </w:trPr>
+        <w:tc>
+          <w:tcPr>
+            <w:tcW w:w="0" w:type="auto"/>
+            <w:tcBorders>
+              <w:top w:val="single" w:sz="6" w:space="0" w:color="CCCCCC"/>
+              <w:left w:val="single" w:sz="6" w:space="0" w:color="000000"/>
+              <w:bottom w:val="single" w:sz="6" w:space="0" w:color="000000"/>
+              <w:right w:val="single" w:sz="6" w:space="0" w:color="000000"/>
+            </w:tcBorders>
+            <w:tcMar>
+              <w:top w:w="0" w:type="dxa"/>
+              <w:left w:w="45" w:type="dxa"/>
+              <w:bottom w:w="0" w:type="dxa"/>
+              <w:right w:w="45" w:type="dxa"/>
+            </w:tcMar>
+            <w:hideMark/>
+          </w:tcPr>
+          <w:p>
+            <w:pPr>
+              <w:rPr>
+                <w:rFonts w:ascii="Arial" w:hAnsi="Arial" w:cs="Arial"/>
+                <w:b/>
+                <w:bCs/>
+              </w:rPr>
+            </w:pPr>
+            <w:r>
+              <w:rPr>
+                <w:rFonts w:ascii="Arial" w:hAnsi="Arial" w:cs="Arial"/>
+                <w:b/>
+                <w:bCs/>
+              </w:rPr>
+              <w:t>Criminal Code Act 1995</w:t>
+            </w:r>
+          </w:p>
+        </w:tc>
+        <w:tc>
+          <w:tcPr>
+            <w:tcW w:w="0" w:type="auto"/>
+            <w:tcBorders>
+              <w:top w:val="single" w:sz="6" w:space="0" w:color="CCCCCC"/>
+              <w:left w:val="single" w:sz="6" w:space="0" w:color="CCCCCC"/>
+              <w:bottom w:val="single" w:sz="6" w:space="0" w:color="000000"/>
+              <w:right w:val="single" w:sz="6" w:space="0" w:color="000000"/>
+            </w:tcBorders>
+            <w:tcMar>
+              <w:top w:w="0" w:type="dxa"/>
+              <w:left w:w="45" w:type="dxa"/>
+              <w:bottom w:w="0" w:type="dxa"/>
+              <w:right w:w="45" w:type="dxa"/>
+            </w:tcMar>
+            <w:hideMark/>
+          </w:tcPr>
+          <w:p>
+            <w:pPr>
+              <w:rPr>
+                <w:rFonts w:ascii="Arial" w:hAnsi="Arial" w:cs="Arial"/>
+              </w:rPr>
+            </w:pPr>
+            <w:r>
+              <w:rPr>
+                <w:rFonts w:ascii="Arial" w:hAnsi="Arial" w:cs="Arial"/>
+              </w:rPr>
+              <w:t>Attorney-General's Department (AGD), Australian Federal Police (AFP)</w:t>
+            </w:r>
+          </w:p>
+        </w:tc>
+        <w:tc>
+          <w:tcPr>
+            <w:tcW w:w="0" w:type="auto"/>
+            <w:tcBorders>
+              <w:top w:val="single" w:sz="6" w:space="0" w:color="CCCCCC"/>
+              <w:left w:val="single" w:sz="6" w:space="0" w:color="CCCCCC"/>
+              <w:bottom w:val="single" w:sz="6" w:space="0" w:color="000000"/>
+              <w:right w:val="single" w:sz="6" w:space="0" w:color="000000"/>
+            </w:tcBorders>
+            <w:tcMar>
+              <w:top w:w="0" w:type="dxa"/>
+              <w:left w:w="45" w:type="dxa"/>
+              <w:bottom w:w="0" w:type="dxa"/>
+              <w:right w:w="45" w:type="dxa"/>
+            </w:tcMar>
+            <w:hideMark/>
+          </w:tcPr>
+          <w:p>
+            <w:pPr>
+              <w:rPr>
+                <w:rFonts w:ascii="Arial" w:hAnsi="Arial" w:cs="Arial"/>
+              </w:rPr>
+            </w:pPr>
+            <w:r>
+              <w:rPr>
+                <w:rFonts w:ascii="Arial" w:hAnsi="Arial" w:cs="Arial"/>
+              </w:rPr>
+              <w:t>Impact: Criminalises cybercrime, terrorism-related misuse, and data breaches. Providers must integrate security features into network design.</w:t>
+            </w:r>
+            <w:r>
+              <w:rPr>
+                <w:rFonts w:ascii="Arial" w:hAnsi="Arial" w:cs="Arial"/>
+              </w:rPr>
+              <w:br/>
+              <w:t>Accessibility: Protects consumer confidence in accessing faster services (5G, IoT) while ensuring resilience against attacks.</w:t>
+            </w:r>
+          </w:p>
+        </w:tc>
+        <w:tc>
+          <w:tcPr>
+            <w:tcW w:w="0" w:type="auto"/>
+            <w:tcBorders>
+              <w:top w:val="single" w:sz="6" w:space="0" w:color="CCCCCC"/>
+              <w:left w:val="single" w:sz="6" w:space="0" w:color="CCCCCC"/>
+              <w:bottom w:val="single" w:sz="6" w:space="0" w:color="000000"/>
+              <w:right w:val="single" w:sz="6" w:space="0" w:color="000000"/>
+            </w:tcBorders>
+            <w:tcMar>
+              <w:top w:w="0" w:type="dxa"/>
+              <w:left w:w="45" w:type="dxa"/>
+              <w:bottom w:w="0" w:type="dxa"/>
+              <w:right w:w="45" w:type="dxa"/>
+            </w:tcMar>
+            <w:hideMark/>
+          </w:tcPr>
+          <w:p>
+            <w:pPr>
+              <w:rPr>
+                <w:rFonts w:ascii="Arial" w:hAnsi="Arial" w:cs="Arial"/>
+              </w:rPr>
+            </w:pPr>
+            <w:r>
+              <w:rPr>
+                <w:rFonts w:ascii="Arial" w:hAnsi="Arial" w:cs="Arial"/>
+              </w:rPr>
+              <w:t>Establishes federal offences related to cybercrime (e.g., hacking and electronic fraud) that apply to large companies. It's used to prosecute individuals or corporations if their actions breach these criminal laws.</w:t>
+            </w:r>
+          </w:p>
+        </w:tc>
+        <w:tc>
+          <w:tcPr>
+            <w:tcW w:w="0" w:type="auto"/>
+            <w:tcBorders>
+              <w:top w:val="single" w:sz="6" w:space="0" w:color="CCCCCC"/>
+              <w:left w:val="single" w:sz="6" w:space="0" w:color="CCCCCC"/>
+              <w:bottom w:val="single" w:sz="6" w:space="0" w:color="000000"/>
+              <w:right w:val="single" w:sz="6" w:space="0" w:color="000000"/>
+            </w:tcBorders>
+            <w:tcMar>
+              <w:top w:w="0" w:type="dxa"/>
+              <w:left w:w="45" w:type="dxa"/>
+              <w:bottom w:w="0" w:type="dxa"/>
+              <w:right w:w="45" w:type="dxa"/>
+            </w:tcMar>
+            <w:hideMark/>
+          </w:tcPr>
+          <w:p>
+            <w:pPr>
+              <w:rPr>
+                <w:rFonts w:ascii="Arial" w:hAnsi="Arial" w:cs="Arial"/>
+              </w:rPr>
+            </w:pPr>
+            <w:r>
+              <w:rPr>
+                <w:rFonts w:ascii="Arial" w:hAnsi="Arial" w:cs="Arial"/>
+              </w:rPr>
+              <w:t>General criminal offences, defines penalties applicable across statutes</w:t>
+            </w:r>
+          </w:p>
+        </w:tc>
+        <w:tc>
+          <w:tcPr>
+            <w:tcW w:w="0" w:type="auto"/>
+            <w:tcBorders>
+              <w:top w:val="single" w:sz="6" w:space="0" w:color="CCCCCC"/>
+              <w:left w:val="single" w:sz="6" w:space="0" w:color="CCCCCC"/>
+              <w:bottom w:val="single" w:sz="6" w:space="0" w:color="000000"/>
+              <w:right w:val="single" w:sz="6" w:space="0" w:color="000000"/>
+            </w:tcBorders>
+            <w:tcMar>
+              <w:top w:w="0" w:type="dxa"/>
+              <w:left w:w="45" w:type="dxa"/>
+              <w:bottom w:w="0" w:type="dxa"/>
+              <w:right w:w="45" w:type="dxa"/>
+            </w:tcMar>
+            <w:hideMark/>
+          </w:tcPr>
+          <w:p>
+            <w:pPr>
+              <w:rPr>
+                <w:rFonts w:ascii="Arial" w:hAnsi="Arial" w:cs="Arial"/>
+              </w:rPr>
+            </w:pPr>
+            <w:r>
+              <w:rPr>
+                <w:rFonts w:ascii="Arial" w:hAnsi="Arial" w:cs="Arial"/>
+              </w:rPr>
+              <w:t>Criminal sanctions (imprisonment, fines)</w:t>
+            </w:r>
+          </w:p>
+        </w:tc>
+      </w:tr>
+      <w:tr>
+        <w:trPr>
+          <w:trHeight w:val="285"/>
+        </w:trPr>
+        <w:tc>
+          <w:tcPr>
+            <w:tcW w:w="0" w:type="auto"/>
+            <w:tcBorders>
+              <w:top w:val="single" w:sz="6" w:space="0" w:color="CCCCCC"/>
+              <w:left w:val="single" w:sz="6" w:space="0" w:color="000000"/>
+              <w:bottom w:val="single" w:sz="6" w:space="0" w:color="000000"/>
+              <w:right w:val="single" w:sz="6" w:space="0" w:color="000000"/>
+            </w:tcBorders>
+            <w:tcMar>
+              <w:top w:w="0" w:type="dxa"/>
+              <w:left w:w="45" w:type="dxa"/>
+              <w:bottom w:w="0" w:type="dxa"/>
+              <w:right w:w="45" w:type="dxa"/>
+            </w:tcMar>
+            <w:hideMark/>
+          </w:tcPr>
+          <w:p>
+            <w:pPr>
+              <w:rPr>
+                <w:rFonts w:ascii="Arial" w:hAnsi="Arial" w:cs="Arial"/>
+                <w:b/>
+                <w:bCs/>
+              </w:rPr>
+            </w:pPr>
+            <w:r>
+              <w:rPr>
+                <w:rFonts w:ascii="Arial" w:hAnsi="Arial" w:cs="Arial"/>
+                <w:b/>
+                <w:bCs/>
+              </w:rPr>
+              <w:t>Telecommunications and Other Legislation Amendment (Assistance and Access) Act 2018</w:t>
+            </w:r>
+          </w:p>
+        </w:tc>
+        <w:tc>
+          <w:tcPr>
+            <w:tcW w:w="0" w:type="auto"/>
+            <w:tcBorders>
+              <w:top w:val="single" w:sz="6" w:space="0" w:color="CCCCCC"/>
+              <w:left w:val="single" w:sz="6" w:space="0" w:color="CCCCCC"/>
+              <w:bottom w:val="single" w:sz="6" w:space="0" w:color="000000"/>
+              <w:right w:val="single" w:sz="6" w:space="0" w:color="000000"/>
+            </w:tcBorders>
+            <w:tcMar>
+              <w:top w:w="0" w:type="dxa"/>
+              <w:left w:w="45" w:type="dxa"/>
+              <w:bottom w:w="0" w:type="dxa"/>
+              <w:right w:w="45" w:type="dxa"/>
+            </w:tcMar>
+            <w:hideMark/>
+          </w:tcPr>
+          <w:p>
+            <w:pPr>
+              <w:rPr>
+                <w:rFonts w:ascii="Arial" w:hAnsi="Arial" w:cs="Arial"/>
+              </w:rPr>
+            </w:pPr>
+            <w:r>
+              <w:rPr>
+                <w:rFonts w:ascii="Arial" w:hAnsi="Arial" w:cs="Arial"/>
+              </w:rPr>
+              <w:t>Attorney-General's Department (AGD), Australian Security Intelligence Organisation (ASIO), Australian Federal Police (AFP)</w:t>
+            </w:r>
+          </w:p>
+        </w:tc>
+        <w:tc>
+          <w:tcPr>
+            <w:tcW w:w="0" w:type="auto"/>
+            <w:tcBorders>
+              <w:top w:val="single" w:sz="6" w:space="0" w:color="CCCCCC"/>
+              <w:left w:val="single" w:sz="6" w:space="0" w:color="CCCCCC"/>
+              <w:bottom w:val="single" w:sz="6" w:space="0" w:color="000000"/>
+              <w:right w:val="single" w:sz="6" w:space="0" w:color="000000"/>
+            </w:tcBorders>
+            <w:tcMar>
+              <w:top w:w="0" w:type="dxa"/>
+              <w:left w:w="45" w:type="dxa"/>
+              <w:bottom w:w="0" w:type="dxa"/>
+              <w:right w:w="45" w:type="dxa"/>
+            </w:tcMar>
+            <w:hideMark/>
+          </w:tcPr>
+          <w:p>
+            <w:pPr>
+              <w:rPr>
+                <w:rFonts w:ascii="Arial" w:hAnsi="Arial" w:cs="Arial"/>
+              </w:rPr>
+            </w:pPr>
+            <w:r>
+              <w:rPr>
+                <w:rFonts w:ascii="Arial" w:hAnsi="Arial" w:cs="Arial"/>
+              </w:rPr>
+              <w:t>Impact: Forces companies to plan infrastructure with lawful interception, adding complexity to future network design.</w:t>
+            </w:r>
+            <w:r>
+              <w:rPr>
+                <w:rFonts w:ascii="Arial" w:hAnsi="Arial" w:cs="Arial"/>
+              </w:rPr>
+              <w:br/>
+              <w:t>Accessibility: Security needs versus consumer rights impact trust. In a world of rising cyberattacks and data breaches, encryption standards are vital for 5G adoption and remote work innovation post-COVID-19.</w:t>
+            </w:r>
+          </w:p>
+        </w:tc>
+        <w:tc>
+          <w:tcPr>
+            <w:tcW w:w="0" w:type="auto"/>
+            <w:tcBorders>
+              <w:top w:val="single" w:sz="6" w:space="0" w:color="CCCCCC"/>
+              <w:left w:val="single" w:sz="6" w:space="0" w:color="CCCCCC"/>
+              <w:bottom w:val="single" w:sz="6" w:space="0" w:color="000000"/>
+              <w:right w:val="single" w:sz="6" w:space="0" w:color="000000"/>
+            </w:tcBorders>
+            <w:tcMar>
+              <w:top w:w="0" w:type="dxa"/>
+              <w:left w:w="45" w:type="dxa"/>
+              <w:bottom w:w="0" w:type="dxa"/>
+              <w:right w:w="45" w:type="dxa"/>
+            </w:tcMar>
+            <w:hideMark/>
+          </w:tcPr>
+          <w:p>
+            <w:pPr>
+              <w:rPr>
+                <w:rFonts w:ascii="Arial" w:hAnsi="Arial" w:cs="Arial"/>
+              </w:rPr>
+            </w:pPr>
+            <w:r>
+              <w:rPr>
+                <w:rFonts w:ascii="Arial" w:hAnsi="Arial" w:cs="Arial"/>
+              </w:rPr>
+              <w:t>Compels companies to provide technical assistance to security agencies to access encrypted data. Agencies can issue mandatory notices to companies to provide such assistance, provided a "systemic weakness" is not created.</w:t>
+            </w:r>
+          </w:p>
+        </w:tc>
+        <w:tc>
+          <w:tcPr>
+            <w:tcW w:w="0" w:type="auto"/>
+            <w:tcBorders>
+              <w:top w:val="single" w:sz="6" w:space="0" w:color="CCCCCC"/>
+              <w:left w:val="single" w:sz="6" w:space="0" w:color="CCCCCC"/>
+              <w:bottom w:val="single" w:sz="6" w:space="0" w:color="000000"/>
+              <w:right w:val="single" w:sz="6" w:space="0" w:color="000000"/>
+            </w:tcBorders>
+            <w:tcMar>
+              <w:top w:w="0" w:type="dxa"/>
+              <w:left w:w="45" w:type="dxa"/>
+              <w:bottom w:w="0" w:type="dxa"/>
+              <w:right w:w="45" w:type="dxa"/>
+            </w:tcMar>
+            <w:hideMark/>
+          </w:tcPr>
+          <w:p>
+            <w:pPr>
+              <w:rPr>
+                <w:rFonts w:ascii="Arial" w:hAnsi="Arial" w:cs="Arial"/>
+              </w:rPr>
+            </w:pPr>
+            <w:r>
+              <w:rPr>
+                <w:rFonts w:ascii="Arial" w:hAnsi="Arial" w:cs="Arial"/>
+              </w:rPr>
+              <w:t>Access to encrypted communications by law enforcement with warrants</w:t>
+            </w:r>
+          </w:p>
+        </w:tc>
+        <w:tc>
+          <w:tcPr>
+            <w:tcW w:w="0" w:type="auto"/>
+            <w:tcBorders>
+              <w:top w:val="single" w:sz="6" w:space="0" w:color="CCCCCC"/>
+              <w:left w:val="single" w:sz="6" w:space="0" w:color="CCCCCC"/>
+              <w:bottom w:val="single" w:sz="6" w:space="0" w:color="000000"/>
+              <w:right w:val="single" w:sz="6" w:space="0" w:color="000000"/>
+            </w:tcBorders>
+            <w:tcMar>
+              <w:top w:w="0" w:type="dxa"/>
+              <w:left w:w="45" w:type="dxa"/>
+              <w:bottom w:w="0" w:type="dxa"/>
+              <w:right w:w="45" w:type="dxa"/>
+            </w:tcMar>
+            <w:hideMark/>
+          </w:tcPr>
+          <w:p>
+            <w:pPr>
+              <w:rPr>
+                <w:rFonts w:ascii="Arial" w:hAnsi="Arial" w:cs="Arial"/>
+              </w:rPr>
+            </w:pPr>
+            <w:r>
+              <w:rPr>
+                <w:rFonts w:ascii="Arial" w:hAnsi="Arial" w:cs="Arial"/>
+              </w:rPr>
+              <w:t>Criminal penalties for failing to comply</w:t>
+            </w:r>
+          </w:p>
+        </w:tc>
+      </w:tr>
+      <w:tr>
+        <w:trPr>
+          <w:trHeight w:val="285"/>
+        </w:trPr>
+        <w:tc>
+          <w:tcPr>
+            <w:tcW w:w="0" w:type="auto"/>
+            <w:tcBorders>
+              <w:top w:val="single" w:sz="6" w:space="0" w:color="CCCCCC"/>
+              <w:left w:val="single" w:sz="6" w:space="0" w:color="000000"/>
+              <w:bottom w:val="single" w:sz="6" w:space="0" w:color="000000"/>
+              <w:right w:val="single" w:sz="6" w:space="0" w:color="000000"/>
+            </w:tcBorders>
+            <w:tcMar>
+              <w:top w:w="0" w:type="dxa"/>
+              <w:left w:w="45" w:type="dxa"/>
+              <w:bottom w:w="0" w:type="dxa"/>
+              <w:right w:w="45" w:type="dxa"/>
+            </w:tcMar>
+            <w:hideMark/>
+          </w:tcPr>
+          <w:p>
+            <w:pPr>
+              <w:rPr>
+                <w:rFonts w:ascii="Arial" w:hAnsi="Arial" w:cs="Arial"/>
+                <w:b/>
+                <w:bCs/>
+              </w:rPr>
+            </w:pPr>
+            <w:r>
+              <w:rPr>
+                <w:rFonts w:ascii="Arial" w:hAnsi="Arial" w:cs="Arial"/>
+                <w:b/>
+                <w:bCs/>
+              </w:rPr>
+              <w:t>Copyright Act 1968</w:t>
+            </w:r>
+          </w:p>
+        </w:tc>
+        <w:tc>
+          <w:tcPr>
+            <w:tcW w:w="0" w:type="auto"/>
+            <w:tcBorders>
+              <w:top w:val="single" w:sz="6" w:space="0" w:color="CCCCCC"/>
+              <w:left w:val="single" w:sz="6" w:space="0" w:color="CCCCCC"/>
+              <w:bottom w:val="single" w:sz="6" w:space="0" w:color="000000"/>
+              <w:right w:val="single" w:sz="6" w:space="0" w:color="000000"/>
+            </w:tcBorders>
+            <w:tcMar>
+              <w:top w:w="0" w:type="dxa"/>
+              <w:left w:w="45" w:type="dxa"/>
+              <w:bottom w:w="0" w:type="dxa"/>
+              <w:right w:w="45" w:type="dxa"/>
+            </w:tcMar>
+            <w:hideMark/>
+          </w:tcPr>
+          <w:p>
+            <w:pPr>
+              <w:rPr>
+                <w:rFonts w:ascii="Arial" w:hAnsi="Arial" w:cs="Arial"/>
+              </w:rPr>
+            </w:pPr>
+            <w:r>
+              <w:rPr>
+                <w:rFonts w:ascii="Arial" w:hAnsi="Arial" w:cs="Arial"/>
+              </w:rPr>
+              <w:t>Attorney-General's Department (AGD), Australian Federal Police (AFP)</w:t>
+            </w:r>
+          </w:p>
+        </w:tc>
+        <w:tc>
+          <w:tcPr>
+            <w:tcW w:w="0" w:type="auto"/>
+            <w:tcBorders>
+              <w:top w:val="single" w:sz="6" w:space="0" w:color="CCCCCC"/>
+              <w:left w:val="single" w:sz="6" w:space="0" w:color="CCCCCC"/>
+              <w:bottom w:val="single" w:sz="6" w:space="0" w:color="000000"/>
+              <w:right w:val="single" w:sz="6" w:space="0" w:color="000000"/>
+            </w:tcBorders>
+            <w:tcMar>
+              <w:top w:w="0" w:type="dxa"/>
+              <w:left w:w="45" w:type="dxa"/>
+              <w:bottom w:w="0" w:type="dxa"/>
+              <w:right w:w="45" w:type="dxa"/>
+            </w:tcMar>
+            <w:hideMark/>
+          </w:tcPr>
+          <w:p>
+            <w:pPr>
+              <w:rPr>
+                <w:rFonts w:ascii="Arial" w:hAnsi="Arial" w:cs="Arial"/>
+              </w:rPr>
+            </w:pPr>
+            <w:r>
+              <w:rPr>
+                <w:rFonts w:ascii="Arial" w:hAnsi="Arial" w:cs="Arial"/>
+              </w:rPr>
+              <w:t>Impact: Affects how networks handle copyrighted material (streaming, digital content sharing). Providers must plan compliance mechanisms (e.g., content filtering).</w:t>
+            </w:r>
+            <w:r>
+              <w:rPr>
+                <w:rFonts w:ascii="Arial" w:hAnsi="Arial" w:cs="Arial"/>
+              </w:rPr>
+              <w:br/>
+              <w:t>Accessibility: Balances consumer access to media with the protection of creators, shaping innovation in streaming and digital platforms.</w:t>
+            </w:r>
+          </w:p>
+        </w:tc>
+        <w:tc>
+          <w:tcPr>
+            <w:tcW w:w="0" w:type="auto"/>
+            <w:tcBorders>
+              <w:top w:val="single" w:sz="6" w:space="0" w:color="CCCCCC"/>
+              <w:left w:val="single" w:sz="6" w:space="0" w:color="CCCCCC"/>
+              <w:bottom w:val="single" w:sz="6" w:space="0" w:color="000000"/>
+              <w:right w:val="single" w:sz="6" w:space="0" w:color="000000"/>
+            </w:tcBorders>
+            <w:tcMar>
+              <w:top w:w="0" w:type="dxa"/>
+              <w:left w:w="45" w:type="dxa"/>
+              <w:bottom w:w="0" w:type="dxa"/>
+              <w:right w:w="45" w:type="dxa"/>
+            </w:tcMar>
+            <w:hideMark/>
+          </w:tcPr>
+          <w:p>
+            <w:pPr>
+              <w:rPr>
+                <w:rFonts w:ascii="Arial" w:hAnsi="Arial" w:cs="Arial"/>
+              </w:rPr>
+            </w:pPr>
+            <w:r>
+              <w:rPr>
+                <w:rFonts w:ascii="Arial" w:hAnsi="Arial" w:cs="Arial"/>
+              </w:rPr>
+              <w:t>Imposes responsibilities on telecommunications companies to combat copyright infringement. It is often used to issue court orders to block websites that facilitate piracy.</w:t>
+            </w:r>
+          </w:p>
+        </w:tc>
+        <w:tc>
+          <w:tcPr>
+            <w:tcW w:w="0" w:type="auto"/>
+            <w:tcBorders>
+              <w:top w:val="single" w:sz="6" w:space="0" w:color="CCCCCC"/>
+              <w:left w:val="single" w:sz="6" w:space="0" w:color="CCCCCC"/>
+              <w:bottom w:val="single" w:sz="6" w:space="0" w:color="000000"/>
+              <w:right w:val="single" w:sz="6" w:space="0" w:color="000000"/>
+            </w:tcBorders>
+            <w:tcMar>
+              <w:top w:w="0" w:type="dxa"/>
+              <w:left w:w="45" w:type="dxa"/>
+              <w:bottom w:w="0" w:type="dxa"/>
+              <w:right w:w="45" w:type="dxa"/>
+            </w:tcMar>
+            <w:hideMark/>
+          </w:tcPr>
+          <w:p>
+            <w:pPr>
+              <w:rPr>
+                <w:rFonts w:ascii="Arial" w:hAnsi="Arial" w:cs="Arial"/>
+              </w:rPr>
+            </w:pPr>
+            <w:r>
+              <w:rPr>
+                <w:rFonts w:ascii="Arial" w:hAnsi="Arial" w:cs="Arial"/>
+              </w:rPr>
+              <w:t>Copyright protection for content broadcast, infringement provisions</w:t>
+            </w:r>
+          </w:p>
+        </w:tc>
+        <w:tc>
+          <w:tcPr>
+            <w:tcW w:w="0" w:type="auto"/>
+            <w:tcBorders>
+              <w:top w:val="single" w:sz="6" w:space="0" w:color="CCCCCC"/>
+              <w:left w:val="single" w:sz="6" w:space="0" w:color="CCCCCC"/>
+              <w:bottom w:val="single" w:sz="6" w:space="0" w:color="000000"/>
+              <w:right w:val="single" w:sz="6" w:space="0" w:color="000000"/>
+            </w:tcBorders>
+            <w:tcMar>
+              <w:top w:w="0" w:type="dxa"/>
+              <w:left w:w="45" w:type="dxa"/>
+              <w:bottom w:w="0" w:type="dxa"/>
+              <w:right w:w="45" w:type="dxa"/>
+            </w:tcMar>
+            <w:hideMark/>
+          </w:tcPr>
+          <w:p>
+            <w:pPr>
+              <w:rPr>
+                <w:rFonts w:ascii="Arial" w:hAnsi="Arial" w:cs="Arial"/>
+              </w:rPr>
+            </w:pPr>
+            <w:r>
+              <w:rPr>
+                <w:rFonts w:ascii="Arial" w:hAnsi="Arial" w:cs="Arial"/>
+              </w:rPr>
+              <w:t>Injunctions, damages, criminal fines for wilful breach</w:t>
+            </w:r>
+          </w:p>
+        </w:tc>
+      </w:tr>
+    </w:tbl>
+    <w:p>
+      <w:pPr>
+        <w:rPr>
+          <w:rFonts w:ascii="Arial" w:hAnsi="Arial" w:cs="Arial"/>
+        </w:rPr>
+      </w:pPr>
+    </w:p>
+    <w:p>
+      <w:pPr>
+        <w:suppressAutoHyphens/>
+        <w:rPr>
+          <w:rFonts w:ascii="Arial" w:hAnsi="Arial" w:cs="Arial"/>
+        </w:rPr>
+      </w:pPr>
+      <w:r>
+        <w:rPr>
+          <w:rFonts w:ascii="Arial" w:hAnsi="Arial" w:cs="Arial"/>
+        </w:rPr>
+        <w:br w:type="page"/>
+      </w:r>
+    </w:p>
+    <w:p>
+      <w:pPr>
+        <w:pStyle w:val="Heading3"/>
+      </w:pPr>
+      <w:r>
+        <w:lastRenderedPageBreak/>
+        <w:t>6. How does the legislation address data security and safety?</w:t>
+      </w:r>
+    </w:p>
+    <w:p>
+      <w:pPr>
+        <w:rPr>
+          <w:rFonts w:ascii="Arial" w:hAnsi="Arial" w:cs="Arial"/>
+        </w:rPr>
+      </w:pPr>
+    </w:p>
+    <w:p>
+      <w:pPr>
+        <w:rPr>
+          <w:rFonts w:ascii="Arial" w:hAnsi="Arial" w:cs="Arial"/>
+        </w:rPr>
+      </w:pPr>
+      <w:r>
+        <w:rPr>
+          <w:rFonts w:ascii="Arial" w:hAnsi="Arial" w:cs="Arial"/>
+        </w:rPr>
+        <w:t>"Encryption Act, • The Privacy Act 1988, • Telecommunications (Interception and Access) Act 1979, • National Broadband Network Companies Act 2011"</w:t>
+      </w:r>
+    </w:p>
+    <w:p>
+      <w:pPr>
+        <w:rPr>
+          <w:rFonts w:ascii="Arial" w:hAnsi="Arial" w:cs="Arial"/>
+        </w:rPr>
+      </w:pPr>
+      <w:hyperlink r:id="rId12" w:history="1">
+        <w:r>
+          <w:rPr>
+            <w:rStyle w:val="Hyperlink"/>
+            <w:rFonts w:ascii="Arial" w:hAnsi="Arial" w:cs="Arial"/>
+          </w:rPr>
+          <w:t>https://www.dlapiperdataprotection.com/index.html?c=AU</w:t>
+        </w:r>
+      </w:hyperlink>
+      <w:r>
+        <w:rPr>
+          <w:rFonts w:ascii="Arial" w:hAnsi="Arial" w:cs="Arial"/>
+        </w:rPr>
+        <w:t xml:space="preserve"> </w:t>
+      </w:r>
+    </w:p>
+    <w:p>
+      <w:pPr>
+        <w:rPr>
+          <w:rFonts w:ascii="Arial" w:hAnsi="Arial" w:cs="Arial"/>
+        </w:rPr>
+      </w:pPr>
+    </w:p>
+    <w:p>
+      <w:pPr>
+        <w:rPr>
+          <w:rFonts w:ascii="Arial" w:hAnsi="Arial" w:cs="Arial"/>
+        </w:rPr>
+      </w:pPr>
+    </w:p>
+    <w:p>
+      <w:pPr>
+        <w:rPr>
+          <w:rFonts w:ascii="Arial" w:hAnsi="Arial" w:cs="Arial"/>
+        </w:rPr>
+      </w:pPr>
+      <w:r>
+        <w:rPr>
+          <w:rFonts w:ascii="Arial" w:hAnsi="Arial" w:cs="Arial"/>
+        </w:rPr>
+        <w:t>Data security and protection legislation primarily defines data retention, critical infrastructure protection, and legal access to data.</w:t>
+      </w:r>
+    </w:p>
+    <w:p>
+      <w:pPr>
+        <w:rPr>
+          <w:rFonts w:ascii="Arial" w:hAnsi="Arial" w:cs="Arial"/>
+        </w:rPr>
+      </w:pPr>
+    </w:p>
+    <w:p>
+      <w:pPr>
+        <w:rPr>
+          <w:rFonts w:ascii="Arial" w:hAnsi="Arial" w:cs="Arial"/>
+        </w:rPr>
+      </w:pPr>
+      <w:r>
+        <w:rPr>
+          <w:rFonts w:ascii="Arial" w:hAnsi="Arial" w:cs="Arial"/>
+        </w:rPr>
+        <w:t>Under the legal framework for data retention known as the "Data Retention Scheme" service providers are required to retain and store certain metadata for at least two years. This scheme also stipulates that certain government agencies may be authorized to access retained data. Furthermore, through the "Encryption Act," the government can require assistance companies to intercept encrypted data or access encrypted information for investigations, for example, involving messaging applications.</w:t>
+      </w:r>
+    </w:p>
+    <w:p>
+      <w:pPr>
+        <w:rPr>
+          <w:rFonts w:ascii="Arial" w:hAnsi="Arial" w:cs="Arial"/>
+        </w:rPr>
+      </w:pPr>
+    </w:p>
+    <w:p>
+      <w:pPr>
+        <w:rPr>
+          <w:rFonts w:ascii="Arial" w:hAnsi="Arial" w:cs="Arial"/>
+        </w:rPr>
+      </w:pPr>
+      <w:r>
+        <w:rPr>
+          <w:rFonts w:ascii="Arial" w:hAnsi="Arial" w:cs="Arial"/>
+        </w:rPr>
+        <w:t>The government seeks to protect critical infrastructure, so service providers are required to report any cybersecurity incidents that have a significant impact under the "Security of Critical Infrastructure Act 2018."</w:t>
+      </w:r>
+    </w:p>
+    <w:p>
+      <w:pPr>
+        <w:rPr>
+          <w:rFonts w:ascii="Arial" w:hAnsi="Arial" w:cs="Arial"/>
+        </w:rPr>
+      </w:pPr>
+    </w:p>
+    <w:tbl>
+      <w:tblPr>
+        <w:tblW w:w="0" w:type="dxa"/>
+        <w:tblCellMar>
+          <w:left w:w="0" w:type="dxa"/>
+          <w:right w:w="0" w:type="dxa"/>
+        </w:tblCellMar>
+        <w:tblLook w:val="04A0" w:firstRow="1" w:lastRow="0" w:firstColumn="1" w:lastColumn="0" w:noHBand="0" w:noVBand="1"/>
+      </w:tblPr>
+      <w:tblGrid>
+        <w:gridCol w:w="7516"/>
+        <w:gridCol w:w="10355"/>
+        <w:gridCol w:w="9435"/>
+      </w:tblGrid>
+      <w:tr>
+        <w:trPr>
+          <w:trHeight w:val="300"/>
+        </w:trPr>
+        <w:tc>
+          <w:tcPr>
+            <w:tcW w:w="0" w:type="auto"/>
+            <w:tcBorders>
+              <w:top w:val="single" w:sz="6" w:space="0" w:color="CCCCCC"/>
+              <w:left w:val="single" w:sz="6" w:space="0" w:color="CCCCCC"/>
+              <w:bottom w:val="single" w:sz="6" w:space="0" w:color="000000"/>
+              <w:right w:val="single" w:sz="6" w:space="0" w:color="CCCCCC"/>
+            </w:tcBorders>
+            <w:tcMar>
+              <w:top w:w="0" w:type="dxa"/>
+              <w:left w:w="45" w:type="dxa"/>
+              <w:bottom w:w="0" w:type="dxa"/>
+              <w:right w:w="45" w:type="dxa"/>
+            </w:tcMar>
+            <w:vAlign w:val="bottom"/>
+            <w:hideMark/>
+          </w:tcPr>
+          <w:p>
+            <w:pPr>
+              <w:rPr>
+                <w:rFonts w:ascii="Arial" w:hAnsi="Arial" w:cs="Arial"/>
+              </w:rPr>
+            </w:pPr>
+          </w:p>
+        </w:tc>
+        <w:tc>
+          <w:tcPr>
+            <w:tcW w:w="0" w:type="auto"/>
+            <w:tcBorders>
+              <w:top w:val="single" w:sz="6" w:space="0" w:color="CCCCCC"/>
+              <w:left w:val="single" w:sz="6" w:space="0" w:color="CCCCCC"/>
+              <w:bottom w:val="single" w:sz="6" w:space="0" w:color="000000"/>
+              <w:right w:val="single" w:sz="6" w:space="0" w:color="CCCCCC"/>
+            </w:tcBorders>
+            <w:tcMar>
+              <w:top w:w="0" w:type="dxa"/>
+              <w:left w:w="45" w:type="dxa"/>
+              <w:bottom w:w="0" w:type="dxa"/>
+              <w:right w:w="45" w:type="dxa"/>
+            </w:tcMar>
+            <w:vAlign w:val="bottom"/>
+            <w:hideMark/>
+          </w:tcPr>
+          <w:p>
+            <w:pPr>
+              <w:rPr>
+                <w:rFonts w:ascii="Arial" w:hAnsi="Arial" w:cs="Arial"/>
+              </w:rPr>
+            </w:pPr>
+          </w:p>
+        </w:tc>
+        <w:tc>
+          <w:tcPr>
+            <w:tcW w:w="0" w:type="auto"/>
+            <w:tcBorders>
+              <w:top w:val="single" w:sz="6" w:space="0" w:color="CCCCCC"/>
+              <w:left w:val="single" w:sz="6" w:space="0" w:color="CCCCCC"/>
+              <w:bottom w:val="single" w:sz="6" w:space="0" w:color="000000"/>
+              <w:right w:val="single" w:sz="6" w:space="0" w:color="CCCCCC"/>
+            </w:tcBorders>
+            <w:tcMar>
+              <w:top w:w="0" w:type="dxa"/>
+              <w:left w:w="45" w:type="dxa"/>
+              <w:bottom w:w="0" w:type="dxa"/>
+              <w:right w:w="45" w:type="dxa"/>
+            </w:tcMar>
+            <w:vAlign w:val="bottom"/>
+            <w:hideMark/>
+          </w:tcPr>
+          <w:p>
+            <w:pPr>
+              <w:rPr>
+                <w:rFonts w:ascii="Arial" w:hAnsi="Arial" w:cs="Arial"/>
+              </w:rPr>
+            </w:pPr>
+          </w:p>
+        </w:tc>
+      </w:tr>
+      <w:tr>
+        <w:trPr>
+          <w:trHeight w:val="300"/>
+        </w:trPr>
+        <w:tc>
+          <w:tcPr>
+            <w:tcW w:w="0" w:type="auto"/>
+            <w:tcBorders>
+              <w:top w:val="single" w:sz="6" w:space="0" w:color="CCCCCC"/>
+              <w:left w:val="single" w:sz="6" w:space="0" w:color="000000"/>
+              <w:bottom w:val="single" w:sz="6" w:space="0" w:color="000000"/>
+              <w:right w:val="single" w:sz="6" w:space="0" w:color="000000"/>
+            </w:tcBorders>
+            <w:shd w:val="clear" w:color="auto" w:fill="CFE2F3"/>
+            <w:tcMar>
+              <w:top w:w="0" w:type="dxa"/>
+              <w:left w:w="45" w:type="dxa"/>
+              <w:bottom w:w="0" w:type="dxa"/>
+              <w:right w:w="45" w:type="dxa"/>
+            </w:tcMar>
+            <w:vAlign w:val="bottom"/>
+            <w:hideMark/>
+          </w:tcPr>
+          <w:p>
+            <w:pPr>
+              <w:rPr>
+                <w:rFonts w:ascii="Arial" w:hAnsi="Arial" w:cs="Arial"/>
+                <w:b/>
+                <w:bCs/>
+              </w:rPr>
+            </w:pPr>
+            <w:r>
+              <w:rPr>
+                <w:rFonts w:ascii="Arial" w:hAnsi="Arial" w:cs="Arial"/>
+                <w:b/>
+                <w:bCs/>
+              </w:rPr>
+              <w:t>Legislation</w:t>
+            </w:r>
+          </w:p>
+        </w:tc>
+        <w:tc>
+          <w:tcPr>
+            <w:tcW w:w="0" w:type="auto"/>
+            <w:tcBorders>
+              <w:top w:val="single" w:sz="6" w:space="0" w:color="CCCCCC"/>
+              <w:left w:val="single" w:sz="6" w:space="0" w:color="CCCCCC"/>
+              <w:bottom w:val="single" w:sz="6" w:space="0" w:color="000000"/>
+              <w:right w:val="single" w:sz="6" w:space="0" w:color="000000"/>
+            </w:tcBorders>
+            <w:shd w:val="clear" w:color="auto" w:fill="CFE2F3"/>
+            <w:tcMar>
+              <w:top w:w="0" w:type="dxa"/>
+              <w:left w:w="45" w:type="dxa"/>
+              <w:bottom w:w="0" w:type="dxa"/>
+              <w:right w:w="45" w:type="dxa"/>
+            </w:tcMar>
+            <w:vAlign w:val="bottom"/>
+            <w:hideMark/>
+          </w:tcPr>
+          <w:p>
+            <w:pPr>
+              <w:rPr>
+                <w:rFonts w:ascii="Arial" w:hAnsi="Arial" w:cs="Arial"/>
+                <w:b/>
+                <w:bCs/>
+              </w:rPr>
+            </w:pPr>
+            <w:r>
+              <w:rPr>
+                <w:rFonts w:ascii="Arial" w:hAnsi="Arial" w:cs="Arial"/>
+                <w:b/>
+                <w:bCs/>
+              </w:rPr>
+              <w:t>Summary</w:t>
+            </w:r>
+          </w:p>
+        </w:tc>
+        <w:tc>
+          <w:tcPr>
+            <w:tcW w:w="0" w:type="auto"/>
+            <w:tcBorders>
+              <w:top w:val="single" w:sz="6" w:space="0" w:color="CCCCCC"/>
+              <w:left w:val="single" w:sz="6" w:space="0" w:color="CCCCCC"/>
+              <w:bottom w:val="single" w:sz="6" w:space="0" w:color="000000"/>
+              <w:right w:val="single" w:sz="6" w:space="0" w:color="000000"/>
+            </w:tcBorders>
+            <w:shd w:val="clear" w:color="auto" w:fill="CFE2F3"/>
+            <w:tcMar>
+              <w:top w:w="0" w:type="dxa"/>
+              <w:left w:w="45" w:type="dxa"/>
+              <w:bottom w:w="0" w:type="dxa"/>
+              <w:right w:w="45" w:type="dxa"/>
+            </w:tcMar>
+            <w:vAlign w:val="bottom"/>
+            <w:hideMark/>
+          </w:tcPr>
+          <w:p>
+            <w:pPr>
+              <w:rPr>
+                <w:rFonts w:ascii="Arial" w:hAnsi="Arial" w:cs="Arial"/>
+                <w:b/>
+                <w:bCs/>
+              </w:rPr>
+            </w:pPr>
+            <w:r>
+              <w:rPr>
+                <w:rFonts w:ascii="Arial" w:hAnsi="Arial" w:cs="Arial"/>
+                <w:b/>
+                <w:bCs/>
+              </w:rPr>
+              <w:t>Example</w:t>
+            </w:r>
+          </w:p>
+        </w:tc>
+      </w:tr>
+      <w:tr>
+        <w:trPr>
+          <w:trHeight w:val="300"/>
+        </w:trPr>
+        <w:tc>
+          <w:tcPr>
+            <w:tcW w:w="0" w:type="auto"/>
+            <w:tcBorders>
+              <w:top w:val="single" w:sz="6" w:space="0" w:color="CCCCCC"/>
+              <w:left w:val="single" w:sz="6" w:space="0" w:color="000000"/>
+              <w:bottom w:val="single" w:sz="6" w:space="0" w:color="000000"/>
+              <w:right w:val="single" w:sz="6" w:space="0" w:color="000000"/>
+            </w:tcBorders>
+            <w:shd w:val="clear" w:color="auto" w:fill="CFE2F3"/>
+            <w:tcMar>
+              <w:top w:w="0" w:type="dxa"/>
+              <w:left w:w="45" w:type="dxa"/>
+              <w:bottom w:w="0" w:type="dxa"/>
+              <w:right w:w="45" w:type="dxa"/>
+            </w:tcMar>
+            <w:vAlign w:val="bottom"/>
+            <w:hideMark/>
+          </w:tcPr>
+          <w:p>
+            <w:pPr>
+              <w:rPr>
+                <w:rFonts w:ascii="Arial" w:hAnsi="Arial" w:cs="Arial"/>
+                <w:b/>
+                <w:bCs/>
+              </w:rPr>
+            </w:pPr>
+            <w:r>
+              <w:rPr>
+                <w:rFonts w:ascii="Arial" w:hAnsi="Arial" w:cs="Arial"/>
+                <w:b/>
+                <w:bCs/>
+              </w:rPr>
+              <w:t>Privacy Act 1988</w:t>
+            </w:r>
+          </w:p>
+        </w:tc>
+        <w:tc>
+          <w:tcPr>
+            <w:tcW w:w="0" w:type="auto"/>
+            <w:tcBorders>
+              <w:top w:val="single" w:sz="6" w:space="0" w:color="CCCCCC"/>
+              <w:left w:val="single" w:sz="6" w:space="0" w:color="CCCCCC"/>
+              <w:bottom w:val="single" w:sz="6" w:space="0" w:color="000000"/>
+              <w:right w:val="single" w:sz="6" w:space="0" w:color="000000"/>
+            </w:tcBorders>
+            <w:tcMar>
+              <w:top w:w="0" w:type="dxa"/>
+              <w:left w:w="45" w:type="dxa"/>
+              <w:bottom w:w="0" w:type="dxa"/>
+              <w:right w:w="45" w:type="dxa"/>
+            </w:tcMar>
+            <w:vAlign w:val="bottom"/>
+            <w:hideMark/>
+          </w:tcPr>
+          <w:p>
+            <w:pPr>
+              <w:rPr>
+                <w:rFonts w:ascii="Arial" w:hAnsi="Arial" w:cs="Arial"/>
+              </w:rPr>
+            </w:pPr>
+            <w:r>
+              <w:rPr>
+                <w:rFonts w:ascii="Arial" w:hAnsi="Arial" w:cs="Arial"/>
+              </w:rPr>
+              <w:t>Regulates collection, use, and disclosure of personal information; sets out Australian Privacy Principles; includes Notifiable Data Breaches (NDB) scheme.</w:t>
+            </w:r>
+          </w:p>
+        </w:tc>
+        <w:tc>
+          <w:tcPr>
+            <w:tcW w:w="0" w:type="auto"/>
+            <w:tcBorders>
+              <w:top w:val="single" w:sz="6" w:space="0" w:color="CCCCCC"/>
+              <w:left w:val="single" w:sz="6" w:space="0" w:color="CCCCCC"/>
+              <w:bottom w:val="single" w:sz="6" w:space="0" w:color="000000"/>
+              <w:right w:val="single" w:sz="6" w:space="0" w:color="000000"/>
+            </w:tcBorders>
+            <w:tcMar>
+              <w:top w:w="0" w:type="dxa"/>
+              <w:left w:w="45" w:type="dxa"/>
+              <w:bottom w:w="0" w:type="dxa"/>
+              <w:right w:w="45" w:type="dxa"/>
+            </w:tcMar>
+            <w:vAlign w:val="bottom"/>
+            <w:hideMark/>
+          </w:tcPr>
+          <w:p>
+            <w:pPr>
+              <w:rPr>
+                <w:rFonts w:ascii="Arial" w:hAnsi="Arial" w:cs="Arial"/>
+              </w:rPr>
+            </w:pPr>
+            <w:r>
+              <w:rPr>
+                <w:rFonts w:ascii="Arial" w:hAnsi="Arial" w:cs="Arial"/>
+              </w:rPr>
+              <w:t>Organisations must notify the OAIC and affected individuals of eligible data breaches:</w:t>
+            </w:r>
+            <w:r>
+              <w:rPr>
+                <w:rFonts w:ascii="Arial" w:hAnsi="Arial" w:cs="Arial"/>
+              </w:rPr>
+              <w:br/>
+              <w:t>- Optus 2022 and Medibank 2022 breaches</w:t>
+            </w:r>
+          </w:p>
+        </w:tc>
+      </w:tr>
+      <w:tr>
+        <w:trPr>
+          <w:trHeight w:val="300"/>
+        </w:trPr>
+        <w:tc>
+          <w:tcPr>
+            <w:tcW w:w="0" w:type="auto"/>
+            <w:tcBorders>
+              <w:top w:val="single" w:sz="6" w:space="0" w:color="CCCCCC"/>
+              <w:left w:val="single" w:sz="6" w:space="0" w:color="000000"/>
+              <w:bottom w:val="single" w:sz="6" w:space="0" w:color="000000"/>
+              <w:right w:val="single" w:sz="6" w:space="0" w:color="000000"/>
+            </w:tcBorders>
+            <w:shd w:val="clear" w:color="auto" w:fill="CFE2F3"/>
+            <w:tcMar>
+              <w:top w:w="0" w:type="dxa"/>
+              <w:left w:w="45" w:type="dxa"/>
+              <w:bottom w:w="0" w:type="dxa"/>
+              <w:right w:w="45" w:type="dxa"/>
+            </w:tcMar>
+            <w:vAlign w:val="bottom"/>
+            <w:hideMark/>
+          </w:tcPr>
+          <w:p>
+            <w:pPr>
+              <w:rPr>
+                <w:rFonts w:ascii="Arial" w:hAnsi="Arial" w:cs="Arial"/>
+                <w:b/>
+                <w:bCs/>
+              </w:rPr>
+            </w:pPr>
+            <w:r>
+              <w:rPr>
+                <w:rFonts w:ascii="Arial" w:hAnsi="Arial" w:cs="Arial"/>
+                <w:b/>
+                <w:bCs/>
+              </w:rPr>
+              <w:t>Security of Critical Infrastructure Act 2018 (SOCI Act)</w:t>
+            </w:r>
+          </w:p>
+        </w:tc>
+        <w:tc>
+          <w:tcPr>
+            <w:tcW w:w="0" w:type="auto"/>
+            <w:tcBorders>
+              <w:top w:val="single" w:sz="6" w:space="0" w:color="CCCCCC"/>
+              <w:left w:val="single" w:sz="6" w:space="0" w:color="CCCCCC"/>
+              <w:bottom w:val="single" w:sz="6" w:space="0" w:color="000000"/>
+              <w:right w:val="single" w:sz="6" w:space="0" w:color="000000"/>
+            </w:tcBorders>
+            <w:tcMar>
+              <w:top w:w="0" w:type="dxa"/>
+              <w:left w:w="45" w:type="dxa"/>
+              <w:bottom w:w="0" w:type="dxa"/>
+              <w:right w:w="45" w:type="dxa"/>
+            </w:tcMar>
+            <w:vAlign w:val="bottom"/>
+            <w:hideMark/>
+          </w:tcPr>
+          <w:p>
+            <w:pPr>
+              <w:rPr>
+                <w:rFonts w:ascii="Arial" w:hAnsi="Arial" w:cs="Arial"/>
+              </w:rPr>
+            </w:pPr>
+            <w:r>
+              <w:rPr>
+                <w:rFonts w:ascii="Arial" w:hAnsi="Arial" w:cs="Arial"/>
+              </w:rPr>
+              <w:t>Protects critical infrastructure sectors (including telecommunications, data storage, financial services); mandatory reporting of cyber incidents.</w:t>
+            </w:r>
+          </w:p>
+        </w:tc>
+        <w:tc>
+          <w:tcPr>
+            <w:tcW w:w="0" w:type="auto"/>
+            <w:tcBorders>
+              <w:top w:val="single" w:sz="6" w:space="0" w:color="CCCCCC"/>
+              <w:left w:val="single" w:sz="6" w:space="0" w:color="CCCCCC"/>
+              <w:bottom w:val="single" w:sz="6" w:space="0" w:color="000000"/>
+              <w:right w:val="single" w:sz="6" w:space="0" w:color="000000"/>
+            </w:tcBorders>
+            <w:tcMar>
+              <w:top w:w="0" w:type="dxa"/>
+              <w:left w:w="45" w:type="dxa"/>
+              <w:bottom w:w="0" w:type="dxa"/>
+              <w:right w:w="45" w:type="dxa"/>
+            </w:tcMar>
+            <w:vAlign w:val="bottom"/>
+            <w:hideMark/>
+          </w:tcPr>
+          <w:p>
+            <w:pPr>
+              <w:rPr>
+                <w:rFonts w:ascii="Arial" w:hAnsi="Arial" w:cs="Arial"/>
+              </w:rPr>
+            </w:pPr>
+            <w:r>
+              <w:rPr>
+                <w:rFonts w:ascii="Arial" w:hAnsi="Arial" w:cs="Arial"/>
+              </w:rPr>
+              <w:t>Cloud and telco providers must register assets and report cyber incidents to the Cyber and Infrastructure Security Centre (CISC).</w:t>
+            </w:r>
+          </w:p>
+        </w:tc>
+      </w:tr>
+      <w:tr>
+        <w:trPr>
+          <w:trHeight w:val="300"/>
+        </w:trPr>
+        <w:tc>
+          <w:tcPr>
+            <w:tcW w:w="0" w:type="auto"/>
+            <w:tcBorders>
+              <w:top w:val="single" w:sz="6" w:space="0" w:color="CCCCCC"/>
+              <w:left w:val="single" w:sz="6" w:space="0" w:color="000000"/>
+              <w:bottom w:val="single" w:sz="6" w:space="0" w:color="000000"/>
+              <w:right w:val="single" w:sz="6" w:space="0" w:color="000000"/>
+            </w:tcBorders>
+            <w:shd w:val="clear" w:color="auto" w:fill="CFE2F3"/>
+            <w:tcMar>
+              <w:top w:w="0" w:type="dxa"/>
+              <w:left w:w="45" w:type="dxa"/>
+              <w:bottom w:w="0" w:type="dxa"/>
+              <w:right w:w="45" w:type="dxa"/>
+            </w:tcMar>
+            <w:vAlign w:val="bottom"/>
+            <w:hideMark/>
+          </w:tcPr>
+          <w:p>
+            <w:pPr>
+              <w:rPr>
+                <w:rFonts w:ascii="Arial" w:hAnsi="Arial" w:cs="Arial"/>
+                <w:b/>
+                <w:bCs/>
+              </w:rPr>
+            </w:pPr>
+            <w:r>
+              <w:rPr>
+                <w:rFonts w:ascii="Arial" w:hAnsi="Arial" w:cs="Arial"/>
+                <w:b/>
+                <w:bCs/>
+              </w:rPr>
+              <w:t>Telecommunications (Interception and Access) Act 1979 (TIA Act)</w:t>
+            </w:r>
+          </w:p>
+        </w:tc>
+        <w:tc>
+          <w:tcPr>
+            <w:tcW w:w="0" w:type="auto"/>
+            <w:tcBorders>
+              <w:top w:val="single" w:sz="6" w:space="0" w:color="CCCCCC"/>
+              <w:left w:val="single" w:sz="6" w:space="0" w:color="CCCCCC"/>
+              <w:bottom w:val="single" w:sz="6" w:space="0" w:color="000000"/>
+              <w:right w:val="single" w:sz="6" w:space="0" w:color="000000"/>
+            </w:tcBorders>
+            <w:tcMar>
+              <w:top w:w="0" w:type="dxa"/>
+              <w:left w:w="45" w:type="dxa"/>
+              <w:bottom w:w="0" w:type="dxa"/>
+              <w:right w:w="45" w:type="dxa"/>
+            </w:tcMar>
+            <w:vAlign w:val="bottom"/>
+            <w:hideMark/>
+          </w:tcPr>
+          <w:p>
+            <w:pPr>
+              <w:rPr>
+                <w:rFonts w:ascii="Arial" w:hAnsi="Arial" w:cs="Arial"/>
+              </w:rPr>
+            </w:pPr>
+            <w:r>
+              <w:rPr>
+                <w:rFonts w:ascii="Arial" w:hAnsi="Arial" w:cs="Arial"/>
+              </w:rPr>
+              <w:t>Governs lawful interception and access to communications/data by law enforcement and intelligence agencies.</w:t>
+            </w:r>
+          </w:p>
+        </w:tc>
+        <w:tc>
+          <w:tcPr>
+            <w:tcW w:w="0" w:type="auto"/>
+            <w:tcBorders>
+              <w:top w:val="single" w:sz="6" w:space="0" w:color="CCCCCC"/>
+              <w:left w:val="single" w:sz="6" w:space="0" w:color="CCCCCC"/>
+              <w:bottom w:val="single" w:sz="6" w:space="0" w:color="000000"/>
+              <w:right w:val="single" w:sz="6" w:space="0" w:color="000000"/>
+            </w:tcBorders>
+            <w:tcMar>
+              <w:top w:w="0" w:type="dxa"/>
+              <w:left w:w="45" w:type="dxa"/>
+              <w:bottom w:w="0" w:type="dxa"/>
+              <w:right w:w="45" w:type="dxa"/>
+            </w:tcMar>
+            <w:vAlign w:val="bottom"/>
+            <w:hideMark/>
+          </w:tcPr>
+          <w:p>
+            <w:pPr>
+              <w:rPr>
+                <w:rFonts w:ascii="Arial" w:hAnsi="Arial" w:cs="Arial"/>
+              </w:rPr>
+            </w:pPr>
+            <w:r>
+              <w:rPr>
+                <w:rFonts w:ascii="Arial" w:hAnsi="Arial" w:cs="Arial"/>
+              </w:rPr>
+              <w:t>Used by AFP, state police, and ASIO to investigate terrorism, organised crime, and child exploitation cases.</w:t>
+            </w:r>
+          </w:p>
+        </w:tc>
+      </w:tr>
+      <w:tr>
+        <w:trPr>
+          <w:trHeight w:val="300"/>
+        </w:trPr>
+        <w:tc>
+          <w:tcPr>
+            <w:tcW w:w="0" w:type="auto"/>
+            <w:tcBorders>
+              <w:top w:val="single" w:sz="6" w:space="0" w:color="CCCCCC"/>
+              <w:left w:val="single" w:sz="6" w:space="0" w:color="000000"/>
+              <w:bottom w:val="single" w:sz="6" w:space="0" w:color="000000"/>
+              <w:right w:val="single" w:sz="6" w:space="0" w:color="000000"/>
+            </w:tcBorders>
+            <w:shd w:val="clear" w:color="auto" w:fill="CFE2F3"/>
+            <w:tcMar>
+              <w:top w:w="0" w:type="dxa"/>
+              <w:left w:w="45" w:type="dxa"/>
+              <w:bottom w:w="0" w:type="dxa"/>
+              <w:right w:w="45" w:type="dxa"/>
+            </w:tcMar>
+            <w:vAlign w:val="bottom"/>
+            <w:hideMark/>
+          </w:tcPr>
+          <w:p>
+            <w:pPr>
+              <w:rPr>
+                <w:rFonts w:ascii="Arial" w:hAnsi="Arial" w:cs="Arial"/>
+                <w:b/>
+                <w:bCs/>
+              </w:rPr>
+            </w:pPr>
+            <w:r>
+              <w:rPr>
+                <w:rFonts w:ascii="Arial" w:hAnsi="Arial" w:cs="Arial"/>
+                <w:b/>
+                <w:bCs/>
+              </w:rPr>
+              <w:t>Telecommunications Act 1997</w:t>
+            </w:r>
+          </w:p>
+        </w:tc>
+        <w:tc>
+          <w:tcPr>
+            <w:tcW w:w="0" w:type="auto"/>
+            <w:tcBorders>
+              <w:top w:val="single" w:sz="6" w:space="0" w:color="CCCCCC"/>
+              <w:left w:val="single" w:sz="6" w:space="0" w:color="CCCCCC"/>
+              <w:bottom w:val="single" w:sz="6" w:space="0" w:color="000000"/>
+              <w:right w:val="single" w:sz="6" w:space="0" w:color="000000"/>
+            </w:tcBorders>
+            <w:tcMar>
+              <w:top w:w="0" w:type="dxa"/>
+              <w:left w:w="45" w:type="dxa"/>
+              <w:bottom w:w="0" w:type="dxa"/>
+              <w:right w:w="45" w:type="dxa"/>
+            </w:tcMar>
+            <w:vAlign w:val="bottom"/>
+            <w:hideMark/>
+          </w:tcPr>
+          <w:p>
+            <w:pPr>
+              <w:rPr>
+                <w:rFonts w:ascii="Arial" w:hAnsi="Arial" w:cs="Arial"/>
+              </w:rPr>
+            </w:pPr>
+            <w:r>
+              <w:rPr>
+                <w:rFonts w:ascii="Arial" w:hAnsi="Arial" w:cs="Arial"/>
+              </w:rPr>
+              <w:t>Regulates carriers and service providers, including obligations to secure networks and retain certain data (metadata retention for 2 years).</w:t>
+            </w:r>
+          </w:p>
+        </w:tc>
+        <w:tc>
+          <w:tcPr>
+            <w:tcW w:w="0" w:type="auto"/>
+            <w:tcBorders>
+              <w:top w:val="single" w:sz="6" w:space="0" w:color="CCCCCC"/>
+              <w:left w:val="single" w:sz="6" w:space="0" w:color="CCCCCC"/>
+              <w:bottom w:val="single" w:sz="6" w:space="0" w:color="000000"/>
+              <w:right w:val="single" w:sz="6" w:space="0" w:color="000000"/>
+            </w:tcBorders>
+            <w:tcMar>
+              <w:top w:w="0" w:type="dxa"/>
+              <w:left w:w="45" w:type="dxa"/>
+              <w:bottom w:w="0" w:type="dxa"/>
+              <w:right w:w="45" w:type="dxa"/>
+            </w:tcMar>
+            <w:vAlign w:val="bottom"/>
+            <w:hideMark/>
+          </w:tcPr>
+          <w:p>
+            <w:pPr>
+              <w:rPr>
+                <w:rFonts w:ascii="Arial" w:hAnsi="Arial" w:cs="Arial"/>
+              </w:rPr>
+            </w:pPr>
+            <w:r>
+              <w:rPr>
+                <w:rFonts w:ascii="Arial" w:hAnsi="Arial" w:cs="Arial"/>
+              </w:rPr>
+              <w:t>Carriers must retain metadata for law enforcement access; ACMA enforces compliance.</w:t>
+            </w:r>
+          </w:p>
+        </w:tc>
+      </w:tr>
+      <w:tr>
+        <w:trPr>
+          <w:trHeight w:val="300"/>
+        </w:trPr>
+        <w:tc>
+          <w:tcPr>
+            <w:tcW w:w="0" w:type="auto"/>
+            <w:tcBorders>
+              <w:top w:val="single" w:sz="6" w:space="0" w:color="CCCCCC"/>
+              <w:left w:val="single" w:sz="6" w:space="0" w:color="000000"/>
+              <w:bottom w:val="single" w:sz="6" w:space="0" w:color="000000"/>
+              <w:right w:val="single" w:sz="6" w:space="0" w:color="000000"/>
+            </w:tcBorders>
+            <w:shd w:val="clear" w:color="auto" w:fill="CFE2F3"/>
+            <w:tcMar>
+              <w:top w:w="0" w:type="dxa"/>
+              <w:left w:w="45" w:type="dxa"/>
+              <w:bottom w:w="0" w:type="dxa"/>
+              <w:right w:w="45" w:type="dxa"/>
+            </w:tcMar>
+            <w:vAlign w:val="bottom"/>
+            <w:hideMark/>
+          </w:tcPr>
+          <w:p>
+            <w:pPr>
+              <w:rPr>
+                <w:rFonts w:ascii="Arial" w:hAnsi="Arial" w:cs="Arial"/>
+                <w:b/>
+                <w:bCs/>
+              </w:rPr>
+            </w:pPr>
+            <w:r>
+              <w:rPr>
+                <w:rFonts w:ascii="Arial" w:hAnsi="Arial" w:cs="Arial"/>
+                <w:b/>
+                <w:bCs/>
+              </w:rPr>
+              <w:t>Telecommunications and Other Legislation Amendment (Assistance and Access) Act 2018 (TOLA Act)</w:t>
+            </w:r>
+          </w:p>
+        </w:tc>
+        <w:tc>
+          <w:tcPr>
+            <w:tcW w:w="0" w:type="auto"/>
+            <w:tcBorders>
+              <w:top w:val="single" w:sz="6" w:space="0" w:color="CCCCCC"/>
+              <w:left w:val="single" w:sz="6" w:space="0" w:color="CCCCCC"/>
+              <w:bottom w:val="single" w:sz="6" w:space="0" w:color="000000"/>
+              <w:right w:val="single" w:sz="6" w:space="0" w:color="000000"/>
+            </w:tcBorders>
+            <w:tcMar>
+              <w:top w:w="0" w:type="dxa"/>
+              <w:left w:w="45" w:type="dxa"/>
+              <w:bottom w:w="0" w:type="dxa"/>
+              <w:right w:w="45" w:type="dxa"/>
+            </w:tcMar>
+            <w:vAlign w:val="bottom"/>
+            <w:hideMark/>
+          </w:tcPr>
+          <w:p>
+            <w:pPr>
+              <w:rPr>
+                <w:rFonts w:ascii="Arial" w:hAnsi="Arial" w:cs="Arial"/>
+              </w:rPr>
+            </w:pPr>
+            <w:r>
+              <w:rPr>
+                <w:rFonts w:ascii="Arial" w:hAnsi="Arial" w:cs="Arial"/>
+              </w:rPr>
+              <w:t>Grants agencies powers to request technical assistance from service providers to access encrypted data.</w:t>
+            </w:r>
+          </w:p>
+        </w:tc>
+        <w:tc>
+          <w:tcPr>
+            <w:tcW w:w="0" w:type="auto"/>
+            <w:tcBorders>
+              <w:top w:val="single" w:sz="6" w:space="0" w:color="CCCCCC"/>
+              <w:left w:val="single" w:sz="6" w:space="0" w:color="CCCCCC"/>
+              <w:bottom w:val="single" w:sz="6" w:space="0" w:color="000000"/>
+              <w:right w:val="single" w:sz="6" w:space="0" w:color="000000"/>
+            </w:tcBorders>
+            <w:tcMar>
+              <w:top w:w="0" w:type="dxa"/>
+              <w:left w:w="45" w:type="dxa"/>
+              <w:bottom w:w="0" w:type="dxa"/>
+              <w:right w:w="45" w:type="dxa"/>
+            </w:tcMar>
+            <w:vAlign w:val="bottom"/>
+            <w:hideMark/>
+          </w:tcPr>
+          <w:p>
+            <w:pPr>
+              <w:rPr>
+                <w:rFonts w:ascii="Arial" w:hAnsi="Arial" w:cs="Arial"/>
+              </w:rPr>
+            </w:pPr>
+            <w:r>
+              <w:rPr>
+                <w:rFonts w:ascii="Arial" w:hAnsi="Arial" w:cs="Arial"/>
+              </w:rPr>
+              <w:t>Used in serious criminal investigations where encrypted messaging apps are involved.:</w:t>
+            </w:r>
+            <w:r>
+              <w:rPr>
+                <w:rFonts w:ascii="Arial" w:hAnsi="Arial" w:cs="Arial"/>
+              </w:rPr>
+              <w:br/>
+              <w:t>- WhatsApp</w:t>
+            </w:r>
+            <w:r>
+              <w:rPr>
+                <w:rFonts w:ascii="Arial" w:hAnsi="Arial" w:cs="Arial"/>
+              </w:rPr>
+              <w:br/>
+              <w:t>- Signal</w:t>
+            </w:r>
+          </w:p>
+        </w:tc>
+      </w:tr>
+      <w:tr>
+        <w:trPr>
+          <w:trHeight w:val="300"/>
+        </w:trPr>
+        <w:tc>
+          <w:tcPr>
+            <w:tcW w:w="0" w:type="auto"/>
+            <w:tcBorders>
+              <w:top w:val="single" w:sz="6" w:space="0" w:color="CCCCCC"/>
+              <w:left w:val="single" w:sz="6" w:space="0" w:color="000000"/>
+              <w:bottom w:val="single" w:sz="6" w:space="0" w:color="000000"/>
+              <w:right w:val="single" w:sz="6" w:space="0" w:color="000000"/>
+            </w:tcBorders>
+            <w:shd w:val="clear" w:color="auto" w:fill="CFE2F3"/>
+            <w:tcMar>
+              <w:top w:w="0" w:type="dxa"/>
+              <w:left w:w="45" w:type="dxa"/>
+              <w:bottom w:w="0" w:type="dxa"/>
+              <w:right w:w="45" w:type="dxa"/>
+            </w:tcMar>
+            <w:vAlign w:val="bottom"/>
+            <w:hideMark/>
+          </w:tcPr>
+          <w:p>
+            <w:pPr>
+              <w:rPr>
+                <w:rFonts w:ascii="Arial" w:hAnsi="Arial" w:cs="Arial"/>
+                <w:b/>
+                <w:bCs/>
+              </w:rPr>
+            </w:pPr>
+            <w:r>
+              <w:rPr>
+                <w:rFonts w:ascii="Arial" w:hAnsi="Arial" w:cs="Arial"/>
+                <w:b/>
+                <w:bCs/>
+              </w:rPr>
+              <w:t>Criminal Code Act 1995 (Cth)</w:t>
+            </w:r>
+          </w:p>
+        </w:tc>
+        <w:tc>
+          <w:tcPr>
+            <w:tcW w:w="0" w:type="auto"/>
+            <w:tcBorders>
+              <w:top w:val="single" w:sz="6" w:space="0" w:color="CCCCCC"/>
+              <w:left w:val="single" w:sz="6" w:space="0" w:color="CCCCCC"/>
+              <w:bottom w:val="single" w:sz="6" w:space="0" w:color="000000"/>
+              <w:right w:val="single" w:sz="6" w:space="0" w:color="000000"/>
+            </w:tcBorders>
+            <w:tcMar>
+              <w:top w:w="0" w:type="dxa"/>
+              <w:left w:w="45" w:type="dxa"/>
+              <w:bottom w:w="0" w:type="dxa"/>
+              <w:right w:w="45" w:type="dxa"/>
+            </w:tcMar>
+            <w:vAlign w:val="bottom"/>
+            <w:hideMark/>
+          </w:tcPr>
+          <w:p>
+            <w:pPr>
+              <w:rPr>
+                <w:rFonts w:ascii="Arial" w:hAnsi="Arial" w:cs="Arial"/>
+              </w:rPr>
+            </w:pPr>
+            <w:r>
+              <w:rPr>
+                <w:rFonts w:ascii="Arial" w:hAnsi="Arial" w:cs="Arial"/>
+              </w:rPr>
+              <w:t>Contains cybercrime offences: hacking, malware, unauthorised access, denial-of-service, misuse of carriage services.</w:t>
+            </w:r>
+          </w:p>
+        </w:tc>
+        <w:tc>
+          <w:tcPr>
+            <w:tcW w:w="0" w:type="auto"/>
+            <w:tcBorders>
+              <w:top w:val="single" w:sz="6" w:space="0" w:color="CCCCCC"/>
+              <w:left w:val="single" w:sz="6" w:space="0" w:color="CCCCCC"/>
+              <w:bottom w:val="single" w:sz="6" w:space="0" w:color="000000"/>
+              <w:right w:val="single" w:sz="6" w:space="0" w:color="000000"/>
+            </w:tcBorders>
+            <w:tcMar>
+              <w:top w:w="0" w:type="dxa"/>
+              <w:left w:w="45" w:type="dxa"/>
+              <w:bottom w:w="0" w:type="dxa"/>
+              <w:right w:w="45" w:type="dxa"/>
+            </w:tcMar>
+            <w:vAlign w:val="bottom"/>
+            <w:hideMark/>
+          </w:tcPr>
+          <w:p>
+            <w:pPr>
+              <w:rPr>
+                <w:rFonts w:ascii="Arial" w:hAnsi="Arial" w:cs="Arial"/>
+              </w:rPr>
+            </w:pPr>
+            <w:r>
+              <w:rPr>
+                <w:rFonts w:ascii="Arial" w:hAnsi="Arial" w:cs="Arial"/>
+              </w:rPr>
+              <w:t>State police prosecute offences like online harassment, fraud via phone/internet; AFP handles larger cybercrime operations.</w:t>
+            </w:r>
+          </w:p>
+        </w:tc>
+      </w:tr>
+      <w:tr>
+        <w:trPr>
+          <w:trHeight w:val="300"/>
+        </w:trPr>
+        <w:tc>
+          <w:tcPr>
+            <w:tcW w:w="0" w:type="auto"/>
+            <w:tcBorders>
+              <w:top w:val="single" w:sz="6" w:space="0" w:color="CCCCCC"/>
+              <w:left w:val="single" w:sz="6" w:space="0" w:color="000000"/>
+              <w:bottom w:val="single" w:sz="6" w:space="0" w:color="000000"/>
+              <w:right w:val="single" w:sz="6" w:space="0" w:color="000000"/>
+            </w:tcBorders>
+            <w:shd w:val="clear" w:color="auto" w:fill="CFE2F3"/>
+            <w:tcMar>
+              <w:top w:w="0" w:type="dxa"/>
+              <w:left w:w="45" w:type="dxa"/>
+              <w:bottom w:w="0" w:type="dxa"/>
+              <w:right w:w="45" w:type="dxa"/>
+            </w:tcMar>
+            <w:vAlign w:val="bottom"/>
+            <w:hideMark/>
+          </w:tcPr>
+          <w:p>
+            <w:pPr>
+              <w:rPr>
+                <w:rFonts w:ascii="Arial" w:hAnsi="Arial" w:cs="Arial"/>
+                <w:b/>
+                <w:bCs/>
+              </w:rPr>
+            </w:pPr>
+            <w:r>
+              <w:rPr>
+                <w:rFonts w:ascii="Arial" w:hAnsi="Arial" w:cs="Arial"/>
+                <w:b/>
+                <w:bCs/>
+              </w:rPr>
+              <w:t>Online Safety Act 2021</w:t>
+            </w:r>
+          </w:p>
+        </w:tc>
+        <w:tc>
+          <w:tcPr>
+            <w:tcW w:w="0" w:type="auto"/>
+            <w:tcBorders>
+              <w:top w:val="single" w:sz="6" w:space="0" w:color="CCCCCC"/>
+              <w:left w:val="single" w:sz="6" w:space="0" w:color="CCCCCC"/>
+              <w:bottom w:val="single" w:sz="6" w:space="0" w:color="000000"/>
+              <w:right w:val="single" w:sz="6" w:space="0" w:color="000000"/>
+            </w:tcBorders>
+            <w:tcMar>
+              <w:top w:w="0" w:type="dxa"/>
+              <w:left w:w="45" w:type="dxa"/>
+              <w:bottom w:w="0" w:type="dxa"/>
+              <w:right w:w="45" w:type="dxa"/>
+            </w:tcMar>
+            <w:vAlign w:val="bottom"/>
+            <w:hideMark/>
+          </w:tcPr>
+          <w:p>
+            <w:pPr>
+              <w:rPr>
+                <w:rFonts w:ascii="Arial" w:hAnsi="Arial" w:cs="Arial"/>
+              </w:rPr>
+            </w:pPr>
+            <w:r>
+              <w:rPr>
+                <w:rFonts w:ascii="Arial" w:hAnsi="Arial" w:cs="Arial"/>
+              </w:rPr>
+              <w:t>Strengthens powers of the eSafety Commissioner to tackle harmful online content, cyberbullying, image-based abuse.</w:t>
+            </w:r>
+          </w:p>
+        </w:tc>
+        <w:tc>
+          <w:tcPr>
+            <w:tcW w:w="0" w:type="auto"/>
+            <w:tcBorders>
+              <w:top w:val="single" w:sz="6" w:space="0" w:color="CCCCCC"/>
+              <w:left w:val="single" w:sz="6" w:space="0" w:color="CCCCCC"/>
+              <w:bottom w:val="single" w:sz="6" w:space="0" w:color="000000"/>
+              <w:right w:val="single" w:sz="6" w:space="0" w:color="000000"/>
+            </w:tcBorders>
+            <w:tcMar>
+              <w:top w:w="0" w:type="dxa"/>
+              <w:left w:w="45" w:type="dxa"/>
+              <w:bottom w:w="0" w:type="dxa"/>
+              <w:right w:w="45" w:type="dxa"/>
+            </w:tcMar>
+            <w:vAlign w:val="bottom"/>
+            <w:hideMark/>
+          </w:tcPr>
+          <w:p>
+            <w:pPr>
+              <w:rPr>
+                <w:rFonts w:ascii="Arial" w:hAnsi="Arial" w:cs="Arial"/>
+              </w:rPr>
+            </w:pPr>
+            <w:r>
+              <w:rPr>
+                <w:rFonts w:ascii="Arial" w:hAnsi="Arial" w:cs="Arial"/>
+              </w:rPr>
+              <w:t>In 2024, the eSafety Commissioner issued removal notices to X (Twitter) for violent content.</w:t>
+            </w:r>
+          </w:p>
+        </w:tc>
+      </w:tr>
+      <w:tr>
+        <w:trPr>
+          <w:trHeight w:val="300"/>
+        </w:trPr>
+        <w:tc>
+          <w:tcPr>
+            <w:tcW w:w="0" w:type="auto"/>
+            <w:tcBorders>
+              <w:top w:val="single" w:sz="6" w:space="0" w:color="CCCCCC"/>
+              <w:left w:val="single" w:sz="6" w:space="0" w:color="000000"/>
+              <w:bottom w:val="single" w:sz="6" w:space="0" w:color="000000"/>
+              <w:right w:val="single" w:sz="6" w:space="0" w:color="000000"/>
+            </w:tcBorders>
+            <w:shd w:val="clear" w:color="auto" w:fill="CFE2F3"/>
+            <w:tcMar>
+              <w:top w:w="0" w:type="dxa"/>
+              <w:left w:w="45" w:type="dxa"/>
+              <w:bottom w:w="0" w:type="dxa"/>
+              <w:right w:w="45" w:type="dxa"/>
+            </w:tcMar>
+            <w:vAlign w:val="bottom"/>
+            <w:hideMark/>
+          </w:tcPr>
+          <w:p>
+            <w:pPr>
+              <w:rPr>
+                <w:rFonts w:ascii="Arial" w:hAnsi="Arial" w:cs="Arial"/>
+                <w:b/>
+                <w:bCs/>
+              </w:rPr>
+            </w:pPr>
+            <w:r>
+              <w:rPr>
+                <w:rFonts w:ascii="Arial" w:hAnsi="Arial" w:cs="Arial"/>
+                <w:b/>
+                <w:bCs/>
+              </w:rPr>
+              <w:t>Cybercrime Act 2001</w:t>
+            </w:r>
+          </w:p>
+        </w:tc>
+        <w:tc>
+          <w:tcPr>
+            <w:tcW w:w="0" w:type="auto"/>
+            <w:tcBorders>
+              <w:top w:val="single" w:sz="6" w:space="0" w:color="CCCCCC"/>
+              <w:left w:val="single" w:sz="6" w:space="0" w:color="CCCCCC"/>
+              <w:bottom w:val="single" w:sz="6" w:space="0" w:color="000000"/>
+              <w:right w:val="single" w:sz="6" w:space="0" w:color="000000"/>
+            </w:tcBorders>
+            <w:tcMar>
+              <w:top w:w="0" w:type="dxa"/>
+              <w:left w:w="45" w:type="dxa"/>
+              <w:bottom w:w="0" w:type="dxa"/>
+              <w:right w:w="45" w:type="dxa"/>
+            </w:tcMar>
+            <w:vAlign w:val="bottom"/>
+            <w:hideMark/>
+          </w:tcPr>
+          <w:p>
+            <w:pPr>
+              <w:rPr>
+                <w:rFonts w:ascii="Arial" w:hAnsi="Arial" w:cs="Arial"/>
+              </w:rPr>
+            </w:pPr>
+            <w:r>
+              <w:rPr>
+                <w:rFonts w:ascii="Arial" w:hAnsi="Arial" w:cs="Arial"/>
+              </w:rPr>
+              <w:t>Amended the Criminal Code to align with international cybercrime standards (Budapest Convention).</w:t>
+            </w:r>
+          </w:p>
+        </w:tc>
+        <w:tc>
+          <w:tcPr>
+            <w:tcW w:w="0" w:type="auto"/>
+            <w:tcBorders>
+              <w:top w:val="single" w:sz="6" w:space="0" w:color="CCCCCC"/>
+              <w:left w:val="single" w:sz="6" w:space="0" w:color="CCCCCC"/>
+              <w:bottom w:val="single" w:sz="6" w:space="0" w:color="000000"/>
+              <w:right w:val="single" w:sz="6" w:space="0" w:color="000000"/>
+            </w:tcBorders>
+            <w:tcMar>
+              <w:top w:w="0" w:type="dxa"/>
+              <w:left w:w="45" w:type="dxa"/>
+              <w:bottom w:w="0" w:type="dxa"/>
+              <w:right w:w="45" w:type="dxa"/>
+            </w:tcMar>
+            <w:vAlign w:val="bottom"/>
+            <w:hideMark/>
+          </w:tcPr>
+          <w:p>
+            <w:pPr>
+              <w:rPr>
+                <w:rFonts w:ascii="Arial" w:hAnsi="Arial" w:cs="Arial"/>
+              </w:rPr>
+            </w:pPr>
+            <w:r>
+              <w:rPr>
+                <w:rFonts w:ascii="Arial" w:hAnsi="Arial" w:cs="Arial"/>
+              </w:rPr>
+              <w:t>Enabled stronger prosecution of hacking and fraud; harmonised Australian law with international frameworks.</w:t>
+            </w:r>
+          </w:p>
+        </w:tc>
+      </w:tr>
+      <w:tr>
+        <w:trPr>
+          <w:trHeight w:val="300"/>
+        </w:trPr>
+        <w:tc>
+          <w:tcPr>
+            <w:tcW w:w="0" w:type="auto"/>
+            <w:tcBorders>
+              <w:top w:val="single" w:sz="6" w:space="0" w:color="CCCCCC"/>
+              <w:left w:val="single" w:sz="6" w:space="0" w:color="000000"/>
+              <w:bottom w:val="single" w:sz="6" w:space="0" w:color="000000"/>
+              <w:right w:val="single" w:sz="6" w:space="0" w:color="000000"/>
+            </w:tcBorders>
+            <w:shd w:val="clear" w:color="auto" w:fill="CFE2F3"/>
+            <w:tcMar>
+              <w:top w:w="0" w:type="dxa"/>
+              <w:left w:w="45" w:type="dxa"/>
+              <w:bottom w:w="0" w:type="dxa"/>
+              <w:right w:w="45" w:type="dxa"/>
+            </w:tcMar>
+            <w:vAlign w:val="bottom"/>
+            <w:hideMark/>
+          </w:tcPr>
+          <w:p>
+            <w:pPr>
+              <w:rPr>
+                <w:rFonts w:ascii="Arial" w:hAnsi="Arial" w:cs="Arial"/>
+                <w:b/>
+                <w:bCs/>
+              </w:rPr>
+            </w:pPr>
+            <w:r>
+              <w:rPr>
+                <w:rFonts w:ascii="Arial" w:hAnsi="Arial" w:cs="Arial"/>
+                <w:b/>
+                <w:bCs/>
+              </w:rPr>
+              <w:t>Australian Communications and Media Authority Act 2005</w:t>
+            </w:r>
+          </w:p>
+        </w:tc>
+        <w:tc>
+          <w:tcPr>
+            <w:tcW w:w="0" w:type="auto"/>
+            <w:tcBorders>
+              <w:top w:val="single" w:sz="6" w:space="0" w:color="CCCCCC"/>
+              <w:left w:val="single" w:sz="6" w:space="0" w:color="CCCCCC"/>
+              <w:bottom w:val="single" w:sz="6" w:space="0" w:color="000000"/>
+              <w:right w:val="single" w:sz="6" w:space="0" w:color="000000"/>
+            </w:tcBorders>
+            <w:tcMar>
+              <w:top w:w="0" w:type="dxa"/>
+              <w:left w:w="45" w:type="dxa"/>
+              <w:bottom w:w="0" w:type="dxa"/>
+              <w:right w:w="45" w:type="dxa"/>
+            </w:tcMar>
+            <w:vAlign w:val="bottom"/>
+            <w:hideMark/>
+          </w:tcPr>
+          <w:p>
+            <w:pPr>
+              <w:rPr>
+                <w:rFonts w:ascii="Arial" w:hAnsi="Arial" w:cs="Arial"/>
+              </w:rPr>
+            </w:pPr>
+            <w:r>
+              <w:rPr>
+                <w:rFonts w:ascii="Arial" w:hAnsi="Arial" w:cs="Arial"/>
+              </w:rPr>
+              <w:t>Establishes ACMA; enforces rules on spam, scams, privacy breaches, and online safety compliance.</w:t>
+            </w:r>
+          </w:p>
+        </w:tc>
+        <w:tc>
+          <w:tcPr>
+            <w:tcW w:w="0" w:type="auto"/>
+            <w:tcBorders>
+              <w:top w:val="single" w:sz="6" w:space="0" w:color="CCCCCC"/>
+              <w:left w:val="single" w:sz="6" w:space="0" w:color="CCCCCC"/>
+              <w:bottom w:val="single" w:sz="6" w:space="0" w:color="000000"/>
+              <w:right w:val="single" w:sz="6" w:space="0" w:color="000000"/>
+            </w:tcBorders>
+            <w:tcMar>
+              <w:top w:w="0" w:type="dxa"/>
+              <w:left w:w="45" w:type="dxa"/>
+              <w:bottom w:w="0" w:type="dxa"/>
+              <w:right w:w="45" w:type="dxa"/>
+            </w:tcMar>
+            <w:vAlign w:val="bottom"/>
+            <w:hideMark/>
+          </w:tcPr>
+          <w:p>
+            <w:pPr>
+              <w:rPr>
+                <w:rFonts w:ascii="Arial" w:hAnsi="Arial" w:cs="Arial"/>
+              </w:rPr>
+            </w:pPr>
+            <w:r>
+              <w:rPr>
+                <w:rFonts w:ascii="Arial" w:hAnsi="Arial" w:cs="Arial"/>
+              </w:rPr>
+              <w:t>ACMA fines telcos for failing to protect customers from SMS scams.</w:t>
+            </w:r>
+          </w:p>
+        </w:tc>
+      </w:tr>
+      <w:tr>
+        <w:trPr>
+          <w:trHeight w:val="300"/>
+        </w:trPr>
+        <w:tc>
+          <w:tcPr>
+            <w:tcW w:w="0" w:type="auto"/>
+            <w:tcBorders>
+              <w:top w:val="single" w:sz="6" w:space="0" w:color="CCCCCC"/>
+              <w:left w:val="single" w:sz="6" w:space="0" w:color="000000"/>
+              <w:bottom w:val="single" w:sz="6" w:space="0" w:color="000000"/>
+              <w:right w:val="single" w:sz="6" w:space="0" w:color="000000"/>
+            </w:tcBorders>
+            <w:shd w:val="clear" w:color="auto" w:fill="CFE2F3"/>
+            <w:tcMar>
+              <w:top w:w="0" w:type="dxa"/>
+              <w:left w:w="45" w:type="dxa"/>
+              <w:bottom w:w="0" w:type="dxa"/>
+              <w:right w:w="45" w:type="dxa"/>
+            </w:tcMar>
+            <w:vAlign w:val="bottom"/>
+            <w:hideMark/>
+          </w:tcPr>
+          <w:p>
+            <w:pPr>
+              <w:rPr>
+                <w:rFonts w:ascii="Arial" w:hAnsi="Arial" w:cs="Arial"/>
+                <w:b/>
+                <w:bCs/>
+              </w:rPr>
+            </w:pPr>
+            <w:r>
+              <w:rPr>
+                <w:rFonts w:ascii="Arial" w:hAnsi="Arial" w:cs="Arial"/>
+                <w:b/>
+                <w:bCs/>
+              </w:rPr>
+              <w:t>Data Availability and Transparency Act 2022</w:t>
+            </w:r>
+          </w:p>
+        </w:tc>
+        <w:tc>
+          <w:tcPr>
+            <w:tcW w:w="0" w:type="auto"/>
+            <w:tcBorders>
+              <w:top w:val="single" w:sz="6" w:space="0" w:color="CCCCCC"/>
+              <w:left w:val="single" w:sz="6" w:space="0" w:color="CCCCCC"/>
+              <w:bottom w:val="single" w:sz="6" w:space="0" w:color="000000"/>
+              <w:right w:val="single" w:sz="6" w:space="0" w:color="000000"/>
+            </w:tcBorders>
+            <w:tcMar>
+              <w:top w:w="0" w:type="dxa"/>
+              <w:left w:w="45" w:type="dxa"/>
+              <w:bottom w:w="0" w:type="dxa"/>
+              <w:right w:w="45" w:type="dxa"/>
+            </w:tcMar>
+            <w:vAlign w:val="bottom"/>
+            <w:hideMark/>
+          </w:tcPr>
+          <w:p>
+            <w:pPr>
+              <w:rPr>
+                <w:rFonts w:ascii="Arial" w:hAnsi="Arial" w:cs="Arial"/>
+              </w:rPr>
+            </w:pPr>
+            <w:r>
+              <w:rPr>
+                <w:rFonts w:ascii="Arial" w:hAnsi="Arial" w:cs="Arial"/>
+              </w:rPr>
+              <w:t>Provides legal framework for secure data sharing between government agencies and authorised users.</w:t>
+            </w:r>
+          </w:p>
+        </w:tc>
+        <w:tc>
+          <w:tcPr>
+            <w:tcW w:w="0" w:type="auto"/>
+            <w:tcBorders>
+              <w:top w:val="single" w:sz="6" w:space="0" w:color="CCCCCC"/>
+              <w:left w:val="single" w:sz="6" w:space="0" w:color="CCCCCC"/>
+              <w:bottom w:val="single" w:sz="6" w:space="0" w:color="000000"/>
+              <w:right w:val="single" w:sz="6" w:space="0" w:color="000000"/>
+            </w:tcBorders>
+            <w:tcMar>
+              <w:top w:w="0" w:type="dxa"/>
+              <w:left w:w="45" w:type="dxa"/>
+              <w:bottom w:w="0" w:type="dxa"/>
+              <w:right w:w="45" w:type="dxa"/>
+            </w:tcMar>
+            <w:vAlign w:val="bottom"/>
+            <w:hideMark/>
+          </w:tcPr>
+          <w:p>
+            <w:pPr>
+              <w:rPr>
+                <w:rFonts w:ascii="Arial" w:hAnsi="Arial" w:cs="Arial"/>
+              </w:rPr>
+            </w:pPr>
+            <w:r>
+              <w:rPr>
+                <w:rFonts w:ascii="Arial" w:hAnsi="Arial" w:cs="Arial"/>
+              </w:rPr>
+              <w:t>Used in cross-agency projects like improving health, social services, and disaster response through shared datasets.</w:t>
+            </w:r>
+          </w:p>
+        </w:tc>
+      </w:tr>
+      <w:tr>
+        <w:trPr>
+          <w:trHeight w:val="300"/>
+        </w:trPr>
+        <w:tc>
+          <w:tcPr>
+            <w:tcW w:w="0" w:type="auto"/>
+            <w:tcBorders>
+              <w:top w:val="single" w:sz="6" w:space="0" w:color="CCCCCC"/>
+              <w:left w:val="single" w:sz="6" w:space="0" w:color="000000"/>
+              <w:bottom w:val="single" w:sz="6" w:space="0" w:color="000000"/>
+              <w:right w:val="single" w:sz="6" w:space="0" w:color="000000"/>
+            </w:tcBorders>
+            <w:shd w:val="clear" w:color="auto" w:fill="CFE2F3"/>
+            <w:tcMar>
+              <w:top w:w="0" w:type="dxa"/>
+              <w:left w:w="45" w:type="dxa"/>
+              <w:bottom w:w="0" w:type="dxa"/>
+              <w:right w:w="45" w:type="dxa"/>
+            </w:tcMar>
+            <w:vAlign w:val="bottom"/>
+            <w:hideMark/>
+          </w:tcPr>
+          <w:p>
+            <w:pPr>
+              <w:rPr>
+                <w:rFonts w:ascii="Arial" w:hAnsi="Arial" w:cs="Arial"/>
+                <w:b/>
+                <w:bCs/>
+              </w:rPr>
+            </w:pPr>
+            <w:r>
+              <w:rPr>
+                <w:rFonts w:ascii="Arial" w:hAnsi="Arial" w:cs="Arial"/>
+                <w:b/>
+                <w:bCs/>
+              </w:rPr>
+              <w:t>Spam Act 2003</w:t>
+            </w:r>
+          </w:p>
+        </w:tc>
+        <w:tc>
+          <w:tcPr>
+            <w:tcW w:w="0" w:type="auto"/>
+            <w:tcBorders>
+              <w:top w:val="single" w:sz="6" w:space="0" w:color="CCCCCC"/>
+              <w:left w:val="single" w:sz="6" w:space="0" w:color="CCCCCC"/>
+              <w:bottom w:val="single" w:sz="6" w:space="0" w:color="000000"/>
+              <w:right w:val="single" w:sz="6" w:space="0" w:color="000000"/>
+            </w:tcBorders>
+            <w:tcMar>
+              <w:top w:w="0" w:type="dxa"/>
+              <w:left w:w="45" w:type="dxa"/>
+              <w:bottom w:w="0" w:type="dxa"/>
+              <w:right w:w="45" w:type="dxa"/>
+            </w:tcMar>
+            <w:vAlign w:val="bottom"/>
+            <w:hideMark/>
+          </w:tcPr>
+          <w:p>
+            <w:pPr>
+              <w:rPr>
+                <w:rFonts w:ascii="Arial" w:hAnsi="Arial" w:cs="Arial"/>
+              </w:rPr>
+            </w:pPr>
+            <w:r>
+              <w:rPr>
+                <w:rFonts w:ascii="Arial" w:hAnsi="Arial" w:cs="Arial"/>
+              </w:rPr>
+              <w:t xml:space="preserve">Regulates unsolicited commercial electronic messages (email, SMS, instant messaging). </w:t>
+            </w:r>
+            <w:r>
+              <w:rPr>
+                <w:rFonts w:ascii="Arial" w:hAnsi="Arial" w:cs="Arial"/>
+              </w:rPr>
+              <w:lastRenderedPageBreak/>
+              <w:t>Requires consent, accurate sender identification, and opt-out facility.</w:t>
+            </w:r>
+          </w:p>
+        </w:tc>
+        <w:tc>
+          <w:tcPr>
+            <w:tcW w:w="0" w:type="auto"/>
+            <w:tcBorders>
+              <w:top w:val="single" w:sz="6" w:space="0" w:color="CCCCCC"/>
+              <w:left w:val="single" w:sz="6" w:space="0" w:color="CCCCCC"/>
+              <w:bottom w:val="single" w:sz="6" w:space="0" w:color="000000"/>
+              <w:right w:val="single" w:sz="6" w:space="0" w:color="000000"/>
+            </w:tcBorders>
+            <w:tcMar>
+              <w:top w:w="0" w:type="dxa"/>
+              <w:left w:w="45" w:type="dxa"/>
+              <w:bottom w:w="0" w:type="dxa"/>
+              <w:right w:w="45" w:type="dxa"/>
+            </w:tcMar>
+            <w:vAlign w:val="bottom"/>
+            <w:hideMark/>
+          </w:tcPr>
+          <w:p>
+            <w:pPr>
+              <w:rPr>
+                <w:rFonts w:ascii="Arial" w:hAnsi="Arial" w:cs="Arial"/>
+              </w:rPr>
+            </w:pPr>
+            <w:r>
+              <w:rPr>
+                <w:rFonts w:ascii="Arial" w:hAnsi="Arial" w:cs="Arial"/>
+              </w:rPr>
+              <w:lastRenderedPageBreak/>
+              <w:t xml:space="preserve">ACMA enforces compliance: </w:t>
+            </w:r>
+            <w:r>
+              <w:rPr>
+                <w:rFonts w:ascii="Arial" w:hAnsi="Arial" w:cs="Arial"/>
+              </w:rPr>
+              <w:br/>
+            </w:r>
+            <w:r>
+              <w:rPr>
+                <w:rFonts w:ascii="Arial" w:hAnsi="Arial" w:cs="Arial"/>
+              </w:rPr>
+              <w:lastRenderedPageBreak/>
+              <w:t>- Optus was fined $504,000 in 2022 for breaching spam rules by sending marketing emails/SMS without proper consent.</w:t>
+            </w:r>
+          </w:p>
+        </w:tc>
+      </w:tr>
+      <w:tr>
+        <w:trPr>
+          <w:trHeight w:val="300"/>
+        </w:trPr>
+        <w:tc>
+          <w:tcPr>
+            <w:tcW w:w="0" w:type="auto"/>
+            <w:tcBorders>
+              <w:top w:val="single" w:sz="6" w:space="0" w:color="CCCCCC"/>
+              <w:left w:val="single" w:sz="6" w:space="0" w:color="000000"/>
+              <w:bottom w:val="single" w:sz="6" w:space="0" w:color="000000"/>
+              <w:right w:val="single" w:sz="6" w:space="0" w:color="000000"/>
+            </w:tcBorders>
+            <w:shd w:val="clear" w:color="auto" w:fill="CFE2F3"/>
+            <w:tcMar>
+              <w:top w:w="0" w:type="dxa"/>
+              <w:left w:w="45" w:type="dxa"/>
+              <w:bottom w:w="0" w:type="dxa"/>
+              <w:right w:w="45" w:type="dxa"/>
+            </w:tcMar>
+            <w:vAlign w:val="bottom"/>
+            <w:hideMark/>
+          </w:tcPr>
+          <w:p>
+            <w:pPr>
+              <w:rPr>
+                <w:rFonts w:ascii="Arial" w:hAnsi="Arial" w:cs="Arial"/>
+                <w:b/>
+                <w:bCs/>
+              </w:rPr>
+            </w:pPr>
+            <w:r>
+              <w:rPr>
+                <w:rFonts w:ascii="Arial" w:hAnsi="Arial" w:cs="Arial"/>
+                <w:b/>
+                <w:bCs/>
+              </w:rPr>
+              <w:lastRenderedPageBreak/>
+              <w:t>Electronic Transactions Act 1999</w:t>
+            </w:r>
+          </w:p>
+        </w:tc>
+        <w:tc>
+          <w:tcPr>
+            <w:tcW w:w="0" w:type="auto"/>
+            <w:tcBorders>
+              <w:top w:val="single" w:sz="6" w:space="0" w:color="CCCCCC"/>
+              <w:left w:val="single" w:sz="6" w:space="0" w:color="CCCCCC"/>
+              <w:bottom w:val="single" w:sz="6" w:space="0" w:color="000000"/>
+              <w:right w:val="single" w:sz="6" w:space="0" w:color="000000"/>
+            </w:tcBorders>
+            <w:tcMar>
+              <w:top w:w="0" w:type="dxa"/>
+              <w:left w:w="45" w:type="dxa"/>
+              <w:bottom w:w="0" w:type="dxa"/>
+              <w:right w:w="45" w:type="dxa"/>
+            </w:tcMar>
+            <w:vAlign w:val="bottom"/>
+            <w:hideMark/>
+          </w:tcPr>
+          <w:p>
+            <w:pPr>
+              <w:rPr>
+                <w:rFonts w:ascii="Arial" w:hAnsi="Arial" w:cs="Arial"/>
+              </w:rPr>
+            </w:pPr>
+            <w:r>
+              <w:rPr>
+                <w:rFonts w:ascii="Arial" w:hAnsi="Arial" w:cs="Arial"/>
+              </w:rPr>
+              <w:t>Gives legal recognition to electronic communications, contracts, and digital signatures; ensures online transactions have the same validity as paper-based ones.</w:t>
+            </w:r>
+          </w:p>
+        </w:tc>
+        <w:tc>
+          <w:tcPr>
+            <w:tcW w:w="0" w:type="auto"/>
+            <w:tcBorders>
+              <w:top w:val="single" w:sz="6" w:space="0" w:color="CCCCCC"/>
+              <w:left w:val="single" w:sz="6" w:space="0" w:color="CCCCCC"/>
+              <w:bottom w:val="single" w:sz="6" w:space="0" w:color="000000"/>
+              <w:right w:val="single" w:sz="6" w:space="0" w:color="000000"/>
+            </w:tcBorders>
+            <w:tcMar>
+              <w:top w:w="0" w:type="dxa"/>
+              <w:left w:w="45" w:type="dxa"/>
+              <w:bottom w:w="0" w:type="dxa"/>
+              <w:right w:w="45" w:type="dxa"/>
+            </w:tcMar>
+            <w:vAlign w:val="bottom"/>
+            <w:hideMark/>
+          </w:tcPr>
+          <w:p>
+            <w:pPr>
+              <w:rPr>
+                <w:rFonts w:ascii="Arial" w:hAnsi="Arial" w:cs="Arial"/>
+              </w:rPr>
+            </w:pPr>
+            <w:r>
+              <w:rPr>
+                <w:rFonts w:ascii="Arial" w:hAnsi="Arial" w:cs="Arial"/>
+              </w:rPr>
+              <w:t>Widely used in e-commerce and government services; enabled legally binding e-signatures and digital contracts during COVID-19 remote operations.</w:t>
+            </w:r>
+          </w:p>
+        </w:tc>
+      </w:tr>
+    </w:tbl>
+    <w:p>
+      <w:pPr>
+        <w:rPr>
+          <w:rFonts w:ascii="Arial" w:hAnsi="Arial" w:cs="Arial"/>
+        </w:rPr>
+      </w:pPr>
+    </w:p>
+    <w:p>
+      <w:pPr>
+        <w:suppressAutoHyphens/>
+        <w:rPr>
+          <w:rFonts w:ascii="Arial" w:hAnsi="Arial" w:cs="Arial"/>
+        </w:rPr>
+      </w:pPr>
+      <w:r>
+        <w:rPr>
+          <w:rFonts w:ascii="Arial" w:hAnsi="Arial" w:cs="Arial"/>
+        </w:rPr>
+        <w:br w:type="page"/>
+      </w:r>
+    </w:p>
+    <w:p>
+      <w:pPr>
+        <w:pStyle w:val="Heading2"/>
+      </w:pPr>
+      <w:r>
+        <w:lastRenderedPageBreak/>
+        <w:t>4.3 Identify the regulators of the networking industry.</w:t>
+      </w:r>
+    </w:p>
+    <w:p>
+      <w:pPr>
+        <w:rPr>
+          <w:rFonts w:ascii="Arial" w:eastAsia="Arial" w:hAnsi="Arial" w:cs="Arial"/>
+          <w:color w:val="117A02" w:themeColor="accent1" w:themeShade="BF"/>
+          <w:sz w:val="28"/>
+          <w:szCs w:val="28"/>
+        </w:rPr>
+      </w:pPr>
+    </w:p>
+    <w:p>
+      <w:pPr>
+        <w:rPr>
+          <w:rFonts w:ascii="Arial" w:hAnsi="Arial" w:cs="Arial"/>
+        </w:rPr>
+      </w:pPr>
+      <w:r>
+        <w:rPr>
+          <w:rFonts w:ascii="Arial" w:hAnsi="Arial" w:cs="Arial"/>
+        </w:rPr>
+        <w:t>1. The Australian Communications and Media Authority (ACMA)</w:t>
+      </w:r>
+    </w:p>
+    <w:p>
+      <w:pPr>
+        <w:rPr>
+          <w:rFonts w:ascii="Arial" w:hAnsi="Arial" w:cs="Arial"/>
+        </w:rPr>
+      </w:pPr>
+      <w:r>
+        <w:rPr>
+          <w:rFonts w:ascii="Arial" w:hAnsi="Arial" w:cs="Arial"/>
+        </w:rPr>
+        <w:t>2. The Australian Competition and Consumer Commission (ACCC)</w:t>
+      </w:r>
+    </w:p>
+    <w:p>
+      <w:pPr>
+        <w:rPr>
+          <w:rFonts w:ascii="Arial" w:hAnsi="Arial" w:cs="Arial"/>
+        </w:rPr>
+      </w:pPr>
+      <w:r>
+        <w:rPr>
+          <w:rFonts w:ascii="Arial" w:hAnsi="Arial" w:cs="Arial"/>
+        </w:rPr>
+        <w:t>3. The Office of the Australian Information Commissioner (OAIC)</w:t>
+      </w:r>
+    </w:p>
+    <w:p>
+      <w:pPr>
+        <w:rPr>
+          <w:rFonts w:ascii="Arial" w:hAnsi="Arial" w:cs="Arial"/>
+        </w:rPr>
+      </w:pPr>
+      <w:r>
+        <w:rPr>
+          <w:rFonts w:ascii="Arial" w:hAnsi="Arial" w:cs="Arial"/>
+        </w:rPr>
+        <w:t>4. Australian Security Intelligence Organisation (ASIO)</w:t>
+      </w:r>
+    </w:p>
+    <w:p>
+      <w:pPr>
+        <w:rPr>
+          <w:rFonts w:ascii="Arial" w:hAnsi="Arial" w:cs="Arial"/>
+        </w:rPr>
+      </w:pPr>
+    </w:p>
+    <w:p>
+      <w:pPr>
+        <w:rPr>
+          <w:rFonts w:ascii="Arial" w:hAnsi="Arial" w:cs="Arial"/>
+        </w:rPr>
+      </w:pPr>
+    </w:p>
+    <w:p>
+      <w:pPr>
+        <w:rPr>
+          <w:rFonts w:ascii="Arial" w:hAnsi="Arial" w:cs="Arial"/>
+        </w:rPr>
+      </w:pPr>
+    </w:p>
+    <w:p>
+      <w:pPr>
+        <w:rPr>
+          <w:rFonts w:ascii="Arial" w:hAnsi="Arial" w:cs="Arial"/>
+        </w:rPr>
+      </w:pPr>
+      <w:hyperlink r:id="rId13" w:anchor=":~:text=The%20Australian%20Communications%20and%20Media,communications%20and%20certain%20online%20content" w:history="1">
+        <w:r>
+          <w:rPr>
+            <w:rStyle w:val="Hyperlink"/>
+            <w:rFonts w:ascii="Arial" w:hAnsi="Arial" w:cs="Arial"/>
+          </w:rPr>
+          <w:t>https://www.directory.gov.au/portfolios/infrastructure-transport-regional-development-communications-and-arts/australian-communications-and-media-authority#:~:text=The%20Australian%20Communications%20and%20Media,communications%20and%20certain%20online%20content</w:t>
+        </w:r>
+      </w:hyperlink>
+      <w:r>
+        <w:rPr>
+          <w:rFonts w:ascii="Arial" w:hAnsi="Arial" w:cs="Arial"/>
+        </w:rPr>
+        <w:t>.</w:t>
+      </w:r>
+    </w:p>
+    <w:p>
+      <w:pPr>
+        <w:rPr>
+          <w:rFonts w:ascii="Arial" w:hAnsi="Arial" w:cs="Arial"/>
+        </w:rPr>
+      </w:pPr>
+      <w:r>
+        <w:rPr>
+          <w:rFonts w:ascii="Arial" w:hAnsi="Arial" w:cs="Arial"/>
+        </w:rPr>
+        <w:t xml:space="preserve"> </w:t>
+      </w:r>
     </w:p>
     <w:tbl>
       <w:tblPr>
@@ -10069,16 +14753,7 @@
                 <w:b/>
                 <w:bCs/>
               </w:rPr>
-              <w:t xml:space="preserve">Australian Communications and </w:t>
-            </w:r>
-            <w:r>
-              <w:rPr>
-                <w:rFonts w:ascii="Arial" w:hAnsi="Arial" w:cs="Arial"/>
-                <w:b/>
-                <w:bCs/>
-              </w:rPr>
-              <w:lastRenderedPageBreak/>
-              <w:t>Media Authority (ACMA)</w:t>
+              <w:t>Australian Communications and Media Authority (ACMA)</w:t>
             </w:r>
           </w:p>
         </w:tc>
@@ -10109,15 +14784,7 @@
               <w:rPr>
                 <w:rFonts w:ascii="Arial" w:hAnsi="Arial" w:cs="Arial"/>
               </w:rPr>
-              <w:lastRenderedPageBreak/>
-              <w:t xml:space="preserve">Independent statutory authority regulating </w:t>
-            </w:r>
-            <w:r>
-              <w:rPr>
-                <w:rFonts w:ascii="Arial" w:hAnsi="Arial" w:cs="Arial"/>
-              </w:rPr>
-              <w:lastRenderedPageBreak/>
-              <w:t>communications and media, including telecommunications.</w:t>
+              <w:t>Independent statutory authority regulating communications and media, including telecommunications.</w:t>
             </w:r>
           </w:p>
         </w:tc>
@@ -10148,15 +14815,7 @@
               <w:rPr>
                 <w:rFonts w:ascii="Arial" w:hAnsi="Arial" w:cs="Arial"/>
               </w:rPr>
-              <w:lastRenderedPageBreak/>
-              <w:t xml:space="preserve">Issues carrier and service provider licences; manages spectrum; </w:t>
-            </w:r>
-            <w:r>
-              <w:rPr>
-                <w:rFonts w:ascii="Arial" w:hAnsi="Arial" w:cs="Arial"/>
-              </w:rPr>
-              <w:lastRenderedPageBreak/>
-              <w:t>enforces spam and Do Not Call laws; ensures telco compliance with service standards.</w:t>
+              <w:t>Issues carrier and service provider licences; manages spectrum; enforces spam and Do Not Call laws; ensures telco compliance with service standards.</w:t>
             </w:r>
           </w:p>
         </w:tc>
@@ -10187,15 +14846,7 @@
               <w:rPr>
                 <w:rFonts w:ascii="Arial" w:hAnsi="Arial" w:cs="Arial"/>
               </w:rPr>
-              <w:lastRenderedPageBreak/>
-              <w:t xml:space="preserve">Telecommunications Act 1997, Radiocommunications Act 1992, </w:t>
-            </w:r>
-            <w:r>
-              <w:rPr>
-                <w:rFonts w:ascii="Arial" w:hAnsi="Arial" w:cs="Arial"/>
-              </w:rPr>
-              <w:lastRenderedPageBreak/>
-              <w:t>Broadcasting Services Act 1992, Spam Act 2003.</w:t>
+              <w:t>Telecommunications Act 1997, Radiocommunications Act 1992, Broadcasting Services Act 1992, Spam Act 2003.</w:t>
             </w:r>
           </w:p>
         </w:tc>
@@ -10226,15 +14877,7 @@
               <w:rPr>
                 <w:rFonts w:ascii="Arial" w:hAnsi="Arial" w:cs="Arial"/>
               </w:rPr>
-              <w:lastRenderedPageBreak/>
-              <w:t xml:space="preserve">Can issue infringement notices, financial penalties, </w:t>
-            </w:r>
-            <w:r>
-              <w:rPr>
-                <w:rFonts w:ascii="Arial" w:hAnsi="Arial" w:cs="Arial"/>
-              </w:rPr>
-              <w:lastRenderedPageBreak/>
-              <w:t>suspend or cancel licences, and impose enforceable undertakings.</w:t>
+              <w:t>Can issue infringement notices, financial penalties, suspend or cancel licences, and impose enforceable undertakings.</w:t>
             </w:r>
           </w:p>
         </w:tc>
@@ -10265,15 +14908,7 @@
               <w:rPr>
                 <w:rFonts w:ascii="Arial" w:hAnsi="Arial" w:cs="Arial"/>
               </w:rPr>
-              <w:lastRenderedPageBreak/>
-              <w:t xml:space="preserve">2022: Optus fined $504,000 for breaching Spam Act 2003 </w:t>
-            </w:r>
-            <w:r>
-              <w:rPr>
-                <w:rFonts w:ascii="Arial" w:hAnsi="Arial" w:cs="Arial"/>
-              </w:rPr>
-              <w:lastRenderedPageBreak/>
-              <w:t>rules by sending marketing without proper consent.</w:t>
+              <w:t>2022: Optus fined $504,000 for breaching Spam Act 2003 rules by sending marketing without proper consent.</w:t>
             </w:r>
           </w:p>
         </w:tc>
@@ -10304,15 +14939,7 @@
               <w:rPr>
                 <w:rFonts w:ascii="Arial" w:hAnsi="Arial" w:cs="Arial"/>
               </w:rPr>
-              <w:lastRenderedPageBreak/>
-              <w:t xml:space="preserve">ACCC, OAIC, eSafety Commissioner, Department of </w:t>
-            </w:r>
-            <w:r>
-              <w:rPr>
-                <w:rFonts w:ascii="Arial" w:hAnsi="Arial" w:cs="Arial"/>
-              </w:rPr>
-              <w:lastRenderedPageBreak/>
-              <w:t>Infrastructure, Transport, Regional Development, Communications and the Arts; international regulators such as Ofcom (UK) and FCC (USA).</w:t>
+              <w:t>ACCC, OAIC, eSafety Commissioner, Department of Infrastructure, Transport, Regional Development, Communications and the Arts; international regulators such as Ofcom (UK) and FCC (USA).</w:t>
             </w:r>
           </w:p>
         </w:tc>
@@ -10343,15 +14970,7 @@
               <w:rPr>
                 <w:rFonts w:ascii="Arial" w:hAnsi="Arial" w:cs="Arial"/>
               </w:rPr>
-              <w:lastRenderedPageBreak/>
-              <w:t xml:space="preserve">Co-regulation of telecoms and media, spectrum </w:t>
-            </w:r>
-            <w:r>
-              <w:rPr>
-                <w:rFonts w:ascii="Arial" w:hAnsi="Arial" w:cs="Arial"/>
-              </w:rPr>
-              <w:lastRenderedPageBreak/>
-              <w:t>management, consumer protection, spam enforcement, and international regulatory alignment.</w:t>
+              <w:t>Co-regulation of telecoms and media, spectrum management, consumer protection, spam enforcement, and international regulatory alignment.</w:t>
             </w:r>
           </w:p>
         </w:tc>
@@ -10392,7 +15011,6 @@
                 <w:b/>
                 <w:bCs/>
               </w:rPr>
-              <w:lastRenderedPageBreak/>
               <w:t>Australian Competition and Consumer Commission (ACCC)</w:t>
             </w:r>
           </w:p>
@@ -11167,3988 +15785,7 @@
                 <w:b/>
                 <w:bCs/>
               </w:rPr>
-              <w:t>Australian Security Intelligence Organisation (ASIO)</w:t>
-            </w:r>
-          </w:p>
-        </w:tc>
-        <w:tc>
-          <w:tcPr>
-            <w:tcW w:w="0" w:type="auto"/>
-            <w:tcBorders>
-              <w:top w:val="single" w:sz="6" w:space="0" w:color="CCCCCC"/>
-              <w:left w:val="single" w:sz="6" w:space="0" w:color="CCCCCC"/>
-              <w:bottom w:val="single" w:sz="6" w:space="0" w:color="000000"/>
-              <w:right w:val="single" w:sz="6" w:space="0" w:color="000000"/>
-            </w:tcBorders>
-            <w:tcMar>
-              <w:top w:w="0" w:type="dxa"/>
-              <w:left w:w="45" w:type="dxa"/>
-              <w:bottom w:w="0" w:type="dxa"/>
-              <w:right w:w="45" w:type="dxa"/>
-            </w:tcMar>
-            <w:hideMark/>
-          </w:tcPr>
-          <w:p>
-            <w:pPr>
-              <w:rPr>
-                <w:rFonts w:ascii="Arial" w:hAnsi="Arial" w:cs="Arial"/>
-              </w:rPr>
-            </w:pPr>
-            <w:r>
-              <w:rPr>
-                <w:rFonts w:ascii="Arial" w:hAnsi="Arial" w:cs="Arial"/>
-              </w:rPr>
-              <w:t>Australia’s domestic security intelligence agency, focused on counter-terrorism and counter-espionage.</w:t>
-            </w:r>
-          </w:p>
-        </w:tc>
-        <w:tc>
-          <w:tcPr>
-            <w:tcW w:w="0" w:type="auto"/>
-            <w:tcBorders>
-              <w:top w:val="single" w:sz="6" w:space="0" w:color="CCCCCC"/>
-              <w:left w:val="single" w:sz="6" w:space="0" w:color="CCCCCC"/>
-              <w:bottom w:val="single" w:sz="6" w:space="0" w:color="000000"/>
-              <w:right w:val="single" w:sz="6" w:space="0" w:color="000000"/>
-            </w:tcBorders>
-            <w:tcMar>
-              <w:top w:w="0" w:type="dxa"/>
-              <w:left w:w="45" w:type="dxa"/>
-              <w:bottom w:w="0" w:type="dxa"/>
-              <w:right w:w="45" w:type="dxa"/>
-            </w:tcMar>
-            <w:hideMark/>
-          </w:tcPr>
-          <w:p>
-            <w:pPr>
-              <w:rPr>
-                <w:rFonts w:ascii="Arial" w:hAnsi="Arial" w:cs="Arial"/>
-              </w:rPr>
-            </w:pPr>
-            <w:r>
-              <w:rPr>
-                <w:rFonts w:ascii="Arial" w:hAnsi="Arial" w:cs="Arial"/>
-              </w:rPr>
-              <w:t>Uses telecommunications data for intelligence gathering; advises government on national security risks involving telcos.</w:t>
-            </w:r>
-          </w:p>
-        </w:tc>
-        <w:tc>
-          <w:tcPr>
-            <w:tcW w:w="0" w:type="auto"/>
-            <w:tcBorders>
-              <w:top w:val="single" w:sz="6" w:space="0" w:color="CCCCCC"/>
-              <w:left w:val="single" w:sz="6" w:space="0" w:color="CCCCCC"/>
-              <w:bottom w:val="single" w:sz="6" w:space="0" w:color="000000"/>
-              <w:right w:val="single" w:sz="6" w:space="0" w:color="000000"/>
-            </w:tcBorders>
-            <w:tcMar>
-              <w:top w:w="0" w:type="dxa"/>
-              <w:left w:w="45" w:type="dxa"/>
-              <w:bottom w:w="0" w:type="dxa"/>
-              <w:right w:w="45" w:type="dxa"/>
-            </w:tcMar>
-            <w:hideMark/>
-          </w:tcPr>
-          <w:p>
-            <w:pPr>
-              <w:rPr>
-                <w:rFonts w:ascii="Arial" w:hAnsi="Arial" w:cs="Arial"/>
-              </w:rPr>
-            </w:pPr>
-            <w:r>
-              <w:rPr>
-                <w:rFonts w:ascii="Arial" w:hAnsi="Arial" w:cs="Arial"/>
-              </w:rPr>
-              <w:t>Australian Security Intelligence Organisation Act 1979, Telecommunications (Interception and Access) Act 1979.</w:t>
-            </w:r>
-          </w:p>
-        </w:tc>
-        <w:tc>
-          <w:tcPr>
-            <w:tcW w:w="0" w:type="auto"/>
-            <w:tcBorders>
-              <w:top w:val="single" w:sz="6" w:space="0" w:color="CCCCCC"/>
-              <w:left w:val="single" w:sz="6" w:space="0" w:color="CCCCCC"/>
-              <w:bottom w:val="single" w:sz="6" w:space="0" w:color="000000"/>
-              <w:right w:val="single" w:sz="6" w:space="0" w:color="000000"/>
-            </w:tcBorders>
-            <w:tcMar>
-              <w:top w:w="0" w:type="dxa"/>
-              <w:left w:w="45" w:type="dxa"/>
-              <w:bottom w:w="0" w:type="dxa"/>
-              <w:right w:w="45" w:type="dxa"/>
-            </w:tcMar>
-            <w:hideMark/>
-          </w:tcPr>
-          <w:p>
-            <w:pPr>
-              <w:rPr>
-                <w:rFonts w:ascii="Arial" w:hAnsi="Arial" w:cs="Arial"/>
-              </w:rPr>
-            </w:pPr>
-            <w:r>
-              <w:rPr>
-                <w:rFonts w:ascii="Arial" w:hAnsi="Arial" w:cs="Arial"/>
-              </w:rPr>
-              <w:t>Authorised to conduct surveillance, use interception warrants, and collect communications data.</w:t>
-            </w:r>
-          </w:p>
-        </w:tc>
-        <w:tc>
-          <w:tcPr>
-            <w:tcW w:w="0" w:type="auto"/>
-            <w:tcBorders>
-              <w:top w:val="single" w:sz="6" w:space="0" w:color="CCCCCC"/>
-              <w:left w:val="single" w:sz="6" w:space="0" w:color="CCCCCC"/>
-              <w:bottom w:val="single" w:sz="6" w:space="0" w:color="000000"/>
-              <w:right w:val="single" w:sz="6" w:space="0" w:color="000000"/>
-            </w:tcBorders>
-            <w:tcMar>
-              <w:top w:w="0" w:type="dxa"/>
-              <w:left w:w="45" w:type="dxa"/>
-              <w:bottom w:w="0" w:type="dxa"/>
-              <w:right w:w="45" w:type="dxa"/>
-            </w:tcMar>
-            <w:hideMark/>
-          </w:tcPr>
-          <w:p>
-            <w:pPr>
-              <w:rPr>
-                <w:rFonts w:ascii="Arial" w:hAnsi="Arial" w:cs="Arial"/>
-              </w:rPr>
-            </w:pPr>
-            <w:r>
-              <w:rPr>
-                <w:rFonts w:ascii="Arial" w:hAnsi="Arial" w:cs="Arial"/>
-              </w:rPr>
-              <w:t>Used powers under TIA Act to intercept communications linked to suspected foreign interference activities.</w:t>
-            </w:r>
-          </w:p>
-        </w:tc>
-        <w:tc>
-          <w:tcPr>
-            <w:tcW w:w="0" w:type="auto"/>
-            <w:tcBorders>
-              <w:top w:val="single" w:sz="6" w:space="0" w:color="CCCCCC"/>
-              <w:left w:val="single" w:sz="6" w:space="0" w:color="CCCCCC"/>
-              <w:bottom w:val="single" w:sz="6" w:space="0" w:color="000000"/>
-              <w:right w:val="single" w:sz="6" w:space="0" w:color="000000"/>
-            </w:tcBorders>
-            <w:tcMar>
-              <w:top w:w="0" w:type="dxa"/>
-              <w:left w:w="45" w:type="dxa"/>
-              <w:bottom w:w="0" w:type="dxa"/>
-              <w:right w:w="45" w:type="dxa"/>
-            </w:tcMar>
-            <w:hideMark/>
-          </w:tcPr>
-          <w:p>
-            <w:pPr>
-              <w:rPr>
-                <w:rFonts w:ascii="Arial" w:hAnsi="Arial" w:cs="Arial"/>
-              </w:rPr>
-            </w:pPr>
-            <w:r>
-              <w:rPr>
-                <w:rFonts w:ascii="Arial" w:hAnsi="Arial" w:cs="Arial"/>
-              </w:rPr>
-              <w:t>AGD, AFP, ASD, Department of Home Affairs; international intelligence partners (Five Eyes).</w:t>
-            </w:r>
-          </w:p>
-        </w:tc>
-        <w:tc>
-          <w:tcPr>
-            <w:tcW w:w="0" w:type="auto"/>
-            <w:tcBorders>
-              <w:top w:val="single" w:sz="6" w:space="0" w:color="CCCCCC"/>
-              <w:left w:val="single" w:sz="6" w:space="0" w:color="CCCCCC"/>
-              <w:bottom w:val="single" w:sz="6" w:space="0" w:color="000000"/>
-              <w:right w:val="single" w:sz="6" w:space="0" w:color="000000"/>
-            </w:tcBorders>
-            <w:tcMar>
-              <w:top w:w="0" w:type="dxa"/>
-              <w:left w:w="45" w:type="dxa"/>
-              <w:bottom w:w="0" w:type="dxa"/>
-              <w:right w:w="45" w:type="dxa"/>
-            </w:tcMar>
-            <w:hideMark/>
-          </w:tcPr>
-          <w:p>
-            <w:pPr>
-              <w:rPr>
-                <w:rFonts w:ascii="Arial" w:hAnsi="Arial" w:cs="Arial"/>
-              </w:rPr>
-            </w:pPr>
-            <w:r>
-              <w:rPr>
-                <w:rFonts w:ascii="Arial" w:hAnsi="Arial" w:cs="Arial"/>
-              </w:rPr>
-              <w:t>Counter-terrorism, counter-espionage, signals intelligence cooperation, and joint security operations.</w:t>
-            </w:r>
-          </w:p>
-        </w:tc>
-      </w:tr>
-      <w:tr>
-        <w:trPr>
-          <w:trHeight w:val="300"/>
-        </w:trPr>
-        <w:tc>
-          <w:tcPr>
-            <w:tcW w:w="0" w:type="auto"/>
-            <w:tcBorders>
-              <w:top w:val="single" w:sz="6" w:space="0" w:color="CCCCCC"/>
-              <w:left w:val="single" w:sz="6" w:space="0" w:color="000000"/>
-              <w:bottom w:val="single" w:sz="6" w:space="0" w:color="000000"/>
-              <w:right w:val="single" w:sz="6" w:space="0" w:color="000000"/>
-            </w:tcBorders>
-            <w:shd w:val="clear" w:color="auto" w:fill="C9DAF8"/>
-            <w:tcMar>
-              <w:top w:w="0" w:type="dxa"/>
-              <w:left w:w="45" w:type="dxa"/>
-              <w:bottom w:w="0" w:type="dxa"/>
-              <w:right w:w="45" w:type="dxa"/>
-            </w:tcMar>
-            <w:hideMark/>
-          </w:tcPr>
-          <w:p>
-            <w:pPr>
-              <w:rPr>
-                <w:rFonts w:ascii="Arial" w:hAnsi="Arial" w:cs="Arial"/>
-                <w:b/>
-                <w:bCs/>
-              </w:rPr>
-            </w:pPr>
-            <w:r>
-              <w:rPr>
-                <w:rFonts w:ascii="Arial" w:hAnsi="Arial" w:cs="Arial"/>
-                <w:b/>
-                <w:bCs/>
-              </w:rPr>
-              <w:t>OAIC (Office of the Australian Information Commissioner)</w:t>
-            </w:r>
-          </w:p>
-        </w:tc>
-        <w:tc>
-          <w:tcPr>
-            <w:tcW w:w="0" w:type="auto"/>
-            <w:tcBorders>
-              <w:top w:val="single" w:sz="6" w:space="0" w:color="CCCCCC"/>
-              <w:left w:val="single" w:sz="6" w:space="0" w:color="CCCCCC"/>
-              <w:bottom w:val="single" w:sz="6" w:space="0" w:color="000000"/>
-              <w:right w:val="single" w:sz="6" w:space="0" w:color="000000"/>
-            </w:tcBorders>
-            <w:tcMar>
-              <w:top w:w="0" w:type="dxa"/>
-              <w:left w:w="45" w:type="dxa"/>
-              <w:bottom w:w="0" w:type="dxa"/>
-              <w:right w:w="45" w:type="dxa"/>
-            </w:tcMar>
-            <w:hideMark/>
-          </w:tcPr>
-          <w:p>
-            <w:pPr>
-              <w:rPr>
-                <w:rFonts w:ascii="Arial" w:hAnsi="Arial" w:cs="Arial"/>
-              </w:rPr>
-            </w:pPr>
-            <w:r>
-              <w:rPr>
-                <w:rFonts w:ascii="Arial" w:hAnsi="Arial" w:cs="Arial"/>
-              </w:rPr>
-              <w:t>National privacy and data protection regulator.</w:t>
-            </w:r>
-          </w:p>
-        </w:tc>
-        <w:tc>
-          <w:tcPr>
-            <w:tcW w:w="0" w:type="auto"/>
-            <w:tcBorders>
-              <w:top w:val="single" w:sz="6" w:space="0" w:color="CCCCCC"/>
-              <w:left w:val="single" w:sz="6" w:space="0" w:color="CCCCCC"/>
-              <w:bottom w:val="single" w:sz="6" w:space="0" w:color="000000"/>
-              <w:right w:val="single" w:sz="6" w:space="0" w:color="000000"/>
-            </w:tcBorders>
-            <w:tcMar>
-              <w:top w:w="0" w:type="dxa"/>
-              <w:left w:w="45" w:type="dxa"/>
-              <w:bottom w:w="0" w:type="dxa"/>
-              <w:right w:w="45" w:type="dxa"/>
-            </w:tcMar>
-            <w:hideMark/>
-          </w:tcPr>
-          <w:p>
-            <w:pPr>
-              <w:rPr>
-                <w:rFonts w:ascii="Arial" w:hAnsi="Arial" w:cs="Arial"/>
-              </w:rPr>
-            </w:pPr>
-            <w:r>
-              <w:rPr>
-                <w:rFonts w:ascii="Arial" w:hAnsi="Arial" w:cs="Arial"/>
-              </w:rPr>
-              <w:t>Oversees the Privacy Act, including telcos’ obligations under the Notifiable Data Breaches (NDB) scheme; investigates misuse of personal information.</w:t>
-            </w:r>
-          </w:p>
-        </w:tc>
-        <w:tc>
-          <w:tcPr>
-            <w:tcW w:w="0" w:type="auto"/>
-            <w:tcBorders>
-              <w:top w:val="single" w:sz="6" w:space="0" w:color="CCCCCC"/>
-              <w:left w:val="single" w:sz="6" w:space="0" w:color="CCCCCC"/>
-              <w:bottom w:val="single" w:sz="6" w:space="0" w:color="000000"/>
-              <w:right w:val="single" w:sz="6" w:space="0" w:color="000000"/>
-            </w:tcBorders>
-            <w:tcMar>
-              <w:top w:w="0" w:type="dxa"/>
-              <w:left w:w="45" w:type="dxa"/>
-              <w:bottom w:w="0" w:type="dxa"/>
-              <w:right w:w="45" w:type="dxa"/>
-            </w:tcMar>
-            <w:hideMark/>
-          </w:tcPr>
-          <w:p>
-            <w:pPr>
-              <w:rPr>
-                <w:rFonts w:ascii="Arial" w:hAnsi="Arial" w:cs="Arial"/>
-              </w:rPr>
-            </w:pPr>
-            <w:r>
-              <w:rPr>
-                <w:rFonts w:ascii="Arial" w:hAnsi="Arial" w:cs="Arial"/>
-              </w:rPr>
-              <w:t>Privacy Act 1988, Telecommunications Act 1997.</w:t>
-            </w:r>
-          </w:p>
-        </w:tc>
-        <w:tc>
-          <w:tcPr>
-            <w:tcW w:w="0" w:type="auto"/>
-            <w:tcBorders>
-              <w:top w:val="single" w:sz="6" w:space="0" w:color="CCCCCC"/>
-              <w:left w:val="single" w:sz="6" w:space="0" w:color="CCCCCC"/>
-              <w:bottom w:val="single" w:sz="6" w:space="0" w:color="000000"/>
-              <w:right w:val="single" w:sz="6" w:space="0" w:color="000000"/>
-            </w:tcBorders>
-            <w:tcMar>
-              <w:top w:w="0" w:type="dxa"/>
-              <w:left w:w="45" w:type="dxa"/>
-              <w:bottom w:w="0" w:type="dxa"/>
-              <w:right w:w="45" w:type="dxa"/>
-            </w:tcMar>
-            <w:hideMark/>
-          </w:tcPr>
-          <w:p>
-            <w:pPr>
-              <w:rPr>
-                <w:rFonts w:ascii="Arial" w:hAnsi="Arial" w:cs="Arial"/>
-              </w:rPr>
-            </w:pPr>
-            <w:r>
-              <w:rPr>
-                <w:rFonts w:ascii="Arial" w:hAnsi="Arial" w:cs="Arial"/>
-              </w:rPr>
-              <w:t>Can investigate, make determinations, issue compliance notices, and seek civil penalties.</w:t>
-            </w:r>
-          </w:p>
-        </w:tc>
-        <w:tc>
-          <w:tcPr>
-            <w:tcW w:w="0" w:type="auto"/>
-            <w:tcBorders>
-              <w:top w:val="single" w:sz="6" w:space="0" w:color="CCCCCC"/>
-              <w:left w:val="single" w:sz="6" w:space="0" w:color="CCCCCC"/>
-              <w:bottom w:val="single" w:sz="6" w:space="0" w:color="000000"/>
-              <w:right w:val="single" w:sz="6" w:space="0" w:color="000000"/>
-            </w:tcBorders>
-            <w:tcMar>
-              <w:top w:w="0" w:type="dxa"/>
-              <w:left w:w="45" w:type="dxa"/>
-              <w:bottom w:w="0" w:type="dxa"/>
-              <w:right w:w="45" w:type="dxa"/>
-            </w:tcMar>
-            <w:hideMark/>
-          </w:tcPr>
-          <w:p>
-            <w:pPr>
-              <w:rPr>
-                <w:rFonts w:ascii="Arial" w:hAnsi="Arial" w:cs="Arial"/>
-              </w:rPr>
-            </w:pPr>
-            <w:r>
-              <w:rPr>
-                <w:rFonts w:ascii="Arial" w:hAnsi="Arial" w:cs="Arial"/>
-              </w:rPr>
-              <w:t>2023: Investigated Optus and Medibank data breaches under the NDB scheme.</w:t>
-            </w:r>
-          </w:p>
-        </w:tc>
-        <w:tc>
-          <w:tcPr>
-            <w:tcW w:w="0" w:type="auto"/>
-            <w:tcBorders>
-              <w:top w:val="single" w:sz="6" w:space="0" w:color="CCCCCC"/>
-              <w:left w:val="single" w:sz="6" w:space="0" w:color="CCCCCC"/>
-              <w:bottom w:val="single" w:sz="6" w:space="0" w:color="000000"/>
-              <w:right w:val="single" w:sz="6" w:space="0" w:color="000000"/>
-            </w:tcBorders>
-            <w:tcMar>
-              <w:top w:w="0" w:type="dxa"/>
-              <w:left w:w="45" w:type="dxa"/>
-              <w:bottom w:w="0" w:type="dxa"/>
-              <w:right w:w="45" w:type="dxa"/>
-            </w:tcMar>
-            <w:hideMark/>
-          </w:tcPr>
-          <w:p>
-            <w:pPr>
-              <w:rPr>
-                <w:rFonts w:ascii="Arial" w:hAnsi="Arial" w:cs="Arial"/>
-              </w:rPr>
-            </w:pPr>
-            <w:r>
-              <w:rPr>
-                <w:rFonts w:ascii="Arial" w:hAnsi="Arial" w:cs="Arial"/>
-              </w:rPr>
-              <w:t>ACMA, ACCC, eSafety Commissioner, AGD; international: Global Privacy Assembly, Asia-Pacific Privacy Authorities Forum.</w:t>
-            </w:r>
-          </w:p>
-        </w:tc>
-        <w:tc>
-          <w:tcPr>
-            <w:tcW w:w="0" w:type="auto"/>
-            <w:tcBorders>
-              <w:top w:val="single" w:sz="6" w:space="0" w:color="CCCCCC"/>
-              <w:left w:val="single" w:sz="6" w:space="0" w:color="CCCCCC"/>
-              <w:bottom w:val="single" w:sz="6" w:space="0" w:color="000000"/>
-              <w:right w:val="single" w:sz="6" w:space="0" w:color="000000"/>
-            </w:tcBorders>
-            <w:tcMar>
-              <w:top w:w="0" w:type="dxa"/>
-              <w:left w:w="45" w:type="dxa"/>
-              <w:bottom w:w="0" w:type="dxa"/>
-              <w:right w:w="45" w:type="dxa"/>
-            </w:tcMar>
-            <w:hideMark/>
-          </w:tcPr>
-          <w:p>
-            <w:pPr>
-              <w:rPr>
-                <w:rFonts w:ascii="Arial" w:hAnsi="Arial" w:cs="Arial"/>
-              </w:rPr>
-            </w:pPr>
-            <w:r>
-              <w:rPr>
-                <w:rFonts w:ascii="Arial" w:hAnsi="Arial" w:cs="Arial"/>
-              </w:rPr>
-              <w:t>Privacy and data protection enforcement, cross-border data governance, joint investigations, and policy development.</w:t>
-            </w:r>
-          </w:p>
-        </w:tc>
-      </w:tr>
-      <w:tr>
-        <w:trPr>
-          <w:trHeight w:val="300"/>
-        </w:trPr>
-        <w:tc>
-          <w:tcPr>
-            <w:tcW w:w="0" w:type="auto"/>
-            <w:tcBorders>
-              <w:top w:val="single" w:sz="6" w:space="0" w:color="CCCCCC"/>
-              <w:left w:val="single" w:sz="6" w:space="0" w:color="000000"/>
-              <w:bottom w:val="single" w:sz="6" w:space="0" w:color="000000"/>
-              <w:right w:val="single" w:sz="6" w:space="0" w:color="000000"/>
-            </w:tcBorders>
-            <w:shd w:val="clear" w:color="auto" w:fill="C9DAF8"/>
-            <w:tcMar>
-              <w:top w:w="0" w:type="dxa"/>
-              <w:left w:w="45" w:type="dxa"/>
-              <w:bottom w:w="0" w:type="dxa"/>
-              <w:right w:w="45" w:type="dxa"/>
-            </w:tcMar>
-            <w:hideMark/>
-          </w:tcPr>
-          <w:p>
-            <w:pPr>
-              <w:rPr>
-                <w:rFonts w:ascii="Arial" w:hAnsi="Arial" w:cs="Arial"/>
-                <w:b/>
-                <w:bCs/>
-              </w:rPr>
-            </w:pPr>
-            <w:r>
-              <w:rPr>
-                <w:rFonts w:ascii="Arial" w:hAnsi="Arial" w:cs="Arial"/>
-                <w:b/>
-                <w:bCs/>
-              </w:rPr>
-              <w:t>eSafety Commissioner</w:t>
-            </w:r>
-          </w:p>
-        </w:tc>
-        <w:tc>
-          <w:tcPr>
-            <w:tcW w:w="0" w:type="auto"/>
-            <w:tcBorders>
-              <w:top w:val="single" w:sz="6" w:space="0" w:color="CCCCCC"/>
-              <w:left w:val="single" w:sz="6" w:space="0" w:color="CCCCCC"/>
-              <w:bottom w:val="single" w:sz="6" w:space="0" w:color="000000"/>
-              <w:right w:val="single" w:sz="6" w:space="0" w:color="000000"/>
-            </w:tcBorders>
-            <w:tcMar>
-              <w:top w:w="0" w:type="dxa"/>
-              <w:left w:w="45" w:type="dxa"/>
-              <w:bottom w:w="0" w:type="dxa"/>
-              <w:right w:w="45" w:type="dxa"/>
-            </w:tcMar>
-            <w:hideMark/>
-          </w:tcPr>
-          <w:p>
-            <w:pPr>
-              <w:rPr>
-                <w:rFonts w:ascii="Arial" w:hAnsi="Arial" w:cs="Arial"/>
-              </w:rPr>
-            </w:pPr>
-            <w:r>
-              <w:rPr>
-                <w:rFonts w:ascii="Arial" w:hAnsi="Arial" w:cs="Arial"/>
-              </w:rPr>
-              <w:t>Independent regulator for online safety, with powers over harmful digital communications.</w:t>
-            </w:r>
-          </w:p>
-        </w:tc>
-        <w:tc>
-          <w:tcPr>
-            <w:tcW w:w="0" w:type="auto"/>
-            <w:tcBorders>
-              <w:top w:val="single" w:sz="6" w:space="0" w:color="CCCCCC"/>
-              <w:left w:val="single" w:sz="6" w:space="0" w:color="CCCCCC"/>
-              <w:bottom w:val="single" w:sz="6" w:space="0" w:color="000000"/>
-              <w:right w:val="single" w:sz="6" w:space="0" w:color="000000"/>
-            </w:tcBorders>
-            <w:tcMar>
-              <w:top w:w="0" w:type="dxa"/>
-              <w:left w:w="45" w:type="dxa"/>
-              <w:bottom w:w="0" w:type="dxa"/>
-              <w:right w:w="45" w:type="dxa"/>
-            </w:tcMar>
-            <w:hideMark/>
-          </w:tcPr>
-          <w:p>
-            <w:pPr>
-              <w:rPr>
-                <w:rFonts w:ascii="Arial" w:hAnsi="Arial" w:cs="Arial"/>
-              </w:rPr>
-            </w:pPr>
-            <w:r>
-              <w:rPr>
-                <w:rFonts w:ascii="Arial" w:hAnsi="Arial" w:cs="Arial"/>
-              </w:rPr>
-              <w:t>Enforces rules on cyberbullying, image-based abuse, illegal and harmful online content, and telco/ISP obligations for blocking.</w:t>
-            </w:r>
-          </w:p>
-        </w:tc>
-        <w:tc>
-          <w:tcPr>
-            <w:tcW w:w="0" w:type="auto"/>
-            <w:tcBorders>
-              <w:top w:val="single" w:sz="6" w:space="0" w:color="CCCCCC"/>
-              <w:left w:val="single" w:sz="6" w:space="0" w:color="CCCCCC"/>
-              <w:bottom w:val="single" w:sz="6" w:space="0" w:color="000000"/>
-              <w:right w:val="single" w:sz="6" w:space="0" w:color="000000"/>
-            </w:tcBorders>
-            <w:tcMar>
-              <w:top w:w="0" w:type="dxa"/>
-              <w:left w:w="45" w:type="dxa"/>
-              <w:bottom w:w="0" w:type="dxa"/>
-              <w:right w:w="45" w:type="dxa"/>
-            </w:tcMar>
-            <w:hideMark/>
-          </w:tcPr>
-          <w:p>
-            <w:pPr>
-              <w:rPr>
-                <w:rFonts w:ascii="Arial" w:hAnsi="Arial" w:cs="Arial"/>
-              </w:rPr>
-            </w:pPr>
-            <w:r>
-              <w:rPr>
-                <w:rFonts w:ascii="Arial" w:hAnsi="Arial" w:cs="Arial"/>
-              </w:rPr>
-              <w:t>Online Safety Act 2021.</w:t>
-            </w:r>
-          </w:p>
-        </w:tc>
-        <w:tc>
-          <w:tcPr>
-            <w:tcW w:w="0" w:type="auto"/>
-            <w:tcBorders>
-              <w:top w:val="single" w:sz="6" w:space="0" w:color="CCCCCC"/>
-              <w:left w:val="single" w:sz="6" w:space="0" w:color="CCCCCC"/>
-              <w:bottom w:val="single" w:sz="6" w:space="0" w:color="000000"/>
-              <w:right w:val="single" w:sz="6" w:space="0" w:color="000000"/>
-            </w:tcBorders>
-            <w:tcMar>
-              <w:top w:w="0" w:type="dxa"/>
-              <w:left w:w="45" w:type="dxa"/>
-              <w:bottom w:w="0" w:type="dxa"/>
-              <w:right w:w="45" w:type="dxa"/>
-            </w:tcMar>
-            <w:hideMark/>
-          </w:tcPr>
-          <w:p>
-            <w:pPr>
-              <w:rPr>
-                <w:rFonts w:ascii="Arial" w:hAnsi="Arial" w:cs="Arial"/>
-              </w:rPr>
-            </w:pPr>
-            <w:r>
-              <w:rPr>
-                <w:rFonts w:ascii="Arial" w:hAnsi="Arial" w:cs="Arial"/>
-              </w:rPr>
-              <w:t>Can issue takedown notices, require removal of harmful content, fine platforms, and direct ISPs to block access.</w:t>
-            </w:r>
-          </w:p>
-        </w:tc>
-        <w:tc>
-          <w:tcPr>
-            <w:tcW w:w="0" w:type="auto"/>
-            <w:tcBorders>
-              <w:top w:val="single" w:sz="6" w:space="0" w:color="CCCCCC"/>
-              <w:left w:val="single" w:sz="6" w:space="0" w:color="CCCCCC"/>
-              <w:bottom w:val="single" w:sz="6" w:space="0" w:color="000000"/>
-              <w:right w:val="single" w:sz="6" w:space="0" w:color="000000"/>
-            </w:tcBorders>
-            <w:tcMar>
-              <w:top w:w="0" w:type="dxa"/>
-              <w:left w:w="45" w:type="dxa"/>
-              <w:bottom w:w="0" w:type="dxa"/>
-              <w:right w:w="45" w:type="dxa"/>
-            </w:tcMar>
-            <w:hideMark/>
-          </w:tcPr>
-          <w:p>
-            <w:pPr>
-              <w:rPr>
-                <w:rFonts w:ascii="Arial" w:hAnsi="Arial" w:cs="Arial"/>
-              </w:rPr>
-            </w:pPr>
-            <w:r>
-              <w:rPr>
-                <w:rFonts w:ascii="Arial" w:hAnsi="Arial" w:cs="Arial"/>
-              </w:rPr>
-              <w:t>2022: Ordered ISPs to block websites hosting terrorist and violent extremist material after Christchurch-related content circulated online.</w:t>
-            </w:r>
-          </w:p>
-        </w:tc>
-        <w:tc>
-          <w:tcPr>
-            <w:tcW w:w="0" w:type="auto"/>
-            <w:tcBorders>
-              <w:top w:val="single" w:sz="6" w:space="0" w:color="CCCCCC"/>
-              <w:left w:val="single" w:sz="6" w:space="0" w:color="CCCCCC"/>
-              <w:bottom w:val="single" w:sz="6" w:space="0" w:color="000000"/>
-              <w:right w:val="single" w:sz="6" w:space="0" w:color="000000"/>
-            </w:tcBorders>
-            <w:tcMar>
-              <w:top w:w="0" w:type="dxa"/>
-              <w:left w:w="45" w:type="dxa"/>
-              <w:bottom w:w="0" w:type="dxa"/>
-              <w:right w:w="45" w:type="dxa"/>
-            </w:tcMar>
-            <w:hideMark/>
-          </w:tcPr>
-          <w:p>
-            <w:pPr>
-              <w:rPr>
-                <w:rFonts w:ascii="Arial" w:hAnsi="Arial" w:cs="Arial"/>
-              </w:rPr>
-            </w:pPr>
-            <w:r>
-              <w:rPr>
-                <w:rFonts w:ascii="Arial" w:hAnsi="Arial" w:cs="Arial"/>
-              </w:rPr>
-              <w:t>ACMA, OAIC, AFP, Department of Home Affairs; international: Global Online Safety Regulators Network, European Commission, US Federal Trade Commission.</w:t>
-            </w:r>
-          </w:p>
-        </w:tc>
-        <w:tc>
-          <w:tcPr>
-            <w:tcW w:w="0" w:type="auto"/>
-            <w:tcBorders>
-              <w:top w:val="single" w:sz="6" w:space="0" w:color="CCCCCC"/>
-              <w:left w:val="single" w:sz="6" w:space="0" w:color="CCCCCC"/>
-              <w:bottom w:val="single" w:sz="6" w:space="0" w:color="000000"/>
-              <w:right w:val="single" w:sz="6" w:space="0" w:color="000000"/>
-            </w:tcBorders>
-            <w:tcMar>
-              <w:top w:w="0" w:type="dxa"/>
-              <w:left w:w="45" w:type="dxa"/>
-              <w:bottom w:w="0" w:type="dxa"/>
-              <w:right w:w="45" w:type="dxa"/>
-            </w:tcMar>
-            <w:hideMark/>
-          </w:tcPr>
-          <w:p>
-            <w:pPr>
-              <w:rPr>
-                <w:rFonts w:ascii="Arial" w:hAnsi="Arial" w:cs="Arial"/>
-              </w:rPr>
-            </w:pPr>
-            <w:r>
-              <w:rPr>
-                <w:rFonts w:ascii="Arial" w:hAnsi="Arial" w:cs="Arial"/>
-              </w:rPr>
-              <w:t>Online harm regulation, takedown orders, cross-border enforcement of online safety standards, policy advocacy.</w:t>
-            </w:r>
-          </w:p>
-        </w:tc>
-      </w:tr>
-    </w:tbl>
-    <w:p>
-      <w:pPr>
-        <w:rPr>
-          <w:rFonts w:ascii="Arial" w:hAnsi="Arial" w:cs="Arial"/>
-        </w:rPr>
-      </w:pPr>
-    </w:p>
-    <w:p>
-      <w:pPr>
-        <w:rPr>
-          <w:rFonts w:ascii="Arial" w:hAnsi="Arial" w:cs="Arial"/>
-        </w:rPr>
-      </w:pPr>
-    </w:p>
-    <w:p>
-      <w:pPr>
-        <w:pStyle w:val="Heading3"/>
-      </w:pPr>
-      <w:r>
-        <w:lastRenderedPageBreak/>
-        <w:t>6. How does the legislation address data security and safety?</w:t>
-      </w:r>
-    </w:p>
-    <w:p>
-      <w:pPr>
-        <w:rPr>
-          <w:rFonts w:ascii="Arial" w:hAnsi="Arial" w:cs="Arial"/>
-        </w:rPr>
-      </w:pPr>
-    </w:p>
-    <w:p>
-      <w:pPr>
-        <w:rPr>
-          <w:rFonts w:ascii="Arial" w:hAnsi="Arial" w:cs="Arial"/>
-        </w:rPr>
-      </w:pPr>
-      <w:r>
-        <w:rPr>
-          <w:rFonts w:ascii="Arial" w:hAnsi="Arial" w:cs="Arial"/>
-        </w:rPr>
-        <w:t>"Encryption Act, • The Privacy Act 1988, • Telecommunications (Interception and Access) Act 1979, • National Broadband Network Companies Act 2011"</w:t>
-      </w:r>
-    </w:p>
-    <w:p>
-      <w:pPr>
-        <w:rPr>
-          <w:rFonts w:ascii="Arial" w:hAnsi="Arial" w:cs="Arial"/>
-        </w:rPr>
-      </w:pPr>
-      <w:hyperlink r:id="rId12" w:history="1">
-        <w:r>
-          <w:rPr>
-            <w:rStyle w:val="Hyperlink"/>
-            <w:rFonts w:ascii="Arial" w:hAnsi="Arial" w:cs="Arial"/>
-          </w:rPr>
-          <w:t>https://www.dlapiperdataprotection.com/index.html?c=AU</w:t>
-        </w:r>
-      </w:hyperlink>
-      <w:r>
-        <w:rPr>
-          <w:rFonts w:ascii="Arial" w:hAnsi="Arial" w:cs="Arial"/>
-        </w:rPr>
-        <w:t xml:space="preserve"> </w:t>
-      </w:r>
-    </w:p>
-    <w:p>
-      <w:pPr>
-        <w:rPr>
-          <w:rFonts w:ascii="Arial" w:hAnsi="Arial" w:cs="Arial"/>
-        </w:rPr>
-      </w:pPr>
-    </w:p>
-    <w:p>
-      <w:pPr>
-        <w:rPr>
-          <w:rFonts w:ascii="Arial" w:hAnsi="Arial" w:cs="Arial"/>
-        </w:rPr>
-      </w:pPr>
-    </w:p>
-    <w:p>
-      <w:pPr>
-        <w:rPr>
-          <w:rFonts w:ascii="Arial" w:hAnsi="Arial" w:cs="Arial"/>
-        </w:rPr>
-      </w:pPr>
-      <w:r>
-        <w:rPr>
-          <w:rFonts w:ascii="Arial" w:hAnsi="Arial" w:cs="Arial"/>
-        </w:rPr>
-        <w:t>Data security and protection legislation primarily defines data retention, critical infrastructure protection, and legal access to data.</w:t>
-      </w:r>
-    </w:p>
-    <w:p>
-      <w:pPr>
-        <w:rPr>
-          <w:rFonts w:ascii="Arial" w:hAnsi="Arial" w:cs="Arial"/>
-        </w:rPr>
-      </w:pPr>
-    </w:p>
-    <w:p>
-      <w:pPr>
-        <w:rPr>
-          <w:rFonts w:ascii="Arial" w:hAnsi="Arial" w:cs="Arial"/>
-        </w:rPr>
-      </w:pPr>
-      <w:r>
-        <w:rPr>
-          <w:rFonts w:ascii="Arial" w:hAnsi="Arial" w:cs="Arial"/>
-        </w:rPr>
-        <w:t>Under the legal framework for data retention known as the "Data Retention Scheme" service providers are required to retain and store certain metadata for at least two years. This scheme also stipulates that certain government agencies may be authorized to access retained data. Furthermore, through the "Encryption Act," the government can require assistance companies to intercept encrypted data or access encrypted information for investigations, for example, involving messaging applications.</w:t>
-      </w:r>
-    </w:p>
-    <w:p>
-      <w:pPr>
-        <w:rPr>
-          <w:rFonts w:ascii="Arial" w:hAnsi="Arial" w:cs="Arial"/>
-        </w:rPr>
-      </w:pPr>
-    </w:p>
-    <w:p>
-      <w:pPr>
-        <w:rPr>
-          <w:rFonts w:ascii="Arial" w:hAnsi="Arial" w:cs="Arial"/>
-        </w:rPr>
-      </w:pPr>
-      <w:r>
-        <w:rPr>
-          <w:rFonts w:ascii="Arial" w:hAnsi="Arial" w:cs="Arial"/>
-        </w:rPr>
-        <w:t>The government seeks to protect critical infrastructure, so service providers are required to report any cybersecurity incidents that have a significant impact under the "Security of Critical Infrastructure Act 2018."</w:t>
-      </w:r>
-    </w:p>
-    <w:p>
-      <w:pPr>
-        <w:rPr>
-          <w:rFonts w:ascii="Arial" w:hAnsi="Arial" w:cs="Arial"/>
-        </w:rPr>
-      </w:pPr>
-    </w:p>
-    <w:tbl>
-      <w:tblPr>
-        <w:tblW w:w="0" w:type="dxa"/>
-        <w:tblCellMar>
-          <w:left w:w="0" w:type="dxa"/>
-          <w:right w:w="0" w:type="dxa"/>
-        </w:tblCellMar>
-        <w:tblLook w:val="04A0" w:firstRow="1" w:lastRow="0" w:firstColumn="1" w:lastColumn="0" w:noHBand="0" w:noVBand="1"/>
-      </w:tblPr>
-      <w:tblGrid>
-        <w:gridCol w:w="7516"/>
-        <w:gridCol w:w="10355"/>
-        <w:gridCol w:w="9435"/>
-      </w:tblGrid>
-      <w:tr>
-        <w:trPr>
-          <w:trHeight w:val="300"/>
-        </w:trPr>
-        <w:tc>
-          <w:tcPr>
-            <w:tcW w:w="0" w:type="auto"/>
-            <w:tcBorders>
-              <w:top w:val="single" w:sz="6" w:space="0" w:color="CCCCCC"/>
-              <w:left w:val="single" w:sz="6" w:space="0" w:color="CCCCCC"/>
-              <w:bottom w:val="single" w:sz="6" w:space="0" w:color="000000"/>
-              <w:right w:val="single" w:sz="6" w:space="0" w:color="CCCCCC"/>
-            </w:tcBorders>
-            <w:tcMar>
-              <w:top w:w="0" w:type="dxa"/>
-              <w:left w:w="45" w:type="dxa"/>
-              <w:bottom w:w="0" w:type="dxa"/>
-              <w:right w:w="45" w:type="dxa"/>
-            </w:tcMar>
-            <w:vAlign w:val="bottom"/>
-            <w:hideMark/>
-          </w:tcPr>
-          <w:p>
-            <w:pPr>
-              <w:rPr>
-                <w:rFonts w:ascii="Arial" w:hAnsi="Arial" w:cs="Arial"/>
-              </w:rPr>
-            </w:pPr>
-          </w:p>
-        </w:tc>
-        <w:tc>
-          <w:tcPr>
-            <w:tcW w:w="0" w:type="auto"/>
-            <w:tcBorders>
-              <w:top w:val="single" w:sz="6" w:space="0" w:color="CCCCCC"/>
-              <w:left w:val="single" w:sz="6" w:space="0" w:color="CCCCCC"/>
-              <w:bottom w:val="single" w:sz="6" w:space="0" w:color="000000"/>
-              <w:right w:val="single" w:sz="6" w:space="0" w:color="CCCCCC"/>
-            </w:tcBorders>
-            <w:tcMar>
-              <w:top w:w="0" w:type="dxa"/>
-              <w:left w:w="45" w:type="dxa"/>
-              <w:bottom w:w="0" w:type="dxa"/>
-              <w:right w:w="45" w:type="dxa"/>
-            </w:tcMar>
-            <w:vAlign w:val="bottom"/>
-            <w:hideMark/>
-          </w:tcPr>
-          <w:p>
-            <w:pPr>
-              <w:rPr>
-                <w:rFonts w:ascii="Arial" w:hAnsi="Arial" w:cs="Arial"/>
-              </w:rPr>
-            </w:pPr>
-          </w:p>
-        </w:tc>
-        <w:tc>
-          <w:tcPr>
-            <w:tcW w:w="0" w:type="auto"/>
-            <w:tcBorders>
-              <w:top w:val="single" w:sz="6" w:space="0" w:color="CCCCCC"/>
-              <w:left w:val="single" w:sz="6" w:space="0" w:color="CCCCCC"/>
-              <w:bottom w:val="single" w:sz="6" w:space="0" w:color="000000"/>
-              <w:right w:val="single" w:sz="6" w:space="0" w:color="CCCCCC"/>
-            </w:tcBorders>
-            <w:tcMar>
-              <w:top w:w="0" w:type="dxa"/>
-              <w:left w:w="45" w:type="dxa"/>
-              <w:bottom w:w="0" w:type="dxa"/>
-              <w:right w:w="45" w:type="dxa"/>
-            </w:tcMar>
-            <w:vAlign w:val="bottom"/>
-            <w:hideMark/>
-          </w:tcPr>
-          <w:p>
-            <w:pPr>
-              <w:rPr>
-                <w:rFonts w:ascii="Arial" w:hAnsi="Arial" w:cs="Arial"/>
-              </w:rPr>
-            </w:pPr>
-          </w:p>
-        </w:tc>
-      </w:tr>
-      <w:tr>
-        <w:trPr>
-          <w:trHeight w:val="300"/>
-        </w:trPr>
-        <w:tc>
-          <w:tcPr>
-            <w:tcW w:w="0" w:type="auto"/>
-            <w:tcBorders>
-              <w:top w:val="single" w:sz="6" w:space="0" w:color="CCCCCC"/>
-              <w:left w:val="single" w:sz="6" w:space="0" w:color="000000"/>
-              <w:bottom w:val="single" w:sz="6" w:space="0" w:color="000000"/>
-              <w:right w:val="single" w:sz="6" w:space="0" w:color="000000"/>
-            </w:tcBorders>
-            <w:shd w:val="clear" w:color="auto" w:fill="CFE2F3"/>
-            <w:tcMar>
-              <w:top w:w="0" w:type="dxa"/>
-              <w:left w:w="45" w:type="dxa"/>
-              <w:bottom w:w="0" w:type="dxa"/>
-              <w:right w:w="45" w:type="dxa"/>
-            </w:tcMar>
-            <w:vAlign w:val="bottom"/>
-            <w:hideMark/>
-          </w:tcPr>
-          <w:p>
-            <w:pPr>
-              <w:rPr>
-                <w:rFonts w:ascii="Arial" w:hAnsi="Arial" w:cs="Arial"/>
-                <w:b/>
-                <w:bCs/>
-              </w:rPr>
-            </w:pPr>
-            <w:r>
-              <w:rPr>
-                <w:rFonts w:ascii="Arial" w:hAnsi="Arial" w:cs="Arial"/>
-                <w:b/>
-                <w:bCs/>
-              </w:rPr>
-              <w:t>Legislation</w:t>
-            </w:r>
-          </w:p>
-        </w:tc>
-        <w:tc>
-          <w:tcPr>
-            <w:tcW w:w="0" w:type="auto"/>
-            <w:tcBorders>
-              <w:top w:val="single" w:sz="6" w:space="0" w:color="CCCCCC"/>
-              <w:left w:val="single" w:sz="6" w:space="0" w:color="CCCCCC"/>
-              <w:bottom w:val="single" w:sz="6" w:space="0" w:color="000000"/>
-              <w:right w:val="single" w:sz="6" w:space="0" w:color="000000"/>
-            </w:tcBorders>
-            <w:shd w:val="clear" w:color="auto" w:fill="CFE2F3"/>
-            <w:tcMar>
-              <w:top w:w="0" w:type="dxa"/>
-              <w:left w:w="45" w:type="dxa"/>
-              <w:bottom w:w="0" w:type="dxa"/>
-              <w:right w:w="45" w:type="dxa"/>
-            </w:tcMar>
-            <w:vAlign w:val="bottom"/>
-            <w:hideMark/>
-          </w:tcPr>
-          <w:p>
-            <w:pPr>
-              <w:rPr>
-                <w:rFonts w:ascii="Arial" w:hAnsi="Arial" w:cs="Arial"/>
-                <w:b/>
-                <w:bCs/>
-              </w:rPr>
-            </w:pPr>
-            <w:r>
-              <w:rPr>
-                <w:rFonts w:ascii="Arial" w:hAnsi="Arial" w:cs="Arial"/>
-                <w:b/>
-                <w:bCs/>
-              </w:rPr>
-              <w:t>Summary</w:t>
-            </w:r>
-          </w:p>
-        </w:tc>
-        <w:tc>
-          <w:tcPr>
-            <w:tcW w:w="0" w:type="auto"/>
-            <w:tcBorders>
-              <w:top w:val="single" w:sz="6" w:space="0" w:color="CCCCCC"/>
-              <w:left w:val="single" w:sz="6" w:space="0" w:color="CCCCCC"/>
-              <w:bottom w:val="single" w:sz="6" w:space="0" w:color="000000"/>
-              <w:right w:val="single" w:sz="6" w:space="0" w:color="000000"/>
-            </w:tcBorders>
-            <w:shd w:val="clear" w:color="auto" w:fill="CFE2F3"/>
-            <w:tcMar>
-              <w:top w:w="0" w:type="dxa"/>
-              <w:left w:w="45" w:type="dxa"/>
-              <w:bottom w:w="0" w:type="dxa"/>
-              <w:right w:w="45" w:type="dxa"/>
-            </w:tcMar>
-            <w:vAlign w:val="bottom"/>
-            <w:hideMark/>
-          </w:tcPr>
-          <w:p>
-            <w:pPr>
-              <w:rPr>
-                <w:rFonts w:ascii="Arial" w:hAnsi="Arial" w:cs="Arial"/>
-                <w:b/>
-                <w:bCs/>
-              </w:rPr>
-            </w:pPr>
-            <w:r>
-              <w:rPr>
-                <w:rFonts w:ascii="Arial" w:hAnsi="Arial" w:cs="Arial"/>
-                <w:b/>
-                <w:bCs/>
-              </w:rPr>
-              <w:t>Example</w:t>
-            </w:r>
-          </w:p>
-        </w:tc>
-      </w:tr>
-      <w:tr>
-        <w:trPr>
-          <w:trHeight w:val="300"/>
-        </w:trPr>
-        <w:tc>
-          <w:tcPr>
-            <w:tcW w:w="0" w:type="auto"/>
-            <w:tcBorders>
-              <w:top w:val="single" w:sz="6" w:space="0" w:color="CCCCCC"/>
-              <w:left w:val="single" w:sz="6" w:space="0" w:color="000000"/>
-              <w:bottom w:val="single" w:sz="6" w:space="0" w:color="000000"/>
-              <w:right w:val="single" w:sz="6" w:space="0" w:color="000000"/>
-            </w:tcBorders>
-            <w:shd w:val="clear" w:color="auto" w:fill="CFE2F3"/>
-            <w:tcMar>
-              <w:top w:w="0" w:type="dxa"/>
-              <w:left w:w="45" w:type="dxa"/>
-              <w:bottom w:w="0" w:type="dxa"/>
-              <w:right w:w="45" w:type="dxa"/>
-            </w:tcMar>
-            <w:vAlign w:val="bottom"/>
-            <w:hideMark/>
-          </w:tcPr>
-          <w:p>
-            <w:pPr>
-              <w:rPr>
-                <w:rFonts w:ascii="Arial" w:hAnsi="Arial" w:cs="Arial"/>
-                <w:b/>
-                <w:bCs/>
-              </w:rPr>
-            </w:pPr>
-            <w:r>
-              <w:rPr>
-                <w:rFonts w:ascii="Arial" w:hAnsi="Arial" w:cs="Arial"/>
-                <w:b/>
-                <w:bCs/>
-              </w:rPr>
-              <w:t>Privacy Act 1988</w:t>
-            </w:r>
-          </w:p>
-        </w:tc>
-        <w:tc>
-          <w:tcPr>
-            <w:tcW w:w="0" w:type="auto"/>
-            <w:tcBorders>
-              <w:top w:val="single" w:sz="6" w:space="0" w:color="CCCCCC"/>
-              <w:left w:val="single" w:sz="6" w:space="0" w:color="CCCCCC"/>
-              <w:bottom w:val="single" w:sz="6" w:space="0" w:color="000000"/>
-              <w:right w:val="single" w:sz="6" w:space="0" w:color="000000"/>
-            </w:tcBorders>
-            <w:tcMar>
-              <w:top w:w="0" w:type="dxa"/>
-              <w:left w:w="45" w:type="dxa"/>
-              <w:bottom w:w="0" w:type="dxa"/>
-              <w:right w:w="45" w:type="dxa"/>
-            </w:tcMar>
-            <w:vAlign w:val="bottom"/>
-            <w:hideMark/>
-          </w:tcPr>
-          <w:p>
-            <w:pPr>
-              <w:rPr>
-                <w:rFonts w:ascii="Arial" w:hAnsi="Arial" w:cs="Arial"/>
-              </w:rPr>
-            </w:pPr>
-            <w:r>
-              <w:rPr>
-                <w:rFonts w:ascii="Arial" w:hAnsi="Arial" w:cs="Arial"/>
-              </w:rPr>
-              <w:t>Regulates collection, use, and disclosure of personal information; sets out Australian Privacy Principles; includes Notifiable Data Breaches (NDB) scheme.</w:t>
-            </w:r>
-          </w:p>
-        </w:tc>
-        <w:tc>
-          <w:tcPr>
-            <w:tcW w:w="0" w:type="auto"/>
-            <w:tcBorders>
-              <w:top w:val="single" w:sz="6" w:space="0" w:color="CCCCCC"/>
-              <w:left w:val="single" w:sz="6" w:space="0" w:color="CCCCCC"/>
-              <w:bottom w:val="single" w:sz="6" w:space="0" w:color="000000"/>
-              <w:right w:val="single" w:sz="6" w:space="0" w:color="000000"/>
-            </w:tcBorders>
-            <w:tcMar>
-              <w:top w:w="0" w:type="dxa"/>
-              <w:left w:w="45" w:type="dxa"/>
-              <w:bottom w:w="0" w:type="dxa"/>
-              <w:right w:w="45" w:type="dxa"/>
-            </w:tcMar>
-            <w:vAlign w:val="bottom"/>
-            <w:hideMark/>
-          </w:tcPr>
-          <w:p>
-            <w:pPr>
-              <w:rPr>
-                <w:rFonts w:ascii="Arial" w:hAnsi="Arial" w:cs="Arial"/>
-              </w:rPr>
-            </w:pPr>
-            <w:r>
-              <w:rPr>
-                <w:rFonts w:ascii="Arial" w:hAnsi="Arial" w:cs="Arial"/>
-              </w:rPr>
-              <w:t>Organisations must notify the OAIC and affected individuals of eligible data breaches:</w:t>
-            </w:r>
-            <w:r>
-              <w:rPr>
-                <w:rFonts w:ascii="Arial" w:hAnsi="Arial" w:cs="Arial"/>
-              </w:rPr>
-              <w:br/>
-              <w:t>- Optus 2022 and Medibank 2022 breaches</w:t>
-            </w:r>
-          </w:p>
-        </w:tc>
-      </w:tr>
-      <w:tr>
-        <w:trPr>
-          <w:trHeight w:val="300"/>
-        </w:trPr>
-        <w:tc>
-          <w:tcPr>
-            <w:tcW w:w="0" w:type="auto"/>
-            <w:tcBorders>
-              <w:top w:val="single" w:sz="6" w:space="0" w:color="CCCCCC"/>
-              <w:left w:val="single" w:sz="6" w:space="0" w:color="000000"/>
-              <w:bottom w:val="single" w:sz="6" w:space="0" w:color="000000"/>
-              <w:right w:val="single" w:sz="6" w:space="0" w:color="000000"/>
-            </w:tcBorders>
-            <w:shd w:val="clear" w:color="auto" w:fill="CFE2F3"/>
-            <w:tcMar>
-              <w:top w:w="0" w:type="dxa"/>
-              <w:left w:w="45" w:type="dxa"/>
-              <w:bottom w:w="0" w:type="dxa"/>
-              <w:right w:w="45" w:type="dxa"/>
-            </w:tcMar>
-            <w:vAlign w:val="bottom"/>
-            <w:hideMark/>
-          </w:tcPr>
-          <w:p>
-            <w:pPr>
-              <w:rPr>
-                <w:rFonts w:ascii="Arial" w:hAnsi="Arial" w:cs="Arial"/>
-                <w:b/>
-                <w:bCs/>
-              </w:rPr>
-            </w:pPr>
-            <w:r>
-              <w:rPr>
-                <w:rFonts w:ascii="Arial" w:hAnsi="Arial" w:cs="Arial"/>
-                <w:b/>
-                <w:bCs/>
-              </w:rPr>
-              <w:t>Security of Critical Infrastructure Act 2018 (SOCI Act)</w:t>
-            </w:r>
-          </w:p>
-        </w:tc>
-        <w:tc>
-          <w:tcPr>
-            <w:tcW w:w="0" w:type="auto"/>
-            <w:tcBorders>
-              <w:top w:val="single" w:sz="6" w:space="0" w:color="CCCCCC"/>
-              <w:left w:val="single" w:sz="6" w:space="0" w:color="CCCCCC"/>
-              <w:bottom w:val="single" w:sz="6" w:space="0" w:color="000000"/>
-              <w:right w:val="single" w:sz="6" w:space="0" w:color="000000"/>
-            </w:tcBorders>
-            <w:tcMar>
-              <w:top w:w="0" w:type="dxa"/>
-              <w:left w:w="45" w:type="dxa"/>
-              <w:bottom w:w="0" w:type="dxa"/>
-              <w:right w:w="45" w:type="dxa"/>
-            </w:tcMar>
-            <w:vAlign w:val="bottom"/>
-            <w:hideMark/>
-          </w:tcPr>
-          <w:p>
-            <w:pPr>
-              <w:rPr>
-                <w:rFonts w:ascii="Arial" w:hAnsi="Arial" w:cs="Arial"/>
-              </w:rPr>
-            </w:pPr>
-            <w:r>
-              <w:rPr>
-                <w:rFonts w:ascii="Arial" w:hAnsi="Arial" w:cs="Arial"/>
-              </w:rPr>
-              <w:t>Protects critical infrastructure sectors (including telecommunications, data storage, financial services); mandatory reporting of cyber incidents.</w:t>
-            </w:r>
-          </w:p>
-        </w:tc>
-        <w:tc>
-          <w:tcPr>
-            <w:tcW w:w="0" w:type="auto"/>
-            <w:tcBorders>
-              <w:top w:val="single" w:sz="6" w:space="0" w:color="CCCCCC"/>
-              <w:left w:val="single" w:sz="6" w:space="0" w:color="CCCCCC"/>
-              <w:bottom w:val="single" w:sz="6" w:space="0" w:color="000000"/>
-              <w:right w:val="single" w:sz="6" w:space="0" w:color="000000"/>
-            </w:tcBorders>
-            <w:tcMar>
-              <w:top w:w="0" w:type="dxa"/>
-              <w:left w:w="45" w:type="dxa"/>
-              <w:bottom w:w="0" w:type="dxa"/>
-              <w:right w:w="45" w:type="dxa"/>
-            </w:tcMar>
-            <w:vAlign w:val="bottom"/>
-            <w:hideMark/>
-          </w:tcPr>
-          <w:p>
-            <w:pPr>
-              <w:rPr>
-                <w:rFonts w:ascii="Arial" w:hAnsi="Arial" w:cs="Arial"/>
-              </w:rPr>
-            </w:pPr>
-            <w:r>
-              <w:rPr>
-                <w:rFonts w:ascii="Arial" w:hAnsi="Arial" w:cs="Arial"/>
-              </w:rPr>
-              <w:t>Cloud and telco providers must register assets and report cyber incidents to the Cyber and Infrastructure Security Centre (CISC).</w:t>
-            </w:r>
-          </w:p>
-        </w:tc>
-      </w:tr>
-      <w:tr>
-        <w:trPr>
-          <w:trHeight w:val="300"/>
-        </w:trPr>
-        <w:tc>
-          <w:tcPr>
-            <w:tcW w:w="0" w:type="auto"/>
-            <w:tcBorders>
-              <w:top w:val="single" w:sz="6" w:space="0" w:color="CCCCCC"/>
-              <w:left w:val="single" w:sz="6" w:space="0" w:color="000000"/>
-              <w:bottom w:val="single" w:sz="6" w:space="0" w:color="000000"/>
-              <w:right w:val="single" w:sz="6" w:space="0" w:color="000000"/>
-            </w:tcBorders>
-            <w:shd w:val="clear" w:color="auto" w:fill="CFE2F3"/>
-            <w:tcMar>
-              <w:top w:w="0" w:type="dxa"/>
-              <w:left w:w="45" w:type="dxa"/>
-              <w:bottom w:w="0" w:type="dxa"/>
-              <w:right w:w="45" w:type="dxa"/>
-            </w:tcMar>
-            <w:vAlign w:val="bottom"/>
-            <w:hideMark/>
-          </w:tcPr>
-          <w:p>
-            <w:pPr>
-              <w:rPr>
-                <w:rFonts w:ascii="Arial" w:hAnsi="Arial" w:cs="Arial"/>
-                <w:b/>
-                <w:bCs/>
-              </w:rPr>
-            </w:pPr>
-            <w:r>
-              <w:rPr>
-                <w:rFonts w:ascii="Arial" w:hAnsi="Arial" w:cs="Arial"/>
-                <w:b/>
-                <w:bCs/>
-              </w:rPr>
-              <w:t>Telecommunications (Interception and Access) Act 1979 (TIA Act)</w:t>
-            </w:r>
-          </w:p>
-        </w:tc>
-        <w:tc>
-          <w:tcPr>
-            <w:tcW w:w="0" w:type="auto"/>
-            <w:tcBorders>
-              <w:top w:val="single" w:sz="6" w:space="0" w:color="CCCCCC"/>
-              <w:left w:val="single" w:sz="6" w:space="0" w:color="CCCCCC"/>
-              <w:bottom w:val="single" w:sz="6" w:space="0" w:color="000000"/>
-              <w:right w:val="single" w:sz="6" w:space="0" w:color="000000"/>
-            </w:tcBorders>
-            <w:tcMar>
-              <w:top w:w="0" w:type="dxa"/>
-              <w:left w:w="45" w:type="dxa"/>
-              <w:bottom w:w="0" w:type="dxa"/>
-              <w:right w:w="45" w:type="dxa"/>
-            </w:tcMar>
-            <w:vAlign w:val="bottom"/>
-            <w:hideMark/>
-          </w:tcPr>
-          <w:p>
-            <w:pPr>
-              <w:rPr>
-                <w:rFonts w:ascii="Arial" w:hAnsi="Arial" w:cs="Arial"/>
-              </w:rPr>
-            </w:pPr>
-            <w:r>
-              <w:rPr>
-                <w:rFonts w:ascii="Arial" w:hAnsi="Arial" w:cs="Arial"/>
-              </w:rPr>
-              <w:t>Governs lawful interception and access to communications/data by law enforcement and intelligence agencies.</w:t>
-            </w:r>
-          </w:p>
-        </w:tc>
-        <w:tc>
-          <w:tcPr>
-            <w:tcW w:w="0" w:type="auto"/>
-            <w:tcBorders>
-              <w:top w:val="single" w:sz="6" w:space="0" w:color="CCCCCC"/>
-              <w:left w:val="single" w:sz="6" w:space="0" w:color="CCCCCC"/>
-              <w:bottom w:val="single" w:sz="6" w:space="0" w:color="000000"/>
-              <w:right w:val="single" w:sz="6" w:space="0" w:color="000000"/>
-            </w:tcBorders>
-            <w:tcMar>
-              <w:top w:w="0" w:type="dxa"/>
-              <w:left w:w="45" w:type="dxa"/>
-              <w:bottom w:w="0" w:type="dxa"/>
-              <w:right w:w="45" w:type="dxa"/>
-            </w:tcMar>
-            <w:vAlign w:val="bottom"/>
-            <w:hideMark/>
-          </w:tcPr>
-          <w:p>
-            <w:pPr>
-              <w:rPr>
-                <w:rFonts w:ascii="Arial" w:hAnsi="Arial" w:cs="Arial"/>
-              </w:rPr>
-            </w:pPr>
-            <w:r>
-              <w:rPr>
-                <w:rFonts w:ascii="Arial" w:hAnsi="Arial" w:cs="Arial"/>
-              </w:rPr>
-              <w:t>Used by AFP, state police, and ASIO to investigate terrorism, organised crime, and child exploitation cases.</w:t>
-            </w:r>
-          </w:p>
-        </w:tc>
-      </w:tr>
-      <w:tr>
-        <w:trPr>
-          <w:trHeight w:val="300"/>
-        </w:trPr>
-        <w:tc>
-          <w:tcPr>
-            <w:tcW w:w="0" w:type="auto"/>
-            <w:tcBorders>
-              <w:top w:val="single" w:sz="6" w:space="0" w:color="CCCCCC"/>
-              <w:left w:val="single" w:sz="6" w:space="0" w:color="000000"/>
-              <w:bottom w:val="single" w:sz="6" w:space="0" w:color="000000"/>
-              <w:right w:val="single" w:sz="6" w:space="0" w:color="000000"/>
-            </w:tcBorders>
-            <w:shd w:val="clear" w:color="auto" w:fill="CFE2F3"/>
-            <w:tcMar>
-              <w:top w:w="0" w:type="dxa"/>
-              <w:left w:w="45" w:type="dxa"/>
-              <w:bottom w:w="0" w:type="dxa"/>
-              <w:right w:w="45" w:type="dxa"/>
-            </w:tcMar>
-            <w:vAlign w:val="bottom"/>
-            <w:hideMark/>
-          </w:tcPr>
-          <w:p>
-            <w:pPr>
-              <w:rPr>
-                <w:rFonts w:ascii="Arial" w:hAnsi="Arial" w:cs="Arial"/>
-                <w:b/>
-                <w:bCs/>
-              </w:rPr>
-            </w:pPr>
-            <w:r>
-              <w:rPr>
-                <w:rFonts w:ascii="Arial" w:hAnsi="Arial" w:cs="Arial"/>
-                <w:b/>
-                <w:bCs/>
-              </w:rPr>
-              <w:t>Telecommunications Act 1997</w:t>
-            </w:r>
-          </w:p>
-        </w:tc>
-        <w:tc>
-          <w:tcPr>
-            <w:tcW w:w="0" w:type="auto"/>
-            <w:tcBorders>
-              <w:top w:val="single" w:sz="6" w:space="0" w:color="CCCCCC"/>
-              <w:left w:val="single" w:sz="6" w:space="0" w:color="CCCCCC"/>
-              <w:bottom w:val="single" w:sz="6" w:space="0" w:color="000000"/>
-              <w:right w:val="single" w:sz="6" w:space="0" w:color="000000"/>
-            </w:tcBorders>
-            <w:tcMar>
-              <w:top w:w="0" w:type="dxa"/>
-              <w:left w:w="45" w:type="dxa"/>
-              <w:bottom w:w="0" w:type="dxa"/>
-              <w:right w:w="45" w:type="dxa"/>
-            </w:tcMar>
-            <w:vAlign w:val="bottom"/>
-            <w:hideMark/>
-          </w:tcPr>
-          <w:p>
-            <w:pPr>
-              <w:rPr>
-                <w:rFonts w:ascii="Arial" w:hAnsi="Arial" w:cs="Arial"/>
-              </w:rPr>
-            </w:pPr>
-            <w:r>
-              <w:rPr>
-                <w:rFonts w:ascii="Arial" w:hAnsi="Arial" w:cs="Arial"/>
-              </w:rPr>
-              <w:t>Regulates carriers and service providers, including obligations to secure networks and retain certain data (metadata retention for 2 years).</w:t>
-            </w:r>
-          </w:p>
-        </w:tc>
-        <w:tc>
-          <w:tcPr>
-            <w:tcW w:w="0" w:type="auto"/>
-            <w:tcBorders>
-              <w:top w:val="single" w:sz="6" w:space="0" w:color="CCCCCC"/>
-              <w:left w:val="single" w:sz="6" w:space="0" w:color="CCCCCC"/>
-              <w:bottom w:val="single" w:sz="6" w:space="0" w:color="000000"/>
-              <w:right w:val="single" w:sz="6" w:space="0" w:color="000000"/>
-            </w:tcBorders>
-            <w:tcMar>
-              <w:top w:w="0" w:type="dxa"/>
-              <w:left w:w="45" w:type="dxa"/>
-              <w:bottom w:w="0" w:type="dxa"/>
-              <w:right w:w="45" w:type="dxa"/>
-            </w:tcMar>
-            <w:vAlign w:val="bottom"/>
-            <w:hideMark/>
-          </w:tcPr>
-          <w:p>
-            <w:pPr>
-              <w:rPr>
-                <w:rFonts w:ascii="Arial" w:hAnsi="Arial" w:cs="Arial"/>
-              </w:rPr>
-            </w:pPr>
-            <w:r>
-              <w:rPr>
-                <w:rFonts w:ascii="Arial" w:hAnsi="Arial" w:cs="Arial"/>
-              </w:rPr>
-              <w:t>Carriers must retain metadata for law enforcement access; ACMA enforces compliance.</w:t>
-            </w:r>
-          </w:p>
-        </w:tc>
-      </w:tr>
-      <w:tr>
-        <w:trPr>
-          <w:trHeight w:val="300"/>
-        </w:trPr>
-        <w:tc>
-          <w:tcPr>
-            <w:tcW w:w="0" w:type="auto"/>
-            <w:tcBorders>
-              <w:top w:val="single" w:sz="6" w:space="0" w:color="CCCCCC"/>
-              <w:left w:val="single" w:sz="6" w:space="0" w:color="000000"/>
-              <w:bottom w:val="single" w:sz="6" w:space="0" w:color="000000"/>
-              <w:right w:val="single" w:sz="6" w:space="0" w:color="000000"/>
-            </w:tcBorders>
-            <w:shd w:val="clear" w:color="auto" w:fill="CFE2F3"/>
-            <w:tcMar>
-              <w:top w:w="0" w:type="dxa"/>
-              <w:left w:w="45" w:type="dxa"/>
-              <w:bottom w:w="0" w:type="dxa"/>
-              <w:right w:w="45" w:type="dxa"/>
-            </w:tcMar>
-            <w:vAlign w:val="bottom"/>
-            <w:hideMark/>
-          </w:tcPr>
-          <w:p>
-            <w:pPr>
-              <w:rPr>
-                <w:rFonts w:ascii="Arial" w:hAnsi="Arial" w:cs="Arial"/>
-                <w:b/>
-                <w:bCs/>
-              </w:rPr>
-            </w:pPr>
-            <w:r>
-              <w:rPr>
-                <w:rFonts w:ascii="Arial" w:hAnsi="Arial" w:cs="Arial"/>
-                <w:b/>
-                <w:bCs/>
-              </w:rPr>
-              <w:t>Telecommunications and Other Legislation Amendment (Assistance and Access) Act 2018 (TOLA Act)</w:t>
-            </w:r>
-          </w:p>
-        </w:tc>
-        <w:tc>
-          <w:tcPr>
-            <w:tcW w:w="0" w:type="auto"/>
-            <w:tcBorders>
-              <w:top w:val="single" w:sz="6" w:space="0" w:color="CCCCCC"/>
-              <w:left w:val="single" w:sz="6" w:space="0" w:color="CCCCCC"/>
-              <w:bottom w:val="single" w:sz="6" w:space="0" w:color="000000"/>
-              <w:right w:val="single" w:sz="6" w:space="0" w:color="000000"/>
-            </w:tcBorders>
-            <w:tcMar>
-              <w:top w:w="0" w:type="dxa"/>
-              <w:left w:w="45" w:type="dxa"/>
-              <w:bottom w:w="0" w:type="dxa"/>
-              <w:right w:w="45" w:type="dxa"/>
-            </w:tcMar>
-            <w:vAlign w:val="bottom"/>
-            <w:hideMark/>
-          </w:tcPr>
-          <w:p>
-            <w:pPr>
-              <w:rPr>
-                <w:rFonts w:ascii="Arial" w:hAnsi="Arial" w:cs="Arial"/>
-              </w:rPr>
-            </w:pPr>
-            <w:r>
-              <w:rPr>
-                <w:rFonts w:ascii="Arial" w:hAnsi="Arial" w:cs="Arial"/>
-              </w:rPr>
-              <w:t>Grants agencies powers to request technical assistance from service providers to access encrypted data.</w:t>
-            </w:r>
-          </w:p>
-        </w:tc>
-        <w:tc>
-          <w:tcPr>
-            <w:tcW w:w="0" w:type="auto"/>
-            <w:tcBorders>
-              <w:top w:val="single" w:sz="6" w:space="0" w:color="CCCCCC"/>
-              <w:left w:val="single" w:sz="6" w:space="0" w:color="CCCCCC"/>
-              <w:bottom w:val="single" w:sz="6" w:space="0" w:color="000000"/>
-              <w:right w:val="single" w:sz="6" w:space="0" w:color="000000"/>
-            </w:tcBorders>
-            <w:tcMar>
-              <w:top w:w="0" w:type="dxa"/>
-              <w:left w:w="45" w:type="dxa"/>
-              <w:bottom w:w="0" w:type="dxa"/>
-              <w:right w:w="45" w:type="dxa"/>
-            </w:tcMar>
-            <w:vAlign w:val="bottom"/>
-            <w:hideMark/>
-          </w:tcPr>
-          <w:p>
-            <w:pPr>
-              <w:rPr>
-                <w:rFonts w:ascii="Arial" w:hAnsi="Arial" w:cs="Arial"/>
-              </w:rPr>
-            </w:pPr>
-            <w:r>
-              <w:rPr>
-                <w:rFonts w:ascii="Arial" w:hAnsi="Arial" w:cs="Arial"/>
-              </w:rPr>
-              <w:t>Used in serious criminal investigations where encrypted messaging apps are involved.:</w:t>
-            </w:r>
-            <w:r>
-              <w:rPr>
-                <w:rFonts w:ascii="Arial" w:hAnsi="Arial" w:cs="Arial"/>
-              </w:rPr>
-              <w:br/>
-              <w:t>- WhatsApp</w:t>
-            </w:r>
-            <w:r>
-              <w:rPr>
-                <w:rFonts w:ascii="Arial" w:hAnsi="Arial" w:cs="Arial"/>
-              </w:rPr>
-              <w:br/>
-              <w:t>- Signal</w:t>
-            </w:r>
-          </w:p>
-        </w:tc>
-      </w:tr>
-      <w:tr>
-        <w:trPr>
-          <w:trHeight w:val="300"/>
-        </w:trPr>
-        <w:tc>
-          <w:tcPr>
-            <w:tcW w:w="0" w:type="auto"/>
-            <w:tcBorders>
-              <w:top w:val="single" w:sz="6" w:space="0" w:color="CCCCCC"/>
-              <w:left w:val="single" w:sz="6" w:space="0" w:color="000000"/>
-              <w:bottom w:val="single" w:sz="6" w:space="0" w:color="000000"/>
-              <w:right w:val="single" w:sz="6" w:space="0" w:color="000000"/>
-            </w:tcBorders>
-            <w:shd w:val="clear" w:color="auto" w:fill="CFE2F3"/>
-            <w:tcMar>
-              <w:top w:w="0" w:type="dxa"/>
-              <w:left w:w="45" w:type="dxa"/>
-              <w:bottom w:w="0" w:type="dxa"/>
-              <w:right w:w="45" w:type="dxa"/>
-            </w:tcMar>
-            <w:vAlign w:val="bottom"/>
-            <w:hideMark/>
-          </w:tcPr>
-          <w:p>
-            <w:pPr>
-              <w:rPr>
-                <w:rFonts w:ascii="Arial" w:hAnsi="Arial" w:cs="Arial"/>
-                <w:b/>
-                <w:bCs/>
-              </w:rPr>
-            </w:pPr>
-            <w:r>
-              <w:rPr>
-                <w:rFonts w:ascii="Arial" w:hAnsi="Arial" w:cs="Arial"/>
-                <w:b/>
-                <w:bCs/>
-              </w:rPr>
-              <w:t>Criminal Code Act 1995 (Cth)</w:t>
-            </w:r>
-          </w:p>
-        </w:tc>
-        <w:tc>
-          <w:tcPr>
-            <w:tcW w:w="0" w:type="auto"/>
-            <w:tcBorders>
-              <w:top w:val="single" w:sz="6" w:space="0" w:color="CCCCCC"/>
-              <w:left w:val="single" w:sz="6" w:space="0" w:color="CCCCCC"/>
-              <w:bottom w:val="single" w:sz="6" w:space="0" w:color="000000"/>
-              <w:right w:val="single" w:sz="6" w:space="0" w:color="000000"/>
-            </w:tcBorders>
-            <w:tcMar>
-              <w:top w:w="0" w:type="dxa"/>
-              <w:left w:w="45" w:type="dxa"/>
-              <w:bottom w:w="0" w:type="dxa"/>
-              <w:right w:w="45" w:type="dxa"/>
-            </w:tcMar>
-            <w:vAlign w:val="bottom"/>
-            <w:hideMark/>
-          </w:tcPr>
-          <w:p>
-            <w:pPr>
-              <w:rPr>
-                <w:rFonts w:ascii="Arial" w:hAnsi="Arial" w:cs="Arial"/>
-              </w:rPr>
-            </w:pPr>
-            <w:r>
-              <w:rPr>
-                <w:rFonts w:ascii="Arial" w:hAnsi="Arial" w:cs="Arial"/>
-              </w:rPr>
-              <w:t>Contains cybercrime offences: hacking, malware, unauthorised access, denial-of-service, misuse of carriage services.</w:t>
-            </w:r>
-          </w:p>
-        </w:tc>
-        <w:tc>
-          <w:tcPr>
-            <w:tcW w:w="0" w:type="auto"/>
-            <w:tcBorders>
-              <w:top w:val="single" w:sz="6" w:space="0" w:color="CCCCCC"/>
-              <w:left w:val="single" w:sz="6" w:space="0" w:color="CCCCCC"/>
-              <w:bottom w:val="single" w:sz="6" w:space="0" w:color="000000"/>
-              <w:right w:val="single" w:sz="6" w:space="0" w:color="000000"/>
-            </w:tcBorders>
-            <w:tcMar>
-              <w:top w:w="0" w:type="dxa"/>
-              <w:left w:w="45" w:type="dxa"/>
-              <w:bottom w:w="0" w:type="dxa"/>
-              <w:right w:w="45" w:type="dxa"/>
-            </w:tcMar>
-            <w:vAlign w:val="bottom"/>
-            <w:hideMark/>
-          </w:tcPr>
-          <w:p>
-            <w:pPr>
-              <w:rPr>
-                <w:rFonts w:ascii="Arial" w:hAnsi="Arial" w:cs="Arial"/>
-              </w:rPr>
-            </w:pPr>
-            <w:r>
-              <w:rPr>
-                <w:rFonts w:ascii="Arial" w:hAnsi="Arial" w:cs="Arial"/>
-              </w:rPr>
-              <w:t>State police prosecute offences like online harassment, fraud via phone/internet; AFP handles larger cybercrime operations.</w:t>
-            </w:r>
-          </w:p>
-        </w:tc>
-      </w:tr>
-      <w:tr>
-        <w:trPr>
-          <w:trHeight w:val="300"/>
-        </w:trPr>
-        <w:tc>
-          <w:tcPr>
-            <w:tcW w:w="0" w:type="auto"/>
-            <w:tcBorders>
-              <w:top w:val="single" w:sz="6" w:space="0" w:color="CCCCCC"/>
-              <w:left w:val="single" w:sz="6" w:space="0" w:color="000000"/>
-              <w:bottom w:val="single" w:sz="6" w:space="0" w:color="000000"/>
-              <w:right w:val="single" w:sz="6" w:space="0" w:color="000000"/>
-            </w:tcBorders>
-            <w:shd w:val="clear" w:color="auto" w:fill="CFE2F3"/>
-            <w:tcMar>
-              <w:top w:w="0" w:type="dxa"/>
-              <w:left w:w="45" w:type="dxa"/>
-              <w:bottom w:w="0" w:type="dxa"/>
-              <w:right w:w="45" w:type="dxa"/>
-            </w:tcMar>
-            <w:vAlign w:val="bottom"/>
-            <w:hideMark/>
-          </w:tcPr>
-          <w:p>
-            <w:pPr>
-              <w:rPr>
-                <w:rFonts w:ascii="Arial" w:hAnsi="Arial" w:cs="Arial"/>
-                <w:b/>
-                <w:bCs/>
-              </w:rPr>
-            </w:pPr>
-            <w:r>
-              <w:rPr>
-                <w:rFonts w:ascii="Arial" w:hAnsi="Arial" w:cs="Arial"/>
-                <w:b/>
-                <w:bCs/>
-              </w:rPr>
-              <w:t>Online Safety Act 2021</w:t>
-            </w:r>
-          </w:p>
-        </w:tc>
-        <w:tc>
-          <w:tcPr>
-            <w:tcW w:w="0" w:type="auto"/>
-            <w:tcBorders>
-              <w:top w:val="single" w:sz="6" w:space="0" w:color="CCCCCC"/>
-              <w:left w:val="single" w:sz="6" w:space="0" w:color="CCCCCC"/>
-              <w:bottom w:val="single" w:sz="6" w:space="0" w:color="000000"/>
-              <w:right w:val="single" w:sz="6" w:space="0" w:color="000000"/>
-            </w:tcBorders>
-            <w:tcMar>
-              <w:top w:w="0" w:type="dxa"/>
-              <w:left w:w="45" w:type="dxa"/>
-              <w:bottom w:w="0" w:type="dxa"/>
-              <w:right w:w="45" w:type="dxa"/>
-            </w:tcMar>
-            <w:vAlign w:val="bottom"/>
-            <w:hideMark/>
-          </w:tcPr>
-          <w:p>
-            <w:pPr>
-              <w:rPr>
-                <w:rFonts w:ascii="Arial" w:hAnsi="Arial" w:cs="Arial"/>
-              </w:rPr>
-            </w:pPr>
-            <w:r>
-              <w:rPr>
-                <w:rFonts w:ascii="Arial" w:hAnsi="Arial" w:cs="Arial"/>
-              </w:rPr>
-              <w:t>Strengthens powers of the eSafety Commissioner to tackle harmful online content, cyberbullying, image-based abuse.</w:t>
-            </w:r>
-          </w:p>
-        </w:tc>
-        <w:tc>
-          <w:tcPr>
-            <w:tcW w:w="0" w:type="auto"/>
-            <w:tcBorders>
-              <w:top w:val="single" w:sz="6" w:space="0" w:color="CCCCCC"/>
-              <w:left w:val="single" w:sz="6" w:space="0" w:color="CCCCCC"/>
-              <w:bottom w:val="single" w:sz="6" w:space="0" w:color="000000"/>
-              <w:right w:val="single" w:sz="6" w:space="0" w:color="000000"/>
-            </w:tcBorders>
-            <w:tcMar>
-              <w:top w:w="0" w:type="dxa"/>
-              <w:left w:w="45" w:type="dxa"/>
-              <w:bottom w:w="0" w:type="dxa"/>
-              <w:right w:w="45" w:type="dxa"/>
-            </w:tcMar>
-            <w:vAlign w:val="bottom"/>
-            <w:hideMark/>
-          </w:tcPr>
-          <w:p>
-            <w:pPr>
-              <w:rPr>
-                <w:rFonts w:ascii="Arial" w:hAnsi="Arial" w:cs="Arial"/>
-              </w:rPr>
-            </w:pPr>
-            <w:r>
-              <w:rPr>
-                <w:rFonts w:ascii="Arial" w:hAnsi="Arial" w:cs="Arial"/>
-              </w:rPr>
-              <w:t>In 2024, the eSafety Commissioner issued removal notices to X (Twitter) for violent content.</w:t>
-            </w:r>
-          </w:p>
-        </w:tc>
-      </w:tr>
-      <w:tr>
-        <w:trPr>
-          <w:trHeight w:val="300"/>
-        </w:trPr>
-        <w:tc>
-          <w:tcPr>
-            <w:tcW w:w="0" w:type="auto"/>
-            <w:tcBorders>
-              <w:top w:val="single" w:sz="6" w:space="0" w:color="CCCCCC"/>
-              <w:left w:val="single" w:sz="6" w:space="0" w:color="000000"/>
-              <w:bottom w:val="single" w:sz="6" w:space="0" w:color="000000"/>
-              <w:right w:val="single" w:sz="6" w:space="0" w:color="000000"/>
-            </w:tcBorders>
-            <w:shd w:val="clear" w:color="auto" w:fill="CFE2F3"/>
-            <w:tcMar>
-              <w:top w:w="0" w:type="dxa"/>
-              <w:left w:w="45" w:type="dxa"/>
-              <w:bottom w:w="0" w:type="dxa"/>
-              <w:right w:w="45" w:type="dxa"/>
-            </w:tcMar>
-            <w:vAlign w:val="bottom"/>
-            <w:hideMark/>
-          </w:tcPr>
-          <w:p>
-            <w:pPr>
-              <w:rPr>
-                <w:rFonts w:ascii="Arial" w:hAnsi="Arial" w:cs="Arial"/>
-                <w:b/>
-                <w:bCs/>
-              </w:rPr>
-            </w:pPr>
-            <w:r>
-              <w:rPr>
-                <w:rFonts w:ascii="Arial" w:hAnsi="Arial" w:cs="Arial"/>
-                <w:b/>
-                <w:bCs/>
-              </w:rPr>
-              <w:t>Cybercrime Act 2001</w:t>
-            </w:r>
-          </w:p>
-        </w:tc>
-        <w:tc>
-          <w:tcPr>
-            <w:tcW w:w="0" w:type="auto"/>
-            <w:tcBorders>
-              <w:top w:val="single" w:sz="6" w:space="0" w:color="CCCCCC"/>
-              <w:left w:val="single" w:sz="6" w:space="0" w:color="CCCCCC"/>
-              <w:bottom w:val="single" w:sz="6" w:space="0" w:color="000000"/>
-              <w:right w:val="single" w:sz="6" w:space="0" w:color="000000"/>
-            </w:tcBorders>
-            <w:tcMar>
-              <w:top w:w="0" w:type="dxa"/>
-              <w:left w:w="45" w:type="dxa"/>
-              <w:bottom w:w="0" w:type="dxa"/>
-              <w:right w:w="45" w:type="dxa"/>
-            </w:tcMar>
-            <w:vAlign w:val="bottom"/>
-            <w:hideMark/>
-          </w:tcPr>
-          <w:p>
-            <w:pPr>
-              <w:rPr>
-                <w:rFonts w:ascii="Arial" w:hAnsi="Arial" w:cs="Arial"/>
-              </w:rPr>
-            </w:pPr>
-            <w:r>
-              <w:rPr>
-                <w:rFonts w:ascii="Arial" w:hAnsi="Arial" w:cs="Arial"/>
-              </w:rPr>
-              <w:t>Amended the Criminal Code to align with international cybercrime standards (Budapest Convention).</w:t>
-            </w:r>
-          </w:p>
-        </w:tc>
-        <w:tc>
-          <w:tcPr>
-            <w:tcW w:w="0" w:type="auto"/>
-            <w:tcBorders>
-              <w:top w:val="single" w:sz="6" w:space="0" w:color="CCCCCC"/>
-              <w:left w:val="single" w:sz="6" w:space="0" w:color="CCCCCC"/>
-              <w:bottom w:val="single" w:sz="6" w:space="0" w:color="000000"/>
-              <w:right w:val="single" w:sz="6" w:space="0" w:color="000000"/>
-            </w:tcBorders>
-            <w:tcMar>
-              <w:top w:w="0" w:type="dxa"/>
-              <w:left w:w="45" w:type="dxa"/>
-              <w:bottom w:w="0" w:type="dxa"/>
-              <w:right w:w="45" w:type="dxa"/>
-            </w:tcMar>
-            <w:vAlign w:val="bottom"/>
-            <w:hideMark/>
-          </w:tcPr>
-          <w:p>
-            <w:pPr>
-              <w:rPr>
-                <w:rFonts w:ascii="Arial" w:hAnsi="Arial" w:cs="Arial"/>
-              </w:rPr>
-            </w:pPr>
-            <w:r>
-              <w:rPr>
-                <w:rFonts w:ascii="Arial" w:hAnsi="Arial" w:cs="Arial"/>
-              </w:rPr>
-              <w:t>Enabled stronger prosecution of hacking and fraud; harmonised Australian law with international frameworks.</w:t>
-            </w:r>
-          </w:p>
-        </w:tc>
-      </w:tr>
-      <w:tr>
-        <w:trPr>
-          <w:trHeight w:val="300"/>
-        </w:trPr>
-        <w:tc>
-          <w:tcPr>
-            <w:tcW w:w="0" w:type="auto"/>
-            <w:tcBorders>
-              <w:top w:val="single" w:sz="6" w:space="0" w:color="CCCCCC"/>
-              <w:left w:val="single" w:sz="6" w:space="0" w:color="000000"/>
-              <w:bottom w:val="single" w:sz="6" w:space="0" w:color="000000"/>
-              <w:right w:val="single" w:sz="6" w:space="0" w:color="000000"/>
-            </w:tcBorders>
-            <w:shd w:val="clear" w:color="auto" w:fill="CFE2F3"/>
-            <w:tcMar>
-              <w:top w:w="0" w:type="dxa"/>
-              <w:left w:w="45" w:type="dxa"/>
-              <w:bottom w:w="0" w:type="dxa"/>
-              <w:right w:w="45" w:type="dxa"/>
-            </w:tcMar>
-            <w:vAlign w:val="bottom"/>
-            <w:hideMark/>
-          </w:tcPr>
-          <w:p>
-            <w:pPr>
-              <w:rPr>
-                <w:rFonts w:ascii="Arial" w:hAnsi="Arial" w:cs="Arial"/>
-                <w:b/>
-                <w:bCs/>
-              </w:rPr>
-            </w:pPr>
-            <w:r>
-              <w:rPr>
-                <w:rFonts w:ascii="Arial" w:hAnsi="Arial" w:cs="Arial"/>
-                <w:b/>
-                <w:bCs/>
-              </w:rPr>
-              <w:t>Australian Communications and Media Authority Act 2005</w:t>
-            </w:r>
-          </w:p>
-        </w:tc>
-        <w:tc>
-          <w:tcPr>
-            <w:tcW w:w="0" w:type="auto"/>
-            <w:tcBorders>
-              <w:top w:val="single" w:sz="6" w:space="0" w:color="CCCCCC"/>
-              <w:left w:val="single" w:sz="6" w:space="0" w:color="CCCCCC"/>
-              <w:bottom w:val="single" w:sz="6" w:space="0" w:color="000000"/>
-              <w:right w:val="single" w:sz="6" w:space="0" w:color="000000"/>
-            </w:tcBorders>
-            <w:tcMar>
-              <w:top w:w="0" w:type="dxa"/>
-              <w:left w:w="45" w:type="dxa"/>
-              <w:bottom w:w="0" w:type="dxa"/>
-              <w:right w:w="45" w:type="dxa"/>
-            </w:tcMar>
-            <w:vAlign w:val="bottom"/>
-            <w:hideMark/>
-          </w:tcPr>
-          <w:p>
-            <w:pPr>
-              <w:rPr>
-                <w:rFonts w:ascii="Arial" w:hAnsi="Arial" w:cs="Arial"/>
-              </w:rPr>
-            </w:pPr>
-            <w:r>
-              <w:rPr>
-                <w:rFonts w:ascii="Arial" w:hAnsi="Arial" w:cs="Arial"/>
-              </w:rPr>
-              <w:t>Establishes ACMA; enforces rules on spam, scams, privacy breaches, and online safety compliance.</w:t>
-            </w:r>
-          </w:p>
-        </w:tc>
-        <w:tc>
-          <w:tcPr>
-            <w:tcW w:w="0" w:type="auto"/>
-            <w:tcBorders>
-              <w:top w:val="single" w:sz="6" w:space="0" w:color="CCCCCC"/>
-              <w:left w:val="single" w:sz="6" w:space="0" w:color="CCCCCC"/>
-              <w:bottom w:val="single" w:sz="6" w:space="0" w:color="000000"/>
-              <w:right w:val="single" w:sz="6" w:space="0" w:color="000000"/>
-            </w:tcBorders>
-            <w:tcMar>
-              <w:top w:w="0" w:type="dxa"/>
-              <w:left w:w="45" w:type="dxa"/>
-              <w:bottom w:w="0" w:type="dxa"/>
-              <w:right w:w="45" w:type="dxa"/>
-            </w:tcMar>
-            <w:vAlign w:val="bottom"/>
-            <w:hideMark/>
-          </w:tcPr>
-          <w:p>
-            <w:pPr>
-              <w:rPr>
-                <w:rFonts w:ascii="Arial" w:hAnsi="Arial" w:cs="Arial"/>
-              </w:rPr>
-            </w:pPr>
-            <w:r>
-              <w:rPr>
-                <w:rFonts w:ascii="Arial" w:hAnsi="Arial" w:cs="Arial"/>
-              </w:rPr>
-              <w:t>ACMA fines telcos for failing to protect customers from SMS scams.</w:t>
-            </w:r>
-          </w:p>
-        </w:tc>
-      </w:tr>
-      <w:tr>
-        <w:trPr>
-          <w:trHeight w:val="300"/>
-        </w:trPr>
-        <w:tc>
-          <w:tcPr>
-            <w:tcW w:w="0" w:type="auto"/>
-            <w:tcBorders>
-              <w:top w:val="single" w:sz="6" w:space="0" w:color="CCCCCC"/>
-              <w:left w:val="single" w:sz="6" w:space="0" w:color="000000"/>
-              <w:bottom w:val="single" w:sz="6" w:space="0" w:color="000000"/>
-              <w:right w:val="single" w:sz="6" w:space="0" w:color="000000"/>
-            </w:tcBorders>
-            <w:shd w:val="clear" w:color="auto" w:fill="CFE2F3"/>
-            <w:tcMar>
-              <w:top w:w="0" w:type="dxa"/>
-              <w:left w:w="45" w:type="dxa"/>
-              <w:bottom w:w="0" w:type="dxa"/>
-              <w:right w:w="45" w:type="dxa"/>
-            </w:tcMar>
-            <w:vAlign w:val="bottom"/>
-            <w:hideMark/>
-          </w:tcPr>
-          <w:p>
-            <w:pPr>
-              <w:rPr>
-                <w:rFonts w:ascii="Arial" w:hAnsi="Arial" w:cs="Arial"/>
-                <w:b/>
-                <w:bCs/>
-              </w:rPr>
-            </w:pPr>
-            <w:r>
-              <w:rPr>
-                <w:rFonts w:ascii="Arial" w:hAnsi="Arial" w:cs="Arial"/>
-                <w:b/>
-                <w:bCs/>
-              </w:rPr>
-              <w:t>Data Availability and Transparency Act 2022</w:t>
-            </w:r>
-          </w:p>
-        </w:tc>
-        <w:tc>
-          <w:tcPr>
-            <w:tcW w:w="0" w:type="auto"/>
-            <w:tcBorders>
-              <w:top w:val="single" w:sz="6" w:space="0" w:color="CCCCCC"/>
-              <w:left w:val="single" w:sz="6" w:space="0" w:color="CCCCCC"/>
-              <w:bottom w:val="single" w:sz="6" w:space="0" w:color="000000"/>
-              <w:right w:val="single" w:sz="6" w:space="0" w:color="000000"/>
-            </w:tcBorders>
-            <w:tcMar>
-              <w:top w:w="0" w:type="dxa"/>
-              <w:left w:w="45" w:type="dxa"/>
-              <w:bottom w:w="0" w:type="dxa"/>
-              <w:right w:w="45" w:type="dxa"/>
-            </w:tcMar>
-            <w:vAlign w:val="bottom"/>
-            <w:hideMark/>
-          </w:tcPr>
-          <w:p>
-            <w:pPr>
-              <w:rPr>
-                <w:rFonts w:ascii="Arial" w:hAnsi="Arial" w:cs="Arial"/>
-              </w:rPr>
-            </w:pPr>
-            <w:r>
-              <w:rPr>
-                <w:rFonts w:ascii="Arial" w:hAnsi="Arial" w:cs="Arial"/>
-              </w:rPr>
-              <w:t>Provides legal framework for secure data sharing between government agencies and authorised users.</w:t>
-            </w:r>
-          </w:p>
-        </w:tc>
-        <w:tc>
-          <w:tcPr>
-            <w:tcW w:w="0" w:type="auto"/>
-            <w:tcBorders>
-              <w:top w:val="single" w:sz="6" w:space="0" w:color="CCCCCC"/>
-              <w:left w:val="single" w:sz="6" w:space="0" w:color="CCCCCC"/>
-              <w:bottom w:val="single" w:sz="6" w:space="0" w:color="000000"/>
-              <w:right w:val="single" w:sz="6" w:space="0" w:color="000000"/>
-            </w:tcBorders>
-            <w:tcMar>
-              <w:top w:w="0" w:type="dxa"/>
-              <w:left w:w="45" w:type="dxa"/>
-              <w:bottom w:w="0" w:type="dxa"/>
-              <w:right w:w="45" w:type="dxa"/>
-            </w:tcMar>
-            <w:vAlign w:val="bottom"/>
-            <w:hideMark/>
-          </w:tcPr>
-          <w:p>
-            <w:pPr>
-              <w:rPr>
-                <w:rFonts w:ascii="Arial" w:hAnsi="Arial" w:cs="Arial"/>
-              </w:rPr>
-            </w:pPr>
-            <w:r>
-              <w:rPr>
-                <w:rFonts w:ascii="Arial" w:hAnsi="Arial" w:cs="Arial"/>
-              </w:rPr>
-              <w:t>Used in cross-agency projects like improving health, social services, and disaster response through shared datasets.</w:t>
-            </w:r>
-          </w:p>
-        </w:tc>
-      </w:tr>
-      <w:tr>
-        <w:trPr>
-          <w:trHeight w:val="300"/>
-        </w:trPr>
-        <w:tc>
-          <w:tcPr>
-            <w:tcW w:w="0" w:type="auto"/>
-            <w:tcBorders>
-              <w:top w:val="single" w:sz="6" w:space="0" w:color="CCCCCC"/>
-              <w:left w:val="single" w:sz="6" w:space="0" w:color="000000"/>
-              <w:bottom w:val="single" w:sz="6" w:space="0" w:color="000000"/>
-              <w:right w:val="single" w:sz="6" w:space="0" w:color="000000"/>
-            </w:tcBorders>
-            <w:shd w:val="clear" w:color="auto" w:fill="CFE2F3"/>
-            <w:tcMar>
-              <w:top w:w="0" w:type="dxa"/>
-              <w:left w:w="45" w:type="dxa"/>
-              <w:bottom w:w="0" w:type="dxa"/>
-              <w:right w:w="45" w:type="dxa"/>
-            </w:tcMar>
-            <w:vAlign w:val="bottom"/>
-            <w:hideMark/>
-          </w:tcPr>
-          <w:p>
-            <w:pPr>
-              <w:rPr>
-                <w:rFonts w:ascii="Arial" w:hAnsi="Arial" w:cs="Arial"/>
-                <w:b/>
-                <w:bCs/>
-              </w:rPr>
-            </w:pPr>
-            <w:r>
-              <w:rPr>
-                <w:rFonts w:ascii="Arial" w:hAnsi="Arial" w:cs="Arial"/>
-                <w:b/>
-                <w:bCs/>
-              </w:rPr>
-              <w:t>Spam Act 2003</w:t>
-            </w:r>
-          </w:p>
-        </w:tc>
-        <w:tc>
-          <w:tcPr>
-            <w:tcW w:w="0" w:type="auto"/>
-            <w:tcBorders>
-              <w:top w:val="single" w:sz="6" w:space="0" w:color="CCCCCC"/>
-              <w:left w:val="single" w:sz="6" w:space="0" w:color="CCCCCC"/>
-              <w:bottom w:val="single" w:sz="6" w:space="0" w:color="000000"/>
-              <w:right w:val="single" w:sz="6" w:space="0" w:color="000000"/>
-            </w:tcBorders>
-            <w:tcMar>
-              <w:top w:w="0" w:type="dxa"/>
-              <w:left w:w="45" w:type="dxa"/>
-              <w:bottom w:w="0" w:type="dxa"/>
-              <w:right w:w="45" w:type="dxa"/>
-            </w:tcMar>
-            <w:vAlign w:val="bottom"/>
-            <w:hideMark/>
-          </w:tcPr>
-          <w:p>
-            <w:pPr>
-              <w:rPr>
-                <w:rFonts w:ascii="Arial" w:hAnsi="Arial" w:cs="Arial"/>
-              </w:rPr>
-            </w:pPr>
-            <w:r>
-              <w:rPr>
-                <w:rFonts w:ascii="Arial" w:hAnsi="Arial" w:cs="Arial"/>
-              </w:rPr>
-              <w:t xml:space="preserve">Regulates unsolicited commercial electronic messages (email, SMS, instant messaging). </w:t>
-            </w:r>
-            <w:r>
-              <w:rPr>
-                <w:rFonts w:ascii="Arial" w:hAnsi="Arial" w:cs="Arial"/>
-              </w:rPr>
               <w:lastRenderedPageBreak/>
-              <w:t>Requires consent, accurate sender identification, and opt-out facility.</w:t>
-            </w:r>
-          </w:p>
-        </w:tc>
-        <w:tc>
-          <w:tcPr>
-            <w:tcW w:w="0" w:type="auto"/>
-            <w:tcBorders>
-              <w:top w:val="single" w:sz="6" w:space="0" w:color="CCCCCC"/>
-              <w:left w:val="single" w:sz="6" w:space="0" w:color="CCCCCC"/>
-              <w:bottom w:val="single" w:sz="6" w:space="0" w:color="000000"/>
-              <w:right w:val="single" w:sz="6" w:space="0" w:color="000000"/>
-            </w:tcBorders>
-            <w:tcMar>
-              <w:top w:w="0" w:type="dxa"/>
-              <w:left w:w="45" w:type="dxa"/>
-              <w:bottom w:w="0" w:type="dxa"/>
-              <w:right w:w="45" w:type="dxa"/>
-            </w:tcMar>
-            <w:vAlign w:val="bottom"/>
-            <w:hideMark/>
-          </w:tcPr>
-          <w:p>
-            <w:pPr>
-              <w:rPr>
-                <w:rFonts w:ascii="Arial" w:hAnsi="Arial" w:cs="Arial"/>
-              </w:rPr>
-            </w:pPr>
-            <w:r>
-              <w:rPr>
-                <w:rFonts w:ascii="Arial" w:hAnsi="Arial" w:cs="Arial"/>
-              </w:rPr>
-              <w:lastRenderedPageBreak/>
-              <w:t xml:space="preserve">ACMA enforces compliance: </w:t>
-            </w:r>
-            <w:r>
-              <w:rPr>
-                <w:rFonts w:ascii="Arial" w:hAnsi="Arial" w:cs="Arial"/>
-              </w:rPr>
-              <w:br/>
-            </w:r>
-            <w:r>
-              <w:rPr>
-                <w:rFonts w:ascii="Arial" w:hAnsi="Arial" w:cs="Arial"/>
-              </w:rPr>
-              <w:lastRenderedPageBreak/>
-              <w:t>- Optus was fined $504,000 in 2022 for breaching spam rules by sending marketing emails/SMS without proper consent.</w:t>
-            </w:r>
-          </w:p>
-        </w:tc>
-      </w:tr>
-      <w:tr>
-        <w:trPr>
-          <w:trHeight w:val="300"/>
-        </w:trPr>
-        <w:tc>
-          <w:tcPr>
-            <w:tcW w:w="0" w:type="auto"/>
-            <w:tcBorders>
-              <w:top w:val="single" w:sz="6" w:space="0" w:color="CCCCCC"/>
-              <w:left w:val="single" w:sz="6" w:space="0" w:color="000000"/>
-              <w:bottom w:val="single" w:sz="6" w:space="0" w:color="000000"/>
-              <w:right w:val="single" w:sz="6" w:space="0" w:color="000000"/>
-            </w:tcBorders>
-            <w:shd w:val="clear" w:color="auto" w:fill="CFE2F3"/>
-            <w:tcMar>
-              <w:top w:w="0" w:type="dxa"/>
-              <w:left w:w="45" w:type="dxa"/>
-              <w:bottom w:w="0" w:type="dxa"/>
-              <w:right w:w="45" w:type="dxa"/>
-            </w:tcMar>
-            <w:vAlign w:val="bottom"/>
-            <w:hideMark/>
-          </w:tcPr>
-          <w:p>
-            <w:pPr>
-              <w:rPr>
-                <w:rFonts w:ascii="Arial" w:hAnsi="Arial" w:cs="Arial"/>
-                <w:b/>
-                <w:bCs/>
-              </w:rPr>
-            </w:pPr>
-            <w:r>
-              <w:rPr>
-                <w:rFonts w:ascii="Arial" w:hAnsi="Arial" w:cs="Arial"/>
-                <w:b/>
-                <w:bCs/>
-              </w:rPr>
-              <w:lastRenderedPageBreak/>
-              <w:t>Electronic Transactions Act 1999</w:t>
-            </w:r>
-          </w:p>
-        </w:tc>
-        <w:tc>
-          <w:tcPr>
-            <w:tcW w:w="0" w:type="auto"/>
-            <w:tcBorders>
-              <w:top w:val="single" w:sz="6" w:space="0" w:color="CCCCCC"/>
-              <w:left w:val="single" w:sz="6" w:space="0" w:color="CCCCCC"/>
-              <w:bottom w:val="single" w:sz="6" w:space="0" w:color="000000"/>
-              <w:right w:val="single" w:sz="6" w:space="0" w:color="000000"/>
-            </w:tcBorders>
-            <w:tcMar>
-              <w:top w:w="0" w:type="dxa"/>
-              <w:left w:w="45" w:type="dxa"/>
-              <w:bottom w:w="0" w:type="dxa"/>
-              <w:right w:w="45" w:type="dxa"/>
-            </w:tcMar>
-            <w:vAlign w:val="bottom"/>
-            <w:hideMark/>
-          </w:tcPr>
-          <w:p>
-            <w:pPr>
-              <w:rPr>
-                <w:rFonts w:ascii="Arial" w:hAnsi="Arial" w:cs="Arial"/>
-              </w:rPr>
-            </w:pPr>
-            <w:r>
-              <w:rPr>
-                <w:rFonts w:ascii="Arial" w:hAnsi="Arial" w:cs="Arial"/>
-              </w:rPr>
-              <w:t>Gives legal recognition to electronic communications, contracts, and digital signatures; ensures online transactions have the same validity as paper-based ones.</w:t>
-            </w:r>
-          </w:p>
-        </w:tc>
-        <w:tc>
-          <w:tcPr>
-            <w:tcW w:w="0" w:type="auto"/>
-            <w:tcBorders>
-              <w:top w:val="single" w:sz="6" w:space="0" w:color="CCCCCC"/>
-              <w:left w:val="single" w:sz="6" w:space="0" w:color="CCCCCC"/>
-              <w:bottom w:val="single" w:sz="6" w:space="0" w:color="000000"/>
-              <w:right w:val="single" w:sz="6" w:space="0" w:color="000000"/>
-            </w:tcBorders>
-            <w:tcMar>
-              <w:top w:w="0" w:type="dxa"/>
-              <w:left w:w="45" w:type="dxa"/>
-              <w:bottom w:w="0" w:type="dxa"/>
-              <w:right w:w="45" w:type="dxa"/>
-            </w:tcMar>
-            <w:vAlign w:val="bottom"/>
-            <w:hideMark/>
-          </w:tcPr>
-          <w:p>
-            <w:pPr>
-              <w:rPr>
-                <w:rFonts w:ascii="Arial" w:hAnsi="Arial" w:cs="Arial"/>
-              </w:rPr>
-            </w:pPr>
-            <w:r>
-              <w:rPr>
-                <w:rFonts w:ascii="Arial" w:hAnsi="Arial" w:cs="Arial"/>
-              </w:rPr>
-              <w:t>Widely used in e-commerce and government services; enabled legally binding e-signatures and digital contracts during COVID-19 remote operations.</w:t>
-            </w:r>
-          </w:p>
-        </w:tc>
-      </w:tr>
-    </w:tbl>
-    <w:p>
-      <w:pPr>
-        <w:rPr>
-          <w:rFonts w:ascii="Arial" w:hAnsi="Arial" w:cs="Arial"/>
-        </w:rPr>
-      </w:pPr>
-    </w:p>
-    <w:p>
-      <w:pPr>
-        <w:rPr>
-          <w:rFonts w:ascii="Arial" w:hAnsi="Arial" w:cs="Arial"/>
-        </w:rPr>
-      </w:pPr>
-    </w:p>
-    <w:p>
-      <w:pPr>
-        <w:rPr>
-          <w:rFonts w:ascii="Arial" w:hAnsi="Arial" w:cs="Arial"/>
-        </w:rPr>
-      </w:pPr>
-    </w:p>
-    <w:p>
-      <w:pPr>
-        <w:pStyle w:val="Heading2"/>
-      </w:pPr>
-      <w:r>
-        <w:t>4.3 Identify the regulators of the networking industry.</w:t>
-      </w:r>
-    </w:p>
-    <w:p>
-      <w:pPr>
-        <w:rPr>
-          <w:rFonts w:ascii="Arial" w:eastAsia="Arial" w:hAnsi="Arial" w:cs="Arial"/>
-          <w:color w:val="117A02" w:themeColor="accent1" w:themeShade="BF"/>
-          <w:sz w:val="28"/>
-          <w:szCs w:val="28"/>
-        </w:rPr>
-      </w:pPr>
-    </w:p>
-    <w:p>
-      <w:pPr>
-        <w:rPr>
-          <w:rFonts w:ascii="Arial" w:hAnsi="Arial" w:cs="Arial"/>
-        </w:rPr>
-      </w:pPr>
-      <w:r>
-        <w:rPr>
-          <w:rFonts w:ascii="Arial" w:hAnsi="Arial" w:cs="Arial"/>
-        </w:rPr>
-        <w:t>1. The Australian Communications and Media Authority (ACMA)</w:t>
-      </w:r>
-    </w:p>
-    <w:p>
-      <w:pPr>
-        <w:rPr>
-          <w:rFonts w:ascii="Arial" w:hAnsi="Arial" w:cs="Arial"/>
-        </w:rPr>
-      </w:pPr>
-      <w:r>
-        <w:rPr>
-          <w:rFonts w:ascii="Arial" w:hAnsi="Arial" w:cs="Arial"/>
-        </w:rPr>
-        <w:t>2. The Australian Competition and Consumer Commission (ACCC)</w:t>
-      </w:r>
-    </w:p>
-    <w:p>
-      <w:pPr>
-        <w:rPr>
-          <w:rFonts w:ascii="Arial" w:hAnsi="Arial" w:cs="Arial"/>
-        </w:rPr>
-      </w:pPr>
-      <w:r>
-        <w:rPr>
-          <w:rFonts w:ascii="Arial" w:hAnsi="Arial" w:cs="Arial"/>
-        </w:rPr>
-        <w:t>3. The Office of the Australian Information Commissioner (OAIC)</w:t>
-      </w:r>
-    </w:p>
-    <w:p>
-      <w:pPr>
-        <w:rPr>
-          <w:rFonts w:ascii="Arial" w:hAnsi="Arial" w:cs="Arial"/>
-        </w:rPr>
-      </w:pPr>
-      <w:r>
-        <w:rPr>
-          <w:rFonts w:ascii="Arial" w:hAnsi="Arial" w:cs="Arial"/>
-        </w:rPr>
-        <w:t>4. Australian Security Intelligence Organisation (ASIO)</w:t>
-      </w:r>
-    </w:p>
-    <w:p>
-      <w:pPr>
-        <w:rPr>
-          <w:rFonts w:ascii="Arial" w:hAnsi="Arial" w:cs="Arial"/>
-        </w:rPr>
-      </w:pPr>
-    </w:p>
-    <w:p>
-      <w:pPr>
-        <w:rPr>
-          <w:rFonts w:ascii="Arial" w:hAnsi="Arial" w:cs="Arial"/>
-        </w:rPr>
-      </w:pPr>
-    </w:p>
-    <w:p>
-      <w:pPr>
-        <w:rPr>
-          <w:rFonts w:ascii="Arial" w:hAnsi="Arial" w:cs="Arial"/>
-        </w:rPr>
-      </w:pPr>
-    </w:p>
-    <w:p>
-      <w:pPr>
-        <w:rPr>
-          <w:rFonts w:ascii="Arial" w:hAnsi="Arial" w:cs="Arial"/>
-        </w:rPr>
-      </w:pPr>
-      <w:hyperlink r:id="rId13" w:anchor=":~:text=The%20Australian%20Communications%20and%20Media,communications%20and%20certain%20online%20content" w:history="1">
-        <w:r>
-          <w:rPr>
-            <w:rStyle w:val="Hyperlink"/>
-            <w:rFonts w:ascii="Arial" w:hAnsi="Arial" w:cs="Arial"/>
-          </w:rPr>
-          <w:t>https://www.directory.gov.au/portfolios/infrastructure-transport-regional-development-communications-and-arts/australian-communications-and-media-authority#:~:text=The%20Australian%20Communications%20and%20Media,communications%20and%20certain%20online%20content</w:t>
-        </w:r>
-      </w:hyperlink>
-      <w:r>
-        <w:rPr>
-          <w:rFonts w:ascii="Arial" w:hAnsi="Arial" w:cs="Arial"/>
-        </w:rPr>
-        <w:t>.</w:t>
-      </w:r>
-    </w:p>
-    <w:p>
-      <w:pPr>
-        <w:rPr>
-          <w:rFonts w:ascii="Arial" w:hAnsi="Arial" w:cs="Arial"/>
-        </w:rPr>
-      </w:pPr>
-      <w:r>
-        <w:rPr>
-          <w:rFonts w:ascii="Arial" w:hAnsi="Arial" w:cs="Arial"/>
-        </w:rPr>
-        <w:t xml:space="preserve"> </w:t>
-      </w:r>
-    </w:p>
-    <w:tbl>
-      <w:tblPr>
-        <w:tblW w:w="0" w:type="dxa"/>
-        <w:tblCellMar>
-          <w:left w:w="0" w:type="dxa"/>
-          <w:right w:w="0" w:type="dxa"/>
-        </w:tblCellMar>
-        <w:tblLook w:val="04A0" w:firstRow="1" w:lastRow="0" w:firstColumn="1" w:lastColumn="0" w:noHBand="0" w:noVBand="1"/>
-      </w:tblPr>
-      <w:tblGrid>
-        <w:gridCol w:w="2591"/>
-        <w:gridCol w:w="3379"/>
-        <w:gridCol w:w="3807"/>
-        <w:gridCol w:w="3985"/>
-        <w:gridCol w:w="3055"/>
-        <w:gridCol w:w="3270"/>
-        <w:gridCol w:w="4032"/>
-        <w:gridCol w:w="3187"/>
-      </w:tblGrid>
-      <w:tr>
-        <w:trPr>
-          <w:trHeight w:val="300"/>
-        </w:trPr>
-        <w:tc>
-          <w:tcPr>
-            <w:tcW w:w="0" w:type="auto"/>
-            <w:tcBorders>
-              <w:top w:val="single" w:sz="6" w:space="0" w:color="000000"/>
-              <w:left w:val="single" w:sz="6" w:space="0" w:color="000000"/>
-              <w:bottom w:val="single" w:sz="6" w:space="0" w:color="000000"/>
-              <w:right w:val="single" w:sz="6" w:space="0" w:color="000000"/>
-            </w:tcBorders>
-            <w:shd w:val="clear" w:color="auto" w:fill="C9DAF8"/>
-            <w:tcMar>
-              <w:top w:w="0" w:type="dxa"/>
-              <w:left w:w="45" w:type="dxa"/>
-              <w:bottom w:w="0" w:type="dxa"/>
-              <w:right w:w="45" w:type="dxa"/>
-            </w:tcMar>
-            <w:hideMark/>
-          </w:tcPr>
-          <w:p>
-            <w:pPr>
-              <w:rPr>
-                <w:rFonts w:ascii="Arial" w:hAnsi="Arial" w:cs="Arial"/>
-                <w:b/>
-                <w:bCs/>
-              </w:rPr>
-            </w:pPr>
-            <w:r>
-              <w:rPr>
-                <w:rFonts w:ascii="Arial" w:hAnsi="Arial" w:cs="Arial"/>
-                <w:b/>
-                <w:bCs/>
-              </w:rPr>
-              <w:t>Regulator</w:t>
-            </w:r>
-          </w:p>
-        </w:tc>
-        <w:tc>
-          <w:tcPr>
-            <w:tcW w:w="0" w:type="auto"/>
-            <w:tcBorders>
-              <w:top w:val="single" w:sz="6" w:space="0" w:color="000000"/>
-              <w:left w:val="single" w:sz="6" w:space="0" w:color="CCCCCC"/>
-              <w:bottom w:val="single" w:sz="6" w:space="0" w:color="000000"/>
-              <w:right w:val="single" w:sz="6" w:space="0" w:color="000000"/>
-            </w:tcBorders>
-            <w:shd w:val="clear" w:color="auto" w:fill="C9DAF8"/>
-            <w:tcMar>
-              <w:top w:w="0" w:type="dxa"/>
-              <w:left w:w="45" w:type="dxa"/>
-              <w:bottom w:w="0" w:type="dxa"/>
-              <w:right w:w="45" w:type="dxa"/>
-            </w:tcMar>
-            <w:hideMark/>
-          </w:tcPr>
-          <w:p>
-            <w:pPr>
-              <w:rPr>
-                <w:rFonts w:ascii="Arial" w:hAnsi="Arial" w:cs="Arial"/>
-                <w:b/>
-                <w:bCs/>
-              </w:rPr>
-            </w:pPr>
-            <w:r>
-              <w:rPr>
-                <w:rFonts w:ascii="Arial" w:hAnsi="Arial" w:cs="Arial"/>
-                <w:b/>
-                <w:bCs/>
-              </w:rPr>
-              <w:t>Summary</w:t>
-            </w:r>
-          </w:p>
-        </w:tc>
-        <w:tc>
-          <w:tcPr>
-            <w:tcW w:w="0" w:type="auto"/>
-            <w:tcBorders>
-              <w:top w:val="single" w:sz="6" w:space="0" w:color="000000"/>
-              <w:left w:val="single" w:sz="6" w:space="0" w:color="CCCCCC"/>
-              <w:bottom w:val="single" w:sz="6" w:space="0" w:color="000000"/>
-              <w:right w:val="single" w:sz="6" w:space="0" w:color="000000"/>
-            </w:tcBorders>
-            <w:shd w:val="clear" w:color="auto" w:fill="C9DAF8"/>
-            <w:tcMar>
-              <w:top w:w="0" w:type="dxa"/>
-              <w:left w:w="45" w:type="dxa"/>
-              <w:bottom w:w="0" w:type="dxa"/>
-              <w:right w:w="45" w:type="dxa"/>
-            </w:tcMar>
-            <w:hideMark/>
-          </w:tcPr>
-          <w:p>
-            <w:pPr>
-              <w:rPr>
-                <w:rFonts w:ascii="Arial" w:hAnsi="Arial" w:cs="Arial"/>
-                <w:b/>
-                <w:bCs/>
-              </w:rPr>
-            </w:pPr>
-            <w:r>
-              <w:rPr>
-                <w:rFonts w:ascii="Arial" w:hAnsi="Arial" w:cs="Arial"/>
-                <w:b/>
-                <w:bCs/>
-              </w:rPr>
-              <w:t>Main functions</w:t>
-            </w:r>
-          </w:p>
-        </w:tc>
-        <w:tc>
-          <w:tcPr>
-            <w:tcW w:w="0" w:type="auto"/>
-            <w:tcBorders>
-              <w:top w:val="single" w:sz="6" w:space="0" w:color="000000"/>
-              <w:left w:val="single" w:sz="6" w:space="0" w:color="CCCCCC"/>
-              <w:bottom w:val="single" w:sz="6" w:space="0" w:color="000000"/>
-              <w:right w:val="single" w:sz="6" w:space="0" w:color="000000"/>
-            </w:tcBorders>
-            <w:shd w:val="clear" w:color="auto" w:fill="C9DAF8"/>
-            <w:tcMar>
-              <w:top w:w="0" w:type="dxa"/>
-              <w:left w:w="45" w:type="dxa"/>
-              <w:bottom w:w="0" w:type="dxa"/>
-              <w:right w:w="45" w:type="dxa"/>
-            </w:tcMar>
-            <w:hideMark/>
-          </w:tcPr>
-          <w:p>
-            <w:pPr>
-              <w:rPr>
-                <w:rFonts w:ascii="Arial" w:hAnsi="Arial" w:cs="Arial"/>
-                <w:b/>
-                <w:bCs/>
-              </w:rPr>
-            </w:pPr>
-            <w:r>
-              <w:rPr>
-                <w:rFonts w:ascii="Arial" w:hAnsi="Arial" w:cs="Arial"/>
-                <w:b/>
-                <w:bCs/>
-              </w:rPr>
-              <w:t>Legal Basis</w:t>
-            </w:r>
-          </w:p>
-        </w:tc>
-        <w:tc>
-          <w:tcPr>
-            <w:tcW w:w="0" w:type="auto"/>
-            <w:tcBorders>
-              <w:top w:val="single" w:sz="6" w:space="0" w:color="000000"/>
-              <w:left w:val="single" w:sz="6" w:space="0" w:color="CCCCCC"/>
-              <w:bottom w:val="single" w:sz="6" w:space="0" w:color="000000"/>
-              <w:right w:val="single" w:sz="6" w:space="0" w:color="000000"/>
-            </w:tcBorders>
-            <w:shd w:val="clear" w:color="auto" w:fill="C9DAF8"/>
-            <w:tcMar>
-              <w:top w:w="0" w:type="dxa"/>
-              <w:left w:w="45" w:type="dxa"/>
-              <w:bottom w:w="0" w:type="dxa"/>
-              <w:right w:w="45" w:type="dxa"/>
-            </w:tcMar>
-            <w:hideMark/>
-          </w:tcPr>
-          <w:p>
-            <w:pPr>
-              <w:rPr>
-                <w:rFonts w:ascii="Arial" w:hAnsi="Arial" w:cs="Arial"/>
-                <w:b/>
-                <w:bCs/>
-              </w:rPr>
-            </w:pPr>
-            <w:r>
-              <w:rPr>
-                <w:rFonts w:ascii="Arial" w:hAnsi="Arial" w:cs="Arial"/>
-                <w:b/>
-                <w:bCs/>
-              </w:rPr>
-              <w:t>Legal Actions / Enforcement Powers</w:t>
-            </w:r>
-          </w:p>
-        </w:tc>
-        <w:tc>
-          <w:tcPr>
-            <w:tcW w:w="0" w:type="auto"/>
-            <w:tcBorders>
-              <w:top w:val="single" w:sz="6" w:space="0" w:color="000000"/>
-              <w:left w:val="single" w:sz="6" w:space="0" w:color="CCCCCC"/>
-              <w:bottom w:val="single" w:sz="6" w:space="0" w:color="000000"/>
-              <w:right w:val="single" w:sz="6" w:space="0" w:color="000000"/>
-            </w:tcBorders>
-            <w:shd w:val="clear" w:color="auto" w:fill="C9DAF8"/>
-            <w:tcMar>
-              <w:top w:w="0" w:type="dxa"/>
-              <w:left w:w="45" w:type="dxa"/>
-              <w:bottom w:w="0" w:type="dxa"/>
-              <w:right w:w="45" w:type="dxa"/>
-            </w:tcMar>
-            <w:hideMark/>
-          </w:tcPr>
-          <w:p>
-            <w:pPr>
-              <w:rPr>
-                <w:rFonts w:ascii="Arial" w:hAnsi="Arial" w:cs="Arial"/>
-                <w:b/>
-                <w:bCs/>
-              </w:rPr>
-            </w:pPr>
-            <w:r>
-              <w:rPr>
-                <w:rFonts w:ascii="Arial" w:hAnsi="Arial" w:cs="Arial"/>
-                <w:b/>
-                <w:bCs/>
-              </w:rPr>
-              <w:t>Examples of Enforcement</w:t>
-            </w:r>
-          </w:p>
-        </w:tc>
-        <w:tc>
-          <w:tcPr>
-            <w:tcW w:w="0" w:type="auto"/>
-            <w:tcBorders>
-              <w:top w:val="single" w:sz="6" w:space="0" w:color="000000"/>
-              <w:left w:val="single" w:sz="6" w:space="0" w:color="CCCCCC"/>
-              <w:bottom w:val="single" w:sz="6" w:space="0" w:color="000000"/>
-              <w:right w:val="single" w:sz="6" w:space="0" w:color="000000"/>
-            </w:tcBorders>
-            <w:shd w:val="clear" w:color="auto" w:fill="C9DAF8"/>
-            <w:tcMar>
-              <w:top w:w="0" w:type="dxa"/>
-              <w:left w:w="45" w:type="dxa"/>
-              <w:bottom w:w="0" w:type="dxa"/>
-              <w:right w:w="45" w:type="dxa"/>
-            </w:tcMar>
-            <w:hideMark/>
-          </w:tcPr>
-          <w:p>
-            <w:pPr>
-              <w:rPr>
-                <w:rFonts w:ascii="Arial" w:hAnsi="Arial" w:cs="Arial"/>
-                <w:b/>
-                <w:bCs/>
-              </w:rPr>
-            </w:pPr>
-            <w:r>
-              <w:rPr>
-                <w:rFonts w:ascii="Arial" w:hAnsi="Arial" w:cs="Arial"/>
-                <w:b/>
-                <w:bCs/>
-              </w:rPr>
-              <w:t>Collaborator(s)</w:t>
-            </w:r>
-          </w:p>
-        </w:tc>
-        <w:tc>
-          <w:tcPr>
-            <w:tcW w:w="0" w:type="auto"/>
-            <w:tcBorders>
-              <w:top w:val="single" w:sz="6" w:space="0" w:color="000000"/>
-              <w:left w:val="single" w:sz="6" w:space="0" w:color="CCCCCC"/>
-              <w:bottom w:val="single" w:sz="6" w:space="0" w:color="000000"/>
-              <w:right w:val="single" w:sz="6" w:space="0" w:color="000000"/>
-            </w:tcBorders>
-            <w:shd w:val="clear" w:color="auto" w:fill="C9DAF8"/>
-            <w:tcMar>
-              <w:top w:w="0" w:type="dxa"/>
-              <w:left w:w="45" w:type="dxa"/>
-              <w:bottom w:w="0" w:type="dxa"/>
-              <w:right w:w="45" w:type="dxa"/>
-            </w:tcMar>
-            <w:hideMark/>
-          </w:tcPr>
-          <w:p>
-            <w:pPr>
-              <w:rPr>
-                <w:rFonts w:ascii="Arial" w:hAnsi="Arial" w:cs="Arial"/>
-                <w:b/>
-                <w:bCs/>
-              </w:rPr>
-            </w:pPr>
-            <w:r>
-              <w:rPr>
-                <w:rFonts w:ascii="Arial" w:hAnsi="Arial" w:cs="Arial"/>
-                <w:b/>
-                <w:bCs/>
-              </w:rPr>
-              <w:t>Type of Collaboration</w:t>
-            </w:r>
-          </w:p>
-        </w:tc>
-      </w:tr>
-      <w:tr>
-        <w:trPr>
-          <w:trHeight w:val="300"/>
-        </w:trPr>
-        <w:tc>
-          <w:tcPr>
-            <w:tcW w:w="0" w:type="auto"/>
-            <w:tcBorders>
-              <w:top w:val="single" w:sz="6" w:space="0" w:color="CCCCCC"/>
-              <w:left w:val="single" w:sz="6" w:space="0" w:color="000000"/>
-              <w:bottom w:val="single" w:sz="6" w:space="0" w:color="000000"/>
-              <w:right w:val="single" w:sz="6" w:space="0" w:color="000000"/>
-            </w:tcBorders>
-            <w:shd w:val="clear" w:color="auto" w:fill="C9DAF8"/>
-            <w:tcMar>
-              <w:top w:w="0" w:type="dxa"/>
-              <w:left w:w="45" w:type="dxa"/>
-              <w:bottom w:w="0" w:type="dxa"/>
-              <w:right w:w="45" w:type="dxa"/>
-            </w:tcMar>
-            <w:hideMark/>
-          </w:tcPr>
-          <w:p>
-            <w:pPr>
-              <w:rPr>
-                <w:rFonts w:ascii="Arial" w:hAnsi="Arial" w:cs="Arial"/>
-                <w:b/>
-                <w:bCs/>
-              </w:rPr>
-            </w:pPr>
-            <w:r>
-              <w:rPr>
-                <w:rFonts w:ascii="Arial" w:hAnsi="Arial" w:cs="Arial"/>
-                <w:b/>
-                <w:bCs/>
-              </w:rPr>
-              <w:t>Australian Communications and Media Authority (ACMA)</w:t>
-            </w:r>
-          </w:p>
-        </w:tc>
-        <w:tc>
-          <w:tcPr>
-            <w:tcW w:w="0" w:type="auto"/>
-            <w:tcBorders>
-              <w:top w:val="single" w:sz="6" w:space="0" w:color="CCCCCC"/>
-              <w:left w:val="single" w:sz="6" w:space="0" w:color="CCCCCC"/>
-              <w:bottom w:val="single" w:sz="6" w:space="0" w:color="000000"/>
-              <w:right w:val="single" w:sz="6" w:space="0" w:color="000000"/>
-            </w:tcBorders>
-            <w:tcMar>
-              <w:top w:w="0" w:type="dxa"/>
-              <w:left w:w="45" w:type="dxa"/>
-              <w:bottom w:w="0" w:type="dxa"/>
-              <w:right w:w="45" w:type="dxa"/>
-            </w:tcMar>
-            <w:hideMark/>
-          </w:tcPr>
-          <w:p>
-            <w:pPr>
-              <w:rPr>
-                <w:rFonts w:ascii="Arial" w:hAnsi="Arial" w:cs="Arial"/>
-              </w:rPr>
-            </w:pPr>
-            <w:r>
-              <w:rPr>
-                <w:rFonts w:ascii="Arial" w:hAnsi="Arial" w:cs="Arial"/>
-              </w:rPr>
-              <w:t>Independent statutory authority regulating communications and media, including telecommunications.</w:t>
-            </w:r>
-          </w:p>
-        </w:tc>
-        <w:tc>
-          <w:tcPr>
-            <w:tcW w:w="0" w:type="auto"/>
-            <w:tcBorders>
-              <w:top w:val="single" w:sz="6" w:space="0" w:color="CCCCCC"/>
-              <w:left w:val="single" w:sz="6" w:space="0" w:color="CCCCCC"/>
-              <w:bottom w:val="single" w:sz="6" w:space="0" w:color="000000"/>
-              <w:right w:val="single" w:sz="6" w:space="0" w:color="000000"/>
-            </w:tcBorders>
-            <w:tcMar>
-              <w:top w:w="0" w:type="dxa"/>
-              <w:left w:w="45" w:type="dxa"/>
-              <w:bottom w:w="0" w:type="dxa"/>
-              <w:right w:w="45" w:type="dxa"/>
-            </w:tcMar>
-            <w:hideMark/>
-          </w:tcPr>
-          <w:p>
-            <w:pPr>
-              <w:rPr>
-                <w:rFonts w:ascii="Arial" w:hAnsi="Arial" w:cs="Arial"/>
-              </w:rPr>
-            </w:pPr>
-            <w:r>
-              <w:rPr>
-                <w:rFonts w:ascii="Arial" w:hAnsi="Arial" w:cs="Arial"/>
-              </w:rPr>
-              <w:t>Issues carrier and service provider licences; manages spectrum; enforces spam and Do Not Call laws; ensures telco compliance with service standards.</w:t>
-            </w:r>
-          </w:p>
-        </w:tc>
-        <w:tc>
-          <w:tcPr>
-            <w:tcW w:w="0" w:type="auto"/>
-            <w:tcBorders>
-              <w:top w:val="single" w:sz="6" w:space="0" w:color="CCCCCC"/>
-              <w:left w:val="single" w:sz="6" w:space="0" w:color="CCCCCC"/>
-              <w:bottom w:val="single" w:sz="6" w:space="0" w:color="000000"/>
-              <w:right w:val="single" w:sz="6" w:space="0" w:color="000000"/>
-            </w:tcBorders>
-            <w:tcMar>
-              <w:top w:w="0" w:type="dxa"/>
-              <w:left w:w="45" w:type="dxa"/>
-              <w:bottom w:w="0" w:type="dxa"/>
-              <w:right w:w="45" w:type="dxa"/>
-            </w:tcMar>
-            <w:hideMark/>
-          </w:tcPr>
-          <w:p>
-            <w:pPr>
-              <w:rPr>
-                <w:rFonts w:ascii="Arial" w:hAnsi="Arial" w:cs="Arial"/>
-              </w:rPr>
-            </w:pPr>
-            <w:r>
-              <w:rPr>
-                <w:rFonts w:ascii="Arial" w:hAnsi="Arial" w:cs="Arial"/>
-              </w:rPr>
-              <w:t>Telecommunications Act 1997, Radiocommunications Act 1992, Broadcasting Services Act 1992, Spam Act 2003.</w:t>
-            </w:r>
-          </w:p>
-        </w:tc>
-        <w:tc>
-          <w:tcPr>
-            <w:tcW w:w="0" w:type="auto"/>
-            <w:tcBorders>
-              <w:top w:val="single" w:sz="6" w:space="0" w:color="CCCCCC"/>
-              <w:left w:val="single" w:sz="6" w:space="0" w:color="CCCCCC"/>
-              <w:bottom w:val="single" w:sz="6" w:space="0" w:color="000000"/>
-              <w:right w:val="single" w:sz="6" w:space="0" w:color="000000"/>
-            </w:tcBorders>
-            <w:tcMar>
-              <w:top w:w="0" w:type="dxa"/>
-              <w:left w:w="45" w:type="dxa"/>
-              <w:bottom w:w="0" w:type="dxa"/>
-              <w:right w:w="45" w:type="dxa"/>
-            </w:tcMar>
-            <w:hideMark/>
-          </w:tcPr>
-          <w:p>
-            <w:pPr>
-              <w:rPr>
-                <w:rFonts w:ascii="Arial" w:hAnsi="Arial" w:cs="Arial"/>
-              </w:rPr>
-            </w:pPr>
-            <w:r>
-              <w:rPr>
-                <w:rFonts w:ascii="Arial" w:hAnsi="Arial" w:cs="Arial"/>
-              </w:rPr>
-              <w:t>Can issue infringement notices, financial penalties, suspend or cancel licences, and impose enforceable undertakings.</w:t>
-            </w:r>
-          </w:p>
-        </w:tc>
-        <w:tc>
-          <w:tcPr>
-            <w:tcW w:w="0" w:type="auto"/>
-            <w:tcBorders>
-              <w:top w:val="single" w:sz="6" w:space="0" w:color="CCCCCC"/>
-              <w:left w:val="single" w:sz="6" w:space="0" w:color="CCCCCC"/>
-              <w:bottom w:val="single" w:sz="6" w:space="0" w:color="000000"/>
-              <w:right w:val="single" w:sz="6" w:space="0" w:color="000000"/>
-            </w:tcBorders>
-            <w:tcMar>
-              <w:top w:w="0" w:type="dxa"/>
-              <w:left w:w="45" w:type="dxa"/>
-              <w:bottom w:w="0" w:type="dxa"/>
-              <w:right w:w="45" w:type="dxa"/>
-            </w:tcMar>
-            <w:hideMark/>
-          </w:tcPr>
-          <w:p>
-            <w:pPr>
-              <w:rPr>
-                <w:rFonts w:ascii="Arial" w:hAnsi="Arial" w:cs="Arial"/>
-              </w:rPr>
-            </w:pPr>
-            <w:r>
-              <w:rPr>
-                <w:rFonts w:ascii="Arial" w:hAnsi="Arial" w:cs="Arial"/>
-              </w:rPr>
-              <w:t>2022: Optus fined $504,000 for breaching Spam Act 2003 rules by sending marketing without proper consent.</w:t>
-            </w:r>
-          </w:p>
-        </w:tc>
-        <w:tc>
-          <w:tcPr>
-            <w:tcW w:w="0" w:type="auto"/>
-            <w:tcBorders>
-              <w:top w:val="single" w:sz="6" w:space="0" w:color="CCCCCC"/>
-              <w:left w:val="single" w:sz="6" w:space="0" w:color="CCCCCC"/>
-              <w:bottom w:val="single" w:sz="6" w:space="0" w:color="000000"/>
-              <w:right w:val="single" w:sz="6" w:space="0" w:color="000000"/>
-            </w:tcBorders>
-            <w:tcMar>
-              <w:top w:w="0" w:type="dxa"/>
-              <w:left w:w="45" w:type="dxa"/>
-              <w:bottom w:w="0" w:type="dxa"/>
-              <w:right w:w="45" w:type="dxa"/>
-            </w:tcMar>
-            <w:hideMark/>
-          </w:tcPr>
-          <w:p>
-            <w:pPr>
-              <w:rPr>
-                <w:rFonts w:ascii="Arial" w:hAnsi="Arial" w:cs="Arial"/>
-              </w:rPr>
-            </w:pPr>
-            <w:r>
-              <w:rPr>
-                <w:rFonts w:ascii="Arial" w:hAnsi="Arial" w:cs="Arial"/>
-              </w:rPr>
-              <w:t>ACCC, OAIC, eSafety Commissioner, Department of Infrastructure, Transport, Regional Development, Communications and the Arts; international regulators such as Ofcom (UK) and FCC (USA).</w:t>
-            </w:r>
-          </w:p>
-        </w:tc>
-        <w:tc>
-          <w:tcPr>
-            <w:tcW w:w="0" w:type="auto"/>
-            <w:tcBorders>
-              <w:top w:val="single" w:sz="6" w:space="0" w:color="CCCCCC"/>
-              <w:left w:val="single" w:sz="6" w:space="0" w:color="CCCCCC"/>
-              <w:bottom w:val="single" w:sz="6" w:space="0" w:color="000000"/>
-              <w:right w:val="single" w:sz="6" w:space="0" w:color="000000"/>
-            </w:tcBorders>
-            <w:tcMar>
-              <w:top w:w="0" w:type="dxa"/>
-              <w:left w:w="45" w:type="dxa"/>
-              <w:bottom w:w="0" w:type="dxa"/>
-              <w:right w:w="45" w:type="dxa"/>
-            </w:tcMar>
-            <w:hideMark/>
-          </w:tcPr>
-          <w:p>
-            <w:pPr>
-              <w:rPr>
-                <w:rFonts w:ascii="Arial" w:hAnsi="Arial" w:cs="Arial"/>
-              </w:rPr>
-            </w:pPr>
-            <w:r>
-              <w:rPr>
-                <w:rFonts w:ascii="Arial" w:hAnsi="Arial" w:cs="Arial"/>
-              </w:rPr>
-              <w:t>Co-regulation of telecoms and media, spectrum management, consumer protection, spam enforcement, and international regulatory alignment.</w:t>
-            </w:r>
-          </w:p>
-        </w:tc>
-      </w:tr>
-      <w:tr>
-        <w:trPr>
-          <w:trHeight w:val="300"/>
-        </w:trPr>
-        <w:tc>
-          <w:tcPr>
-            <w:tcW w:w="0" w:type="auto"/>
-            <w:tcBorders>
-              <w:top w:val="single" w:sz="6" w:space="0" w:color="CCCCCC"/>
-              <w:left w:val="single" w:sz="6" w:space="0" w:color="000000"/>
-              <w:bottom w:val="single" w:sz="6" w:space="0" w:color="000000"/>
-              <w:right w:val="single" w:sz="6" w:space="0" w:color="000000"/>
-            </w:tcBorders>
-            <w:shd w:val="clear" w:color="auto" w:fill="FF9900"/>
-            <w:tcMar>
-              <w:top w:w="0" w:type="dxa"/>
-              <w:left w:w="45" w:type="dxa"/>
-              <w:bottom w:w="0" w:type="dxa"/>
-              <w:right w:w="45" w:type="dxa"/>
-            </w:tcMar>
-            <w:hideMark/>
-          </w:tcPr>
-          <w:p>
-            <w:pPr>
-              <w:rPr>
-                <w:rFonts w:ascii="Arial" w:hAnsi="Arial" w:cs="Arial"/>
-                <w:b/>
-                <w:bCs/>
-              </w:rPr>
-            </w:pPr>
-            <w:r>
-              <w:rPr>
-                <w:rFonts w:ascii="Arial" w:hAnsi="Arial" w:cs="Arial"/>
-                <w:b/>
-                <w:bCs/>
-              </w:rPr>
-              <w:t>Australian Competition and Consumer Commission (ACCC)</w:t>
-            </w:r>
-          </w:p>
-        </w:tc>
-        <w:tc>
-          <w:tcPr>
-            <w:tcW w:w="0" w:type="auto"/>
-            <w:tcBorders>
-              <w:top w:val="single" w:sz="6" w:space="0" w:color="CCCCCC"/>
-              <w:left w:val="single" w:sz="6" w:space="0" w:color="CCCCCC"/>
-              <w:bottom w:val="single" w:sz="6" w:space="0" w:color="000000"/>
-              <w:right w:val="single" w:sz="6" w:space="0" w:color="000000"/>
-            </w:tcBorders>
-            <w:tcMar>
-              <w:top w:w="0" w:type="dxa"/>
-              <w:left w:w="45" w:type="dxa"/>
-              <w:bottom w:w="0" w:type="dxa"/>
-              <w:right w:w="45" w:type="dxa"/>
-            </w:tcMar>
-            <w:hideMark/>
-          </w:tcPr>
-          <w:p>
-            <w:pPr>
-              <w:rPr>
-                <w:rFonts w:ascii="Arial" w:hAnsi="Arial" w:cs="Arial"/>
-              </w:rPr>
-            </w:pPr>
-            <w:r>
-              <w:rPr>
-                <w:rFonts w:ascii="Arial" w:hAnsi="Arial" w:cs="Arial"/>
-              </w:rPr>
-              <w:t>National competition and consumer regulator overseeing fair trading in telecommunications markets.</w:t>
-            </w:r>
-          </w:p>
-        </w:tc>
-        <w:tc>
-          <w:tcPr>
-            <w:tcW w:w="0" w:type="auto"/>
-            <w:tcBorders>
-              <w:top w:val="single" w:sz="6" w:space="0" w:color="CCCCCC"/>
-              <w:left w:val="single" w:sz="6" w:space="0" w:color="CCCCCC"/>
-              <w:bottom w:val="single" w:sz="6" w:space="0" w:color="000000"/>
-              <w:right w:val="single" w:sz="6" w:space="0" w:color="000000"/>
-            </w:tcBorders>
-            <w:tcMar>
-              <w:top w:w="0" w:type="dxa"/>
-              <w:left w:w="45" w:type="dxa"/>
-              <w:bottom w:w="0" w:type="dxa"/>
-              <w:right w:w="45" w:type="dxa"/>
-            </w:tcMar>
-            <w:hideMark/>
-          </w:tcPr>
-          <w:p>
-            <w:pPr>
-              <w:rPr>
-                <w:rFonts w:ascii="Arial" w:hAnsi="Arial" w:cs="Arial"/>
-              </w:rPr>
-            </w:pPr>
-            <w:r>
-              <w:rPr>
-                <w:rFonts w:ascii="Arial" w:hAnsi="Arial" w:cs="Arial"/>
-              </w:rPr>
-              <w:t>Promotes competition; enforces consumer protection; monitors telco pricing; regulates wholesale access to networks (e.g., NBN).</w:t>
-            </w:r>
-          </w:p>
-        </w:tc>
-        <w:tc>
-          <w:tcPr>
-            <w:tcW w:w="0" w:type="auto"/>
-            <w:tcBorders>
-              <w:top w:val="single" w:sz="6" w:space="0" w:color="CCCCCC"/>
-              <w:left w:val="single" w:sz="6" w:space="0" w:color="CCCCCC"/>
-              <w:bottom w:val="single" w:sz="6" w:space="0" w:color="000000"/>
-              <w:right w:val="single" w:sz="6" w:space="0" w:color="000000"/>
-            </w:tcBorders>
-            <w:tcMar>
-              <w:top w:w="0" w:type="dxa"/>
-              <w:left w:w="45" w:type="dxa"/>
-              <w:bottom w:w="0" w:type="dxa"/>
-              <w:right w:w="45" w:type="dxa"/>
-            </w:tcMar>
-            <w:hideMark/>
-          </w:tcPr>
-          <w:p>
-            <w:pPr>
-              <w:rPr>
-                <w:rFonts w:ascii="Arial" w:hAnsi="Arial" w:cs="Arial"/>
-              </w:rPr>
-            </w:pPr>
-            <w:r>
-              <w:rPr>
-                <w:rFonts w:ascii="Arial" w:hAnsi="Arial" w:cs="Arial"/>
-              </w:rPr>
-              <w:t>Competition and Consumer Act 2010, Telecommunications Act 1997.</w:t>
-            </w:r>
-          </w:p>
-        </w:tc>
-        <w:tc>
-          <w:tcPr>
-            <w:tcW w:w="0" w:type="auto"/>
-            <w:tcBorders>
-              <w:top w:val="single" w:sz="6" w:space="0" w:color="CCCCCC"/>
-              <w:left w:val="single" w:sz="6" w:space="0" w:color="CCCCCC"/>
-              <w:bottom w:val="single" w:sz="6" w:space="0" w:color="000000"/>
-              <w:right w:val="single" w:sz="6" w:space="0" w:color="000000"/>
-            </w:tcBorders>
-            <w:tcMar>
-              <w:top w:w="0" w:type="dxa"/>
-              <w:left w:w="45" w:type="dxa"/>
-              <w:bottom w:w="0" w:type="dxa"/>
-              <w:right w:w="45" w:type="dxa"/>
-            </w:tcMar>
-            <w:hideMark/>
-          </w:tcPr>
-          <w:p>
-            <w:pPr>
-              <w:rPr>
-                <w:rFonts w:ascii="Arial" w:hAnsi="Arial" w:cs="Arial"/>
-              </w:rPr>
-            </w:pPr>
-            <w:r>
-              <w:rPr>
-                <w:rFonts w:ascii="Arial" w:hAnsi="Arial" w:cs="Arial"/>
-              </w:rPr>
-              <w:t>Can launch court proceedings, impose penalties, accept undertakings, and enforce consumer redress.</w:t>
-            </w:r>
-          </w:p>
-        </w:tc>
-        <w:tc>
-          <w:tcPr>
-            <w:tcW w:w="0" w:type="auto"/>
-            <w:tcBorders>
-              <w:top w:val="single" w:sz="6" w:space="0" w:color="CCCCCC"/>
-              <w:left w:val="single" w:sz="6" w:space="0" w:color="CCCCCC"/>
-              <w:bottom w:val="single" w:sz="6" w:space="0" w:color="000000"/>
-              <w:right w:val="single" w:sz="6" w:space="0" w:color="000000"/>
-            </w:tcBorders>
-            <w:tcMar>
-              <w:top w:w="0" w:type="dxa"/>
-              <w:left w:w="45" w:type="dxa"/>
-              <w:bottom w:w="0" w:type="dxa"/>
-              <w:right w:w="45" w:type="dxa"/>
-            </w:tcMar>
-            <w:hideMark/>
-          </w:tcPr>
-          <w:p>
-            <w:pPr>
-              <w:rPr>
-                <w:rFonts w:ascii="Arial" w:hAnsi="Arial" w:cs="Arial"/>
-              </w:rPr>
-            </w:pPr>
-            <w:r>
-              <w:rPr>
-                <w:rFonts w:ascii="Arial" w:hAnsi="Arial" w:cs="Arial"/>
-              </w:rPr>
-              <w:t>2021: Telstra fined $50m for unconscionable conduct towards Indigenous customers in telco sales.</w:t>
-            </w:r>
-          </w:p>
-        </w:tc>
-        <w:tc>
-          <w:tcPr>
-            <w:tcW w:w="0" w:type="auto"/>
-            <w:tcBorders>
-              <w:top w:val="single" w:sz="6" w:space="0" w:color="CCCCCC"/>
-              <w:left w:val="single" w:sz="6" w:space="0" w:color="CCCCCC"/>
-              <w:bottom w:val="single" w:sz="6" w:space="0" w:color="000000"/>
-              <w:right w:val="single" w:sz="6" w:space="0" w:color="000000"/>
-            </w:tcBorders>
-            <w:tcMar>
-              <w:top w:w="0" w:type="dxa"/>
-              <w:left w:w="45" w:type="dxa"/>
-              <w:bottom w:w="0" w:type="dxa"/>
-              <w:right w:w="45" w:type="dxa"/>
-            </w:tcMar>
-            <w:hideMark/>
-          </w:tcPr>
-          <w:p>
-            <w:pPr>
-              <w:rPr>
-                <w:rFonts w:ascii="Arial" w:hAnsi="Arial" w:cs="Arial"/>
-              </w:rPr>
-            </w:pPr>
-            <w:r>
-              <w:rPr>
-                <w:rFonts w:ascii="Arial" w:hAnsi="Arial" w:cs="Arial"/>
-              </w:rPr>
-              <w:t>ACMA, OAIC, Treasury, Federal Court of Australia, Consumer advocacy groups; international: OECD Competition Committee, International Competition Network (ICN).</w:t>
-            </w:r>
-          </w:p>
-        </w:tc>
-        <w:tc>
-          <w:tcPr>
-            <w:tcW w:w="0" w:type="auto"/>
-            <w:tcBorders>
-              <w:top w:val="single" w:sz="6" w:space="0" w:color="CCCCCC"/>
-              <w:left w:val="single" w:sz="6" w:space="0" w:color="CCCCCC"/>
-              <w:bottom w:val="single" w:sz="6" w:space="0" w:color="000000"/>
-              <w:right w:val="single" w:sz="6" w:space="0" w:color="000000"/>
-            </w:tcBorders>
-            <w:tcMar>
-              <w:top w:w="0" w:type="dxa"/>
-              <w:left w:w="45" w:type="dxa"/>
-              <w:bottom w:w="0" w:type="dxa"/>
-              <w:right w:w="45" w:type="dxa"/>
-            </w:tcMar>
-            <w:hideMark/>
-          </w:tcPr>
-          <w:p>
-            <w:pPr>
-              <w:rPr>
-                <w:rFonts w:ascii="Arial" w:hAnsi="Arial" w:cs="Arial"/>
-              </w:rPr>
-            </w:pPr>
-            <w:r>
-              <w:rPr>
-                <w:rFonts w:ascii="Arial" w:hAnsi="Arial" w:cs="Arial"/>
-              </w:rPr>
-              <w:t>Market regulation, consumer law enforcement, litigation, and international competition policy cooperation.</w:t>
-            </w:r>
-          </w:p>
-        </w:tc>
-      </w:tr>
-      <w:tr>
-        <w:trPr>
-          <w:trHeight w:val="300"/>
-        </w:trPr>
-        <w:tc>
-          <w:tcPr>
-            <w:tcW w:w="0" w:type="auto"/>
-            <w:tcBorders>
-              <w:top w:val="single" w:sz="6" w:space="0" w:color="CCCCCC"/>
-              <w:left w:val="single" w:sz="6" w:space="0" w:color="000000"/>
-              <w:bottom w:val="single" w:sz="6" w:space="0" w:color="000000"/>
-              <w:right w:val="single" w:sz="6" w:space="0" w:color="000000"/>
-            </w:tcBorders>
-            <w:shd w:val="clear" w:color="auto" w:fill="C9DAF8"/>
-            <w:tcMar>
-              <w:top w:w="0" w:type="dxa"/>
-              <w:left w:w="45" w:type="dxa"/>
-              <w:bottom w:w="0" w:type="dxa"/>
-              <w:right w:w="45" w:type="dxa"/>
-            </w:tcMar>
-            <w:hideMark/>
-          </w:tcPr>
-          <w:p>
-            <w:pPr>
-              <w:rPr>
-                <w:rFonts w:ascii="Arial" w:hAnsi="Arial" w:cs="Arial"/>
-                <w:b/>
-                <w:bCs/>
-              </w:rPr>
-            </w:pPr>
-            <w:r>
-              <w:rPr>
-                <w:rFonts w:ascii="Arial" w:hAnsi="Arial" w:cs="Arial"/>
-                <w:b/>
-                <w:bCs/>
-              </w:rPr>
-              <w:t>Attorney-General's Department (AGD)</w:t>
-            </w:r>
-          </w:p>
-        </w:tc>
-        <w:tc>
-          <w:tcPr>
-            <w:tcW w:w="0" w:type="auto"/>
-            <w:tcBorders>
-              <w:top w:val="single" w:sz="6" w:space="0" w:color="CCCCCC"/>
-              <w:left w:val="single" w:sz="6" w:space="0" w:color="CCCCCC"/>
-              <w:bottom w:val="single" w:sz="6" w:space="0" w:color="000000"/>
-              <w:right w:val="single" w:sz="6" w:space="0" w:color="000000"/>
-            </w:tcBorders>
-            <w:tcMar>
-              <w:top w:w="0" w:type="dxa"/>
-              <w:left w:w="45" w:type="dxa"/>
-              <w:bottom w:w="0" w:type="dxa"/>
-              <w:right w:w="45" w:type="dxa"/>
-            </w:tcMar>
-            <w:hideMark/>
-          </w:tcPr>
-          <w:p>
-            <w:pPr>
-              <w:rPr>
-                <w:rFonts w:ascii="Arial" w:hAnsi="Arial" w:cs="Arial"/>
-              </w:rPr>
-            </w:pPr>
-            <w:r>
-              <w:rPr>
-                <w:rFonts w:ascii="Arial" w:hAnsi="Arial" w:cs="Arial"/>
-              </w:rPr>
-              <w:t xml:space="preserve">Policy agency advising on national security, law enforcement, and </w:t>
-            </w:r>
-            <w:r>
-              <w:rPr>
-                <w:rFonts w:ascii="Arial" w:hAnsi="Arial" w:cs="Arial"/>
-              </w:rPr>
-              <w:lastRenderedPageBreak/>
-              <w:t>telecommunications interception frameworks.</w:t>
-            </w:r>
-          </w:p>
-        </w:tc>
-        <w:tc>
-          <w:tcPr>
-            <w:tcW w:w="0" w:type="auto"/>
-            <w:tcBorders>
-              <w:top w:val="single" w:sz="6" w:space="0" w:color="CCCCCC"/>
-              <w:left w:val="single" w:sz="6" w:space="0" w:color="CCCCCC"/>
-              <w:bottom w:val="single" w:sz="6" w:space="0" w:color="000000"/>
-              <w:right w:val="single" w:sz="6" w:space="0" w:color="000000"/>
-            </w:tcBorders>
-            <w:tcMar>
-              <w:top w:w="0" w:type="dxa"/>
-              <w:left w:w="45" w:type="dxa"/>
-              <w:bottom w:w="0" w:type="dxa"/>
-              <w:right w:w="45" w:type="dxa"/>
-            </w:tcMar>
-            <w:hideMark/>
-          </w:tcPr>
-          <w:p>
-            <w:pPr>
-              <w:rPr>
-                <w:rFonts w:ascii="Arial" w:hAnsi="Arial" w:cs="Arial"/>
-              </w:rPr>
-            </w:pPr>
-            <w:r>
-              <w:rPr>
-                <w:rFonts w:ascii="Arial" w:hAnsi="Arial" w:cs="Arial"/>
-              </w:rPr>
-              <w:lastRenderedPageBreak/>
-              <w:t>Develops and administers laws on lawful interception, surveillance, and data retention.</w:t>
-            </w:r>
-          </w:p>
-        </w:tc>
-        <w:tc>
-          <w:tcPr>
-            <w:tcW w:w="0" w:type="auto"/>
-            <w:tcBorders>
-              <w:top w:val="single" w:sz="6" w:space="0" w:color="CCCCCC"/>
-              <w:left w:val="single" w:sz="6" w:space="0" w:color="CCCCCC"/>
-              <w:bottom w:val="single" w:sz="6" w:space="0" w:color="000000"/>
-              <w:right w:val="single" w:sz="6" w:space="0" w:color="000000"/>
-            </w:tcBorders>
-            <w:tcMar>
-              <w:top w:w="0" w:type="dxa"/>
-              <w:left w:w="45" w:type="dxa"/>
-              <w:bottom w:w="0" w:type="dxa"/>
-              <w:right w:w="45" w:type="dxa"/>
-            </w:tcMar>
-            <w:hideMark/>
-          </w:tcPr>
-          <w:p>
-            <w:pPr>
-              <w:rPr>
-                <w:rFonts w:ascii="Arial" w:hAnsi="Arial" w:cs="Arial"/>
-              </w:rPr>
-            </w:pPr>
-            <w:r>
-              <w:rPr>
-                <w:rFonts w:ascii="Arial" w:hAnsi="Arial" w:cs="Arial"/>
-              </w:rPr>
-              <w:t xml:space="preserve">Telecommunications (Interception and Access) Act 1979, Telecommunications and Other </w:t>
-            </w:r>
-            <w:r>
-              <w:rPr>
-                <w:rFonts w:ascii="Arial" w:hAnsi="Arial" w:cs="Arial"/>
-              </w:rPr>
-              <w:lastRenderedPageBreak/>
-              <w:t>Legislation Amendment (Assistance and Access) Act 2018.</w:t>
-            </w:r>
-          </w:p>
-        </w:tc>
-        <w:tc>
-          <w:tcPr>
-            <w:tcW w:w="0" w:type="auto"/>
-            <w:tcBorders>
-              <w:top w:val="single" w:sz="6" w:space="0" w:color="CCCCCC"/>
-              <w:left w:val="single" w:sz="6" w:space="0" w:color="CCCCCC"/>
-              <w:bottom w:val="single" w:sz="6" w:space="0" w:color="000000"/>
-              <w:right w:val="single" w:sz="6" w:space="0" w:color="000000"/>
-            </w:tcBorders>
-            <w:tcMar>
-              <w:top w:w="0" w:type="dxa"/>
-              <w:left w:w="45" w:type="dxa"/>
-              <w:bottom w:w="0" w:type="dxa"/>
-              <w:right w:w="45" w:type="dxa"/>
-            </w:tcMar>
-            <w:hideMark/>
-          </w:tcPr>
-          <w:p>
-            <w:pPr>
-              <w:rPr>
-                <w:rFonts w:ascii="Arial" w:hAnsi="Arial" w:cs="Arial"/>
-              </w:rPr>
-            </w:pPr>
-            <w:r>
-              <w:rPr>
-                <w:rFonts w:ascii="Arial" w:hAnsi="Arial" w:cs="Arial"/>
-              </w:rPr>
-              <w:lastRenderedPageBreak/>
-              <w:t xml:space="preserve">Sets policy direction; authorises frameworks for interception; provides </w:t>
-            </w:r>
-            <w:r>
-              <w:rPr>
-                <w:rFonts w:ascii="Arial" w:hAnsi="Arial" w:cs="Arial"/>
-              </w:rPr>
-              <w:lastRenderedPageBreak/>
-              <w:t>oversight mechanisms.</w:t>
-            </w:r>
-          </w:p>
-        </w:tc>
-        <w:tc>
-          <w:tcPr>
-            <w:tcW w:w="0" w:type="auto"/>
-            <w:tcBorders>
-              <w:top w:val="single" w:sz="6" w:space="0" w:color="CCCCCC"/>
-              <w:left w:val="single" w:sz="6" w:space="0" w:color="CCCCCC"/>
-              <w:bottom w:val="single" w:sz="6" w:space="0" w:color="000000"/>
-              <w:right w:val="single" w:sz="6" w:space="0" w:color="000000"/>
-            </w:tcBorders>
-            <w:tcMar>
-              <w:top w:w="0" w:type="dxa"/>
-              <w:left w:w="45" w:type="dxa"/>
-              <w:bottom w:w="0" w:type="dxa"/>
-              <w:right w:w="45" w:type="dxa"/>
-            </w:tcMar>
-            <w:hideMark/>
-          </w:tcPr>
-          <w:p>
-            <w:pPr>
-              <w:rPr>
-                <w:rFonts w:ascii="Arial" w:hAnsi="Arial" w:cs="Arial"/>
-              </w:rPr>
-            </w:pPr>
-            <w:r>
-              <w:rPr>
-                <w:rFonts w:ascii="Arial" w:hAnsi="Arial" w:cs="Arial"/>
-              </w:rPr>
-              <w:lastRenderedPageBreak/>
-              <w:t xml:space="preserve">Drafted and oversaw implementation of the 2018 Assistance and Access Act </w:t>
-            </w:r>
-            <w:r>
-              <w:rPr>
-                <w:rFonts w:ascii="Arial" w:hAnsi="Arial" w:cs="Arial"/>
-              </w:rPr>
-              <w:lastRenderedPageBreak/>
-              <w:t>(“anti-encryption” laws).</w:t>
-            </w:r>
-          </w:p>
-        </w:tc>
-        <w:tc>
-          <w:tcPr>
-            <w:tcW w:w="0" w:type="auto"/>
-            <w:tcBorders>
-              <w:top w:val="single" w:sz="6" w:space="0" w:color="CCCCCC"/>
-              <w:left w:val="single" w:sz="6" w:space="0" w:color="CCCCCC"/>
-              <w:bottom w:val="single" w:sz="6" w:space="0" w:color="000000"/>
-              <w:right w:val="single" w:sz="6" w:space="0" w:color="000000"/>
-            </w:tcBorders>
-            <w:tcMar>
-              <w:top w:w="0" w:type="dxa"/>
-              <w:left w:w="45" w:type="dxa"/>
-              <w:bottom w:w="0" w:type="dxa"/>
-              <w:right w:w="45" w:type="dxa"/>
-            </w:tcMar>
-            <w:hideMark/>
-          </w:tcPr>
-          <w:p>
-            <w:pPr>
-              <w:rPr>
-                <w:rFonts w:ascii="Arial" w:hAnsi="Arial" w:cs="Arial"/>
-              </w:rPr>
-            </w:pPr>
-            <w:r>
-              <w:rPr>
-                <w:rFonts w:ascii="Arial" w:hAnsi="Arial" w:cs="Arial"/>
-              </w:rPr>
-              <w:lastRenderedPageBreak/>
-              <w:t xml:space="preserve">AFP, ASIO, ACMA, state and territory police, international security agencies (e.g., Five Eyes: US, UK, </w:t>
-            </w:r>
-            <w:r>
-              <w:rPr>
-                <w:rFonts w:ascii="Arial" w:hAnsi="Arial" w:cs="Arial"/>
-              </w:rPr>
-              <w:lastRenderedPageBreak/>
-              <w:t>Canada, NZ).</w:t>
-            </w:r>
-          </w:p>
-        </w:tc>
-        <w:tc>
-          <w:tcPr>
-            <w:tcW w:w="0" w:type="auto"/>
-            <w:tcBorders>
-              <w:top w:val="single" w:sz="6" w:space="0" w:color="CCCCCC"/>
-              <w:left w:val="single" w:sz="6" w:space="0" w:color="CCCCCC"/>
-              <w:bottom w:val="single" w:sz="6" w:space="0" w:color="000000"/>
-              <w:right w:val="single" w:sz="6" w:space="0" w:color="000000"/>
-            </w:tcBorders>
-            <w:tcMar>
-              <w:top w:w="0" w:type="dxa"/>
-              <w:left w:w="45" w:type="dxa"/>
-              <w:bottom w:w="0" w:type="dxa"/>
-              <w:right w:w="45" w:type="dxa"/>
-            </w:tcMar>
-            <w:hideMark/>
-          </w:tcPr>
-          <w:p>
-            <w:pPr>
-              <w:rPr>
-                <w:rFonts w:ascii="Arial" w:hAnsi="Arial" w:cs="Arial"/>
-              </w:rPr>
-            </w:pPr>
-            <w:r>
-              <w:rPr>
-                <w:rFonts w:ascii="Arial" w:hAnsi="Arial" w:cs="Arial"/>
-              </w:rPr>
-              <w:lastRenderedPageBreak/>
-              <w:t xml:space="preserve">Policy development, legislative frameworks, lawful interception, and </w:t>
-            </w:r>
-            <w:r>
-              <w:rPr>
-                <w:rFonts w:ascii="Arial" w:hAnsi="Arial" w:cs="Arial"/>
-              </w:rPr>
-              <w:lastRenderedPageBreak/>
-              <w:t>international security/legal cooperation.</w:t>
-            </w:r>
-          </w:p>
-        </w:tc>
-      </w:tr>
-      <w:tr>
-        <w:trPr>
-          <w:trHeight w:val="300"/>
-        </w:trPr>
-        <w:tc>
-          <w:tcPr>
-            <w:tcW w:w="0" w:type="auto"/>
-            <w:tcBorders>
-              <w:top w:val="single" w:sz="6" w:space="0" w:color="CCCCCC"/>
-              <w:left w:val="single" w:sz="6" w:space="0" w:color="000000"/>
-              <w:bottom w:val="single" w:sz="6" w:space="0" w:color="000000"/>
-              <w:right w:val="single" w:sz="6" w:space="0" w:color="000000"/>
-            </w:tcBorders>
-            <w:shd w:val="clear" w:color="auto" w:fill="C9DAF8"/>
-            <w:tcMar>
-              <w:top w:w="0" w:type="dxa"/>
-              <w:left w:w="45" w:type="dxa"/>
-              <w:bottom w:w="0" w:type="dxa"/>
-              <w:right w:w="45" w:type="dxa"/>
-            </w:tcMar>
-            <w:hideMark/>
-          </w:tcPr>
-          <w:p>
-            <w:pPr>
-              <w:rPr>
-                <w:rFonts w:ascii="Arial" w:hAnsi="Arial" w:cs="Arial"/>
-                <w:b/>
-                <w:bCs/>
-              </w:rPr>
-            </w:pPr>
-            <w:r>
-              <w:rPr>
-                <w:rFonts w:ascii="Arial" w:hAnsi="Arial" w:cs="Arial"/>
-                <w:b/>
-                <w:bCs/>
-              </w:rPr>
-              <w:lastRenderedPageBreak/>
-              <w:t>Australian Federal Police (AFP)</w:t>
-            </w:r>
-          </w:p>
-        </w:tc>
-        <w:tc>
-          <w:tcPr>
-            <w:tcW w:w="0" w:type="auto"/>
-            <w:tcBorders>
-              <w:top w:val="single" w:sz="6" w:space="0" w:color="CCCCCC"/>
-              <w:left w:val="single" w:sz="6" w:space="0" w:color="CCCCCC"/>
-              <w:bottom w:val="single" w:sz="6" w:space="0" w:color="000000"/>
-              <w:right w:val="single" w:sz="6" w:space="0" w:color="000000"/>
-            </w:tcBorders>
-            <w:tcMar>
-              <w:top w:w="0" w:type="dxa"/>
-              <w:left w:w="45" w:type="dxa"/>
-              <w:bottom w:w="0" w:type="dxa"/>
-              <w:right w:w="45" w:type="dxa"/>
-            </w:tcMar>
-            <w:hideMark/>
-          </w:tcPr>
-          <w:p>
-            <w:pPr>
-              <w:rPr>
-                <w:rFonts w:ascii="Arial" w:hAnsi="Arial" w:cs="Arial"/>
-              </w:rPr>
-            </w:pPr>
-            <w:r>
-              <w:rPr>
-                <w:rFonts w:ascii="Arial" w:hAnsi="Arial" w:cs="Arial"/>
-              </w:rPr>
-              <w:t>Federal law enforcement agency with jurisdiction over cybercrime and serious telecommunications offences.</w:t>
-            </w:r>
-          </w:p>
-        </w:tc>
-        <w:tc>
-          <w:tcPr>
-            <w:tcW w:w="0" w:type="auto"/>
-            <w:tcBorders>
-              <w:top w:val="single" w:sz="6" w:space="0" w:color="CCCCCC"/>
-              <w:left w:val="single" w:sz="6" w:space="0" w:color="CCCCCC"/>
-              <w:bottom w:val="single" w:sz="6" w:space="0" w:color="000000"/>
-              <w:right w:val="single" w:sz="6" w:space="0" w:color="000000"/>
-            </w:tcBorders>
-            <w:tcMar>
-              <w:top w:w="0" w:type="dxa"/>
-              <w:left w:w="45" w:type="dxa"/>
-              <w:bottom w:w="0" w:type="dxa"/>
-              <w:right w:w="45" w:type="dxa"/>
-            </w:tcMar>
-            <w:hideMark/>
-          </w:tcPr>
-          <w:p>
-            <w:pPr>
-              <w:rPr>
-                <w:rFonts w:ascii="Arial" w:hAnsi="Arial" w:cs="Arial"/>
-              </w:rPr>
-            </w:pPr>
-            <w:r>
-              <w:rPr>
-                <w:rFonts w:ascii="Arial" w:hAnsi="Arial" w:cs="Arial"/>
-              </w:rPr>
-              <w:t>Investigates offences involving carriage services (fraud, child exploitation, terrorism communications); works with telcos on lawful access.</w:t>
-            </w:r>
-          </w:p>
-        </w:tc>
-        <w:tc>
-          <w:tcPr>
-            <w:tcW w:w="0" w:type="auto"/>
-            <w:tcBorders>
-              <w:top w:val="single" w:sz="6" w:space="0" w:color="CCCCCC"/>
-              <w:left w:val="single" w:sz="6" w:space="0" w:color="CCCCCC"/>
-              <w:bottom w:val="single" w:sz="6" w:space="0" w:color="000000"/>
-              <w:right w:val="single" w:sz="6" w:space="0" w:color="000000"/>
-            </w:tcBorders>
-            <w:tcMar>
-              <w:top w:w="0" w:type="dxa"/>
-              <w:left w:w="45" w:type="dxa"/>
-              <w:bottom w:w="0" w:type="dxa"/>
-              <w:right w:w="45" w:type="dxa"/>
-            </w:tcMar>
-            <w:hideMark/>
-          </w:tcPr>
-          <w:p>
-            <w:pPr>
-              <w:rPr>
-                <w:rFonts w:ascii="Arial" w:hAnsi="Arial" w:cs="Arial"/>
-              </w:rPr>
-            </w:pPr>
-            <w:r>
-              <w:rPr>
-                <w:rFonts w:ascii="Arial" w:hAnsi="Arial" w:cs="Arial"/>
-              </w:rPr>
-              <w:t>Criminal Code Act 1995, Telecommunications (Interception and Access) Act 1979.</w:t>
-            </w:r>
-          </w:p>
-        </w:tc>
-        <w:tc>
-          <w:tcPr>
-            <w:tcW w:w="0" w:type="auto"/>
-            <w:tcBorders>
-              <w:top w:val="single" w:sz="6" w:space="0" w:color="CCCCCC"/>
-              <w:left w:val="single" w:sz="6" w:space="0" w:color="CCCCCC"/>
-              <w:bottom w:val="single" w:sz="6" w:space="0" w:color="000000"/>
-              <w:right w:val="single" w:sz="6" w:space="0" w:color="000000"/>
-            </w:tcBorders>
-            <w:tcMar>
-              <w:top w:w="0" w:type="dxa"/>
-              <w:left w:w="45" w:type="dxa"/>
-              <w:bottom w:w="0" w:type="dxa"/>
-              <w:right w:w="45" w:type="dxa"/>
-            </w:tcMar>
-            <w:hideMark/>
-          </w:tcPr>
-          <w:p>
-            <w:pPr>
-              <w:rPr>
-                <w:rFonts w:ascii="Arial" w:hAnsi="Arial" w:cs="Arial"/>
-              </w:rPr>
-            </w:pPr>
-            <w:r>
-              <w:rPr>
-                <w:rFonts w:ascii="Arial" w:hAnsi="Arial" w:cs="Arial"/>
-              </w:rPr>
-              <w:t>Executes search warrants, arrests, seizes assets, collaborates with telcos for lawful interception.</w:t>
-            </w:r>
-          </w:p>
-        </w:tc>
-        <w:tc>
-          <w:tcPr>
-            <w:tcW w:w="0" w:type="auto"/>
-            <w:tcBorders>
-              <w:top w:val="single" w:sz="6" w:space="0" w:color="CCCCCC"/>
-              <w:left w:val="single" w:sz="6" w:space="0" w:color="CCCCCC"/>
-              <w:bottom w:val="single" w:sz="6" w:space="0" w:color="000000"/>
-              <w:right w:val="single" w:sz="6" w:space="0" w:color="000000"/>
-            </w:tcBorders>
-            <w:tcMar>
-              <w:top w:w="0" w:type="dxa"/>
-              <w:left w:w="45" w:type="dxa"/>
-              <w:bottom w:w="0" w:type="dxa"/>
-              <w:right w:w="45" w:type="dxa"/>
-            </w:tcMar>
-            <w:hideMark/>
-          </w:tcPr>
-          <w:p>
-            <w:pPr>
-              <w:rPr>
-                <w:rFonts w:ascii="Arial" w:hAnsi="Arial" w:cs="Arial"/>
-              </w:rPr>
-            </w:pPr>
-            <w:r>
-              <w:rPr>
-                <w:rFonts w:ascii="Arial" w:hAnsi="Arial" w:cs="Arial"/>
-              </w:rPr>
-              <w:t>2023: AFP charged individuals over large-scale SMS phishing scams exploiting telco networks.</w:t>
-            </w:r>
-          </w:p>
-        </w:tc>
-        <w:tc>
-          <w:tcPr>
-            <w:tcW w:w="0" w:type="auto"/>
-            <w:tcBorders>
-              <w:top w:val="single" w:sz="6" w:space="0" w:color="CCCCCC"/>
-              <w:left w:val="single" w:sz="6" w:space="0" w:color="CCCCCC"/>
-              <w:bottom w:val="single" w:sz="6" w:space="0" w:color="000000"/>
-              <w:right w:val="single" w:sz="6" w:space="0" w:color="000000"/>
-            </w:tcBorders>
-            <w:tcMar>
-              <w:top w:w="0" w:type="dxa"/>
-              <w:left w:w="45" w:type="dxa"/>
-              <w:bottom w:w="0" w:type="dxa"/>
-              <w:right w:w="45" w:type="dxa"/>
-            </w:tcMar>
-            <w:hideMark/>
-          </w:tcPr>
-          <w:p>
-            <w:pPr>
-              <w:rPr>
-                <w:rFonts w:ascii="Arial" w:hAnsi="Arial" w:cs="Arial"/>
-              </w:rPr>
-            </w:pPr>
-            <w:r>
-              <w:rPr>
-                <w:rFonts w:ascii="Arial" w:hAnsi="Arial" w:cs="Arial"/>
-              </w:rPr>
-              <w:t>AGD, ASIO, ACMA, state and territory police, Australian Signals Directorate (ASD); international: INTERPOL, Europol, FBI (USA).</w:t>
-            </w:r>
-          </w:p>
-        </w:tc>
-        <w:tc>
-          <w:tcPr>
-            <w:tcW w:w="0" w:type="auto"/>
-            <w:tcBorders>
-              <w:top w:val="single" w:sz="6" w:space="0" w:color="CCCCCC"/>
-              <w:left w:val="single" w:sz="6" w:space="0" w:color="CCCCCC"/>
-              <w:bottom w:val="single" w:sz="6" w:space="0" w:color="000000"/>
-              <w:right w:val="single" w:sz="6" w:space="0" w:color="000000"/>
-            </w:tcBorders>
-            <w:tcMar>
-              <w:top w:w="0" w:type="dxa"/>
-              <w:left w:w="45" w:type="dxa"/>
-              <w:bottom w:w="0" w:type="dxa"/>
-              <w:right w:w="45" w:type="dxa"/>
-            </w:tcMar>
-            <w:hideMark/>
-          </w:tcPr>
-          <w:p>
-            <w:pPr>
-              <w:rPr>
-                <w:rFonts w:ascii="Arial" w:hAnsi="Arial" w:cs="Arial"/>
-              </w:rPr>
-            </w:pPr>
-            <w:r>
-              <w:rPr>
-                <w:rFonts w:ascii="Arial" w:hAnsi="Arial" w:cs="Arial"/>
-              </w:rPr>
-              <w:t>Criminal investigations, cybercrime enforcement, intelligence sharing, operational taskforces, and joint investigations.</w:t>
-            </w:r>
-          </w:p>
-        </w:tc>
-      </w:tr>
-      <w:tr>
-        <w:trPr>
-          <w:trHeight w:val="300"/>
-        </w:trPr>
-        <w:tc>
-          <w:tcPr>
-            <w:tcW w:w="0" w:type="auto"/>
-            <w:tcBorders>
-              <w:top w:val="single" w:sz="6" w:space="0" w:color="CCCCCC"/>
-              <w:left w:val="single" w:sz="6" w:space="0" w:color="000000"/>
-              <w:bottom w:val="single" w:sz="6" w:space="0" w:color="000000"/>
-              <w:right w:val="single" w:sz="6" w:space="0" w:color="000000"/>
-            </w:tcBorders>
-            <w:shd w:val="clear" w:color="auto" w:fill="C9DAF8"/>
-            <w:tcMar>
-              <w:top w:w="0" w:type="dxa"/>
-              <w:left w:w="45" w:type="dxa"/>
-              <w:bottom w:w="0" w:type="dxa"/>
-              <w:right w:w="45" w:type="dxa"/>
-            </w:tcMar>
-            <w:hideMark/>
-          </w:tcPr>
-          <w:p>
-            <w:pPr>
-              <w:rPr>
-                <w:rFonts w:ascii="Arial" w:hAnsi="Arial" w:cs="Arial"/>
-                <w:b/>
-                <w:bCs/>
-              </w:rPr>
-            </w:pPr>
-            <w:r>
-              <w:rPr>
-                <w:rFonts w:ascii="Arial" w:hAnsi="Arial" w:cs="Arial"/>
-                <w:b/>
-                <w:bCs/>
-              </w:rPr>
               <w:t>Australian Security Intelligence Organisation (ASIO)</w:t>
             </w:r>
           </w:p>
@@ -16626,11 +17263,10 @@
         <w:rPr>
           <w:rFonts w:ascii="Arial" w:hAnsi="Arial" w:cs="Arial"/>
         </w:rPr>
-        <w:lastRenderedPageBreak/>
         <w:drawing>
-          <wp:inline distT="0" distB="0" distL="0" distR="0" wp14:anchorId="670A70D8" wp14:editId="1846DA73">
-            <wp:extent cx="11374437" cy="6106377"/>
-            <wp:effectExtent l="0" t="0" r="0" b="8890"/>
+          <wp:inline distT="0" distB="0" distL="0" distR="0" wp14:anchorId="670A70D8" wp14:editId="1C68B367">
+            <wp:extent cx="10467975" cy="5619742"/>
+            <wp:effectExtent l="0" t="0" r="0" b="0"/>
             <wp:docPr id="627797090" name="Picture 1" descr="A screenshot of a computer screen&#10;&#10;AI-generated content may be incorrect."/>
             <wp:cNvGraphicFramePr>
               <a:graphicFrameLocks xmlns:a="http://schemas.openxmlformats.org/drawingml/2006/main" noChangeAspect="1"/>
@@ -16651,7 +17287,7 @@
                   <pic:spPr>
                     <a:xfrm>
                       <a:off x="0" y="0"/>
-                      <a:ext cx="11374437" cy="6106377"/>
+                      <a:ext cx="10474477" cy="5623232"/>
                     </a:xfrm>
                     <a:prstGeom prst="rect">
                       <a:avLst/>
@@ -16663,20 +17299,6 @@
           </wp:inline>
         </w:drawing>
       </w:r>
-    </w:p>
-    <w:p>
-      <w:pPr>
-        <w:rPr>
-          <w:rFonts w:ascii="Arial" w:hAnsi="Arial" w:cs="Arial"/>
-        </w:rPr>
-      </w:pPr>
-    </w:p>
-    <w:p>
-      <w:pPr>
-        <w:rPr>
-          <w:rFonts w:ascii="Arial" w:hAnsi="Arial" w:cs="Arial"/>
-        </w:rPr>
-      </w:pPr>
     </w:p>
     <w:p>
       <w:pPr>
@@ -17302,7 +17924,6 @@
                 <w:b/>
                 <w:bCs/>
               </w:rPr>
-              <w:lastRenderedPageBreak/>
               <w:t>Price and Tariff Regulation</w:t>
             </w:r>
           </w:p>
@@ -18035,16 +18656,24 @@
     </w:p>
     <w:p>
       <w:pPr>
-        <w:rPr>
-          <w:rFonts w:ascii="Arial" w:hAnsi="Arial" w:cs="Arial"/>
-        </w:rPr>
-      </w:pPr>
+        <w:suppressAutoHyphens/>
+        <w:rPr>
+          <w:rFonts w:ascii="Arial" w:hAnsi="Arial" w:cs="Arial"/>
+        </w:rPr>
+      </w:pPr>
+      <w:r>
+        <w:rPr>
+          <w:rFonts w:ascii="Arial" w:hAnsi="Arial" w:cs="Arial"/>
+        </w:rPr>
+        <w:br w:type="page"/>
+      </w:r>
     </w:p>
     <w:p>
       <w:pPr>
         <w:pStyle w:val="Heading3"/>
       </w:pPr>
       <w:r>
+        <w:lastRenderedPageBreak/>
         <w:t>4. What are the policies and procedures of the ACCC (at least one)?</w:t>
       </w:r>
     </w:p>
@@ -18329,7 +18958,6 @@
         <w:rPr>
           <w:rFonts w:ascii="Arial" w:hAnsi="Arial" w:cs="Arial"/>
         </w:rPr>
-        <w:lastRenderedPageBreak/>
         <w:t>1. Administrative Resolution: Mandates the conduct to be stopped</w:t>
       </w:r>
     </w:p>
@@ -18636,6 +19264,7 @@
               <w:rPr>
                 <w:rFonts w:ascii="Arial" w:hAnsi="Arial" w:cs="Arial"/>
               </w:rPr>
+              <w:lastRenderedPageBreak/>
               <w:br/>
               <w:t>Prohibits cartel conduct, misuse of market power, exclusive dealing, and anti-competitive mergers.</w:t>
             </w:r>
@@ -18717,6 +19346,7 @@
                 <w:b/>
                 <w:bCs/>
               </w:rPr>
+              <w:lastRenderedPageBreak/>
               <w:t>Access Regulation</w:t>
             </w:r>
           </w:p>
@@ -18923,7 +19553,6 @@
               <w:rPr>
                 <w:rFonts w:ascii="Arial" w:hAnsi="Arial" w:cs="Arial"/>
               </w:rPr>
-              <w:lastRenderedPageBreak/>
               <w:br/>
               <w:t>The ACCC monitors and regulates wholesale charges carriers impose on competitors.</w:t>
             </w:r>
@@ -19005,7 +19634,6 @@
                 <w:b/>
                 <w:bCs/>
               </w:rPr>
-              <w:lastRenderedPageBreak/>
               <w:t>Merger Control</w:t>
             </w:r>
           </w:p>
@@ -19147,6 +19775,7 @@
               <w:rPr>
                 <w:rFonts w:ascii="Arial" w:hAnsi="Arial" w:cs="Arial"/>
               </w:rPr>
+              <w:lastRenderedPageBreak/>
               <w:br/>
               <w:t>Misuse of Market Power: Prevents dominant carriers from leveraging size to damage smaller competitors.</w:t>
             </w:r>
@@ -19215,6 +19844,7 @@
                 <w:b/>
                 <w:bCs/>
               </w:rPr>
+              <w:lastRenderedPageBreak/>
               <w:t>Monitoring and Reporting</w:t>
             </w:r>
           </w:p>
@@ -19494,12 +20124,6 @@
                 <w:rFonts w:ascii="Arial" w:hAnsi="Arial" w:cs="Arial"/>
               </w:rPr>
               <w:br/>
-            </w:r>
-            <w:r>
-              <w:rPr>
-                <w:rFonts w:ascii="Arial" w:hAnsi="Arial" w:cs="Arial"/>
-              </w:rPr>
-              <w:lastRenderedPageBreak/>
               <w:t>Particularly relevant for telcos marketing mobile data inclusions, NBN speeds, or “unlimited” plans.</w:t>
             </w:r>
           </w:p>
@@ -19541,7 +20165,6 @@
                 <w:b/>
                 <w:bCs/>
               </w:rPr>
-              <w:lastRenderedPageBreak/>
               <w:t>Undertakings &amp; Compliance Programs</w:t>
             </w:r>
           </w:p>
@@ -19614,23 +20237,24 @@
     </w:p>
     <w:p>
       <w:pPr>
-        <w:rPr>
-          <w:rFonts w:ascii="Arial" w:hAnsi="Arial" w:cs="Arial"/>
-        </w:rPr>
-      </w:pPr>
-    </w:p>
-    <w:p>
-      <w:pPr>
-        <w:rPr>
-          <w:rFonts w:ascii="Arial" w:hAnsi="Arial" w:cs="Arial"/>
-        </w:rPr>
-      </w:pPr>
+        <w:suppressAutoHyphens/>
+        <w:rPr>
+          <w:rFonts w:ascii="Arial" w:hAnsi="Arial" w:cs="Arial"/>
+        </w:rPr>
+      </w:pPr>
+      <w:r>
+        <w:rPr>
+          <w:rFonts w:ascii="Arial" w:hAnsi="Arial" w:cs="Arial"/>
+        </w:rPr>
+        <w:br w:type="page"/>
+      </w:r>
     </w:p>
     <w:p>
       <w:pPr>
         <w:pStyle w:val="Heading3"/>
       </w:pPr>
       <w:r>
+        <w:lastRenderedPageBreak/>
         <w:t>5. What are the planning obligations of USO?</w:t>
       </w:r>
     </w:p>
@@ -21627,17 +22251,17 @@
     </w:p>
     <w:p>
       <w:pPr>
-        <w:rPr>
-          <w:rFonts w:ascii="Arial" w:hAnsi="Arial" w:cs="Arial"/>
-        </w:rPr>
-      </w:pPr>
-    </w:p>
-    <w:p>
-      <w:pPr>
-        <w:rPr>
-          <w:rFonts w:ascii="Arial" w:hAnsi="Arial" w:cs="Arial"/>
-        </w:rPr>
-      </w:pPr>
+        <w:suppressAutoHyphens/>
+        <w:rPr>
+          <w:rFonts w:ascii="Arial" w:hAnsi="Arial" w:cs="Arial"/>
+        </w:rPr>
+      </w:pPr>
+      <w:r>
+        <w:rPr>
+          <w:rFonts w:ascii="Arial" w:hAnsi="Arial" w:cs="Arial"/>
+        </w:rPr>
+        <w:br w:type="page"/>
+      </w:r>
     </w:p>
     <w:p>
       <w:pPr>
@@ -21648,15 +22272,9 @@
         </w:numPr>
       </w:pPr>
       <w:r>
-        <w:t>Economic factors that can affect growth (x5)</w:t>
-      </w:r>
-    </w:p>
-    <w:p>
-      <w:pPr>
-        <w:rPr>
-          <w:rFonts w:ascii="Arial" w:hAnsi="Arial" w:cs="Arial"/>
-        </w:rPr>
-      </w:pPr>
+        <w:lastRenderedPageBreak/>
+        <w:t>Economic factors that can affect growth</w:t>
+      </w:r>
     </w:p>
     <w:p>
       <w:pPr>
@@ -21946,7 +22564,6 @@
           <w:noProof w:val="0"/>
           <w:lang w:eastAsia="en-AU" w:bidi="ar-SA"/>
         </w:rPr>
-        <w:lastRenderedPageBreak/>
         <w:t>Labour market</w:t>
       </w:r>
       <w:r>
@@ -22207,6 +22824,28 @@
           <w:rFonts w:ascii="Arial" w:hAnsi="Arial" w:cs="Arial"/>
         </w:rPr>
       </w:pPr>
+      <w:hyperlink r:id="rId32" w:history="1">
+        <w:r>
+          <w:rPr>
+            <w:rStyle w:val="Hyperlink"/>
+            <w:rFonts w:ascii="Arial" w:hAnsi="Arial" w:cs="Arial"/>
+          </w:rPr>
+          <w:t>https://www.homeaffairs.gov.au/cyber-security-subsite/Pages/cyber-security-act.aspx</w:t>
+        </w:r>
+      </w:hyperlink>
+      <w:r>
+        <w:rPr>
+          <w:rFonts w:ascii="Arial" w:hAnsi="Arial" w:cs="Arial"/>
+        </w:rPr>
+        <w:t xml:space="preserve"> </w:t>
+      </w:r>
+    </w:p>
+    <w:p>
+      <w:pPr>
+        <w:rPr>
+          <w:rFonts w:ascii="Arial" w:hAnsi="Arial" w:cs="Arial"/>
+        </w:rPr>
+      </w:pPr>
     </w:p>
     <w:p>
       <w:pPr>
@@ -22364,7 +23003,7 @@
           <w:rFonts w:ascii="Arial" w:hAnsi="Arial" w:cs="Arial"/>
         </w:rPr>
       </w:pPr>
-      <w:hyperlink r:id="rId32" w:history="1">
+      <w:hyperlink r:id="rId33" w:history="1">
         <w:r>
           <w:rPr>
             <w:rStyle w:val="Hyperlink"/>
@@ -22450,7 +23089,6 @@
         <w:rPr>
           <w:rFonts w:ascii="Arial" w:hAnsi="Arial" w:cs="Arial"/>
         </w:rPr>
-        <w:lastRenderedPageBreak/>
         <w:t>- Confidence and Acceptance: Optus encourages building confidence in disability.</w:t>
       </w:r>
     </w:p>
@@ -22543,7 +23181,7 @@
           <w:rFonts w:ascii="Arial" w:hAnsi="Arial" w:cs="Arial"/>
         </w:rPr>
       </w:pPr>
-      <w:hyperlink r:id="rId33" w:history="1">
+      <w:hyperlink r:id="rId34" w:history="1">
         <w:r>
           <w:rPr>
             <w:rStyle w:val="Hyperlink"/>
@@ -22726,7 +23364,7 @@
                     <pic:cNvPicPr/>
                   </pic:nvPicPr>
                   <pic:blipFill>
-                    <a:blip r:embed="rId34"/>
+                    <a:blip r:embed="rId35"/>
                     <a:stretch>
                       <a:fillRect/>
                     </a:stretch>
@@ -22774,7 +23412,7 @@
                     <pic:cNvPicPr/>
                   </pic:nvPicPr>
                   <pic:blipFill>
-                    <a:blip r:embed="rId35"/>
+                    <a:blip r:embed="rId36"/>
                     <a:stretch>
                       <a:fillRect/>
                     </a:stretch>
@@ -22846,7 +23484,7 @@
           <w:rFonts w:ascii="Arial" w:hAnsi="Arial" w:cs="Arial"/>
         </w:rPr>
       </w:pPr>
-      <w:hyperlink r:id="rId36" w:history="1">
+      <w:hyperlink r:id="rId37" w:history="1">
         <w:r>
           <w:rPr>
             <w:rStyle w:val="Hyperlink"/>
@@ -22875,7 +23513,7 @@
           <w:rFonts w:ascii="Arial" w:hAnsi="Arial" w:cs="Arial"/>
         </w:rPr>
       </w:pPr>
-      <w:hyperlink r:id="rId37" w:history="1">
+      <w:hyperlink r:id="rId38" w:history="1">
         <w:r>
           <w:rPr>
             <w:rStyle w:val="Hyperlink"/>
@@ -22897,7 +23535,7 @@
           <w:rFonts w:ascii="Arial" w:hAnsi="Arial" w:cs="Arial"/>
         </w:rPr>
       </w:pPr>
-      <w:hyperlink r:id="rId38" w:history="1">
+      <w:hyperlink r:id="rId39" w:history="1">
         <w:r>
           <w:rPr>
             <w:rStyle w:val="Hyperlink"/>
@@ -22984,7 +23622,7 @@
                     <pic:cNvPicPr/>
                   </pic:nvPicPr>
                   <pic:blipFill>
-                    <a:blip r:embed="rId39">
+                    <a:blip r:embed="rId40">
                       <a:extLst>
                         <a:ext uri="{28A0092B-C50C-407E-A947-70E740481C1C}">
                           <a14:useLocalDpi xmlns:a14="http://schemas.microsoft.com/office/drawing/2010/main" val="0"/>
@@ -23183,7 +23821,7 @@
           <w:rFonts w:ascii="Arial" w:hAnsi="Arial" w:cs="Arial"/>
         </w:rPr>
       </w:pPr>
-      <w:hyperlink r:id="rId40" w:history="1">
+      <w:hyperlink r:id="rId41" w:history="1">
         <w:r>
           <w:rPr>
             <w:rStyle w:val="Hyperlink"/>
@@ -23301,10 +23939,17 @@
     </w:p>
     <w:p>
       <w:pPr>
-        <w:rPr>
-          <w:rFonts w:ascii="Arial" w:hAnsi="Arial" w:cs="Arial"/>
-        </w:rPr>
-      </w:pPr>
+        <w:suppressAutoHyphens/>
+        <w:rPr>
+          <w:rFonts w:ascii="Arial" w:hAnsi="Arial" w:cs="Arial"/>
+        </w:rPr>
+      </w:pPr>
+      <w:r>
+        <w:rPr>
+          <w:rFonts w:ascii="Arial" w:hAnsi="Arial" w:cs="Arial"/>
+        </w:rPr>
+        <w:br w:type="page"/>
+      </w:r>
     </w:p>
     <w:p>
       <w:pPr>
@@ -23315,6 +23960,7 @@
         </w:numPr>
       </w:pPr>
       <w:r>
+        <w:lastRenderedPageBreak/>
         <w:t>Other research “If you require any further research, summarise it here.”</w:t>
       </w:r>
     </w:p>

--- a/TERM3/T3B2-ICTNPL413-Evaluate_net_regulations_legislation_telecommunications_industry/2-ICTNPL413-Assessment_Task 2/Assessmet-questions/ICTNPL413_AssessmentTask_Manuel_S_Perez_E-Research.docx
+++ b/TERM3/T3B2-ICTNPL413-Evaluate_net_regulations_legislation_telecommunications_industry/2-ICTNPL413-Assessment_Task 2/Assessmet-questions/ICTNPL413_AssessmentTask_Manuel_S_Perez_E-Research.docx
@@ -22858,6 +22858,30 @@
       <w:pPr>
         <w:rPr>
           <w:rFonts w:ascii="Arial" w:hAnsi="Arial" w:cs="Arial"/>
+          <w:b/>
+          <w:bCs/>
+        </w:rPr>
+      </w:pPr>
+      <w:r>
+        <w:rPr>
+          <w:rFonts w:ascii="Arial" w:hAnsi="Arial" w:cs="Arial"/>
+          <w:b/>
+          <w:bCs/>
+        </w:rPr>
+        <w:t>Security:</w:t>
+      </w:r>
+    </w:p>
+    <w:p>
+      <w:pPr>
+        <w:rPr>
+          <w:rFonts w:ascii="Arial" w:hAnsi="Arial" w:cs="Arial"/>
+        </w:rPr>
+      </w:pPr>
+    </w:p>
+    <w:p>
+      <w:pPr>
+        <w:rPr>
+          <w:rFonts w:ascii="Arial" w:hAnsi="Arial" w:cs="Arial"/>
         </w:rPr>
       </w:pPr>
       <w:r>
@@ -22924,6 +22948,7 @@
         <w:rPr>
           <w:rFonts w:ascii="Arial" w:hAnsi="Arial" w:cs="Arial"/>
         </w:rPr>
+        <w:lastRenderedPageBreak/>
         <w:t>The Cyber ​​Security Act requires companies to report serious cybersecurity incidents and report ransom demands starting May 30 of this year. This response to cyber extortion also increased fines for security breaches from 2.2 million to 50 million, or more as determined by law.</w:t>
       </w:r>
     </w:p>
@@ -22945,6 +22970,56 @@
           <w:rFonts w:ascii="Arial" w:hAnsi="Arial" w:cs="Arial"/>
         </w:rPr>
         <w:t>In short, the law was created to protect Australians' data, increase transparency in the face of cyberattack incidents, and strengthen national resilience to cyber threats.</w:t>
+      </w:r>
+    </w:p>
+    <w:p>
+      <w:pPr>
+        <w:spacing w:before="100" w:beforeAutospacing="1" w:after="100" w:afterAutospacing="1"/>
+        <w:rPr>
+          <w:rFonts w:ascii="Times New Roman" w:eastAsia="Times New Roman" w:hAnsi="Times New Roman" w:cs="Times New Roman"/>
+          <w:noProof w:val="0"/>
+          <w:lang w:eastAsia="en-AU" w:bidi="ar-SA"/>
+        </w:rPr>
+      </w:pPr>
+    </w:p>
+    <w:p>
+      <w:pPr>
+        <w:spacing w:before="100" w:beforeAutospacing="1" w:after="100" w:afterAutospacing="1"/>
+        <w:rPr>
+          <w:rFonts w:ascii="Arial" w:eastAsia="Times New Roman" w:hAnsi="Arial" w:cs="Arial"/>
+          <w:b/>
+          <w:bCs/>
+          <w:noProof w:val="0"/>
+          <w:lang w:eastAsia="en-AU" w:bidi="ar-SA"/>
+        </w:rPr>
+      </w:pPr>
+      <w:r>
+        <w:rPr>
+          <w:rFonts w:ascii="Arial" w:eastAsia="Times New Roman" w:hAnsi="Arial" w:cs="Arial"/>
+          <w:b/>
+          <w:bCs/>
+          <w:noProof w:val="0"/>
+          <w:lang w:eastAsia="en-AU" w:bidi="ar-SA"/>
+        </w:rPr>
+        <w:t xml:space="preserve">Consumer Protection: </w:t>
+      </w:r>
+    </w:p>
+    <w:p>
+      <w:pPr>
+        <w:spacing w:before="100" w:beforeAutospacing="1" w:after="100" w:afterAutospacing="1"/>
+        <w:rPr>
+          <w:rFonts w:ascii="Arial" w:eastAsia="Times New Roman" w:hAnsi="Arial" w:cs="Arial"/>
+          <w:noProof w:val="0"/>
+          <w:lang w:eastAsia="en-AU" w:bidi="ar-SA"/>
+        </w:rPr>
+      </w:pPr>
+      <w:r>
+        <w:rPr>
+          <w:rFonts w:ascii="Arial" w:eastAsia="Times New Roman" w:hAnsi="Arial" w:cs="Arial"/>
+          <w:noProof w:val="0"/>
+          <w:lang w:eastAsia="en-AU" w:bidi="ar-SA"/>
+        </w:rPr>
+        <w:t>Both the ACCC and ACMA have increased their focus on protecting consumers from issues like scams, misleading advertising, and unfair sales practices. This includes issuing hefty penalties, like the $100 million penalty Optus agreed to pay for unconscionable conduct in selling products consumers did not need.</w:t>
       </w:r>
     </w:p>
     <w:p>
@@ -23267,6 +23342,7 @@
         <w:rPr>
           <w:rFonts w:ascii="Arial" w:hAnsi="Arial" w:cs="Arial"/>
         </w:rPr>
+        <w:lastRenderedPageBreak/>
         <w:t>Some surprising accessibility services from Lebara</w:t>
       </w:r>
       <w:r>

--- a/TERM3/T3B2-ICTNPL413-Evaluate_net_regulations_legislation_telecommunications_industry/2-ICTNPL413-Assessment_Task 2/Assessmet-questions/ICTNPL413_AssessmentTask_Manuel_S_Perez_E-Research.docx
+++ b/TERM3/T3B2-ICTNPL413-Evaluate_net_regulations_legislation_telecommunications_industry/2-ICTNPL413-Assessment_Task 2/Assessmet-questions/ICTNPL413_AssessmentTask_Manuel_S_Perez_E-Research.docx
@@ -3015,14 +3015,7 @@
               <w:rPr>
                 <w:rFonts w:ascii="Arial" w:hAnsi="Arial" w:cs="Arial"/>
               </w:rPr>
-              <w:t xml:space="preserve">Manages the finite availability of the radiofrequency spectrum in Australia. It regulates spectrum allocation and licensing, interference management, and carrier rights and obligations. Exemptions may </w:t>
-            </w:r>
-            <w:r>
-              <w:rPr>
-                <w:rFonts w:ascii="Arial" w:hAnsi="Arial" w:cs="Arial"/>
-              </w:rPr>
-              <w:lastRenderedPageBreak/>
-              <w:t>apply for low-impact or licence-free devices.</w:t>
+              <w:t>Manages the finite availability of the radiofrequency spectrum in Australia. It regulates spectrum allocation and licensing, interference management, and carrier rights and obligations. Exemptions may apply for low-impact or licence-free devices.</w:t>
             </w:r>
           </w:p>
         </w:tc>
@@ -3054,15 +3047,7 @@
               <w:rPr>
                 <w:rFonts w:ascii="Arial" w:hAnsi="Arial" w:cs="Arial"/>
               </w:rPr>
-              <w:lastRenderedPageBreak/>
-              <w:t xml:space="preserve">Spectrum licensing, interference management, technical standards, and ACMA’s enforcement </w:t>
-            </w:r>
-            <w:r>
-              <w:rPr>
-                <w:rFonts w:ascii="Arial" w:hAnsi="Arial" w:cs="Arial"/>
-              </w:rPr>
-              <w:lastRenderedPageBreak/>
-              <w:t>powers.</w:t>
+              <w:t>Spectrum licensing, interference management, technical standards, and ACMA’s enforcement powers.</w:t>
             </w:r>
           </w:p>
         </w:tc>
@@ -3094,7 +3079,6 @@
               <w:rPr>
                 <w:rFonts w:ascii="Arial" w:hAnsi="Arial" w:cs="Arial"/>
               </w:rPr>
-              <w:lastRenderedPageBreak/>
               <w:t>https://www.legislation.gov.au/C2004A04465/latest</w:t>
             </w:r>
           </w:p>
@@ -3137,6 +3121,7 @@
                 <w:b/>
                 <w:bCs/>
               </w:rPr>
+              <w:lastRenderedPageBreak/>
               <w:t>Privacy Act 1988</w:t>
             </w:r>
           </w:p>
@@ -4828,14 +4813,14 @@
                 <w:rFonts w:ascii="Arial" w:hAnsi="Arial" w:cs="Arial"/>
               </w:rPr>
               <w:br/>
-              <w:t xml:space="preserve">Accessibility: Ensures equal access, but demand for faster services and high-quality video (remote work, online education) has pushed the NBN to </w:t>
+              <w:t xml:space="preserve">Accessibility: Ensures equal access, but demand for faster services and high-quality video (remote work, online education) has pushed the NBN to upgrade capacity. Environmental conditions (fires, </w:t>
             </w:r>
             <w:r>
               <w:rPr>
                 <w:rFonts w:ascii="Arial" w:hAnsi="Arial" w:cs="Arial"/>
               </w:rPr>
               <w:lastRenderedPageBreak/>
-              <w:t>upgrade capacity. Environmental conditions (fires, floods) challenge reliability.</w:t>
+              <w:t>floods) challenge reliability.</w:t>
             </w:r>
           </w:p>
         </w:tc>
@@ -5837,14 +5822,7 @@
                 <w:rFonts w:ascii="Arial" w:hAnsi="Arial" w:cs="Arial"/>
               </w:rPr>
               <w:br/>
-              <w:t xml:space="preserve">Accessibility: Increases consumer trust, but compliance can raise costs for providers. Privacy </w:t>
-            </w:r>
-            <w:r>
-              <w:rPr>
-                <w:rFonts w:ascii="Arial" w:hAnsi="Arial" w:cs="Arial"/>
-              </w:rPr>
-              <w:lastRenderedPageBreak/>
-              <w:t>concerns are central to 5G and cloud-based services accelerated by COVID-19.</w:t>
+              <w:t>Accessibility: Increases consumer trust, but compliance can raise costs for providers. Privacy concerns are central to 5G and cloud-based services accelerated by COVID-19.</w:t>
             </w:r>
           </w:p>
         </w:tc>
@@ -5875,7 +5853,6 @@
               <w:rPr>
                 <w:rFonts w:ascii="Arial" w:hAnsi="Arial" w:cs="Arial"/>
               </w:rPr>
-              <w:lastRenderedPageBreak/>
               <w:t>Requires large companies handling personal data to comply with the Australian Privacy Principles (APPs). This includes a mandatory data breach notification scheme and taking reasonable steps to secure personal information.</w:t>
             </w:r>
           </w:p>
@@ -6071,7 +6048,14 @@
               <w:rPr>
                 <w:rFonts w:ascii="Arial" w:hAnsi="Arial" w:cs="Arial"/>
               </w:rPr>
-              <w:t>Imposes obligations on large social media platforms and internet service providers to address cyberbullying and harmful content. The eSafety Commissioner can issue removal notices to these companies.</w:t>
+              <w:t>Imposes obligations on large social media platforms and inter</w:t>
+            </w:r>
+            <w:r>
+              <w:rPr>
+                <w:rFonts w:ascii="Arial" w:hAnsi="Arial" w:cs="Arial"/>
+              </w:rPr>
+              <w:lastRenderedPageBreak/>
+              <w:t>net service providers to address cyberbullying and harmful content. The eSafety Commissioner can issue removal notices to these companies.</w:t>
             </w:r>
           </w:p>
         </w:tc>
@@ -6102,7 +6086,15 @@
               <w:rPr>
                 <w:rFonts w:ascii="Arial" w:hAnsi="Arial" w:cs="Arial"/>
               </w:rPr>
-              <w:t>Online content scheme, online safety codes, investigation of harmful content</w:t>
+              <w:lastRenderedPageBreak/>
+              <w:t xml:space="preserve">Online content scheme, online </w:t>
+            </w:r>
+            <w:r>
+              <w:rPr>
+                <w:rFonts w:ascii="Arial" w:hAnsi="Arial" w:cs="Arial"/>
+              </w:rPr>
+              <w:lastRenderedPageBreak/>
+              <w:t>safety codes, investigation of harmful content</w:t>
             </w:r>
           </w:p>
         </w:tc>
@@ -6133,7 +6125,15 @@
               <w:rPr>
                 <w:rFonts w:ascii="Arial" w:hAnsi="Arial" w:cs="Arial"/>
               </w:rPr>
-              <w:t>Infringement notices, substantial fines, court orders, daily penalties</w:t>
+              <w:lastRenderedPageBreak/>
+              <w:t xml:space="preserve">Infringement notices, substantial </w:t>
+            </w:r>
+            <w:r>
+              <w:rPr>
+                <w:rFonts w:ascii="Arial" w:hAnsi="Arial" w:cs="Arial"/>
+              </w:rPr>
+              <w:lastRenderedPageBreak/>
+              <w:t>fines, court orders, daily penalties</w:t>
             </w:r>
           </w:p>
         </w:tc>
@@ -6173,6 +6173,7 @@
                 <w:b/>
                 <w:bCs/>
               </w:rPr>
+              <w:lastRenderedPageBreak/>
               <w:t>Criminal Code Act 1995</w:t>
             </w:r>
           </w:p>
@@ -6941,6 +6942,7 @@
         <w:rPr>
           <w:rFonts w:ascii="Arial" w:hAnsi="Arial" w:cs="Arial"/>
         </w:rPr>
+        <w:lastRenderedPageBreak/>
         <w:t>- Professional indemnity</w:t>
       </w:r>
     </w:p>
@@ -7195,7 +7197,13 @@
         <w:rPr>
           <w:rFonts w:ascii="Arial" w:hAnsi="Arial" w:cs="Arial"/>
         </w:rPr>
-        <w:t>- Compliance with business indrustry schemes, standards and conde</w:t>
+        <w:t>- Compliance with business indrustry schemes, standards and co</w:t>
+      </w:r>
+      <w:r>
+        <w:rPr>
+          <w:rFonts w:ascii="Arial" w:hAnsi="Arial" w:cs="Arial"/>
+        </w:rPr>
+        <w:t>des</w:t>
       </w:r>
     </w:p>
     <w:p>
@@ -10640,14 +10648,14 @@
                 <w:rFonts w:ascii="Arial" w:hAnsi="Arial" w:cs="Arial"/>
               </w:rPr>
               <w:br/>
-              <w:t xml:space="preserve">Accessibility: Ensures equal access, but demand for faster services and high-quality video (remote work, online education) has pushed the NBN to upgrade </w:t>
+              <w:t>Accessibility: Ensures equal access, but demand for faster services and high-quality video (remote work, online education) has pushed the NBN to upgrade capacity. Environmental conditions (fires, floods) chal</w:t>
             </w:r>
             <w:r>
               <w:rPr>
                 <w:rFonts w:ascii="Arial" w:hAnsi="Arial" w:cs="Arial"/>
               </w:rPr>
               <w:lastRenderedPageBreak/>
-              <w:t>capacity. Environmental conditions (fires, floods) challenge reliability.</w:t>
+              <w:t>lenge reliability.</w:t>
             </w:r>
           </w:p>
         </w:tc>
@@ -11662,14 +11670,14 @@
                 <w:rFonts w:ascii="Arial" w:hAnsi="Arial" w:cs="Arial"/>
               </w:rPr>
               <w:br/>
-              <w:t xml:space="preserve">Accessibility: Increases consumer trust, but </w:t>
+              <w:t xml:space="preserve">Accessibility: Increases consumer trust, but compliance can raise costs for providers. Privacy concerns </w:t>
             </w:r>
             <w:r>
               <w:rPr>
                 <w:rFonts w:ascii="Arial" w:hAnsi="Arial" w:cs="Arial"/>
               </w:rPr>
               <w:lastRenderedPageBreak/>
-              <w:t>compliance can raise costs for providers. Privacy concerns are central to 5G and cloud-based services accelerated by COVID-19.</w:t>
+              <w:t>are central to 5G and cloud-based services accelerated by COVID-19.</w:t>
             </w:r>
           </w:p>
         </w:tc>
@@ -14091,14 +14099,14 @@
               <w:rPr>
                 <w:rFonts w:ascii="Arial" w:hAnsi="Arial" w:cs="Arial"/>
               </w:rPr>
-              <w:t xml:space="preserve">Regulates unsolicited commercial electronic messages (email, SMS, instant messaging). </w:t>
+              <w:t>Regulates unsolicited commercial electronic messages (email, SMS, instant messaging). Re</w:t>
             </w:r>
             <w:r>
               <w:rPr>
                 <w:rFonts w:ascii="Arial" w:hAnsi="Arial" w:cs="Arial"/>
               </w:rPr>
               <w:lastRenderedPageBreak/>
-              <w:t>Requires consent, accurate sender identification, and opt-out facility.</w:t>
+              <w:t>quires consent, accurate sender identification, and opt-out facility.</w:t>
             </w:r>
           </w:p>
         </w:tc>
@@ -15785,8 +15793,16 @@
                 <w:b/>
                 <w:bCs/>
               </w:rPr>
+              <w:t>Australian Security Intelligence Organi</w:t>
+            </w:r>
+            <w:r>
+              <w:rPr>
+                <w:rFonts w:ascii="Arial" w:hAnsi="Arial" w:cs="Arial"/>
+                <w:b/>
+                <w:bCs/>
+              </w:rPr>
               <w:lastRenderedPageBreak/>
-              <w:t>Australian Security Intelligence Organisation (ASIO)</w:t>
+              <w:t>sation (ASIO)</w:t>
             </w:r>
           </w:p>
         </w:tc>
@@ -15817,7 +15833,15 @@
               <w:rPr>
                 <w:rFonts w:ascii="Arial" w:hAnsi="Arial" w:cs="Arial"/>
               </w:rPr>
-              <w:t>Australia’s domestic security intelligence agency, focused on counter-terrorism and counter-espionage.</w:t>
+              <w:lastRenderedPageBreak/>
+              <w:t xml:space="preserve">Australia’s domestic security intelligence agency, focused </w:t>
+            </w:r>
+            <w:r>
+              <w:rPr>
+                <w:rFonts w:ascii="Arial" w:hAnsi="Arial" w:cs="Arial"/>
+              </w:rPr>
+              <w:lastRenderedPageBreak/>
+              <w:t>on counter-terrorism and counter-espionage.</w:t>
             </w:r>
           </w:p>
         </w:tc>
@@ -15848,7 +15872,15 @@
               <w:rPr>
                 <w:rFonts w:ascii="Arial" w:hAnsi="Arial" w:cs="Arial"/>
               </w:rPr>
-              <w:t>Uses telecommunications data for intelligence gathering; advises government on national security risks involving telcos.</w:t>
+              <w:lastRenderedPageBreak/>
+              <w:t xml:space="preserve">Uses telecommunications data for intelligence gathering; advises </w:t>
+            </w:r>
+            <w:r>
+              <w:rPr>
+                <w:rFonts w:ascii="Arial" w:hAnsi="Arial" w:cs="Arial"/>
+              </w:rPr>
+              <w:lastRenderedPageBreak/>
+              <w:t>government on national security risks involving telcos.</w:t>
             </w:r>
           </w:p>
         </w:tc>
@@ -15879,7 +15911,15 @@
               <w:rPr>
                 <w:rFonts w:ascii="Arial" w:hAnsi="Arial" w:cs="Arial"/>
               </w:rPr>
-              <w:t>Australian Security Intelligence Organisation Act 1979, Telecommunications (Interception and Access) Act 1979.</w:t>
+              <w:lastRenderedPageBreak/>
+              <w:t>Australian Security Intelligence Organisation Act 1979, Telecommuni</w:t>
+            </w:r>
+            <w:r>
+              <w:rPr>
+                <w:rFonts w:ascii="Arial" w:hAnsi="Arial" w:cs="Arial"/>
+              </w:rPr>
+              <w:lastRenderedPageBreak/>
+              <w:t>cations (Interception and Access) Act 1979.</w:t>
             </w:r>
           </w:p>
         </w:tc>
@@ -15910,7 +15950,15 @@
               <w:rPr>
                 <w:rFonts w:ascii="Arial" w:hAnsi="Arial" w:cs="Arial"/>
               </w:rPr>
-              <w:t>Authorised to conduct surveillance, use interception warrants, and collect communications data.</w:t>
+              <w:lastRenderedPageBreak/>
+              <w:t xml:space="preserve">Authorised to conduct surveillance, use interception </w:t>
+            </w:r>
+            <w:r>
+              <w:rPr>
+                <w:rFonts w:ascii="Arial" w:hAnsi="Arial" w:cs="Arial"/>
+              </w:rPr>
+              <w:lastRenderedPageBreak/>
+              <w:t>warrants, and collect communications data.</w:t>
             </w:r>
           </w:p>
         </w:tc>
@@ -15941,7 +15989,15 @@
               <w:rPr>
                 <w:rFonts w:ascii="Arial" w:hAnsi="Arial" w:cs="Arial"/>
               </w:rPr>
-              <w:t>Used powers under TIA Act to intercept communications linked to suspected foreign interference activities.</w:t>
+              <w:lastRenderedPageBreak/>
+              <w:t xml:space="preserve">Used powers under TIA Act to intercept communications </w:t>
+            </w:r>
+            <w:r>
+              <w:rPr>
+                <w:rFonts w:ascii="Arial" w:hAnsi="Arial" w:cs="Arial"/>
+              </w:rPr>
+              <w:lastRenderedPageBreak/>
+              <w:t>linked to suspected foreign interference activities.</w:t>
             </w:r>
           </w:p>
         </w:tc>
@@ -15972,7 +16028,15 @@
               <w:rPr>
                 <w:rFonts w:ascii="Arial" w:hAnsi="Arial" w:cs="Arial"/>
               </w:rPr>
-              <w:t>AGD, AFP, ASD, Department of Home Affairs; international intelligence partners (Five Eyes).</w:t>
+              <w:lastRenderedPageBreak/>
+              <w:t>AGD, AFP, ASD, Department of Home Affairs; international intelli</w:t>
+            </w:r>
+            <w:r>
+              <w:rPr>
+                <w:rFonts w:ascii="Arial" w:hAnsi="Arial" w:cs="Arial"/>
+              </w:rPr>
+              <w:lastRenderedPageBreak/>
+              <w:t>gence partners (Five Eyes).</w:t>
             </w:r>
           </w:p>
         </w:tc>
@@ -16003,7 +16067,15 @@
               <w:rPr>
                 <w:rFonts w:ascii="Arial" w:hAnsi="Arial" w:cs="Arial"/>
               </w:rPr>
-              <w:t>Counter-terrorism, counter-espionage, signals intelligence cooperation, and joint security operations.</w:t>
+              <w:lastRenderedPageBreak/>
+              <w:t>Counter-terrorism, counter-espionage, signals intelli</w:t>
+            </w:r>
+            <w:r>
+              <w:rPr>
+                <w:rFonts w:ascii="Arial" w:hAnsi="Arial" w:cs="Arial"/>
+              </w:rPr>
+              <w:lastRenderedPageBreak/>
+              <w:t>gence cooperation, and joint security operations.</w:t>
             </w:r>
           </w:p>
         </w:tc>
@@ -16044,6 +16116,7 @@
                 <w:b/>
                 <w:bCs/>
               </w:rPr>
+              <w:lastRenderedPageBreak/>
               <w:t>OAIC (Office of the Australian Information Commissioner)</w:t>
             </w:r>
           </w:p>
@@ -21419,7 +21492,6 @@
         <w:spacing w:before="100" w:beforeAutospacing="1" w:after="100" w:afterAutospacing="1"/>
         <w:rPr>
           <w:rFonts w:ascii="Arial" w:eastAsia="Times New Roman" w:hAnsi="Arial" w:cs="Arial"/>
-          <w:noProof w:val="0"/>
           <w:lang w:eastAsia="en-AU" w:bidi="ar-SA"/>
         </w:rPr>
       </w:pPr>
@@ -21428,7 +21500,6 @@
           <w:rFonts w:ascii="Arial" w:eastAsia="Times New Roman" w:hAnsi="Arial" w:cs="Arial"/>
           <w:b/>
           <w:bCs/>
-          <w:noProof w:val="0"/>
           <w:lang w:eastAsia="en-AU" w:bidi="ar-SA"/>
         </w:rPr>
         <w:t>Household consumption</w:t>
@@ -21436,7 +21507,6 @@
       <w:r>
         <w:rPr>
           <w:rFonts w:ascii="Arial" w:eastAsia="Times New Roman" w:hAnsi="Arial" w:cs="Arial"/>
-          <w:noProof w:val="0"/>
           <w:lang w:eastAsia="en-AU" w:bidi="ar-SA"/>
         </w:rPr>
         <w:t xml:space="preserve"> (+0.4%), particularly essential spending on electricity, gas and food, as well as recreation and culture.</w:t>
@@ -21452,7 +21522,6 @@
         <w:spacing w:before="100" w:beforeAutospacing="1" w:after="100" w:afterAutospacing="1"/>
         <w:rPr>
           <w:rFonts w:ascii="Arial" w:eastAsia="Times New Roman" w:hAnsi="Arial" w:cs="Arial"/>
-          <w:noProof w:val="0"/>
           <w:lang w:eastAsia="en-AU" w:bidi="ar-SA"/>
         </w:rPr>
       </w:pPr>
@@ -21461,7 +21530,6 @@
           <w:rFonts w:ascii="Arial" w:eastAsia="Times New Roman" w:hAnsi="Arial" w:cs="Arial"/>
           <w:b/>
           <w:bCs/>
-          <w:noProof w:val="0"/>
           <w:lang w:eastAsia="en-AU" w:bidi="ar-SA"/>
         </w:rPr>
         <w:t>Private investment</w:t>
@@ -21469,7 +21537,6 @@
       <w:r>
         <w:rPr>
           <w:rFonts w:ascii="Arial" w:eastAsia="Times New Roman" w:hAnsi="Arial" w:cs="Arial"/>
-          <w:noProof w:val="0"/>
           <w:lang w:eastAsia="en-AU" w:bidi="ar-SA"/>
         </w:rPr>
         <w:t xml:space="preserve"> (+0.7%), driven by dwelling investment (+2.6%) and non-dwelling construction (+1.3%), especially in mining and electricity projects.</w:t>
@@ -21485,7 +21552,6 @@
         <w:spacing w:before="100" w:beforeAutospacing="1" w:after="100" w:afterAutospacing="1"/>
         <w:rPr>
           <w:rFonts w:ascii="Arial" w:eastAsia="Times New Roman" w:hAnsi="Arial" w:cs="Arial"/>
-          <w:noProof w:val="0"/>
           <w:lang w:eastAsia="en-AU" w:bidi="ar-SA"/>
         </w:rPr>
       </w:pPr>
@@ -21494,7 +21560,6 @@
           <w:rFonts w:ascii="Arial" w:eastAsia="Times New Roman" w:hAnsi="Arial" w:cs="Arial"/>
           <w:b/>
           <w:bCs/>
-          <w:noProof w:val="0"/>
           <w:lang w:eastAsia="en-AU" w:bidi="ar-SA"/>
         </w:rPr>
         <w:t>Changes in inventories</w:t>
@@ -21502,7 +21567,6 @@
       <w:r>
         <w:rPr>
           <w:rFonts w:ascii="Arial" w:eastAsia="Times New Roman" w:hAnsi="Arial" w:cs="Arial"/>
-          <w:noProof w:val="0"/>
           <w:lang w:eastAsia="en-AU" w:bidi="ar-SA"/>
         </w:rPr>
         <w:t xml:space="preserve"> (+0.1ppt), with build-ups in mining, manufacturing (gold, steel, alumina), and some public authorities.</w:t>
@@ -21518,7 +21582,6 @@
         <w:spacing w:before="100" w:beforeAutospacing="1" w:after="100" w:afterAutospacing="1"/>
         <w:rPr>
           <w:rFonts w:ascii="Arial" w:eastAsia="Times New Roman" w:hAnsi="Arial" w:cs="Arial"/>
-          <w:noProof w:val="0"/>
           <w:lang w:eastAsia="en-AU" w:bidi="ar-SA"/>
         </w:rPr>
       </w:pPr>
@@ -21527,7 +21590,6 @@
           <w:rFonts w:ascii="Arial" w:eastAsia="Times New Roman" w:hAnsi="Arial" w:cs="Arial"/>
           <w:b/>
           <w:bCs/>
-          <w:noProof w:val="0"/>
           <w:lang w:eastAsia="en-AU" w:bidi="ar-SA"/>
         </w:rPr>
         <w:t>Non-mining industries</w:t>
@@ -21535,7 +21597,6 @@
       <w:r>
         <w:rPr>
           <w:rFonts w:ascii="Arial" w:eastAsia="Times New Roman" w:hAnsi="Arial" w:cs="Arial"/>
-          <w:noProof w:val="0"/>
           <w:lang w:eastAsia="en-AU" w:bidi="ar-SA"/>
         </w:rPr>
         <w:t>: Construction, Information Media &amp; Telecommunications (+2.1%), and Administrative &amp; Support Services (+1.9%).</w:t>
@@ -21551,7 +21612,6 @@
         <w:spacing w:before="100" w:beforeAutospacing="1" w:after="100" w:afterAutospacing="1"/>
         <w:rPr>
           <w:rFonts w:ascii="Arial" w:eastAsia="Times New Roman" w:hAnsi="Arial" w:cs="Arial"/>
-          <w:noProof w:val="0"/>
           <w:lang w:eastAsia="en-AU" w:bidi="ar-SA"/>
         </w:rPr>
       </w:pPr>
@@ -21560,7 +21620,6 @@
           <w:rFonts w:ascii="Arial" w:eastAsia="Times New Roman" w:hAnsi="Arial" w:cs="Arial"/>
           <w:b/>
           <w:bCs/>
-          <w:noProof w:val="0"/>
           <w:lang w:eastAsia="en-AU" w:bidi="ar-SA"/>
         </w:rPr>
         <w:t>Agriculture, Forestry &amp; Fishing</w:t>
@@ -21568,7 +21627,6 @@
       <w:r>
         <w:rPr>
           <w:rFonts w:ascii="Arial" w:eastAsia="Times New Roman" w:hAnsi="Arial" w:cs="Arial"/>
-          <w:noProof w:val="0"/>
           <w:lang w:eastAsia="en-AU" w:bidi="ar-SA"/>
         </w:rPr>
         <w:t xml:space="preserve"> (+4.3%), supported by strong livestock demand from overseas markets.</w:t>
@@ -21584,7 +21642,6 @@
         <w:spacing w:before="100" w:beforeAutospacing="1" w:after="100" w:afterAutospacing="1"/>
         <w:rPr>
           <w:rFonts w:ascii="Arial" w:eastAsia="Times New Roman" w:hAnsi="Arial" w:cs="Arial"/>
-          <w:noProof w:val="0"/>
           <w:lang w:eastAsia="en-AU" w:bidi="ar-SA"/>
         </w:rPr>
       </w:pPr>
@@ -21593,7 +21650,6 @@
           <w:rFonts w:ascii="Arial" w:eastAsia="Times New Roman" w:hAnsi="Arial" w:cs="Arial"/>
           <w:b/>
           <w:bCs/>
-          <w:noProof w:val="0"/>
           <w:lang w:eastAsia="en-AU" w:bidi="ar-SA"/>
         </w:rPr>
         <w:t>Compensation of employees</w:t>
@@ -21601,7 +21657,6 @@
       <w:r>
         <w:rPr>
           <w:rFonts w:ascii="Arial" w:eastAsia="Times New Roman" w:hAnsi="Arial" w:cs="Arial"/>
-          <w:noProof w:val="0"/>
           <w:lang w:eastAsia="en-AU" w:bidi="ar-SA"/>
         </w:rPr>
         <w:t xml:space="preserve"> (+1.5%), with wage growth across private and public sectors, boosting household incomes.</w:t>
@@ -21617,7 +21672,6 @@
         <w:spacing w:before="100" w:beforeAutospacing="1" w:after="100" w:afterAutospacing="1"/>
         <w:rPr>
           <w:rFonts w:ascii="Arial" w:eastAsia="Times New Roman" w:hAnsi="Arial" w:cs="Arial"/>
-          <w:noProof w:val="0"/>
           <w:lang w:eastAsia="en-AU" w:bidi="ar-SA"/>
         </w:rPr>
       </w:pPr>
@@ -21626,7 +21680,6 @@
           <w:rFonts w:ascii="Arial" w:eastAsia="Times New Roman" w:hAnsi="Arial" w:cs="Arial"/>
           <w:b/>
           <w:bCs/>
-          <w:noProof w:val="0"/>
           <w:lang w:eastAsia="en-AU" w:bidi="ar-SA"/>
         </w:rPr>
         <w:t>Household saving ratio</w:t>
@@ -21634,7 +21687,6 @@
       <w:r>
         <w:rPr>
           <w:rFonts w:ascii="Arial" w:eastAsia="Times New Roman" w:hAnsi="Arial" w:cs="Arial"/>
-          <w:noProof w:val="0"/>
           <w:lang w:eastAsia="en-AU" w:bidi="ar-SA"/>
         </w:rPr>
         <w:t xml:space="preserve"> rose to 5.2%, reflecting stronger disposable income relative to consumption.</w:t>
@@ -21846,7 +21898,6 @@
           <w:rFonts w:ascii="Arial" w:eastAsia="Times New Roman" w:hAnsi="Arial" w:cs="Arial"/>
           <w:b/>
           <w:bCs/>
-          <w:noProof w:val="0"/>
           <w:sz w:val="27"/>
           <w:szCs w:val="27"/>
           <w:lang w:eastAsia="en-AU" w:bidi="ar-SA"/>
@@ -21857,7 +21908,6 @@
           <w:rFonts w:ascii="Arial" w:eastAsia="Times New Roman" w:hAnsi="Arial" w:cs="Arial"/>
           <w:b/>
           <w:bCs/>
-          <w:noProof w:val="0"/>
           <w:sz w:val="27"/>
           <w:szCs w:val="27"/>
           <w:lang w:eastAsia="en-AU" w:bidi="ar-SA"/>
@@ -21874,7 +21924,6 @@
         <w:spacing w:before="100" w:beforeAutospacing="1" w:after="100" w:afterAutospacing="1"/>
         <w:rPr>
           <w:rFonts w:ascii="Arial" w:eastAsia="Times New Roman" w:hAnsi="Arial" w:cs="Arial"/>
-          <w:noProof w:val="0"/>
           <w:lang w:eastAsia="en-AU" w:bidi="ar-SA"/>
         </w:rPr>
       </w:pPr>
@@ -21883,7 +21932,6 @@
           <w:rFonts w:ascii="Arial" w:eastAsia="Times New Roman" w:hAnsi="Arial" w:cs="Arial"/>
           <w:b/>
           <w:bCs/>
-          <w:noProof w:val="0"/>
           <w:lang w:eastAsia="en-AU" w:bidi="ar-SA"/>
         </w:rPr>
         <w:t>Real GDP growth (q/q):</w:t>
@@ -21891,7 +21939,6 @@
       <w:r>
         <w:rPr>
           <w:rFonts w:ascii="Arial" w:eastAsia="Times New Roman" w:hAnsi="Arial" w:cs="Arial"/>
-          <w:noProof w:val="0"/>
           <w:lang w:eastAsia="en-AU" w:bidi="ar-SA"/>
         </w:rPr>
         <w:t xml:space="preserve"> +0.2%</w:t>
@@ -21906,7 +21953,6 @@
         <w:spacing w:before="100" w:beforeAutospacing="1" w:after="100" w:afterAutospacing="1"/>
         <w:rPr>
           <w:rFonts w:ascii="Arial" w:eastAsia="Times New Roman" w:hAnsi="Arial" w:cs="Arial"/>
-          <w:noProof w:val="0"/>
           <w:lang w:eastAsia="en-AU" w:bidi="ar-SA"/>
         </w:rPr>
       </w:pPr>
@@ -21915,7 +21961,6 @@
           <w:rFonts w:ascii="Arial" w:eastAsia="Times New Roman" w:hAnsi="Arial" w:cs="Arial"/>
           <w:b/>
           <w:bCs/>
-          <w:noProof w:val="0"/>
           <w:lang w:eastAsia="en-AU" w:bidi="ar-SA"/>
         </w:rPr>
         <w:t>Real GDP growth (y/y):</w:t>
@@ -21923,7 +21968,6 @@
       <w:r>
         <w:rPr>
           <w:rFonts w:ascii="Arial" w:eastAsia="Times New Roman" w:hAnsi="Arial" w:cs="Arial"/>
-          <w:noProof w:val="0"/>
           <w:lang w:eastAsia="en-AU" w:bidi="ar-SA"/>
         </w:rPr>
         <w:t xml:space="preserve"> +1.3%</w:t>
@@ -21938,7 +21982,6 @@
         <w:spacing w:before="100" w:beforeAutospacing="1" w:after="100" w:afterAutospacing="1"/>
         <w:rPr>
           <w:rFonts w:ascii="Arial" w:eastAsia="Times New Roman" w:hAnsi="Arial" w:cs="Arial"/>
-          <w:noProof w:val="0"/>
           <w:lang w:eastAsia="en-AU" w:bidi="ar-SA"/>
         </w:rPr>
       </w:pPr>
@@ -21947,7 +21990,6 @@
           <w:rFonts w:ascii="Arial" w:eastAsia="Times New Roman" w:hAnsi="Arial" w:cs="Arial"/>
           <w:b/>
           <w:bCs/>
-          <w:noProof w:val="0"/>
           <w:lang w:eastAsia="en-AU" w:bidi="ar-SA"/>
         </w:rPr>
         <w:t>Nominal GDP growth (q/q):</w:t>
@@ -21955,7 +21997,6 @@
       <w:r>
         <w:rPr>
           <w:rFonts w:ascii="Arial" w:eastAsia="Times New Roman" w:hAnsi="Arial" w:cs="Arial"/>
-          <w:noProof w:val="0"/>
           <w:lang w:eastAsia="en-AU" w:bidi="ar-SA"/>
         </w:rPr>
         <w:t xml:space="preserve"> +1.4%</w:t>
@@ -21970,7 +22011,6 @@
         <w:spacing w:before="100" w:beforeAutospacing="1" w:after="100" w:afterAutospacing="1"/>
         <w:rPr>
           <w:rFonts w:ascii="Arial" w:eastAsia="Times New Roman" w:hAnsi="Arial" w:cs="Arial"/>
-          <w:noProof w:val="0"/>
           <w:lang w:eastAsia="en-AU" w:bidi="ar-SA"/>
         </w:rPr>
       </w:pPr>
@@ -21979,7 +22019,6 @@
           <w:rFonts w:ascii="Arial" w:eastAsia="Times New Roman" w:hAnsi="Arial" w:cs="Arial"/>
           <w:b/>
           <w:bCs/>
-          <w:noProof w:val="0"/>
           <w:lang w:eastAsia="en-AU" w:bidi="ar-SA"/>
         </w:rPr>
         <w:t>Terms of trade:</w:t>
@@ -21987,7 +22026,6 @@
       <w:r>
         <w:rPr>
           <w:rFonts w:ascii="Arial" w:eastAsia="Times New Roman" w:hAnsi="Arial" w:cs="Arial"/>
-          <w:noProof w:val="0"/>
           <w:lang w:eastAsia="en-AU" w:bidi="ar-SA"/>
         </w:rPr>
         <w:t xml:space="preserve"> +0.1%</w:t>
@@ -22002,7 +22040,6 @@
         <w:spacing w:before="100" w:beforeAutospacing="1" w:after="100" w:afterAutospacing="1"/>
         <w:rPr>
           <w:rFonts w:ascii="Arial" w:eastAsia="Times New Roman" w:hAnsi="Arial" w:cs="Arial"/>
-          <w:noProof w:val="0"/>
           <w:lang w:eastAsia="en-AU" w:bidi="ar-SA"/>
         </w:rPr>
       </w:pPr>
@@ -22011,7 +22048,6 @@
           <w:rFonts w:ascii="Arial" w:eastAsia="Times New Roman" w:hAnsi="Arial" w:cs="Arial"/>
           <w:b/>
           <w:bCs/>
-          <w:noProof w:val="0"/>
           <w:lang w:eastAsia="en-AU" w:bidi="ar-SA"/>
         </w:rPr>
         <w:t>Household saving ratio:</w:t>
@@ -22019,7 +22055,6 @@
       <w:r>
         <w:rPr>
           <w:rFonts w:ascii="Arial" w:eastAsia="Times New Roman" w:hAnsi="Arial" w:cs="Arial"/>
-          <w:noProof w:val="0"/>
           <w:lang w:eastAsia="en-AU" w:bidi="ar-SA"/>
         </w:rPr>
         <w:t xml:space="preserve"> 5.2% (up from 3.9%)</w:t>
@@ -22034,7 +22069,6 @@
         <w:spacing w:before="100" w:beforeAutospacing="1" w:after="100" w:afterAutospacing="1"/>
         <w:rPr>
           <w:rFonts w:ascii="Arial" w:eastAsia="Times New Roman" w:hAnsi="Arial" w:cs="Arial"/>
-          <w:noProof w:val="0"/>
           <w:lang w:eastAsia="en-AU" w:bidi="ar-SA"/>
         </w:rPr>
       </w:pPr>
@@ -22043,7 +22077,6 @@
           <w:rFonts w:ascii="Arial" w:eastAsia="Times New Roman" w:hAnsi="Arial" w:cs="Arial"/>
           <w:b/>
           <w:bCs/>
-          <w:noProof w:val="0"/>
           <w:lang w:eastAsia="en-AU" w:bidi="ar-SA"/>
         </w:rPr>
         <w:t>Household consumption:</w:t>
@@ -22051,7 +22084,6 @@
       <w:r>
         <w:rPr>
           <w:rFonts w:ascii="Arial" w:eastAsia="Times New Roman" w:hAnsi="Arial" w:cs="Arial"/>
-          <w:noProof w:val="0"/>
           <w:lang w:eastAsia="en-AU" w:bidi="ar-SA"/>
         </w:rPr>
         <w:t xml:space="preserve"> +0.4%</w:t>
@@ -22066,7 +22098,6 @@
         <w:spacing w:before="100" w:beforeAutospacing="1" w:after="100" w:afterAutospacing="1"/>
         <w:rPr>
           <w:rFonts w:ascii="Arial" w:eastAsia="Times New Roman" w:hAnsi="Arial" w:cs="Arial"/>
-          <w:noProof w:val="0"/>
           <w:lang w:eastAsia="en-AU" w:bidi="ar-SA"/>
         </w:rPr>
       </w:pPr>
@@ -22075,7 +22106,6 @@
           <w:rFonts w:ascii="Arial" w:eastAsia="Times New Roman" w:hAnsi="Arial" w:cs="Arial"/>
           <w:b/>
           <w:bCs/>
-          <w:noProof w:val="0"/>
           <w:lang w:eastAsia="en-AU" w:bidi="ar-SA"/>
         </w:rPr>
         <w:t>Private investment:</w:t>
@@ -22083,7 +22113,6 @@
       <w:r>
         <w:rPr>
           <w:rFonts w:ascii="Arial" w:eastAsia="Times New Roman" w:hAnsi="Arial" w:cs="Arial"/>
-          <w:noProof w:val="0"/>
           <w:lang w:eastAsia="en-AU" w:bidi="ar-SA"/>
         </w:rPr>
         <w:t xml:space="preserve"> +0.7%</w:t>
@@ -22098,7 +22127,6 @@
         <w:spacing w:before="100" w:beforeAutospacing="1" w:after="100" w:afterAutospacing="1"/>
         <w:rPr>
           <w:rFonts w:ascii="Arial" w:eastAsia="Times New Roman" w:hAnsi="Arial" w:cs="Arial"/>
-          <w:noProof w:val="0"/>
           <w:lang w:eastAsia="en-AU" w:bidi="ar-SA"/>
         </w:rPr>
       </w:pPr>
@@ -22107,7 +22135,6 @@
           <w:rFonts w:ascii="Arial" w:eastAsia="Times New Roman" w:hAnsi="Arial" w:cs="Arial"/>
           <w:b/>
           <w:bCs/>
-          <w:noProof w:val="0"/>
           <w:lang w:eastAsia="en-AU" w:bidi="ar-SA"/>
         </w:rPr>
         <w:t>Public investment:</w:t>
@@ -22115,7 +22142,6 @@
       <w:r>
         <w:rPr>
           <w:rFonts w:ascii="Arial" w:eastAsia="Times New Roman" w:hAnsi="Arial" w:cs="Arial"/>
-          <w:noProof w:val="0"/>
           <w:lang w:eastAsia="en-AU" w:bidi="ar-SA"/>
         </w:rPr>
         <w:t xml:space="preserve"> –2.0%</w:t>
@@ -22130,7 +22156,6 @@
         <w:spacing w:before="100" w:beforeAutospacing="1" w:after="100" w:afterAutospacing="1"/>
         <w:rPr>
           <w:rFonts w:ascii="Arial" w:eastAsia="Times New Roman" w:hAnsi="Arial" w:cs="Arial"/>
-          <w:noProof w:val="0"/>
           <w:lang w:eastAsia="en-AU" w:bidi="ar-SA"/>
         </w:rPr>
       </w:pPr>
@@ -22139,7 +22164,6 @@
           <w:rFonts w:ascii="Arial" w:eastAsia="Times New Roman" w:hAnsi="Arial" w:cs="Arial"/>
           <w:b/>
           <w:bCs/>
-          <w:noProof w:val="0"/>
           <w:lang w:eastAsia="en-AU" w:bidi="ar-SA"/>
         </w:rPr>
         <w:t>Exports:</w:t>
@@ -22147,7 +22171,6 @@
       <w:r>
         <w:rPr>
           <w:rFonts w:ascii="Arial" w:eastAsia="Times New Roman" w:hAnsi="Arial" w:cs="Arial"/>
-          <w:noProof w:val="0"/>
           <w:lang w:eastAsia="en-AU" w:bidi="ar-SA"/>
         </w:rPr>
         <w:t xml:space="preserve"> –0.8%</w:t>
@@ -22162,7 +22185,6 @@
         <w:spacing w:before="100" w:beforeAutospacing="1" w:after="100" w:afterAutospacing="1"/>
         <w:rPr>
           <w:rFonts w:ascii="Arial" w:eastAsia="Times New Roman" w:hAnsi="Arial" w:cs="Arial"/>
-          <w:noProof w:val="0"/>
           <w:lang w:eastAsia="en-AU" w:bidi="ar-SA"/>
         </w:rPr>
       </w:pPr>
@@ -22171,7 +22193,6 @@
           <w:rFonts w:ascii="Arial" w:eastAsia="Times New Roman" w:hAnsi="Arial" w:cs="Arial"/>
           <w:b/>
           <w:bCs/>
-          <w:noProof w:val="0"/>
           <w:lang w:eastAsia="en-AU" w:bidi="ar-SA"/>
         </w:rPr>
         <w:t>Imports:</w:t>
@@ -22179,7 +22200,6 @@
       <w:r>
         <w:rPr>
           <w:rFonts w:ascii="Arial" w:eastAsia="Times New Roman" w:hAnsi="Arial" w:cs="Arial"/>
-          <w:noProof w:val="0"/>
           <w:lang w:eastAsia="en-AU" w:bidi="ar-SA"/>
         </w:rPr>
         <w:t xml:space="preserve"> –0.4%</w:t>
@@ -22194,7 +22214,6 @@
         <w:spacing w:before="100" w:beforeAutospacing="1" w:after="100" w:afterAutospacing="1"/>
         <w:rPr>
           <w:rFonts w:ascii="Arial" w:eastAsia="Times New Roman" w:hAnsi="Arial" w:cs="Arial"/>
-          <w:noProof w:val="0"/>
           <w:lang w:eastAsia="en-AU" w:bidi="ar-SA"/>
         </w:rPr>
       </w:pPr>
@@ -22203,7 +22222,6 @@
           <w:rFonts w:ascii="Arial" w:eastAsia="Times New Roman" w:hAnsi="Arial" w:cs="Arial"/>
           <w:b/>
           <w:bCs/>
-          <w:noProof w:val="0"/>
           <w:lang w:eastAsia="en-AU" w:bidi="ar-SA"/>
         </w:rPr>
         <w:t>Compensation of employees:</w:t>
@@ -22211,7 +22229,6 @@
       <w:r>
         <w:rPr>
           <w:rFonts w:ascii="Arial" w:eastAsia="Times New Roman" w:hAnsi="Arial" w:cs="Arial"/>
-          <w:noProof w:val="0"/>
           <w:lang w:eastAsia="en-AU" w:bidi="ar-SA"/>
         </w:rPr>
         <w:t xml:space="preserve"> +1.5%</w:t>
@@ -22226,7 +22243,6 @@
         <w:spacing w:before="100" w:beforeAutospacing="1" w:after="100" w:afterAutospacing="1"/>
         <w:rPr>
           <w:rFonts w:ascii="Arial" w:eastAsia="Times New Roman" w:hAnsi="Arial" w:cs="Arial"/>
-          <w:noProof w:val="0"/>
           <w:lang w:eastAsia="en-AU" w:bidi="ar-SA"/>
         </w:rPr>
       </w:pPr>
@@ -22235,7 +22251,6 @@
           <w:rFonts w:ascii="Arial" w:eastAsia="Times New Roman" w:hAnsi="Arial" w:cs="Arial"/>
           <w:b/>
           <w:bCs/>
-          <w:noProof w:val="0"/>
           <w:lang w:eastAsia="en-AU" w:bidi="ar-SA"/>
         </w:rPr>
         <w:t>Unemployment rate:</w:t>
@@ -22243,7 +22258,6 @@
       <w:r>
         <w:rPr>
           <w:rFonts w:ascii="Arial" w:eastAsia="Times New Roman" w:hAnsi="Arial" w:cs="Arial"/>
-          <w:noProof w:val="0"/>
           <w:lang w:eastAsia="en-AU" w:bidi="ar-SA"/>
         </w:rPr>
         <w:t xml:space="preserve"> ~4.1%</w:t>
@@ -22351,7 +22365,6 @@
         <w:spacing w:before="100" w:beforeAutospacing="1" w:after="100" w:afterAutospacing="1"/>
         <w:rPr>
           <w:rFonts w:ascii="Times New Roman" w:eastAsia="Times New Roman" w:hAnsi="Times New Roman" w:cs="Times New Roman"/>
-          <w:noProof w:val="0"/>
           <w:lang w:eastAsia="en-AU" w:bidi="ar-SA"/>
         </w:rPr>
       </w:pPr>
@@ -22360,25 +22373,13 @@
           <w:rFonts w:ascii="Times New Roman" w:eastAsia="Times New Roman" w:hAnsi="Times New Roman" w:cs="Times New Roman"/>
           <w:b/>
           <w:bCs/>
-          <w:noProof w:val="0"/>
           <w:lang w:eastAsia="en-AU" w:bidi="ar-SA"/>
         </w:rPr>
-        <w:t>Household consumption</w:t>
+        <w:t>Household consumption:</w:t>
       </w:r>
       <w:r>
         <w:rPr>
           <w:rFonts w:ascii="Times New Roman" w:eastAsia="Times New Roman" w:hAnsi="Times New Roman" w:cs="Times New Roman"/>
-          <w:b/>
-          <w:bCs/>
-          <w:noProof w:val="0"/>
-          <w:lang w:eastAsia="en-AU" w:bidi="ar-SA"/>
-        </w:rPr>
-        <w:t>:</w:t>
-      </w:r>
-      <w:r>
-        <w:rPr>
-          <w:rFonts w:ascii="Times New Roman" w:eastAsia="Times New Roman" w:hAnsi="Times New Roman" w:cs="Times New Roman"/>
-          <w:noProof w:val="0"/>
           <w:lang w:eastAsia="en-AU" w:bidi="ar-SA"/>
         </w:rPr>
         <w:t xml:space="preserve"> Essential vs. discretionary spending; electricity and fuel costs significantly influence demand.</w:t>
@@ -22394,7 +22395,6 @@
         <w:spacing w:before="100" w:beforeAutospacing="1" w:after="100" w:afterAutospacing="1"/>
         <w:rPr>
           <w:rFonts w:ascii="Times New Roman" w:eastAsia="Times New Roman" w:hAnsi="Times New Roman" w:cs="Times New Roman"/>
-          <w:noProof w:val="0"/>
           <w:lang w:eastAsia="en-AU" w:bidi="ar-SA"/>
         </w:rPr>
       </w:pPr>
@@ -22403,25 +22403,13 @@
           <w:rFonts w:ascii="Times New Roman" w:eastAsia="Times New Roman" w:hAnsi="Times New Roman" w:cs="Times New Roman"/>
           <w:b/>
           <w:bCs/>
-          <w:noProof w:val="0"/>
           <w:lang w:eastAsia="en-AU" w:bidi="ar-SA"/>
         </w:rPr>
-        <w:t>Private investment</w:t>
+        <w:t>Private investment:</w:t>
       </w:r>
       <w:r>
         <w:rPr>
           <w:rFonts w:ascii="Times New Roman" w:eastAsia="Times New Roman" w:hAnsi="Times New Roman" w:cs="Times New Roman"/>
-          <w:b/>
-          <w:bCs/>
-          <w:noProof w:val="0"/>
-          <w:lang w:eastAsia="en-AU" w:bidi="ar-SA"/>
-        </w:rPr>
-        <w:t>:</w:t>
-      </w:r>
-      <w:r>
-        <w:rPr>
-          <w:rFonts w:ascii="Times New Roman" w:eastAsia="Times New Roman" w:hAnsi="Times New Roman" w:cs="Times New Roman"/>
-          <w:noProof w:val="0"/>
           <w:lang w:eastAsia="en-AU" w:bidi="ar-SA"/>
         </w:rPr>
         <w:t xml:space="preserve"> Housing construction, non-dwelling construction, and machinery/equipment spending drive or restrain growth.</w:t>
@@ -22437,7 +22425,6 @@
         <w:spacing w:before="100" w:beforeAutospacing="1" w:after="100" w:afterAutospacing="1"/>
         <w:rPr>
           <w:rFonts w:ascii="Times New Roman" w:eastAsia="Times New Roman" w:hAnsi="Times New Roman" w:cs="Times New Roman"/>
-          <w:noProof w:val="0"/>
           <w:lang w:eastAsia="en-AU" w:bidi="ar-SA"/>
         </w:rPr>
       </w:pPr>
@@ -22446,7 +22433,6 @@
           <w:rFonts w:ascii="Times New Roman" w:eastAsia="Times New Roman" w:hAnsi="Times New Roman" w:cs="Times New Roman"/>
           <w:b/>
           <w:bCs/>
-          <w:noProof w:val="0"/>
           <w:lang w:eastAsia="en-AU" w:bidi="ar-SA"/>
         </w:rPr>
         <w:t>Public sector and investment</w:t>
@@ -22454,18 +22440,9 @@
       <w:r>
         <w:rPr>
           <w:rFonts w:ascii="Times New Roman" w:eastAsia="Times New Roman" w:hAnsi="Times New Roman" w:cs="Times New Roman"/>
-          <w:noProof w:val="0"/>
           <w:lang w:eastAsia="en-AU" w:bidi="ar-SA"/>
         </w:rPr>
-        <w:t>:</w:t>
-      </w:r>
-      <w:r>
-        <w:rPr>
-          <w:rFonts w:ascii="Times New Roman" w:eastAsia="Times New Roman" w:hAnsi="Times New Roman" w:cs="Times New Roman"/>
-          <w:noProof w:val="0"/>
-          <w:lang w:eastAsia="en-AU" w:bidi="ar-SA"/>
-        </w:rPr>
-        <w:t xml:space="preserve"> Government consumption and infrastructure projects can either support or detract from GDP depending on funding cycles.</w:t>
+        <w:t>: Government consumption and infrastructure projects can either support or detract from GDP depending on funding cycles.</w:t>
       </w:r>
     </w:p>
     <w:p>
@@ -22478,7 +22455,6 @@
         <w:spacing w:before="100" w:beforeAutospacing="1" w:after="100" w:afterAutospacing="1"/>
         <w:rPr>
           <w:rFonts w:ascii="Times New Roman" w:eastAsia="Times New Roman" w:hAnsi="Times New Roman" w:cs="Times New Roman"/>
-          <w:noProof w:val="0"/>
           <w:lang w:eastAsia="en-AU" w:bidi="ar-SA"/>
         </w:rPr>
       </w:pPr>
@@ -22487,7 +22463,6 @@
           <w:rFonts w:ascii="Times New Roman" w:eastAsia="Times New Roman" w:hAnsi="Times New Roman" w:cs="Times New Roman"/>
           <w:b/>
           <w:bCs/>
-          <w:noProof w:val="0"/>
           <w:lang w:eastAsia="en-AU" w:bidi="ar-SA"/>
         </w:rPr>
         <w:t>Trade:</w:t>
@@ -22495,7 +22470,6 @@
       <w:r>
         <w:rPr>
           <w:rFonts w:ascii="Times New Roman" w:eastAsia="Times New Roman" w:hAnsi="Times New Roman" w:cs="Times New Roman"/>
-          <w:noProof w:val="0"/>
           <w:lang w:eastAsia="en-AU" w:bidi="ar-SA"/>
         </w:rPr>
         <w:t xml:space="preserve"> Shifts in export and import prices, influenced by global demand and exchange rate movements.</w:t>
@@ -22511,7 +22485,6 @@
         <w:spacing w:before="100" w:beforeAutospacing="1" w:after="100" w:afterAutospacing="1"/>
         <w:rPr>
           <w:rFonts w:ascii="Times New Roman" w:eastAsia="Times New Roman" w:hAnsi="Times New Roman" w:cs="Times New Roman"/>
-          <w:noProof w:val="0"/>
           <w:lang w:eastAsia="en-AU" w:bidi="ar-SA"/>
         </w:rPr>
       </w:pPr>
@@ -22520,7 +22493,6 @@
           <w:rFonts w:ascii="Times New Roman" w:eastAsia="Times New Roman" w:hAnsi="Times New Roman" w:cs="Times New Roman"/>
           <w:b/>
           <w:bCs/>
-          <w:noProof w:val="0"/>
           <w:lang w:eastAsia="en-AU" w:bidi="ar-SA"/>
         </w:rPr>
         <w:t>Weather and natural events</w:t>
@@ -22528,18 +22500,9 @@
       <w:r>
         <w:rPr>
           <w:rFonts w:ascii="Times New Roman" w:eastAsia="Times New Roman" w:hAnsi="Times New Roman" w:cs="Times New Roman"/>
-          <w:noProof w:val="0"/>
           <w:lang w:eastAsia="en-AU" w:bidi="ar-SA"/>
         </w:rPr>
-        <w:t>:</w:t>
-      </w:r>
-      <w:r>
-        <w:rPr>
-          <w:rFonts w:ascii="Times New Roman" w:eastAsia="Times New Roman" w:hAnsi="Times New Roman" w:cs="Times New Roman"/>
-          <w:noProof w:val="0"/>
-          <w:lang w:eastAsia="en-AU" w:bidi="ar-SA"/>
-        </w:rPr>
-        <w:t xml:space="preserve"> Cyclones, floods and other extreme events disrupt mining, agriculture, shipping, and tourism.</w:t>
+        <w:t>: Cyclones, floods and other extreme events disrupt mining, agriculture, shipping, and tourism.</w:t>
       </w:r>
     </w:p>
     <w:p>
@@ -22552,7 +22515,6 @@
         <w:spacing w:before="100" w:beforeAutospacing="1" w:after="100" w:afterAutospacing="1"/>
         <w:rPr>
           <w:rFonts w:ascii="Times New Roman" w:eastAsia="Times New Roman" w:hAnsi="Times New Roman" w:cs="Times New Roman"/>
-          <w:noProof w:val="0"/>
           <w:lang w:eastAsia="en-AU" w:bidi="ar-SA"/>
         </w:rPr>
       </w:pPr>
@@ -22561,7 +22523,6 @@
           <w:rFonts w:ascii="Times New Roman" w:eastAsia="Times New Roman" w:hAnsi="Times New Roman" w:cs="Times New Roman"/>
           <w:b/>
           <w:bCs/>
-          <w:noProof w:val="0"/>
           <w:lang w:eastAsia="en-AU" w:bidi="ar-SA"/>
         </w:rPr>
         <w:t>Labour market</w:t>
@@ -22571,7 +22532,6 @@
           <w:rFonts w:ascii="Times New Roman" w:eastAsia="Times New Roman" w:hAnsi="Times New Roman" w:cs="Times New Roman"/>
           <w:b/>
           <w:bCs/>
-          <w:noProof w:val="0"/>
           <w:lang w:eastAsia="en-AU" w:bidi="ar-SA"/>
         </w:rPr>
         <w:t>:</w:t>
@@ -22579,7 +22539,6 @@
       <w:r>
         <w:rPr>
           <w:rFonts w:ascii="Times New Roman" w:eastAsia="Times New Roman" w:hAnsi="Times New Roman" w:cs="Times New Roman"/>
-          <w:noProof w:val="0"/>
           <w:lang w:eastAsia="en-AU" w:bidi="ar-SA"/>
         </w:rPr>
         <w:t xml:space="preserve"> Employment levels, wages, and compensation of employees affect disposable income and household spending.</w:t>
@@ -22595,7 +22554,6 @@
         <w:spacing w:before="100" w:beforeAutospacing="1" w:after="100" w:afterAutospacing="1"/>
         <w:rPr>
           <w:rFonts w:ascii="Times New Roman" w:eastAsia="Times New Roman" w:hAnsi="Times New Roman" w:cs="Times New Roman"/>
-          <w:noProof w:val="0"/>
           <w:lang w:eastAsia="en-AU" w:bidi="ar-SA"/>
         </w:rPr>
       </w:pPr>
@@ -22604,7 +22562,6 @@
           <w:rFonts w:ascii="Times New Roman" w:eastAsia="Times New Roman" w:hAnsi="Times New Roman" w:cs="Times New Roman"/>
           <w:b/>
           <w:bCs/>
-          <w:noProof w:val="0"/>
           <w:lang w:eastAsia="en-AU" w:bidi="ar-SA"/>
         </w:rPr>
         <w:t>Household savin</w:t>
@@ -22614,7 +22571,6 @@
           <w:rFonts w:ascii="Times New Roman" w:eastAsia="Times New Roman" w:hAnsi="Times New Roman" w:cs="Times New Roman"/>
           <w:b/>
           <w:bCs/>
-          <w:noProof w:val="0"/>
           <w:lang w:eastAsia="en-AU" w:bidi="ar-SA"/>
         </w:rPr>
         <w:t>g:</w:t>
@@ -22622,7 +22578,6 @@
       <w:r>
         <w:rPr>
           <w:rFonts w:ascii="Times New Roman" w:eastAsia="Times New Roman" w:hAnsi="Times New Roman" w:cs="Times New Roman"/>
-          <w:noProof w:val="0"/>
           <w:lang w:eastAsia="en-AU" w:bidi="ar-SA"/>
         </w:rPr>
         <w:t xml:space="preserve"> Changes in the saving to income ratio influence consumption capacity and financial resilience.</w:t>
@@ -22638,7 +22593,6 @@
         <w:spacing w:before="100" w:beforeAutospacing="1" w:after="100" w:afterAutospacing="1"/>
         <w:rPr>
           <w:rFonts w:ascii="Times New Roman" w:eastAsia="Times New Roman" w:hAnsi="Times New Roman" w:cs="Times New Roman"/>
-          <w:noProof w:val="0"/>
           <w:lang w:eastAsia="en-AU" w:bidi="ar-SA"/>
         </w:rPr>
       </w:pPr>
@@ -22647,7 +22601,6 @@
           <w:rFonts w:ascii="Times New Roman" w:eastAsia="Times New Roman" w:hAnsi="Times New Roman" w:cs="Times New Roman"/>
           <w:b/>
           <w:bCs/>
-          <w:noProof w:val="0"/>
           <w:lang w:eastAsia="en-AU" w:bidi="ar-SA"/>
         </w:rPr>
         <w:t>Commodity</w:t>
@@ -22657,7 +22610,6 @@
           <w:rFonts w:ascii="Times New Roman" w:eastAsia="Times New Roman" w:hAnsi="Times New Roman" w:cs="Times New Roman"/>
           <w:b/>
           <w:bCs/>
-          <w:noProof w:val="0"/>
           <w:lang w:eastAsia="en-AU" w:bidi="ar-SA"/>
         </w:rPr>
         <w:t>:</w:t>
@@ -22665,7 +22617,6 @@
       <w:r>
         <w:rPr>
           <w:rFonts w:ascii="Times New Roman" w:eastAsia="Times New Roman" w:hAnsi="Times New Roman" w:cs="Times New Roman"/>
-          <w:noProof w:val="0"/>
           <w:lang w:eastAsia="en-AU" w:bidi="ar-SA"/>
         </w:rPr>
         <w:t xml:space="preserve"> Particularly Chinese demand for iron ore, and international trends for coal, LNG, and rural products.</w:t>
@@ -22681,7 +22632,6 @@
         <w:spacing w:before="100" w:beforeAutospacing="1" w:after="100" w:afterAutospacing="1"/>
         <w:rPr>
           <w:rFonts w:ascii="Times New Roman" w:eastAsia="Times New Roman" w:hAnsi="Times New Roman" w:cs="Times New Roman"/>
-          <w:noProof w:val="0"/>
           <w:lang w:eastAsia="en-AU" w:bidi="ar-SA"/>
         </w:rPr>
       </w:pPr>
@@ -22690,7 +22640,6 @@
           <w:rFonts w:ascii="Times New Roman" w:eastAsia="Times New Roman" w:hAnsi="Times New Roman" w:cs="Times New Roman"/>
           <w:b/>
           <w:bCs/>
-          <w:noProof w:val="0"/>
           <w:lang w:eastAsia="en-AU" w:bidi="ar-SA"/>
         </w:rPr>
         <w:t>Exchange rate</w:t>
@@ -22700,7 +22649,6 @@
           <w:rFonts w:ascii="Times New Roman" w:eastAsia="Times New Roman" w:hAnsi="Times New Roman" w:cs="Times New Roman"/>
           <w:b/>
           <w:bCs/>
-          <w:noProof w:val="0"/>
           <w:lang w:eastAsia="en-AU" w:bidi="ar-SA"/>
         </w:rPr>
         <w:t>:</w:t>
@@ -22708,7 +22656,6 @@
       <w:r>
         <w:rPr>
           <w:rFonts w:ascii="Times New Roman" w:eastAsia="Times New Roman" w:hAnsi="Times New Roman" w:cs="Times New Roman"/>
-          <w:noProof w:val="0"/>
           <w:lang w:eastAsia="en-AU" w:bidi="ar-SA"/>
         </w:rPr>
         <w:t xml:space="preserve"> A weaker Australian dollar raises import prices but can support export competitiveness.</w:t>
@@ -22724,7 +22671,6 @@
         <w:spacing w:before="100" w:beforeAutospacing="1" w:after="100" w:afterAutospacing="1"/>
         <w:rPr>
           <w:rFonts w:ascii="Times New Roman" w:eastAsia="Times New Roman" w:hAnsi="Times New Roman" w:cs="Times New Roman"/>
-          <w:noProof w:val="0"/>
           <w:lang w:eastAsia="en-AU" w:bidi="ar-SA"/>
         </w:rPr>
       </w:pPr>
@@ -22733,7 +22679,6 @@
           <w:rFonts w:ascii="Times New Roman" w:eastAsia="Times New Roman" w:hAnsi="Times New Roman" w:cs="Times New Roman"/>
           <w:b/>
           <w:bCs/>
-          <w:noProof w:val="0"/>
           <w:lang w:eastAsia="en-AU" w:bidi="ar-SA"/>
         </w:rPr>
         <w:t>Inflation</w:t>
@@ -22743,7 +22688,6 @@
           <w:rFonts w:ascii="Times New Roman" w:eastAsia="Times New Roman" w:hAnsi="Times New Roman" w:cs="Times New Roman"/>
           <w:b/>
           <w:bCs/>
-          <w:noProof w:val="0"/>
           <w:lang w:eastAsia="en-AU" w:bidi="ar-SA"/>
         </w:rPr>
         <w:t>:</w:t>
@@ -22751,7 +22695,6 @@
       <w:r>
         <w:rPr>
           <w:rFonts w:ascii="Times New Roman" w:eastAsia="Times New Roman" w:hAnsi="Times New Roman" w:cs="Times New Roman"/>
-          <w:noProof w:val="0"/>
           <w:lang w:eastAsia="en-AU" w:bidi="ar-SA"/>
         </w:rPr>
         <w:t xml:space="preserve"> Rising labour costs, rents, fuel and services prices shape both household budgets and business margins.</w:t>
@@ -22762,7 +22705,6 @@
         <w:spacing w:before="100" w:beforeAutospacing="1" w:after="100" w:afterAutospacing="1"/>
         <w:rPr>
           <w:rFonts w:ascii="Times New Roman" w:eastAsia="Times New Roman" w:hAnsi="Times New Roman" w:cs="Times New Roman"/>
-          <w:noProof w:val="0"/>
           <w:lang w:eastAsia="en-AU" w:bidi="ar-SA"/>
         </w:rPr>
       </w:pPr>
@@ -22846,6 +22788,28 @@
           <w:rFonts w:ascii="Arial" w:hAnsi="Arial" w:cs="Arial"/>
         </w:rPr>
       </w:pPr>
+      <w:hyperlink r:id="rId33" w:history="1">
+        <w:r>
+          <w:rPr>
+            <w:rStyle w:val="Hyperlink"/>
+            <w:rFonts w:ascii="Arial" w:hAnsi="Arial" w:cs="Arial"/>
+          </w:rPr>
+          <w:t>https://www.abc.net.au/news/2025-06-18/accc-optus-admit-unconscionable-conduct-100m-penalty/105430714</w:t>
+        </w:r>
+      </w:hyperlink>
+      <w:r>
+        <w:rPr>
+          <w:rFonts w:ascii="Arial" w:hAnsi="Arial" w:cs="Arial"/>
+        </w:rPr>
+        <w:t xml:space="preserve"> </w:t>
+      </w:r>
+    </w:p>
+    <w:p>
+      <w:pPr>
+        <w:rPr>
+          <w:rFonts w:ascii="Arial" w:hAnsi="Arial" w:cs="Arial"/>
+        </w:rPr>
+      </w:pPr>
     </w:p>
     <w:p>
       <w:pPr>
@@ -22948,7 +22912,6 @@
         <w:rPr>
           <w:rFonts w:ascii="Arial" w:hAnsi="Arial" w:cs="Arial"/>
         </w:rPr>
-        <w:lastRenderedPageBreak/>
         <w:t>The Cyber ​​Security Act requires companies to report serious cybersecurity incidents and report ransom demands starting May 30 of this year. This response to cyber extortion also increased fines for security breaches from 2.2 million to 50 million, or more as determined by law.</w:t>
       </w:r>
     </w:p>
@@ -22977,7 +22940,6 @@
         <w:spacing w:before="100" w:beforeAutospacing="1" w:after="100" w:afterAutospacing="1"/>
         <w:rPr>
           <w:rFonts w:ascii="Times New Roman" w:eastAsia="Times New Roman" w:hAnsi="Times New Roman" w:cs="Times New Roman"/>
-          <w:noProof w:val="0"/>
           <w:lang w:eastAsia="en-AU" w:bidi="ar-SA"/>
         </w:rPr>
       </w:pPr>
@@ -22989,7 +22951,6 @@
           <w:rFonts w:ascii="Arial" w:eastAsia="Times New Roman" w:hAnsi="Arial" w:cs="Arial"/>
           <w:b/>
           <w:bCs/>
-          <w:noProof w:val="0"/>
           <w:lang w:eastAsia="en-AU" w:bidi="ar-SA"/>
         </w:rPr>
       </w:pPr>
@@ -22998,7 +22959,6 @@
           <w:rFonts w:ascii="Arial" w:eastAsia="Times New Roman" w:hAnsi="Arial" w:cs="Arial"/>
           <w:b/>
           <w:bCs/>
-          <w:noProof w:val="0"/>
           <w:lang w:eastAsia="en-AU" w:bidi="ar-SA"/>
         </w:rPr>
         <w:t xml:space="preserve">Consumer Protection: </w:t>
@@ -23009,14 +22969,12 @@
         <w:spacing w:before="100" w:beforeAutospacing="1" w:after="100" w:afterAutospacing="1"/>
         <w:rPr>
           <w:rFonts w:ascii="Arial" w:eastAsia="Times New Roman" w:hAnsi="Arial" w:cs="Arial"/>
-          <w:noProof w:val="0"/>
           <w:lang w:eastAsia="en-AU" w:bidi="ar-SA"/>
         </w:rPr>
       </w:pPr>
       <w:r>
         <w:rPr>
           <w:rFonts w:ascii="Arial" w:eastAsia="Times New Roman" w:hAnsi="Arial" w:cs="Arial"/>
-          <w:noProof w:val="0"/>
           <w:lang w:eastAsia="en-AU" w:bidi="ar-SA"/>
         </w:rPr>
         <w:t>Both the ACCC and ACMA have increased their focus on protecting consumers from issues like scams, misleading advertising, and unfair sales practices. This includes issuing hefty penalties, like the $100 million penalty Optus agreed to pay for unconscionable conduct in selling products consumers did not need.</w:t>
@@ -23078,7 +23036,7 @@
           <w:rFonts w:ascii="Arial" w:hAnsi="Arial" w:cs="Arial"/>
         </w:rPr>
       </w:pPr>
-      <w:hyperlink r:id="rId33" w:history="1">
+      <w:hyperlink r:id="rId34" w:history="1">
         <w:r>
           <w:rPr>
             <w:rStyle w:val="Hyperlink"/>
@@ -23256,7 +23214,7 @@
           <w:rFonts w:ascii="Arial" w:hAnsi="Arial" w:cs="Arial"/>
         </w:rPr>
       </w:pPr>
-      <w:hyperlink r:id="rId34" w:history="1">
+      <w:hyperlink r:id="rId35" w:history="1">
         <w:r>
           <w:rPr>
             <w:rStyle w:val="Hyperlink"/>
@@ -23342,14 +23300,7 @@
         <w:rPr>
           <w:rFonts w:ascii="Arial" w:hAnsi="Arial" w:cs="Arial"/>
         </w:rPr>
-        <w:lastRenderedPageBreak/>
-        <w:t>Some surprising accessibility services from Lebara</w:t>
-      </w:r>
-      <w:r>
-        <w:rPr>
-          <w:rFonts w:ascii="Arial" w:hAnsi="Arial" w:cs="Arial"/>
-        </w:rPr>
-        <w:t>:</w:t>
+        <w:t>Some surprising accessibility services from Lebara:</w:t>
       </w:r>
     </w:p>
     <w:p>
@@ -23440,7 +23391,7 @@
                     <pic:cNvPicPr/>
                   </pic:nvPicPr>
                   <pic:blipFill>
-                    <a:blip r:embed="rId35"/>
+                    <a:blip r:embed="rId36"/>
                     <a:stretch>
                       <a:fillRect/>
                     </a:stretch>
@@ -23488,7 +23439,7 @@
                     <pic:cNvPicPr/>
                   </pic:nvPicPr>
                   <pic:blipFill>
-                    <a:blip r:embed="rId36"/>
+                    <a:blip r:embed="rId37"/>
                     <a:stretch>
                       <a:fillRect/>
                     </a:stretch>
@@ -23560,7 +23511,7 @@
           <w:rFonts w:ascii="Arial" w:hAnsi="Arial" w:cs="Arial"/>
         </w:rPr>
       </w:pPr>
-      <w:hyperlink r:id="rId37" w:history="1">
+      <w:hyperlink r:id="rId38" w:history="1">
         <w:r>
           <w:rPr>
             <w:rStyle w:val="Hyperlink"/>
@@ -23589,7 +23540,7 @@
           <w:rFonts w:ascii="Arial" w:hAnsi="Arial" w:cs="Arial"/>
         </w:rPr>
       </w:pPr>
-      <w:hyperlink r:id="rId38" w:history="1">
+      <w:hyperlink r:id="rId39" w:history="1">
         <w:r>
           <w:rPr>
             <w:rStyle w:val="Hyperlink"/>
@@ -23611,7 +23562,7 @@
           <w:rFonts w:ascii="Arial" w:hAnsi="Arial" w:cs="Arial"/>
         </w:rPr>
       </w:pPr>
-      <w:hyperlink r:id="rId39" w:history="1">
+      <w:hyperlink r:id="rId40" w:history="1">
         <w:r>
           <w:rPr>
             <w:rStyle w:val="Hyperlink"/>
@@ -23675,7 +23626,7 @@
           <w:rFonts w:ascii="Arial" w:hAnsi="Arial" w:cs="Arial"/>
         </w:rPr>
         <w:drawing>
-          <wp:anchor distT="0" distB="0" distL="114300" distR="114300" simplePos="0" relativeHeight="251658752" behindDoc="0" locked="0" layoutInCell="1" allowOverlap="1" wp14:anchorId="3B911629" wp14:editId="7E8D26C6">
+          <wp:anchor distT="0" distB="0" distL="114300" distR="114300" simplePos="0" relativeHeight="251658240" behindDoc="0" locked="0" layoutInCell="1" allowOverlap="1" wp14:anchorId="3B911629" wp14:editId="7E8D26C6">
             <wp:simplePos x="0" y="0"/>
             <wp:positionH relativeFrom="column">
               <wp:posOffset>-112395</wp:posOffset>
@@ -23698,7 +23649,7 @@
                     <pic:cNvPicPr/>
                   </pic:nvPicPr>
                   <pic:blipFill>
-                    <a:blip r:embed="rId40">
+                    <a:blip r:embed="rId41">
                       <a:extLst>
                         <a:ext uri="{28A0092B-C50C-407E-A947-70E740481C1C}">
                           <a14:useLocalDpi xmlns:a14="http://schemas.microsoft.com/office/drawing/2010/main" val="0"/>
@@ -23897,7 +23848,7 @@
           <w:rFonts w:ascii="Arial" w:hAnsi="Arial" w:cs="Arial"/>
         </w:rPr>
       </w:pPr>
-      <w:hyperlink r:id="rId41" w:history="1">
+      <w:hyperlink r:id="rId42" w:history="1">
         <w:r>
           <w:rPr>
             <w:rStyle w:val="Hyperlink"/>
@@ -25620,6 +25571,7 @@
       <w:pPr>
         <w:rPr>
           <w:rFonts w:ascii="Arial" w:hAnsi="Arial" w:cs="Arial"/>
+          <w:noProof/>
         </w:rPr>
       </w:pPr>
     </w:p>
@@ -27599,9 +27551,6 @@
     <w:pPr>
       <w:suppressAutoHyphens w:val="0"/>
     </w:pPr>
-    <w:rPr>
-      <w:noProof/>
-    </w:rPr>
   </w:style>
   <w:style w:type="paragraph" w:styleId="Heading1">
     <w:name w:val="heading 1"/>

--- a/TERM3/T3B2-ICTNPL413-Evaluate_net_regulations_legislation_telecommunications_industry/2-ICTNPL413-Assessment_Task 2/Assessmet-questions/ICTNPL413_AssessmentTask_Manuel_S_Perez_E-Research.docx
+++ b/TERM3/T3B2-ICTNPL413-Evaluate_net_regulations_legislation_telecommunications_industry/2-ICTNPL413-Assessment_Task 2/Assessmet-questions/ICTNPL413_AssessmentTask_Manuel_S_Perez_E-Research.docx
@@ -101,7 +101,21 @@
               <w:rPr>
                 <w:rFonts w:ascii="Arial" w:hAnsi="Arial" w:cs="Arial"/>
               </w:rPr>
-              <w:t>You have been contracted by both businesses to develop:</w:t>
+              <w:t xml:space="preserve">You have </w:t>
+            </w:r>
+            <w:proofErr w:type="gramStart"/>
+            <w:r>
+              <w:rPr>
+                <w:rFonts w:ascii="Arial" w:hAnsi="Arial" w:cs="Arial"/>
+              </w:rPr>
+              <w:t>been contracted</w:t>
+            </w:r>
+            <w:proofErr w:type="gramEnd"/>
+            <w:r>
+              <w:rPr>
+                <w:rFonts w:ascii="Arial" w:hAnsi="Arial" w:cs="Arial"/>
+              </w:rPr>
+              <w:t xml:space="preserve"> by both businesses to develop:</w:t>
             </w:r>
           </w:p>
           <w:p>
@@ -303,12 +317,14 @@
               </w:rPr>
               <w:t xml:space="preserve">Service provider 1: </w:t>
             </w:r>
+            <w:proofErr w:type="spellStart"/>
             <w:r>
               <w:rPr>
                 <w:rFonts w:ascii="Arial" w:hAnsi="Arial" w:cs="Arial"/>
               </w:rPr>
               <w:t>Lebara</w:t>
             </w:r>
+            <w:proofErr w:type="spellEnd"/>
           </w:p>
           <w:p>
             <w:pPr>
@@ -681,7 +697,21 @@
         <w:rPr>
           <w:rFonts w:ascii="Arial" w:hAnsi="Arial" w:cs="Arial"/>
         </w:rPr>
-        <w:t xml:space="preserve"> (uses NBN and some own backhaul)</w:t>
+        <w:t xml:space="preserve"> (uses NBN and </w:t>
+      </w:r>
+      <w:proofErr w:type="gramStart"/>
+      <w:r>
+        <w:rPr>
+          <w:rFonts w:ascii="Arial" w:hAnsi="Arial" w:cs="Arial"/>
+        </w:rPr>
+        <w:t>some</w:t>
+      </w:r>
+      <w:proofErr w:type="gramEnd"/>
+      <w:r>
+        <w:rPr>
+          <w:rFonts w:ascii="Arial" w:hAnsi="Arial" w:cs="Arial"/>
+        </w:rPr>
+        <w:t xml:space="preserve"> own backhaul)</w:t>
       </w:r>
     </w:p>
     <w:p>
@@ -695,6 +725,7 @@
           <w:rFonts w:ascii="Arial" w:hAnsi="Arial" w:cs="Arial"/>
         </w:rPr>
       </w:pPr>
+      <w:proofErr w:type="spellStart"/>
       <w:r>
         <w:rPr>
           <w:rFonts w:ascii="Arial" w:hAnsi="Arial" w:cs="Arial"/>
@@ -703,6 +734,7 @@
         </w:rPr>
         <w:t>Lebara</w:t>
       </w:r>
+      <w:proofErr w:type="spellEnd"/>
       <w:r>
         <w:rPr>
           <w:rFonts w:ascii="Arial" w:hAnsi="Arial" w:cs="Arial"/>
@@ -829,7 +861,21 @@
         <w:rPr>
           <w:rFonts w:ascii="Arial" w:hAnsi="Arial" w:cs="Arial"/>
         </w:rPr>
-        <w:t>Key telecommunications laws, regulations and policies:</w:t>
+        <w:t xml:space="preserve">Key telecommunications laws, </w:t>
+      </w:r>
+      <w:proofErr w:type="gramStart"/>
+      <w:r>
+        <w:rPr>
+          <w:rFonts w:ascii="Arial" w:hAnsi="Arial" w:cs="Arial"/>
+        </w:rPr>
+        <w:t>regulations</w:t>
+      </w:r>
+      <w:proofErr w:type="gramEnd"/>
+      <w:r>
+        <w:rPr>
+          <w:rFonts w:ascii="Arial" w:hAnsi="Arial" w:cs="Arial"/>
+        </w:rPr>
+        <w:t xml:space="preserve"> and policies:</w:t>
       </w:r>
     </w:p>
     <w:p>
@@ -913,8 +959,13 @@
         <w:pStyle w:val="Heading3"/>
       </w:pPr>
       <w:r>
-        <w:t>Ways available to keep your legislative and regulatory knowledge up to date</w:t>
-      </w:r>
+        <w:t xml:space="preserve">Ways available to keep your legislative and regulatory knowledge up to </w:t>
+      </w:r>
+      <w:proofErr w:type="gramStart"/>
+      <w:r>
+        <w:t>date</w:t>
+      </w:r>
+      <w:proofErr w:type="gramEnd"/>
     </w:p>
     <w:p>
       <w:pPr>
@@ -1013,7 +1064,21 @@
         <w:rPr>
           <w:rFonts w:ascii="Arial" w:hAnsi="Arial" w:cs="Arial"/>
         </w:rPr>
-        <w:t>1. Subscribe to newsletters: I usually subscribe to newsletters from my company and suppliers to stay informed of the latest or most important changes.</w:t>
+        <w:t xml:space="preserve">1. Subscribe to newsletters: I usually subscribe to newsletters from my company and suppliers to stay informed of the latest or most </w:t>
+      </w:r>
+      <w:proofErr w:type="gramStart"/>
+      <w:r>
+        <w:rPr>
+          <w:rFonts w:ascii="Arial" w:hAnsi="Arial" w:cs="Arial"/>
+        </w:rPr>
+        <w:t>important changes</w:t>
+      </w:r>
+      <w:proofErr w:type="gramEnd"/>
+      <w:r>
+        <w:rPr>
+          <w:rFonts w:ascii="Arial" w:hAnsi="Arial" w:cs="Arial"/>
+        </w:rPr>
+        <w:t>.</w:t>
       </w:r>
     </w:p>
     <w:p>
@@ -1027,7 +1092,35 @@
         <w:rPr>
           <w:rFonts w:ascii="Arial" w:hAnsi="Arial" w:cs="Arial"/>
         </w:rPr>
-        <w:t>2. Company training: I usually have to take refresher courses where I've worked.</w:t>
+        <w:t xml:space="preserve">2. Company training: I usually </w:t>
+      </w:r>
+      <w:proofErr w:type="gramStart"/>
+      <w:r>
+        <w:rPr>
+          <w:rFonts w:ascii="Arial" w:hAnsi="Arial" w:cs="Arial"/>
+        </w:rPr>
+        <w:t>have to</w:t>
+      </w:r>
+      <w:proofErr w:type="gramEnd"/>
+      <w:r>
+        <w:rPr>
+          <w:rFonts w:ascii="Arial" w:hAnsi="Arial" w:cs="Arial"/>
+        </w:rPr>
+        <w:t xml:space="preserve"> take refresher courses where </w:t>
+      </w:r>
+      <w:proofErr w:type="gramStart"/>
+      <w:r>
+        <w:rPr>
+          <w:rFonts w:ascii="Arial" w:hAnsi="Arial" w:cs="Arial"/>
+        </w:rPr>
+        <w:t>I've</w:t>
+      </w:r>
+      <w:proofErr w:type="gramEnd"/>
+      <w:r>
+        <w:rPr>
+          <w:rFonts w:ascii="Arial" w:hAnsi="Arial" w:cs="Arial"/>
+        </w:rPr>
+        <w:t xml:space="preserve"> worked.</w:t>
       </w:r>
     </w:p>
     <w:p>
@@ -1041,7 +1134,21 @@
         <w:rPr>
           <w:rFonts w:ascii="Arial" w:hAnsi="Arial" w:cs="Arial"/>
         </w:rPr>
-        <w:t>3. Social gatherings with colleagues: Some colleagues have more knowledge and are more involved in legal issues.</w:t>
+        <w:t xml:space="preserve">3. Social gatherings with colleagues: </w:t>
+      </w:r>
+      <w:proofErr w:type="gramStart"/>
+      <w:r>
+        <w:rPr>
+          <w:rFonts w:ascii="Arial" w:hAnsi="Arial" w:cs="Arial"/>
+        </w:rPr>
+        <w:t>Some</w:t>
+      </w:r>
+      <w:proofErr w:type="gramEnd"/>
+      <w:r>
+        <w:rPr>
+          <w:rFonts w:ascii="Arial" w:hAnsi="Arial" w:cs="Arial"/>
+        </w:rPr>
+        <w:t xml:space="preserve"> colleagues have more knowledge and are more involved in legal issues.</w:t>
       </w:r>
     </w:p>
     <w:p>
@@ -1072,8 +1179,13 @@
       </w:pPr>
       <w:r>
         <w:lastRenderedPageBreak/>
-        <w:t>4.2 Identify the telecommunications carriers and service providers in Australia</w:t>
-      </w:r>
+        <w:t xml:space="preserve">4.2 Identify the telecommunications carriers and service providers in </w:t>
+      </w:r>
+      <w:proofErr w:type="gramStart"/>
+      <w:r>
+        <w:t>Australia</w:t>
+      </w:r>
+      <w:proofErr w:type="gramEnd"/>
     </w:p>
     <w:p>
       <w:pPr>
@@ -1141,13 +1253,23 @@
           <w:bCs/>
         </w:rPr>
       </w:pPr>
+      <w:proofErr w:type="gramStart"/>
       <w:r>
         <w:rPr>
           <w:rFonts w:ascii="Arial" w:hAnsi="Arial" w:cs="Arial"/>
           <w:b/>
           <w:bCs/>
         </w:rPr>
-        <w:t>Some telecommunications carriers:</w:t>
+        <w:t>Some</w:t>
+      </w:r>
+      <w:proofErr w:type="gramEnd"/>
+      <w:r>
+        <w:rPr>
+          <w:rFonts w:ascii="Arial" w:hAnsi="Arial" w:cs="Arial"/>
+          <w:b/>
+          <w:bCs/>
+        </w:rPr>
+        <w:t xml:space="preserve"> telecommunications carriers:</w:t>
       </w:r>
     </w:p>
     <w:p>
@@ -1233,11 +1355,19 @@
           <w:rFonts w:ascii="Arial" w:hAnsi="Arial" w:cs="Arial"/>
         </w:rPr>
       </w:pPr>
-      <w:r>
-        <w:rPr>
-          <w:rFonts w:ascii="Arial" w:hAnsi="Arial" w:cs="Arial"/>
-        </w:rPr>
-        <w:t>EscapeNet Pty Ltd</w:t>
+      <w:proofErr w:type="spellStart"/>
+      <w:r>
+        <w:rPr>
+          <w:rFonts w:ascii="Arial" w:hAnsi="Arial" w:cs="Arial"/>
+        </w:rPr>
+        <w:t>EscapeNet</w:t>
+      </w:r>
+      <w:proofErr w:type="spellEnd"/>
+      <w:r>
+        <w:rPr>
+          <w:rFonts w:ascii="Arial" w:hAnsi="Arial" w:cs="Arial"/>
+        </w:rPr>
+        <w:t xml:space="preserve"> Pty Ltd</w:t>
       </w:r>
     </w:p>
     <w:p>
@@ -1255,7 +1385,21 @@
         <w:rPr>
           <w:rFonts w:ascii="Arial" w:hAnsi="Arial" w:cs="Arial"/>
         </w:rPr>
-        <w:t>Optus Mobile Pty Ltd (formerly Mobilcom (Australia) Pty Limited)</w:t>
+        <w:t xml:space="preserve">Optus Mobile Pty Ltd (formerly </w:t>
+      </w:r>
+      <w:proofErr w:type="spellStart"/>
+      <w:r>
+        <w:rPr>
+          <w:rFonts w:ascii="Arial" w:hAnsi="Arial" w:cs="Arial"/>
+        </w:rPr>
+        <w:t>Mobilcom</w:t>
+      </w:r>
+      <w:proofErr w:type="spellEnd"/>
+      <w:r>
+        <w:rPr>
+          <w:rFonts w:ascii="Arial" w:hAnsi="Arial" w:cs="Arial"/>
+        </w:rPr>
+        <w:t xml:space="preserve"> (Australia) Pty Limited)</w:t>
       </w:r>
     </w:p>
     <w:p>
@@ -1316,13 +1460,23 @@
           <w:bCs/>
         </w:rPr>
       </w:pPr>
+      <w:proofErr w:type="gramStart"/>
       <w:r>
         <w:rPr>
           <w:rFonts w:ascii="Arial" w:hAnsi="Arial" w:cs="Arial"/>
           <w:b/>
           <w:bCs/>
         </w:rPr>
-        <w:t>Some carriage service providers:</w:t>
+        <w:t>Some</w:t>
+      </w:r>
+      <w:proofErr w:type="gramEnd"/>
+      <w:r>
+        <w:rPr>
+          <w:rFonts w:ascii="Arial" w:hAnsi="Arial" w:cs="Arial"/>
+          <w:b/>
+          <w:bCs/>
+        </w:rPr>
+        <w:t xml:space="preserve"> carriage service providers:</w:t>
       </w:r>
     </w:p>
     <w:p>
@@ -1408,11 +1562,19 @@
           <w:rFonts w:ascii="Arial" w:hAnsi="Arial" w:cs="Arial"/>
         </w:rPr>
       </w:pPr>
-      <w:r>
-        <w:rPr>
-          <w:rFonts w:ascii="Arial" w:hAnsi="Arial" w:cs="Arial"/>
-        </w:rPr>
-        <w:t>MeU Mobile</w:t>
+      <w:proofErr w:type="spellStart"/>
+      <w:r>
+        <w:rPr>
+          <w:rFonts w:ascii="Arial" w:hAnsi="Arial" w:cs="Arial"/>
+        </w:rPr>
+        <w:t>MeU</w:t>
+      </w:r>
+      <w:proofErr w:type="spellEnd"/>
+      <w:r>
+        <w:rPr>
+          <w:rFonts w:ascii="Arial" w:hAnsi="Arial" w:cs="Arial"/>
+        </w:rPr>
+        <w:t xml:space="preserve"> Mobile</w:t>
       </w:r>
     </w:p>
     <w:p>
@@ -1426,12 +1588,14 @@
           <w:rFonts w:ascii="Arial" w:hAnsi="Arial" w:cs="Arial"/>
         </w:rPr>
       </w:pPr>
+      <w:proofErr w:type="spellStart"/>
       <w:r>
         <w:rPr>
           <w:rFonts w:ascii="Arial" w:hAnsi="Arial" w:cs="Arial"/>
         </w:rPr>
         <w:t>Amaysim</w:t>
       </w:r>
+      <w:proofErr w:type="spellEnd"/>
     </w:p>
     <w:p>
       <w:pPr>
@@ -1624,11 +1788,19 @@
           <w:rFonts w:ascii="Arial" w:hAnsi="Arial" w:cs="Arial"/>
         </w:rPr>
       </w:pPr>
-      <w:r>
-        <w:rPr>
-          <w:rFonts w:ascii="Arial" w:hAnsi="Arial" w:cs="Arial"/>
-        </w:rPr>
-        <w:t>Lebara Mobile</w:t>
+      <w:proofErr w:type="spellStart"/>
+      <w:r>
+        <w:rPr>
+          <w:rFonts w:ascii="Arial" w:hAnsi="Arial" w:cs="Arial"/>
+        </w:rPr>
+        <w:t>Lebara</w:t>
+      </w:r>
+      <w:proofErr w:type="spellEnd"/>
+      <w:r>
+        <w:rPr>
+          <w:rFonts w:ascii="Arial" w:hAnsi="Arial" w:cs="Arial"/>
+        </w:rPr>
+        <w:t xml:space="preserve"> Mobile</w:t>
       </w:r>
     </w:p>
     <w:p>
@@ -2326,7 +2498,21 @@
               <w:rPr>
                 <w:rFonts w:ascii="Arial" w:hAnsi="Arial" w:cs="Arial"/>
               </w:rPr>
-              <w:t>Prohibits unauthorised interception of communications and sets out circumstances where lawful access is permitted. It establishes warrant processes for interception, regulates data retention by service providers, and creates rules for lawful disclosure of communications data to enforcement agencies.</w:t>
+              <w:t xml:space="preserve">Prohibits unauthorised interception of communications and sets out circumstances where lawful access </w:t>
+            </w:r>
+            <w:proofErr w:type="gramStart"/>
+            <w:r>
+              <w:rPr>
+                <w:rFonts w:ascii="Arial" w:hAnsi="Arial" w:cs="Arial"/>
+              </w:rPr>
+              <w:t>is permitted</w:t>
+            </w:r>
+            <w:proofErr w:type="gramEnd"/>
+            <w:r>
+              <w:rPr>
+                <w:rFonts w:ascii="Arial" w:hAnsi="Arial" w:cs="Arial"/>
+              </w:rPr>
+              <w:t>. It establishes warrant processes for interception, regulates data retention by service providers, and creates rules for lawful disclosure of communications data to enforcement agencies.</w:t>
             </w:r>
           </w:p>
         </w:tc>
@@ -3154,7 +3340,21 @@
               <w:rPr>
                 <w:rFonts w:ascii="Arial" w:hAnsi="Arial" w:cs="Arial"/>
               </w:rPr>
-              <w:t>Provides the framework for handling personal information across sectors. It governs disclosure of personal information, sets national privacy principles, outlines exemptions (e.g. for small businesses in some circumstances), and empowers the OAIC to enforce compliance.</w:t>
+              <w:t xml:space="preserve">Provides the framework for handling personal information across sectors. It governs disclosure of personal information, sets national privacy principles, outlines exemptions (e.g. for small businesses in </w:t>
+            </w:r>
+            <w:proofErr w:type="gramStart"/>
+            <w:r>
+              <w:rPr>
+                <w:rFonts w:ascii="Arial" w:hAnsi="Arial" w:cs="Arial"/>
+              </w:rPr>
+              <w:t>some</w:t>
+            </w:r>
+            <w:proofErr w:type="gramEnd"/>
+            <w:r>
+              <w:rPr>
+                <w:rFonts w:ascii="Arial" w:hAnsi="Arial" w:cs="Arial"/>
+              </w:rPr>
+              <w:t xml:space="preserve"> circumstances), and empowers the OAIC to enforce compliance.</w:t>
             </w:r>
           </w:p>
         </w:tc>
@@ -3291,7 +3491,21 @@
               <w:rPr>
                 <w:rFonts w:ascii="Arial" w:hAnsi="Arial" w:cs="Arial"/>
               </w:rPr>
-              <w:t>Strengthens the powers of the eSafety Commissioner to remove harmful online content. It applies to Australian and overseas service providers, mandates compliance with removal notices, and includes exemptions for certain types of content or providers.</w:t>
+              <w:t xml:space="preserve">Strengthens the powers of the </w:t>
+            </w:r>
+            <w:proofErr w:type="spellStart"/>
+            <w:r>
+              <w:rPr>
+                <w:rFonts w:ascii="Arial" w:hAnsi="Arial" w:cs="Arial"/>
+              </w:rPr>
+              <w:t>eSafety</w:t>
+            </w:r>
+            <w:proofErr w:type="spellEnd"/>
+            <w:r>
+              <w:rPr>
+                <w:rFonts w:ascii="Arial" w:hAnsi="Arial" w:cs="Arial"/>
+              </w:rPr>
+              <w:t xml:space="preserve"> Commissioner to remove harmful online content. It applies to Australian and overseas service providers, mandates compliance with removal notices, and includes exemptions for certain types of content or providers.</w:t>
             </w:r>
           </w:p>
         </w:tc>
@@ -3713,7 +3927,21 @@
               <w:rPr>
                 <w:rFonts w:ascii="Arial" w:hAnsi="Arial" w:cs="Arial"/>
               </w:rPr>
-              <w:t>Provides protection for literary, artistic, musical and broadcast works. It governs ownership and licensing of rights, creates exemptions such as fair dealing, and supports enforcement in telecommunications and online environments.</w:t>
+              <w:t xml:space="preserve">Provides protection for literary, artistic, </w:t>
+            </w:r>
+            <w:proofErr w:type="gramStart"/>
+            <w:r>
+              <w:rPr>
+                <w:rFonts w:ascii="Arial" w:hAnsi="Arial" w:cs="Arial"/>
+              </w:rPr>
+              <w:t>musical</w:t>
+            </w:r>
+            <w:proofErr w:type="gramEnd"/>
+            <w:r>
+              <w:rPr>
+                <w:rFonts w:ascii="Arial" w:hAnsi="Arial" w:cs="Arial"/>
+              </w:rPr>
+              <w:t xml:space="preserve"> and broadcast works. It governs ownership and licensing of rights, creates exemptions such as fair dealing, and supports enforcement in telecommunications and online environments.</w:t>
             </w:r>
           </w:p>
         </w:tc>
@@ -4231,7 +4459,21 @@
               <w:rPr>
                 <w:rFonts w:ascii="Arial" w:hAnsi="Arial" w:cs="Arial"/>
               </w:rPr>
-              <w:t>Imposes carrier licence obligations on large companies. It establishes the framework for network facility access and interconnection with other carriers' networks. It also contains section 313, which can be used by government agencies to request carriers take action to prevent criminal activity.</w:t>
+              <w:t xml:space="preserve">Imposes carrier licence obligations on large companies. It establishes the framework for network facility access and interconnection with other carriers' networks. It also contains section 313, which can </w:t>
+            </w:r>
+            <w:proofErr w:type="gramStart"/>
+            <w:r>
+              <w:rPr>
+                <w:rFonts w:ascii="Arial" w:hAnsi="Arial" w:cs="Arial"/>
+              </w:rPr>
+              <w:t>be used</w:t>
+            </w:r>
+            <w:proofErr w:type="gramEnd"/>
+            <w:r>
+              <w:rPr>
+                <w:rFonts w:ascii="Arial" w:hAnsi="Arial" w:cs="Arial"/>
+              </w:rPr>
+              <w:t xml:space="preserve"> by government agencies to request carriers take action to prevent criminal activity.</w:t>
             </w:r>
           </w:p>
         </w:tc>
@@ -4403,7 +4645,21 @@
                 <w:rFonts w:ascii="Arial" w:hAnsi="Arial" w:cs="Arial"/>
               </w:rPr>
               <w:br/>
-              <w:t>Accessibility: Guarantees universal service, but the demand for faster broadband and 5G raises expectations for higher reliability even in difficult network conditions (rural, natural disasters).</w:t>
+              <w:t xml:space="preserve">Accessibility: Guarantees universal service, but the demand for faster broadband and 5G raises expectations for higher reliability even in </w:t>
+            </w:r>
+            <w:proofErr w:type="gramStart"/>
+            <w:r>
+              <w:rPr>
+                <w:rFonts w:ascii="Arial" w:hAnsi="Arial" w:cs="Arial"/>
+              </w:rPr>
+              <w:t>difficult network</w:t>
+            </w:r>
+            <w:proofErr w:type="gramEnd"/>
+            <w:r>
+              <w:rPr>
+                <w:rFonts w:ascii="Arial" w:hAnsi="Arial" w:cs="Arial"/>
+              </w:rPr>
+              <w:t xml:space="preserve"> conditions (rural, natural disasters).</w:t>
             </w:r>
           </w:p>
         </w:tc>
@@ -4641,7 +4897,21 @@
               <w:rPr>
                 <w:rFonts w:ascii="Arial" w:hAnsi="Arial" w:cs="Arial"/>
               </w:rPr>
-              <w:t>Mandates large companies to retain certain types of telecommunications metadata (not content) for at least two years so it can be accessed by law enforcement and security agencies under a warrant.</w:t>
+              <w:t xml:space="preserve">Mandates large companies to retain certain types of telecommunications metadata (not content) for at least two years so it can </w:t>
+            </w:r>
+            <w:proofErr w:type="gramStart"/>
+            <w:r>
+              <w:rPr>
+                <w:rFonts w:ascii="Arial" w:hAnsi="Arial" w:cs="Arial"/>
+              </w:rPr>
+              <w:t>be accessed</w:t>
+            </w:r>
+            <w:proofErr w:type="gramEnd"/>
+            <w:r>
+              <w:rPr>
+                <w:rFonts w:ascii="Arial" w:hAnsi="Arial" w:cs="Arial"/>
+              </w:rPr>
+              <w:t xml:space="preserve"> by law enforcement and security agencies under a warrant.</w:t>
             </w:r>
           </w:p>
         </w:tc>
@@ -5072,8 +5342,16 @@
               <w:rPr>
                 <w:rFonts w:ascii="Arial" w:hAnsi="Arial" w:cs="Arial"/>
               </w:rPr>
-              <w:t>Establishes ACMA, defines its powers over broadcasting, telecoms, and radiocomm</w:t>
-            </w:r>
+              <w:t xml:space="preserve">Establishes ACMA, defines its powers over broadcasting, telecoms, and </w:t>
+            </w:r>
+            <w:proofErr w:type="spellStart"/>
+            <w:r>
+              <w:rPr>
+                <w:rFonts w:ascii="Arial" w:hAnsi="Arial" w:cs="Arial"/>
+              </w:rPr>
+              <w:t>radiocomm</w:t>
+            </w:r>
+            <w:proofErr w:type="spellEnd"/>
           </w:p>
         </w:tc>
         <w:tc>
@@ -5612,14 +5890,42 @@
               <w:rPr>
                 <w:rFonts w:ascii="Arial" w:hAnsi="Arial" w:cs="Arial"/>
               </w:rPr>
-              <w:t>Planning: Central for 5G implementation and spectrum allocation. Regulates how spectrum is shared, balancing regulation with flexibility for innovation.</w:t>
+              <w:t xml:space="preserve">Planning: Central for 5G implementation and spectrum allocation. Regulates how spectrum </w:t>
+            </w:r>
+            <w:proofErr w:type="gramStart"/>
+            <w:r>
+              <w:rPr>
+                <w:rFonts w:ascii="Arial" w:hAnsi="Arial" w:cs="Arial"/>
+              </w:rPr>
+              <w:t>is shared</w:t>
+            </w:r>
+            <w:proofErr w:type="gramEnd"/>
+            <w:r>
+              <w:rPr>
+                <w:rFonts w:ascii="Arial" w:hAnsi="Arial" w:cs="Arial"/>
+              </w:rPr>
+              <w:t>, balancing regulation with flexibility for innovation.</w:t>
             </w:r>
             <w:r>
               <w:rPr>
                 <w:rFonts w:ascii="Arial" w:hAnsi="Arial" w:cs="Arial"/>
               </w:rPr>
               <w:br/>
-              <w:t>Accessibility: Provides opportunities for new services (IoT, faster broadband). COVID-19 accelerated demand for wireless solutions, pushing spectrum efficiency. Environmental factors (e.g., tower placement, radiation concerns) must be managed.</w:t>
+              <w:t xml:space="preserve">Accessibility: Provides opportunities for new services (IoT, faster broadband). COVID-19 accelerated demand for wireless solutions, pushing spectrum efficiency. Environmental factors (e.g., tower placement, radiation concerns) must </w:t>
+            </w:r>
+            <w:proofErr w:type="gramStart"/>
+            <w:r>
+              <w:rPr>
+                <w:rFonts w:ascii="Arial" w:hAnsi="Arial" w:cs="Arial"/>
+              </w:rPr>
+              <w:t>be managed</w:t>
+            </w:r>
+            <w:proofErr w:type="gramEnd"/>
+            <w:r>
+              <w:rPr>
+                <w:rFonts w:ascii="Arial" w:hAnsi="Arial" w:cs="Arial"/>
+              </w:rPr>
+              <w:t>.</w:t>
             </w:r>
           </w:p>
         </w:tc>
@@ -5815,14 +6121,42 @@
               <w:rPr>
                 <w:rFonts w:ascii="Arial" w:hAnsi="Arial" w:cs="Arial"/>
               </w:rPr>
-              <w:t>Planning: Shapes data handling policies, requiring robust cybersecurity measures in network growth and innovation.</w:t>
+              <w:t xml:space="preserve">Planning: Shapes data </w:t>
+            </w:r>
+            <w:proofErr w:type="gramStart"/>
+            <w:r>
+              <w:rPr>
+                <w:rFonts w:ascii="Arial" w:hAnsi="Arial" w:cs="Arial"/>
+              </w:rPr>
+              <w:t>handling</w:t>
+            </w:r>
+            <w:proofErr w:type="gramEnd"/>
+            <w:r>
+              <w:rPr>
+                <w:rFonts w:ascii="Arial" w:hAnsi="Arial" w:cs="Arial"/>
+              </w:rPr>
+              <w:t xml:space="preserve"> policies, requiring robust cybersecurity measures in network growth and innovation.</w:t>
             </w:r>
             <w:r>
               <w:rPr>
                 <w:rFonts w:ascii="Arial" w:hAnsi="Arial" w:cs="Arial"/>
               </w:rPr>
               <w:br/>
-              <w:t>Accessibility: Increases consumer trust, but compliance can raise costs for providers. Privacy concerns are central to 5G and cloud-based services accelerated by COVID-19.</w:t>
+              <w:t xml:space="preserve">Accessibility: Increases consumer trust, but compliance can raise costs for providers. Privacy concerns are central to </w:t>
+            </w:r>
+            <w:proofErr w:type="gramStart"/>
+            <w:r>
+              <w:rPr>
+                <w:rFonts w:ascii="Arial" w:hAnsi="Arial" w:cs="Arial"/>
+              </w:rPr>
+              <w:t>5G</w:t>
+            </w:r>
+            <w:proofErr w:type="gramEnd"/>
+            <w:r>
+              <w:rPr>
+                <w:rFonts w:ascii="Arial" w:hAnsi="Arial" w:cs="Arial"/>
+              </w:rPr>
+              <w:t xml:space="preserve"> and cloud-based services accelerated by COVID-19.</w:t>
             </w:r>
           </w:p>
         </w:tc>
@@ -5853,7 +6187,21 @@
               <w:rPr>
                 <w:rFonts w:ascii="Arial" w:hAnsi="Arial" w:cs="Arial"/>
               </w:rPr>
-              <w:t>Requires large companies handling personal data to comply with the Australian Privacy Principles (APPs). This includes a mandatory data breach notification scheme and taking reasonable steps to secure personal information.</w:t>
+              <w:t xml:space="preserve">Requires large companies </w:t>
+            </w:r>
+            <w:proofErr w:type="gramStart"/>
+            <w:r>
+              <w:rPr>
+                <w:rFonts w:ascii="Arial" w:hAnsi="Arial" w:cs="Arial"/>
+              </w:rPr>
+              <w:t>handling</w:t>
+            </w:r>
+            <w:proofErr w:type="gramEnd"/>
+            <w:r>
+              <w:rPr>
+                <w:rFonts w:ascii="Arial" w:hAnsi="Arial" w:cs="Arial"/>
+              </w:rPr>
+              <w:t xml:space="preserve"> personal data to comply with the Australian Privacy Principles (APPs). This includes a mandatory data breach notification scheme and taking reasonable steps to secure personal information.</w:t>
             </w:r>
           </w:p>
         </w:tc>
@@ -5984,41 +6332,24 @@
                 <w:bCs/>
               </w:rPr>
             </w:pPr>
+            <w:proofErr w:type="spellStart"/>
             <w:r>
               <w:rPr>
                 <w:rFonts w:ascii="Arial" w:hAnsi="Arial" w:cs="Arial"/>
                 <w:b/>
                 <w:bCs/>
               </w:rPr>
-              <w:t>eSafety Commissioner</w:t>
-            </w:r>
-          </w:p>
-        </w:tc>
-        <w:tc>
-          <w:tcPr>
-            <w:tcW w:w="0" w:type="auto"/>
-            <w:tcBorders>
-              <w:top w:val="single" w:sz="6" w:space="0" w:color="CCCCCC"/>
-              <w:left w:val="single" w:sz="6" w:space="0" w:color="CCCCCC"/>
-              <w:bottom w:val="single" w:sz="6" w:space="0" w:color="000000"/>
-              <w:right w:val="single" w:sz="6" w:space="0" w:color="000000"/>
-            </w:tcBorders>
-            <w:tcMar>
-              <w:top w:w="0" w:type="dxa"/>
-              <w:left w:w="45" w:type="dxa"/>
-              <w:bottom w:w="0" w:type="dxa"/>
-              <w:right w:w="45" w:type="dxa"/>
-            </w:tcMar>
-            <w:hideMark/>
-          </w:tcPr>
-          <w:p>
-            <w:pPr>
+              <w:t>eSafety</w:t>
+            </w:r>
+            <w:proofErr w:type="spellEnd"/>
+            <w:r>
               <w:rPr>
                 <w:rFonts w:ascii="Arial" w:hAnsi="Arial" w:cs="Arial"/>
                 <w:b/>
                 <w:bCs/>
               </w:rPr>
-            </w:pPr>
+              <w:t xml:space="preserve"> Commissioner</w:t>
+            </w:r>
           </w:p>
         </w:tc>
         <w:tc>
@@ -6042,6 +6373,33 @@
             <w:pPr>
               <w:rPr>
                 <w:rFonts w:ascii="Arial" w:hAnsi="Arial" w:cs="Arial"/>
+                <w:b/>
+                <w:bCs/>
+              </w:rPr>
+            </w:pPr>
+          </w:p>
+        </w:tc>
+        <w:tc>
+          <w:tcPr>
+            <w:tcW w:w="0" w:type="auto"/>
+            <w:tcBorders>
+              <w:top w:val="single" w:sz="6" w:space="0" w:color="CCCCCC"/>
+              <w:left w:val="single" w:sz="6" w:space="0" w:color="CCCCCC"/>
+              <w:bottom w:val="single" w:sz="6" w:space="0" w:color="000000"/>
+              <w:right w:val="single" w:sz="6" w:space="0" w:color="000000"/>
+            </w:tcBorders>
+            <w:tcMar>
+              <w:top w:w="0" w:type="dxa"/>
+              <w:left w:w="45" w:type="dxa"/>
+              <w:bottom w:w="0" w:type="dxa"/>
+              <w:right w:w="45" w:type="dxa"/>
+            </w:tcMar>
+            <w:hideMark/>
+          </w:tcPr>
+          <w:p>
+            <w:pPr>
+              <w:rPr>
+                <w:rFonts w:ascii="Arial" w:hAnsi="Arial" w:cs="Arial"/>
               </w:rPr>
             </w:pPr>
             <w:r>
@@ -6055,7 +6413,21 @@
                 <w:rFonts w:ascii="Arial" w:hAnsi="Arial" w:cs="Arial"/>
               </w:rPr>
               <w:lastRenderedPageBreak/>
-              <w:t>net service providers to address cyberbullying and harmful content. The eSafety Commissioner can issue removal notices to these companies.</w:t>
+              <w:t xml:space="preserve">net service providers to address cyberbullying and harmful content. The </w:t>
+            </w:r>
+            <w:proofErr w:type="spellStart"/>
+            <w:r>
+              <w:rPr>
+                <w:rFonts w:ascii="Arial" w:hAnsi="Arial" w:cs="Arial"/>
+              </w:rPr>
+              <w:t>eSafety</w:t>
+            </w:r>
+            <w:proofErr w:type="spellEnd"/>
+            <w:r>
+              <w:rPr>
+                <w:rFonts w:ascii="Arial" w:hAnsi="Arial" w:cs="Arial"/>
+              </w:rPr>
+              <w:t xml:space="preserve"> Commissioner can issue removal notices to these companies.</w:t>
             </w:r>
           </w:p>
         </w:tc>
@@ -6261,7 +6633,35 @@
               <w:rPr>
                 <w:rFonts w:ascii="Arial" w:hAnsi="Arial" w:cs="Arial"/>
               </w:rPr>
-              <w:t>Establishes federal offences related to cybercrime (e.g., hacking and electronic fraud) that apply to large companies. It's used to prosecute individuals or corporations if their actions breach these criminal laws.</w:t>
+              <w:t xml:space="preserve">Establishes federal offences related to cybercrime (e.g., </w:t>
+            </w:r>
+            <w:proofErr w:type="gramStart"/>
+            <w:r>
+              <w:rPr>
+                <w:rFonts w:ascii="Arial" w:hAnsi="Arial" w:cs="Arial"/>
+              </w:rPr>
+              <w:t>hacking</w:t>
+            </w:r>
+            <w:proofErr w:type="gramEnd"/>
+            <w:r>
+              <w:rPr>
+                <w:rFonts w:ascii="Arial" w:hAnsi="Arial" w:cs="Arial"/>
+              </w:rPr>
+              <w:t xml:space="preserve"> and electronic fraud) that apply to large companies. </w:t>
+            </w:r>
+            <w:proofErr w:type="gramStart"/>
+            <w:r>
+              <w:rPr>
+                <w:rFonts w:ascii="Arial" w:hAnsi="Arial" w:cs="Arial"/>
+              </w:rPr>
+              <w:t>It's</w:t>
+            </w:r>
+            <w:proofErr w:type="gramEnd"/>
+            <w:r>
+              <w:rPr>
+                <w:rFonts w:ascii="Arial" w:hAnsi="Arial" w:cs="Arial"/>
+              </w:rPr>
+              <w:t xml:space="preserve"> used to prosecute individuals or corporations if their actions breach these criminal laws.</w:t>
             </w:r>
           </w:p>
         </w:tc>
@@ -6463,7 +6863,21 @@
               <w:rPr>
                 <w:rFonts w:ascii="Arial" w:hAnsi="Arial" w:cs="Arial"/>
               </w:rPr>
-              <w:t>Compels companies to provide technical assistance to security agencies to access encrypted data. Agencies can issue mandatory notices to companies to provide such assistance, provided a "systemic weakness" is not created.</w:t>
+              <w:t xml:space="preserve">Compels companies to provide technical assistance to security agencies to access encrypted data. Agencies can issue mandatory notices to companies to provide such assistance, provided a "systemic weakness" </w:t>
+            </w:r>
+            <w:proofErr w:type="gramStart"/>
+            <w:r>
+              <w:rPr>
+                <w:rFonts w:ascii="Arial" w:hAnsi="Arial" w:cs="Arial"/>
+              </w:rPr>
+              <w:t>is not created</w:t>
+            </w:r>
+            <w:proofErr w:type="gramEnd"/>
+            <w:r>
+              <w:rPr>
+                <w:rFonts w:ascii="Arial" w:hAnsi="Arial" w:cs="Arial"/>
+              </w:rPr>
+              <w:t>.</w:t>
             </w:r>
           </w:p>
         </w:tc>
@@ -6652,7 +7066,21 @@
               <w:rPr>
                 <w:rFonts w:ascii="Arial" w:hAnsi="Arial" w:cs="Arial"/>
               </w:rPr>
-              <w:t>Imposes responsibilities on telecommunications companies to combat copyright infringement. It is often used to issue court orders to block websites that facilitate piracy.</w:t>
+              <w:t xml:space="preserve">Imposes responsibilities on telecommunications companies to combat copyright infringement. It </w:t>
+            </w:r>
+            <w:proofErr w:type="gramStart"/>
+            <w:r>
+              <w:rPr>
+                <w:rFonts w:ascii="Arial" w:hAnsi="Arial" w:cs="Arial"/>
+              </w:rPr>
+              <w:t>is often used</w:t>
+            </w:r>
+            <w:proofErr w:type="gramEnd"/>
+            <w:r>
+              <w:rPr>
+                <w:rFonts w:ascii="Arial" w:hAnsi="Arial" w:cs="Arial"/>
+              </w:rPr>
+              <w:t xml:space="preserve"> to issue court orders to block websites that facilitate piracy.</w:t>
             </w:r>
           </w:p>
         </w:tc>
@@ -6751,7 +7179,21 @@
         <w:rPr>
           <w:rFonts w:ascii="Arial" w:hAnsi="Arial" w:cs="Arial"/>
         </w:rPr>
-        <w:t>In summary, large corporations must comply with stricter legislation, acquire special licenses and permits, comply with a special tax regime, comply with employee regulations, intellectual property regulations, and have mandatory insurance.</w:t>
+        <w:t xml:space="preserve">In summary, large corporations must comply with stricter legislation, acquire special </w:t>
+      </w:r>
+      <w:proofErr w:type="gramStart"/>
+      <w:r>
+        <w:rPr>
+          <w:rFonts w:ascii="Arial" w:hAnsi="Arial" w:cs="Arial"/>
+        </w:rPr>
+        <w:t>licenses</w:t>
+      </w:r>
+      <w:proofErr w:type="gramEnd"/>
+      <w:r>
+        <w:rPr>
+          <w:rFonts w:ascii="Arial" w:hAnsi="Arial" w:cs="Arial"/>
+        </w:rPr>
+        <w:t xml:space="preserve"> and permits, comply with a special tax regime, comply with employee regulations, intellectual property regulations, and have mandatory insurance.</w:t>
       </w:r>
     </w:p>
     <w:p>
@@ -6791,7 +7233,21 @@
         <w:rPr>
           <w:rFonts w:ascii="Arial" w:hAnsi="Arial" w:cs="Arial"/>
         </w:rPr>
-        <w:t>They must also acquire licenses and permits to operate. These are some of the industries:</w:t>
+        <w:t xml:space="preserve">They must also acquire licenses and permits to operate. These are </w:t>
+      </w:r>
+      <w:proofErr w:type="gramStart"/>
+      <w:r>
+        <w:rPr>
+          <w:rFonts w:ascii="Arial" w:hAnsi="Arial" w:cs="Arial"/>
+        </w:rPr>
+        <w:t>some of</w:t>
+      </w:r>
+      <w:proofErr w:type="gramEnd"/>
+      <w:r>
+        <w:rPr>
+          <w:rFonts w:ascii="Arial" w:hAnsi="Arial" w:cs="Arial"/>
+        </w:rPr>
+        <w:t xml:space="preserve"> the industries:</w:t>
       </w:r>
     </w:p>
     <w:p>
@@ -6876,7 +7332,21 @@
         <w:rPr>
           <w:rFonts w:ascii="Arial" w:hAnsi="Arial" w:cs="Arial"/>
         </w:rPr>
-        <w:t>These licenses are granted by ABLIS (Australian Business License and Information Service).</w:t>
+        <w:t xml:space="preserve">These licenses </w:t>
+      </w:r>
+      <w:proofErr w:type="gramStart"/>
+      <w:r>
+        <w:rPr>
+          <w:rFonts w:ascii="Arial" w:hAnsi="Arial" w:cs="Arial"/>
+        </w:rPr>
+        <w:t>are granted</w:t>
+      </w:r>
+      <w:proofErr w:type="gramEnd"/>
+      <w:r>
+        <w:rPr>
+          <w:rFonts w:ascii="Arial" w:hAnsi="Arial" w:cs="Arial"/>
+        </w:rPr>
+        <w:t xml:space="preserve"> by ABLIS (Australian Business License and Information Service).</w:t>
       </w:r>
     </w:p>
     <w:p>
@@ -6989,27 +7459,53 @@
         <w:rPr>
           <w:rFonts w:ascii="Arial" w:hAnsi="Arial" w:cs="Arial"/>
         </w:rPr>
-        <w:t>These are some laws that apply:</w:t>
-      </w:r>
-    </w:p>
-    <w:p>
-      <w:pPr>
-        <w:rPr>
-          <w:rFonts w:ascii="Arial" w:hAnsi="Arial" w:cs="Arial"/>
-        </w:rPr>
-      </w:pPr>
-    </w:p>
-    <w:p>
-      <w:pPr>
-        <w:rPr>
-          <w:rFonts w:ascii="Arial" w:hAnsi="Arial" w:cs="Arial"/>
-        </w:rPr>
-      </w:pPr>
-      <w:r>
-        <w:rPr>
-          <w:rFonts w:ascii="Arial" w:hAnsi="Arial" w:cs="Arial"/>
-        </w:rPr>
-        <w:t>- Compliance with business indrustry legislation:</w:t>
+        <w:t xml:space="preserve">These are </w:t>
+      </w:r>
+      <w:proofErr w:type="gramStart"/>
+      <w:r>
+        <w:rPr>
+          <w:rFonts w:ascii="Arial" w:hAnsi="Arial" w:cs="Arial"/>
+        </w:rPr>
+        <w:t>some</w:t>
+      </w:r>
+      <w:proofErr w:type="gramEnd"/>
+      <w:r>
+        <w:rPr>
+          <w:rFonts w:ascii="Arial" w:hAnsi="Arial" w:cs="Arial"/>
+        </w:rPr>
+        <w:t xml:space="preserve"> laws that apply:</w:t>
+      </w:r>
+    </w:p>
+    <w:p>
+      <w:pPr>
+        <w:rPr>
+          <w:rFonts w:ascii="Arial" w:hAnsi="Arial" w:cs="Arial"/>
+        </w:rPr>
+      </w:pPr>
+    </w:p>
+    <w:p>
+      <w:pPr>
+        <w:rPr>
+          <w:rFonts w:ascii="Arial" w:hAnsi="Arial" w:cs="Arial"/>
+        </w:rPr>
+      </w:pPr>
+      <w:r>
+        <w:rPr>
+          <w:rFonts w:ascii="Arial" w:hAnsi="Arial" w:cs="Arial"/>
+        </w:rPr>
+        <w:t xml:space="preserve">- Compliance with business </w:t>
+      </w:r>
+      <w:r>
+        <w:rPr>
+          <w:rFonts w:ascii="Arial" w:hAnsi="Arial" w:cs="Arial"/>
+        </w:rPr>
+        <w:t>industry</w:t>
+      </w:r>
+      <w:r>
+        <w:rPr>
+          <w:rFonts w:ascii="Arial" w:hAnsi="Arial" w:cs="Arial"/>
+        </w:rPr>
+        <w:t xml:space="preserve"> legislation:</w:t>
       </w:r>
     </w:p>
     <w:p>
@@ -7197,7 +7693,33 @@
         <w:rPr>
           <w:rFonts w:ascii="Arial" w:hAnsi="Arial" w:cs="Arial"/>
         </w:rPr>
-        <w:t>- Compliance with business indrustry schemes, standards and co</w:t>
+        <w:t xml:space="preserve">- Compliance with business </w:t>
+      </w:r>
+      <w:r>
+        <w:rPr>
+          <w:rFonts w:ascii="Arial" w:hAnsi="Arial" w:cs="Arial"/>
+        </w:rPr>
+        <w:t>industry</w:t>
+      </w:r>
+      <w:r>
+        <w:rPr>
+          <w:rFonts w:ascii="Arial" w:hAnsi="Arial" w:cs="Arial"/>
+        </w:rPr>
+        <w:t xml:space="preserve"> schemes, </w:t>
+      </w:r>
+      <w:proofErr w:type="gramStart"/>
+      <w:r>
+        <w:rPr>
+          <w:rFonts w:ascii="Arial" w:hAnsi="Arial" w:cs="Arial"/>
+        </w:rPr>
+        <w:t>standards</w:t>
+      </w:r>
+      <w:proofErr w:type="gramEnd"/>
+      <w:r>
+        <w:rPr>
+          <w:rFonts w:ascii="Arial" w:hAnsi="Arial" w:cs="Arial"/>
+        </w:rPr>
+        <w:t xml:space="preserve"> and co</w:t>
       </w:r>
       <w:r>
         <w:rPr>
@@ -7365,7 +7887,21 @@
         <w:rPr>
           <w:rFonts w:ascii="Arial" w:hAnsi="Arial" w:cs="Arial"/>
         </w:rPr>
-        <w:t>The rights of carriers and service providers at facility sites are known as "powers and immunities," which allow companies certain freedoms depending on the impact as long as they follow the law (Telecommunications Act 1997). Carriers decide whether a facility falls into one of the two categories.</w:t>
+        <w:t xml:space="preserve">The rights of carriers and service providers at facility sites are known as "powers and immunities," which allow companies certain freedoms depending on the impact </w:t>
+      </w:r>
+      <w:proofErr w:type="gramStart"/>
+      <w:r>
+        <w:rPr>
+          <w:rFonts w:ascii="Arial" w:hAnsi="Arial" w:cs="Arial"/>
+        </w:rPr>
+        <w:t>as long as</w:t>
+      </w:r>
+      <w:proofErr w:type="gramEnd"/>
+      <w:r>
+        <w:rPr>
+          <w:rFonts w:ascii="Arial" w:hAnsi="Arial" w:cs="Arial"/>
+        </w:rPr>
+        <w:t xml:space="preserve"> they follow the law (Telecommunications Act 1997). Carriers decide whether a facility falls into one of the two categories.</w:t>
       </w:r>
     </w:p>
     <w:p>
@@ -7411,7 +7947,21 @@
         <w:rPr>
           <w:rFonts w:ascii="Arial" w:hAnsi="Arial" w:cs="Arial"/>
         </w:rPr>
-        <w:t>These are some rights that the law grants companies when they are low-impact facilities:</w:t>
+        <w:t xml:space="preserve">These are </w:t>
+      </w:r>
+      <w:proofErr w:type="gramStart"/>
+      <w:r>
+        <w:rPr>
+          <w:rFonts w:ascii="Arial" w:hAnsi="Arial" w:cs="Arial"/>
+        </w:rPr>
+        <w:t>some</w:t>
+      </w:r>
+      <w:proofErr w:type="gramEnd"/>
+      <w:r>
+        <w:rPr>
+          <w:rFonts w:ascii="Arial" w:hAnsi="Arial" w:cs="Arial"/>
+        </w:rPr>
+        <w:t xml:space="preserve"> rights that the law grants companies when they are low-impact facilities:</w:t>
       </w:r>
     </w:p>
     <w:p>
@@ -7924,7 +8474,21 @@
               <w:rPr>
                 <w:rFonts w:ascii="Arial" w:hAnsi="Arial" w:cs="Arial"/>
               </w:rPr>
-              <w:t>Must provide a minimum 10 business days' written notice to the landowner and occupier before starting work. They must also restore the land to its original condition.</w:t>
+              <w:t xml:space="preserve">Must provide a minimum </w:t>
+            </w:r>
+            <w:proofErr w:type="gramStart"/>
+            <w:r>
+              <w:rPr>
+                <w:rFonts w:ascii="Arial" w:hAnsi="Arial" w:cs="Arial"/>
+              </w:rPr>
+              <w:t>10</w:t>
+            </w:r>
+            <w:proofErr w:type="gramEnd"/>
+            <w:r>
+              <w:rPr>
+                <w:rFonts w:ascii="Arial" w:hAnsi="Arial" w:cs="Arial"/>
+              </w:rPr>
+              <w:t xml:space="preserve"> business days' written notice to the landowner and occupier before starting work. They must also restore the land to its original condition.</w:t>
             </w:r>
           </w:p>
         </w:tc>
@@ -8008,7 +8572,49 @@
               <w:rPr>
                 <w:rFonts w:ascii="Arial" w:hAnsi="Arial" w:cs="Arial"/>
               </w:rPr>
-              <w:t>Landowners can object to a proposed installation on certain grounds. If an objection can't be resolved, the matter can be referred to the Telecommunications Industry Ombudsman (TIO).</w:t>
+              <w:t xml:space="preserve">Landowners can object to a proposed installation on certain grounds. If an objection </w:t>
+            </w:r>
+            <w:proofErr w:type="gramStart"/>
+            <w:r>
+              <w:rPr>
+                <w:rFonts w:ascii="Arial" w:hAnsi="Arial" w:cs="Arial"/>
+              </w:rPr>
+              <w:t>can't</w:t>
+            </w:r>
+            <w:proofErr w:type="gramEnd"/>
+            <w:r>
+              <w:rPr>
+                <w:rFonts w:ascii="Arial" w:hAnsi="Arial" w:cs="Arial"/>
+              </w:rPr>
+              <w:t xml:space="preserve"> </w:t>
+            </w:r>
+            <w:proofErr w:type="gramStart"/>
+            <w:r>
+              <w:rPr>
+                <w:rFonts w:ascii="Arial" w:hAnsi="Arial" w:cs="Arial"/>
+              </w:rPr>
+              <w:t>be resolved</w:t>
+            </w:r>
+            <w:proofErr w:type="gramEnd"/>
+            <w:r>
+              <w:rPr>
+                <w:rFonts w:ascii="Arial" w:hAnsi="Arial" w:cs="Arial"/>
+              </w:rPr>
+              <w:t xml:space="preserve">, the matter can </w:t>
+            </w:r>
+            <w:proofErr w:type="gramStart"/>
+            <w:r>
+              <w:rPr>
+                <w:rFonts w:ascii="Arial" w:hAnsi="Arial" w:cs="Arial"/>
+              </w:rPr>
+              <w:t>be referred</w:t>
+            </w:r>
+            <w:proofErr w:type="gramEnd"/>
+            <w:r>
+              <w:rPr>
+                <w:rFonts w:ascii="Arial" w:hAnsi="Arial" w:cs="Arial"/>
+              </w:rPr>
+              <w:t xml:space="preserve"> to the Telecommunications Industry Ombudsman (TIO).</w:t>
             </w:r>
           </w:p>
         </w:tc>
@@ -9088,11 +9694,19 @@
                 <w:rFonts w:ascii="Arial" w:hAnsi="Arial" w:cs="Arial"/>
               </w:rPr>
             </w:pPr>
-            <w:r>
-              <w:rPr>
-                <w:rFonts w:ascii="Arial" w:hAnsi="Arial" w:cs="Arial"/>
-              </w:rPr>
-              <w:t>Generally, they do not have the same statutory powers and must rely on commercial agreements with property owners or carriers.</w:t>
+            <w:proofErr w:type="gramStart"/>
+            <w:r>
+              <w:rPr>
+                <w:rFonts w:ascii="Arial" w:hAnsi="Arial" w:cs="Arial"/>
+              </w:rPr>
+              <w:t>Generally, they</w:t>
+            </w:r>
+            <w:proofErr w:type="gramEnd"/>
+            <w:r>
+              <w:rPr>
+                <w:rFonts w:ascii="Arial" w:hAnsi="Arial" w:cs="Arial"/>
+              </w:rPr>
+              <w:t xml:space="preserve"> do not have the same statutory powers and must rely on commercial agreements with property owners or carriers.</w:t>
             </w:r>
           </w:p>
         </w:tc>
@@ -9347,7 +9961,21 @@
               <w:rPr>
                 <w:rFonts w:ascii="Arial" w:hAnsi="Arial" w:cs="Arial"/>
               </w:rPr>
-              <w:t>This classification of facility is not relevant to their rights, as they generally don't have the power to install them.</w:t>
+              <w:t xml:space="preserve">This classification of facility is not relevant to their rights, as they </w:t>
+            </w:r>
+            <w:proofErr w:type="gramStart"/>
+            <w:r>
+              <w:rPr>
+                <w:rFonts w:ascii="Arial" w:hAnsi="Arial" w:cs="Arial"/>
+              </w:rPr>
+              <w:t>generally don't</w:t>
+            </w:r>
+            <w:proofErr w:type="gramEnd"/>
+            <w:r>
+              <w:rPr>
+                <w:rFonts w:ascii="Arial" w:hAnsi="Arial" w:cs="Arial"/>
+              </w:rPr>
+              <w:t xml:space="preserve"> have the power to install them.</w:t>
             </w:r>
           </w:p>
         </w:tc>
@@ -9517,7 +10145,21 @@
               <w:rPr>
                 <w:rFonts w:ascii="Arial" w:hAnsi="Arial" w:cs="Arial"/>
               </w:rPr>
-              <w:t>If a dispute arises, it is handled according to the terms of their contract with the customer or through general consumer law. It does not fall under the specific land access dispute mechanisms of the TIO.</w:t>
+              <w:t xml:space="preserve">If a dispute arises, it is </w:t>
+            </w:r>
+            <w:proofErr w:type="gramStart"/>
+            <w:r>
+              <w:rPr>
+                <w:rFonts w:ascii="Arial" w:hAnsi="Arial" w:cs="Arial"/>
+              </w:rPr>
+              <w:t>handled</w:t>
+            </w:r>
+            <w:proofErr w:type="gramEnd"/>
+            <w:r>
+              <w:rPr>
+                <w:rFonts w:ascii="Arial" w:hAnsi="Arial" w:cs="Arial"/>
+              </w:rPr>
+              <w:t xml:space="preserve"> according to the terms of their contract with the customer or through general consumer law. It does not fall under the specific land access dispute mechanisms of the TIO.</w:t>
             </w:r>
           </w:p>
         </w:tc>
@@ -9602,7 +10244,21 @@
               <w:rPr>
                 <w:rFonts w:ascii="Arial" w:hAnsi="Arial" w:cs="Arial"/>
               </w:rPr>
-              <w:t>Do not have the right to access land for emergencies. This power is reserved for carriers.</w:t>
+              <w:t xml:space="preserve">Do not have the right to access land for emergencies. This power </w:t>
+            </w:r>
+            <w:proofErr w:type="gramStart"/>
+            <w:r>
+              <w:rPr>
+                <w:rFonts w:ascii="Arial" w:hAnsi="Arial" w:cs="Arial"/>
+              </w:rPr>
+              <w:t>is reserved</w:t>
+            </w:r>
+            <w:proofErr w:type="gramEnd"/>
+            <w:r>
+              <w:rPr>
+                <w:rFonts w:ascii="Arial" w:hAnsi="Arial" w:cs="Arial"/>
+              </w:rPr>
+              <w:t xml:space="preserve"> for carriers.</w:t>
             </w:r>
           </w:p>
         </w:tc>
@@ -10066,7 +10722,21 @@
               <w:rPr>
                 <w:rFonts w:ascii="Arial" w:hAnsi="Arial" w:cs="Arial"/>
               </w:rPr>
-              <w:t>Imposes carrier licence obligations on large companies. It establishes the framework for network facility access and interconnection with other carriers' networks. It also contains section 313, which can be used by government agencies to request carriers take action to prevent criminal activity.</w:t>
+              <w:t xml:space="preserve">Imposes carrier licence obligations on large companies. It establishes the framework for network facility access and interconnection with other carriers' networks. It also contains section 313, which can </w:t>
+            </w:r>
+            <w:proofErr w:type="gramStart"/>
+            <w:r>
+              <w:rPr>
+                <w:rFonts w:ascii="Arial" w:hAnsi="Arial" w:cs="Arial"/>
+              </w:rPr>
+              <w:t>be used</w:t>
+            </w:r>
+            <w:proofErr w:type="gramEnd"/>
+            <w:r>
+              <w:rPr>
+                <w:rFonts w:ascii="Arial" w:hAnsi="Arial" w:cs="Arial"/>
+              </w:rPr>
+              <w:t xml:space="preserve"> by government agencies to request carriers take action to prevent criminal activity.</w:t>
             </w:r>
           </w:p>
         </w:tc>
@@ -10238,7 +10908,21 @@
                 <w:rFonts w:ascii="Arial" w:hAnsi="Arial" w:cs="Arial"/>
               </w:rPr>
               <w:br/>
-              <w:t>Accessibility: Guarantees universal service, but the demand for faster broadband and 5G raises expectations for higher reliability even in difficult network conditions (rural, natural disasters).</w:t>
+              <w:t xml:space="preserve">Accessibility: Guarantees universal service, but the demand for faster broadband and 5G raises expectations for higher reliability even in </w:t>
+            </w:r>
+            <w:proofErr w:type="gramStart"/>
+            <w:r>
+              <w:rPr>
+                <w:rFonts w:ascii="Arial" w:hAnsi="Arial" w:cs="Arial"/>
+              </w:rPr>
+              <w:t>difficult network</w:t>
+            </w:r>
+            <w:proofErr w:type="gramEnd"/>
+            <w:r>
+              <w:rPr>
+                <w:rFonts w:ascii="Arial" w:hAnsi="Arial" w:cs="Arial"/>
+              </w:rPr>
+              <w:t xml:space="preserve"> conditions (rural, natural disasters).</w:t>
             </w:r>
           </w:p>
         </w:tc>
@@ -10476,7 +11160,21 @@
               <w:rPr>
                 <w:rFonts w:ascii="Arial" w:hAnsi="Arial" w:cs="Arial"/>
               </w:rPr>
-              <w:t>Mandates large companies to retain certain types of telecommunications metadata (not content) for at least two years so it can be accessed by law enforcement and security agencies under a warrant.</w:t>
+              <w:t xml:space="preserve">Mandates large companies to retain certain types of telecommunications metadata (not content) for at least two years so it can </w:t>
+            </w:r>
+            <w:proofErr w:type="gramStart"/>
+            <w:r>
+              <w:rPr>
+                <w:rFonts w:ascii="Arial" w:hAnsi="Arial" w:cs="Arial"/>
+              </w:rPr>
+              <w:t>be accessed</w:t>
+            </w:r>
+            <w:proofErr w:type="gramEnd"/>
+            <w:r>
+              <w:rPr>
+                <w:rFonts w:ascii="Arial" w:hAnsi="Arial" w:cs="Arial"/>
+              </w:rPr>
+              <w:t xml:space="preserve"> by law enforcement and security agencies under a warrant.</w:t>
             </w:r>
           </w:p>
         </w:tc>
@@ -10858,7 +11556,21 @@
                 <w:rFonts w:ascii="Arial" w:hAnsi="Arial" w:cs="Arial"/>
               </w:rPr>
               <w:br/>
-              <w:t>Accessibility: Promotes fair access to broadcasting, telecommunications, and online services, balancing regulation and deregulation.</w:t>
+              <w:t xml:space="preserve">Accessibility: Promotes fair access to broadcasting, telecommunications, and online services, balancing </w:t>
+            </w:r>
+            <w:proofErr w:type="gramStart"/>
+            <w:r>
+              <w:rPr>
+                <w:rFonts w:ascii="Arial" w:hAnsi="Arial" w:cs="Arial"/>
+              </w:rPr>
+              <w:t>regulation</w:t>
+            </w:r>
+            <w:proofErr w:type="gramEnd"/>
+            <w:r>
+              <w:rPr>
+                <w:rFonts w:ascii="Arial" w:hAnsi="Arial" w:cs="Arial"/>
+              </w:rPr>
+              <w:t xml:space="preserve"> and deregulation.</w:t>
             </w:r>
           </w:p>
         </w:tc>
@@ -10920,8 +11632,16 @@
               <w:rPr>
                 <w:rFonts w:ascii="Arial" w:hAnsi="Arial" w:cs="Arial"/>
               </w:rPr>
-              <w:t>Establishes ACMA, defines its powers over broadcasting, telecoms, and radiocomm</w:t>
-            </w:r>
+              <w:t xml:space="preserve">Establishes ACMA, defines its powers over broadcasting, telecoms, and </w:t>
+            </w:r>
+            <w:proofErr w:type="spellStart"/>
+            <w:r>
+              <w:rPr>
+                <w:rFonts w:ascii="Arial" w:hAnsi="Arial" w:cs="Arial"/>
+              </w:rPr>
+              <w:t>radiocomm</w:t>
+            </w:r>
+            <w:proofErr w:type="spellEnd"/>
           </w:p>
         </w:tc>
         <w:tc>
@@ -11460,14 +12180,42 @@
               <w:rPr>
                 <w:rFonts w:ascii="Arial" w:hAnsi="Arial" w:cs="Arial"/>
               </w:rPr>
-              <w:t>Impact: Central for 5G implementation and spectrum allocation. Regulates how spectrum is shared, balancing regulation with flexibility for innovation.</w:t>
+              <w:t xml:space="preserve">Impact: Central for 5G implementation and spectrum allocation. Regulates how spectrum </w:t>
+            </w:r>
+            <w:proofErr w:type="gramStart"/>
+            <w:r>
+              <w:rPr>
+                <w:rFonts w:ascii="Arial" w:hAnsi="Arial" w:cs="Arial"/>
+              </w:rPr>
+              <w:t>is shared</w:t>
+            </w:r>
+            <w:proofErr w:type="gramEnd"/>
+            <w:r>
+              <w:rPr>
+                <w:rFonts w:ascii="Arial" w:hAnsi="Arial" w:cs="Arial"/>
+              </w:rPr>
+              <w:t>, balancing regulation with flexibility for innovation.</w:t>
             </w:r>
             <w:r>
               <w:rPr>
                 <w:rFonts w:ascii="Arial" w:hAnsi="Arial" w:cs="Arial"/>
               </w:rPr>
               <w:br/>
-              <w:t>Accessibility: Provides opportunities for new services (IoT, faster broadband). COVID-19 accelerated demand for wireless solutions, pushing spectrum efficiency. Environmental factors (e.g., tower placement, radiation concerns) must be managed.</w:t>
+              <w:t xml:space="preserve">Accessibility: Provides opportunities for new services (IoT, faster broadband). COVID-19 accelerated demand for wireless solutions, pushing spectrum efficiency. Environmental factors (e.g., tower placement, radiation concerns) must </w:t>
+            </w:r>
+            <w:proofErr w:type="gramStart"/>
+            <w:r>
+              <w:rPr>
+                <w:rFonts w:ascii="Arial" w:hAnsi="Arial" w:cs="Arial"/>
+              </w:rPr>
+              <w:t>be managed</w:t>
+            </w:r>
+            <w:proofErr w:type="gramEnd"/>
+            <w:r>
+              <w:rPr>
+                <w:rFonts w:ascii="Arial" w:hAnsi="Arial" w:cs="Arial"/>
+              </w:rPr>
+              <w:t>.</w:t>
             </w:r>
           </w:p>
         </w:tc>
@@ -11663,7 +12411,21 @@
               <w:rPr>
                 <w:rFonts w:ascii="Arial" w:hAnsi="Arial" w:cs="Arial"/>
               </w:rPr>
-              <w:t>Impact: Shapes data handling policies, requiring robust cybersecurity measures in network growth and innovation.</w:t>
+              <w:t xml:space="preserve">Impact: Shapes data </w:t>
+            </w:r>
+            <w:proofErr w:type="gramStart"/>
+            <w:r>
+              <w:rPr>
+                <w:rFonts w:ascii="Arial" w:hAnsi="Arial" w:cs="Arial"/>
+              </w:rPr>
+              <w:t>handling</w:t>
+            </w:r>
+            <w:proofErr w:type="gramEnd"/>
+            <w:r>
+              <w:rPr>
+                <w:rFonts w:ascii="Arial" w:hAnsi="Arial" w:cs="Arial"/>
+              </w:rPr>
+              <w:t xml:space="preserve"> policies, requiring robust cybersecurity measures in network growth and innovation.</w:t>
             </w:r>
             <w:r>
               <w:rPr>
@@ -11677,7 +12439,21 @@
                 <w:rFonts w:ascii="Arial" w:hAnsi="Arial" w:cs="Arial"/>
               </w:rPr>
               <w:lastRenderedPageBreak/>
-              <w:t>are central to 5G and cloud-based services accelerated by COVID-19.</w:t>
+              <w:t xml:space="preserve">are central to </w:t>
+            </w:r>
+            <w:proofErr w:type="gramStart"/>
+            <w:r>
+              <w:rPr>
+                <w:rFonts w:ascii="Arial" w:hAnsi="Arial" w:cs="Arial"/>
+              </w:rPr>
+              <w:t>5G</w:t>
+            </w:r>
+            <w:proofErr w:type="gramEnd"/>
+            <w:r>
+              <w:rPr>
+                <w:rFonts w:ascii="Arial" w:hAnsi="Arial" w:cs="Arial"/>
+              </w:rPr>
+              <w:t xml:space="preserve"> and cloud-based services accelerated by COVID-19.</w:t>
             </w:r>
           </w:p>
         </w:tc>
@@ -11709,7 +12485,21 @@
                 <w:rFonts w:ascii="Arial" w:hAnsi="Arial" w:cs="Arial"/>
               </w:rPr>
               <w:lastRenderedPageBreak/>
-              <w:t>Requires large companies handling personal data to comply with the Australian Privacy Principles (APPs). This includes a mandatory data breach notification scheme and taking reasonable steps to secure personal information.</w:t>
+              <w:t xml:space="preserve">Requires large companies </w:t>
+            </w:r>
+            <w:proofErr w:type="gramStart"/>
+            <w:r>
+              <w:rPr>
+                <w:rFonts w:ascii="Arial" w:hAnsi="Arial" w:cs="Arial"/>
+              </w:rPr>
+              <w:t>handling</w:t>
+            </w:r>
+            <w:proofErr w:type="gramEnd"/>
+            <w:r>
+              <w:rPr>
+                <w:rFonts w:ascii="Arial" w:hAnsi="Arial" w:cs="Arial"/>
+              </w:rPr>
+              <w:t xml:space="preserve"> personal data to comply with the Australian Privacy Principles (APPs). This includes a mandatory data breach notification scheme and taking reasonable steps to secure personal information.</w:t>
             </w:r>
           </w:p>
         </w:tc>
@@ -11840,13 +12630,23 @@
                 <w:bCs/>
               </w:rPr>
             </w:pPr>
+            <w:proofErr w:type="spellStart"/>
             <w:r>
               <w:rPr>
                 <w:rFonts w:ascii="Arial" w:hAnsi="Arial" w:cs="Arial"/>
                 <w:b/>
                 <w:bCs/>
               </w:rPr>
-              <w:t>eSafety Commissioner</w:t>
+              <w:t>eSafety</w:t>
+            </w:r>
+            <w:proofErr w:type="spellEnd"/>
+            <w:r>
+              <w:rPr>
+                <w:rFonts w:ascii="Arial" w:hAnsi="Arial" w:cs="Arial"/>
+                <w:b/>
+                <w:bCs/>
+              </w:rPr>
+              <w:t xml:space="preserve"> Commissioner</w:t>
             </w:r>
           </w:p>
         </w:tc>
@@ -11916,7 +12716,21 @@
               <w:rPr>
                 <w:rFonts w:ascii="Arial" w:hAnsi="Arial" w:cs="Arial"/>
               </w:rPr>
-              <w:t>Imposes obligations on large social media platforms and internet service providers to address cyberbullying and harmful content. The eSafety Commissioner can issue removal notices to these companies.</w:t>
+              <w:t xml:space="preserve">Imposes obligations on large social media platforms and internet service providers to address cyberbullying and harmful content. The </w:t>
+            </w:r>
+            <w:proofErr w:type="spellStart"/>
+            <w:r>
+              <w:rPr>
+                <w:rFonts w:ascii="Arial" w:hAnsi="Arial" w:cs="Arial"/>
+              </w:rPr>
+              <w:t>eSafety</w:t>
+            </w:r>
+            <w:proofErr w:type="spellEnd"/>
+            <w:r>
+              <w:rPr>
+                <w:rFonts w:ascii="Arial" w:hAnsi="Arial" w:cs="Arial"/>
+              </w:rPr>
+              <w:t xml:space="preserve"> Commissioner can issue removal notices to these companies.</w:t>
             </w:r>
           </w:p>
         </w:tc>
@@ -12118,7 +12932,35 @@
               <w:rPr>
                 <w:rFonts w:ascii="Arial" w:hAnsi="Arial" w:cs="Arial"/>
               </w:rPr>
-              <w:t>Establishes federal offences related to cybercrime (e.g., hacking and electronic fraud) that apply to large companies. It's used to prosecute individuals or corporations if their actions breach these criminal laws.</w:t>
+              <w:t xml:space="preserve">Establishes federal offences related to cybercrime (e.g., </w:t>
+            </w:r>
+            <w:proofErr w:type="gramStart"/>
+            <w:r>
+              <w:rPr>
+                <w:rFonts w:ascii="Arial" w:hAnsi="Arial" w:cs="Arial"/>
+              </w:rPr>
+              <w:t>hacking</w:t>
+            </w:r>
+            <w:proofErr w:type="gramEnd"/>
+            <w:r>
+              <w:rPr>
+                <w:rFonts w:ascii="Arial" w:hAnsi="Arial" w:cs="Arial"/>
+              </w:rPr>
+              <w:t xml:space="preserve"> and electronic fraud) that apply to large companies. </w:t>
+            </w:r>
+            <w:proofErr w:type="gramStart"/>
+            <w:r>
+              <w:rPr>
+                <w:rFonts w:ascii="Arial" w:hAnsi="Arial" w:cs="Arial"/>
+              </w:rPr>
+              <w:t>It's</w:t>
+            </w:r>
+            <w:proofErr w:type="gramEnd"/>
+            <w:r>
+              <w:rPr>
+                <w:rFonts w:ascii="Arial" w:hAnsi="Arial" w:cs="Arial"/>
+              </w:rPr>
+              <w:t xml:space="preserve"> used to prosecute individuals or corporations if their actions breach these criminal laws.</w:t>
             </w:r>
           </w:p>
         </w:tc>
@@ -12320,7 +13162,21 @@
               <w:rPr>
                 <w:rFonts w:ascii="Arial" w:hAnsi="Arial" w:cs="Arial"/>
               </w:rPr>
-              <w:t>Compels companies to provide technical assistance to security agencies to access encrypted data. Agencies can issue mandatory notices to companies to provide such assistance, provided a "systemic weakness" is not created.</w:t>
+              <w:t xml:space="preserve">Compels companies to provide technical assistance to security agencies to access encrypted data. Agencies can issue mandatory notices to companies to provide such assistance, provided a "systemic weakness" </w:t>
+            </w:r>
+            <w:proofErr w:type="gramStart"/>
+            <w:r>
+              <w:rPr>
+                <w:rFonts w:ascii="Arial" w:hAnsi="Arial" w:cs="Arial"/>
+              </w:rPr>
+              <w:t>is not created</w:t>
+            </w:r>
+            <w:proofErr w:type="gramEnd"/>
+            <w:r>
+              <w:rPr>
+                <w:rFonts w:ascii="Arial" w:hAnsi="Arial" w:cs="Arial"/>
+              </w:rPr>
+              <w:t>.</w:t>
             </w:r>
           </w:p>
         </w:tc>
@@ -12484,7 +13340,21 @@
               <w:rPr>
                 <w:rFonts w:ascii="Arial" w:hAnsi="Arial" w:cs="Arial"/>
               </w:rPr>
-              <w:t>Impact: Affects how networks handle copyrighted material (streaming, digital content sharing). Providers must plan compliance mechanisms (e.g., content filtering).</w:t>
+              <w:t xml:space="preserve">Impact: Affects how networks </w:t>
+            </w:r>
+            <w:proofErr w:type="gramStart"/>
+            <w:r>
+              <w:rPr>
+                <w:rFonts w:ascii="Arial" w:hAnsi="Arial" w:cs="Arial"/>
+              </w:rPr>
+              <w:t>handle</w:t>
+            </w:r>
+            <w:proofErr w:type="gramEnd"/>
+            <w:r>
+              <w:rPr>
+                <w:rFonts w:ascii="Arial" w:hAnsi="Arial" w:cs="Arial"/>
+              </w:rPr>
+              <w:t xml:space="preserve"> copyrighted material (streaming, digital content sharing). Providers must plan compliance mechanisms (e.g., content filtering).</w:t>
             </w:r>
             <w:r>
               <w:rPr>
@@ -12522,7 +13392,21 @@
               <w:rPr>
                 <w:rFonts w:ascii="Arial" w:hAnsi="Arial" w:cs="Arial"/>
               </w:rPr>
-              <w:t>Imposes responsibilities on telecommunications companies to combat copyright infringement. It is often used to issue court orders to block websites that facilitate piracy.</w:t>
+              <w:t xml:space="preserve">Imposes responsibilities on telecommunications companies to combat copyright infringement. It </w:t>
+            </w:r>
+            <w:proofErr w:type="gramStart"/>
+            <w:r>
+              <w:rPr>
+                <w:rFonts w:ascii="Arial" w:hAnsi="Arial" w:cs="Arial"/>
+              </w:rPr>
+              <w:t>is often used</w:t>
+            </w:r>
+            <w:proofErr w:type="gramEnd"/>
+            <w:r>
+              <w:rPr>
+                <w:rFonts w:ascii="Arial" w:hAnsi="Arial" w:cs="Arial"/>
+              </w:rPr>
+              <w:t xml:space="preserve"> to issue court orders to block websites that facilitate piracy.</w:t>
             </w:r>
           </w:p>
         </w:tc>
@@ -12706,27 +13590,55 @@
         <w:rPr>
           <w:rFonts w:ascii="Arial" w:hAnsi="Arial" w:cs="Arial"/>
         </w:rPr>
-        <w:t>Under the legal framework for data retention known as the "Data Retention Scheme" service providers are required to retain and store certain metadata for at least two years. This scheme also stipulates that certain government agencies may be authorized to access retained data. Furthermore, through the "Encryption Act," the government can require assistance companies to intercept encrypted data or access encrypted information for investigations, for example, involving messaging applications.</w:t>
-      </w:r>
-    </w:p>
-    <w:p>
-      <w:pPr>
-        <w:rPr>
-          <w:rFonts w:ascii="Arial" w:hAnsi="Arial" w:cs="Arial"/>
-        </w:rPr>
-      </w:pPr>
-    </w:p>
-    <w:p>
-      <w:pPr>
-        <w:rPr>
-          <w:rFonts w:ascii="Arial" w:hAnsi="Arial" w:cs="Arial"/>
-        </w:rPr>
-      </w:pPr>
-      <w:r>
-        <w:rPr>
-          <w:rFonts w:ascii="Arial" w:hAnsi="Arial" w:cs="Arial"/>
-        </w:rPr>
-        <w:t>The government seeks to protect critical infrastructure, so service providers are required to report any cybersecurity incidents that have a significant impact under the "Security of Critical Infrastructure Act 2018."</w:t>
+        <w:t xml:space="preserve">Under the legal framework for data retention known as the "Data Retention Scheme" service providers </w:t>
+      </w:r>
+      <w:proofErr w:type="gramStart"/>
+      <w:r>
+        <w:rPr>
+          <w:rFonts w:ascii="Arial" w:hAnsi="Arial" w:cs="Arial"/>
+        </w:rPr>
+        <w:t>are required</w:t>
+      </w:r>
+      <w:proofErr w:type="gramEnd"/>
+      <w:r>
+        <w:rPr>
+          <w:rFonts w:ascii="Arial" w:hAnsi="Arial" w:cs="Arial"/>
+        </w:rPr>
+        <w:t xml:space="preserve"> to retain and store certain metadata for at least two years. This scheme also stipulates that certain government agencies may be authorized to access retained data. Furthermore, through the "Encryption Act," the government can require assistance companies to intercept encrypted data or access encrypted information for investigations, for example, involving messaging applications.</w:t>
+      </w:r>
+    </w:p>
+    <w:p>
+      <w:pPr>
+        <w:rPr>
+          <w:rFonts w:ascii="Arial" w:hAnsi="Arial" w:cs="Arial"/>
+        </w:rPr>
+      </w:pPr>
+    </w:p>
+    <w:p>
+      <w:pPr>
+        <w:rPr>
+          <w:rFonts w:ascii="Arial" w:hAnsi="Arial" w:cs="Arial"/>
+        </w:rPr>
+      </w:pPr>
+      <w:r>
+        <w:rPr>
+          <w:rFonts w:ascii="Arial" w:hAnsi="Arial" w:cs="Arial"/>
+        </w:rPr>
+        <w:t xml:space="preserve">The government seeks to protect critical infrastructure, so service providers </w:t>
+      </w:r>
+      <w:proofErr w:type="gramStart"/>
+      <w:r>
+        <w:rPr>
+          <w:rFonts w:ascii="Arial" w:hAnsi="Arial" w:cs="Arial"/>
+        </w:rPr>
+        <w:t>are required</w:t>
+      </w:r>
+      <w:proofErr w:type="gramEnd"/>
+      <w:r>
+        <w:rPr>
+          <w:rFonts w:ascii="Arial" w:hAnsi="Arial" w:cs="Arial"/>
+        </w:rPr>
+        <w:t xml:space="preserve"> to report any cybersecurity incidents that have a significant impact under the "Security of Critical Infrastructure Act 2018."</w:t>
       </w:r>
     </w:p>
     <w:p>
@@ -13537,7 +14449,25 @@
                 <w:b/>
                 <w:bCs/>
               </w:rPr>
-              <w:t>Criminal Code Act 1995 (Cth)</w:t>
+              <w:t>Criminal Code Act 1995 (</w:t>
+            </w:r>
+            <w:proofErr w:type="spellStart"/>
+            <w:r>
+              <w:rPr>
+                <w:rFonts w:ascii="Arial" w:hAnsi="Arial" w:cs="Arial"/>
+                <w:b/>
+                <w:bCs/>
+              </w:rPr>
+              <w:t>Cth</w:t>
+            </w:r>
+            <w:proofErr w:type="spellEnd"/>
+            <w:r>
+              <w:rPr>
+                <w:rFonts w:ascii="Arial" w:hAnsi="Arial" w:cs="Arial"/>
+                <w:b/>
+                <w:bCs/>
+              </w:rPr>
+              <w:t>)</w:t>
             </w:r>
           </w:p>
         </w:tc>
@@ -13601,7 +14531,21 @@
               <w:rPr>
                 <w:rFonts w:ascii="Arial" w:hAnsi="Arial" w:cs="Arial"/>
               </w:rPr>
-              <w:t>State police prosecute offences like online harassment, fraud via phone/internet; AFP handles larger cybercrime operations.</w:t>
+              <w:t xml:space="preserve">State police prosecute offences like online harassment, fraud via phone/internet; AFP </w:t>
+            </w:r>
+            <w:proofErr w:type="gramStart"/>
+            <w:r>
+              <w:rPr>
+                <w:rFonts w:ascii="Arial" w:hAnsi="Arial" w:cs="Arial"/>
+              </w:rPr>
+              <w:t>handles</w:t>
+            </w:r>
+            <w:proofErr w:type="gramEnd"/>
+            <w:r>
+              <w:rPr>
+                <w:rFonts w:ascii="Arial" w:hAnsi="Arial" w:cs="Arial"/>
+              </w:rPr>
+              <w:t xml:space="preserve"> larger cybercrime operations.</w:t>
             </w:r>
           </w:p>
         </w:tc>
@@ -13675,7 +14619,21 @@
               <w:rPr>
                 <w:rFonts w:ascii="Arial" w:hAnsi="Arial" w:cs="Arial"/>
               </w:rPr>
-              <w:t>Strengthens powers of the eSafety Commissioner to tackle harmful online content, cyberbullying, image-based abuse.</w:t>
+              <w:t xml:space="preserve">Strengthens powers of the </w:t>
+            </w:r>
+            <w:proofErr w:type="spellStart"/>
+            <w:r>
+              <w:rPr>
+                <w:rFonts w:ascii="Arial" w:hAnsi="Arial" w:cs="Arial"/>
+              </w:rPr>
+              <w:t>eSafety</w:t>
+            </w:r>
+            <w:proofErr w:type="spellEnd"/>
+            <w:r>
+              <w:rPr>
+                <w:rFonts w:ascii="Arial" w:hAnsi="Arial" w:cs="Arial"/>
+              </w:rPr>
+              <w:t xml:space="preserve"> Commissioner to tackle harmful online content, cyberbullying, image-based abuse.</w:t>
             </w:r>
           </w:p>
         </w:tc>
@@ -13707,7 +14665,21 @@
               <w:rPr>
                 <w:rFonts w:ascii="Arial" w:hAnsi="Arial" w:cs="Arial"/>
               </w:rPr>
-              <w:t>In 2024, the eSafety Commissioner issued removal notices to X (Twitter) for violent content.</w:t>
+              <w:t xml:space="preserve">In 2024, the </w:t>
+            </w:r>
+            <w:proofErr w:type="spellStart"/>
+            <w:r>
+              <w:rPr>
+                <w:rFonts w:ascii="Arial" w:hAnsi="Arial" w:cs="Arial"/>
+              </w:rPr>
+              <w:t>eSafety</w:t>
+            </w:r>
+            <w:proofErr w:type="spellEnd"/>
+            <w:r>
+              <w:rPr>
+                <w:rFonts w:ascii="Arial" w:hAnsi="Arial" w:cs="Arial"/>
+              </w:rPr>
+              <w:t xml:space="preserve"> Commissioner issued removal notices to X (Twitter) for violent content.</w:t>
             </w:r>
           </w:p>
         </w:tc>
@@ -13887,7 +14859,21 @@
               <w:rPr>
                 <w:rFonts w:ascii="Arial" w:hAnsi="Arial" w:cs="Arial"/>
               </w:rPr>
-              <w:t>Establishes ACMA; enforces rules on spam, scams, privacy breaches, and online safety compliance.</w:t>
+              <w:t xml:space="preserve">Establishes ACMA; enforces rules on spam, </w:t>
+            </w:r>
+            <w:proofErr w:type="gramStart"/>
+            <w:r>
+              <w:rPr>
+                <w:rFonts w:ascii="Arial" w:hAnsi="Arial" w:cs="Arial"/>
+              </w:rPr>
+              <w:t>scams</w:t>
+            </w:r>
+            <w:proofErr w:type="gramEnd"/>
+            <w:r>
+              <w:rPr>
+                <w:rFonts w:ascii="Arial" w:hAnsi="Arial" w:cs="Arial"/>
+              </w:rPr>
+              <w:t>, privacy breaches, and online safety compliance.</w:t>
             </w:r>
           </w:p>
         </w:tc>
@@ -13919,7 +14905,21 @@
               <w:rPr>
                 <w:rFonts w:ascii="Arial" w:hAnsi="Arial" w:cs="Arial"/>
               </w:rPr>
-              <w:t>ACMA fines telcos for failing to protect customers from SMS scams.</w:t>
+              <w:t xml:space="preserve">ACMA fines telcos for failing to protect customers from SMS </w:t>
+            </w:r>
+            <w:proofErr w:type="gramStart"/>
+            <w:r>
+              <w:rPr>
+                <w:rFonts w:ascii="Arial" w:hAnsi="Arial" w:cs="Arial"/>
+              </w:rPr>
+              <w:t>scams</w:t>
+            </w:r>
+            <w:proofErr w:type="gramEnd"/>
+            <w:r>
+              <w:rPr>
+                <w:rFonts w:ascii="Arial" w:hAnsi="Arial" w:cs="Arial"/>
+              </w:rPr>
+              <w:t>.</w:t>
             </w:r>
           </w:p>
         </w:tc>
@@ -14152,7 +15152,21 @@
                 <w:rFonts w:ascii="Arial" w:hAnsi="Arial" w:cs="Arial"/>
               </w:rPr>
               <w:lastRenderedPageBreak/>
-              <w:t>- Optus was fined $504,000 in 2022 for breaching spam rules by sending marketing emails/SMS without proper consent.</w:t>
+              <w:t xml:space="preserve">- Optus </w:t>
+            </w:r>
+            <w:proofErr w:type="gramStart"/>
+            <w:r>
+              <w:rPr>
+                <w:rFonts w:ascii="Arial" w:hAnsi="Arial" w:cs="Arial"/>
+              </w:rPr>
+              <w:t>was fined</w:t>
+            </w:r>
+            <w:proofErr w:type="gramEnd"/>
+            <w:r>
+              <w:rPr>
+                <w:rFonts w:ascii="Arial" w:hAnsi="Arial" w:cs="Arial"/>
+              </w:rPr>
+              <w:t xml:space="preserve"> $504,000 in 2022 for breaching spam rules by sending marketing emails/SMS without proper consent.</w:t>
             </w:r>
           </w:p>
         </w:tc>
@@ -14947,7 +15961,35 @@
               <w:rPr>
                 <w:rFonts w:ascii="Arial" w:hAnsi="Arial" w:cs="Arial"/>
               </w:rPr>
-              <w:t>ACCC, OAIC, eSafety Commissioner, Department of Infrastructure, Transport, Regional Development, Communications and the Arts; international regulators such as Ofcom (UK) and FCC (USA).</w:t>
+              <w:t xml:space="preserve">ACCC, OAIC, </w:t>
+            </w:r>
+            <w:proofErr w:type="spellStart"/>
+            <w:r>
+              <w:rPr>
+                <w:rFonts w:ascii="Arial" w:hAnsi="Arial" w:cs="Arial"/>
+              </w:rPr>
+              <w:t>eSafety</w:t>
+            </w:r>
+            <w:proofErr w:type="spellEnd"/>
+            <w:r>
+              <w:rPr>
+                <w:rFonts w:ascii="Arial" w:hAnsi="Arial" w:cs="Arial"/>
+              </w:rPr>
+              <w:t xml:space="preserve"> Commissioner, Department of Infrastructure, Transport, Regional Development, </w:t>
+            </w:r>
+            <w:proofErr w:type="gramStart"/>
+            <w:r>
+              <w:rPr>
+                <w:rFonts w:ascii="Arial" w:hAnsi="Arial" w:cs="Arial"/>
+              </w:rPr>
+              <w:t>Communications</w:t>
+            </w:r>
+            <w:proofErr w:type="gramEnd"/>
+            <w:r>
+              <w:rPr>
+                <w:rFonts w:ascii="Arial" w:hAnsi="Arial" w:cs="Arial"/>
+              </w:rPr>
+              <w:t xml:space="preserve"> and the Arts; international regulators such as Ofcom (UK) and FCC (USA).</w:t>
             </w:r>
           </w:p>
         </w:tc>
@@ -15566,7 +16608,21 @@
               <w:rPr>
                 <w:rFonts w:ascii="Arial" w:hAnsi="Arial" w:cs="Arial"/>
               </w:rPr>
-              <w:t>Federal law enforcement agency with jurisdiction over cybercrime and serious telecommunications offences.</w:t>
+              <w:t xml:space="preserve">Federal law enforcement agency with </w:t>
+            </w:r>
+            <w:proofErr w:type="gramStart"/>
+            <w:r>
+              <w:rPr>
+                <w:rFonts w:ascii="Arial" w:hAnsi="Arial" w:cs="Arial"/>
+              </w:rPr>
+              <w:t>jurisdiction</w:t>
+            </w:r>
+            <w:proofErr w:type="gramEnd"/>
+            <w:r>
+              <w:rPr>
+                <w:rFonts w:ascii="Arial" w:hAnsi="Arial" w:cs="Arial"/>
+              </w:rPr>
+              <w:t xml:space="preserve"> over cybercrime and serious telecommunications offences.</w:t>
             </w:r>
           </w:p>
         </w:tc>
@@ -15690,7 +16746,21 @@
               <w:rPr>
                 <w:rFonts w:ascii="Arial" w:hAnsi="Arial" w:cs="Arial"/>
               </w:rPr>
-              <w:t>2023: AFP charged individuals over large-scale SMS phishing scams exploiting telco networks.</w:t>
+              <w:t xml:space="preserve">2023: AFP charged individuals over large-scale SMS phishing </w:t>
+            </w:r>
+            <w:proofErr w:type="gramStart"/>
+            <w:r>
+              <w:rPr>
+                <w:rFonts w:ascii="Arial" w:hAnsi="Arial" w:cs="Arial"/>
+              </w:rPr>
+              <w:t>scams</w:t>
+            </w:r>
+            <w:proofErr w:type="gramEnd"/>
+            <w:r>
+              <w:rPr>
+                <w:rFonts w:ascii="Arial" w:hAnsi="Arial" w:cs="Arial"/>
+              </w:rPr>
+              <w:t xml:space="preserve"> exploiting telco networks.</w:t>
             </w:r>
           </w:p>
         </w:tc>
@@ -15841,7 +16911,35 @@
                 <w:rFonts w:ascii="Arial" w:hAnsi="Arial" w:cs="Arial"/>
               </w:rPr>
               <w:lastRenderedPageBreak/>
-              <w:t>on counter-terrorism and counter-espionage.</w:t>
+              <w:t xml:space="preserve">on </w:t>
+            </w:r>
+            <w:proofErr w:type="gramStart"/>
+            <w:r>
+              <w:rPr>
+                <w:rFonts w:ascii="Arial" w:hAnsi="Arial" w:cs="Arial"/>
+              </w:rPr>
+              <w:t>counter-terrorism</w:t>
+            </w:r>
+            <w:proofErr w:type="gramEnd"/>
+            <w:r>
+              <w:rPr>
+                <w:rFonts w:ascii="Arial" w:hAnsi="Arial" w:cs="Arial"/>
+              </w:rPr>
+              <w:t xml:space="preserve"> and </w:t>
+            </w:r>
+            <w:proofErr w:type="gramStart"/>
+            <w:r>
+              <w:rPr>
+                <w:rFonts w:ascii="Arial" w:hAnsi="Arial" w:cs="Arial"/>
+              </w:rPr>
+              <w:t>counter-espionage</w:t>
+            </w:r>
+            <w:proofErr w:type="gramEnd"/>
+            <w:r>
+              <w:rPr>
+                <w:rFonts w:ascii="Arial" w:hAnsi="Arial" w:cs="Arial"/>
+              </w:rPr>
+              <w:t>.</w:t>
             </w:r>
           </w:p>
         </w:tc>
@@ -16068,7 +17166,21 @@
                 <w:rFonts w:ascii="Arial" w:hAnsi="Arial" w:cs="Arial"/>
               </w:rPr>
               <w:lastRenderedPageBreak/>
-              <w:t>Counter-terrorism, counter-espionage, signals intelli</w:t>
+              <w:t xml:space="preserve">Counter-terrorism, </w:t>
+            </w:r>
+            <w:proofErr w:type="gramStart"/>
+            <w:r>
+              <w:rPr>
+                <w:rFonts w:ascii="Arial" w:hAnsi="Arial" w:cs="Arial"/>
+              </w:rPr>
+              <w:t>counter-espionage</w:t>
+            </w:r>
+            <w:proofErr w:type="gramEnd"/>
+            <w:r>
+              <w:rPr>
+                <w:rFonts w:ascii="Arial" w:hAnsi="Arial" w:cs="Arial"/>
+              </w:rPr>
+              <w:t>, signals intelli</w:t>
             </w:r>
             <w:r>
               <w:rPr>
@@ -16303,7 +17415,21 @@
               <w:rPr>
                 <w:rFonts w:ascii="Arial" w:hAnsi="Arial" w:cs="Arial"/>
               </w:rPr>
-              <w:t>ACMA, ACCC, eSafety Commissioner, AGD; international: Global Privacy Assembly, Asia-Pacific Privacy Authorities Forum.</w:t>
+              <w:t xml:space="preserve">ACMA, ACCC, </w:t>
+            </w:r>
+            <w:proofErr w:type="spellStart"/>
+            <w:r>
+              <w:rPr>
+                <w:rFonts w:ascii="Arial" w:hAnsi="Arial" w:cs="Arial"/>
+              </w:rPr>
+              <w:t>eSafety</w:t>
+            </w:r>
+            <w:proofErr w:type="spellEnd"/>
+            <w:r>
+              <w:rPr>
+                <w:rFonts w:ascii="Arial" w:hAnsi="Arial" w:cs="Arial"/>
+              </w:rPr>
+              <w:t xml:space="preserve"> Commissioner, AGD; international: Global Privacy Assembly, Asia-Pacific Privacy Authorities Forum.</w:t>
             </w:r>
           </w:p>
         </w:tc>
@@ -16369,13 +17495,23 @@
                 <w:bCs/>
               </w:rPr>
             </w:pPr>
+            <w:proofErr w:type="spellStart"/>
             <w:r>
               <w:rPr>
                 <w:rFonts w:ascii="Arial" w:hAnsi="Arial" w:cs="Arial"/>
                 <w:b/>
                 <w:bCs/>
               </w:rPr>
-              <w:t>eSafety Commissioner</w:t>
+              <w:t>eSafety</w:t>
+            </w:r>
+            <w:proofErr w:type="spellEnd"/>
+            <w:r>
+              <w:rPr>
+                <w:rFonts w:ascii="Arial" w:hAnsi="Arial" w:cs="Arial"/>
+                <w:b/>
+                <w:bCs/>
+              </w:rPr>
+              <w:t xml:space="preserve"> Commissioner</w:t>
             </w:r>
           </w:p>
         </w:tc>
@@ -16642,9 +17778,11 @@
       <w:r>
         <w:t xml:space="preserve">1. What are the implications of government regulation and deregulation for Optus (carrier) and </w:t>
       </w:r>
+      <w:proofErr w:type="spellStart"/>
       <w:r>
         <w:t>Lebara</w:t>
       </w:r>
+      <w:proofErr w:type="spellEnd"/>
       <w:r>
         <w:t xml:space="preserve"> (service provider)?</w:t>
       </w:r>
@@ -16739,7 +17877,21 @@
           <w:rFonts w:ascii="Arial" w:hAnsi="Arial" w:cs="Arial"/>
         </w:rPr>
         <w:tab/>
-        <w:t>- Is required to respond to ACMA, ACCC, and OAIC</w:t>
+        <w:t xml:space="preserve">- </w:t>
+      </w:r>
+      <w:proofErr w:type="gramStart"/>
+      <w:r>
+        <w:rPr>
+          <w:rFonts w:ascii="Arial" w:hAnsi="Arial" w:cs="Arial"/>
+        </w:rPr>
+        <w:t>Is required</w:t>
+      </w:r>
+      <w:proofErr w:type="gramEnd"/>
+      <w:r>
+        <w:rPr>
+          <w:rFonts w:ascii="Arial" w:hAnsi="Arial" w:cs="Arial"/>
+        </w:rPr>
+        <w:t xml:space="preserve"> to respond to ACMA, ACCC, and OAIC</w:t>
       </w:r>
     </w:p>
     <w:p>
@@ -16753,7 +17905,21 @@
           <w:rFonts w:ascii="Arial" w:hAnsi="Arial" w:cs="Arial"/>
         </w:rPr>
         <w:tab/>
-        <w:t>- Is required to follow USO (Universal Service Obligation) regulations</w:t>
+        <w:t xml:space="preserve">- </w:t>
+      </w:r>
+      <w:proofErr w:type="gramStart"/>
+      <w:r>
+        <w:rPr>
+          <w:rFonts w:ascii="Arial" w:hAnsi="Arial" w:cs="Arial"/>
+        </w:rPr>
+        <w:t>Is required</w:t>
+      </w:r>
+      <w:proofErr w:type="gramEnd"/>
+      <w:r>
+        <w:rPr>
+          <w:rFonts w:ascii="Arial" w:hAnsi="Arial" w:cs="Arial"/>
+        </w:rPr>
+        <w:t xml:space="preserve"> to follow USO (Universal Service Obligation) regulations</w:t>
       </w:r>
     </w:p>
     <w:p>
@@ -16795,8 +17961,30 @@
           <w:rFonts w:ascii="Arial" w:hAnsi="Arial" w:cs="Arial"/>
         </w:rPr>
         <w:tab/>
-        <w:t>- It is required to follow the "Data Retention Scheme"</w:t>
-      </w:r>
+        <w:t xml:space="preserve">- It </w:t>
+      </w:r>
+      <w:proofErr w:type="gramStart"/>
+      <w:r>
+        <w:rPr>
+          <w:rFonts w:ascii="Arial" w:hAnsi="Arial" w:cs="Arial"/>
+        </w:rPr>
+        <w:t>is required</w:t>
+      </w:r>
+      <w:proofErr w:type="gramEnd"/>
+      <w:r>
+        <w:rPr>
+          <w:rFonts w:ascii="Arial" w:hAnsi="Arial" w:cs="Arial"/>
+        </w:rPr>
+        <w:t xml:space="preserve"> to follow the "Data Retention </w:t>
+      </w:r>
+      <w:proofErr w:type="gramStart"/>
+      <w:r>
+        <w:rPr>
+          <w:rFonts w:ascii="Arial" w:hAnsi="Arial" w:cs="Arial"/>
+        </w:rPr>
+        <w:t>Scheme"</w:t>
+      </w:r>
+      <w:proofErr w:type="gramEnd"/>
     </w:p>
     <w:p>
       <w:pPr>
@@ -16809,7 +17997,35 @@
           <w:rFonts w:ascii="Arial" w:hAnsi="Arial" w:cs="Arial"/>
         </w:rPr>
         <w:tab/>
-        <w:t>- It is required to provide assistance regarding encrypted information to government agencies (Encryption Act)</w:t>
+        <w:t xml:space="preserve">- It </w:t>
+      </w:r>
+      <w:proofErr w:type="gramStart"/>
+      <w:r>
+        <w:rPr>
+          <w:rFonts w:ascii="Arial" w:hAnsi="Arial" w:cs="Arial"/>
+        </w:rPr>
+        <w:t>is required</w:t>
+      </w:r>
+      <w:proofErr w:type="gramEnd"/>
+      <w:r>
+        <w:rPr>
+          <w:rFonts w:ascii="Arial" w:hAnsi="Arial" w:cs="Arial"/>
+        </w:rPr>
+        <w:t xml:space="preserve"> to </w:t>
+      </w:r>
+      <w:proofErr w:type="gramStart"/>
+      <w:r>
+        <w:rPr>
+          <w:rFonts w:ascii="Arial" w:hAnsi="Arial" w:cs="Arial"/>
+        </w:rPr>
+        <w:t>provide assistance</w:t>
+      </w:r>
+      <w:proofErr w:type="gramEnd"/>
+      <w:r>
+        <w:rPr>
+          <w:rFonts w:ascii="Arial" w:hAnsi="Arial" w:cs="Arial"/>
+        </w:rPr>
+        <w:t xml:space="preserve"> regarding encrypted information to government agencies (Encryption Act)</w:t>
       </w:r>
     </w:p>
     <w:p>
@@ -16871,8 +18087,16 @@
           <w:rFonts w:ascii="Arial" w:hAnsi="Arial" w:cs="Arial"/>
         </w:rPr>
         <w:tab/>
-        <w:t>- It benefits from the advantages of "powers and immunities"</w:t>
-      </w:r>
+        <w:t xml:space="preserve">- It benefits from the advantages of "powers and </w:t>
+      </w:r>
+      <w:proofErr w:type="gramStart"/>
+      <w:r>
+        <w:rPr>
+          <w:rFonts w:ascii="Arial" w:hAnsi="Arial" w:cs="Arial"/>
+        </w:rPr>
+        <w:t>immunities"</w:t>
+      </w:r>
+      <w:proofErr w:type="gramEnd"/>
     </w:p>
     <w:p>
       <w:pPr>
@@ -16902,6 +18126,7 @@
           <w:bCs/>
         </w:rPr>
       </w:pPr>
+      <w:proofErr w:type="spellStart"/>
       <w:r>
         <w:rPr>
           <w:rFonts w:ascii="Arial" w:hAnsi="Arial" w:cs="Arial"/>
@@ -16910,6 +18135,7 @@
         </w:rPr>
         <w:t>Lebara</w:t>
       </w:r>
+      <w:proofErr w:type="spellEnd"/>
       <w:r>
         <w:rPr>
           <w:rFonts w:ascii="Arial" w:hAnsi="Arial" w:cs="Arial"/>
@@ -16999,8 +18225,30 @@
           <w:rFonts w:ascii="Arial" w:hAnsi="Arial" w:cs="Arial"/>
         </w:rPr>
         <w:tab/>
-        <w:t>- It is required to follow the "Data Retention Scheme"</w:t>
-      </w:r>
+        <w:t xml:space="preserve">- It </w:t>
+      </w:r>
+      <w:proofErr w:type="gramStart"/>
+      <w:r>
+        <w:rPr>
+          <w:rFonts w:ascii="Arial" w:hAnsi="Arial" w:cs="Arial"/>
+        </w:rPr>
+        <w:t>is required</w:t>
+      </w:r>
+      <w:proofErr w:type="gramEnd"/>
+      <w:r>
+        <w:rPr>
+          <w:rFonts w:ascii="Arial" w:hAnsi="Arial" w:cs="Arial"/>
+        </w:rPr>
+        <w:t xml:space="preserve"> to follow the "Data Retention </w:t>
+      </w:r>
+      <w:proofErr w:type="gramStart"/>
+      <w:r>
+        <w:rPr>
+          <w:rFonts w:ascii="Arial" w:hAnsi="Arial" w:cs="Arial"/>
+        </w:rPr>
+        <w:t>Scheme"</w:t>
+      </w:r>
+      <w:proofErr w:type="gramEnd"/>
     </w:p>
     <w:p>
       <w:pPr>
@@ -17013,7 +18261,35 @@
           <w:rFonts w:ascii="Arial" w:hAnsi="Arial" w:cs="Arial"/>
         </w:rPr>
         <w:tab/>
-        <w:t>- It is required to provide assistance regarding encrypted information to government agencies (Encryption Act)</w:t>
+        <w:t xml:space="preserve">- It </w:t>
+      </w:r>
+      <w:proofErr w:type="gramStart"/>
+      <w:r>
+        <w:rPr>
+          <w:rFonts w:ascii="Arial" w:hAnsi="Arial" w:cs="Arial"/>
+        </w:rPr>
+        <w:t>is required</w:t>
+      </w:r>
+      <w:proofErr w:type="gramEnd"/>
+      <w:r>
+        <w:rPr>
+          <w:rFonts w:ascii="Arial" w:hAnsi="Arial" w:cs="Arial"/>
+        </w:rPr>
+        <w:t xml:space="preserve"> to </w:t>
+      </w:r>
+      <w:proofErr w:type="gramStart"/>
+      <w:r>
+        <w:rPr>
+          <w:rFonts w:ascii="Arial" w:hAnsi="Arial" w:cs="Arial"/>
+        </w:rPr>
+        <w:t>provide assistance</w:t>
+      </w:r>
+      <w:proofErr w:type="gramEnd"/>
+      <w:r>
+        <w:rPr>
+          <w:rFonts w:ascii="Arial" w:hAnsi="Arial" w:cs="Arial"/>
+        </w:rPr>
+        <w:t xml:space="preserve"> regarding encrypted information to government agencies (Encryption Act)</w:t>
       </w:r>
     </w:p>
     <w:p>
@@ -17053,8 +18329,16 @@
           <w:rFonts w:ascii="Arial" w:hAnsi="Arial" w:cs="Arial"/>
         </w:rPr>
         <w:tab/>
-        <w:t>- It benefits from the advantages of "powers and immunities"</w:t>
-      </w:r>
+        <w:t xml:space="preserve">- It benefits from the advantages of "powers and </w:t>
+      </w:r>
+      <w:proofErr w:type="gramStart"/>
+      <w:r>
+        <w:rPr>
+          <w:rFonts w:ascii="Arial" w:hAnsi="Arial" w:cs="Arial"/>
+        </w:rPr>
+        <w:t>immunities"</w:t>
+      </w:r>
+      <w:proofErr w:type="gramEnd"/>
     </w:p>
     <w:p>
       <w:pPr>
@@ -17138,9 +18422,11 @@
       <w:r>
         <w:t xml:space="preserve">2. What are the licensing requirements for Optus (carrier) and </w:t>
       </w:r>
+      <w:proofErr w:type="spellStart"/>
       <w:r>
         <w:t>Lebara</w:t>
       </w:r>
+      <w:proofErr w:type="spellEnd"/>
       <w:r>
         <w:t xml:space="preserve"> (service providers)?</w:t>
       </w:r>
@@ -17206,7 +18492,21 @@
         <w:rPr>
           <w:rFonts w:ascii="Arial" w:hAnsi="Arial" w:cs="Arial"/>
         </w:rPr>
-        <w:t>Operate other networks and act as a carrier.</w:t>
+        <w:t xml:space="preserve">Operate other networks and </w:t>
+      </w:r>
+      <w:proofErr w:type="gramStart"/>
+      <w:r>
+        <w:rPr>
+          <w:rFonts w:ascii="Arial" w:hAnsi="Arial" w:cs="Arial"/>
+        </w:rPr>
+        <w:t>act as</w:t>
+      </w:r>
+      <w:proofErr w:type="gramEnd"/>
+      <w:r>
+        <w:rPr>
+          <w:rFonts w:ascii="Arial" w:hAnsi="Arial" w:cs="Arial"/>
+        </w:rPr>
+        <w:t xml:space="preserve"> a carrier.</w:t>
       </w:r>
     </w:p>
     <w:p>
@@ -17241,6 +18541,7 @@
           <w:rFonts w:ascii="Arial" w:hAnsi="Arial" w:cs="Arial"/>
         </w:rPr>
       </w:pPr>
+      <w:proofErr w:type="spellStart"/>
       <w:r>
         <w:rPr>
           <w:rFonts w:ascii="Arial" w:hAnsi="Arial" w:cs="Arial"/>
@@ -17248,6 +18549,7 @@
         <w:lastRenderedPageBreak/>
         <w:t>Lebara</w:t>
       </w:r>
+      <w:proofErr w:type="spellEnd"/>
       <w:r>
         <w:rPr>
           <w:rFonts w:ascii="Arial" w:hAnsi="Arial" w:cs="Arial"/>
@@ -17379,7 +18681,15 @@
       </w:pPr>
       <w:r>
         <w:lastRenderedPageBreak/>
-        <w:t>3. What method is used by the Australian Competition and Consumer Commission (ACCC) to enforce competitive provisions between service providers?</w:t>
+        <w:t xml:space="preserve">3. What method </w:t>
+      </w:r>
+      <w:proofErr w:type="gramStart"/>
+      <w:r>
+        <w:t>is used</w:t>
+      </w:r>
+      <w:proofErr w:type="gramEnd"/>
+      <w:r>
+        <w:t xml:space="preserve"> by the Australian Competition and Consumer Commission (ACCC) to enforce competitive provisions between service providers?</w:t>
       </w:r>
     </w:p>
     <w:p>
@@ -17467,7 +18777,21 @@
         <w:rPr>
           <w:rFonts w:ascii="Arial" w:hAnsi="Arial" w:cs="Arial"/>
         </w:rPr>
-        <w:t>- 10% of annual profits</w:t>
+        <w:t xml:space="preserve">- </w:t>
+      </w:r>
+      <w:proofErr w:type="gramStart"/>
+      <w:r>
+        <w:rPr>
+          <w:rFonts w:ascii="Arial" w:hAnsi="Arial" w:cs="Arial"/>
+        </w:rPr>
+        <w:t>10%</w:t>
+      </w:r>
+      <w:proofErr w:type="gramEnd"/>
+      <w:r>
+        <w:rPr>
+          <w:rFonts w:ascii="Arial" w:hAnsi="Arial" w:cs="Arial"/>
+        </w:rPr>
+        <w:t xml:space="preserve"> of annual profits</w:t>
       </w:r>
     </w:p>
     <w:p>
@@ -17513,7 +18837,21 @@
         <w:rPr>
           <w:rFonts w:ascii="Arial" w:hAnsi="Arial" w:cs="Arial"/>
         </w:rPr>
-        <w:t>By law, companies are prohibited from compensating their officers for the payment of fines or any associated legal costs.</w:t>
+        <w:t xml:space="preserve">By law, companies </w:t>
+      </w:r>
+      <w:proofErr w:type="gramStart"/>
+      <w:r>
+        <w:rPr>
+          <w:rFonts w:ascii="Arial" w:hAnsi="Arial" w:cs="Arial"/>
+        </w:rPr>
+        <w:t>are prohibited</w:t>
+      </w:r>
+      <w:proofErr w:type="gramEnd"/>
+      <w:r>
+        <w:rPr>
+          <w:rFonts w:ascii="Arial" w:hAnsi="Arial" w:cs="Arial"/>
+        </w:rPr>
+        <w:t xml:space="preserve"> from compensating their officers for the payment of fines or any associated legal costs.</w:t>
       </w:r>
     </w:p>
     <w:p>
@@ -17761,7 +19099,35 @@
                 <w:rFonts w:ascii="Arial" w:hAnsi="Arial" w:cs="Arial"/>
               </w:rPr>
               <w:br/>
-              <w:t>Applies equally to large carriers (e.g., Telstra, Optus) and smaller MVNOs (e.g., Lebara, Amaysim).</w:t>
+              <w:t xml:space="preserve">Applies equally to large carriers (e.g., Telstra, Optus) and smaller MVNOs (e.g., </w:t>
+            </w:r>
+            <w:proofErr w:type="spellStart"/>
+            <w:r>
+              <w:rPr>
+                <w:rFonts w:ascii="Arial" w:hAnsi="Arial" w:cs="Arial"/>
+              </w:rPr>
+              <w:t>Lebara</w:t>
+            </w:r>
+            <w:proofErr w:type="spellEnd"/>
+            <w:r>
+              <w:rPr>
+                <w:rFonts w:ascii="Arial" w:hAnsi="Arial" w:cs="Arial"/>
+              </w:rPr>
+              <w:t xml:space="preserve">, </w:t>
+            </w:r>
+            <w:proofErr w:type="spellStart"/>
+            <w:r>
+              <w:rPr>
+                <w:rFonts w:ascii="Arial" w:hAnsi="Arial" w:cs="Arial"/>
+              </w:rPr>
+              <w:t>Amaysim</w:t>
+            </w:r>
+            <w:proofErr w:type="spellEnd"/>
+            <w:r>
+              <w:rPr>
+                <w:rFonts w:ascii="Arial" w:hAnsi="Arial" w:cs="Arial"/>
+              </w:rPr>
+              <w:t>).</w:t>
             </w:r>
             <w:r>
               <w:rPr>
@@ -18795,7 +20161,35 @@
         <w:rPr>
           <w:rFonts w:ascii="Arial" w:hAnsi="Arial" w:cs="Arial"/>
         </w:rPr>
-        <w:t>This policy establishes priorities to be achieved during the current year and also prioritizes long-term conduct, for example:</w:t>
+        <w:t xml:space="preserve">This policy establishes priorities to </w:t>
+      </w:r>
+      <w:proofErr w:type="gramStart"/>
+      <w:r>
+        <w:rPr>
+          <w:rFonts w:ascii="Arial" w:hAnsi="Arial" w:cs="Arial"/>
+        </w:rPr>
+        <w:t>be achieved</w:t>
+      </w:r>
+      <w:proofErr w:type="gramEnd"/>
+      <w:r>
+        <w:rPr>
+          <w:rFonts w:ascii="Arial" w:hAnsi="Arial" w:cs="Arial"/>
+        </w:rPr>
+        <w:t xml:space="preserve"> during the current year </w:t>
+      </w:r>
+      <w:proofErr w:type="gramStart"/>
+      <w:r>
+        <w:rPr>
+          <w:rFonts w:ascii="Arial" w:hAnsi="Arial" w:cs="Arial"/>
+        </w:rPr>
+        <w:t>and also</w:t>
+      </w:r>
+      <w:proofErr w:type="gramEnd"/>
+      <w:r>
+        <w:rPr>
+          <w:rFonts w:ascii="Arial" w:hAnsi="Arial" w:cs="Arial"/>
+        </w:rPr>
+        <w:t xml:space="preserve"> prioritizes long-term conduct, for example:</w:t>
       </w:r>
     </w:p>
     <w:p>
@@ -19011,28 +20405,50 @@
         <w:rPr>
           <w:rFonts w:ascii="Arial" w:hAnsi="Arial" w:cs="Arial"/>
         </w:rPr>
-        <w:t>The ACCC has several enforcement measures:</w:t>
-      </w:r>
-    </w:p>
-    <w:p>
-      <w:pPr>
-        <w:rPr>
-          <w:rFonts w:ascii="Arial" w:hAnsi="Arial" w:cs="Arial"/>
-        </w:rPr>
-      </w:pPr>
-    </w:p>
-    <w:p>
-      <w:pPr>
-        <w:rPr>
-          <w:rFonts w:ascii="Arial" w:hAnsi="Arial" w:cs="Arial"/>
-        </w:rPr>
-      </w:pPr>
-      <w:r>
-        <w:rPr>
-          <w:rFonts w:ascii="Arial" w:hAnsi="Arial" w:cs="Arial"/>
-        </w:rPr>
-        <w:t>1. Administrative Resolution: Mandates the conduct to be stopped</w:t>
-      </w:r>
+        <w:t xml:space="preserve">The ACCC has </w:t>
+      </w:r>
+      <w:proofErr w:type="gramStart"/>
+      <w:r>
+        <w:rPr>
+          <w:rFonts w:ascii="Arial" w:hAnsi="Arial" w:cs="Arial"/>
+        </w:rPr>
+        <w:t>several</w:t>
+      </w:r>
+      <w:proofErr w:type="gramEnd"/>
+      <w:r>
+        <w:rPr>
+          <w:rFonts w:ascii="Arial" w:hAnsi="Arial" w:cs="Arial"/>
+        </w:rPr>
+        <w:t xml:space="preserve"> enforcement measures:</w:t>
+      </w:r>
+    </w:p>
+    <w:p>
+      <w:pPr>
+        <w:rPr>
+          <w:rFonts w:ascii="Arial" w:hAnsi="Arial" w:cs="Arial"/>
+        </w:rPr>
+      </w:pPr>
+    </w:p>
+    <w:p>
+      <w:pPr>
+        <w:rPr>
+          <w:rFonts w:ascii="Arial" w:hAnsi="Arial" w:cs="Arial"/>
+        </w:rPr>
+      </w:pPr>
+      <w:r>
+        <w:rPr>
+          <w:rFonts w:ascii="Arial" w:hAnsi="Arial" w:cs="Arial"/>
+        </w:rPr>
+        <w:t xml:space="preserve">1. Administrative Resolution: Mandates the conduct to </w:t>
+      </w:r>
+      <w:proofErr w:type="gramStart"/>
+      <w:r>
+        <w:rPr>
+          <w:rFonts w:ascii="Arial" w:hAnsi="Arial" w:cs="Arial"/>
+        </w:rPr>
+        <w:t>be stopped</w:t>
+      </w:r>
+      <w:proofErr w:type="gramEnd"/>
     </w:p>
     <w:p>
       <w:pPr>
@@ -19083,8 +20499,16 @@
         <w:rPr>
           <w:rFonts w:ascii="Arial" w:hAnsi="Arial" w:cs="Arial"/>
         </w:rPr>
-        <w:t>5. Debarment: Officials of the offending company are debarred</w:t>
-      </w:r>
+        <w:t xml:space="preserve">5. Debarment: Officials of the offending company </w:t>
+      </w:r>
+      <w:proofErr w:type="gramStart"/>
+      <w:r>
+        <w:rPr>
+          <w:rFonts w:ascii="Arial" w:hAnsi="Arial" w:cs="Arial"/>
+        </w:rPr>
+        <w:t>are debarred</w:t>
+      </w:r>
+      <w:proofErr w:type="gramEnd"/>
     </w:p>
     <w:p>
       <w:pPr>
@@ -19352,7 +20776,35 @@
                 <w:rFonts w:ascii="Arial" w:hAnsi="Arial" w:cs="Arial"/>
               </w:rPr>
               <w:br/>
-              <w:t>Applies equally to large carriers (e.g., Telstra, Optus) and smaller MVNOs (e.g., Lebara, Amaysim).</w:t>
+              <w:t xml:space="preserve">Applies equally to large carriers (e.g., Telstra, Optus) and smaller MVNOs (e.g., </w:t>
+            </w:r>
+            <w:proofErr w:type="spellStart"/>
+            <w:r>
+              <w:rPr>
+                <w:rFonts w:ascii="Arial" w:hAnsi="Arial" w:cs="Arial"/>
+              </w:rPr>
+              <w:t>Lebara</w:t>
+            </w:r>
+            <w:proofErr w:type="spellEnd"/>
+            <w:r>
+              <w:rPr>
+                <w:rFonts w:ascii="Arial" w:hAnsi="Arial" w:cs="Arial"/>
+              </w:rPr>
+              <w:t xml:space="preserve">, </w:t>
+            </w:r>
+            <w:proofErr w:type="spellStart"/>
+            <w:r>
+              <w:rPr>
+                <w:rFonts w:ascii="Arial" w:hAnsi="Arial" w:cs="Arial"/>
+              </w:rPr>
+              <w:t>Amaysim</w:t>
+            </w:r>
+            <w:proofErr w:type="spellEnd"/>
+            <w:r>
+              <w:rPr>
+                <w:rFonts w:ascii="Arial" w:hAnsi="Arial" w:cs="Arial"/>
+              </w:rPr>
+              <w:t>).</w:t>
             </w:r>
             <w:r>
               <w:rPr>
@@ -20414,27 +21866,49 @@
         <w:rPr>
           <w:rFonts w:ascii="Arial" w:hAnsi="Arial" w:cs="Arial"/>
         </w:rPr>
-        <w:t>The USO is a company's obligation to guarantee basic access to essential telecommunications services. Telstra, as the largest company, must comply with the USO; the government funds its implementation.</w:t>
-      </w:r>
-    </w:p>
-    <w:p>
-      <w:pPr>
-        <w:rPr>
-          <w:rFonts w:ascii="Arial" w:hAnsi="Arial" w:cs="Arial"/>
-        </w:rPr>
-      </w:pPr>
-    </w:p>
-    <w:p>
-      <w:pPr>
-        <w:rPr>
-          <w:rFonts w:ascii="Arial" w:hAnsi="Arial" w:cs="Arial"/>
-        </w:rPr>
-      </w:pPr>
-      <w:r>
-        <w:rPr>
-          <w:rFonts w:ascii="Arial" w:hAnsi="Arial" w:cs="Arial"/>
-        </w:rPr>
-        <w:t>Teltra's obligations are:</w:t>
+        <w:t xml:space="preserve">The USO is a company's obligation to guarantee basic access to essential telecommunications services. Telstra, as the largest company, must comply with the </w:t>
+      </w:r>
+      <w:proofErr w:type="gramStart"/>
+      <w:r>
+        <w:rPr>
+          <w:rFonts w:ascii="Arial" w:hAnsi="Arial" w:cs="Arial"/>
+        </w:rPr>
+        <w:t>USO;</w:t>
+      </w:r>
+      <w:proofErr w:type="gramEnd"/>
+      <w:r>
+        <w:rPr>
+          <w:rFonts w:ascii="Arial" w:hAnsi="Arial" w:cs="Arial"/>
+        </w:rPr>
+        <w:t xml:space="preserve"> the government funds its implementation.</w:t>
+      </w:r>
+    </w:p>
+    <w:p>
+      <w:pPr>
+        <w:rPr>
+          <w:rFonts w:ascii="Arial" w:hAnsi="Arial" w:cs="Arial"/>
+        </w:rPr>
+      </w:pPr>
+    </w:p>
+    <w:p>
+      <w:pPr>
+        <w:rPr>
+          <w:rFonts w:ascii="Arial" w:hAnsi="Arial" w:cs="Arial"/>
+        </w:rPr>
+      </w:pPr>
+      <w:proofErr w:type="spellStart"/>
+      <w:r>
+        <w:rPr>
+          <w:rFonts w:ascii="Arial" w:hAnsi="Arial" w:cs="Arial"/>
+        </w:rPr>
+        <w:t>Teltra's</w:t>
+      </w:r>
+      <w:proofErr w:type="spellEnd"/>
+      <w:r>
+        <w:rPr>
+          <w:rFonts w:ascii="Arial" w:hAnsi="Arial" w:cs="Arial"/>
+        </w:rPr>
+        <w:t xml:space="preserve"> obligations are:</w:t>
       </w:r>
     </w:p>
     <w:p>
@@ -20569,7 +22043,21 @@
         <w:rPr>
           <w:rFonts w:ascii="Arial" w:hAnsi="Arial" w:cs="Arial"/>
         </w:rPr>
-        <w:t>4. Forward-Looking Plans: Update USO to keep it ahead of new technologies.</w:t>
+        <w:t xml:space="preserve">4. Forward-Looking Plans: Update USO to keep it ahead of </w:t>
+      </w:r>
+      <w:proofErr w:type="gramStart"/>
+      <w:r>
+        <w:rPr>
+          <w:rFonts w:ascii="Arial" w:hAnsi="Arial" w:cs="Arial"/>
+        </w:rPr>
+        <w:t>new technologies</w:t>
+      </w:r>
+      <w:proofErr w:type="gramEnd"/>
+      <w:r>
+        <w:rPr>
+          <w:rFonts w:ascii="Arial" w:hAnsi="Arial" w:cs="Arial"/>
+        </w:rPr>
+        <w:t>.</w:t>
       </w:r>
     </w:p>
     <w:p>
@@ -20616,7 +22104,21 @@
         <w:rPr>
           <w:rFonts w:ascii="Arial" w:hAnsi="Arial" w:cs="Arial"/>
         </w:rPr>
-        <w:t>The current government wants to take advantage of new technologies, so it wants to ensure that USO in the future meets the following requirements:</w:t>
+        <w:t xml:space="preserve">The current government wants to take advantage of </w:t>
+      </w:r>
+      <w:proofErr w:type="gramStart"/>
+      <w:r>
+        <w:rPr>
+          <w:rFonts w:ascii="Arial" w:hAnsi="Arial" w:cs="Arial"/>
+        </w:rPr>
+        <w:t>new technologies</w:t>
+      </w:r>
+      <w:proofErr w:type="gramEnd"/>
+      <w:r>
+        <w:rPr>
+          <w:rFonts w:ascii="Arial" w:hAnsi="Arial" w:cs="Arial"/>
+        </w:rPr>
+        <w:t>, so it wants to ensure that USO in the future meets the following requirements:</w:t>
       </w:r>
     </w:p>
     <w:p>
@@ -20699,8 +22201,16 @@
         <w:rPr>
           <w:rFonts w:ascii="Arial" w:hAnsi="Arial" w:cs="Arial"/>
         </w:rPr>
-        <w:t xml:space="preserve">- A new consumer safeguards framework is in place following a review and associated public consultation process.  </w:t>
-      </w:r>
+        <w:t>- A new consumer safeguards framework is in place following a review and associated public consultation process</w:t>
+      </w:r>
+      <w:proofErr w:type="gramStart"/>
+      <w:r>
+        <w:rPr>
+          <w:rFonts w:ascii="Arial" w:hAnsi="Arial" w:cs="Arial"/>
+        </w:rPr>
+        <w:t xml:space="preserve">.  </w:t>
+      </w:r>
+      <w:proofErr w:type="gramEnd"/>
     </w:p>
     <w:p>
       <w:pPr>
@@ -20849,7 +22359,21 @@
         <w:rPr>
           <w:rFonts w:ascii="Arial" w:hAnsi="Arial" w:cs="Arial"/>
         </w:rPr>
-        <w:t xml:space="preserve">Telstra is committed to ensuring USO standard telephone services (STS) and payphones are under policies to ensure that the service is reasonably accessible to all Australians anywhere in Australia. </w:t>
+        <w:t xml:space="preserve">Telstra is committed to ensuring USO standard telephone services (STS) and payphones are under policies to ensure that the service is </w:t>
+      </w:r>
+      <w:proofErr w:type="gramStart"/>
+      <w:r>
+        <w:rPr>
+          <w:rFonts w:ascii="Arial" w:hAnsi="Arial" w:cs="Arial"/>
+        </w:rPr>
+        <w:t>reasonably accessible</w:t>
+      </w:r>
+      <w:proofErr w:type="gramEnd"/>
+      <w:r>
+        <w:rPr>
+          <w:rFonts w:ascii="Arial" w:hAnsi="Arial" w:cs="Arial"/>
+        </w:rPr>
+        <w:t xml:space="preserve"> to all Australians anywhere in Australia. </w:t>
       </w:r>
     </w:p>
     <w:p>
@@ -20986,7 +22510,21 @@
         <w:rPr>
           <w:rFonts w:ascii="Arial" w:hAnsi="Arial" w:cs="Arial"/>
         </w:rPr>
-        <w:t>The procedures that Telstra must follow, which are defined by ACMA, are:</w:t>
+        <w:t xml:space="preserve">The procedures that Telstra must follow, which </w:t>
+      </w:r>
+      <w:proofErr w:type="gramStart"/>
+      <w:r>
+        <w:rPr>
+          <w:rFonts w:ascii="Arial" w:hAnsi="Arial" w:cs="Arial"/>
+        </w:rPr>
+        <w:t>are defined</w:t>
+      </w:r>
+      <w:proofErr w:type="gramEnd"/>
+      <w:r>
+        <w:rPr>
+          <w:rFonts w:ascii="Arial" w:hAnsi="Arial" w:cs="Arial"/>
+        </w:rPr>
+        <w:t xml:space="preserve"> by ACMA, are:</w:t>
       </w:r>
     </w:p>
     <w:p>
@@ -21058,27 +22596,49 @@
         <w:rPr>
           <w:rFonts w:ascii="Arial" w:hAnsi="Arial" w:cs="Arial"/>
         </w:rPr>
-        <w:t xml:space="preserve">install or removing payphone </w:t>
-      </w:r>
-    </w:p>
-    <w:p>
-      <w:pPr>
-        <w:rPr>
-          <w:rFonts w:ascii="Arial" w:hAnsi="Arial" w:cs="Arial"/>
-        </w:rPr>
-      </w:pPr>
-    </w:p>
-    <w:p>
-      <w:pPr>
-        <w:rPr>
-          <w:rFonts w:ascii="Arial" w:hAnsi="Arial" w:cs="Arial"/>
-        </w:rPr>
-      </w:pPr>
-      <w:r>
-        <w:rPr>
-          <w:rFonts w:ascii="Arial" w:hAnsi="Arial" w:cs="Arial"/>
-        </w:rPr>
-        <w:t>Other services and procedures are also described by Telstra:</w:t>
+        <w:t xml:space="preserve">install or removing </w:t>
+      </w:r>
+      <w:proofErr w:type="gramStart"/>
+      <w:r>
+        <w:rPr>
+          <w:rFonts w:ascii="Arial" w:hAnsi="Arial" w:cs="Arial"/>
+        </w:rPr>
+        <w:t>payphone</w:t>
+      </w:r>
+      <w:proofErr w:type="gramEnd"/>
+      <w:r>
+        <w:rPr>
+          <w:rFonts w:ascii="Arial" w:hAnsi="Arial" w:cs="Arial"/>
+        </w:rPr>
+        <w:t xml:space="preserve"> </w:t>
+      </w:r>
+    </w:p>
+    <w:p>
+      <w:pPr>
+        <w:rPr>
+          <w:rFonts w:ascii="Arial" w:hAnsi="Arial" w:cs="Arial"/>
+        </w:rPr>
+      </w:pPr>
+    </w:p>
+    <w:p>
+      <w:pPr>
+        <w:rPr>
+          <w:rFonts w:ascii="Arial" w:hAnsi="Arial" w:cs="Arial"/>
+        </w:rPr>
+      </w:pPr>
+      <w:proofErr w:type="gramStart"/>
+      <w:r>
+        <w:rPr>
+          <w:rFonts w:ascii="Arial" w:hAnsi="Arial" w:cs="Arial"/>
+        </w:rPr>
+        <w:t>Other services and procedures are also described by Telstra</w:t>
+      </w:r>
+      <w:proofErr w:type="gramEnd"/>
+      <w:r>
+        <w:rPr>
+          <w:rFonts w:ascii="Arial" w:hAnsi="Arial" w:cs="Arial"/>
+        </w:rPr>
+        <w:t>:</w:t>
       </w:r>
     </w:p>
     <w:p>
@@ -21150,7 +22710,21 @@
         <w:rPr>
           <w:rFonts w:ascii="Arial" w:hAnsi="Arial" w:cs="Arial"/>
         </w:rPr>
-        <w:t>TTY payphones  (payphones for deaf people)</w:t>
+        <w:t xml:space="preserve">TTY </w:t>
+      </w:r>
+      <w:proofErr w:type="gramStart"/>
+      <w:r>
+        <w:rPr>
+          <w:rFonts w:ascii="Arial" w:hAnsi="Arial" w:cs="Arial"/>
+        </w:rPr>
+        <w:t>payphones  (</w:t>
+      </w:r>
+      <w:proofErr w:type="gramEnd"/>
+      <w:r>
+        <w:rPr>
+          <w:rFonts w:ascii="Arial" w:hAnsi="Arial" w:cs="Arial"/>
+        </w:rPr>
+        <w:t>payphones for deaf people)</w:t>
       </w:r>
     </w:p>
     <w:p>
@@ -21195,7 +22769,21 @@
         <w:rPr>
           <w:rFonts w:ascii="Arial" w:hAnsi="Arial" w:cs="Arial"/>
         </w:rPr>
-        <w:t>The Department of Infrastructure, Transport, Regional Development, Communications and the Arts monitors and oversees the implementation of the USO.</w:t>
+        <w:t xml:space="preserve">The Department of Infrastructure, Transport, Regional Development, </w:t>
+      </w:r>
+      <w:proofErr w:type="gramStart"/>
+      <w:r>
+        <w:rPr>
+          <w:rFonts w:ascii="Arial" w:hAnsi="Arial" w:cs="Arial"/>
+        </w:rPr>
+        <w:t>Communications</w:t>
+      </w:r>
+      <w:proofErr w:type="gramEnd"/>
+      <w:r>
+        <w:rPr>
+          <w:rFonts w:ascii="Arial" w:hAnsi="Arial" w:cs="Arial"/>
+        </w:rPr>
+        <w:t xml:space="preserve"> and the Arts monitors and oversees the implementation of the USO.</w:t>
       </w:r>
     </w:p>
     <w:p>
@@ -21509,7 +23097,23 @@
           <w:rFonts w:ascii="Arial" w:eastAsia="Times New Roman" w:hAnsi="Arial" w:cs="Arial"/>
           <w:lang w:eastAsia="en-AU" w:bidi="ar-SA"/>
         </w:rPr>
-        <w:t xml:space="preserve"> (+0.4%), particularly essential spending on electricity, gas and food, as well as recreation and culture.</w:t>
+        <w:t xml:space="preserve"> (+0.4%), particularly essential spending on electricity, </w:t>
+      </w:r>
+      <w:proofErr w:type="gramStart"/>
+      <w:r>
+        <w:rPr>
+          <w:rFonts w:ascii="Arial" w:eastAsia="Times New Roman" w:hAnsi="Arial" w:cs="Arial"/>
+          <w:lang w:eastAsia="en-AU" w:bidi="ar-SA"/>
+        </w:rPr>
+        <w:t>gas</w:t>
+      </w:r>
+      <w:proofErr w:type="gramEnd"/>
+      <w:r>
+        <w:rPr>
+          <w:rFonts w:ascii="Arial" w:eastAsia="Times New Roman" w:hAnsi="Arial" w:cs="Arial"/>
+          <w:lang w:eastAsia="en-AU" w:bidi="ar-SA"/>
+        </w:rPr>
+        <w:t xml:space="preserve"> and food, as well as recreation and culture.</w:t>
       </w:r>
     </w:p>
     <w:p>
@@ -21569,7 +23173,23 @@
           <w:rFonts w:ascii="Arial" w:eastAsia="Times New Roman" w:hAnsi="Arial" w:cs="Arial"/>
           <w:lang w:eastAsia="en-AU" w:bidi="ar-SA"/>
         </w:rPr>
-        <w:t xml:space="preserve"> (+0.1ppt), with build-ups in mining, manufacturing (gold, steel, alumina), and some public authorities.</w:t>
+        <w:t xml:space="preserve"> (+0.1ppt), with build-ups in mining, manufacturing (gold, steel, alumina), and </w:t>
+      </w:r>
+      <w:proofErr w:type="gramStart"/>
+      <w:r>
+        <w:rPr>
+          <w:rFonts w:ascii="Arial" w:eastAsia="Times New Roman" w:hAnsi="Arial" w:cs="Arial"/>
+          <w:lang w:eastAsia="en-AU" w:bidi="ar-SA"/>
+        </w:rPr>
+        <w:t>some</w:t>
+      </w:r>
+      <w:proofErr w:type="gramEnd"/>
+      <w:r>
+        <w:rPr>
+          <w:rFonts w:ascii="Arial" w:eastAsia="Times New Roman" w:hAnsi="Arial" w:cs="Arial"/>
+          <w:lang w:eastAsia="en-AU" w:bidi="ar-SA"/>
+        </w:rPr>
+        <w:t xml:space="preserve"> public authorities.</w:t>
       </w:r>
     </w:p>
     <w:p>
@@ -22697,7 +24317,23 @@
           <w:rFonts w:ascii="Times New Roman" w:eastAsia="Times New Roman" w:hAnsi="Times New Roman" w:cs="Times New Roman"/>
           <w:lang w:eastAsia="en-AU" w:bidi="ar-SA"/>
         </w:rPr>
-        <w:t xml:space="preserve"> Rising labour costs, rents, fuel and services prices shape both household budgets and business margins.</w:t>
+        <w:t xml:space="preserve"> Rising labour costs, rents, </w:t>
+      </w:r>
+      <w:proofErr w:type="gramStart"/>
+      <w:r>
+        <w:rPr>
+          <w:rFonts w:ascii="Times New Roman" w:eastAsia="Times New Roman" w:hAnsi="Times New Roman" w:cs="Times New Roman"/>
+          <w:lang w:eastAsia="en-AU" w:bidi="ar-SA"/>
+        </w:rPr>
+        <w:t>fuel</w:t>
+      </w:r>
+      <w:proofErr w:type="gramEnd"/>
+      <w:r>
+        <w:rPr>
+          <w:rFonts w:ascii="Times New Roman" w:eastAsia="Times New Roman" w:hAnsi="Times New Roman" w:cs="Times New Roman"/>
+          <w:lang w:eastAsia="en-AU" w:bidi="ar-SA"/>
+        </w:rPr>
+        <w:t xml:space="preserve"> and services prices shape both household budgets and business margins.</w:t>
       </w:r>
     </w:p>
     <w:p>
@@ -22872,67 +24508,165 @@
         <w:rPr>
           <w:rFonts w:ascii="Arial" w:hAnsi="Arial" w:cs="Arial"/>
         </w:rPr>
-        <w:t>Between 2022 and 2023, the data theft scandals that rocked the country highlighted the lack of legal measures to respond to cybercriminals. In 2022, Optus suffered an attack that allowed the personal data of 40% of the population to be published. That same year, Medibank suffered a ransomware attack that compromised the personal data of 9.7 million people, resulting in the data being leaked to the dark web after the ransom was not received. Finally, in 2023, Latitude Financial suffered an attack that exposed the personal data of 14 million people online.</w:t>
-      </w:r>
-    </w:p>
-    <w:p>
-      <w:pPr>
-        <w:rPr>
-          <w:rFonts w:ascii="Arial" w:hAnsi="Arial" w:cs="Arial"/>
-        </w:rPr>
-      </w:pPr>
-    </w:p>
-    <w:p>
-      <w:pPr>
-        <w:rPr>
-          <w:rFonts w:ascii="Arial" w:hAnsi="Arial" w:cs="Arial"/>
-        </w:rPr>
-      </w:pPr>
-      <w:r>
-        <w:rPr>
-          <w:rFonts w:ascii="Arial" w:hAnsi="Arial" w:cs="Arial"/>
-        </w:rPr>
-        <w:t>Prior to the Cyber ​​Security Act, the legal framework was provided by the Privacy Act 1988, on the protection of personal data, and the Security of Critical Infrastructure Act 2018, on the protection of critical sectors for the country. Despite the existence of these laws, there were no laws regarding the legal obligations of companies.</w:t>
-      </w:r>
-    </w:p>
-    <w:p>
-      <w:pPr>
-        <w:rPr>
-          <w:rFonts w:ascii="Arial" w:hAnsi="Arial" w:cs="Arial"/>
-        </w:rPr>
-      </w:pPr>
-    </w:p>
-    <w:p>
-      <w:pPr>
-        <w:rPr>
-          <w:rFonts w:ascii="Arial" w:hAnsi="Arial" w:cs="Arial"/>
-        </w:rPr>
-      </w:pPr>
-      <w:r>
-        <w:rPr>
-          <w:rFonts w:ascii="Arial" w:hAnsi="Arial" w:cs="Arial"/>
-        </w:rPr>
-        <w:t>The Cyber ​​Security Act requires companies to report serious cybersecurity incidents and report ransom demands starting May 30 of this year. This response to cyber extortion also increased fines for security breaches from 2.2 million to 50 million, or more as determined by law.</w:t>
-      </w:r>
-    </w:p>
-    <w:p>
-      <w:pPr>
-        <w:rPr>
-          <w:rFonts w:ascii="Arial" w:hAnsi="Arial" w:cs="Arial"/>
-        </w:rPr>
-      </w:pPr>
-    </w:p>
-    <w:p>
-      <w:pPr>
-        <w:rPr>
-          <w:rFonts w:ascii="Arial" w:hAnsi="Arial" w:cs="Arial"/>
-        </w:rPr>
-      </w:pPr>
-      <w:r>
-        <w:rPr>
-          <w:rFonts w:ascii="Arial" w:hAnsi="Arial" w:cs="Arial"/>
-        </w:rPr>
-        <w:t>In short, the law was created to protect Australians' data, increase transparency in the face of cyberattack incidents, and strengthen national resilience to cyber threats.</w:t>
+        <w:t xml:space="preserve">Between 2022 and 2023, the data theft scandals that rocked the country highlighted the lack of legal measures to respond to cybercriminals. In 2022, Optus suffered an attack that allowed the personal data of 40% of the population to </w:t>
+      </w:r>
+      <w:proofErr w:type="gramStart"/>
+      <w:r>
+        <w:rPr>
+          <w:rFonts w:ascii="Arial" w:hAnsi="Arial" w:cs="Arial"/>
+        </w:rPr>
+        <w:t>be published</w:t>
+      </w:r>
+      <w:proofErr w:type="gramEnd"/>
+      <w:r>
+        <w:rPr>
+          <w:rFonts w:ascii="Arial" w:hAnsi="Arial" w:cs="Arial"/>
+        </w:rPr>
+        <w:t xml:space="preserve">. That same year, Medibank suffered a ransomware attack that compromised the personal data of 9.7 million people, resulting in the data </w:t>
+      </w:r>
+      <w:proofErr w:type="gramStart"/>
+      <w:r>
+        <w:rPr>
+          <w:rFonts w:ascii="Arial" w:hAnsi="Arial" w:cs="Arial"/>
+        </w:rPr>
+        <w:t>being leaked</w:t>
+      </w:r>
+      <w:proofErr w:type="gramEnd"/>
+      <w:r>
+        <w:rPr>
+          <w:rFonts w:ascii="Arial" w:hAnsi="Arial" w:cs="Arial"/>
+        </w:rPr>
+        <w:t xml:space="preserve"> to the dark web after the ransom </w:t>
+      </w:r>
+      <w:proofErr w:type="gramStart"/>
+      <w:r>
+        <w:rPr>
+          <w:rFonts w:ascii="Arial" w:hAnsi="Arial" w:cs="Arial"/>
+        </w:rPr>
+        <w:t>was not received</w:t>
+      </w:r>
+      <w:proofErr w:type="gramEnd"/>
+      <w:r>
+        <w:rPr>
+          <w:rFonts w:ascii="Arial" w:hAnsi="Arial" w:cs="Arial"/>
+        </w:rPr>
+        <w:t xml:space="preserve">. Finally, in 2023, Latitude Financial suffered an attack that exposed the personal data of </w:t>
+      </w:r>
+      <w:proofErr w:type="gramStart"/>
+      <w:r>
+        <w:rPr>
+          <w:rFonts w:ascii="Arial" w:hAnsi="Arial" w:cs="Arial"/>
+        </w:rPr>
+        <w:t>14</w:t>
+      </w:r>
+      <w:proofErr w:type="gramEnd"/>
+      <w:r>
+        <w:rPr>
+          <w:rFonts w:ascii="Arial" w:hAnsi="Arial" w:cs="Arial"/>
+        </w:rPr>
+        <w:t xml:space="preserve"> million people online.</w:t>
+      </w:r>
+    </w:p>
+    <w:p>
+      <w:pPr>
+        <w:rPr>
+          <w:rFonts w:ascii="Arial" w:hAnsi="Arial" w:cs="Arial"/>
+        </w:rPr>
+      </w:pPr>
+    </w:p>
+    <w:p>
+      <w:pPr>
+        <w:rPr>
+          <w:rFonts w:ascii="Arial" w:hAnsi="Arial" w:cs="Arial"/>
+        </w:rPr>
+      </w:pPr>
+      <w:r>
+        <w:rPr>
+          <w:rFonts w:ascii="Arial" w:hAnsi="Arial" w:cs="Arial"/>
+        </w:rPr>
+        <w:t xml:space="preserve">Prior to the Cyber ​​Security Act, the legal framework </w:t>
+      </w:r>
+      <w:proofErr w:type="gramStart"/>
+      <w:r>
+        <w:rPr>
+          <w:rFonts w:ascii="Arial" w:hAnsi="Arial" w:cs="Arial"/>
+        </w:rPr>
+        <w:t>was provided</w:t>
+      </w:r>
+      <w:proofErr w:type="gramEnd"/>
+      <w:r>
+        <w:rPr>
+          <w:rFonts w:ascii="Arial" w:hAnsi="Arial" w:cs="Arial"/>
+        </w:rPr>
+        <w:t xml:space="preserve"> by the Privacy Act 1988, on the protection of personal data, and the Security of Critical Infrastructure Act 2018, on the protection of critical sectors for the country. Despite the existence of these laws, there were no laws regarding the legal obligations of companies.</w:t>
+      </w:r>
+    </w:p>
+    <w:p>
+      <w:pPr>
+        <w:rPr>
+          <w:rFonts w:ascii="Arial" w:hAnsi="Arial" w:cs="Arial"/>
+        </w:rPr>
+      </w:pPr>
+    </w:p>
+    <w:p>
+      <w:pPr>
+        <w:rPr>
+          <w:rFonts w:ascii="Arial" w:hAnsi="Arial" w:cs="Arial"/>
+        </w:rPr>
+      </w:pPr>
+      <w:r>
+        <w:rPr>
+          <w:rFonts w:ascii="Arial" w:hAnsi="Arial" w:cs="Arial"/>
+        </w:rPr>
+        <w:t xml:space="preserve">The Cyber ​​Security Act requires companies to report serious cybersecurity incidents and report ransom demands starting May 30 of this year. This response to cyber extortion also increased fines for security breaches from 2.2 million to </w:t>
+      </w:r>
+      <w:proofErr w:type="gramStart"/>
+      <w:r>
+        <w:rPr>
+          <w:rFonts w:ascii="Arial" w:hAnsi="Arial" w:cs="Arial"/>
+        </w:rPr>
+        <w:t>50</w:t>
+      </w:r>
+      <w:proofErr w:type="gramEnd"/>
+      <w:r>
+        <w:rPr>
+          <w:rFonts w:ascii="Arial" w:hAnsi="Arial" w:cs="Arial"/>
+        </w:rPr>
+        <w:t xml:space="preserve"> million, or more as determined by law.</w:t>
+      </w:r>
+    </w:p>
+    <w:p>
+      <w:pPr>
+        <w:rPr>
+          <w:rFonts w:ascii="Arial" w:hAnsi="Arial" w:cs="Arial"/>
+        </w:rPr>
+      </w:pPr>
+    </w:p>
+    <w:p>
+      <w:pPr>
+        <w:rPr>
+          <w:rFonts w:ascii="Arial" w:hAnsi="Arial" w:cs="Arial"/>
+        </w:rPr>
+      </w:pPr>
+      <w:r>
+        <w:rPr>
+          <w:rFonts w:ascii="Arial" w:hAnsi="Arial" w:cs="Arial"/>
+        </w:rPr>
+        <w:t xml:space="preserve">In short, the law </w:t>
+      </w:r>
+      <w:proofErr w:type="gramStart"/>
+      <w:r>
+        <w:rPr>
+          <w:rFonts w:ascii="Arial" w:hAnsi="Arial" w:cs="Arial"/>
+        </w:rPr>
+        <w:t>was created</w:t>
+      </w:r>
+      <w:proofErr w:type="gramEnd"/>
+      <w:r>
+        <w:rPr>
+          <w:rFonts w:ascii="Arial" w:hAnsi="Arial" w:cs="Arial"/>
+        </w:rPr>
+        <w:t xml:space="preserve"> to protect Australians' data, increase transparency in the face of cyberattack incidents, and strengthen national resilience to cyber threats.</w:t>
       </w:r>
     </w:p>
     <w:p>
@@ -22977,7 +24711,23 @@
           <w:rFonts w:ascii="Arial" w:eastAsia="Times New Roman" w:hAnsi="Arial" w:cs="Arial"/>
           <w:lang w:eastAsia="en-AU" w:bidi="ar-SA"/>
         </w:rPr>
-        <w:t>Both the ACCC and ACMA have increased their focus on protecting consumers from issues like scams, misleading advertising, and unfair sales practices. This includes issuing hefty penalties, like the $100 million penalty Optus agreed to pay for unconscionable conduct in selling products consumers did not need.</w:t>
+        <w:t xml:space="preserve">Both the ACCC and ACMA have increased their focus on protecting consumers from issues like </w:t>
+      </w:r>
+      <w:proofErr w:type="gramStart"/>
+      <w:r>
+        <w:rPr>
+          <w:rFonts w:ascii="Arial" w:eastAsia="Times New Roman" w:hAnsi="Arial" w:cs="Arial"/>
+          <w:lang w:eastAsia="en-AU" w:bidi="ar-SA"/>
+        </w:rPr>
+        <w:t>scams</w:t>
+      </w:r>
+      <w:proofErr w:type="gramEnd"/>
+      <w:r>
+        <w:rPr>
+          <w:rFonts w:ascii="Arial" w:eastAsia="Times New Roman" w:hAnsi="Arial" w:cs="Arial"/>
+          <w:lang w:eastAsia="en-AU" w:bidi="ar-SA"/>
+        </w:rPr>
+        <w:t>, misleading advertising, and unfair sales practices. This includes issuing hefty penalties, like the $100 million penalty Optus agreed to pay for unconscionable conduct in selling products consumers did not need.</w:t>
       </w:r>
     </w:p>
     <w:p>
@@ -23205,7 +24955,21 @@
         <w:rPr>
           <w:rFonts w:ascii="Arial" w:hAnsi="Arial" w:cs="Arial"/>
         </w:rPr>
-        <w:t xml:space="preserve"> of Lebara mobile</w:t>
+        <w:t xml:space="preserve"> of </w:t>
+      </w:r>
+      <w:proofErr w:type="spellStart"/>
+      <w:r>
+        <w:rPr>
+          <w:rFonts w:ascii="Arial" w:hAnsi="Arial" w:cs="Arial"/>
+        </w:rPr>
+        <w:t>Lebara</w:t>
+      </w:r>
+      <w:proofErr w:type="spellEnd"/>
+      <w:r>
+        <w:rPr>
+          <w:rFonts w:ascii="Arial" w:hAnsi="Arial" w:cs="Arial"/>
+        </w:rPr>
+        <w:t xml:space="preserve"> mobile</w:t>
       </w:r>
     </w:p>
     <w:p>
@@ -23243,31 +25007,67 @@
           <w:rFonts w:ascii="Arial" w:hAnsi="Arial" w:cs="Arial"/>
         </w:rPr>
       </w:pPr>
-      <w:r>
-        <w:rPr>
-          <w:rFonts w:ascii="Arial" w:hAnsi="Arial" w:cs="Arial"/>
-        </w:rPr>
-        <w:t>Lebara follows the best practices described in the "AMTA Mobile Phone Industry Good Practice Guide: Accessibility for People with Disabilities."</w:t>
-      </w:r>
-    </w:p>
-    <w:p>
-      <w:pPr>
-        <w:rPr>
-          <w:rFonts w:ascii="Arial" w:hAnsi="Arial" w:cs="Arial"/>
-        </w:rPr>
-      </w:pPr>
-    </w:p>
-    <w:p>
-      <w:pPr>
-        <w:rPr>
-          <w:rFonts w:ascii="Arial" w:hAnsi="Arial" w:cs="Arial"/>
-        </w:rPr>
-      </w:pPr>
-      <w:r>
-        <w:rPr>
-          <w:rFonts w:ascii="Arial" w:hAnsi="Arial" w:cs="Arial"/>
-        </w:rPr>
-        <w:t>The services Lebara offers primarily focus on communication. Lebara provides a direct number to access the National Relay Service (NSR) for assistance to people with disabilities.</w:t>
+      <w:proofErr w:type="spellStart"/>
+      <w:r>
+        <w:rPr>
+          <w:rFonts w:ascii="Arial" w:hAnsi="Arial" w:cs="Arial"/>
+        </w:rPr>
+        <w:t>Lebara</w:t>
+      </w:r>
+      <w:proofErr w:type="spellEnd"/>
+      <w:r>
+        <w:rPr>
+          <w:rFonts w:ascii="Arial" w:hAnsi="Arial" w:cs="Arial"/>
+        </w:rPr>
+        <w:t xml:space="preserve"> follows the best practices described in the "AMTA Mobile Phone Industry Good Practice Guide: Accessibility for People with Disabilities."</w:t>
+      </w:r>
+    </w:p>
+    <w:p>
+      <w:pPr>
+        <w:rPr>
+          <w:rFonts w:ascii="Arial" w:hAnsi="Arial" w:cs="Arial"/>
+        </w:rPr>
+      </w:pPr>
+    </w:p>
+    <w:p>
+      <w:pPr>
+        <w:rPr>
+          <w:rFonts w:ascii="Arial" w:hAnsi="Arial" w:cs="Arial"/>
+        </w:rPr>
+      </w:pPr>
+      <w:r>
+        <w:rPr>
+          <w:rFonts w:ascii="Arial" w:hAnsi="Arial" w:cs="Arial"/>
+        </w:rPr>
+        <w:t xml:space="preserve">The services </w:t>
+      </w:r>
+      <w:proofErr w:type="spellStart"/>
+      <w:r>
+        <w:rPr>
+          <w:rFonts w:ascii="Arial" w:hAnsi="Arial" w:cs="Arial"/>
+        </w:rPr>
+        <w:t>Lebara</w:t>
+      </w:r>
+      <w:proofErr w:type="spellEnd"/>
+      <w:r>
+        <w:rPr>
+          <w:rFonts w:ascii="Arial" w:hAnsi="Arial" w:cs="Arial"/>
+        </w:rPr>
+        <w:t xml:space="preserve"> offers primarily focus on communication. </w:t>
+      </w:r>
+      <w:proofErr w:type="spellStart"/>
+      <w:r>
+        <w:rPr>
+          <w:rFonts w:ascii="Arial" w:hAnsi="Arial" w:cs="Arial"/>
+        </w:rPr>
+        <w:t>Lebara</w:t>
+      </w:r>
+      <w:proofErr w:type="spellEnd"/>
+      <w:r>
+        <w:rPr>
+          <w:rFonts w:ascii="Arial" w:hAnsi="Arial" w:cs="Arial"/>
+        </w:rPr>
+        <w:t xml:space="preserve"> provides a direct number to access the National Relay Service (NSR) for assistance to people with disabilities.</w:t>
       </w:r>
     </w:p>
     <w:p>
@@ -23296,11 +25096,33 @@
           <w:rFonts w:ascii="Arial" w:hAnsi="Arial" w:cs="Arial"/>
         </w:rPr>
       </w:pPr>
-      <w:r>
-        <w:rPr>
-          <w:rFonts w:ascii="Arial" w:hAnsi="Arial" w:cs="Arial"/>
-        </w:rPr>
-        <w:t>Some surprising accessibility services from Lebara:</w:t>
+      <w:proofErr w:type="gramStart"/>
+      <w:r>
+        <w:rPr>
+          <w:rFonts w:ascii="Arial" w:hAnsi="Arial" w:cs="Arial"/>
+        </w:rPr>
+        <w:t>Some</w:t>
+      </w:r>
+      <w:proofErr w:type="gramEnd"/>
+      <w:r>
+        <w:rPr>
+          <w:rFonts w:ascii="Arial" w:hAnsi="Arial" w:cs="Arial"/>
+        </w:rPr>
+        <w:t xml:space="preserve"> surprising accessibility services from </w:t>
+      </w:r>
+      <w:proofErr w:type="spellStart"/>
+      <w:r>
+        <w:rPr>
+          <w:rFonts w:ascii="Arial" w:hAnsi="Arial" w:cs="Arial"/>
+        </w:rPr>
+        <w:t>Lebara</w:t>
+      </w:r>
+      <w:proofErr w:type="spellEnd"/>
+      <w:r>
+        <w:rPr>
+          <w:rFonts w:ascii="Arial" w:hAnsi="Arial" w:cs="Arial"/>
+        </w:rPr>
+        <w:t>:</w:t>
       </w:r>
     </w:p>
     <w:p>
@@ -23498,9 +25320,11 @@
       <w:r>
         <w:t>Issues that contravene relevant policies, procedures, and legal requirements “Identify issues associated with Optus/</w:t>
       </w:r>
+      <w:proofErr w:type="spellStart"/>
       <w:r>
         <w:t>Lebara</w:t>
       </w:r>
+      <w:proofErr w:type="spellEnd"/>
       <w:r>
         <w:t xml:space="preserve"> that contravenes relevant policies, procedures, and legal requirements (at least one).”</w:t>
       </w:r>
@@ -23626,7 +25450,7 @@
           <w:rFonts w:ascii="Arial" w:hAnsi="Arial" w:cs="Arial"/>
         </w:rPr>
         <w:drawing>
-          <wp:anchor distT="0" distB="0" distL="114300" distR="114300" simplePos="0" relativeHeight="251658240" behindDoc="0" locked="0" layoutInCell="1" allowOverlap="1" wp14:anchorId="3B911629" wp14:editId="7E8D26C6">
+          <wp:anchor distT="0" distB="0" distL="114300" distR="114300" simplePos="0" relativeHeight="251657216" behindDoc="0" locked="0" layoutInCell="1" allowOverlap="1" wp14:anchorId="3B911629" wp14:editId="7E8D26C6">
             <wp:simplePos x="0" y="0"/>
             <wp:positionH relativeFrom="column">
               <wp:posOffset>-112395</wp:posOffset>
@@ -23707,67 +25531,151 @@
         <w:rPr>
           <w:rFonts w:ascii="Arial" w:hAnsi="Arial" w:cs="Arial"/>
         </w:rPr>
-        <w:t>In September 2022, Optus suffered a cyberattack where the personal data of around 10 million people was leaked on the dark web and offered for $400,000. This led to the OAIC (the Office of the Australian Information Commissioner) and ACMA (the Australian Communications and Media Authority) initiating an investigation into possible violations of the data privacy act. The AFP (the Australian Federal Police) is also investigating the data theft.</w:t>
-      </w:r>
-    </w:p>
-    <w:p>
-      <w:pPr>
-        <w:rPr>
-          <w:rFonts w:ascii="Arial" w:hAnsi="Arial" w:cs="Arial"/>
-        </w:rPr>
-      </w:pPr>
-    </w:p>
-    <w:p>
-      <w:pPr>
-        <w:rPr>
-          <w:rFonts w:ascii="Arial" w:hAnsi="Arial" w:cs="Arial"/>
-        </w:rPr>
-      </w:pPr>
-      <w:r>
-        <w:rPr>
-          <w:rFonts w:ascii="Arial" w:hAnsi="Arial" w:cs="Arial"/>
-        </w:rPr>
-        <w:t>Class-action lawsuits were also filed against Optus seeking compensation for the damages incurred and to compensate customers for lost time and distress.</w:t>
-      </w:r>
-    </w:p>
-    <w:p>
-      <w:pPr>
-        <w:rPr>
-          <w:rFonts w:ascii="Arial" w:hAnsi="Arial" w:cs="Arial"/>
-        </w:rPr>
-      </w:pPr>
-    </w:p>
-    <w:p>
-      <w:pPr>
-        <w:rPr>
-          <w:rFonts w:ascii="Arial" w:hAnsi="Arial" w:cs="Arial"/>
-        </w:rPr>
-      </w:pPr>
-      <w:r>
-        <w:rPr>
-          <w:rFonts w:ascii="Arial" w:hAnsi="Arial" w:cs="Arial"/>
-        </w:rPr>
-        <w:t>Optus had to cover $140 million in costs to replace documents, such as passports and licenses, whose data was leaked.</w:t>
-      </w:r>
-    </w:p>
-    <w:p>
-      <w:pPr>
-        <w:rPr>
-          <w:rFonts w:ascii="Arial" w:hAnsi="Arial" w:cs="Arial"/>
-        </w:rPr>
-      </w:pPr>
-    </w:p>
-    <w:p>
-      <w:pPr>
-        <w:rPr>
-          <w:rFonts w:ascii="Arial" w:hAnsi="Arial" w:cs="Arial"/>
-        </w:rPr>
-      </w:pPr>
-      <w:r>
-        <w:rPr>
-          <w:rFonts w:ascii="Arial" w:hAnsi="Arial" w:cs="Arial"/>
-        </w:rPr>
-        <w:t>No fines have yet been imposed against Optus in this case. Due to this and other related cases, the government created the Cyber ​​Security Act in 2024.</w:t>
+        <w:t xml:space="preserve">In September 2022, Optus suffered a cyberattack where the personal data of around </w:t>
+      </w:r>
+      <w:proofErr w:type="gramStart"/>
+      <w:r>
+        <w:rPr>
+          <w:rFonts w:ascii="Arial" w:hAnsi="Arial" w:cs="Arial"/>
+        </w:rPr>
+        <w:t>10</w:t>
+      </w:r>
+      <w:proofErr w:type="gramEnd"/>
+      <w:r>
+        <w:rPr>
+          <w:rFonts w:ascii="Arial" w:hAnsi="Arial" w:cs="Arial"/>
+        </w:rPr>
+        <w:t xml:space="preserve"> million people </w:t>
+      </w:r>
+      <w:proofErr w:type="gramStart"/>
+      <w:r>
+        <w:rPr>
+          <w:rFonts w:ascii="Arial" w:hAnsi="Arial" w:cs="Arial"/>
+        </w:rPr>
+        <w:t>was leaked</w:t>
+      </w:r>
+      <w:proofErr w:type="gramEnd"/>
+      <w:r>
+        <w:rPr>
+          <w:rFonts w:ascii="Arial" w:hAnsi="Arial" w:cs="Arial"/>
+        </w:rPr>
+        <w:t xml:space="preserve"> on the dark web and offered for $400,000. This led to the OAIC (the Office of the Australian Information Commissioner) and ACMA (the Australian Communications and Media Authority) initiating an investigation into </w:t>
+      </w:r>
+      <w:proofErr w:type="gramStart"/>
+      <w:r>
+        <w:rPr>
+          <w:rFonts w:ascii="Arial" w:hAnsi="Arial" w:cs="Arial"/>
+        </w:rPr>
+        <w:t>possible violations</w:t>
+      </w:r>
+      <w:proofErr w:type="gramEnd"/>
+      <w:r>
+        <w:rPr>
+          <w:rFonts w:ascii="Arial" w:hAnsi="Arial" w:cs="Arial"/>
+        </w:rPr>
+        <w:t xml:space="preserve"> of the data privacy act. The AFP (the Australian Federal Police) is also investigating the data theft.</w:t>
+      </w:r>
+    </w:p>
+    <w:p>
+      <w:pPr>
+        <w:rPr>
+          <w:rFonts w:ascii="Arial" w:hAnsi="Arial" w:cs="Arial"/>
+        </w:rPr>
+      </w:pPr>
+    </w:p>
+    <w:p>
+      <w:pPr>
+        <w:rPr>
+          <w:rFonts w:ascii="Arial" w:hAnsi="Arial" w:cs="Arial"/>
+        </w:rPr>
+      </w:pPr>
+      <w:r>
+        <w:rPr>
+          <w:rFonts w:ascii="Arial" w:hAnsi="Arial" w:cs="Arial"/>
+        </w:rPr>
+        <w:t xml:space="preserve">Class-action lawsuits </w:t>
+      </w:r>
+      <w:proofErr w:type="gramStart"/>
+      <w:r>
+        <w:rPr>
+          <w:rFonts w:ascii="Arial" w:hAnsi="Arial" w:cs="Arial"/>
+        </w:rPr>
+        <w:t>were also filed</w:t>
+      </w:r>
+      <w:proofErr w:type="gramEnd"/>
+      <w:r>
+        <w:rPr>
+          <w:rFonts w:ascii="Arial" w:hAnsi="Arial" w:cs="Arial"/>
+        </w:rPr>
+        <w:t xml:space="preserve"> against Optus seeking compensation for the damages incurred and to compensate customers for lost time and distress.</w:t>
+      </w:r>
+    </w:p>
+    <w:p>
+      <w:pPr>
+        <w:rPr>
+          <w:rFonts w:ascii="Arial" w:hAnsi="Arial" w:cs="Arial"/>
+        </w:rPr>
+      </w:pPr>
+    </w:p>
+    <w:p>
+      <w:pPr>
+        <w:rPr>
+          <w:rFonts w:ascii="Arial" w:hAnsi="Arial" w:cs="Arial"/>
+        </w:rPr>
+      </w:pPr>
+      <w:r>
+        <w:rPr>
+          <w:rFonts w:ascii="Arial" w:hAnsi="Arial" w:cs="Arial"/>
+        </w:rPr>
+        <w:t xml:space="preserve">Optus had to cover $140 million in costs to replace documents, such as passports and licenses, whose data </w:t>
+      </w:r>
+      <w:proofErr w:type="gramStart"/>
+      <w:r>
+        <w:rPr>
+          <w:rFonts w:ascii="Arial" w:hAnsi="Arial" w:cs="Arial"/>
+        </w:rPr>
+        <w:t>was leaked</w:t>
+      </w:r>
+      <w:proofErr w:type="gramEnd"/>
+      <w:r>
+        <w:rPr>
+          <w:rFonts w:ascii="Arial" w:hAnsi="Arial" w:cs="Arial"/>
+        </w:rPr>
+        <w:t>.</w:t>
+      </w:r>
+    </w:p>
+    <w:p>
+      <w:pPr>
+        <w:rPr>
+          <w:rFonts w:ascii="Arial" w:hAnsi="Arial" w:cs="Arial"/>
+        </w:rPr>
+      </w:pPr>
+    </w:p>
+    <w:p>
+      <w:pPr>
+        <w:rPr>
+          <w:rFonts w:ascii="Arial" w:hAnsi="Arial" w:cs="Arial"/>
+        </w:rPr>
+      </w:pPr>
+      <w:r>
+        <w:rPr>
+          <w:rFonts w:ascii="Arial" w:hAnsi="Arial" w:cs="Arial"/>
+        </w:rPr>
+        <w:t xml:space="preserve">No fines have yet </w:t>
+      </w:r>
+      <w:proofErr w:type="gramStart"/>
+      <w:r>
+        <w:rPr>
+          <w:rFonts w:ascii="Arial" w:hAnsi="Arial" w:cs="Arial"/>
+        </w:rPr>
+        <w:t>been imposed</w:t>
+      </w:r>
+      <w:proofErr w:type="gramEnd"/>
+      <w:r>
+        <w:rPr>
+          <w:rFonts w:ascii="Arial" w:hAnsi="Arial" w:cs="Arial"/>
+        </w:rPr>
+        <w:t xml:space="preserve"> against Optus in this case. Due to this and other related cases, the government created the Cyber ​​Security Act in 2024.</w:t>
       </w:r>
     </w:p>
     <w:p>
@@ -23826,6 +25734,7 @@
           <w:bCs/>
         </w:rPr>
       </w:pPr>
+      <w:proofErr w:type="spellStart"/>
       <w:r>
         <w:rPr>
           <w:rFonts w:ascii="Arial" w:hAnsi="Arial" w:cs="Arial"/>
@@ -23834,6 +25743,7 @@
         </w:rPr>
         <w:t>Lebara</w:t>
       </w:r>
+      <w:proofErr w:type="spellEnd"/>
     </w:p>
     <w:p>
       <w:pPr>
@@ -23877,91 +25787,281 @@
           <w:rFonts w:ascii="Arial" w:hAnsi="Arial" w:cs="Arial"/>
         </w:rPr>
       </w:pPr>
-      <w:r>
-        <w:rPr>
-          <w:rFonts w:ascii="Arial" w:hAnsi="Arial" w:cs="Arial"/>
-        </w:rPr>
-        <w:t>Lebara doesn't have any issues. So I'm going to talk about what will likely happen in the future, generally, for all carriers and service providers.</w:t>
-      </w:r>
-    </w:p>
-    <w:p>
-      <w:pPr>
-        <w:rPr>
-          <w:rFonts w:ascii="Arial" w:hAnsi="Arial" w:cs="Arial"/>
-        </w:rPr>
-      </w:pPr>
-    </w:p>
-    <w:p>
-      <w:pPr>
-        <w:rPr>
-          <w:rFonts w:ascii="Arial" w:hAnsi="Arial" w:cs="Arial"/>
-        </w:rPr>
-      </w:pPr>
-      <w:r>
-        <w:rPr>
-          <w:rFonts w:ascii="Arial" w:hAnsi="Arial" w:cs="Arial"/>
-        </w:rPr>
-        <w:t>The new reform called the "Telecommunications Amendment (Enhancing Consumer Safeguards)" is underway. In short, if the reform is approved, three major changes are expected.</w:t>
-      </w:r>
-    </w:p>
-    <w:p>
-      <w:pPr>
-        <w:rPr>
-          <w:rFonts w:ascii="Arial" w:hAnsi="Arial" w:cs="Arial"/>
-        </w:rPr>
-      </w:pPr>
-    </w:p>
-    <w:p>
-      <w:pPr>
-        <w:rPr>
-          <w:rFonts w:ascii="Arial" w:hAnsi="Arial" w:cs="Arial"/>
-        </w:rPr>
-      </w:pPr>
-      <w:r>
-        <w:rPr>
-          <w:rFonts w:ascii="Arial" w:hAnsi="Arial" w:cs="Arial"/>
-        </w:rPr>
-        <w:t>First, service providers would be required to register with the so-called "Carriage Service Provider Register," managed by ACMA. ACMA will now have the power to take action more quickly and impose much higher fines, increasing from $250,000 to $10 million.</w:t>
-      </w:r>
-    </w:p>
-    <w:p>
-      <w:pPr>
-        <w:rPr>
-          <w:rFonts w:ascii="Arial" w:hAnsi="Arial" w:cs="Arial"/>
-        </w:rPr>
-      </w:pPr>
-    </w:p>
-    <w:p>
-      <w:pPr>
-        <w:rPr>
-          <w:rFonts w:ascii="Arial" w:hAnsi="Arial" w:cs="Arial"/>
-        </w:rPr>
-      </w:pPr>
-      <w:r>
-        <w:rPr>
-          <w:rFonts w:ascii="Arial" w:hAnsi="Arial" w:cs="Arial"/>
-        </w:rPr>
-        <w:t>Second, the creation of the Universal Outdoor Mobile Obligation (UOMO), which is the equivalent of USO but focused on mobile coverage. It is expected to guarantee mobile coverage throughout Australia using low-Earth orbit (LEO) satellites.</w:t>
-      </w:r>
-    </w:p>
-    <w:p>
-      <w:pPr>
-        <w:rPr>
-          <w:rFonts w:ascii="Arial" w:hAnsi="Arial" w:cs="Arial"/>
-        </w:rPr>
-      </w:pPr>
-    </w:p>
-    <w:p>
-      <w:pPr>
-        <w:rPr>
-          <w:rFonts w:ascii="Arial" w:hAnsi="Arial" w:cs="Arial"/>
-        </w:rPr>
-      </w:pPr>
-      <w:r>
-        <w:rPr>
-          <w:rFonts w:ascii="Arial" w:hAnsi="Arial" w:cs="Arial"/>
-        </w:rPr>
-        <w:t>Finally, telecommunications providers will be required to implement a mandatory Telecommunications Security and Risk Management Program (TSRMP). Currently, some asset registrations were optional, so the new reform requires the registration of all critical assets and the reporting of all cyber incidents.</w:t>
+      <w:proofErr w:type="spellStart"/>
+      <w:r>
+        <w:rPr>
+          <w:rFonts w:ascii="Arial" w:hAnsi="Arial" w:cs="Arial"/>
+        </w:rPr>
+        <w:t>Lebara</w:t>
+      </w:r>
+      <w:proofErr w:type="spellEnd"/>
+      <w:r>
+        <w:rPr>
+          <w:rFonts w:ascii="Arial" w:hAnsi="Arial" w:cs="Arial"/>
+        </w:rPr>
+        <w:t xml:space="preserve"> </w:t>
+      </w:r>
+      <w:proofErr w:type="gramStart"/>
+      <w:r>
+        <w:rPr>
+          <w:rFonts w:ascii="Arial" w:hAnsi="Arial" w:cs="Arial"/>
+        </w:rPr>
+        <w:t>doesn't</w:t>
+      </w:r>
+      <w:proofErr w:type="gramEnd"/>
+      <w:r>
+        <w:rPr>
+          <w:rFonts w:ascii="Arial" w:hAnsi="Arial" w:cs="Arial"/>
+        </w:rPr>
+        <w:t xml:space="preserve"> have any issues. </w:t>
+      </w:r>
+      <w:proofErr w:type="gramStart"/>
+      <w:r>
+        <w:rPr>
+          <w:rFonts w:ascii="Arial" w:hAnsi="Arial" w:cs="Arial"/>
+        </w:rPr>
+        <w:t>So</w:t>
+      </w:r>
+      <w:proofErr w:type="gramEnd"/>
+      <w:r>
+        <w:rPr>
+          <w:rFonts w:ascii="Arial" w:hAnsi="Arial" w:cs="Arial"/>
+        </w:rPr>
+        <w:t xml:space="preserve"> </w:t>
+      </w:r>
+      <w:proofErr w:type="gramStart"/>
+      <w:r>
+        <w:rPr>
+          <w:rFonts w:ascii="Arial" w:hAnsi="Arial" w:cs="Arial"/>
+        </w:rPr>
+        <w:t>I'm</w:t>
+      </w:r>
+      <w:proofErr w:type="gramEnd"/>
+      <w:r>
+        <w:rPr>
+          <w:rFonts w:ascii="Arial" w:hAnsi="Arial" w:cs="Arial"/>
+        </w:rPr>
+        <w:t xml:space="preserve"> going to talk about what will </w:t>
+      </w:r>
+      <w:proofErr w:type="gramStart"/>
+      <w:r>
+        <w:rPr>
+          <w:rFonts w:ascii="Arial" w:hAnsi="Arial" w:cs="Arial"/>
+        </w:rPr>
+        <w:t>likely happen</w:t>
+      </w:r>
+      <w:proofErr w:type="gramEnd"/>
+      <w:r>
+        <w:rPr>
+          <w:rFonts w:ascii="Arial" w:hAnsi="Arial" w:cs="Arial"/>
+        </w:rPr>
+        <w:t xml:space="preserve"> in the future</w:t>
+      </w:r>
+      <w:proofErr w:type="gramStart"/>
+      <w:r>
+        <w:rPr>
+          <w:rFonts w:ascii="Arial" w:hAnsi="Arial" w:cs="Arial"/>
+        </w:rPr>
+        <w:t>, generally, for</w:t>
+      </w:r>
+      <w:proofErr w:type="gramEnd"/>
+      <w:r>
+        <w:rPr>
+          <w:rFonts w:ascii="Arial" w:hAnsi="Arial" w:cs="Arial"/>
+        </w:rPr>
+        <w:t xml:space="preserve"> all carriers and service providers.</w:t>
+      </w:r>
+    </w:p>
+    <w:p>
+      <w:pPr>
+        <w:rPr>
+          <w:rFonts w:ascii="Arial" w:hAnsi="Arial" w:cs="Arial"/>
+        </w:rPr>
+      </w:pPr>
+    </w:p>
+    <w:p>
+      <w:pPr>
+        <w:rPr>
+          <w:rFonts w:ascii="Arial" w:hAnsi="Arial" w:cs="Arial"/>
+        </w:rPr>
+      </w:pPr>
+      <w:r>
+        <w:rPr>
+          <w:rFonts w:ascii="Arial" w:hAnsi="Arial" w:cs="Arial"/>
+        </w:rPr>
+        <w:t xml:space="preserve">The new reform called the "Telecommunications Amendment (Enhancing Consumer Safeguards)" is underway. In short, if the reform </w:t>
+      </w:r>
+      <w:proofErr w:type="gramStart"/>
+      <w:r>
+        <w:rPr>
+          <w:rFonts w:ascii="Arial" w:hAnsi="Arial" w:cs="Arial"/>
+        </w:rPr>
+        <w:t>is approved</w:t>
+      </w:r>
+      <w:proofErr w:type="gramEnd"/>
+      <w:r>
+        <w:rPr>
+          <w:rFonts w:ascii="Arial" w:hAnsi="Arial" w:cs="Arial"/>
+        </w:rPr>
+        <w:t xml:space="preserve">, three major changes </w:t>
+      </w:r>
+      <w:proofErr w:type="gramStart"/>
+      <w:r>
+        <w:rPr>
+          <w:rFonts w:ascii="Arial" w:hAnsi="Arial" w:cs="Arial"/>
+        </w:rPr>
+        <w:t>are expected</w:t>
+      </w:r>
+      <w:proofErr w:type="gramEnd"/>
+      <w:r>
+        <w:rPr>
+          <w:rFonts w:ascii="Arial" w:hAnsi="Arial" w:cs="Arial"/>
+        </w:rPr>
+        <w:t>.</w:t>
+      </w:r>
+    </w:p>
+    <w:p>
+      <w:pPr>
+        <w:rPr>
+          <w:rFonts w:ascii="Arial" w:hAnsi="Arial" w:cs="Arial"/>
+        </w:rPr>
+      </w:pPr>
+    </w:p>
+    <w:p>
+      <w:pPr>
+        <w:rPr>
+          <w:rFonts w:ascii="Arial" w:hAnsi="Arial" w:cs="Arial"/>
+        </w:rPr>
+      </w:pPr>
+      <w:r>
+        <w:rPr>
+          <w:rFonts w:ascii="Arial" w:hAnsi="Arial" w:cs="Arial"/>
+        </w:rPr>
+        <w:t xml:space="preserve">First, service providers would </w:t>
+      </w:r>
+      <w:proofErr w:type="gramStart"/>
+      <w:r>
+        <w:rPr>
+          <w:rFonts w:ascii="Arial" w:hAnsi="Arial" w:cs="Arial"/>
+        </w:rPr>
+        <w:t>be required</w:t>
+      </w:r>
+      <w:proofErr w:type="gramEnd"/>
+      <w:r>
+        <w:rPr>
+          <w:rFonts w:ascii="Arial" w:hAnsi="Arial" w:cs="Arial"/>
+        </w:rPr>
+        <w:t xml:space="preserve"> to register with the so-called "Carriage Service Provider Register," managed by ACMA. ACMA will now have the power to </w:t>
+      </w:r>
+      <w:proofErr w:type="gramStart"/>
+      <w:r>
+        <w:rPr>
+          <w:rFonts w:ascii="Arial" w:hAnsi="Arial" w:cs="Arial"/>
+        </w:rPr>
+        <w:t>take action</w:t>
+      </w:r>
+      <w:proofErr w:type="gramEnd"/>
+      <w:r>
+        <w:rPr>
+          <w:rFonts w:ascii="Arial" w:hAnsi="Arial" w:cs="Arial"/>
+        </w:rPr>
+        <w:t xml:space="preserve"> more quickly and impose </w:t>
+      </w:r>
+      <w:proofErr w:type="gramStart"/>
+      <w:r>
+        <w:rPr>
+          <w:rFonts w:ascii="Arial" w:hAnsi="Arial" w:cs="Arial"/>
+        </w:rPr>
+        <w:t>much</w:t>
+      </w:r>
+      <w:proofErr w:type="gramEnd"/>
+      <w:r>
+        <w:rPr>
+          <w:rFonts w:ascii="Arial" w:hAnsi="Arial" w:cs="Arial"/>
+        </w:rPr>
+        <w:t xml:space="preserve"> higher fines, increasing from $250,000 to $10 million.</w:t>
+      </w:r>
+    </w:p>
+    <w:p>
+      <w:pPr>
+        <w:rPr>
+          <w:rFonts w:ascii="Arial" w:hAnsi="Arial" w:cs="Arial"/>
+        </w:rPr>
+      </w:pPr>
+    </w:p>
+    <w:p>
+      <w:pPr>
+        <w:rPr>
+          <w:rFonts w:ascii="Arial" w:hAnsi="Arial" w:cs="Arial"/>
+        </w:rPr>
+      </w:pPr>
+      <w:r>
+        <w:rPr>
+          <w:rFonts w:ascii="Arial" w:hAnsi="Arial" w:cs="Arial"/>
+        </w:rPr>
+        <w:t xml:space="preserve">Second, the creation of the Universal Outdoor Mobile Obligation (UOMO), which is the equivalent of USO but focused on mobile coverage. It </w:t>
+      </w:r>
+      <w:proofErr w:type="gramStart"/>
+      <w:r>
+        <w:rPr>
+          <w:rFonts w:ascii="Arial" w:hAnsi="Arial" w:cs="Arial"/>
+        </w:rPr>
+        <w:t>is expected</w:t>
+      </w:r>
+      <w:proofErr w:type="gramEnd"/>
+      <w:r>
+        <w:rPr>
+          <w:rFonts w:ascii="Arial" w:hAnsi="Arial" w:cs="Arial"/>
+        </w:rPr>
+        <w:t xml:space="preserve"> to guarantee mobile coverage throughout Australia using low-Earth orbit (LEO) satellites.</w:t>
+      </w:r>
+    </w:p>
+    <w:p>
+      <w:pPr>
+        <w:rPr>
+          <w:rFonts w:ascii="Arial" w:hAnsi="Arial" w:cs="Arial"/>
+        </w:rPr>
+      </w:pPr>
+    </w:p>
+    <w:p>
+      <w:pPr>
+        <w:rPr>
+          <w:rFonts w:ascii="Arial" w:hAnsi="Arial" w:cs="Arial"/>
+        </w:rPr>
+      </w:pPr>
+      <w:r>
+        <w:rPr>
+          <w:rFonts w:ascii="Arial" w:hAnsi="Arial" w:cs="Arial"/>
+        </w:rPr>
+        <w:t xml:space="preserve">Finally, telecommunications providers will </w:t>
+      </w:r>
+      <w:proofErr w:type="gramStart"/>
+      <w:r>
+        <w:rPr>
+          <w:rFonts w:ascii="Arial" w:hAnsi="Arial" w:cs="Arial"/>
+        </w:rPr>
+        <w:t>be required</w:t>
+      </w:r>
+      <w:proofErr w:type="gramEnd"/>
+      <w:r>
+        <w:rPr>
+          <w:rFonts w:ascii="Arial" w:hAnsi="Arial" w:cs="Arial"/>
+        </w:rPr>
+        <w:t xml:space="preserve"> to implement a mandatory Telecommunications Security and Risk Management Program (TSRMP). Currently, </w:t>
+      </w:r>
+      <w:proofErr w:type="gramStart"/>
+      <w:r>
+        <w:rPr>
+          <w:rFonts w:ascii="Arial" w:hAnsi="Arial" w:cs="Arial"/>
+        </w:rPr>
+        <w:t>some</w:t>
+      </w:r>
+      <w:proofErr w:type="gramEnd"/>
+      <w:r>
+        <w:rPr>
+          <w:rFonts w:ascii="Arial" w:hAnsi="Arial" w:cs="Arial"/>
+        </w:rPr>
+        <w:t xml:space="preserve"> asset registrations were optional, so the new reform requires the registration of all critical assets and the reporting of all cyber incidents.</w:t>
       </w:r>
     </w:p>
     <w:p>
@@ -24221,7 +26321,21 @@
               <w:rPr>
                 <w:rFonts w:ascii="Arial" w:hAnsi="Arial" w:cs="Arial"/>
               </w:rPr>
-              <w:t>The Government enters into contracts with Telstra (currently the Telstra Universal Service Obligation Performance Agreement – TUSOPA). This contract ensures the provision of fixed-line voice services and public payphones nationwide.</w:t>
+              <w:t xml:space="preserve">The Government </w:t>
+            </w:r>
+            <w:proofErr w:type="gramStart"/>
+            <w:r>
+              <w:rPr>
+                <w:rFonts w:ascii="Arial" w:hAnsi="Arial" w:cs="Arial"/>
+              </w:rPr>
+              <w:t>enters into</w:t>
+            </w:r>
+            <w:proofErr w:type="gramEnd"/>
+            <w:r>
+              <w:rPr>
+                <w:rFonts w:ascii="Arial" w:hAnsi="Arial" w:cs="Arial"/>
+              </w:rPr>
+              <w:t xml:space="preserve"> contracts with Telstra (currently the Telstra Universal Service Obligation Performance Agreement – TUSOPA). This contract ensures the provision of fixed-line voice services and public payphones nationwide.</w:t>
             </w:r>
           </w:p>
         </w:tc>
@@ -24295,7 +26409,21 @@
               <w:rPr>
                 <w:rFonts w:ascii="Arial" w:hAnsi="Arial" w:cs="Arial"/>
               </w:rPr>
-              <w:t>Telstra receives approxily AUD 270 million per year to fulfil the USO.</w:t>
+              <w:t xml:space="preserve">Telstra receives </w:t>
+            </w:r>
+            <w:proofErr w:type="spellStart"/>
+            <w:r>
+              <w:rPr>
+                <w:rFonts w:ascii="Arial" w:hAnsi="Arial" w:cs="Arial"/>
+              </w:rPr>
+              <w:t>approxily</w:t>
+            </w:r>
+            <w:proofErr w:type="spellEnd"/>
+            <w:r>
+              <w:rPr>
+                <w:rFonts w:ascii="Arial" w:hAnsi="Arial" w:cs="Arial"/>
+              </w:rPr>
+              <w:t xml:space="preserve"> AUD 270 million per year to fulfil the USO.</w:t>
             </w:r>
           </w:p>
         </w:tc>
@@ -24369,7 +26497,35 @@
               <w:rPr>
                 <w:rFonts w:ascii="Arial" w:hAnsi="Arial" w:cs="Arial"/>
               </w:rPr>
-              <w:t>- Part comes directly from the Federal Budget.- Another part is raised via the Telecommunications Industry Levy (TIL), which requires major telecom operators (e.g., Optus, TPG, Vodafone) to contribute, as they also benefit from the national market.</w:t>
+              <w:t xml:space="preserve">- Part comes directly from the Federal </w:t>
+            </w:r>
+            <w:proofErr w:type="gramStart"/>
+            <w:r>
+              <w:rPr>
+                <w:rFonts w:ascii="Arial" w:hAnsi="Arial" w:cs="Arial"/>
+              </w:rPr>
+              <w:t>Budget.-</w:t>
+            </w:r>
+            <w:proofErr w:type="gramEnd"/>
+            <w:r>
+              <w:rPr>
+                <w:rFonts w:ascii="Arial" w:hAnsi="Arial" w:cs="Arial"/>
+              </w:rPr>
+              <w:t xml:space="preserve"> Another part </w:t>
+            </w:r>
+            <w:proofErr w:type="gramStart"/>
+            <w:r>
+              <w:rPr>
+                <w:rFonts w:ascii="Arial" w:hAnsi="Arial" w:cs="Arial"/>
+              </w:rPr>
+              <w:t>is raised</w:t>
+            </w:r>
+            <w:proofErr w:type="gramEnd"/>
+            <w:r>
+              <w:rPr>
+                <w:rFonts w:ascii="Arial" w:hAnsi="Arial" w:cs="Arial"/>
+              </w:rPr>
+              <w:t xml:space="preserve"> via the Telecommunications Industry Levy (TIL), which requires major telecom operators (e.g., Optus, TPG, Vodafone) to contribute, as they also benefit from the national market.</w:t>
             </w:r>
           </w:p>
         </w:tc>
@@ -24443,7 +26599,35 @@
               <w:rPr>
                 <w:rFonts w:ascii="Arial" w:hAnsi="Arial" w:cs="Arial"/>
               </w:rPr>
-              <w:t>- Maintain the copper and satellite networks used for the Standard Telephone Service (STS).- Operation and maintenance of payphones.- Serve customers in rural and remote areas, where service is not commercially viable.</w:t>
+              <w:t>- Maintain the copper and satellite networks used for the Standard Telephone Service (STS</w:t>
+            </w:r>
+            <w:proofErr w:type="gramStart"/>
+            <w:r>
+              <w:rPr>
+                <w:rFonts w:ascii="Arial" w:hAnsi="Arial" w:cs="Arial"/>
+              </w:rPr>
+              <w:t>).-</w:t>
+            </w:r>
+            <w:proofErr w:type="gramEnd"/>
+            <w:r>
+              <w:rPr>
+                <w:rFonts w:ascii="Arial" w:hAnsi="Arial" w:cs="Arial"/>
+              </w:rPr>
+              <w:t xml:space="preserve"> Operation and maintenance of </w:t>
+            </w:r>
+            <w:proofErr w:type="gramStart"/>
+            <w:r>
+              <w:rPr>
+                <w:rFonts w:ascii="Arial" w:hAnsi="Arial" w:cs="Arial"/>
+              </w:rPr>
+              <w:t>payphones.-</w:t>
+            </w:r>
+            <w:proofErr w:type="gramEnd"/>
+            <w:r>
+              <w:rPr>
+                <w:rFonts w:ascii="Arial" w:hAnsi="Arial" w:cs="Arial"/>
+              </w:rPr>
+              <w:t xml:space="preserve"> Serve customers in rural and remote areas, where service is not commercially viable.</w:t>
             </w:r>
           </w:p>
         </w:tc>
@@ -24517,7 +26701,35 @@
               <w:rPr>
                 <w:rFonts w:ascii="Arial" w:hAnsi="Arial" w:cs="Arial"/>
               </w:rPr>
-              <w:t>Funding and Telstra’s performance is monitored by the Department of Infrastructure, Transport, Regional Development, Communications and the Arts. Telstra must provide annual compliance and expenditure reports.</w:t>
+              <w:t xml:space="preserve">Funding and Telstra’s performance </w:t>
+            </w:r>
+            <w:proofErr w:type="gramStart"/>
+            <w:r>
+              <w:rPr>
+                <w:rFonts w:ascii="Arial" w:hAnsi="Arial" w:cs="Arial"/>
+              </w:rPr>
+              <w:t>is monitored</w:t>
+            </w:r>
+            <w:proofErr w:type="gramEnd"/>
+            <w:r>
+              <w:rPr>
+                <w:rFonts w:ascii="Arial" w:hAnsi="Arial" w:cs="Arial"/>
+              </w:rPr>
+              <w:t xml:space="preserve"> by the Department of Infrastructure, Transport, Regional Development, </w:t>
+            </w:r>
+            <w:proofErr w:type="gramStart"/>
+            <w:r>
+              <w:rPr>
+                <w:rFonts w:ascii="Arial" w:hAnsi="Arial" w:cs="Arial"/>
+              </w:rPr>
+              <w:t>Communications</w:t>
+            </w:r>
+            <w:proofErr w:type="gramEnd"/>
+            <w:r>
+              <w:rPr>
+                <w:rFonts w:ascii="Arial" w:hAnsi="Arial" w:cs="Arial"/>
+              </w:rPr>
+              <w:t xml:space="preserve"> and the Arts. Telstra must provide annual compliance and expenditure reports.</w:t>
             </w:r>
           </w:p>
         </w:tc>
@@ -24591,7 +26803,21 @@
               <w:rPr>
                 <w:rFonts w:ascii="Arial" w:hAnsi="Arial" w:cs="Arial"/>
               </w:rPr>
-              <w:t>The most recent agreement was established in 2012 and runs for 20 years (until 2032), subject to periodic reviews.</w:t>
+              <w:t xml:space="preserve">The most recent agreement </w:t>
+            </w:r>
+            <w:proofErr w:type="gramStart"/>
+            <w:r>
+              <w:rPr>
+                <w:rFonts w:ascii="Arial" w:hAnsi="Arial" w:cs="Arial"/>
+              </w:rPr>
+              <w:t>was established</w:t>
+            </w:r>
+            <w:proofErr w:type="gramEnd"/>
+            <w:r>
+              <w:rPr>
+                <w:rFonts w:ascii="Arial" w:hAnsi="Arial" w:cs="Arial"/>
+              </w:rPr>
+              <w:t xml:space="preserve"> in 2012 and runs for 20 years (until 2032), subject to periodic reviews.</w:t>
             </w:r>
           </w:p>
         </w:tc>
@@ -24665,7 +26891,35 @@
               <w:rPr>
                 <w:rFonts w:ascii="Arial" w:hAnsi="Arial" w:cs="Arial"/>
               </w:rPr>
-              <w:t>- Primarily funds fixed-line voice services, which many Australians no longer use as their main service.- There is pressure to reform the scheme and redirect funding towards broadband and mobile services.</w:t>
+              <w:t xml:space="preserve">- Primarily funds fixed-line voice services, which </w:t>
+            </w:r>
+            <w:proofErr w:type="gramStart"/>
+            <w:r>
+              <w:rPr>
+                <w:rFonts w:ascii="Arial" w:hAnsi="Arial" w:cs="Arial"/>
+              </w:rPr>
+              <w:t>many</w:t>
+            </w:r>
+            <w:proofErr w:type="gramEnd"/>
+            <w:r>
+              <w:rPr>
+                <w:rFonts w:ascii="Arial" w:hAnsi="Arial" w:cs="Arial"/>
+              </w:rPr>
+              <w:t xml:space="preserve"> Australians no longer use as their main </w:t>
+            </w:r>
+            <w:proofErr w:type="gramStart"/>
+            <w:r>
+              <w:rPr>
+                <w:rFonts w:ascii="Arial" w:hAnsi="Arial" w:cs="Arial"/>
+              </w:rPr>
+              <w:t>service.-</w:t>
+            </w:r>
+            <w:proofErr w:type="gramEnd"/>
+            <w:r>
+              <w:rPr>
+                <w:rFonts w:ascii="Arial" w:hAnsi="Arial" w:cs="Arial"/>
+              </w:rPr>
+              <w:t xml:space="preserve"> There is pressure to reform the scheme and redirect funding towards broadband and mobile services.</w:t>
             </w:r>
           </w:p>
         </w:tc>
@@ -24913,7 +27167,21 @@
               <w:rPr>
                 <w:rFonts w:ascii="Arial" w:hAnsi="Arial" w:cs="Arial"/>
               </w:rPr>
-              <w:t>Provides the Standard Telephone Service (STS) to all Australians, including remote and rural areas, upon request — even where it’s not commercially viable.</w:t>
+              <w:t xml:space="preserve">Provides the Standard Telephone Service (STS) to all Australians, including remote and rural areas, upon request — even where </w:t>
+            </w:r>
+            <w:proofErr w:type="gramStart"/>
+            <w:r>
+              <w:rPr>
+                <w:rFonts w:ascii="Arial" w:hAnsi="Arial" w:cs="Arial"/>
+              </w:rPr>
+              <w:t>it’s</w:t>
+            </w:r>
+            <w:proofErr w:type="gramEnd"/>
+            <w:r>
+              <w:rPr>
+                <w:rFonts w:ascii="Arial" w:hAnsi="Arial" w:cs="Arial"/>
+              </w:rPr>
+              <w:t xml:space="preserve"> not commercially viable.</w:t>
             </w:r>
           </w:p>
         </w:tc>
@@ -25026,8 +27294,18 @@
                 <w:b/>
                 <w:bCs/>
               </w:rPr>
-              <w:t>Connection Timeframes</w:t>
-            </w:r>
+              <w:t xml:space="preserve">Connection </w:t>
+            </w:r>
+            <w:proofErr w:type="gramStart"/>
+            <w:r>
+              <w:rPr>
+                <w:rFonts w:ascii="Arial" w:hAnsi="Arial" w:cs="Arial"/>
+                <w:b/>
+                <w:bCs/>
+              </w:rPr>
+              <w:t>Timeframes</w:t>
+            </w:r>
+            <w:proofErr w:type="gramEnd"/>
           </w:p>
         </w:tc>
         <w:tc>
@@ -25057,7 +27335,35 @@
               <w:rPr>
                 <w:rFonts w:ascii="Arial" w:hAnsi="Arial" w:cs="Arial"/>
               </w:rPr>
-              <w:t>Meets contractual timeframes for connecting new voice services. Urban customers get faster connection commitments; rural and remote areas have longer but defined maximum timeframes.</w:t>
+              <w:t xml:space="preserve">Meets contractual </w:t>
+            </w:r>
+            <w:proofErr w:type="gramStart"/>
+            <w:r>
+              <w:rPr>
+                <w:rFonts w:ascii="Arial" w:hAnsi="Arial" w:cs="Arial"/>
+              </w:rPr>
+              <w:t>timeframes</w:t>
+            </w:r>
+            <w:proofErr w:type="gramEnd"/>
+            <w:r>
+              <w:rPr>
+                <w:rFonts w:ascii="Arial" w:hAnsi="Arial" w:cs="Arial"/>
+              </w:rPr>
+              <w:t xml:space="preserve"> for connecting new voice services. Urban customers get faster connection commitments; rural and remote areas have longer but defined maximum </w:t>
+            </w:r>
+            <w:proofErr w:type="gramStart"/>
+            <w:r>
+              <w:rPr>
+                <w:rFonts w:ascii="Arial" w:hAnsi="Arial" w:cs="Arial"/>
+              </w:rPr>
+              <w:t>timeframes</w:t>
+            </w:r>
+            <w:proofErr w:type="gramEnd"/>
+            <w:r>
+              <w:rPr>
+                <w:rFonts w:ascii="Arial" w:hAnsi="Arial" w:cs="Arial"/>
+              </w:rPr>
+              <w:t>.</w:t>
             </w:r>
           </w:p>
         </w:tc>
@@ -25345,7 +27651,21 @@
               <w:rPr>
                 <w:rFonts w:ascii="Arial" w:hAnsi="Arial" w:cs="Arial"/>
               </w:rPr>
-              <w:t>Receives government subsidies under contractual agreements. Reports transparently on how funds are used to deliver USO services in uneconomic areas.</w:t>
+              <w:t xml:space="preserve">Receives government subsidies under contractual agreements. Reports transparently on how funds </w:t>
+            </w:r>
+            <w:proofErr w:type="gramStart"/>
+            <w:r>
+              <w:rPr>
+                <w:rFonts w:ascii="Arial" w:hAnsi="Arial" w:cs="Arial"/>
+              </w:rPr>
+              <w:t>are used</w:t>
+            </w:r>
+            <w:proofErr w:type="gramEnd"/>
+            <w:r>
+              <w:rPr>
+                <w:rFonts w:ascii="Arial" w:hAnsi="Arial" w:cs="Arial"/>
+              </w:rPr>
+              <w:t xml:space="preserve"> to deliver USO services in uneconomic areas.</w:t>
             </w:r>
           </w:p>
         </w:tc>
@@ -25489,7 +27809,21 @@
               <w:rPr>
                 <w:rFonts w:ascii="Arial" w:hAnsi="Arial" w:cs="Arial"/>
               </w:rPr>
-              <w:t>Provides regular performance reports to the Department of Infrastructure, Transport, Regional Development, Communications and the Arts. Subject to audits and compliance reviews.</w:t>
+              <w:t xml:space="preserve">Provides regular performance reports to the Department of Infrastructure, Transport, Regional Development, </w:t>
+            </w:r>
+            <w:proofErr w:type="gramStart"/>
+            <w:r>
+              <w:rPr>
+                <w:rFonts w:ascii="Arial" w:hAnsi="Arial" w:cs="Arial"/>
+              </w:rPr>
+              <w:t>Communications</w:t>
+            </w:r>
+            <w:proofErr w:type="gramEnd"/>
+            <w:r>
+              <w:rPr>
+                <w:rFonts w:ascii="Arial" w:hAnsi="Arial" w:cs="Arial"/>
+              </w:rPr>
+              <w:t xml:space="preserve"> and the Arts. Subject to audits and compliance reviews.</w:t>
             </w:r>
           </w:p>
         </w:tc>

--- a/TERM3/T3B2-ICTNPL413-Evaluate_net_regulations_legislation_telecommunications_industry/2-ICTNPL413-Assessment_Task 2/Assessmet-questions/ICTNPL413_AssessmentTask_Manuel_S_Perez_E-Research.docx
+++ b/TERM3/T3B2-ICTNPL413-Evaluate_net_regulations_legislation_telecommunications_industry/2-ICTNPL413-Assessment_Task 2/Assessmet-questions/ICTNPL413_AssessmentTask_Manuel_S_Perez_E-Research.docx
@@ -41,8 +41,15 @@
             <w:r>
               <w:rPr>
                 <w:rFonts w:ascii="Arial" w:hAnsi="Arial" w:cs="Arial"/>
-              </w:rPr>
-              <w:t xml:space="preserve">Assume that you are a </w:t>
+                <w:u w:val="single"/>
+              </w:rPr>
+              <w:t>Assume</w:t>
+            </w:r>
+            <w:r>
+              <w:rPr>
+                <w:rFonts w:ascii="Arial" w:hAnsi="Arial" w:cs="Arial"/>
+              </w:rPr>
+              <w:t xml:space="preserve"> that you are a </w:t>
             </w:r>
             <w:r>
               <w:rPr>
@@ -101,21 +108,7 @@
               <w:rPr>
                 <w:rFonts w:ascii="Arial" w:hAnsi="Arial" w:cs="Arial"/>
               </w:rPr>
-              <w:t xml:space="preserve">You have </w:t>
-            </w:r>
-            <w:proofErr w:type="gramStart"/>
-            <w:r>
-              <w:rPr>
-                <w:rFonts w:ascii="Arial" w:hAnsi="Arial" w:cs="Arial"/>
-              </w:rPr>
-              <w:t>been contracted</w:t>
-            </w:r>
-            <w:proofErr w:type="gramEnd"/>
-            <w:r>
-              <w:rPr>
-                <w:rFonts w:ascii="Arial" w:hAnsi="Arial" w:cs="Arial"/>
-              </w:rPr>
-              <w:t xml:space="preserve"> by both businesses to develop:</w:t>
+              <w:t>You have been contracted by both businesses to develop:</w:t>
             </w:r>
           </w:p>
           <w:p>
@@ -317,14 +310,12 @@
               </w:rPr>
               <w:t xml:space="preserve">Service provider 1: </w:t>
             </w:r>
-            <w:proofErr w:type="spellStart"/>
             <w:r>
               <w:rPr>
                 <w:rFonts w:ascii="Arial" w:hAnsi="Arial" w:cs="Arial"/>
               </w:rPr>
               <w:t>Lebara</w:t>
             </w:r>
-            <w:proofErr w:type="spellEnd"/>
           </w:p>
           <w:p>
             <w:pPr>
@@ -697,21 +688,7 @@
         <w:rPr>
           <w:rFonts w:ascii="Arial" w:hAnsi="Arial" w:cs="Arial"/>
         </w:rPr>
-        <w:t xml:space="preserve"> (uses NBN and </w:t>
-      </w:r>
-      <w:proofErr w:type="gramStart"/>
-      <w:r>
-        <w:rPr>
-          <w:rFonts w:ascii="Arial" w:hAnsi="Arial" w:cs="Arial"/>
-        </w:rPr>
-        <w:t>some</w:t>
-      </w:r>
-      <w:proofErr w:type="gramEnd"/>
-      <w:r>
-        <w:rPr>
-          <w:rFonts w:ascii="Arial" w:hAnsi="Arial" w:cs="Arial"/>
-        </w:rPr>
-        <w:t xml:space="preserve"> own backhaul)</w:t>
+        <w:t xml:space="preserve"> (uses NBN and some own backhaul)</w:t>
       </w:r>
     </w:p>
     <w:p>
@@ -725,7 +702,6 @@
           <w:rFonts w:ascii="Arial" w:hAnsi="Arial" w:cs="Arial"/>
         </w:rPr>
       </w:pPr>
-      <w:proofErr w:type="spellStart"/>
       <w:r>
         <w:rPr>
           <w:rFonts w:ascii="Arial" w:hAnsi="Arial" w:cs="Arial"/>
@@ -734,7 +710,6 @@
         </w:rPr>
         <w:t>Lebara</w:t>
       </w:r>
-      <w:proofErr w:type="spellEnd"/>
       <w:r>
         <w:rPr>
           <w:rFonts w:ascii="Arial" w:hAnsi="Arial" w:cs="Arial"/>
@@ -861,21 +836,7 @@
         <w:rPr>
           <w:rFonts w:ascii="Arial" w:hAnsi="Arial" w:cs="Arial"/>
         </w:rPr>
-        <w:t xml:space="preserve">Key telecommunications laws, </w:t>
-      </w:r>
-      <w:proofErr w:type="gramStart"/>
-      <w:r>
-        <w:rPr>
-          <w:rFonts w:ascii="Arial" w:hAnsi="Arial" w:cs="Arial"/>
-        </w:rPr>
-        <w:t>regulations</w:t>
-      </w:r>
-      <w:proofErr w:type="gramEnd"/>
-      <w:r>
-        <w:rPr>
-          <w:rFonts w:ascii="Arial" w:hAnsi="Arial" w:cs="Arial"/>
-        </w:rPr>
-        <w:t xml:space="preserve"> and policies:</w:t>
+        <w:t>Key telecommunications laws, regulations and policies:</w:t>
       </w:r>
     </w:p>
     <w:p>
@@ -959,13 +920,8 @@
         <w:pStyle w:val="Heading3"/>
       </w:pPr>
       <w:r>
-        <w:t xml:space="preserve">Ways available to keep your legislative and regulatory knowledge up to </w:t>
-      </w:r>
-      <w:proofErr w:type="gramStart"/>
-      <w:r>
-        <w:t>date</w:t>
-      </w:r>
-      <w:proofErr w:type="gramEnd"/>
+        <w:t>Ways available to keep your legislative and regulatory knowledge up to date</w:t>
+      </w:r>
     </w:p>
     <w:p>
       <w:pPr>
@@ -1064,21 +1020,7 @@
         <w:rPr>
           <w:rFonts w:ascii="Arial" w:hAnsi="Arial" w:cs="Arial"/>
         </w:rPr>
-        <w:t xml:space="preserve">1. Subscribe to newsletters: I usually subscribe to newsletters from my company and suppliers to stay informed of the latest or most </w:t>
-      </w:r>
-      <w:proofErr w:type="gramStart"/>
-      <w:r>
-        <w:rPr>
-          <w:rFonts w:ascii="Arial" w:hAnsi="Arial" w:cs="Arial"/>
-        </w:rPr>
-        <w:t>important changes</w:t>
-      </w:r>
-      <w:proofErr w:type="gramEnd"/>
-      <w:r>
-        <w:rPr>
-          <w:rFonts w:ascii="Arial" w:hAnsi="Arial" w:cs="Arial"/>
-        </w:rPr>
-        <w:t>.</w:t>
+        <w:t>1. Subscribe to newsletters: I usually subscribe to newsletters from my company and suppliers to stay informed of the latest or most important changes.</w:t>
       </w:r>
     </w:p>
     <w:p>
@@ -1092,35 +1034,7 @@
         <w:rPr>
           <w:rFonts w:ascii="Arial" w:hAnsi="Arial" w:cs="Arial"/>
         </w:rPr>
-        <w:t xml:space="preserve">2. Company training: I usually </w:t>
-      </w:r>
-      <w:proofErr w:type="gramStart"/>
-      <w:r>
-        <w:rPr>
-          <w:rFonts w:ascii="Arial" w:hAnsi="Arial" w:cs="Arial"/>
-        </w:rPr>
-        <w:t>have to</w:t>
-      </w:r>
-      <w:proofErr w:type="gramEnd"/>
-      <w:r>
-        <w:rPr>
-          <w:rFonts w:ascii="Arial" w:hAnsi="Arial" w:cs="Arial"/>
-        </w:rPr>
-        <w:t xml:space="preserve"> take refresher courses where </w:t>
-      </w:r>
-      <w:proofErr w:type="gramStart"/>
-      <w:r>
-        <w:rPr>
-          <w:rFonts w:ascii="Arial" w:hAnsi="Arial" w:cs="Arial"/>
-        </w:rPr>
-        <w:t>I've</w:t>
-      </w:r>
-      <w:proofErr w:type="gramEnd"/>
-      <w:r>
-        <w:rPr>
-          <w:rFonts w:ascii="Arial" w:hAnsi="Arial" w:cs="Arial"/>
-        </w:rPr>
-        <w:t xml:space="preserve"> worked.</w:t>
+        <w:t>2. Company training: I usually have to take refresher courses where I've worked.</w:t>
       </w:r>
     </w:p>
     <w:p>
@@ -1134,21 +1048,7 @@
         <w:rPr>
           <w:rFonts w:ascii="Arial" w:hAnsi="Arial" w:cs="Arial"/>
         </w:rPr>
-        <w:t xml:space="preserve">3. Social gatherings with colleagues: </w:t>
-      </w:r>
-      <w:proofErr w:type="gramStart"/>
-      <w:r>
-        <w:rPr>
-          <w:rFonts w:ascii="Arial" w:hAnsi="Arial" w:cs="Arial"/>
-        </w:rPr>
-        <w:t>Some</w:t>
-      </w:r>
-      <w:proofErr w:type="gramEnd"/>
-      <w:r>
-        <w:rPr>
-          <w:rFonts w:ascii="Arial" w:hAnsi="Arial" w:cs="Arial"/>
-        </w:rPr>
-        <w:t xml:space="preserve"> colleagues have more knowledge and are more involved in legal issues.</w:t>
+        <w:t>3. Social gatherings with colleagues: Some colleagues have more knowledge and are more involved in legal issues.</w:t>
       </w:r>
     </w:p>
     <w:p>
@@ -1179,13 +1079,8 @@
       </w:pPr>
       <w:r>
         <w:lastRenderedPageBreak/>
-        <w:t xml:space="preserve">4.2 Identify the telecommunications carriers and service providers in </w:t>
-      </w:r>
-      <w:proofErr w:type="gramStart"/>
-      <w:r>
-        <w:t>Australia</w:t>
-      </w:r>
-      <w:proofErr w:type="gramEnd"/>
+        <w:t>4.2 Identify the telecommunications carriers and service providers in Australia</w:t>
+      </w:r>
     </w:p>
     <w:p>
       <w:pPr>
@@ -1253,23 +1148,13 @@
           <w:bCs/>
         </w:rPr>
       </w:pPr>
-      <w:proofErr w:type="gramStart"/>
       <w:r>
         <w:rPr>
           <w:rFonts w:ascii="Arial" w:hAnsi="Arial" w:cs="Arial"/>
           <w:b/>
           <w:bCs/>
         </w:rPr>
-        <w:t>Some</w:t>
-      </w:r>
-      <w:proofErr w:type="gramEnd"/>
-      <w:r>
-        <w:rPr>
-          <w:rFonts w:ascii="Arial" w:hAnsi="Arial" w:cs="Arial"/>
-          <w:b/>
-          <w:bCs/>
-        </w:rPr>
-        <w:t xml:space="preserve"> telecommunications carriers:</w:t>
+        <w:t>Some telecommunications carriers:</w:t>
       </w:r>
     </w:p>
     <w:p>
@@ -1355,19 +1240,11 @@
           <w:rFonts w:ascii="Arial" w:hAnsi="Arial" w:cs="Arial"/>
         </w:rPr>
       </w:pPr>
-      <w:proofErr w:type="spellStart"/>
-      <w:r>
-        <w:rPr>
-          <w:rFonts w:ascii="Arial" w:hAnsi="Arial" w:cs="Arial"/>
-        </w:rPr>
-        <w:t>EscapeNet</w:t>
-      </w:r>
-      <w:proofErr w:type="spellEnd"/>
-      <w:r>
-        <w:rPr>
-          <w:rFonts w:ascii="Arial" w:hAnsi="Arial" w:cs="Arial"/>
-        </w:rPr>
-        <w:t xml:space="preserve"> Pty Ltd</w:t>
+      <w:r>
+        <w:rPr>
+          <w:rFonts w:ascii="Arial" w:hAnsi="Arial" w:cs="Arial"/>
+        </w:rPr>
+        <w:t>EscapeNet Pty Ltd</w:t>
       </w:r>
     </w:p>
     <w:p>
@@ -1385,21 +1262,7 @@
         <w:rPr>
           <w:rFonts w:ascii="Arial" w:hAnsi="Arial" w:cs="Arial"/>
         </w:rPr>
-        <w:t xml:space="preserve">Optus Mobile Pty Ltd (formerly </w:t>
-      </w:r>
-      <w:proofErr w:type="spellStart"/>
-      <w:r>
-        <w:rPr>
-          <w:rFonts w:ascii="Arial" w:hAnsi="Arial" w:cs="Arial"/>
-        </w:rPr>
-        <w:t>Mobilcom</w:t>
-      </w:r>
-      <w:proofErr w:type="spellEnd"/>
-      <w:r>
-        <w:rPr>
-          <w:rFonts w:ascii="Arial" w:hAnsi="Arial" w:cs="Arial"/>
-        </w:rPr>
-        <w:t xml:space="preserve"> (Australia) Pty Limited)</w:t>
+        <w:t>Optus Mobile Pty Ltd (formerly Mobilcom (Australia) Pty Limited)</w:t>
       </w:r>
     </w:p>
     <w:p>
@@ -1460,23 +1323,13 @@
           <w:bCs/>
         </w:rPr>
       </w:pPr>
-      <w:proofErr w:type="gramStart"/>
       <w:r>
         <w:rPr>
           <w:rFonts w:ascii="Arial" w:hAnsi="Arial" w:cs="Arial"/>
           <w:b/>
           <w:bCs/>
         </w:rPr>
-        <w:t>Some</w:t>
-      </w:r>
-      <w:proofErr w:type="gramEnd"/>
-      <w:r>
-        <w:rPr>
-          <w:rFonts w:ascii="Arial" w:hAnsi="Arial" w:cs="Arial"/>
-          <w:b/>
-          <w:bCs/>
-        </w:rPr>
-        <w:t xml:space="preserve"> carriage service providers:</w:t>
+        <w:t>Some carriage service providers:</w:t>
       </w:r>
     </w:p>
     <w:p>
@@ -1562,19 +1415,11 @@
           <w:rFonts w:ascii="Arial" w:hAnsi="Arial" w:cs="Arial"/>
         </w:rPr>
       </w:pPr>
-      <w:proofErr w:type="spellStart"/>
-      <w:r>
-        <w:rPr>
-          <w:rFonts w:ascii="Arial" w:hAnsi="Arial" w:cs="Arial"/>
-        </w:rPr>
-        <w:t>MeU</w:t>
-      </w:r>
-      <w:proofErr w:type="spellEnd"/>
-      <w:r>
-        <w:rPr>
-          <w:rFonts w:ascii="Arial" w:hAnsi="Arial" w:cs="Arial"/>
-        </w:rPr>
-        <w:t xml:space="preserve"> Mobile</w:t>
+      <w:r>
+        <w:rPr>
+          <w:rFonts w:ascii="Arial" w:hAnsi="Arial" w:cs="Arial"/>
+        </w:rPr>
+        <w:t>MeU Mobile</w:t>
       </w:r>
     </w:p>
     <w:p>
@@ -1588,14 +1433,12 @@
           <w:rFonts w:ascii="Arial" w:hAnsi="Arial" w:cs="Arial"/>
         </w:rPr>
       </w:pPr>
-      <w:proofErr w:type="spellStart"/>
       <w:r>
         <w:rPr>
           <w:rFonts w:ascii="Arial" w:hAnsi="Arial" w:cs="Arial"/>
         </w:rPr>
         <w:t>Amaysim</w:t>
       </w:r>
-      <w:proofErr w:type="spellEnd"/>
     </w:p>
     <w:p>
       <w:pPr>
@@ -1788,19 +1631,11 @@
           <w:rFonts w:ascii="Arial" w:hAnsi="Arial" w:cs="Arial"/>
         </w:rPr>
       </w:pPr>
-      <w:proofErr w:type="spellStart"/>
-      <w:r>
-        <w:rPr>
-          <w:rFonts w:ascii="Arial" w:hAnsi="Arial" w:cs="Arial"/>
-        </w:rPr>
-        <w:t>Lebara</w:t>
-      </w:r>
-      <w:proofErr w:type="spellEnd"/>
-      <w:r>
-        <w:rPr>
-          <w:rFonts w:ascii="Arial" w:hAnsi="Arial" w:cs="Arial"/>
-        </w:rPr>
-        <w:t xml:space="preserve"> Mobile</w:t>
+      <w:r>
+        <w:rPr>
+          <w:rFonts w:ascii="Arial" w:hAnsi="Arial" w:cs="Arial"/>
+        </w:rPr>
+        <w:t>Lebara Mobile</w:t>
       </w:r>
     </w:p>
     <w:p>
@@ -2498,21 +2333,7 @@
               <w:rPr>
                 <w:rFonts w:ascii="Arial" w:hAnsi="Arial" w:cs="Arial"/>
               </w:rPr>
-              <w:t xml:space="preserve">Prohibits unauthorised interception of communications and sets out circumstances where lawful access </w:t>
-            </w:r>
-            <w:proofErr w:type="gramStart"/>
-            <w:r>
-              <w:rPr>
-                <w:rFonts w:ascii="Arial" w:hAnsi="Arial" w:cs="Arial"/>
-              </w:rPr>
-              <w:t>is permitted</w:t>
-            </w:r>
-            <w:proofErr w:type="gramEnd"/>
-            <w:r>
-              <w:rPr>
-                <w:rFonts w:ascii="Arial" w:hAnsi="Arial" w:cs="Arial"/>
-              </w:rPr>
-              <w:t>. It establishes warrant processes for interception, regulates data retention by service providers, and creates rules for lawful disclosure of communications data to enforcement agencies.</w:t>
+              <w:t>Prohibits unauthorised interception of communications and sets out circumstances where lawful access is permitted. It establishes warrant processes for interception, regulates data retention by service providers, and creates rules for lawful disclosure of communications data to enforcement agencies.</w:t>
             </w:r>
           </w:p>
         </w:tc>
@@ -3340,21 +3161,7 @@
               <w:rPr>
                 <w:rFonts w:ascii="Arial" w:hAnsi="Arial" w:cs="Arial"/>
               </w:rPr>
-              <w:t xml:space="preserve">Provides the framework for handling personal information across sectors. It governs disclosure of personal information, sets national privacy principles, outlines exemptions (e.g. for small businesses in </w:t>
-            </w:r>
-            <w:proofErr w:type="gramStart"/>
-            <w:r>
-              <w:rPr>
-                <w:rFonts w:ascii="Arial" w:hAnsi="Arial" w:cs="Arial"/>
-              </w:rPr>
-              <w:t>some</w:t>
-            </w:r>
-            <w:proofErr w:type="gramEnd"/>
-            <w:r>
-              <w:rPr>
-                <w:rFonts w:ascii="Arial" w:hAnsi="Arial" w:cs="Arial"/>
-              </w:rPr>
-              <w:t xml:space="preserve"> circumstances), and empowers the OAIC to enforce compliance.</w:t>
+              <w:t>Provides the framework for handling personal information across sectors. It governs disclosure of personal information, sets national privacy principles, outlines exemptions (e.g. for small businesses in some circumstances), and empowers the OAIC to enforce compliance.</w:t>
             </w:r>
           </w:p>
         </w:tc>
@@ -3491,21 +3298,7 @@
               <w:rPr>
                 <w:rFonts w:ascii="Arial" w:hAnsi="Arial" w:cs="Arial"/>
               </w:rPr>
-              <w:t xml:space="preserve">Strengthens the powers of the </w:t>
-            </w:r>
-            <w:proofErr w:type="spellStart"/>
-            <w:r>
-              <w:rPr>
-                <w:rFonts w:ascii="Arial" w:hAnsi="Arial" w:cs="Arial"/>
-              </w:rPr>
-              <w:t>eSafety</w:t>
-            </w:r>
-            <w:proofErr w:type="spellEnd"/>
-            <w:r>
-              <w:rPr>
-                <w:rFonts w:ascii="Arial" w:hAnsi="Arial" w:cs="Arial"/>
-              </w:rPr>
-              <w:t xml:space="preserve"> Commissioner to remove harmful online content. It applies to Australian and overseas service providers, mandates compliance with removal notices, and includes exemptions for certain types of content or providers.</w:t>
+              <w:t>Strengthens the powers of the eSafety Commissioner to remove harmful online content. It applies to Australian and overseas service providers, mandates compliance with removal notices, and includes exemptions for certain types of content or providers.</w:t>
             </w:r>
           </w:p>
         </w:tc>
@@ -3927,21 +3720,7 @@
               <w:rPr>
                 <w:rFonts w:ascii="Arial" w:hAnsi="Arial" w:cs="Arial"/>
               </w:rPr>
-              <w:t xml:space="preserve">Provides protection for literary, artistic, </w:t>
-            </w:r>
-            <w:proofErr w:type="gramStart"/>
-            <w:r>
-              <w:rPr>
-                <w:rFonts w:ascii="Arial" w:hAnsi="Arial" w:cs="Arial"/>
-              </w:rPr>
-              <w:t>musical</w:t>
-            </w:r>
-            <w:proofErr w:type="gramEnd"/>
-            <w:r>
-              <w:rPr>
-                <w:rFonts w:ascii="Arial" w:hAnsi="Arial" w:cs="Arial"/>
-              </w:rPr>
-              <w:t xml:space="preserve"> and broadcast works. It governs ownership and licensing of rights, creates exemptions such as fair dealing, and supports enforcement in telecommunications and online environments.</w:t>
+              <w:t>Provides protection for literary, artistic, musical and broadcast works. It governs ownership and licensing of rights, creates exemptions such as fair dealing, and supports enforcement in telecommunications and online environments.</w:t>
             </w:r>
           </w:p>
         </w:tc>
@@ -4459,21 +4238,7 @@
               <w:rPr>
                 <w:rFonts w:ascii="Arial" w:hAnsi="Arial" w:cs="Arial"/>
               </w:rPr>
-              <w:t xml:space="preserve">Imposes carrier licence obligations on large companies. It establishes the framework for network facility access and interconnection with other carriers' networks. It also contains section 313, which can </w:t>
-            </w:r>
-            <w:proofErr w:type="gramStart"/>
-            <w:r>
-              <w:rPr>
-                <w:rFonts w:ascii="Arial" w:hAnsi="Arial" w:cs="Arial"/>
-              </w:rPr>
-              <w:t>be used</w:t>
-            </w:r>
-            <w:proofErr w:type="gramEnd"/>
-            <w:r>
-              <w:rPr>
-                <w:rFonts w:ascii="Arial" w:hAnsi="Arial" w:cs="Arial"/>
-              </w:rPr>
-              <w:t xml:space="preserve"> by government agencies to request carriers take action to prevent criminal activity.</w:t>
+              <w:t>Imposes carrier licence obligations on large companies. It establishes the framework for network facility access and interconnection with other carriers' networks. It also contains section 313, which can be used by government agencies to request carriers take action to prevent criminal activity.</w:t>
             </w:r>
           </w:p>
         </w:tc>
@@ -4645,21 +4410,7 @@
                 <w:rFonts w:ascii="Arial" w:hAnsi="Arial" w:cs="Arial"/>
               </w:rPr>
               <w:br/>
-              <w:t xml:space="preserve">Accessibility: Guarantees universal service, but the demand for faster broadband and 5G raises expectations for higher reliability even in </w:t>
-            </w:r>
-            <w:proofErr w:type="gramStart"/>
-            <w:r>
-              <w:rPr>
-                <w:rFonts w:ascii="Arial" w:hAnsi="Arial" w:cs="Arial"/>
-              </w:rPr>
-              <w:t>difficult network</w:t>
-            </w:r>
-            <w:proofErr w:type="gramEnd"/>
-            <w:r>
-              <w:rPr>
-                <w:rFonts w:ascii="Arial" w:hAnsi="Arial" w:cs="Arial"/>
-              </w:rPr>
-              <w:t xml:space="preserve"> conditions (rural, natural disasters).</w:t>
+              <w:t>Accessibility: Guarantees universal service, but the demand for faster broadband and 5G raises expectations for higher reliability even in difficult network conditions (rural, natural disasters).</w:t>
             </w:r>
           </w:p>
         </w:tc>
@@ -4897,21 +4648,7 @@
               <w:rPr>
                 <w:rFonts w:ascii="Arial" w:hAnsi="Arial" w:cs="Arial"/>
               </w:rPr>
-              <w:t xml:space="preserve">Mandates large companies to retain certain types of telecommunications metadata (not content) for at least two years so it can </w:t>
-            </w:r>
-            <w:proofErr w:type="gramStart"/>
-            <w:r>
-              <w:rPr>
-                <w:rFonts w:ascii="Arial" w:hAnsi="Arial" w:cs="Arial"/>
-              </w:rPr>
-              <w:t>be accessed</w:t>
-            </w:r>
-            <w:proofErr w:type="gramEnd"/>
-            <w:r>
-              <w:rPr>
-                <w:rFonts w:ascii="Arial" w:hAnsi="Arial" w:cs="Arial"/>
-              </w:rPr>
-              <w:t xml:space="preserve"> by law enforcement and security agencies under a warrant.</w:t>
+              <w:t>Mandates large companies to retain certain types of telecommunications metadata (not content) for at least two years so it can be accessed by law enforcement and security agencies under a warrant.</w:t>
             </w:r>
           </w:p>
         </w:tc>
@@ -5342,16 +5079,8 @@
               <w:rPr>
                 <w:rFonts w:ascii="Arial" w:hAnsi="Arial" w:cs="Arial"/>
               </w:rPr>
-              <w:t xml:space="preserve">Establishes ACMA, defines its powers over broadcasting, telecoms, and </w:t>
-            </w:r>
-            <w:proofErr w:type="spellStart"/>
-            <w:r>
-              <w:rPr>
-                <w:rFonts w:ascii="Arial" w:hAnsi="Arial" w:cs="Arial"/>
-              </w:rPr>
-              <w:t>radiocomm</w:t>
-            </w:r>
-            <w:proofErr w:type="spellEnd"/>
+              <w:t>Establishes ACMA, defines its powers over broadcasting, telecoms, and radiocomm</w:t>
+            </w:r>
           </w:p>
         </w:tc>
         <w:tc>
@@ -5890,42 +5619,14 @@
               <w:rPr>
                 <w:rFonts w:ascii="Arial" w:hAnsi="Arial" w:cs="Arial"/>
               </w:rPr>
-              <w:t xml:space="preserve">Planning: Central for 5G implementation and spectrum allocation. Regulates how spectrum </w:t>
-            </w:r>
-            <w:proofErr w:type="gramStart"/>
-            <w:r>
-              <w:rPr>
-                <w:rFonts w:ascii="Arial" w:hAnsi="Arial" w:cs="Arial"/>
-              </w:rPr>
-              <w:t>is shared</w:t>
-            </w:r>
-            <w:proofErr w:type="gramEnd"/>
-            <w:r>
-              <w:rPr>
-                <w:rFonts w:ascii="Arial" w:hAnsi="Arial" w:cs="Arial"/>
-              </w:rPr>
-              <w:t>, balancing regulation with flexibility for innovation.</w:t>
+              <w:t>Planning: Central for 5G implementation and spectrum allocation. Regulates how spectrum is shared, balancing regulation with flexibility for innovation.</w:t>
             </w:r>
             <w:r>
               <w:rPr>
                 <w:rFonts w:ascii="Arial" w:hAnsi="Arial" w:cs="Arial"/>
               </w:rPr>
               <w:br/>
-              <w:t xml:space="preserve">Accessibility: Provides opportunities for new services (IoT, faster broadband). COVID-19 accelerated demand for wireless solutions, pushing spectrum efficiency. Environmental factors (e.g., tower placement, radiation concerns) must </w:t>
-            </w:r>
-            <w:proofErr w:type="gramStart"/>
-            <w:r>
-              <w:rPr>
-                <w:rFonts w:ascii="Arial" w:hAnsi="Arial" w:cs="Arial"/>
-              </w:rPr>
-              <w:t>be managed</w:t>
-            </w:r>
-            <w:proofErr w:type="gramEnd"/>
-            <w:r>
-              <w:rPr>
-                <w:rFonts w:ascii="Arial" w:hAnsi="Arial" w:cs="Arial"/>
-              </w:rPr>
-              <w:t>.</w:t>
+              <w:t>Accessibility: Provides opportunities for new services (IoT, faster broadband). COVID-19 accelerated demand for wireless solutions, pushing spectrum efficiency. Environmental factors (e.g., tower placement, radiation concerns) must be managed.</w:t>
             </w:r>
           </w:p>
         </w:tc>
@@ -6121,42 +5822,14 @@
               <w:rPr>
                 <w:rFonts w:ascii="Arial" w:hAnsi="Arial" w:cs="Arial"/>
               </w:rPr>
-              <w:t xml:space="preserve">Planning: Shapes data </w:t>
-            </w:r>
-            <w:proofErr w:type="gramStart"/>
-            <w:r>
-              <w:rPr>
-                <w:rFonts w:ascii="Arial" w:hAnsi="Arial" w:cs="Arial"/>
-              </w:rPr>
-              <w:t>handling</w:t>
-            </w:r>
-            <w:proofErr w:type="gramEnd"/>
-            <w:r>
-              <w:rPr>
-                <w:rFonts w:ascii="Arial" w:hAnsi="Arial" w:cs="Arial"/>
-              </w:rPr>
-              <w:t xml:space="preserve"> policies, requiring robust cybersecurity measures in network growth and innovation.</w:t>
+              <w:t>Planning: Shapes data handling policies, requiring robust cybersecurity measures in network growth and innovation.</w:t>
             </w:r>
             <w:r>
               <w:rPr>
                 <w:rFonts w:ascii="Arial" w:hAnsi="Arial" w:cs="Arial"/>
               </w:rPr>
               <w:br/>
-              <w:t xml:space="preserve">Accessibility: Increases consumer trust, but compliance can raise costs for providers. Privacy concerns are central to </w:t>
-            </w:r>
-            <w:proofErr w:type="gramStart"/>
-            <w:r>
-              <w:rPr>
-                <w:rFonts w:ascii="Arial" w:hAnsi="Arial" w:cs="Arial"/>
-              </w:rPr>
-              <w:t>5G</w:t>
-            </w:r>
-            <w:proofErr w:type="gramEnd"/>
-            <w:r>
-              <w:rPr>
-                <w:rFonts w:ascii="Arial" w:hAnsi="Arial" w:cs="Arial"/>
-              </w:rPr>
-              <w:t xml:space="preserve"> and cloud-based services accelerated by COVID-19.</w:t>
+              <w:t>Accessibility: Increases consumer trust, but compliance can raise costs for providers. Privacy concerns are central to 5G and cloud-based services accelerated by COVID-19.</w:t>
             </w:r>
           </w:p>
         </w:tc>
@@ -6187,21 +5860,7 @@
               <w:rPr>
                 <w:rFonts w:ascii="Arial" w:hAnsi="Arial" w:cs="Arial"/>
               </w:rPr>
-              <w:t xml:space="preserve">Requires large companies </w:t>
-            </w:r>
-            <w:proofErr w:type="gramStart"/>
-            <w:r>
-              <w:rPr>
-                <w:rFonts w:ascii="Arial" w:hAnsi="Arial" w:cs="Arial"/>
-              </w:rPr>
-              <w:t>handling</w:t>
-            </w:r>
-            <w:proofErr w:type="gramEnd"/>
-            <w:r>
-              <w:rPr>
-                <w:rFonts w:ascii="Arial" w:hAnsi="Arial" w:cs="Arial"/>
-              </w:rPr>
-              <w:t xml:space="preserve"> personal data to comply with the Australian Privacy Principles (APPs). This includes a mandatory data breach notification scheme and taking reasonable steps to secure personal information.</w:t>
+              <w:t>Requires large companies handling personal data to comply with the Australian Privacy Principles (APPs). This includes a mandatory data breach notification scheme and taking reasonable steps to secure personal information.</w:t>
             </w:r>
           </w:p>
         </w:tc>
@@ -6332,24 +5991,41 @@
                 <w:bCs/>
               </w:rPr>
             </w:pPr>
-            <w:proofErr w:type="spellStart"/>
             <w:r>
               <w:rPr>
                 <w:rFonts w:ascii="Arial" w:hAnsi="Arial" w:cs="Arial"/>
                 <w:b/>
                 <w:bCs/>
               </w:rPr>
-              <w:t>eSafety</w:t>
-            </w:r>
-            <w:proofErr w:type="spellEnd"/>
-            <w:r>
+              <w:t>eSafety Commissioner</w:t>
+            </w:r>
+          </w:p>
+        </w:tc>
+        <w:tc>
+          <w:tcPr>
+            <w:tcW w:w="0" w:type="auto"/>
+            <w:tcBorders>
+              <w:top w:val="single" w:sz="6" w:space="0" w:color="CCCCCC"/>
+              <w:left w:val="single" w:sz="6" w:space="0" w:color="CCCCCC"/>
+              <w:bottom w:val="single" w:sz="6" w:space="0" w:color="000000"/>
+              <w:right w:val="single" w:sz="6" w:space="0" w:color="000000"/>
+            </w:tcBorders>
+            <w:tcMar>
+              <w:top w:w="0" w:type="dxa"/>
+              <w:left w:w="45" w:type="dxa"/>
+              <w:bottom w:w="0" w:type="dxa"/>
+              <w:right w:w="45" w:type="dxa"/>
+            </w:tcMar>
+            <w:hideMark/>
+          </w:tcPr>
+          <w:p>
+            <w:pPr>
               <w:rPr>
                 <w:rFonts w:ascii="Arial" w:hAnsi="Arial" w:cs="Arial"/>
                 <w:b/>
                 <w:bCs/>
               </w:rPr>
-              <w:t xml:space="preserve"> Commissioner</w:t>
-            </w:r>
+            </w:pPr>
           </w:p>
         </w:tc>
         <w:tc>
@@ -6373,33 +6049,6 @@
             <w:pPr>
               <w:rPr>
                 <w:rFonts w:ascii="Arial" w:hAnsi="Arial" w:cs="Arial"/>
-                <w:b/>
-                <w:bCs/>
-              </w:rPr>
-            </w:pPr>
-          </w:p>
-        </w:tc>
-        <w:tc>
-          <w:tcPr>
-            <w:tcW w:w="0" w:type="auto"/>
-            <w:tcBorders>
-              <w:top w:val="single" w:sz="6" w:space="0" w:color="CCCCCC"/>
-              <w:left w:val="single" w:sz="6" w:space="0" w:color="CCCCCC"/>
-              <w:bottom w:val="single" w:sz="6" w:space="0" w:color="000000"/>
-              <w:right w:val="single" w:sz="6" w:space="0" w:color="000000"/>
-            </w:tcBorders>
-            <w:tcMar>
-              <w:top w:w="0" w:type="dxa"/>
-              <w:left w:w="45" w:type="dxa"/>
-              <w:bottom w:w="0" w:type="dxa"/>
-              <w:right w:w="45" w:type="dxa"/>
-            </w:tcMar>
-            <w:hideMark/>
-          </w:tcPr>
-          <w:p>
-            <w:pPr>
-              <w:rPr>
-                <w:rFonts w:ascii="Arial" w:hAnsi="Arial" w:cs="Arial"/>
               </w:rPr>
             </w:pPr>
             <w:r>
@@ -6413,21 +6062,7 @@
                 <w:rFonts w:ascii="Arial" w:hAnsi="Arial" w:cs="Arial"/>
               </w:rPr>
               <w:lastRenderedPageBreak/>
-              <w:t xml:space="preserve">net service providers to address cyberbullying and harmful content. The </w:t>
-            </w:r>
-            <w:proofErr w:type="spellStart"/>
-            <w:r>
-              <w:rPr>
-                <w:rFonts w:ascii="Arial" w:hAnsi="Arial" w:cs="Arial"/>
-              </w:rPr>
-              <w:t>eSafety</w:t>
-            </w:r>
-            <w:proofErr w:type="spellEnd"/>
-            <w:r>
-              <w:rPr>
-                <w:rFonts w:ascii="Arial" w:hAnsi="Arial" w:cs="Arial"/>
-              </w:rPr>
-              <w:t xml:space="preserve"> Commissioner can issue removal notices to these companies.</w:t>
+              <w:t>net service providers to address cyberbullying and harmful content. The eSafety Commissioner can issue removal notices to these companies.</w:t>
             </w:r>
           </w:p>
         </w:tc>
@@ -6633,35 +6268,7 @@
               <w:rPr>
                 <w:rFonts w:ascii="Arial" w:hAnsi="Arial" w:cs="Arial"/>
               </w:rPr>
-              <w:t xml:space="preserve">Establishes federal offences related to cybercrime (e.g., </w:t>
-            </w:r>
-            <w:proofErr w:type="gramStart"/>
-            <w:r>
-              <w:rPr>
-                <w:rFonts w:ascii="Arial" w:hAnsi="Arial" w:cs="Arial"/>
-              </w:rPr>
-              <w:t>hacking</w:t>
-            </w:r>
-            <w:proofErr w:type="gramEnd"/>
-            <w:r>
-              <w:rPr>
-                <w:rFonts w:ascii="Arial" w:hAnsi="Arial" w:cs="Arial"/>
-              </w:rPr>
-              <w:t xml:space="preserve"> and electronic fraud) that apply to large companies. </w:t>
-            </w:r>
-            <w:proofErr w:type="gramStart"/>
-            <w:r>
-              <w:rPr>
-                <w:rFonts w:ascii="Arial" w:hAnsi="Arial" w:cs="Arial"/>
-              </w:rPr>
-              <w:t>It's</w:t>
-            </w:r>
-            <w:proofErr w:type="gramEnd"/>
-            <w:r>
-              <w:rPr>
-                <w:rFonts w:ascii="Arial" w:hAnsi="Arial" w:cs="Arial"/>
-              </w:rPr>
-              <w:t xml:space="preserve"> used to prosecute individuals or corporations if their actions breach these criminal laws.</w:t>
+              <w:t>Establishes federal offences related to cybercrime (e.g., hacking and electronic fraud) that apply to large companies. It's used to prosecute individuals or corporations if their actions breach these criminal laws.</w:t>
             </w:r>
           </w:p>
         </w:tc>
@@ -6863,21 +6470,7 @@
               <w:rPr>
                 <w:rFonts w:ascii="Arial" w:hAnsi="Arial" w:cs="Arial"/>
               </w:rPr>
-              <w:t xml:space="preserve">Compels companies to provide technical assistance to security agencies to access encrypted data. Agencies can issue mandatory notices to companies to provide such assistance, provided a "systemic weakness" </w:t>
-            </w:r>
-            <w:proofErr w:type="gramStart"/>
-            <w:r>
-              <w:rPr>
-                <w:rFonts w:ascii="Arial" w:hAnsi="Arial" w:cs="Arial"/>
-              </w:rPr>
-              <w:t>is not created</w:t>
-            </w:r>
-            <w:proofErr w:type="gramEnd"/>
-            <w:r>
-              <w:rPr>
-                <w:rFonts w:ascii="Arial" w:hAnsi="Arial" w:cs="Arial"/>
-              </w:rPr>
-              <w:t>.</w:t>
+              <w:t>Compels companies to provide technical assistance to security agencies to access encrypted data. Agencies can issue mandatory notices to companies to provide such assistance, provided a "systemic weakness" is not created.</w:t>
             </w:r>
           </w:p>
         </w:tc>
@@ -7066,21 +6659,7 @@
               <w:rPr>
                 <w:rFonts w:ascii="Arial" w:hAnsi="Arial" w:cs="Arial"/>
               </w:rPr>
-              <w:t xml:space="preserve">Imposes responsibilities on telecommunications companies to combat copyright infringement. It </w:t>
-            </w:r>
-            <w:proofErr w:type="gramStart"/>
-            <w:r>
-              <w:rPr>
-                <w:rFonts w:ascii="Arial" w:hAnsi="Arial" w:cs="Arial"/>
-              </w:rPr>
-              <w:t>is often used</w:t>
-            </w:r>
-            <w:proofErr w:type="gramEnd"/>
-            <w:r>
-              <w:rPr>
-                <w:rFonts w:ascii="Arial" w:hAnsi="Arial" w:cs="Arial"/>
-              </w:rPr>
-              <w:t xml:space="preserve"> to issue court orders to block websites that facilitate piracy.</w:t>
+              <w:t>Imposes responsibilities on telecommunications companies to combat copyright infringement. It is often used to issue court orders to block websites that facilitate piracy.</w:t>
             </w:r>
           </w:p>
         </w:tc>
@@ -7179,21 +6758,7 @@
         <w:rPr>
           <w:rFonts w:ascii="Arial" w:hAnsi="Arial" w:cs="Arial"/>
         </w:rPr>
-        <w:t xml:space="preserve">In summary, large corporations must comply with stricter legislation, acquire special </w:t>
-      </w:r>
-      <w:proofErr w:type="gramStart"/>
-      <w:r>
-        <w:rPr>
-          <w:rFonts w:ascii="Arial" w:hAnsi="Arial" w:cs="Arial"/>
-        </w:rPr>
-        <w:t>licenses</w:t>
-      </w:r>
-      <w:proofErr w:type="gramEnd"/>
-      <w:r>
-        <w:rPr>
-          <w:rFonts w:ascii="Arial" w:hAnsi="Arial" w:cs="Arial"/>
-        </w:rPr>
-        <w:t xml:space="preserve"> and permits, comply with a special tax regime, comply with employee regulations, intellectual property regulations, and have mandatory insurance.</w:t>
+        <w:t>In summary, large corporations must comply with stricter legislation, acquire special licenses and permits, comply with a special tax regime, comply with employee regulations, intellectual property regulations, and have mandatory insurance.</w:t>
       </w:r>
     </w:p>
     <w:p>
@@ -7233,21 +6798,7 @@
         <w:rPr>
           <w:rFonts w:ascii="Arial" w:hAnsi="Arial" w:cs="Arial"/>
         </w:rPr>
-        <w:t xml:space="preserve">They must also acquire licenses and permits to operate. These are </w:t>
-      </w:r>
-      <w:proofErr w:type="gramStart"/>
-      <w:r>
-        <w:rPr>
-          <w:rFonts w:ascii="Arial" w:hAnsi="Arial" w:cs="Arial"/>
-        </w:rPr>
-        <w:t>some of</w:t>
-      </w:r>
-      <w:proofErr w:type="gramEnd"/>
-      <w:r>
-        <w:rPr>
-          <w:rFonts w:ascii="Arial" w:hAnsi="Arial" w:cs="Arial"/>
-        </w:rPr>
-        <w:t xml:space="preserve"> the industries:</w:t>
+        <w:t>They must also acquire licenses and permits to operate. These are some of the industries:</w:t>
       </w:r>
     </w:p>
     <w:p>
@@ -7332,21 +6883,7 @@
         <w:rPr>
           <w:rFonts w:ascii="Arial" w:hAnsi="Arial" w:cs="Arial"/>
         </w:rPr>
-        <w:t xml:space="preserve">These licenses </w:t>
-      </w:r>
-      <w:proofErr w:type="gramStart"/>
-      <w:r>
-        <w:rPr>
-          <w:rFonts w:ascii="Arial" w:hAnsi="Arial" w:cs="Arial"/>
-        </w:rPr>
-        <w:t>are granted</w:t>
-      </w:r>
-      <w:proofErr w:type="gramEnd"/>
-      <w:r>
-        <w:rPr>
-          <w:rFonts w:ascii="Arial" w:hAnsi="Arial" w:cs="Arial"/>
-        </w:rPr>
-        <w:t xml:space="preserve"> by ABLIS (Australian Business License and Information Service).</w:t>
+        <w:t>These licenses are granted by ABLIS (Australian Business License and Information Service).</w:t>
       </w:r>
     </w:p>
     <w:p>
@@ -7459,21 +6996,7 @@
         <w:rPr>
           <w:rFonts w:ascii="Arial" w:hAnsi="Arial" w:cs="Arial"/>
         </w:rPr>
-        <w:t xml:space="preserve">These are </w:t>
-      </w:r>
-      <w:proofErr w:type="gramStart"/>
-      <w:r>
-        <w:rPr>
-          <w:rFonts w:ascii="Arial" w:hAnsi="Arial" w:cs="Arial"/>
-        </w:rPr>
-        <w:t>some</w:t>
-      </w:r>
-      <w:proofErr w:type="gramEnd"/>
-      <w:r>
-        <w:rPr>
-          <w:rFonts w:ascii="Arial" w:hAnsi="Arial" w:cs="Arial"/>
-        </w:rPr>
-        <w:t xml:space="preserve"> laws that apply:</w:t>
+        <w:t>These are some laws that apply:</w:t>
       </w:r>
     </w:p>
     <w:p>
@@ -7705,21 +7228,7 @@
         <w:rPr>
           <w:rFonts w:ascii="Arial" w:hAnsi="Arial" w:cs="Arial"/>
         </w:rPr>
-        <w:t xml:space="preserve"> schemes, </w:t>
-      </w:r>
-      <w:proofErr w:type="gramStart"/>
-      <w:r>
-        <w:rPr>
-          <w:rFonts w:ascii="Arial" w:hAnsi="Arial" w:cs="Arial"/>
-        </w:rPr>
-        <w:t>standards</w:t>
-      </w:r>
-      <w:proofErr w:type="gramEnd"/>
-      <w:r>
-        <w:rPr>
-          <w:rFonts w:ascii="Arial" w:hAnsi="Arial" w:cs="Arial"/>
-        </w:rPr>
-        <w:t xml:space="preserve"> and co</w:t>
+        <w:t xml:space="preserve"> schemes, standards and co</w:t>
       </w:r>
       <w:r>
         <w:rPr>
@@ -7887,21 +7396,7 @@
         <w:rPr>
           <w:rFonts w:ascii="Arial" w:hAnsi="Arial" w:cs="Arial"/>
         </w:rPr>
-        <w:t xml:space="preserve">The rights of carriers and service providers at facility sites are known as "powers and immunities," which allow companies certain freedoms depending on the impact </w:t>
-      </w:r>
-      <w:proofErr w:type="gramStart"/>
-      <w:r>
-        <w:rPr>
-          <w:rFonts w:ascii="Arial" w:hAnsi="Arial" w:cs="Arial"/>
-        </w:rPr>
-        <w:t>as long as</w:t>
-      </w:r>
-      <w:proofErr w:type="gramEnd"/>
-      <w:r>
-        <w:rPr>
-          <w:rFonts w:ascii="Arial" w:hAnsi="Arial" w:cs="Arial"/>
-        </w:rPr>
-        <w:t xml:space="preserve"> they follow the law (Telecommunications Act 1997). Carriers decide whether a facility falls into one of the two categories.</w:t>
+        <w:t>The rights of carriers and service providers at facility sites are known as "powers and immunities," which allow companies certain freedoms depending on the impact as long as they follow the law (Telecommunications Act 1997). Carriers decide whether a facility falls into one of the two categories.</w:t>
       </w:r>
     </w:p>
     <w:p>
@@ -7947,21 +7442,7 @@
         <w:rPr>
           <w:rFonts w:ascii="Arial" w:hAnsi="Arial" w:cs="Arial"/>
         </w:rPr>
-        <w:t xml:space="preserve">These are </w:t>
-      </w:r>
-      <w:proofErr w:type="gramStart"/>
-      <w:r>
-        <w:rPr>
-          <w:rFonts w:ascii="Arial" w:hAnsi="Arial" w:cs="Arial"/>
-        </w:rPr>
-        <w:t>some</w:t>
-      </w:r>
-      <w:proofErr w:type="gramEnd"/>
-      <w:r>
-        <w:rPr>
-          <w:rFonts w:ascii="Arial" w:hAnsi="Arial" w:cs="Arial"/>
-        </w:rPr>
-        <w:t xml:space="preserve"> rights that the law grants companies when they are low-impact facilities:</w:t>
+        <w:t>These are some rights that the law grants companies when they are low-impact facilities:</w:t>
       </w:r>
     </w:p>
     <w:p>
@@ -8474,21 +7955,7 @@
               <w:rPr>
                 <w:rFonts w:ascii="Arial" w:hAnsi="Arial" w:cs="Arial"/>
               </w:rPr>
-              <w:t xml:space="preserve">Must provide a minimum </w:t>
-            </w:r>
-            <w:proofErr w:type="gramStart"/>
-            <w:r>
-              <w:rPr>
-                <w:rFonts w:ascii="Arial" w:hAnsi="Arial" w:cs="Arial"/>
-              </w:rPr>
-              <w:t>10</w:t>
-            </w:r>
-            <w:proofErr w:type="gramEnd"/>
-            <w:r>
-              <w:rPr>
-                <w:rFonts w:ascii="Arial" w:hAnsi="Arial" w:cs="Arial"/>
-              </w:rPr>
-              <w:t xml:space="preserve"> business days' written notice to the landowner and occupier before starting work. They must also restore the land to its original condition.</w:t>
+              <w:t>Must provide a minimum 10 business days' written notice to the landowner and occupier before starting work. They must also restore the land to its original condition.</w:t>
             </w:r>
           </w:p>
         </w:tc>
@@ -8572,49 +8039,7 @@
               <w:rPr>
                 <w:rFonts w:ascii="Arial" w:hAnsi="Arial" w:cs="Arial"/>
               </w:rPr>
-              <w:t xml:space="preserve">Landowners can object to a proposed installation on certain grounds. If an objection </w:t>
-            </w:r>
-            <w:proofErr w:type="gramStart"/>
-            <w:r>
-              <w:rPr>
-                <w:rFonts w:ascii="Arial" w:hAnsi="Arial" w:cs="Arial"/>
-              </w:rPr>
-              <w:t>can't</w:t>
-            </w:r>
-            <w:proofErr w:type="gramEnd"/>
-            <w:r>
-              <w:rPr>
-                <w:rFonts w:ascii="Arial" w:hAnsi="Arial" w:cs="Arial"/>
-              </w:rPr>
-              <w:t xml:space="preserve"> </w:t>
-            </w:r>
-            <w:proofErr w:type="gramStart"/>
-            <w:r>
-              <w:rPr>
-                <w:rFonts w:ascii="Arial" w:hAnsi="Arial" w:cs="Arial"/>
-              </w:rPr>
-              <w:t>be resolved</w:t>
-            </w:r>
-            <w:proofErr w:type="gramEnd"/>
-            <w:r>
-              <w:rPr>
-                <w:rFonts w:ascii="Arial" w:hAnsi="Arial" w:cs="Arial"/>
-              </w:rPr>
-              <w:t xml:space="preserve">, the matter can </w:t>
-            </w:r>
-            <w:proofErr w:type="gramStart"/>
-            <w:r>
-              <w:rPr>
-                <w:rFonts w:ascii="Arial" w:hAnsi="Arial" w:cs="Arial"/>
-              </w:rPr>
-              <w:t>be referred</w:t>
-            </w:r>
-            <w:proofErr w:type="gramEnd"/>
-            <w:r>
-              <w:rPr>
-                <w:rFonts w:ascii="Arial" w:hAnsi="Arial" w:cs="Arial"/>
-              </w:rPr>
-              <w:t xml:space="preserve"> to the Telecommunications Industry Ombudsman (TIO).</w:t>
+              <w:t>Landowners can object to a proposed installation on certain grounds. If an objection can't be resolved, the matter can be referred to the Telecommunications Industry Ombudsman (TIO).</w:t>
             </w:r>
           </w:p>
         </w:tc>
@@ -9694,19 +9119,11 @@
                 <w:rFonts w:ascii="Arial" w:hAnsi="Arial" w:cs="Arial"/>
               </w:rPr>
             </w:pPr>
-            <w:proofErr w:type="gramStart"/>
-            <w:r>
-              <w:rPr>
-                <w:rFonts w:ascii="Arial" w:hAnsi="Arial" w:cs="Arial"/>
-              </w:rPr>
-              <w:t>Generally, they</w:t>
-            </w:r>
-            <w:proofErr w:type="gramEnd"/>
-            <w:r>
-              <w:rPr>
-                <w:rFonts w:ascii="Arial" w:hAnsi="Arial" w:cs="Arial"/>
-              </w:rPr>
-              <w:t xml:space="preserve"> do not have the same statutory powers and must rely on commercial agreements with property owners or carriers.</w:t>
+            <w:r>
+              <w:rPr>
+                <w:rFonts w:ascii="Arial" w:hAnsi="Arial" w:cs="Arial"/>
+              </w:rPr>
+              <w:t>Generally, they do not have the same statutory powers and must rely on commercial agreements with property owners or carriers.</w:t>
             </w:r>
           </w:p>
         </w:tc>
@@ -9961,21 +9378,7 @@
               <w:rPr>
                 <w:rFonts w:ascii="Arial" w:hAnsi="Arial" w:cs="Arial"/>
               </w:rPr>
-              <w:t xml:space="preserve">This classification of facility is not relevant to their rights, as they </w:t>
-            </w:r>
-            <w:proofErr w:type="gramStart"/>
-            <w:r>
-              <w:rPr>
-                <w:rFonts w:ascii="Arial" w:hAnsi="Arial" w:cs="Arial"/>
-              </w:rPr>
-              <w:t>generally don't</w:t>
-            </w:r>
-            <w:proofErr w:type="gramEnd"/>
-            <w:r>
-              <w:rPr>
-                <w:rFonts w:ascii="Arial" w:hAnsi="Arial" w:cs="Arial"/>
-              </w:rPr>
-              <w:t xml:space="preserve"> have the power to install them.</w:t>
+              <w:t>This classification of facility is not relevant to their rights, as they generally don't have the power to install them.</w:t>
             </w:r>
           </w:p>
         </w:tc>
@@ -10145,21 +9548,7 @@
               <w:rPr>
                 <w:rFonts w:ascii="Arial" w:hAnsi="Arial" w:cs="Arial"/>
               </w:rPr>
-              <w:t xml:space="preserve">If a dispute arises, it is </w:t>
-            </w:r>
-            <w:proofErr w:type="gramStart"/>
-            <w:r>
-              <w:rPr>
-                <w:rFonts w:ascii="Arial" w:hAnsi="Arial" w:cs="Arial"/>
-              </w:rPr>
-              <w:t>handled</w:t>
-            </w:r>
-            <w:proofErr w:type="gramEnd"/>
-            <w:r>
-              <w:rPr>
-                <w:rFonts w:ascii="Arial" w:hAnsi="Arial" w:cs="Arial"/>
-              </w:rPr>
-              <w:t xml:space="preserve"> according to the terms of their contract with the customer or through general consumer law. It does not fall under the specific land access dispute mechanisms of the TIO.</w:t>
+              <w:t>If a dispute arises, it is handled according to the terms of their contract with the customer or through general consumer law. It does not fall under the specific land access dispute mechanisms of the TIO.</w:t>
             </w:r>
           </w:p>
         </w:tc>
@@ -10244,21 +9633,7 @@
               <w:rPr>
                 <w:rFonts w:ascii="Arial" w:hAnsi="Arial" w:cs="Arial"/>
               </w:rPr>
-              <w:t xml:space="preserve">Do not have the right to access land for emergencies. This power </w:t>
-            </w:r>
-            <w:proofErr w:type="gramStart"/>
-            <w:r>
-              <w:rPr>
-                <w:rFonts w:ascii="Arial" w:hAnsi="Arial" w:cs="Arial"/>
-              </w:rPr>
-              <w:t>is reserved</w:t>
-            </w:r>
-            <w:proofErr w:type="gramEnd"/>
-            <w:r>
-              <w:rPr>
-                <w:rFonts w:ascii="Arial" w:hAnsi="Arial" w:cs="Arial"/>
-              </w:rPr>
-              <w:t xml:space="preserve"> for carriers.</w:t>
+              <w:t>Do not have the right to access land for emergencies. This power is reserved for carriers.</w:t>
             </w:r>
           </w:p>
         </w:tc>
@@ -10722,21 +10097,7 @@
               <w:rPr>
                 <w:rFonts w:ascii="Arial" w:hAnsi="Arial" w:cs="Arial"/>
               </w:rPr>
-              <w:t xml:space="preserve">Imposes carrier licence obligations on large companies. It establishes the framework for network facility access and interconnection with other carriers' networks. It also contains section 313, which can </w:t>
-            </w:r>
-            <w:proofErr w:type="gramStart"/>
-            <w:r>
-              <w:rPr>
-                <w:rFonts w:ascii="Arial" w:hAnsi="Arial" w:cs="Arial"/>
-              </w:rPr>
-              <w:t>be used</w:t>
-            </w:r>
-            <w:proofErr w:type="gramEnd"/>
-            <w:r>
-              <w:rPr>
-                <w:rFonts w:ascii="Arial" w:hAnsi="Arial" w:cs="Arial"/>
-              </w:rPr>
-              <w:t xml:space="preserve"> by government agencies to request carriers take action to prevent criminal activity.</w:t>
+              <w:t>Imposes carrier licence obligations on large companies. It establishes the framework for network facility access and interconnection with other carriers' networks. It also contains section 313, which can be used by government agencies to request carriers take action to prevent criminal activity.</w:t>
             </w:r>
           </w:p>
         </w:tc>
@@ -10908,21 +10269,7 @@
                 <w:rFonts w:ascii="Arial" w:hAnsi="Arial" w:cs="Arial"/>
               </w:rPr>
               <w:br/>
-              <w:t xml:space="preserve">Accessibility: Guarantees universal service, but the demand for faster broadband and 5G raises expectations for higher reliability even in </w:t>
-            </w:r>
-            <w:proofErr w:type="gramStart"/>
-            <w:r>
-              <w:rPr>
-                <w:rFonts w:ascii="Arial" w:hAnsi="Arial" w:cs="Arial"/>
-              </w:rPr>
-              <w:t>difficult network</w:t>
-            </w:r>
-            <w:proofErr w:type="gramEnd"/>
-            <w:r>
-              <w:rPr>
-                <w:rFonts w:ascii="Arial" w:hAnsi="Arial" w:cs="Arial"/>
-              </w:rPr>
-              <w:t xml:space="preserve"> conditions (rural, natural disasters).</w:t>
+              <w:t>Accessibility: Guarantees universal service, but the demand for faster broadband and 5G raises expectations for higher reliability even in difficult network conditions (rural, natural disasters).</w:t>
             </w:r>
           </w:p>
         </w:tc>
@@ -11160,21 +10507,7 @@
               <w:rPr>
                 <w:rFonts w:ascii="Arial" w:hAnsi="Arial" w:cs="Arial"/>
               </w:rPr>
-              <w:t xml:space="preserve">Mandates large companies to retain certain types of telecommunications metadata (not content) for at least two years so it can </w:t>
-            </w:r>
-            <w:proofErr w:type="gramStart"/>
-            <w:r>
-              <w:rPr>
-                <w:rFonts w:ascii="Arial" w:hAnsi="Arial" w:cs="Arial"/>
-              </w:rPr>
-              <w:t>be accessed</w:t>
-            </w:r>
-            <w:proofErr w:type="gramEnd"/>
-            <w:r>
-              <w:rPr>
-                <w:rFonts w:ascii="Arial" w:hAnsi="Arial" w:cs="Arial"/>
-              </w:rPr>
-              <w:t xml:space="preserve"> by law enforcement and security agencies under a warrant.</w:t>
+              <w:t>Mandates large companies to retain certain types of telecommunications metadata (not content) for at least two years so it can be accessed by law enforcement and security agencies under a warrant.</w:t>
             </w:r>
           </w:p>
         </w:tc>
@@ -11556,21 +10889,7 @@
                 <w:rFonts w:ascii="Arial" w:hAnsi="Arial" w:cs="Arial"/>
               </w:rPr>
               <w:br/>
-              <w:t xml:space="preserve">Accessibility: Promotes fair access to broadcasting, telecommunications, and online services, balancing </w:t>
-            </w:r>
-            <w:proofErr w:type="gramStart"/>
-            <w:r>
-              <w:rPr>
-                <w:rFonts w:ascii="Arial" w:hAnsi="Arial" w:cs="Arial"/>
-              </w:rPr>
-              <w:t>regulation</w:t>
-            </w:r>
-            <w:proofErr w:type="gramEnd"/>
-            <w:r>
-              <w:rPr>
-                <w:rFonts w:ascii="Arial" w:hAnsi="Arial" w:cs="Arial"/>
-              </w:rPr>
-              <w:t xml:space="preserve"> and deregulation.</w:t>
+              <w:t>Accessibility: Promotes fair access to broadcasting, telecommunications, and online services, balancing regulation and deregulation.</w:t>
             </w:r>
           </w:p>
         </w:tc>
@@ -11632,16 +10951,8 @@
               <w:rPr>
                 <w:rFonts w:ascii="Arial" w:hAnsi="Arial" w:cs="Arial"/>
               </w:rPr>
-              <w:t xml:space="preserve">Establishes ACMA, defines its powers over broadcasting, telecoms, and </w:t>
-            </w:r>
-            <w:proofErr w:type="spellStart"/>
-            <w:r>
-              <w:rPr>
-                <w:rFonts w:ascii="Arial" w:hAnsi="Arial" w:cs="Arial"/>
-              </w:rPr>
-              <w:t>radiocomm</w:t>
-            </w:r>
-            <w:proofErr w:type="spellEnd"/>
+              <w:t>Establishes ACMA, defines its powers over broadcasting, telecoms, and radiocomm</w:t>
+            </w:r>
           </w:p>
         </w:tc>
         <w:tc>
@@ -12180,42 +11491,14 @@
               <w:rPr>
                 <w:rFonts w:ascii="Arial" w:hAnsi="Arial" w:cs="Arial"/>
               </w:rPr>
-              <w:t xml:space="preserve">Impact: Central for 5G implementation and spectrum allocation. Regulates how spectrum </w:t>
-            </w:r>
-            <w:proofErr w:type="gramStart"/>
-            <w:r>
-              <w:rPr>
-                <w:rFonts w:ascii="Arial" w:hAnsi="Arial" w:cs="Arial"/>
-              </w:rPr>
-              <w:t>is shared</w:t>
-            </w:r>
-            <w:proofErr w:type="gramEnd"/>
-            <w:r>
-              <w:rPr>
-                <w:rFonts w:ascii="Arial" w:hAnsi="Arial" w:cs="Arial"/>
-              </w:rPr>
-              <w:t>, balancing regulation with flexibility for innovation.</w:t>
+              <w:t>Impact: Central for 5G implementation and spectrum allocation. Regulates how spectrum is shared, balancing regulation with flexibility for innovation.</w:t>
             </w:r>
             <w:r>
               <w:rPr>
                 <w:rFonts w:ascii="Arial" w:hAnsi="Arial" w:cs="Arial"/>
               </w:rPr>
               <w:br/>
-              <w:t xml:space="preserve">Accessibility: Provides opportunities for new services (IoT, faster broadband). COVID-19 accelerated demand for wireless solutions, pushing spectrum efficiency. Environmental factors (e.g., tower placement, radiation concerns) must </w:t>
-            </w:r>
-            <w:proofErr w:type="gramStart"/>
-            <w:r>
-              <w:rPr>
-                <w:rFonts w:ascii="Arial" w:hAnsi="Arial" w:cs="Arial"/>
-              </w:rPr>
-              <w:t>be managed</w:t>
-            </w:r>
-            <w:proofErr w:type="gramEnd"/>
-            <w:r>
-              <w:rPr>
-                <w:rFonts w:ascii="Arial" w:hAnsi="Arial" w:cs="Arial"/>
-              </w:rPr>
-              <w:t>.</w:t>
+              <w:t>Accessibility: Provides opportunities for new services (IoT, faster broadband). COVID-19 accelerated demand for wireless solutions, pushing spectrum efficiency. Environmental factors (e.g., tower placement, radiation concerns) must be managed.</w:t>
             </w:r>
           </w:p>
         </w:tc>
@@ -12411,21 +11694,7 @@
               <w:rPr>
                 <w:rFonts w:ascii="Arial" w:hAnsi="Arial" w:cs="Arial"/>
               </w:rPr>
-              <w:t xml:space="preserve">Impact: Shapes data </w:t>
-            </w:r>
-            <w:proofErr w:type="gramStart"/>
-            <w:r>
-              <w:rPr>
-                <w:rFonts w:ascii="Arial" w:hAnsi="Arial" w:cs="Arial"/>
-              </w:rPr>
-              <w:t>handling</w:t>
-            </w:r>
-            <w:proofErr w:type="gramEnd"/>
-            <w:r>
-              <w:rPr>
-                <w:rFonts w:ascii="Arial" w:hAnsi="Arial" w:cs="Arial"/>
-              </w:rPr>
-              <w:t xml:space="preserve"> policies, requiring robust cybersecurity measures in network growth and innovation.</w:t>
+              <w:t>Impact: Shapes data handling policies, requiring robust cybersecurity measures in network growth and innovation.</w:t>
             </w:r>
             <w:r>
               <w:rPr>
@@ -12439,21 +11708,7 @@
                 <w:rFonts w:ascii="Arial" w:hAnsi="Arial" w:cs="Arial"/>
               </w:rPr>
               <w:lastRenderedPageBreak/>
-              <w:t xml:space="preserve">are central to </w:t>
-            </w:r>
-            <w:proofErr w:type="gramStart"/>
-            <w:r>
-              <w:rPr>
-                <w:rFonts w:ascii="Arial" w:hAnsi="Arial" w:cs="Arial"/>
-              </w:rPr>
-              <w:t>5G</w:t>
-            </w:r>
-            <w:proofErr w:type="gramEnd"/>
-            <w:r>
-              <w:rPr>
-                <w:rFonts w:ascii="Arial" w:hAnsi="Arial" w:cs="Arial"/>
-              </w:rPr>
-              <w:t xml:space="preserve"> and cloud-based services accelerated by COVID-19.</w:t>
+              <w:t>are central to 5G and cloud-based services accelerated by COVID-19.</w:t>
             </w:r>
           </w:p>
         </w:tc>
@@ -12485,21 +11740,7 @@
                 <w:rFonts w:ascii="Arial" w:hAnsi="Arial" w:cs="Arial"/>
               </w:rPr>
               <w:lastRenderedPageBreak/>
-              <w:t xml:space="preserve">Requires large companies </w:t>
-            </w:r>
-            <w:proofErr w:type="gramStart"/>
-            <w:r>
-              <w:rPr>
-                <w:rFonts w:ascii="Arial" w:hAnsi="Arial" w:cs="Arial"/>
-              </w:rPr>
-              <w:t>handling</w:t>
-            </w:r>
-            <w:proofErr w:type="gramEnd"/>
-            <w:r>
-              <w:rPr>
-                <w:rFonts w:ascii="Arial" w:hAnsi="Arial" w:cs="Arial"/>
-              </w:rPr>
-              <w:t xml:space="preserve"> personal data to comply with the Australian Privacy Principles (APPs). This includes a mandatory data breach notification scheme and taking reasonable steps to secure personal information.</w:t>
+              <w:t>Requires large companies handling personal data to comply with the Australian Privacy Principles (APPs). This includes a mandatory data breach notification scheme and taking reasonable steps to secure personal information.</w:t>
             </w:r>
           </w:p>
         </w:tc>
@@ -12630,23 +11871,13 @@
                 <w:bCs/>
               </w:rPr>
             </w:pPr>
-            <w:proofErr w:type="spellStart"/>
             <w:r>
               <w:rPr>
                 <w:rFonts w:ascii="Arial" w:hAnsi="Arial" w:cs="Arial"/>
                 <w:b/>
                 <w:bCs/>
               </w:rPr>
-              <w:t>eSafety</w:t>
-            </w:r>
-            <w:proofErr w:type="spellEnd"/>
-            <w:r>
-              <w:rPr>
-                <w:rFonts w:ascii="Arial" w:hAnsi="Arial" w:cs="Arial"/>
-                <w:b/>
-                <w:bCs/>
-              </w:rPr>
-              <w:t xml:space="preserve"> Commissioner</w:t>
+              <w:t>eSafety Commissioner</w:t>
             </w:r>
           </w:p>
         </w:tc>
@@ -12716,21 +11947,7 @@
               <w:rPr>
                 <w:rFonts w:ascii="Arial" w:hAnsi="Arial" w:cs="Arial"/>
               </w:rPr>
-              <w:t xml:space="preserve">Imposes obligations on large social media platforms and internet service providers to address cyberbullying and harmful content. The </w:t>
-            </w:r>
-            <w:proofErr w:type="spellStart"/>
-            <w:r>
-              <w:rPr>
-                <w:rFonts w:ascii="Arial" w:hAnsi="Arial" w:cs="Arial"/>
-              </w:rPr>
-              <w:t>eSafety</w:t>
-            </w:r>
-            <w:proofErr w:type="spellEnd"/>
-            <w:r>
-              <w:rPr>
-                <w:rFonts w:ascii="Arial" w:hAnsi="Arial" w:cs="Arial"/>
-              </w:rPr>
-              <w:t xml:space="preserve"> Commissioner can issue removal notices to these companies.</w:t>
+              <w:t>Imposes obligations on large social media platforms and internet service providers to address cyberbullying and harmful content. The eSafety Commissioner can issue removal notices to these companies.</w:t>
             </w:r>
           </w:p>
         </w:tc>
@@ -12932,35 +12149,7 @@
               <w:rPr>
                 <w:rFonts w:ascii="Arial" w:hAnsi="Arial" w:cs="Arial"/>
               </w:rPr>
-              <w:t xml:space="preserve">Establishes federal offences related to cybercrime (e.g., </w:t>
-            </w:r>
-            <w:proofErr w:type="gramStart"/>
-            <w:r>
-              <w:rPr>
-                <w:rFonts w:ascii="Arial" w:hAnsi="Arial" w:cs="Arial"/>
-              </w:rPr>
-              <w:t>hacking</w:t>
-            </w:r>
-            <w:proofErr w:type="gramEnd"/>
-            <w:r>
-              <w:rPr>
-                <w:rFonts w:ascii="Arial" w:hAnsi="Arial" w:cs="Arial"/>
-              </w:rPr>
-              <w:t xml:space="preserve"> and electronic fraud) that apply to large companies. </w:t>
-            </w:r>
-            <w:proofErr w:type="gramStart"/>
-            <w:r>
-              <w:rPr>
-                <w:rFonts w:ascii="Arial" w:hAnsi="Arial" w:cs="Arial"/>
-              </w:rPr>
-              <w:t>It's</w:t>
-            </w:r>
-            <w:proofErr w:type="gramEnd"/>
-            <w:r>
-              <w:rPr>
-                <w:rFonts w:ascii="Arial" w:hAnsi="Arial" w:cs="Arial"/>
-              </w:rPr>
-              <w:t xml:space="preserve"> used to prosecute individuals or corporations if their actions breach these criminal laws.</w:t>
+              <w:t>Establishes federal offences related to cybercrime (e.g., hacking and electronic fraud) that apply to large companies. It's used to prosecute individuals or corporations if their actions breach these criminal laws.</w:t>
             </w:r>
           </w:p>
         </w:tc>
@@ -13162,21 +12351,7 @@
               <w:rPr>
                 <w:rFonts w:ascii="Arial" w:hAnsi="Arial" w:cs="Arial"/>
               </w:rPr>
-              <w:t xml:space="preserve">Compels companies to provide technical assistance to security agencies to access encrypted data. Agencies can issue mandatory notices to companies to provide such assistance, provided a "systemic weakness" </w:t>
-            </w:r>
-            <w:proofErr w:type="gramStart"/>
-            <w:r>
-              <w:rPr>
-                <w:rFonts w:ascii="Arial" w:hAnsi="Arial" w:cs="Arial"/>
-              </w:rPr>
-              <w:t>is not created</w:t>
-            </w:r>
-            <w:proofErr w:type="gramEnd"/>
-            <w:r>
-              <w:rPr>
-                <w:rFonts w:ascii="Arial" w:hAnsi="Arial" w:cs="Arial"/>
-              </w:rPr>
-              <w:t>.</w:t>
+              <w:t>Compels companies to provide technical assistance to security agencies to access encrypted data. Agencies can issue mandatory notices to companies to provide such assistance, provided a "systemic weakness" is not created.</w:t>
             </w:r>
           </w:p>
         </w:tc>
@@ -13340,21 +12515,7 @@
               <w:rPr>
                 <w:rFonts w:ascii="Arial" w:hAnsi="Arial" w:cs="Arial"/>
               </w:rPr>
-              <w:t xml:space="preserve">Impact: Affects how networks </w:t>
-            </w:r>
-            <w:proofErr w:type="gramStart"/>
-            <w:r>
-              <w:rPr>
-                <w:rFonts w:ascii="Arial" w:hAnsi="Arial" w:cs="Arial"/>
-              </w:rPr>
-              <w:t>handle</w:t>
-            </w:r>
-            <w:proofErr w:type="gramEnd"/>
-            <w:r>
-              <w:rPr>
-                <w:rFonts w:ascii="Arial" w:hAnsi="Arial" w:cs="Arial"/>
-              </w:rPr>
-              <w:t xml:space="preserve"> copyrighted material (streaming, digital content sharing). Providers must plan compliance mechanisms (e.g., content filtering).</w:t>
+              <w:t>Impact: Affects how networks handle copyrighted material (streaming, digital content sharing). Providers must plan compliance mechanisms (e.g., content filtering).</w:t>
             </w:r>
             <w:r>
               <w:rPr>
@@ -13392,21 +12553,7 @@
               <w:rPr>
                 <w:rFonts w:ascii="Arial" w:hAnsi="Arial" w:cs="Arial"/>
               </w:rPr>
-              <w:t xml:space="preserve">Imposes responsibilities on telecommunications companies to combat copyright infringement. It </w:t>
-            </w:r>
-            <w:proofErr w:type="gramStart"/>
-            <w:r>
-              <w:rPr>
-                <w:rFonts w:ascii="Arial" w:hAnsi="Arial" w:cs="Arial"/>
-              </w:rPr>
-              <w:t>is often used</w:t>
-            </w:r>
-            <w:proofErr w:type="gramEnd"/>
-            <w:r>
-              <w:rPr>
-                <w:rFonts w:ascii="Arial" w:hAnsi="Arial" w:cs="Arial"/>
-              </w:rPr>
-              <w:t xml:space="preserve"> to issue court orders to block websites that facilitate piracy.</w:t>
+              <w:t>Imposes responsibilities on telecommunications companies to combat copyright infringement. It is often used to issue court orders to block websites that facilitate piracy.</w:t>
             </w:r>
           </w:p>
         </w:tc>
@@ -13590,55 +12737,27 @@
         <w:rPr>
           <w:rFonts w:ascii="Arial" w:hAnsi="Arial" w:cs="Arial"/>
         </w:rPr>
-        <w:t xml:space="preserve">Under the legal framework for data retention known as the "Data Retention Scheme" service providers </w:t>
-      </w:r>
-      <w:proofErr w:type="gramStart"/>
-      <w:r>
-        <w:rPr>
-          <w:rFonts w:ascii="Arial" w:hAnsi="Arial" w:cs="Arial"/>
-        </w:rPr>
-        <w:t>are required</w:t>
-      </w:r>
-      <w:proofErr w:type="gramEnd"/>
-      <w:r>
-        <w:rPr>
-          <w:rFonts w:ascii="Arial" w:hAnsi="Arial" w:cs="Arial"/>
-        </w:rPr>
-        <w:t xml:space="preserve"> to retain and store certain metadata for at least two years. This scheme also stipulates that certain government agencies may be authorized to access retained data. Furthermore, through the "Encryption Act," the government can require assistance companies to intercept encrypted data or access encrypted information for investigations, for example, involving messaging applications.</w:t>
-      </w:r>
-    </w:p>
-    <w:p>
-      <w:pPr>
-        <w:rPr>
-          <w:rFonts w:ascii="Arial" w:hAnsi="Arial" w:cs="Arial"/>
-        </w:rPr>
-      </w:pPr>
-    </w:p>
-    <w:p>
-      <w:pPr>
-        <w:rPr>
-          <w:rFonts w:ascii="Arial" w:hAnsi="Arial" w:cs="Arial"/>
-        </w:rPr>
-      </w:pPr>
-      <w:r>
-        <w:rPr>
-          <w:rFonts w:ascii="Arial" w:hAnsi="Arial" w:cs="Arial"/>
-        </w:rPr>
-        <w:t xml:space="preserve">The government seeks to protect critical infrastructure, so service providers </w:t>
-      </w:r>
-      <w:proofErr w:type="gramStart"/>
-      <w:r>
-        <w:rPr>
-          <w:rFonts w:ascii="Arial" w:hAnsi="Arial" w:cs="Arial"/>
-        </w:rPr>
-        <w:t>are required</w:t>
-      </w:r>
-      <w:proofErr w:type="gramEnd"/>
-      <w:r>
-        <w:rPr>
-          <w:rFonts w:ascii="Arial" w:hAnsi="Arial" w:cs="Arial"/>
-        </w:rPr>
-        <w:t xml:space="preserve"> to report any cybersecurity incidents that have a significant impact under the "Security of Critical Infrastructure Act 2018."</w:t>
+        <w:t>Under the legal framework for data retention known as the "Data Retention Scheme" service providers are required to retain and store certain metadata for at least two years. This scheme also stipulates that certain government agencies may be authorized to access retained data. Furthermore, through the "Encryption Act," the government can require assistance companies to intercept encrypted data or access encrypted information for investigations, for example, involving messaging applications.</w:t>
+      </w:r>
+    </w:p>
+    <w:p>
+      <w:pPr>
+        <w:rPr>
+          <w:rFonts w:ascii="Arial" w:hAnsi="Arial" w:cs="Arial"/>
+        </w:rPr>
+      </w:pPr>
+    </w:p>
+    <w:p>
+      <w:pPr>
+        <w:rPr>
+          <w:rFonts w:ascii="Arial" w:hAnsi="Arial" w:cs="Arial"/>
+        </w:rPr>
+      </w:pPr>
+      <w:r>
+        <w:rPr>
+          <w:rFonts w:ascii="Arial" w:hAnsi="Arial" w:cs="Arial"/>
+        </w:rPr>
+        <w:t>The government seeks to protect critical infrastructure, so service providers are required to report any cybersecurity incidents that have a significant impact under the "Security of Critical Infrastructure Act 2018."</w:t>
       </w:r>
     </w:p>
     <w:p>
@@ -14449,25 +13568,7 @@
                 <w:b/>
                 <w:bCs/>
               </w:rPr>
-              <w:t>Criminal Code Act 1995 (</w:t>
-            </w:r>
-            <w:proofErr w:type="spellStart"/>
-            <w:r>
-              <w:rPr>
-                <w:rFonts w:ascii="Arial" w:hAnsi="Arial" w:cs="Arial"/>
-                <w:b/>
-                <w:bCs/>
-              </w:rPr>
-              <w:t>Cth</w:t>
-            </w:r>
-            <w:proofErr w:type="spellEnd"/>
-            <w:r>
-              <w:rPr>
-                <w:rFonts w:ascii="Arial" w:hAnsi="Arial" w:cs="Arial"/>
-                <w:b/>
-                <w:bCs/>
-              </w:rPr>
-              <w:t>)</w:t>
+              <w:t>Criminal Code Act 1995 (Cth)</w:t>
             </w:r>
           </w:p>
         </w:tc>
@@ -14531,21 +13632,7 @@
               <w:rPr>
                 <w:rFonts w:ascii="Arial" w:hAnsi="Arial" w:cs="Arial"/>
               </w:rPr>
-              <w:t xml:space="preserve">State police prosecute offences like online harassment, fraud via phone/internet; AFP </w:t>
-            </w:r>
-            <w:proofErr w:type="gramStart"/>
-            <w:r>
-              <w:rPr>
-                <w:rFonts w:ascii="Arial" w:hAnsi="Arial" w:cs="Arial"/>
-              </w:rPr>
-              <w:t>handles</w:t>
-            </w:r>
-            <w:proofErr w:type="gramEnd"/>
-            <w:r>
-              <w:rPr>
-                <w:rFonts w:ascii="Arial" w:hAnsi="Arial" w:cs="Arial"/>
-              </w:rPr>
-              <w:t xml:space="preserve"> larger cybercrime operations.</w:t>
+              <w:t>State police prosecute offences like online harassment, fraud via phone/internet; AFP handles larger cybercrime operations.</w:t>
             </w:r>
           </w:p>
         </w:tc>
@@ -14619,21 +13706,7 @@
               <w:rPr>
                 <w:rFonts w:ascii="Arial" w:hAnsi="Arial" w:cs="Arial"/>
               </w:rPr>
-              <w:t xml:space="preserve">Strengthens powers of the </w:t>
-            </w:r>
-            <w:proofErr w:type="spellStart"/>
-            <w:r>
-              <w:rPr>
-                <w:rFonts w:ascii="Arial" w:hAnsi="Arial" w:cs="Arial"/>
-              </w:rPr>
-              <w:t>eSafety</w:t>
-            </w:r>
-            <w:proofErr w:type="spellEnd"/>
-            <w:r>
-              <w:rPr>
-                <w:rFonts w:ascii="Arial" w:hAnsi="Arial" w:cs="Arial"/>
-              </w:rPr>
-              <w:t xml:space="preserve"> Commissioner to tackle harmful online content, cyberbullying, image-based abuse.</w:t>
+              <w:t>Strengthens powers of the eSafety Commissioner to tackle harmful online content, cyberbullying, image-based abuse.</w:t>
             </w:r>
           </w:p>
         </w:tc>
@@ -14665,21 +13738,7 @@
               <w:rPr>
                 <w:rFonts w:ascii="Arial" w:hAnsi="Arial" w:cs="Arial"/>
               </w:rPr>
-              <w:t xml:space="preserve">In 2024, the </w:t>
-            </w:r>
-            <w:proofErr w:type="spellStart"/>
-            <w:r>
-              <w:rPr>
-                <w:rFonts w:ascii="Arial" w:hAnsi="Arial" w:cs="Arial"/>
-              </w:rPr>
-              <w:t>eSafety</w:t>
-            </w:r>
-            <w:proofErr w:type="spellEnd"/>
-            <w:r>
-              <w:rPr>
-                <w:rFonts w:ascii="Arial" w:hAnsi="Arial" w:cs="Arial"/>
-              </w:rPr>
-              <w:t xml:space="preserve"> Commissioner issued removal notices to X (Twitter) for violent content.</w:t>
+              <w:t>In 2024, the eSafety Commissioner issued removal notices to X (Twitter) for violent content.</w:t>
             </w:r>
           </w:p>
         </w:tc>
@@ -14859,21 +13918,7 @@
               <w:rPr>
                 <w:rFonts w:ascii="Arial" w:hAnsi="Arial" w:cs="Arial"/>
               </w:rPr>
-              <w:t xml:space="preserve">Establishes ACMA; enforces rules on spam, </w:t>
-            </w:r>
-            <w:proofErr w:type="gramStart"/>
-            <w:r>
-              <w:rPr>
-                <w:rFonts w:ascii="Arial" w:hAnsi="Arial" w:cs="Arial"/>
-              </w:rPr>
-              <w:t>scams</w:t>
-            </w:r>
-            <w:proofErr w:type="gramEnd"/>
-            <w:r>
-              <w:rPr>
-                <w:rFonts w:ascii="Arial" w:hAnsi="Arial" w:cs="Arial"/>
-              </w:rPr>
-              <w:t>, privacy breaches, and online safety compliance.</w:t>
+              <w:t>Establishes ACMA; enforces rules on spam, scams, privacy breaches, and online safety compliance.</w:t>
             </w:r>
           </w:p>
         </w:tc>
@@ -14905,21 +13950,7 @@
               <w:rPr>
                 <w:rFonts w:ascii="Arial" w:hAnsi="Arial" w:cs="Arial"/>
               </w:rPr>
-              <w:t xml:space="preserve">ACMA fines telcos for failing to protect customers from SMS </w:t>
-            </w:r>
-            <w:proofErr w:type="gramStart"/>
-            <w:r>
-              <w:rPr>
-                <w:rFonts w:ascii="Arial" w:hAnsi="Arial" w:cs="Arial"/>
-              </w:rPr>
-              <w:t>scams</w:t>
-            </w:r>
-            <w:proofErr w:type="gramEnd"/>
-            <w:r>
-              <w:rPr>
-                <w:rFonts w:ascii="Arial" w:hAnsi="Arial" w:cs="Arial"/>
-              </w:rPr>
-              <w:t>.</w:t>
+              <w:t>ACMA fines telcos for failing to protect customers from SMS scams.</w:t>
             </w:r>
           </w:p>
         </w:tc>
@@ -15152,21 +14183,7 @@
                 <w:rFonts w:ascii="Arial" w:hAnsi="Arial" w:cs="Arial"/>
               </w:rPr>
               <w:lastRenderedPageBreak/>
-              <w:t xml:space="preserve">- Optus </w:t>
-            </w:r>
-            <w:proofErr w:type="gramStart"/>
-            <w:r>
-              <w:rPr>
-                <w:rFonts w:ascii="Arial" w:hAnsi="Arial" w:cs="Arial"/>
-              </w:rPr>
-              <w:t>was fined</w:t>
-            </w:r>
-            <w:proofErr w:type="gramEnd"/>
-            <w:r>
-              <w:rPr>
-                <w:rFonts w:ascii="Arial" w:hAnsi="Arial" w:cs="Arial"/>
-              </w:rPr>
-              <w:t xml:space="preserve"> $504,000 in 2022 for breaching spam rules by sending marketing emails/SMS without proper consent.</w:t>
+              <w:t>- Optus was fined $504,000 in 2022 for breaching spam rules by sending marketing emails/SMS without proper consent.</w:t>
             </w:r>
           </w:p>
         </w:tc>
@@ -15961,35 +14978,7 @@
               <w:rPr>
                 <w:rFonts w:ascii="Arial" w:hAnsi="Arial" w:cs="Arial"/>
               </w:rPr>
-              <w:t xml:space="preserve">ACCC, OAIC, </w:t>
-            </w:r>
-            <w:proofErr w:type="spellStart"/>
-            <w:r>
-              <w:rPr>
-                <w:rFonts w:ascii="Arial" w:hAnsi="Arial" w:cs="Arial"/>
-              </w:rPr>
-              <w:t>eSafety</w:t>
-            </w:r>
-            <w:proofErr w:type="spellEnd"/>
-            <w:r>
-              <w:rPr>
-                <w:rFonts w:ascii="Arial" w:hAnsi="Arial" w:cs="Arial"/>
-              </w:rPr>
-              <w:t xml:space="preserve"> Commissioner, Department of Infrastructure, Transport, Regional Development, </w:t>
-            </w:r>
-            <w:proofErr w:type="gramStart"/>
-            <w:r>
-              <w:rPr>
-                <w:rFonts w:ascii="Arial" w:hAnsi="Arial" w:cs="Arial"/>
-              </w:rPr>
-              <w:t>Communications</w:t>
-            </w:r>
-            <w:proofErr w:type="gramEnd"/>
-            <w:r>
-              <w:rPr>
-                <w:rFonts w:ascii="Arial" w:hAnsi="Arial" w:cs="Arial"/>
-              </w:rPr>
-              <w:t xml:space="preserve"> and the Arts; international regulators such as Ofcom (UK) and FCC (USA).</w:t>
+              <w:t>ACCC, OAIC, eSafety Commissioner, Department of Infrastructure, Transport, Regional Development, Communications and the Arts; international regulators such as Ofcom (UK) and FCC (USA).</w:t>
             </w:r>
           </w:p>
         </w:tc>
@@ -16608,21 +15597,7 @@
               <w:rPr>
                 <w:rFonts w:ascii="Arial" w:hAnsi="Arial" w:cs="Arial"/>
               </w:rPr>
-              <w:t xml:space="preserve">Federal law enforcement agency with </w:t>
-            </w:r>
-            <w:proofErr w:type="gramStart"/>
-            <w:r>
-              <w:rPr>
-                <w:rFonts w:ascii="Arial" w:hAnsi="Arial" w:cs="Arial"/>
-              </w:rPr>
-              <w:t>jurisdiction</w:t>
-            </w:r>
-            <w:proofErr w:type="gramEnd"/>
-            <w:r>
-              <w:rPr>
-                <w:rFonts w:ascii="Arial" w:hAnsi="Arial" w:cs="Arial"/>
-              </w:rPr>
-              <w:t xml:space="preserve"> over cybercrime and serious telecommunications offences.</w:t>
+              <w:t>Federal law enforcement agency with jurisdiction over cybercrime and serious telecommunications offences.</w:t>
             </w:r>
           </w:p>
         </w:tc>
@@ -16746,21 +15721,7 @@
               <w:rPr>
                 <w:rFonts w:ascii="Arial" w:hAnsi="Arial" w:cs="Arial"/>
               </w:rPr>
-              <w:t xml:space="preserve">2023: AFP charged individuals over large-scale SMS phishing </w:t>
-            </w:r>
-            <w:proofErr w:type="gramStart"/>
-            <w:r>
-              <w:rPr>
-                <w:rFonts w:ascii="Arial" w:hAnsi="Arial" w:cs="Arial"/>
-              </w:rPr>
-              <w:t>scams</w:t>
-            </w:r>
-            <w:proofErr w:type="gramEnd"/>
-            <w:r>
-              <w:rPr>
-                <w:rFonts w:ascii="Arial" w:hAnsi="Arial" w:cs="Arial"/>
-              </w:rPr>
-              <w:t xml:space="preserve"> exploiting telco networks.</w:t>
+              <w:t>2023: AFP charged individuals over large-scale SMS phishing scams exploiting telco networks.</w:t>
             </w:r>
           </w:p>
         </w:tc>
@@ -16911,35 +15872,7 @@
                 <w:rFonts w:ascii="Arial" w:hAnsi="Arial" w:cs="Arial"/>
               </w:rPr>
               <w:lastRenderedPageBreak/>
-              <w:t xml:space="preserve">on </w:t>
-            </w:r>
-            <w:proofErr w:type="gramStart"/>
-            <w:r>
-              <w:rPr>
-                <w:rFonts w:ascii="Arial" w:hAnsi="Arial" w:cs="Arial"/>
-              </w:rPr>
-              <w:t>counter-terrorism</w:t>
-            </w:r>
-            <w:proofErr w:type="gramEnd"/>
-            <w:r>
-              <w:rPr>
-                <w:rFonts w:ascii="Arial" w:hAnsi="Arial" w:cs="Arial"/>
-              </w:rPr>
-              <w:t xml:space="preserve"> and </w:t>
-            </w:r>
-            <w:proofErr w:type="gramStart"/>
-            <w:r>
-              <w:rPr>
-                <w:rFonts w:ascii="Arial" w:hAnsi="Arial" w:cs="Arial"/>
-              </w:rPr>
-              <w:t>counter-espionage</w:t>
-            </w:r>
-            <w:proofErr w:type="gramEnd"/>
-            <w:r>
-              <w:rPr>
-                <w:rFonts w:ascii="Arial" w:hAnsi="Arial" w:cs="Arial"/>
-              </w:rPr>
-              <w:t>.</w:t>
+              <w:t>on counter-terrorism and counter-espionage.</w:t>
             </w:r>
           </w:p>
         </w:tc>
@@ -17166,21 +16099,7 @@
                 <w:rFonts w:ascii="Arial" w:hAnsi="Arial" w:cs="Arial"/>
               </w:rPr>
               <w:lastRenderedPageBreak/>
-              <w:t xml:space="preserve">Counter-terrorism, </w:t>
-            </w:r>
-            <w:proofErr w:type="gramStart"/>
-            <w:r>
-              <w:rPr>
-                <w:rFonts w:ascii="Arial" w:hAnsi="Arial" w:cs="Arial"/>
-              </w:rPr>
-              <w:t>counter-espionage</w:t>
-            </w:r>
-            <w:proofErr w:type="gramEnd"/>
-            <w:r>
-              <w:rPr>
-                <w:rFonts w:ascii="Arial" w:hAnsi="Arial" w:cs="Arial"/>
-              </w:rPr>
-              <w:t>, signals intelli</w:t>
+              <w:t>Counter-terrorism, counter-espionage, signals intelli</w:t>
             </w:r>
             <w:r>
               <w:rPr>
@@ -17415,21 +16334,7 @@
               <w:rPr>
                 <w:rFonts w:ascii="Arial" w:hAnsi="Arial" w:cs="Arial"/>
               </w:rPr>
-              <w:t xml:space="preserve">ACMA, ACCC, </w:t>
-            </w:r>
-            <w:proofErr w:type="spellStart"/>
-            <w:r>
-              <w:rPr>
-                <w:rFonts w:ascii="Arial" w:hAnsi="Arial" w:cs="Arial"/>
-              </w:rPr>
-              <w:t>eSafety</w:t>
-            </w:r>
-            <w:proofErr w:type="spellEnd"/>
-            <w:r>
-              <w:rPr>
-                <w:rFonts w:ascii="Arial" w:hAnsi="Arial" w:cs="Arial"/>
-              </w:rPr>
-              <w:t xml:space="preserve"> Commissioner, AGD; international: Global Privacy Assembly, Asia-Pacific Privacy Authorities Forum.</w:t>
+              <w:t>ACMA, ACCC, eSafety Commissioner, AGD; international: Global Privacy Assembly, Asia-Pacific Privacy Authorities Forum.</w:t>
             </w:r>
           </w:p>
         </w:tc>
@@ -17495,23 +16400,13 @@
                 <w:bCs/>
               </w:rPr>
             </w:pPr>
-            <w:proofErr w:type="spellStart"/>
             <w:r>
               <w:rPr>
                 <w:rFonts w:ascii="Arial" w:hAnsi="Arial" w:cs="Arial"/>
                 <w:b/>
                 <w:bCs/>
               </w:rPr>
-              <w:t>eSafety</w:t>
-            </w:r>
-            <w:proofErr w:type="spellEnd"/>
-            <w:r>
-              <w:rPr>
-                <w:rFonts w:ascii="Arial" w:hAnsi="Arial" w:cs="Arial"/>
-                <w:b/>
-                <w:bCs/>
-              </w:rPr>
-              <w:t xml:space="preserve"> Commissioner</w:t>
+              <w:t>eSafety Commissioner</w:t>
             </w:r>
           </w:p>
         </w:tc>
@@ -17778,11 +16673,9 @@
       <w:r>
         <w:t xml:space="preserve">1. What are the implications of government regulation and deregulation for Optus (carrier) and </w:t>
       </w:r>
-      <w:proofErr w:type="spellStart"/>
       <w:r>
         <w:t>Lebara</w:t>
       </w:r>
-      <w:proofErr w:type="spellEnd"/>
       <w:r>
         <w:t xml:space="preserve"> (service provider)?</w:t>
       </w:r>
@@ -17877,21 +16770,7 @@
           <w:rFonts w:ascii="Arial" w:hAnsi="Arial" w:cs="Arial"/>
         </w:rPr>
         <w:tab/>
-        <w:t xml:space="preserve">- </w:t>
-      </w:r>
-      <w:proofErr w:type="gramStart"/>
-      <w:r>
-        <w:rPr>
-          <w:rFonts w:ascii="Arial" w:hAnsi="Arial" w:cs="Arial"/>
-        </w:rPr>
-        <w:t>Is required</w:t>
-      </w:r>
-      <w:proofErr w:type="gramEnd"/>
-      <w:r>
-        <w:rPr>
-          <w:rFonts w:ascii="Arial" w:hAnsi="Arial" w:cs="Arial"/>
-        </w:rPr>
-        <w:t xml:space="preserve"> to respond to ACMA, ACCC, and OAIC</w:t>
+        <w:t>- Is required to respond to ACMA, ACCC, and OAIC</w:t>
       </w:r>
     </w:p>
     <w:p>
@@ -17905,21 +16784,7 @@
           <w:rFonts w:ascii="Arial" w:hAnsi="Arial" w:cs="Arial"/>
         </w:rPr>
         <w:tab/>
-        <w:t xml:space="preserve">- </w:t>
-      </w:r>
-      <w:proofErr w:type="gramStart"/>
-      <w:r>
-        <w:rPr>
-          <w:rFonts w:ascii="Arial" w:hAnsi="Arial" w:cs="Arial"/>
-        </w:rPr>
-        <w:t>Is required</w:t>
-      </w:r>
-      <w:proofErr w:type="gramEnd"/>
-      <w:r>
-        <w:rPr>
-          <w:rFonts w:ascii="Arial" w:hAnsi="Arial" w:cs="Arial"/>
-        </w:rPr>
-        <w:t xml:space="preserve"> to follow USO (Universal Service Obligation) regulations</w:t>
+        <w:t>- Is required to follow USO (Universal Service Obligation) regulations</w:t>
       </w:r>
     </w:p>
     <w:p>
@@ -17961,30 +16826,8 @@
           <w:rFonts w:ascii="Arial" w:hAnsi="Arial" w:cs="Arial"/>
         </w:rPr>
         <w:tab/>
-        <w:t xml:space="preserve">- It </w:t>
-      </w:r>
-      <w:proofErr w:type="gramStart"/>
-      <w:r>
-        <w:rPr>
-          <w:rFonts w:ascii="Arial" w:hAnsi="Arial" w:cs="Arial"/>
-        </w:rPr>
-        <w:t>is required</w:t>
-      </w:r>
-      <w:proofErr w:type="gramEnd"/>
-      <w:r>
-        <w:rPr>
-          <w:rFonts w:ascii="Arial" w:hAnsi="Arial" w:cs="Arial"/>
-        </w:rPr>
-        <w:t xml:space="preserve"> to follow the "Data Retention </w:t>
-      </w:r>
-      <w:proofErr w:type="gramStart"/>
-      <w:r>
-        <w:rPr>
-          <w:rFonts w:ascii="Arial" w:hAnsi="Arial" w:cs="Arial"/>
-        </w:rPr>
-        <w:t>Scheme"</w:t>
-      </w:r>
-      <w:proofErr w:type="gramEnd"/>
+        <w:t>- It is required to follow the "Data Retention Scheme"</w:t>
+      </w:r>
     </w:p>
     <w:p>
       <w:pPr>
@@ -17997,35 +16840,7 @@
           <w:rFonts w:ascii="Arial" w:hAnsi="Arial" w:cs="Arial"/>
         </w:rPr>
         <w:tab/>
-        <w:t xml:space="preserve">- It </w:t>
-      </w:r>
-      <w:proofErr w:type="gramStart"/>
-      <w:r>
-        <w:rPr>
-          <w:rFonts w:ascii="Arial" w:hAnsi="Arial" w:cs="Arial"/>
-        </w:rPr>
-        <w:t>is required</w:t>
-      </w:r>
-      <w:proofErr w:type="gramEnd"/>
-      <w:r>
-        <w:rPr>
-          <w:rFonts w:ascii="Arial" w:hAnsi="Arial" w:cs="Arial"/>
-        </w:rPr>
-        <w:t xml:space="preserve"> to </w:t>
-      </w:r>
-      <w:proofErr w:type="gramStart"/>
-      <w:r>
-        <w:rPr>
-          <w:rFonts w:ascii="Arial" w:hAnsi="Arial" w:cs="Arial"/>
-        </w:rPr>
-        <w:t>provide assistance</w:t>
-      </w:r>
-      <w:proofErr w:type="gramEnd"/>
-      <w:r>
-        <w:rPr>
-          <w:rFonts w:ascii="Arial" w:hAnsi="Arial" w:cs="Arial"/>
-        </w:rPr>
-        <w:t xml:space="preserve"> regarding encrypted information to government agencies (Encryption Act)</w:t>
+        <w:t>- It is required to provide assistance regarding encrypted information to government agencies (Encryption Act)</w:t>
       </w:r>
     </w:p>
     <w:p>
@@ -18087,16 +16902,8 @@
           <w:rFonts w:ascii="Arial" w:hAnsi="Arial" w:cs="Arial"/>
         </w:rPr>
         <w:tab/>
-        <w:t xml:space="preserve">- It benefits from the advantages of "powers and </w:t>
-      </w:r>
-      <w:proofErr w:type="gramStart"/>
-      <w:r>
-        <w:rPr>
-          <w:rFonts w:ascii="Arial" w:hAnsi="Arial" w:cs="Arial"/>
-        </w:rPr>
-        <w:t>immunities"</w:t>
-      </w:r>
-      <w:proofErr w:type="gramEnd"/>
+        <w:t>- It benefits from the advantages of "powers and immunities"</w:t>
+      </w:r>
     </w:p>
     <w:p>
       <w:pPr>
@@ -18126,7 +16933,6 @@
           <w:bCs/>
         </w:rPr>
       </w:pPr>
-      <w:proofErr w:type="spellStart"/>
       <w:r>
         <w:rPr>
           <w:rFonts w:ascii="Arial" w:hAnsi="Arial" w:cs="Arial"/>
@@ -18135,7 +16941,6 @@
         </w:rPr>
         <w:t>Lebara</w:t>
       </w:r>
-      <w:proofErr w:type="spellEnd"/>
       <w:r>
         <w:rPr>
           <w:rFonts w:ascii="Arial" w:hAnsi="Arial" w:cs="Arial"/>
@@ -18225,30 +17030,8 @@
           <w:rFonts w:ascii="Arial" w:hAnsi="Arial" w:cs="Arial"/>
         </w:rPr>
         <w:tab/>
-        <w:t xml:space="preserve">- It </w:t>
-      </w:r>
-      <w:proofErr w:type="gramStart"/>
-      <w:r>
-        <w:rPr>
-          <w:rFonts w:ascii="Arial" w:hAnsi="Arial" w:cs="Arial"/>
-        </w:rPr>
-        <w:t>is required</w:t>
-      </w:r>
-      <w:proofErr w:type="gramEnd"/>
-      <w:r>
-        <w:rPr>
-          <w:rFonts w:ascii="Arial" w:hAnsi="Arial" w:cs="Arial"/>
-        </w:rPr>
-        <w:t xml:space="preserve"> to follow the "Data Retention </w:t>
-      </w:r>
-      <w:proofErr w:type="gramStart"/>
-      <w:r>
-        <w:rPr>
-          <w:rFonts w:ascii="Arial" w:hAnsi="Arial" w:cs="Arial"/>
-        </w:rPr>
-        <w:t>Scheme"</w:t>
-      </w:r>
-      <w:proofErr w:type="gramEnd"/>
+        <w:t>- It is required to follow the "Data Retention Scheme"</w:t>
+      </w:r>
     </w:p>
     <w:p>
       <w:pPr>
@@ -18261,35 +17044,7 @@
           <w:rFonts w:ascii="Arial" w:hAnsi="Arial" w:cs="Arial"/>
         </w:rPr>
         <w:tab/>
-        <w:t xml:space="preserve">- It </w:t>
-      </w:r>
-      <w:proofErr w:type="gramStart"/>
-      <w:r>
-        <w:rPr>
-          <w:rFonts w:ascii="Arial" w:hAnsi="Arial" w:cs="Arial"/>
-        </w:rPr>
-        <w:t>is required</w:t>
-      </w:r>
-      <w:proofErr w:type="gramEnd"/>
-      <w:r>
-        <w:rPr>
-          <w:rFonts w:ascii="Arial" w:hAnsi="Arial" w:cs="Arial"/>
-        </w:rPr>
-        <w:t xml:space="preserve"> to </w:t>
-      </w:r>
-      <w:proofErr w:type="gramStart"/>
-      <w:r>
-        <w:rPr>
-          <w:rFonts w:ascii="Arial" w:hAnsi="Arial" w:cs="Arial"/>
-        </w:rPr>
-        <w:t>provide assistance</w:t>
-      </w:r>
-      <w:proofErr w:type="gramEnd"/>
-      <w:r>
-        <w:rPr>
-          <w:rFonts w:ascii="Arial" w:hAnsi="Arial" w:cs="Arial"/>
-        </w:rPr>
-        <w:t xml:space="preserve"> regarding encrypted information to government agencies (Encryption Act)</w:t>
+        <w:t>- It is required to provide assistance regarding encrypted information to government agencies (Encryption Act)</w:t>
       </w:r>
     </w:p>
     <w:p>
@@ -18329,16 +17084,8 @@
           <w:rFonts w:ascii="Arial" w:hAnsi="Arial" w:cs="Arial"/>
         </w:rPr>
         <w:tab/>
-        <w:t xml:space="preserve">- It benefits from the advantages of "powers and </w:t>
-      </w:r>
-      <w:proofErr w:type="gramStart"/>
-      <w:r>
-        <w:rPr>
-          <w:rFonts w:ascii="Arial" w:hAnsi="Arial" w:cs="Arial"/>
-        </w:rPr>
-        <w:t>immunities"</w:t>
-      </w:r>
-      <w:proofErr w:type="gramEnd"/>
+        <w:t>- It benefits from the advantages of "powers and immunities"</w:t>
+      </w:r>
     </w:p>
     <w:p>
       <w:pPr>
@@ -18369,6 +17116,7 @@
       <w:r>
         <w:rPr>
           <w:rFonts w:ascii="Arial" w:hAnsi="Arial" w:cs="Arial"/>
+          <w:noProof/>
         </w:rPr>
         <w:lastRenderedPageBreak/>
         <w:drawing>
@@ -18422,11 +17170,9 @@
       <w:r>
         <w:t xml:space="preserve">2. What are the licensing requirements for Optus (carrier) and </w:t>
       </w:r>
-      <w:proofErr w:type="spellStart"/>
       <w:r>
         <w:t>Lebara</w:t>
       </w:r>
-      <w:proofErr w:type="spellEnd"/>
       <w:r>
         <w:t xml:space="preserve"> (service providers)?</w:t>
       </w:r>
@@ -18492,21 +17238,7 @@
         <w:rPr>
           <w:rFonts w:ascii="Arial" w:hAnsi="Arial" w:cs="Arial"/>
         </w:rPr>
-        <w:t xml:space="preserve">Operate other networks and </w:t>
-      </w:r>
-      <w:proofErr w:type="gramStart"/>
-      <w:r>
-        <w:rPr>
-          <w:rFonts w:ascii="Arial" w:hAnsi="Arial" w:cs="Arial"/>
-        </w:rPr>
-        <w:t>act as</w:t>
-      </w:r>
-      <w:proofErr w:type="gramEnd"/>
-      <w:r>
-        <w:rPr>
-          <w:rFonts w:ascii="Arial" w:hAnsi="Arial" w:cs="Arial"/>
-        </w:rPr>
-        <w:t xml:space="preserve"> a carrier.</w:t>
+        <w:t>Operate other networks and act as a carrier.</w:t>
       </w:r>
     </w:p>
     <w:p>
@@ -18541,7 +17273,6 @@
           <w:rFonts w:ascii="Arial" w:hAnsi="Arial" w:cs="Arial"/>
         </w:rPr>
       </w:pPr>
-      <w:proofErr w:type="spellStart"/>
       <w:r>
         <w:rPr>
           <w:rFonts w:ascii="Arial" w:hAnsi="Arial" w:cs="Arial"/>
@@ -18549,7 +17280,6 @@
         <w:lastRenderedPageBreak/>
         <w:t>Lebara</w:t>
       </w:r>
-      <w:proofErr w:type="spellEnd"/>
       <w:r>
         <w:rPr>
           <w:rFonts w:ascii="Arial" w:hAnsi="Arial" w:cs="Arial"/>
@@ -18637,6 +17367,7 @@
       <w:r>
         <w:rPr>
           <w:rFonts w:ascii="Arial" w:hAnsi="Arial" w:cs="Arial"/>
+          <w:noProof/>
         </w:rPr>
         <w:drawing>
           <wp:inline distT="0" distB="0" distL="0" distR="0" wp14:anchorId="670A70D8" wp14:editId="1C68B367">
@@ -18681,15 +17412,7 @@
       </w:pPr>
       <w:r>
         <w:lastRenderedPageBreak/>
-        <w:t xml:space="preserve">3. What method </w:t>
-      </w:r>
-      <w:proofErr w:type="gramStart"/>
-      <w:r>
-        <w:t>is used</w:t>
-      </w:r>
-      <w:proofErr w:type="gramEnd"/>
-      <w:r>
-        <w:t xml:space="preserve"> by the Australian Competition and Consumer Commission (ACCC) to enforce competitive provisions between service providers?</w:t>
+        <w:t>3. What method is used by the Australian Competition and Consumer Commission (ACCC) to enforce competitive provisions between service providers?</w:t>
       </w:r>
     </w:p>
     <w:p>
@@ -18777,21 +17500,7 @@
         <w:rPr>
           <w:rFonts w:ascii="Arial" w:hAnsi="Arial" w:cs="Arial"/>
         </w:rPr>
-        <w:t xml:space="preserve">- </w:t>
-      </w:r>
-      <w:proofErr w:type="gramStart"/>
-      <w:r>
-        <w:rPr>
-          <w:rFonts w:ascii="Arial" w:hAnsi="Arial" w:cs="Arial"/>
-        </w:rPr>
-        <w:t>10%</w:t>
-      </w:r>
-      <w:proofErr w:type="gramEnd"/>
-      <w:r>
-        <w:rPr>
-          <w:rFonts w:ascii="Arial" w:hAnsi="Arial" w:cs="Arial"/>
-        </w:rPr>
-        <w:t xml:space="preserve"> of annual profits</w:t>
+        <w:t>- 10% of annual profits</w:t>
       </w:r>
     </w:p>
     <w:p>
@@ -18837,21 +17546,7 @@
         <w:rPr>
           <w:rFonts w:ascii="Arial" w:hAnsi="Arial" w:cs="Arial"/>
         </w:rPr>
-        <w:t xml:space="preserve">By law, companies </w:t>
-      </w:r>
-      <w:proofErr w:type="gramStart"/>
-      <w:r>
-        <w:rPr>
-          <w:rFonts w:ascii="Arial" w:hAnsi="Arial" w:cs="Arial"/>
-        </w:rPr>
-        <w:t>are prohibited</w:t>
-      </w:r>
-      <w:proofErr w:type="gramEnd"/>
-      <w:r>
-        <w:rPr>
-          <w:rFonts w:ascii="Arial" w:hAnsi="Arial" w:cs="Arial"/>
-        </w:rPr>
-        <w:t xml:space="preserve"> from compensating their officers for the payment of fines or any associated legal costs.</w:t>
+        <w:t>By law, companies are prohibited from compensating their officers for the payment of fines or any associated legal costs.</w:t>
       </w:r>
     </w:p>
     <w:p>
@@ -19099,35 +17794,7 @@
                 <w:rFonts w:ascii="Arial" w:hAnsi="Arial" w:cs="Arial"/>
               </w:rPr>
               <w:br/>
-              <w:t xml:space="preserve">Applies equally to large carriers (e.g., Telstra, Optus) and smaller MVNOs (e.g., </w:t>
-            </w:r>
-            <w:proofErr w:type="spellStart"/>
-            <w:r>
-              <w:rPr>
-                <w:rFonts w:ascii="Arial" w:hAnsi="Arial" w:cs="Arial"/>
-              </w:rPr>
-              <w:t>Lebara</w:t>
-            </w:r>
-            <w:proofErr w:type="spellEnd"/>
-            <w:r>
-              <w:rPr>
-                <w:rFonts w:ascii="Arial" w:hAnsi="Arial" w:cs="Arial"/>
-              </w:rPr>
-              <w:t xml:space="preserve">, </w:t>
-            </w:r>
-            <w:proofErr w:type="spellStart"/>
-            <w:r>
-              <w:rPr>
-                <w:rFonts w:ascii="Arial" w:hAnsi="Arial" w:cs="Arial"/>
-              </w:rPr>
-              <w:t>Amaysim</w:t>
-            </w:r>
-            <w:proofErr w:type="spellEnd"/>
-            <w:r>
-              <w:rPr>
-                <w:rFonts w:ascii="Arial" w:hAnsi="Arial" w:cs="Arial"/>
-              </w:rPr>
-              <w:t>).</w:t>
+              <w:t>Applies equally to large carriers (e.g., Telstra, Optus) and smaller MVNOs (e.g., Lebara, Amaysim).</w:t>
             </w:r>
             <w:r>
               <w:rPr>
@@ -19363,6 +18030,7 @@
                 <w:b/>
                 <w:bCs/>
               </w:rPr>
+              <w:lastRenderedPageBreak/>
               <w:t>Price and Tariff Regulation</w:t>
             </w:r>
           </w:p>
@@ -20161,35 +18829,7 @@
         <w:rPr>
           <w:rFonts w:ascii="Arial" w:hAnsi="Arial" w:cs="Arial"/>
         </w:rPr>
-        <w:t xml:space="preserve">This policy establishes priorities to </w:t>
-      </w:r>
-      <w:proofErr w:type="gramStart"/>
-      <w:r>
-        <w:rPr>
-          <w:rFonts w:ascii="Arial" w:hAnsi="Arial" w:cs="Arial"/>
-        </w:rPr>
-        <w:t>be achieved</w:t>
-      </w:r>
-      <w:proofErr w:type="gramEnd"/>
-      <w:r>
-        <w:rPr>
-          <w:rFonts w:ascii="Arial" w:hAnsi="Arial" w:cs="Arial"/>
-        </w:rPr>
-        <w:t xml:space="preserve"> during the current year </w:t>
-      </w:r>
-      <w:proofErr w:type="gramStart"/>
-      <w:r>
-        <w:rPr>
-          <w:rFonts w:ascii="Arial" w:hAnsi="Arial" w:cs="Arial"/>
-        </w:rPr>
-        <w:t>and also</w:t>
-      </w:r>
-      <w:proofErr w:type="gramEnd"/>
-      <w:r>
-        <w:rPr>
-          <w:rFonts w:ascii="Arial" w:hAnsi="Arial" w:cs="Arial"/>
-        </w:rPr>
-        <w:t xml:space="preserve"> prioritizes long-term conduct, for example:</w:t>
+        <w:t>This policy establishes priorities to be achieved during the current year and also prioritizes long-term conduct, for example:</w:t>
       </w:r>
     </w:p>
     <w:p>
@@ -20405,50 +19045,28 @@
         <w:rPr>
           <w:rFonts w:ascii="Arial" w:hAnsi="Arial" w:cs="Arial"/>
         </w:rPr>
-        <w:t xml:space="preserve">The ACCC has </w:t>
-      </w:r>
-      <w:proofErr w:type="gramStart"/>
-      <w:r>
-        <w:rPr>
-          <w:rFonts w:ascii="Arial" w:hAnsi="Arial" w:cs="Arial"/>
-        </w:rPr>
-        <w:t>several</w:t>
-      </w:r>
-      <w:proofErr w:type="gramEnd"/>
-      <w:r>
-        <w:rPr>
-          <w:rFonts w:ascii="Arial" w:hAnsi="Arial" w:cs="Arial"/>
-        </w:rPr>
-        <w:t xml:space="preserve"> enforcement measures:</w:t>
-      </w:r>
-    </w:p>
-    <w:p>
-      <w:pPr>
-        <w:rPr>
-          <w:rFonts w:ascii="Arial" w:hAnsi="Arial" w:cs="Arial"/>
-        </w:rPr>
-      </w:pPr>
-    </w:p>
-    <w:p>
-      <w:pPr>
-        <w:rPr>
-          <w:rFonts w:ascii="Arial" w:hAnsi="Arial" w:cs="Arial"/>
-        </w:rPr>
-      </w:pPr>
-      <w:r>
-        <w:rPr>
-          <w:rFonts w:ascii="Arial" w:hAnsi="Arial" w:cs="Arial"/>
-        </w:rPr>
-        <w:t xml:space="preserve">1. Administrative Resolution: Mandates the conduct to </w:t>
-      </w:r>
-      <w:proofErr w:type="gramStart"/>
-      <w:r>
-        <w:rPr>
-          <w:rFonts w:ascii="Arial" w:hAnsi="Arial" w:cs="Arial"/>
-        </w:rPr>
-        <w:t>be stopped</w:t>
-      </w:r>
-      <w:proofErr w:type="gramEnd"/>
+        <w:t>The ACCC has several enforcement measures:</w:t>
+      </w:r>
+    </w:p>
+    <w:p>
+      <w:pPr>
+        <w:rPr>
+          <w:rFonts w:ascii="Arial" w:hAnsi="Arial" w:cs="Arial"/>
+        </w:rPr>
+      </w:pPr>
+    </w:p>
+    <w:p>
+      <w:pPr>
+        <w:rPr>
+          <w:rFonts w:ascii="Arial" w:hAnsi="Arial" w:cs="Arial"/>
+        </w:rPr>
+      </w:pPr>
+      <w:r>
+        <w:rPr>
+          <w:rFonts w:ascii="Arial" w:hAnsi="Arial" w:cs="Arial"/>
+        </w:rPr>
+        <w:t>1. Administrative Resolution: Mandates the conduct to be stopped</w:t>
+      </w:r>
     </w:p>
     <w:p>
       <w:pPr>
@@ -20499,16 +19117,8 @@
         <w:rPr>
           <w:rFonts w:ascii="Arial" w:hAnsi="Arial" w:cs="Arial"/>
         </w:rPr>
-        <w:t xml:space="preserve">5. Debarment: Officials of the offending company </w:t>
-      </w:r>
-      <w:proofErr w:type="gramStart"/>
-      <w:r>
-        <w:rPr>
-          <w:rFonts w:ascii="Arial" w:hAnsi="Arial" w:cs="Arial"/>
-        </w:rPr>
-        <w:t>are debarred</w:t>
-      </w:r>
-      <w:proofErr w:type="gramEnd"/>
+        <w:t>5. Debarment: Officials of the offending company are debarred</w:t>
+      </w:r>
     </w:p>
     <w:p>
       <w:pPr>
@@ -20776,35 +19386,7 @@
                 <w:rFonts w:ascii="Arial" w:hAnsi="Arial" w:cs="Arial"/>
               </w:rPr>
               <w:br/>
-              <w:t xml:space="preserve">Applies equally to large carriers (e.g., Telstra, Optus) and smaller MVNOs (e.g., </w:t>
-            </w:r>
-            <w:proofErr w:type="spellStart"/>
-            <w:r>
-              <w:rPr>
-                <w:rFonts w:ascii="Arial" w:hAnsi="Arial" w:cs="Arial"/>
-              </w:rPr>
-              <w:t>Lebara</w:t>
-            </w:r>
-            <w:proofErr w:type="spellEnd"/>
-            <w:r>
-              <w:rPr>
-                <w:rFonts w:ascii="Arial" w:hAnsi="Arial" w:cs="Arial"/>
-              </w:rPr>
-              <w:t xml:space="preserve">, </w:t>
-            </w:r>
-            <w:proofErr w:type="spellStart"/>
-            <w:r>
-              <w:rPr>
-                <w:rFonts w:ascii="Arial" w:hAnsi="Arial" w:cs="Arial"/>
-              </w:rPr>
-              <w:t>Amaysim</w:t>
-            </w:r>
-            <w:proofErr w:type="spellEnd"/>
-            <w:r>
-              <w:rPr>
-                <w:rFonts w:ascii="Arial" w:hAnsi="Arial" w:cs="Arial"/>
-              </w:rPr>
-              <w:t>).</w:t>
+              <w:t>Applies equally to large carriers (e.g., Telstra, Optus) and smaller MVNOs (e.g., Lebara, Amaysim).</w:t>
             </w:r>
             <w:r>
               <w:rPr>
@@ -21866,49 +20448,27 @@
         <w:rPr>
           <w:rFonts w:ascii="Arial" w:hAnsi="Arial" w:cs="Arial"/>
         </w:rPr>
-        <w:t xml:space="preserve">The USO is a company's obligation to guarantee basic access to essential telecommunications services. Telstra, as the largest company, must comply with the </w:t>
-      </w:r>
-      <w:proofErr w:type="gramStart"/>
-      <w:r>
-        <w:rPr>
-          <w:rFonts w:ascii="Arial" w:hAnsi="Arial" w:cs="Arial"/>
-        </w:rPr>
-        <w:t>USO;</w:t>
-      </w:r>
-      <w:proofErr w:type="gramEnd"/>
-      <w:r>
-        <w:rPr>
-          <w:rFonts w:ascii="Arial" w:hAnsi="Arial" w:cs="Arial"/>
-        </w:rPr>
-        <w:t xml:space="preserve"> the government funds its implementation.</w:t>
-      </w:r>
-    </w:p>
-    <w:p>
-      <w:pPr>
-        <w:rPr>
-          <w:rFonts w:ascii="Arial" w:hAnsi="Arial" w:cs="Arial"/>
-        </w:rPr>
-      </w:pPr>
-    </w:p>
-    <w:p>
-      <w:pPr>
-        <w:rPr>
-          <w:rFonts w:ascii="Arial" w:hAnsi="Arial" w:cs="Arial"/>
-        </w:rPr>
-      </w:pPr>
-      <w:proofErr w:type="spellStart"/>
-      <w:r>
-        <w:rPr>
-          <w:rFonts w:ascii="Arial" w:hAnsi="Arial" w:cs="Arial"/>
-        </w:rPr>
-        <w:t>Teltra's</w:t>
-      </w:r>
-      <w:proofErr w:type="spellEnd"/>
-      <w:r>
-        <w:rPr>
-          <w:rFonts w:ascii="Arial" w:hAnsi="Arial" w:cs="Arial"/>
-        </w:rPr>
-        <w:t xml:space="preserve"> obligations are:</w:t>
+        <w:t>The USO is a company's obligation to guarantee basic access to essential telecommunications services. Telstra, as the largest company, must comply with the USO; the government funds its implementation.</w:t>
+      </w:r>
+    </w:p>
+    <w:p>
+      <w:pPr>
+        <w:rPr>
+          <w:rFonts w:ascii="Arial" w:hAnsi="Arial" w:cs="Arial"/>
+        </w:rPr>
+      </w:pPr>
+    </w:p>
+    <w:p>
+      <w:pPr>
+        <w:rPr>
+          <w:rFonts w:ascii="Arial" w:hAnsi="Arial" w:cs="Arial"/>
+        </w:rPr>
+      </w:pPr>
+      <w:r>
+        <w:rPr>
+          <w:rFonts w:ascii="Arial" w:hAnsi="Arial" w:cs="Arial"/>
+        </w:rPr>
+        <w:t>Teltra's obligations are:</w:t>
       </w:r>
     </w:p>
     <w:p>
@@ -22043,21 +20603,7 @@
         <w:rPr>
           <w:rFonts w:ascii="Arial" w:hAnsi="Arial" w:cs="Arial"/>
         </w:rPr>
-        <w:t xml:space="preserve">4. Forward-Looking Plans: Update USO to keep it ahead of </w:t>
-      </w:r>
-      <w:proofErr w:type="gramStart"/>
-      <w:r>
-        <w:rPr>
-          <w:rFonts w:ascii="Arial" w:hAnsi="Arial" w:cs="Arial"/>
-        </w:rPr>
-        <w:t>new technologies</w:t>
-      </w:r>
-      <w:proofErr w:type="gramEnd"/>
-      <w:r>
-        <w:rPr>
-          <w:rFonts w:ascii="Arial" w:hAnsi="Arial" w:cs="Arial"/>
-        </w:rPr>
-        <w:t>.</w:t>
+        <w:t>4. Forward-Looking Plans: Update USO to keep it ahead of new technologies.</w:t>
       </w:r>
     </w:p>
     <w:p>
@@ -22104,21 +20650,7 @@
         <w:rPr>
           <w:rFonts w:ascii="Arial" w:hAnsi="Arial" w:cs="Arial"/>
         </w:rPr>
-        <w:t xml:space="preserve">The current government wants to take advantage of </w:t>
-      </w:r>
-      <w:proofErr w:type="gramStart"/>
-      <w:r>
-        <w:rPr>
-          <w:rFonts w:ascii="Arial" w:hAnsi="Arial" w:cs="Arial"/>
-        </w:rPr>
-        <w:t>new technologies</w:t>
-      </w:r>
-      <w:proofErr w:type="gramEnd"/>
-      <w:r>
-        <w:rPr>
-          <w:rFonts w:ascii="Arial" w:hAnsi="Arial" w:cs="Arial"/>
-        </w:rPr>
-        <w:t>, so it wants to ensure that USO in the future meets the following requirements:</w:t>
+        <w:t>The current government wants to take advantage of new technologies, so it wants to ensure that USO in the future meets the following requirements:</w:t>
       </w:r>
     </w:p>
     <w:p>
@@ -22201,33 +20733,26 @@
         <w:rPr>
           <w:rFonts w:ascii="Arial" w:hAnsi="Arial" w:cs="Arial"/>
         </w:rPr>
-        <w:t>- A new consumer safeguards framework is in place following a review and associated public consultation process</w:t>
-      </w:r>
-      <w:proofErr w:type="gramStart"/>
-      <w:r>
-        <w:rPr>
-          <w:rFonts w:ascii="Arial" w:hAnsi="Arial" w:cs="Arial"/>
-        </w:rPr>
-        <w:t xml:space="preserve">.  </w:t>
-      </w:r>
-      <w:proofErr w:type="gramEnd"/>
-    </w:p>
-    <w:p>
-      <w:pPr>
-        <w:rPr>
-          <w:rFonts w:ascii="Arial" w:hAnsi="Arial" w:cs="Arial"/>
-        </w:rPr>
-      </w:pPr>
-    </w:p>
-    <w:p>
-      <w:pPr>
-        <w:rPr>
-          <w:rFonts w:ascii="Arial" w:hAnsi="Arial" w:cs="Arial"/>
-        </w:rPr>
-      </w:pPr>
-      <w:r>
-        <w:rPr>
-          <w:rFonts w:ascii="Arial" w:hAnsi="Arial" w:cs="Arial"/>
+        <w:t xml:space="preserve">- A new consumer safeguards framework is in place following a review and associated public consultation process.  </w:t>
+      </w:r>
+    </w:p>
+    <w:p>
+      <w:pPr>
+        <w:rPr>
+          <w:rFonts w:ascii="Arial" w:hAnsi="Arial" w:cs="Arial"/>
+        </w:rPr>
+      </w:pPr>
+    </w:p>
+    <w:p>
+      <w:pPr>
+        <w:rPr>
+          <w:rFonts w:ascii="Arial" w:hAnsi="Arial" w:cs="Arial"/>
+        </w:rPr>
+      </w:pPr>
+      <w:r>
+        <w:rPr>
+          <w:rFonts w:ascii="Arial" w:hAnsi="Arial" w:cs="Arial"/>
+          <w:noProof/>
         </w:rPr>
         <w:lastRenderedPageBreak/>
         <w:drawing>
@@ -22359,21 +20884,7 @@
         <w:rPr>
           <w:rFonts w:ascii="Arial" w:hAnsi="Arial" w:cs="Arial"/>
         </w:rPr>
-        <w:t xml:space="preserve">Telstra is committed to ensuring USO standard telephone services (STS) and payphones are under policies to ensure that the service is </w:t>
-      </w:r>
-      <w:proofErr w:type="gramStart"/>
-      <w:r>
-        <w:rPr>
-          <w:rFonts w:ascii="Arial" w:hAnsi="Arial" w:cs="Arial"/>
-        </w:rPr>
-        <w:t>reasonably accessible</w:t>
-      </w:r>
-      <w:proofErr w:type="gramEnd"/>
-      <w:r>
-        <w:rPr>
-          <w:rFonts w:ascii="Arial" w:hAnsi="Arial" w:cs="Arial"/>
-        </w:rPr>
-        <w:t xml:space="preserve"> to all Australians anywhere in Australia. </w:t>
+        <w:t xml:space="preserve">Telstra is committed to ensuring USO standard telephone services (STS) and payphones are under policies to ensure that the service is reasonably accessible to all Australians anywhere in Australia. </w:t>
       </w:r>
     </w:p>
     <w:p>
@@ -22510,21 +21021,7 @@
         <w:rPr>
           <w:rFonts w:ascii="Arial" w:hAnsi="Arial" w:cs="Arial"/>
         </w:rPr>
-        <w:t xml:space="preserve">The procedures that Telstra must follow, which </w:t>
-      </w:r>
-      <w:proofErr w:type="gramStart"/>
-      <w:r>
-        <w:rPr>
-          <w:rFonts w:ascii="Arial" w:hAnsi="Arial" w:cs="Arial"/>
-        </w:rPr>
-        <w:t>are defined</w:t>
-      </w:r>
-      <w:proofErr w:type="gramEnd"/>
-      <w:r>
-        <w:rPr>
-          <w:rFonts w:ascii="Arial" w:hAnsi="Arial" w:cs="Arial"/>
-        </w:rPr>
-        <w:t xml:space="preserve"> by ACMA, are:</w:t>
+        <w:t>The procedures that Telstra must follow, which are defined by ACMA, are:</w:t>
       </w:r>
     </w:p>
     <w:p>
@@ -22596,49 +21093,27 @@
         <w:rPr>
           <w:rFonts w:ascii="Arial" w:hAnsi="Arial" w:cs="Arial"/>
         </w:rPr>
-        <w:t xml:space="preserve">install or removing </w:t>
-      </w:r>
-      <w:proofErr w:type="gramStart"/>
-      <w:r>
-        <w:rPr>
-          <w:rFonts w:ascii="Arial" w:hAnsi="Arial" w:cs="Arial"/>
-        </w:rPr>
-        <w:t>payphone</w:t>
-      </w:r>
-      <w:proofErr w:type="gramEnd"/>
-      <w:r>
-        <w:rPr>
-          <w:rFonts w:ascii="Arial" w:hAnsi="Arial" w:cs="Arial"/>
-        </w:rPr>
-        <w:t xml:space="preserve"> </w:t>
-      </w:r>
-    </w:p>
-    <w:p>
-      <w:pPr>
-        <w:rPr>
-          <w:rFonts w:ascii="Arial" w:hAnsi="Arial" w:cs="Arial"/>
-        </w:rPr>
-      </w:pPr>
-    </w:p>
-    <w:p>
-      <w:pPr>
-        <w:rPr>
-          <w:rFonts w:ascii="Arial" w:hAnsi="Arial" w:cs="Arial"/>
-        </w:rPr>
-      </w:pPr>
-      <w:proofErr w:type="gramStart"/>
-      <w:r>
-        <w:rPr>
-          <w:rFonts w:ascii="Arial" w:hAnsi="Arial" w:cs="Arial"/>
-        </w:rPr>
-        <w:t>Other services and procedures are also described by Telstra</w:t>
-      </w:r>
-      <w:proofErr w:type="gramEnd"/>
-      <w:r>
-        <w:rPr>
-          <w:rFonts w:ascii="Arial" w:hAnsi="Arial" w:cs="Arial"/>
-        </w:rPr>
-        <w:t>:</w:t>
+        <w:t xml:space="preserve">install or removing payphone </w:t>
+      </w:r>
+    </w:p>
+    <w:p>
+      <w:pPr>
+        <w:rPr>
+          <w:rFonts w:ascii="Arial" w:hAnsi="Arial" w:cs="Arial"/>
+        </w:rPr>
+      </w:pPr>
+    </w:p>
+    <w:p>
+      <w:pPr>
+        <w:rPr>
+          <w:rFonts w:ascii="Arial" w:hAnsi="Arial" w:cs="Arial"/>
+        </w:rPr>
+      </w:pPr>
+      <w:r>
+        <w:rPr>
+          <w:rFonts w:ascii="Arial" w:hAnsi="Arial" w:cs="Arial"/>
+        </w:rPr>
+        <w:t>Other services and procedures are also described by Telstra:</w:t>
       </w:r>
     </w:p>
     <w:p>
@@ -22710,21 +21185,7 @@
         <w:rPr>
           <w:rFonts w:ascii="Arial" w:hAnsi="Arial" w:cs="Arial"/>
         </w:rPr>
-        <w:t xml:space="preserve">TTY </w:t>
-      </w:r>
-      <w:proofErr w:type="gramStart"/>
-      <w:r>
-        <w:rPr>
-          <w:rFonts w:ascii="Arial" w:hAnsi="Arial" w:cs="Arial"/>
-        </w:rPr>
-        <w:t>payphones  (</w:t>
-      </w:r>
-      <w:proofErr w:type="gramEnd"/>
-      <w:r>
-        <w:rPr>
-          <w:rFonts w:ascii="Arial" w:hAnsi="Arial" w:cs="Arial"/>
-        </w:rPr>
-        <w:t>payphones for deaf people)</w:t>
+        <w:t>TTY payphones  (payphones for deaf people)</w:t>
       </w:r>
     </w:p>
     <w:p>
@@ -22769,21 +21230,7 @@
         <w:rPr>
           <w:rFonts w:ascii="Arial" w:hAnsi="Arial" w:cs="Arial"/>
         </w:rPr>
-        <w:t xml:space="preserve">The Department of Infrastructure, Transport, Regional Development, </w:t>
-      </w:r>
-      <w:proofErr w:type="gramStart"/>
-      <w:r>
-        <w:rPr>
-          <w:rFonts w:ascii="Arial" w:hAnsi="Arial" w:cs="Arial"/>
-        </w:rPr>
-        <w:t>Communications</w:t>
-      </w:r>
-      <w:proofErr w:type="gramEnd"/>
-      <w:r>
-        <w:rPr>
-          <w:rFonts w:ascii="Arial" w:hAnsi="Arial" w:cs="Arial"/>
-        </w:rPr>
-        <w:t xml:space="preserve"> and the Arts monitors and oversees the implementation of the USO.</w:t>
+        <w:t>The Department of Infrastructure, Transport, Regional Development, Communications and the Arts monitors and oversees the implementation of the USO.</w:t>
       </w:r>
     </w:p>
     <w:p>
@@ -22813,6 +21260,7 @@
       <w:r>
         <w:rPr>
           <w:rFonts w:ascii="Arial" w:hAnsi="Arial" w:cs="Arial"/>
+          <w:noProof/>
         </w:rPr>
         <w:lastRenderedPageBreak/>
         <w:drawing>
@@ -23097,23 +21545,7 @@
           <w:rFonts w:ascii="Arial" w:eastAsia="Times New Roman" w:hAnsi="Arial" w:cs="Arial"/>
           <w:lang w:eastAsia="en-AU" w:bidi="ar-SA"/>
         </w:rPr>
-        <w:t xml:space="preserve"> (+0.4%), particularly essential spending on electricity, </w:t>
-      </w:r>
-      <w:proofErr w:type="gramStart"/>
-      <w:r>
-        <w:rPr>
-          <w:rFonts w:ascii="Arial" w:eastAsia="Times New Roman" w:hAnsi="Arial" w:cs="Arial"/>
-          <w:lang w:eastAsia="en-AU" w:bidi="ar-SA"/>
-        </w:rPr>
-        <w:t>gas</w:t>
-      </w:r>
-      <w:proofErr w:type="gramEnd"/>
-      <w:r>
-        <w:rPr>
-          <w:rFonts w:ascii="Arial" w:eastAsia="Times New Roman" w:hAnsi="Arial" w:cs="Arial"/>
-          <w:lang w:eastAsia="en-AU" w:bidi="ar-SA"/>
-        </w:rPr>
-        <w:t xml:space="preserve"> and food, as well as recreation and culture.</w:t>
+        <w:t xml:space="preserve"> (+0.4%), particularly essential spending on electricity, gas and food, as well as recreation and culture.</w:t>
       </w:r>
     </w:p>
     <w:p>
@@ -23173,23 +21605,7 @@
           <w:rFonts w:ascii="Arial" w:eastAsia="Times New Roman" w:hAnsi="Arial" w:cs="Arial"/>
           <w:lang w:eastAsia="en-AU" w:bidi="ar-SA"/>
         </w:rPr>
-        <w:t xml:space="preserve"> (+0.1ppt), with build-ups in mining, manufacturing (gold, steel, alumina), and </w:t>
-      </w:r>
-      <w:proofErr w:type="gramStart"/>
-      <w:r>
-        <w:rPr>
-          <w:rFonts w:ascii="Arial" w:eastAsia="Times New Roman" w:hAnsi="Arial" w:cs="Arial"/>
-          <w:lang w:eastAsia="en-AU" w:bidi="ar-SA"/>
-        </w:rPr>
-        <w:t>some</w:t>
-      </w:r>
-      <w:proofErr w:type="gramEnd"/>
-      <w:r>
-        <w:rPr>
-          <w:rFonts w:ascii="Arial" w:eastAsia="Times New Roman" w:hAnsi="Arial" w:cs="Arial"/>
-          <w:lang w:eastAsia="en-AU" w:bidi="ar-SA"/>
-        </w:rPr>
-        <w:t xml:space="preserve"> public authorities.</w:t>
+        <w:t xml:space="preserve"> (+0.1ppt), with build-ups in mining, manufacturing (gold, steel, alumina), and some public authorities.</w:t>
       </w:r>
     </w:p>
     <w:p>
@@ -24317,23 +22733,7 @@
           <w:rFonts w:ascii="Times New Roman" w:eastAsia="Times New Roman" w:hAnsi="Times New Roman" w:cs="Times New Roman"/>
           <w:lang w:eastAsia="en-AU" w:bidi="ar-SA"/>
         </w:rPr>
-        <w:t xml:space="preserve"> Rising labour costs, rents, </w:t>
-      </w:r>
-      <w:proofErr w:type="gramStart"/>
-      <w:r>
-        <w:rPr>
-          <w:rFonts w:ascii="Times New Roman" w:eastAsia="Times New Roman" w:hAnsi="Times New Roman" w:cs="Times New Roman"/>
-          <w:lang w:eastAsia="en-AU" w:bidi="ar-SA"/>
-        </w:rPr>
-        <w:t>fuel</w:t>
-      </w:r>
-      <w:proofErr w:type="gramEnd"/>
-      <w:r>
-        <w:rPr>
-          <w:rFonts w:ascii="Times New Roman" w:eastAsia="Times New Roman" w:hAnsi="Times New Roman" w:cs="Times New Roman"/>
-          <w:lang w:eastAsia="en-AU" w:bidi="ar-SA"/>
-        </w:rPr>
-        <w:t xml:space="preserve"> and services prices shape both household budgets and business margins.</w:t>
+        <w:t xml:space="preserve"> Rising labour costs, rents, fuel and services prices shape both household budgets and business margins.</w:t>
       </w:r>
     </w:p>
     <w:p>
@@ -24508,165 +22908,67 @@
         <w:rPr>
           <w:rFonts w:ascii="Arial" w:hAnsi="Arial" w:cs="Arial"/>
         </w:rPr>
-        <w:t xml:space="preserve">Between 2022 and 2023, the data theft scandals that rocked the country highlighted the lack of legal measures to respond to cybercriminals. In 2022, Optus suffered an attack that allowed the personal data of 40% of the population to </w:t>
-      </w:r>
-      <w:proofErr w:type="gramStart"/>
-      <w:r>
-        <w:rPr>
-          <w:rFonts w:ascii="Arial" w:hAnsi="Arial" w:cs="Arial"/>
-        </w:rPr>
-        <w:t>be published</w:t>
-      </w:r>
-      <w:proofErr w:type="gramEnd"/>
-      <w:r>
-        <w:rPr>
-          <w:rFonts w:ascii="Arial" w:hAnsi="Arial" w:cs="Arial"/>
-        </w:rPr>
-        <w:t xml:space="preserve">. That same year, Medibank suffered a ransomware attack that compromised the personal data of 9.7 million people, resulting in the data </w:t>
-      </w:r>
-      <w:proofErr w:type="gramStart"/>
-      <w:r>
-        <w:rPr>
-          <w:rFonts w:ascii="Arial" w:hAnsi="Arial" w:cs="Arial"/>
-        </w:rPr>
-        <w:t>being leaked</w:t>
-      </w:r>
-      <w:proofErr w:type="gramEnd"/>
-      <w:r>
-        <w:rPr>
-          <w:rFonts w:ascii="Arial" w:hAnsi="Arial" w:cs="Arial"/>
-        </w:rPr>
-        <w:t xml:space="preserve"> to the dark web after the ransom </w:t>
-      </w:r>
-      <w:proofErr w:type="gramStart"/>
-      <w:r>
-        <w:rPr>
-          <w:rFonts w:ascii="Arial" w:hAnsi="Arial" w:cs="Arial"/>
-        </w:rPr>
-        <w:t>was not received</w:t>
-      </w:r>
-      <w:proofErr w:type="gramEnd"/>
-      <w:r>
-        <w:rPr>
-          <w:rFonts w:ascii="Arial" w:hAnsi="Arial" w:cs="Arial"/>
-        </w:rPr>
-        <w:t xml:space="preserve">. Finally, in 2023, Latitude Financial suffered an attack that exposed the personal data of </w:t>
-      </w:r>
-      <w:proofErr w:type="gramStart"/>
-      <w:r>
-        <w:rPr>
-          <w:rFonts w:ascii="Arial" w:hAnsi="Arial" w:cs="Arial"/>
-        </w:rPr>
-        <w:t>14</w:t>
-      </w:r>
-      <w:proofErr w:type="gramEnd"/>
-      <w:r>
-        <w:rPr>
-          <w:rFonts w:ascii="Arial" w:hAnsi="Arial" w:cs="Arial"/>
-        </w:rPr>
-        <w:t xml:space="preserve"> million people online.</w:t>
-      </w:r>
-    </w:p>
-    <w:p>
-      <w:pPr>
-        <w:rPr>
-          <w:rFonts w:ascii="Arial" w:hAnsi="Arial" w:cs="Arial"/>
-        </w:rPr>
-      </w:pPr>
-    </w:p>
-    <w:p>
-      <w:pPr>
-        <w:rPr>
-          <w:rFonts w:ascii="Arial" w:hAnsi="Arial" w:cs="Arial"/>
-        </w:rPr>
-      </w:pPr>
-      <w:r>
-        <w:rPr>
-          <w:rFonts w:ascii="Arial" w:hAnsi="Arial" w:cs="Arial"/>
-        </w:rPr>
-        <w:t xml:space="preserve">Prior to the Cyber ​​Security Act, the legal framework </w:t>
-      </w:r>
-      <w:proofErr w:type="gramStart"/>
-      <w:r>
-        <w:rPr>
-          <w:rFonts w:ascii="Arial" w:hAnsi="Arial" w:cs="Arial"/>
-        </w:rPr>
-        <w:t>was provided</w:t>
-      </w:r>
-      <w:proofErr w:type="gramEnd"/>
-      <w:r>
-        <w:rPr>
-          <w:rFonts w:ascii="Arial" w:hAnsi="Arial" w:cs="Arial"/>
-        </w:rPr>
-        <w:t xml:space="preserve"> by the Privacy Act 1988, on the protection of personal data, and the Security of Critical Infrastructure Act 2018, on the protection of critical sectors for the country. Despite the existence of these laws, there were no laws regarding the legal obligations of companies.</w:t>
-      </w:r>
-    </w:p>
-    <w:p>
-      <w:pPr>
-        <w:rPr>
-          <w:rFonts w:ascii="Arial" w:hAnsi="Arial" w:cs="Arial"/>
-        </w:rPr>
-      </w:pPr>
-    </w:p>
-    <w:p>
-      <w:pPr>
-        <w:rPr>
-          <w:rFonts w:ascii="Arial" w:hAnsi="Arial" w:cs="Arial"/>
-        </w:rPr>
-      </w:pPr>
-      <w:r>
-        <w:rPr>
-          <w:rFonts w:ascii="Arial" w:hAnsi="Arial" w:cs="Arial"/>
-        </w:rPr>
-        <w:t xml:space="preserve">The Cyber ​​Security Act requires companies to report serious cybersecurity incidents and report ransom demands starting May 30 of this year. This response to cyber extortion also increased fines for security breaches from 2.2 million to </w:t>
-      </w:r>
-      <w:proofErr w:type="gramStart"/>
-      <w:r>
-        <w:rPr>
-          <w:rFonts w:ascii="Arial" w:hAnsi="Arial" w:cs="Arial"/>
-        </w:rPr>
-        <w:t>50</w:t>
-      </w:r>
-      <w:proofErr w:type="gramEnd"/>
-      <w:r>
-        <w:rPr>
-          <w:rFonts w:ascii="Arial" w:hAnsi="Arial" w:cs="Arial"/>
-        </w:rPr>
-        <w:t xml:space="preserve"> million, or more as determined by law.</w:t>
-      </w:r>
-    </w:p>
-    <w:p>
-      <w:pPr>
-        <w:rPr>
-          <w:rFonts w:ascii="Arial" w:hAnsi="Arial" w:cs="Arial"/>
-        </w:rPr>
-      </w:pPr>
-    </w:p>
-    <w:p>
-      <w:pPr>
-        <w:rPr>
-          <w:rFonts w:ascii="Arial" w:hAnsi="Arial" w:cs="Arial"/>
-        </w:rPr>
-      </w:pPr>
-      <w:r>
-        <w:rPr>
-          <w:rFonts w:ascii="Arial" w:hAnsi="Arial" w:cs="Arial"/>
-        </w:rPr>
-        <w:t xml:space="preserve">In short, the law </w:t>
-      </w:r>
-      <w:proofErr w:type="gramStart"/>
-      <w:r>
-        <w:rPr>
-          <w:rFonts w:ascii="Arial" w:hAnsi="Arial" w:cs="Arial"/>
-        </w:rPr>
-        <w:t>was created</w:t>
-      </w:r>
-      <w:proofErr w:type="gramEnd"/>
-      <w:r>
-        <w:rPr>
-          <w:rFonts w:ascii="Arial" w:hAnsi="Arial" w:cs="Arial"/>
-        </w:rPr>
-        <w:t xml:space="preserve"> to protect Australians' data, increase transparency in the face of cyberattack incidents, and strengthen national resilience to cyber threats.</w:t>
+        <w:t>Between 2022 and 2023, the data theft scandals that rocked the country highlighted the lack of legal measures to respond to cybercriminals. In 2022, Optus suffered an attack that allowed the personal data of 40% of the population to be published. That same year, Medibank suffered a ransomware attack that compromised the personal data of 9.7 million people, resulting in the data being leaked to the dark web after the ransom was not received. Finally, in 2023, Latitude Financial suffered an attack that exposed the personal data of 14 million people online.</w:t>
+      </w:r>
+    </w:p>
+    <w:p>
+      <w:pPr>
+        <w:rPr>
+          <w:rFonts w:ascii="Arial" w:hAnsi="Arial" w:cs="Arial"/>
+        </w:rPr>
+      </w:pPr>
+    </w:p>
+    <w:p>
+      <w:pPr>
+        <w:rPr>
+          <w:rFonts w:ascii="Arial" w:hAnsi="Arial" w:cs="Arial"/>
+        </w:rPr>
+      </w:pPr>
+      <w:r>
+        <w:rPr>
+          <w:rFonts w:ascii="Arial" w:hAnsi="Arial" w:cs="Arial"/>
+        </w:rPr>
+        <w:t>Prior to the Cyber ​​Security Act, the legal framework was provided by the Privacy Act 1988, on the protection of personal data, and the Security of Critical Infrastructure Act 2018, on the protection of critical sectors for the country. Despite the existence of these laws, there were no laws regarding the legal obligations of companies.</w:t>
+      </w:r>
+    </w:p>
+    <w:p>
+      <w:pPr>
+        <w:rPr>
+          <w:rFonts w:ascii="Arial" w:hAnsi="Arial" w:cs="Arial"/>
+        </w:rPr>
+      </w:pPr>
+    </w:p>
+    <w:p>
+      <w:pPr>
+        <w:rPr>
+          <w:rFonts w:ascii="Arial" w:hAnsi="Arial" w:cs="Arial"/>
+        </w:rPr>
+      </w:pPr>
+      <w:r>
+        <w:rPr>
+          <w:rFonts w:ascii="Arial" w:hAnsi="Arial" w:cs="Arial"/>
+        </w:rPr>
+        <w:t>The Cyber ​​Security Act requires companies to report serious cybersecurity incidents and report ransom demands starting May 30 of this year. This response to cyber extortion also increased fines for security breaches from 2.2 million to 50 million, or more as determined by law.</w:t>
+      </w:r>
+    </w:p>
+    <w:p>
+      <w:pPr>
+        <w:rPr>
+          <w:rFonts w:ascii="Arial" w:hAnsi="Arial" w:cs="Arial"/>
+        </w:rPr>
+      </w:pPr>
+    </w:p>
+    <w:p>
+      <w:pPr>
+        <w:rPr>
+          <w:rFonts w:ascii="Arial" w:hAnsi="Arial" w:cs="Arial"/>
+        </w:rPr>
+      </w:pPr>
+      <w:r>
+        <w:rPr>
+          <w:rFonts w:ascii="Arial" w:hAnsi="Arial" w:cs="Arial"/>
+        </w:rPr>
+        <w:t>In short, the law was created to protect Australians' data, increase transparency in the face of cyberattack incidents, and strengthen national resilience to cyber threats.</w:t>
       </w:r>
     </w:p>
     <w:p>
@@ -24711,23 +23013,7 @@
           <w:rFonts w:ascii="Arial" w:eastAsia="Times New Roman" w:hAnsi="Arial" w:cs="Arial"/>
           <w:lang w:eastAsia="en-AU" w:bidi="ar-SA"/>
         </w:rPr>
-        <w:t xml:space="preserve">Both the ACCC and ACMA have increased their focus on protecting consumers from issues like </w:t>
-      </w:r>
-      <w:proofErr w:type="gramStart"/>
-      <w:r>
-        <w:rPr>
-          <w:rFonts w:ascii="Arial" w:eastAsia="Times New Roman" w:hAnsi="Arial" w:cs="Arial"/>
-          <w:lang w:eastAsia="en-AU" w:bidi="ar-SA"/>
-        </w:rPr>
-        <w:t>scams</w:t>
-      </w:r>
-      <w:proofErr w:type="gramEnd"/>
-      <w:r>
-        <w:rPr>
-          <w:rFonts w:ascii="Arial" w:eastAsia="Times New Roman" w:hAnsi="Arial" w:cs="Arial"/>
-          <w:lang w:eastAsia="en-AU" w:bidi="ar-SA"/>
-        </w:rPr>
-        <w:t>, misleading advertising, and unfair sales practices. This includes issuing hefty penalties, like the $100 million penalty Optus agreed to pay for unconscionable conduct in selling products consumers did not need.</w:t>
+        <w:t>Both the ACCC and ACMA have increased their focus on protecting consumers from issues like scams, misleading advertising, and unfair sales practices. This includes issuing hefty penalties, like the $100 million penalty Optus agreed to pay for unconscionable conduct in selling products consumers did not need.</w:t>
       </w:r>
     </w:p>
     <w:p>
@@ -24955,21 +23241,7 @@
         <w:rPr>
           <w:rFonts w:ascii="Arial" w:hAnsi="Arial" w:cs="Arial"/>
         </w:rPr>
-        <w:t xml:space="preserve"> of </w:t>
-      </w:r>
-      <w:proofErr w:type="spellStart"/>
-      <w:r>
-        <w:rPr>
-          <w:rFonts w:ascii="Arial" w:hAnsi="Arial" w:cs="Arial"/>
-        </w:rPr>
-        <w:t>Lebara</w:t>
-      </w:r>
-      <w:proofErr w:type="spellEnd"/>
-      <w:r>
-        <w:rPr>
-          <w:rFonts w:ascii="Arial" w:hAnsi="Arial" w:cs="Arial"/>
-        </w:rPr>
-        <w:t xml:space="preserve"> mobile</w:t>
+        <w:t xml:space="preserve"> of Lebara mobile</w:t>
       </w:r>
     </w:p>
     <w:p>
@@ -25007,67 +23279,31 @@
           <w:rFonts w:ascii="Arial" w:hAnsi="Arial" w:cs="Arial"/>
         </w:rPr>
       </w:pPr>
-      <w:proofErr w:type="spellStart"/>
-      <w:r>
-        <w:rPr>
-          <w:rFonts w:ascii="Arial" w:hAnsi="Arial" w:cs="Arial"/>
-        </w:rPr>
-        <w:t>Lebara</w:t>
-      </w:r>
-      <w:proofErr w:type="spellEnd"/>
-      <w:r>
-        <w:rPr>
-          <w:rFonts w:ascii="Arial" w:hAnsi="Arial" w:cs="Arial"/>
-        </w:rPr>
-        <w:t xml:space="preserve"> follows the best practices described in the "AMTA Mobile Phone Industry Good Practice Guide: Accessibility for People with Disabilities."</w:t>
-      </w:r>
-    </w:p>
-    <w:p>
-      <w:pPr>
-        <w:rPr>
-          <w:rFonts w:ascii="Arial" w:hAnsi="Arial" w:cs="Arial"/>
-        </w:rPr>
-      </w:pPr>
-    </w:p>
-    <w:p>
-      <w:pPr>
-        <w:rPr>
-          <w:rFonts w:ascii="Arial" w:hAnsi="Arial" w:cs="Arial"/>
-        </w:rPr>
-      </w:pPr>
-      <w:r>
-        <w:rPr>
-          <w:rFonts w:ascii="Arial" w:hAnsi="Arial" w:cs="Arial"/>
-        </w:rPr>
-        <w:t xml:space="preserve">The services </w:t>
-      </w:r>
-      <w:proofErr w:type="spellStart"/>
-      <w:r>
-        <w:rPr>
-          <w:rFonts w:ascii="Arial" w:hAnsi="Arial" w:cs="Arial"/>
-        </w:rPr>
-        <w:t>Lebara</w:t>
-      </w:r>
-      <w:proofErr w:type="spellEnd"/>
-      <w:r>
-        <w:rPr>
-          <w:rFonts w:ascii="Arial" w:hAnsi="Arial" w:cs="Arial"/>
-        </w:rPr>
-        <w:t xml:space="preserve"> offers primarily focus on communication. </w:t>
-      </w:r>
-      <w:proofErr w:type="spellStart"/>
-      <w:r>
-        <w:rPr>
-          <w:rFonts w:ascii="Arial" w:hAnsi="Arial" w:cs="Arial"/>
-        </w:rPr>
-        <w:t>Lebara</w:t>
-      </w:r>
-      <w:proofErr w:type="spellEnd"/>
-      <w:r>
-        <w:rPr>
-          <w:rFonts w:ascii="Arial" w:hAnsi="Arial" w:cs="Arial"/>
-        </w:rPr>
-        <w:t xml:space="preserve"> provides a direct number to access the National Relay Service (NSR) for assistance to people with disabilities.</w:t>
+      <w:r>
+        <w:rPr>
+          <w:rFonts w:ascii="Arial" w:hAnsi="Arial" w:cs="Arial"/>
+        </w:rPr>
+        <w:t>Lebara follows the best practices described in the "AMTA Mobile Phone Industry Good Practice Guide: Accessibility for People with Disabilities."</w:t>
+      </w:r>
+    </w:p>
+    <w:p>
+      <w:pPr>
+        <w:rPr>
+          <w:rFonts w:ascii="Arial" w:hAnsi="Arial" w:cs="Arial"/>
+        </w:rPr>
+      </w:pPr>
+    </w:p>
+    <w:p>
+      <w:pPr>
+        <w:rPr>
+          <w:rFonts w:ascii="Arial" w:hAnsi="Arial" w:cs="Arial"/>
+        </w:rPr>
+      </w:pPr>
+      <w:r>
+        <w:rPr>
+          <w:rFonts w:ascii="Arial" w:hAnsi="Arial" w:cs="Arial"/>
+        </w:rPr>
+        <w:t>The services Lebara offers primarily focus on communication. Lebara provides a direct number to access the National Relay Service (NSR) for assistance to people with disabilities.</w:t>
       </w:r>
     </w:p>
     <w:p>
@@ -25096,33 +23332,11 @@
           <w:rFonts w:ascii="Arial" w:hAnsi="Arial" w:cs="Arial"/>
         </w:rPr>
       </w:pPr>
-      <w:proofErr w:type="gramStart"/>
-      <w:r>
-        <w:rPr>
-          <w:rFonts w:ascii="Arial" w:hAnsi="Arial" w:cs="Arial"/>
-        </w:rPr>
-        <w:t>Some</w:t>
-      </w:r>
-      <w:proofErr w:type="gramEnd"/>
-      <w:r>
-        <w:rPr>
-          <w:rFonts w:ascii="Arial" w:hAnsi="Arial" w:cs="Arial"/>
-        </w:rPr>
-        <w:t xml:space="preserve"> surprising accessibility services from </w:t>
-      </w:r>
-      <w:proofErr w:type="spellStart"/>
-      <w:r>
-        <w:rPr>
-          <w:rFonts w:ascii="Arial" w:hAnsi="Arial" w:cs="Arial"/>
-        </w:rPr>
-        <w:t>Lebara</w:t>
-      </w:r>
-      <w:proofErr w:type="spellEnd"/>
-      <w:r>
-        <w:rPr>
-          <w:rFonts w:ascii="Arial" w:hAnsi="Arial" w:cs="Arial"/>
-        </w:rPr>
-        <w:t>:</w:t>
+      <w:r>
+        <w:rPr>
+          <w:rFonts w:ascii="Arial" w:hAnsi="Arial" w:cs="Arial"/>
+        </w:rPr>
+        <w:t>Some surprising accessibility services from Lebara:</w:t>
       </w:r>
     </w:p>
     <w:p>
@@ -25195,6 +23409,7 @@
       <w:r>
         <w:rPr>
           <w:rFonts w:ascii="Arial" w:hAnsi="Arial" w:cs="Arial"/>
+          <w:noProof/>
         </w:rPr>
         <w:lastRenderedPageBreak/>
         <w:drawing>
@@ -25243,6 +23458,7 @@
       <w:r>
         <w:rPr>
           <w:rFonts w:ascii="Arial" w:hAnsi="Arial" w:cs="Arial"/>
+          <w:noProof/>
         </w:rPr>
         <w:lastRenderedPageBreak/>
         <w:drawing>
@@ -25320,11 +23536,9 @@
       <w:r>
         <w:t>Issues that contravene relevant policies, procedures, and legal requirements “Identify issues associated with Optus/</w:t>
       </w:r>
-      <w:proofErr w:type="spellStart"/>
       <w:r>
         <w:t>Lebara</w:t>
       </w:r>
-      <w:proofErr w:type="spellEnd"/>
       <w:r>
         <w:t xml:space="preserve"> that contravenes relevant policies, procedures, and legal requirements (at least one).”</w:t>
       </w:r>
@@ -25448,6 +23662,7 @@
       <w:r>
         <w:rPr>
           <w:rFonts w:ascii="Arial" w:hAnsi="Arial" w:cs="Arial"/>
+          <w:noProof/>
         </w:rPr>
         <w:drawing>
           <wp:anchor distT="0" distB="0" distL="114300" distR="114300" simplePos="0" relativeHeight="251657216" behindDoc="0" locked="0" layoutInCell="1" allowOverlap="1" wp14:anchorId="3B911629" wp14:editId="7E8D26C6">
@@ -25531,151 +23746,67 @@
         <w:rPr>
           <w:rFonts w:ascii="Arial" w:hAnsi="Arial" w:cs="Arial"/>
         </w:rPr>
-        <w:t xml:space="preserve">In September 2022, Optus suffered a cyberattack where the personal data of around </w:t>
-      </w:r>
-      <w:proofErr w:type="gramStart"/>
-      <w:r>
-        <w:rPr>
-          <w:rFonts w:ascii="Arial" w:hAnsi="Arial" w:cs="Arial"/>
-        </w:rPr>
-        <w:t>10</w:t>
-      </w:r>
-      <w:proofErr w:type="gramEnd"/>
-      <w:r>
-        <w:rPr>
-          <w:rFonts w:ascii="Arial" w:hAnsi="Arial" w:cs="Arial"/>
-        </w:rPr>
-        <w:t xml:space="preserve"> million people </w:t>
-      </w:r>
-      <w:proofErr w:type="gramStart"/>
-      <w:r>
-        <w:rPr>
-          <w:rFonts w:ascii="Arial" w:hAnsi="Arial" w:cs="Arial"/>
-        </w:rPr>
-        <w:t>was leaked</w:t>
-      </w:r>
-      <w:proofErr w:type="gramEnd"/>
-      <w:r>
-        <w:rPr>
-          <w:rFonts w:ascii="Arial" w:hAnsi="Arial" w:cs="Arial"/>
-        </w:rPr>
-        <w:t xml:space="preserve"> on the dark web and offered for $400,000. This led to the OAIC (the Office of the Australian Information Commissioner) and ACMA (the Australian Communications and Media Authority) initiating an investigation into </w:t>
-      </w:r>
-      <w:proofErr w:type="gramStart"/>
-      <w:r>
-        <w:rPr>
-          <w:rFonts w:ascii="Arial" w:hAnsi="Arial" w:cs="Arial"/>
-        </w:rPr>
-        <w:t>possible violations</w:t>
-      </w:r>
-      <w:proofErr w:type="gramEnd"/>
-      <w:r>
-        <w:rPr>
-          <w:rFonts w:ascii="Arial" w:hAnsi="Arial" w:cs="Arial"/>
-        </w:rPr>
-        <w:t xml:space="preserve"> of the data privacy act. The AFP (the Australian Federal Police) is also investigating the data theft.</w:t>
-      </w:r>
-    </w:p>
-    <w:p>
-      <w:pPr>
-        <w:rPr>
-          <w:rFonts w:ascii="Arial" w:hAnsi="Arial" w:cs="Arial"/>
-        </w:rPr>
-      </w:pPr>
-    </w:p>
-    <w:p>
-      <w:pPr>
-        <w:rPr>
-          <w:rFonts w:ascii="Arial" w:hAnsi="Arial" w:cs="Arial"/>
-        </w:rPr>
-      </w:pPr>
-      <w:r>
-        <w:rPr>
-          <w:rFonts w:ascii="Arial" w:hAnsi="Arial" w:cs="Arial"/>
-        </w:rPr>
-        <w:t xml:space="preserve">Class-action lawsuits </w:t>
-      </w:r>
-      <w:proofErr w:type="gramStart"/>
-      <w:r>
-        <w:rPr>
-          <w:rFonts w:ascii="Arial" w:hAnsi="Arial" w:cs="Arial"/>
-        </w:rPr>
-        <w:t>were also filed</w:t>
-      </w:r>
-      <w:proofErr w:type="gramEnd"/>
-      <w:r>
-        <w:rPr>
-          <w:rFonts w:ascii="Arial" w:hAnsi="Arial" w:cs="Arial"/>
-        </w:rPr>
-        <w:t xml:space="preserve"> against Optus seeking compensation for the damages incurred and to compensate customers for lost time and distress.</w:t>
-      </w:r>
-    </w:p>
-    <w:p>
-      <w:pPr>
-        <w:rPr>
-          <w:rFonts w:ascii="Arial" w:hAnsi="Arial" w:cs="Arial"/>
-        </w:rPr>
-      </w:pPr>
-    </w:p>
-    <w:p>
-      <w:pPr>
-        <w:rPr>
-          <w:rFonts w:ascii="Arial" w:hAnsi="Arial" w:cs="Arial"/>
-        </w:rPr>
-      </w:pPr>
-      <w:r>
-        <w:rPr>
-          <w:rFonts w:ascii="Arial" w:hAnsi="Arial" w:cs="Arial"/>
-        </w:rPr>
-        <w:t xml:space="preserve">Optus had to cover $140 million in costs to replace documents, such as passports and licenses, whose data </w:t>
-      </w:r>
-      <w:proofErr w:type="gramStart"/>
-      <w:r>
-        <w:rPr>
-          <w:rFonts w:ascii="Arial" w:hAnsi="Arial" w:cs="Arial"/>
-        </w:rPr>
-        <w:t>was leaked</w:t>
-      </w:r>
-      <w:proofErr w:type="gramEnd"/>
-      <w:r>
-        <w:rPr>
-          <w:rFonts w:ascii="Arial" w:hAnsi="Arial" w:cs="Arial"/>
-        </w:rPr>
-        <w:t>.</w:t>
-      </w:r>
-    </w:p>
-    <w:p>
-      <w:pPr>
-        <w:rPr>
-          <w:rFonts w:ascii="Arial" w:hAnsi="Arial" w:cs="Arial"/>
-        </w:rPr>
-      </w:pPr>
-    </w:p>
-    <w:p>
-      <w:pPr>
-        <w:rPr>
-          <w:rFonts w:ascii="Arial" w:hAnsi="Arial" w:cs="Arial"/>
-        </w:rPr>
-      </w:pPr>
-      <w:r>
-        <w:rPr>
-          <w:rFonts w:ascii="Arial" w:hAnsi="Arial" w:cs="Arial"/>
-        </w:rPr>
-        <w:t xml:space="preserve">No fines have yet </w:t>
-      </w:r>
-      <w:proofErr w:type="gramStart"/>
-      <w:r>
-        <w:rPr>
-          <w:rFonts w:ascii="Arial" w:hAnsi="Arial" w:cs="Arial"/>
-        </w:rPr>
-        <w:t>been imposed</w:t>
-      </w:r>
-      <w:proofErr w:type="gramEnd"/>
-      <w:r>
-        <w:rPr>
-          <w:rFonts w:ascii="Arial" w:hAnsi="Arial" w:cs="Arial"/>
-        </w:rPr>
-        <w:t xml:space="preserve"> against Optus in this case. Due to this and other related cases, the government created the Cyber ​​Security Act in 2024.</w:t>
+        <w:t>In September 2022, Optus suffered a cyberattack where the personal data of around 10 million people was leaked on the dark web and offered for $400,000. This led to the OAIC (the Office of the Australian Information Commissioner) and ACMA (the Australian Communications and Media Authority) initiating an investigation into possible violations of the data privacy act. The AFP (the Australian Federal Police) is also investigating the data theft.</w:t>
+      </w:r>
+    </w:p>
+    <w:p>
+      <w:pPr>
+        <w:rPr>
+          <w:rFonts w:ascii="Arial" w:hAnsi="Arial" w:cs="Arial"/>
+        </w:rPr>
+      </w:pPr>
+    </w:p>
+    <w:p>
+      <w:pPr>
+        <w:rPr>
+          <w:rFonts w:ascii="Arial" w:hAnsi="Arial" w:cs="Arial"/>
+        </w:rPr>
+      </w:pPr>
+      <w:r>
+        <w:rPr>
+          <w:rFonts w:ascii="Arial" w:hAnsi="Arial" w:cs="Arial"/>
+        </w:rPr>
+        <w:t>Class-action lawsuits were also filed against Optus seeking compensation for the damages incurred and to compensate customers for lost time and distress.</w:t>
+      </w:r>
+    </w:p>
+    <w:p>
+      <w:pPr>
+        <w:rPr>
+          <w:rFonts w:ascii="Arial" w:hAnsi="Arial" w:cs="Arial"/>
+        </w:rPr>
+      </w:pPr>
+    </w:p>
+    <w:p>
+      <w:pPr>
+        <w:rPr>
+          <w:rFonts w:ascii="Arial" w:hAnsi="Arial" w:cs="Arial"/>
+        </w:rPr>
+      </w:pPr>
+      <w:r>
+        <w:rPr>
+          <w:rFonts w:ascii="Arial" w:hAnsi="Arial" w:cs="Arial"/>
+        </w:rPr>
+        <w:t>Optus had to cover $140 million in costs to replace documents, such as passports and licenses, whose data was leaked.</w:t>
+      </w:r>
+    </w:p>
+    <w:p>
+      <w:pPr>
+        <w:rPr>
+          <w:rFonts w:ascii="Arial" w:hAnsi="Arial" w:cs="Arial"/>
+        </w:rPr>
+      </w:pPr>
+    </w:p>
+    <w:p>
+      <w:pPr>
+        <w:rPr>
+          <w:rFonts w:ascii="Arial" w:hAnsi="Arial" w:cs="Arial"/>
+        </w:rPr>
+      </w:pPr>
+      <w:r>
+        <w:rPr>
+          <w:rFonts w:ascii="Arial" w:hAnsi="Arial" w:cs="Arial"/>
+        </w:rPr>
+        <w:t>No fines have yet been imposed against Optus in this case. Due to this and other related cases, the government created the Cyber ​​Security Act in 2024.</w:t>
       </w:r>
     </w:p>
     <w:p>
@@ -25734,7 +23865,6 @@
           <w:bCs/>
         </w:rPr>
       </w:pPr>
-      <w:proofErr w:type="spellStart"/>
       <w:r>
         <w:rPr>
           <w:rFonts w:ascii="Arial" w:hAnsi="Arial" w:cs="Arial"/>
@@ -25743,7 +23873,6 @@
         </w:rPr>
         <w:t>Lebara</w:t>
       </w:r>
-      <w:proofErr w:type="spellEnd"/>
     </w:p>
     <w:p>
       <w:pPr>
@@ -25787,281 +23916,91 @@
           <w:rFonts w:ascii="Arial" w:hAnsi="Arial" w:cs="Arial"/>
         </w:rPr>
       </w:pPr>
-      <w:proofErr w:type="spellStart"/>
-      <w:r>
-        <w:rPr>
-          <w:rFonts w:ascii="Arial" w:hAnsi="Arial" w:cs="Arial"/>
-        </w:rPr>
-        <w:t>Lebara</w:t>
-      </w:r>
-      <w:proofErr w:type="spellEnd"/>
-      <w:r>
-        <w:rPr>
-          <w:rFonts w:ascii="Arial" w:hAnsi="Arial" w:cs="Arial"/>
-        </w:rPr>
-        <w:t xml:space="preserve"> </w:t>
-      </w:r>
-      <w:proofErr w:type="gramStart"/>
-      <w:r>
-        <w:rPr>
-          <w:rFonts w:ascii="Arial" w:hAnsi="Arial" w:cs="Arial"/>
-        </w:rPr>
-        <w:t>doesn't</w:t>
-      </w:r>
-      <w:proofErr w:type="gramEnd"/>
-      <w:r>
-        <w:rPr>
-          <w:rFonts w:ascii="Arial" w:hAnsi="Arial" w:cs="Arial"/>
-        </w:rPr>
-        <w:t xml:space="preserve"> have any issues. </w:t>
-      </w:r>
-      <w:proofErr w:type="gramStart"/>
-      <w:r>
-        <w:rPr>
-          <w:rFonts w:ascii="Arial" w:hAnsi="Arial" w:cs="Arial"/>
-        </w:rPr>
-        <w:t>So</w:t>
-      </w:r>
-      <w:proofErr w:type="gramEnd"/>
-      <w:r>
-        <w:rPr>
-          <w:rFonts w:ascii="Arial" w:hAnsi="Arial" w:cs="Arial"/>
-        </w:rPr>
-        <w:t xml:space="preserve"> </w:t>
-      </w:r>
-      <w:proofErr w:type="gramStart"/>
-      <w:r>
-        <w:rPr>
-          <w:rFonts w:ascii="Arial" w:hAnsi="Arial" w:cs="Arial"/>
-        </w:rPr>
-        <w:t>I'm</w:t>
-      </w:r>
-      <w:proofErr w:type="gramEnd"/>
-      <w:r>
-        <w:rPr>
-          <w:rFonts w:ascii="Arial" w:hAnsi="Arial" w:cs="Arial"/>
-        </w:rPr>
-        <w:t xml:space="preserve"> going to talk about what will </w:t>
-      </w:r>
-      <w:proofErr w:type="gramStart"/>
-      <w:r>
-        <w:rPr>
-          <w:rFonts w:ascii="Arial" w:hAnsi="Arial" w:cs="Arial"/>
-        </w:rPr>
-        <w:t>likely happen</w:t>
-      </w:r>
-      <w:proofErr w:type="gramEnd"/>
-      <w:r>
-        <w:rPr>
-          <w:rFonts w:ascii="Arial" w:hAnsi="Arial" w:cs="Arial"/>
-        </w:rPr>
-        <w:t xml:space="preserve"> in the future</w:t>
-      </w:r>
-      <w:proofErr w:type="gramStart"/>
-      <w:r>
-        <w:rPr>
-          <w:rFonts w:ascii="Arial" w:hAnsi="Arial" w:cs="Arial"/>
-        </w:rPr>
-        <w:t>, generally, for</w:t>
-      </w:r>
-      <w:proofErr w:type="gramEnd"/>
-      <w:r>
-        <w:rPr>
-          <w:rFonts w:ascii="Arial" w:hAnsi="Arial" w:cs="Arial"/>
-        </w:rPr>
-        <w:t xml:space="preserve"> all carriers and service providers.</w:t>
-      </w:r>
-    </w:p>
-    <w:p>
-      <w:pPr>
-        <w:rPr>
-          <w:rFonts w:ascii="Arial" w:hAnsi="Arial" w:cs="Arial"/>
-        </w:rPr>
-      </w:pPr>
-    </w:p>
-    <w:p>
-      <w:pPr>
-        <w:rPr>
-          <w:rFonts w:ascii="Arial" w:hAnsi="Arial" w:cs="Arial"/>
-        </w:rPr>
-      </w:pPr>
-      <w:r>
-        <w:rPr>
-          <w:rFonts w:ascii="Arial" w:hAnsi="Arial" w:cs="Arial"/>
-        </w:rPr>
-        <w:t xml:space="preserve">The new reform called the "Telecommunications Amendment (Enhancing Consumer Safeguards)" is underway. In short, if the reform </w:t>
-      </w:r>
-      <w:proofErr w:type="gramStart"/>
-      <w:r>
-        <w:rPr>
-          <w:rFonts w:ascii="Arial" w:hAnsi="Arial" w:cs="Arial"/>
-        </w:rPr>
-        <w:t>is approved</w:t>
-      </w:r>
-      <w:proofErr w:type="gramEnd"/>
-      <w:r>
-        <w:rPr>
-          <w:rFonts w:ascii="Arial" w:hAnsi="Arial" w:cs="Arial"/>
-        </w:rPr>
-        <w:t xml:space="preserve">, three major changes </w:t>
-      </w:r>
-      <w:proofErr w:type="gramStart"/>
-      <w:r>
-        <w:rPr>
-          <w:rFonts w:ascii="Arial" w:hAnsi="Arial" w:cs="Arial"/>
-        </w:rPr>
-        <w:t>are expected</w:t>
-      </w:r>
-      <w:proofErr w:type="gramEnd"/>
-      <w:r>
-        <w:rPr>
-          <w:rFonts w:ascii="Arial" w:hAnsi="Arial" w:cs="Arial"/>
-        </w:rPr>
-        <w:t>.</w:t>
-      </w:r>
-    </w:p>
-    <w:p>
-      <w:pPr>
-        <w:rPr>
-          <w:rFonts w:ascii="Arial" w:hAnsi="Arial" w:cs="Arial"/>
-        </w:rPr>
-      </w:pPr>
-    </w:p>
-    <w:p>
-      <w:pPr>
-        <w:rPr>
-          <w:rFonts w:ascii="Arial" w:hAnsi="Arial" w:cs="Arial"/>
-        </w:rPr>
-      </w:pPr>
-      <w:r>
-        <w:rPr>
-          <w:rFonts w:ascii="Arial" w:hAnsi="Arial" w:cs="Arial"/>
-        </w:rPr>
-        <w:t xml:space="preserve">First, service providers would </w:t>
-      </w:r>
-      <w:proofErr w:type="gramStart"/>
-      <w:r>
-        <w:rPr>
-          <w:rFonts w:ascii="Arial" w:hAnsi="Arial" w:cs="Arial"/>
-        </w:rPr>
-        <w:t>be required</w:t>
-      </w:r>
-      <w:proofErr w:type="gramEnd"/>
-      <w:r>
-        <w:rPr>
-          <w:rFonts w:ascii="Arial" w:hAnsi="Arial" w:cs="Arial"/>
-        </w:rPr>
-        <w:t xml:space="preserve"> to register with the so-called "Carriage Service Provider Register," managed by ACMA. ACMA will now have the power to </w:t>
-      </w:r>
-      <w:proofErr w:type="gramStart"/>
-      <w:r>
-        <w:rPr>
-          <w:rFonts w:ascii="Arial" w:hAnsi="Arial" w:cs="Arial"/>
-        </w:rPr>
-        <w:t>take action</w:t>
-      </w:r>
-      <w:proofErr w:type="gramEnd"/>
-      <w:r>
-        <w:rPr>
-          <w:rFonts w:ascii="Arial" w:hAnsi="Arial" w:cs="Arial"/>
-        </w:rPr>
-        <w:t xml:space="preserve"> more quickly and impose </w:t>
-      </w:r>
-      <w:proofErr w:type="gramStart"/>
-      <w:r>
-        <w:rPr>
-          <w:rFonts w:ascii="Arial" w:hAnsi="Arial" w:cs="Arial"/>
-        </w:rPr>
-        <w:t>much</w:t>
-      </w:r>
-      <w:proofErr w:type="gramEnd"/>
-      <w:r>
-        <w:rPr>
-          <w:rFonts w:ascii="Arial" w:hAnsi="Arial" w:cs="Arial"/>
-        </w:rPr>
-        <w:t xml:space="preserve"> higher fines, increasing from $250,000 to $10 million.</w:t>
-      </w:r>
-    </w:p>
-    <w:p>
-      <w:pPr>
-        <w:rPr>
-          <w:rFonts w:ascii="Arial" w:hAnsi="Arial" w:cs="Arial"/>
-        </w:rPr>
-      </w:pPr>
-    </w:p>
-    <w:p>
-      <w:pPr>
-        <w:rPr>
-          <w:rFonts w:ascii="Arial" w:hAnsi="Arial" w:cs="Arial"/>
-        </w:rPr>
-      </w:pPr>
-      <w:r>
-        <w:rPr>
-          <w:rFonts w:ascii="Arial" w:hAnsi="Arial" w:cs="Arial"/>
-        </w:rPr>
-        <w:t xml:space="preserve">Second, the creation of the Universal Outdoor Mobile Obligation (UOMO), which is the equivalent of USO but focused on mobile coverage. It </w:t>
-      </w:r>
-      <w:proofErr w:type="gramStart"/>
-      <w:r>
-        <w:rPr>
-          <w:rFonts w:ascii="Arial" w:hAnsi="Arial" w:cs="Arial"/>
-        </w:rPr>
-        <w:t>is expected</w:t>
-      </w:r>
-      <w:proofErr w:type="gramEnd"/>
-      <w:r>
-        <w:rPr>
-          <w:rFonts w:ascii="Arial" w:hAnsi="Arial" w:cs="Arial"/>
-        </w:rPr>
-        <w:t xml:space="preserve"> to guarantee mobile coverage throughout Australia using low-Earth orbit (LEO) satellites.</w:t>
-      </w:r>
-    </w:p>
-    <w:p>
-      <w:pPr>
-        <w:rPr>
-          <w:rFonts w:ascii="Arial" w:hAnsi="Arial" w:cs="Arial"/>
-        </w:rPr>
-      </w:pPr>
-    </w:p>
-    <w:p>
-      <w:pPr>
-        <w:rPr>
-          <w:rFonts w:ascii="Arial" w:hAnsi="Arial" w:cs="Arial"/>
-        </w:rPr>
-      </w:pPr>
-      <w:r>
-        <w:rPr>
-          <w:rFonts w:ascii="Arial" w:hAnsi="Arial" w:cs="Arial"/>
-        </w:rPr>
-        <w:t xml:space="preserve">Finally, telecommunications providers will </w:t>
-      </w:r>
-      <w:proofErr w:type="gramStart"/>
-      <w:r>
-        <w:rPr>
-          <w:rFonts w:ascii="Arial" w:hAnsi="Arial" w:cs="Arial"/>
-        </w:rPr>
-        <w:t>be required</w:t>
-      </w:r>
-      <w:proofErr w:type="gramEnd"/>
-      <w:r>
-        <w:rPr>
-          <w:rFonts w:ascii="Arial" w:hAnsi="Arial" w:cs="Arial"/>
-        </w:rPr>
-        <w:t xml:space="preserve"> to implement a mandatory Telecommunications Security and Risk Management Program (TSRMP). Currently, </w:t>
-      </w:r>
-      <w:proofErr w:type="gramStart"/>
-      <w:r>
-        <w:rPr>
-          <w:rFonts w:ascii="Arial" w:hAnsi="Arial" w:cs="Arial"/>
-        </w:rPr>
-        <w:t>some</w:t>
-      </w:r>
-      <w:proofErr w:type="gramEnd"/>
-      <w:r>
-        <w:rPr>
-          <w:rFonts w:ascii="Arial" w:hAnsi="Arial" w:cs="Arial"/>
-        </w:rPr>
-        <w:t xml:space="preserve"> asset registrations were optional, so the new reform requires the registration of all critical assets and the reporting of all cyber incidents.</w:t>
+      <w:r>
+        <w:rPr>
+          <w:rFonts w:ascii="Arial" w:hAnsi="Arial" w:cs="Arial"/>
+        </w:rPr>
+        <w:t>Lebara doesn't have any issues. So I'm going to talk about what will likely happen in the future, generally, for all carriers and service providers.</w:t>
+      </w:r>
+    </w:p>
+    <w:p>
+      <w:pPr>
+        <w:rPr>
+          <w:rFonts w:ascii="Arial" w:hAnsi="Arial" w:cs="Arial"/>
+        </w:rPr>
+      </w:pPr>
+    </w:p>
+    <w:p>
+      <w:pPr>
+        <w:rPr>
+          <w:rFonts w:ascii="Arial" w:hAnsi="Arial" w:cs="Arial"/>
+        </w:rPr>
+      </w:pPr>
+      <w:r>
+        <w:rPr>
+          <w:rFonts w:ascii="Arial" w:hAnsi="Arial" w:cs="Arial"/>
+        </w:rPr>
+        <w:t>The new reform called the "Telecommunications Amendment (Enhancing Consumer Safeguards)" is underway. In short, if the reform is approved, three major changes are expected.</w:t>
+      </w:r>
+    </w:p>
+    <w:p>
+      <w:pPr>
+        <w:rPr>
+          <w:rFonts w:ascii="Arial" w:hAnsi="Arial" w:cs="Arial"/>
+        </w:rPr>
+      </w:pPr>
+    </w:p>
+    <w:p>
+      <w:pPr>
+        <w:rPr>
+          <w:rFonts w:ascii="Arial" w:hAnsi="Arial" w:cs="Arial"/>
+        </w:rPr>
+      </w:pPr>
+      <w:r>
+        <w:rPr>
+          <w:rFonts w:ascii="Arial" w:hAnsi="Arial" w:cs="Arial"/>
+        </w:rPr>
+        <w:t>First, service providers would be required to register with the so-called "Carriage Service Provider Register," managed by ACMA. ACMA will now have the power to take action more quickly and impose much higher fines, increasing from $250,000 to $10 million.</w:t>
+      </w:r>
+    </w:p>
+    <w:p>
+      <w:pPr>
+        <w:rPr>
+          <w:rFonts w:ascii="Arial" w:hAnsi="Arial" w:cs="Arial"/>
+        </w:rPr>
+      </w:pPr>
+    </w:p>
+    <w:p>
+      <w:pPr>
+        <w:rPr>
+          <w:rFonts w:ascii="Arial" w:hAnsi="Arial" w:cs="Arial"/>
+        </w:rPr>
+      </w:pPr>
+      <w:r>
+        <w:rPr>
+          <w:rFonts w:ascii="Arial" w:hAnsi="Arial" w:cs="Arial"/>
+        </w:rPr>
+        <w:t>Second, the creation of the Universal Outdoor Mobile Obligation (UOMO), which is the equivalent of USO but focused on mobile coverage. It is expected to guarantee mobile coverage throughout Australia using low-Earth orbit (LEO) satellites.</w:t>
+      </w:r>
+    </w:p>
+    <w:p>
+      <w:pPr>
+        <w:rPr>
+          <w:rFonts w:ascii="Arial" w:hAnsi="Arial" w:cs="Arial"/>
+        </w:rPr>
+      </w:pPr>
+    </w:p>
+    <w:p>
+      <w:pPr>
+        <w:rPr>
+          <w:rFonts w:ascii="Arial" w:hAnsi="Arial" w:cs="Arial"/>
+        </w:rPr>
+      </w:pPr>
+      <w:r>
+        <w:rPr>
+          <w:rFonts w:ascii="Arial" w:hAnsi="Arial" w:cs="Arial"/>
+        </w:rPr>
+        <w:t>Finally, telecommunications providers will be required to implement a mandatory Telecommunications Security and Risk Management Program (TSRMP). Currently, some asset registrations were optional, so the new reform requires the registration of all critical assets and the reporting of all cyber incidents.</w:t>
       </w:r>
     </w:p>
     <w:p>
@@ -26321,21 +24260,7 @@
               <w:rPr>
                 <w:rFonts w:ascii="Arial" w:hAnsi="Arial" w:cs="Arial"/>
               </w:rPr>
-              <w:t xml:space="preserve">The Government </w:t>
-            </w:r>
-            <w:proofErr w:type="gramStart"/>
-            <w:r>
-              <w:rPr>
-                <w:rFonts w:ascii="Arial" w:hAnsi="Arial" w:cs="Arial"/>
-              </w:rPr>
-              <w:t>enters into</w:t>
-            </w:r>
-            <w:proofErr w:type="gramEnd"/>
-            <w:r>
-              <w:rPr>
-                <w:rFonts w:ascii="Arial" w:hAnsi="Arial" w:cs="Arial"/>
-              </w:rPr>
-              <w:t xml:space="preserve"> contracts with Telstra (currently the Telstra Universal Service Obligation Performance Agreement – TUSOPA). This contract ensures the provision of fixed-line voice services and public payphones nationwide.</w:t>
+              <w:t>The Government enters into contracts with Telstra (currently the Telstra Universal Service Obligation Performance Agreement – TUSOPA). This contract ensures the provision of fixed-line voice services and public payphones nationwide.</w:t>
             </w:r>
           </w:p>
         </w:tc>
@@ -26409,21 +24334,7 @@
               <w:rPr>
                 <w:rFonts w:ascii="Arial" w:hAnsi="Arial" w:cs="Arial"/>
               </w:rPr>
-              <w:t xml:space="preserve">Telstra receives </w:t>
-            </w:r>
-            <w:proofErr w:type="spellStart"/>
-            <w:r>
-              <w:rPr>
-                <w:rFonts w:ascii="Arial" w:hAnsi="Arial" w:cs="Arial"/>
-              </w:rPr>
-              <w:t>approxily</w:t>
-            </w:r>
-            <w:proofErr w:type="spellEnd"/>
-            <w:r>
-              <w:rPr>
-                <w:rFonts w:ascii="Arial" w:hAnsi="Arial" w:cs="Arial"/>
-              </w:rPr>
-              <w:t xml:space="preserve"> AUD 270 million per year to fulfil the USO.</w:t>
+              <w:t>Telstra receives approxily AUD 270 million per year to fulfil the USO.</w:t>
             </w:r>
           </w:p>
         </w:tc>
@@ -26497,35 +24408,7 @@
               <w:rPr>
                 <w:rFonts w:ascii="Arial" w:hAnsi="Arial" w:cs="Arial"/>
               </w:rPr>
-              <w:t xml:space="preserve">- Part comes directly from the Federal </w:t>
-            </w:r>
-            <w:proofErr w:type="gramStart"/>
-            <w:r>
-              <w:rPr>
-                <w:rFonts w:ascii="Arial" w:hAnsi="Arial" w:cs="Arial"/>
-              </w:rPr>
-              <w:t>Budget.-</w:t>
-            </w:r>
-            <w:proofErr w:type="gramEnd"/>
-            <w:r>
-              <w:rPr>
-                <w:rFonts w:ascii="Arial" w:hAnsi="Arial" w:cs="Arial"/>
-              </w:rPr>
-              <w:t xml:space="preserve"> Another part </w:t>
-            </w:r>
-            <w:proofErr w:type="gramStart"/>
-            <w:r>
-              <w:rPr>
-                <w:rFonts w:ascii="Arial" w:hAnsi="Arial" w:cs="Arial"/>
-              </w:rPr>
-              <w:t>is raised</w:t>
-            </w:r>
-            <w:proofErr w:type="gramEnd"/>
-            <w:r>
-              <w:rPr>
-                <w:rFonts w:ascii="Arial" w:hAnsi="Arial" w:cs="Arial"/>
-              </w:rPr>
-              <w:t xml:space="preserve"> via the Telecommunications Industry Levy (TIL), which requires major telecom operators (e.g., Optus, TPG, Vodafone) to contribute, as they also benefit from the national market.</w:t>
+              <w:t>- Part comes directly from the Federal Budget.- Another part is raised via the Telecommunications Industry Levy (TIL), which requires major telecom operators (e.g., Optus, TPG, Vodafone) to contribute, as they also benefit from the national market.</w:t>
             </w:r>
           </w:p>
         </w:tc>
@@ -26599,35 +24482,7 @@
               <w:rPr>
                 <w:rFonts w:ascii="Arial" w:hAnsi="Arial" w:cs="Arial"/>
               </w:rPr>
-              <w:t>- Maintain the copper and satellite networks used for the Standard Telephone Service (STS</w:t>
-            </w:r>
-            <w:proofErr w:type="gramStart"/>
-            <w:r>
-              <w:rPr>
-                <w:rFonts w:ascii="Arial" w:hAnsi="Arial" w:cs="Arial"/>
-              </w:rPr>
-              <w:t>).-</w:t>
-            </w:r>
-            <w:proofErr w:type="gramEnd"/>
-            <w:r>
-              <w:rPr>
-                <w:rFonts w:ascii="Arial" w:hAnsi="Arial" w:cs="Arial"/>
-              </w:rPr>
-              <w:t xml:space="preserve"> Operation and maintenance of </w:t>
-            </w:r>
-            <w:proofErr w:type="gramStart"/>
-            <w:r>
-              <w:rPr>
-                <w:rFonts w:ascii="Arial" w:hAnsi="Arial" w:cs="Arial"/>
-              </w:rPr>
-              <w:t>payphones.-</w:t>
-            </w:r>
-            <w:proofErr w:type="gramEnd"/>
-            <w:r>
-              <w:rPr>
-                <w:rFonts w:ascii="Arial" w:hAnsi="Arial" w:cs="Arial"/>
-              </w:rPr>
-              <w:t xml:space="preserve"> Serve customers in rural and remote areas, where service is not commercially viable.</w:t>
+              <w:t>- Maintain the copper and satellite networks used for the Standard Telephone Service (STS).- Operation and maintenance of payphones.- Serve customers in rural and remote areas, where service is not commercially viable.</w:t>
             </w:r>
           </w:p>
         </w:tc>
@@ -26701,35 +24556,7 @@
               <w:rPr>
                 <w:rFonts w:ascii="Arial" w:hAnsi="Arial" w:cs="Arial"/>
               </w:rPr>
-              <w:t xml:space="preserve">Funding and Telstra’s performance </w:t>
-            </w:r>
-            <w:proofErr w:type="gramStart"/>
-            <w:r>
-              <w:rPr>
-                <w:rFonts w:ascii="Arial" w:hAnsi="Arial" w:cs="Arial"/>
-              </w:rPr>
-              <w:t>is monitored</w:t>
-            </w:r>
-            <w:proofErr w:type="gramEnd"/>
-            <w:r>
-              <w:rPr>
-                <w:rFonts w:ascii="Arial" w:hAnsi="Arial" w:cs="Arial"/>
-              </w:rPr>
-              <w:t xml:space="preserve"> by the Department of Infrastructure, Transport, Regional Development, </w:t>
-            </w:r>
-            <w:proofErr w:type="gramStart"/>
-            <w:r>
-              <w:rPr>
-                <w:rFonts w:ascii="Arial" w:hAnsi="Arial" w:cs="Arial"/>
-              </w:rPr>
-              <w:t>Communications</w:t>
-            </w:r>
-            <w:proofErr w:type="gramEnd"/>
-            <w:r>
-              <w:rPr>
-                <w:rFonts w:ascii="Arial" w:hAnsi="Arial" w:cs="Arial"/>
-              </w:rPr>
-              <w:t xml:space="preserve"> and the Arts. Telstra must provide annual compliance and expenditure reports.</w:t>
+              <w:t>Funding and Telstra’s performance is monitored by the Department of Infrastructure, Transport, Regional Development, Communications and the Arts. Telstra must provide annual compliance and expenditure reports.</w:t>
             </w:r>
           </w:p>
         </w:tc>
@@ -26803,21 +24630,7 @@
               <w:rPr>
                 <w:rFonts w:ascii="Arial" w:hAnsi="Arial" w:cs="Arial"/>
               </w:rPr>
-              <w:t xml:space="preserve">The most recent agreement </w:t>
-            </w:r>
-            <w:proofErr w:type="gramStart"/>
-            <w:r>
-              <w:rPr>
-                <w:rFonts w:ascii="Arial" w:hAnsi="Arial" w:cs="Arial"/>
-              </w:rPr>
-              <w:t>was established</w:t>
-            </w:r>
-            <w:proofErr w:type="gramEnd"/>
-            <w:r>
-              <w:rPr>
-                <w:rFonts w:ascii="Arial" w:hAnsi="Arial" w:cs="Arial"/>
-              </w:rPr>
-              <w:t xml:space="preserve"> in 2012 and runs for 20 years (until 2032), subject to periodic reviews.</w:t>
+              <w:t>The most recent agreement was established in 2012 and runs for 20 years (until 2032), subject to periodic reviews.</w:t>
             </w:r>
           </w:p>
         </w:tc>
@@ -26891,35 +24704,7 @@
               <w:rPr>
                 <w:rFonts w:ascii="Arial" w:hAnsi="Arial" w:cs="Arial"/>
               </w:rPr>
-              <w:t xml:space="preserve">- Primarily funds fixed-line voice services, which </w:t>
-            </w:r>
-            <w:proofErr w:type="gramStart"/>
-            <w:r>
-              <w:rPr>
-                <w:rFonts w:ascii="Arial" w:hAnsi="Arial" w:cs="Arial"/>
-              </w:rPr>
-              <w:t>many</w:t>
-            </w:r>
-            <w:proofErr w:type="gramEnd"/>
-            <w:r>
-              <w:rPr>
-                <w:rFonts w:ascii="Arial" w:hAnsi="Arial" w:cs="Arial"/>
-              </w:rPr>
-              <w:t xml:space="preserve"> Australians no longer use as their main </w:t>
-            </w:r>
-            <w:proofErr w:type="gramStart"/>
-            <w:r>
-              <w:rPr>
-                <w:rFonts w:ascii="Arial" w:hAnsi="Arial" w:cs="Arial"/>
-              </w:rPr>
-              <w:t>service.-</w:t>
-            </w:r>
-            <w:proofErr w:type="gramEnd"/>
-            <w:r>
-              <w:rPr>
-                <w:rFonts w:ascii="Arial" w:hAnsi="Arial" w:cs="Arial"/>
-              </w:rPr>
-              <w:t xml:space="preserve"> There is pressure to reform the scheme and redirect funding towards broadband and mobile services.</w:t>
+              <w:t>- Primarily funds fixed-line voice services, which many Australians no longer use as their main service.- There is pressure to reform the scheme and redirect funding towards broadband and mobile services.</w:t>
             </w:r>
           </w:p>
         </w:tc>
@@ -27167,21 +24952,7 @@
               <w:rPr>
                 <w:rFonts w:ascii="Arial" w:hAnsi="Arial" w:cs="Arial"/>
               </w:rPr>
-              <w:t xml:space="preserve">Provides the Standard Telephone Service (STS) to all Australians, including remote and rural areas, upon request — even where </w:t>
-            </w:r>
-            <w:proofErr w:type="gramStart"/>
-            <w:r>
-              <w:rPr>
-                <w:rFonts w:ascii="Arial" w:hAnsi="Arial" w:cs="Arial"/>
-              </w:rPr>
-              <w:t>it’s</w:t>
-            </w:r>
-            <w:proofErr w:type="gramEnd"/>
-            <w:r>
-              <w:rPr>
-                <w:rFonts w:ascii="Arial" w:hAnsi="Arial" w:cs="Arial"/>
-              </w:rPr>
-              <w:t xml:space="preserve"> not commercially viable.</w:t>
+              <w:t>Provides the Standard Telephone Service (STS) to all Australians, including remote and rural areas, upon request — even where it’s not commercially viable.</w:t>
             </w:r>
           </w:p>
         </w:tc>
@@ -27294,18 +25065,8 @@
                 <w:b/>
                 <w:bCs/>
               </w:rPr>
-              <w:t xml:space="preserve">Connection </w:t>
-            </w:r>
-            <w:proofErr w:type="gramStart"/>
-            <w:r>
-              <w:rPr>
-                <w:rFonts w:ascii="Arial" w:hAnsi="Arial" w:cs="Arial"/>
-                <w:b/>
-                <w:bCs/>
-              </w:rPr>
-              <w:t>Timeframes</w:t>
-            </w:r>
-            <w:proofErr w:type="gramEnd"/>
+              <w:t>Connection Timeframes</w:t>
+            </w:r>
           </w:p>
         </w:tc>
         <w:tc>
@@ -27335,35 +25096,7 @@
               <w:rPr>
                 <w:rFonts w:ascii="Arial" w:hAnsi="Arial" w:cs="Arial"/>
               </w:rPr>
-              <w:t xml:space="preserve">Meets contractual </w:t>
-            </w:r>
-            <w:proofErr w:type="gramStart"/>
-            <w:r>
-              <w:rPr>
-                <w:rFonts w:ascii="Arial" w:hAnsi="Arial" w:cs="Arial"/>
-              </w:rPr>
-              <w:t>timeframes</w:t>
-            </w:r>
-            <w:proofErr w:type="gramEnd"/>
-            <w:r>
-              <w:rPr>
-                <w:rFonts w:ascii="Arial" w:hAnsi="Arial" w:cs="Arial"/>
-              </w:rPr>
-              <w:t xml:space="preserve"> for connecting new voice services. Urban customers get faster connection commitments; rural and remote areas have longer but defined maximum </w:t>
-            </w:r>
-            <w:proofErr w:type="gramStart"/>
-            <w:r>
-              <w:rPr>
-                <w:rFonts w:ascii="Arial" w:hAnsi="Arial" w:cs="Arial"/>
-              </w:rPr>
-              <w:t>timeframes</w:t>
-            </w:r>
-            <w:proofErr w:type="gramEnd"/>
-            <w:r>
-              <w:rPr>
-                <w:rFonts w:ascii="Arial" w:hAnsi="Arial" w:cs="Arial"/>
-              </w:rPr>
-              <w:t>.</w:t>
+              <w:t>Meets contractual timeframes for connecting new voice services. Urban customers get faster connection commitments; rural and remote areas have longer but defined maximum timeframes.</w:t>
             </w:r>
           </w:p>
         </w:tc>
@@ -27651,21 +25384,7 @@
               <w:rPr>
                 <w:rFonts w:ascii="Arial" w:hAnsi="Arial" w:cs="Arial"/>
               </w:rPr>
-              <w:t xml:space="preserve">Receives government subsidies under contractual agreements. Reports transparently on how funds </w:t>
-            </w:r>
-            <w:proofErr w:type="gramStart"/>
-            <w:r>
-              <w:rPr>
-                <w:rFonts w:ascii="Arial" w:hAnsi="Arial" w:cs="Arial"/>
-              </w:rPr>
-              <w:t>are used</w:t>
-            </w:r>
-            <w:proofErr w:type="gramEnd"/>
-            <w:r>
-              <w:rPr>
-                <w:rFonts w:ascii="Arial" w:hAnsi="Arial" w:cs="Arial"/>
-              </w:rPr>
-              <w:t xml:space="preserve"> to deliver USO services in uneconomic areas.</w:t>
+              <w:t>Receives government subsidies under contractual agreements. Reports transparently on how funds are used to deliver USO services in uneconomic areas.</w:t>
             </w:r>
           </w:p>
         </w:tc>
@@ -27809,21 +25528,7 @@
               <w:rPr>
                 <w:rFonts w:ascii="Arial" w:hAnsi="Arial" w:cs="Arial"/>
               </w:rPr>
-              <w:t xml:space="preserve">Provides regular performance reports to the Department of Infrastructure, Transport, Regional Development, </w:t>
-            </w:r>
-            <w:proofErr w:type="gramStart"/>
-            <w:r>
-              <w:rPr>
-                <w:rFonts w:ascii="Arial" w:hAnsi="Arial" w:cs="Arial"/>
-              </w:rPr>
-              <w:t>Communications</w:t>
-            </w:r>
-            <w:proofErr w:type="gramEnd"/>
-            <w:r>
-              <w:rPr>
-                <w:rFonts w:ascii="Arial" w:hAnsi="Arial" w:cs="Arial"/>
-              </w:rPr>
-              <w:t xml:space="preserve"> and the Arts. Subject to audits and compliance reviews.</w:t>
+              <w:t>Provides regular performance reports to the Department of Infrastructure, Transport, Regional Development, Communications and the Arts. Subject to audits and compliance reviews.</w:t>
             </w:r>
           </w:p>
         </w:tc>
@@ -30071,6 +27776,7 @@
   <w:style w:type="character" w:default="1" w:styleId="DefaultParagraphFont">
     <w:name w:val="Default Paragraph Font"/>
     <w:uiPriority w:val="1"/>
+    <w:semiHidden/>
     <w:unhideWhenUsed/>
   </w:style>
   <w:style w:type="table" w:default="1" w:styleId="TableNormal">

--- a/TERM3/T3B2-ICTNPL413-Evaluate_net_regulations_legislation_telecommunications_industry/2-ICTNPL413-Assessment_Task 2/Assessmet-questions/ICTNPL413_AssessmentTask_Manuel_S_Perez_E-Research.docx
+++ b/TERM3/T3B2-ICTNPL413-Evaluate_net_regulations_legislation_telecommunications_industry/2-ICTNPL413-Assessment_Task 2/Assessmet-questions/ICTNPL413_AssessmentTask_Manuel_S_Perez_E-Research.docx
@@ -310,12 +310,14 @@
               </w:rPr>
               <w:t xml:space="preserve">Service provider 1: </w:t>
             </w:r>
+            <w:proofErr w:type="spellStart"/>
             <w:r>
               <w:rPr>
                 <w:rFonts w:ascii="Arial" w:hAnsi="Arial" w:cs="Arial"/>
               </w:rPr>
               <w:t>Lebara</w:t>
             </w:r>
+            <w:proofErr w:type="spellEnd"/>
           </w:p>
           <w:p>
             <w:pPr>
@@ -702,6 +704,7 @@
           <w:rFonts w:ascii="Arial" w:hAnsi="Arial" w:cs="Arial"/>
         </w:rPr>
       </w:pPr>
+      <w:proofErr w:type="spellStart"/>
       <w:r>
         <w:rPr>
           <w:rFonts w:ascii="Arial" w:hAnsi="Arial" w:cs="Arial"/>
@@ -710,6 +713,7 @@
         </w:rPr>
         <w:t>Lebara</w:t>
       </w:r>
+      <w:proofErr w:type="spellEnd"/>
       <w:r>
         <w:rPr>
           <w:rFonts w:ascii="Arial" w:hAnsi="Arial" w:cs="Arial"/>
@@ -1034,7 +1038,21 @@
         <w:rPr>
           <w:rFonts w:ascii="Arial" w:hAnsi="Arial" w:cs="Arial"/>
         </w:rPr>
-        <w:t>2. Company training: I usually have to take refresher courses where I've worked.</w:t>
+        <w:t xml:space="preserve">2. Company training: I usually </w:t>
+      </w:r>
+      <w:proofErr w:type="gramStart"/>
+      <w:r>
+        <w:rPr>
+          <w:rFonts w:ascii="Arial" w:hAnsi="Arial" w:cs="Arial"/>
+        </w:rPr>
+        <w:t>have to</w:t>
+      </w:r>
+      <w:proofErr w:type="gramEnd"/>
+      <w:r>
+        <w:rPr>
+          <w:rFonts w:ascii="Arial" w:hAnsi="Arial" w:cs="Arial"/>
+        </w:rPr>
+        <w:t xml:space="preserve"> take refresher courses where I've worked.</w:t>
       </w:r>
     </w:p>
     <w:p>
@@ -1240,11 +1258,19 @@
           <w:rFonts w:ascii="Arial" w:hAnsi="Arial" w:cs="Arial"/>
         </w:rPr>
       </w:pPr>
-      <w:r>
-        <w:rPr>
-          <w:rFonts w:ascii="Arial" w:hAnsi="Arial" w:cs="Arial"/>
-        </w:rPr>
-        <w:t>EscapeNet Pty Ltd</w:t>
+      <w:proofErr w:type="spellStart"/>
+      <w:r>
+        <w:rPr>
+          <w:rFonts w:ascii="Arial" w:hAnsi="Arial" w:cs="Arial"/>
+        </w:rPr>
+        <w:t>EscapeNet</w:t>
+      </w:r>
+      <w:proofErr w:type="spellEnd"/>
+      <w:r>
+        <w:rPr>
+          <w:rFonts w:ascii="Arial" w:hAnsi="Arial" w:cs="Arial"/>
+        </w:rPr>
+        <w:t xml:space="preserve"> Pty Ltd</w:t>
       </w:r>
     </w:p>
     <w:p>
@@ -1262,7 +1288,21 @@
         <w:rPr>
           <w:rFonts w:ascii="Arial" w:hAnsi="Arial" w:cs="Arial"/>
         </w:rPr>
-        <w:t>Optus Mobile Pty Ltd (formerly Mobilcom (Australia) Pty Limited)</w:t>
+        <w:t xml:space="preserve">Optus Mobile Pty Ltd (formerly </w:t>
+      </w:r>
+      <w:proofErr w:type="spellStart"/>
+      <w:r>
+        <w:rPr>
+          <w:rFonts w:ascii="Arial" w:hAnsi="Arial" w:cs="Arial"/>
+        </w:rPr>
+        <w:t>Mobilcom</w:t>
+      </w:r>
+      <w:proofErr w:type="spellEnd"/>
+      <w:r>
+        <w:rPr>
+          <w:rFonts w:ascii="Arial" w:hAnsi="Arial" w:cs="Arial"/>
+        </w:rPr>
+        <w:t xml:space="preserve"> (Australia) Pty Limited)</w:t>
       </w:r>
     </w:p>
     <w:p>
@@ -1415,11 +1455,19 @@
           <w:rFonts w:ascii="Arial" w:hAnsi="Arial" w:cs="Arial"/>
         </w:rPr>
       </w:pPr>
-      <w:r>
-        <w:rPr>
-          <w:rFonts w:ascii="Arial" w:hAnsi="Arial" w:cs="Arial"/>
-        </w:rPr>
-        <w:t>MeU Mobile</w:t>
+      <w:proofErr w:type="spellStart"/>
+      <w:r>
+        <w:rPr>
+          <w:rFonts w:ascii="Arial" w:hAnsi="Arial" w:cs="Arial"/>
+        </w:rPr>
+        <w:t>MeU</w:t>
+      </w:r>
+      <w:proofErr w:type="spellEnd"/>
+      <w:r>
+        <w:rPr>
+          <w:rFonts w:ascii="Arial" w:hAnsi="Arial" w:cs="Arial"/>
+        </w:rPr>
+        <w:t xml:space="preserve"> Mobile</w:t>
       </w:r>
     </w:p>
     <w:p>
@@ -1433,12 +1481,14 @@
           <w:rFonts w:ascii="Arial" w:hAnsi="Arial" w:cs="Arial"/>
         </w:rPr>
       </w:pPr>
+      <w:proofErr w:type="spellStart"/>
       <w:r>
         <w:rPr>
           <w:rFonts w:ascii="Arial" w:hAnsi="Arial" w:cs="Arial"/>
         </w:rPr>
         <w:t>Amaysim</w:t>
       </w:r>
+      <w:proofErr w:type="spellEnd"/>
     </w:p>
     <w:p>
       <w:pPr>
@@ -1631,11 +1681,19 @@
           <w:rFonts w:ascii="Arial" w:hAnsi="Arial" w:cs="Arial"/>
         </w:rPr>
       </w:pPr>
-      <w:r>
-        <w:rPr>
-          <w:rFonts w:ascii="Arial" w:hAnsi="Arial" w:cs="Arial"/>
-        </w:rPr>
-        <w:t>Lebara Mobile</w:t>
+      <w:proofErr w:type="spellStart"/>
+      <w:r>
+        <w:rPr>
+          <w:rFonts w:ascii="Arial" w:hAnsi="Arial" w:cs="Arial"/>
+        </w:rPr>
+        <w:t>Lebara</w:t>
+      </w:r>
+      <w:proofErr w:type="spellEnd"/>
+      <w:r>
+        <w:rPr>
+          <w:rFonts w:ascii="Arial" w:hAnsi="Arial" w:cs="Arial"/>
+        </w:rPr>
+        <w:t xml:space="preserve"> Mobile</w:t>
       </w:r>
     </w:p>
     <w:p>
@@ -3298,7 +3356,21 @@
               <w:rPr>
                 <w:rFonts w:ascii="Arial" w:hAnsi="Arial" w:cs="Arial"/>
               </w:rPr>
-              <w:t>Strengthens the powers of the eSafety Commissioner to remove harmful online content. It applies to Australian and overseas service providers, mandates compliance with removal notices, and includes exemptions for certain types of content or providers.</w:t>
+              <w:t xml:space="preserve">Strengthens the powers of the </w:t>
+            </w:r>
+            <w:proofErr w:type="spellStart"/>
+            <w:r>
+              <w:rPr>
+                <w:rFonts w:ascii="Arial" w:hAnsi="Arial" w:cs="Arial"/>
+              </w:rPr>
+              <w:t>eSafety</w:t>
+            </w:r>
+            <w:proofErr w:type="spellEnd"/>
+            <w:r>
+              <w:rPr>
+                <w:rFonts w:ascii="Arial" w:hAnsi="Arial" w:cs="Arial"/>
+              </w:rPr>
+              <w:t xml:space="preserve"> Commissioner to remove harmful online content. It applies to Australian and overseas service providers, mandates compliance with removal notices, and includes exemptions for certain types of content or providers.</w:t>
             </w:r>
           </w:p>
         </w:tc>
@@ -5079,8 +5151,16 @@
               <w:rPr>
                 <w:rFonts w:ascii="Arial" w:hAnsi="Arial" w:cs="Arial"/>
               </w:rPr>
-              <w:t>Establishes ACMA, defines its powers over broadcasting, telecoms, and radiocomm</w:t>
-            </w:r>
+              <w:t xml:space="preserve">Establishes ACMA, defines its powers over broadcasting, telecoms, and </w:t>
+            </w:r>
+            <w:proofErr w:type="spellStart"/>
+            <w:r>
+              <w:rPr>
+                <w:rFonts w:ascii="Arial" w:hAnsi="Arial" w:cs="Arial"/>
+              </w:rPr>
+              <w:t>radiocomm</w:t>
+            </w:r>
+            <w:proofErr w:type="spellEnd"/>
           </w:p>
         </w:tc>
         <w:tc>
@@ -5829,7 +5909,21 @@
                 <w:rFonts w:ascii="Arial" w:hAnsi="Arial" w:cs="Arial"/>
               </w:rPr>
               <w:br/>
-              <w:t>Accessibility: Increases consumer trust, but compliance can raise costs for providers. Privacy concerns are central to 5G and cloud-based services accelerated by COVID-19.</w:t>
+              <w:t xml:space="preserve">Accessibility: Increases consumer trust, but compliance can raise costs for providers. Privacy concerns are central to </w:t>
+            </w:r>
+            <w:proofErr w:type="gramStart"/>
+            <w:r>
+              <w:rPr>
+                <w:rFonts w:ascii="Arial" w:hAnsi="Arial" w:cs="Arial"/>
+              </w:rPr>
+              <w:t>5G</w:t>
+            </w:r>
+            <w:proofErr w:type="gramEnd"/>
+            <w:r>
+              <w:rPr>
+                <w:rFonts w:ascii="Arial" w:hAnsi="Arial" w:cs="Arial"/>
+              </w:rPr>
+              <w:t xml:space="preserve"> and cloud-based services accelerated by COVID-19.</w:t>
             </w:r>
           </w:p>
         </w:tc>
@@ -5991,41 +6085,24 @@
                 <w:bCs/>
               </w:rPr>
             </w:pPr>
+            <w:proofErr w:type="spellStart"/>
             <w:r>
               <w:rPr>
                 <w:rFonts w:ascii="Arial" w:hAnsi="Arial" w:cs="Arial"/>
                 <w:b/>
                 <w:bCs/>
               </w:rPr>
-              <w:t>eSafety Commissioner</w:t>
-            </w:r>
-          </w:p>
-        </w:tc>
-        <w:tc>
-          <w:tcPr>
-            <w:tcW w:w="0" w:type="auto"/>
-            <w:tcBorders>
-              <w:top w:val="single" w:sz="6" w:space="0" w:color="CCCCCC"/>
-              <w:left w:val="single" w:sz="6" w:space="0" w:color="CCCCCC"/>
-              <w:bottom w:val="single" w:sz="6" w:space="0" w:color="000000"/>
-              <w:right w:val="single" w:sz="6" w:space="0" w:color="000000"/>
-            </w:tcBorders>
-            <w:tcMar>
-              <w:top w:w="0" w:type="dxa"/>
-              <w:left w:w="45" w:type="dxa"/>
-              <w:bottom w:w="0" w:type="dxa"/>
-              <w:right w:w="45" w:type="dxa"/>
-            </w:tcMar>
-            <w:hideMark/>
-          </w:tcPr>
-          <w:p>
-            <w:pPr>
+              <w:t>eSafety</w:t>
+            </w:r>
+            <w:proofErr w:type="spellEnd"/>
+            <w:r>
               <w:rPr>
                 <w:rFonts w:ascii="Arial" w:hAnsi="Arial" w:cs="Arial"/>
                 <w:b/>
                 <w:bCs/>
               </w:rPr>
-            </w:pPr>
+              <w:t xml:space="preserve"> Commissioner</w:t>
+            </w:r>
           </w:p>
         </w:tc>
         <w:tc>
@@ -6049,6 +6126,33 @@
             <w:pPr>
               <w:rPr>
                 <w:rFonts w:ascii="Arial" w:hAnsi="Arial" w:cs="Arial"/>
+                <w:b/>
+                <w:bCs/>
+              </w:rPr>
+            </w:pPr>
+          </w:p>
+        </w:tc>
+        <w:tc>
+          <w:tcPr>
+            <w:tcW w:w="0" w:type="auto"/>
+            <w:tcBorders>
+              <w:top w:val="single" w:sz="6" w:space="0" w:color="CCCCCC"/>
+              <w:left w:val="single" w:sz="6" w:space="0" w:color="CCCCCC"/>
+              <w:bottom w:val="single" w:sz="6" w:space="0" w:color="000000"/>
+              <w:right w:val="single" w:sz="6" w:space="0" w:color="000000"/>
+            </w:tcBorders>
+            <w:tcMar>
+              <w:top w:w="0" w:type="dxa"/>
+              <w:left w:w="45" w:type="dxa"/>
+              <w:bottom w:w="0" w:type="dxa"/>
+              <w:right w:w="45" w:type="dxa"/>
+            </w:tcMar>
+            <w:hideMark/>
+          </w:tcPr>
+          <w:p>
+            <w:pPr>
+              <w:rPr>
+                <w:rFonts w:ascii="Arial" w:hAnsi="Arial" w:cs="Arial"/>
               </w:rPr>
             </w:pPr>
             <w:r>
@@ -6062,7 +6166,21 @@
                 <w:rFonts w:ascii="Arial" w:hAnsi="Arial" w:cs="Arial"/>
               </w:rPr>
               <w:lastRenderedPageBreak/>
-              <w:t>net service providers to address cyberbullying and harmful content. The eSafety Commissioner can issue removal notices to these companies.</w:t>
+              <w:t xml:space="preserve">net service providers to address cyberbullying and harmful content. The </w:t>
+            </w:r>
+            <w:proofErr w:type="spellStart"/>
+            <w:r>
+              <w:rPr>
+                <w:rFonts w:ascii="Arial" w:hAnsi="Arial" w:cs="Arial"/>
+              </w:rPr>
+              <w:t>eSafety</w:t>
+            </w:r>
+            <w:proofErr w:type="spellEnd"/>
+            <w:r>
+              <w:rPr>
+                <w:rFonts w:ascii="Arial" w:hAnsi="Arial" w:cs="Arial"/>
+              </w:rPr>
+              <w:t xml:space="preserve"> Commissioner can issue removal notices to these companies.</w:t>
             </w:r>
           </w:p>
         </w:tc>
@@ -7396,7 +7514,21 @@
         <w:rPr>
           <w:rFonts w:ascii="Arial" w:hAnsi="Arial" w:cs="Arial"/>
         </w:rPr>
-        <w:t>The rights of carriers and service providers at facility sites are known as "powers and immunities," which allow companies certain freedoms depending on the impact as long as they follow the law (Telecommunications Act 1997). Carriers decide whether a facility falls into one of the two categories.</w:t>
+        <w:t xml:space="preserve">The rights of carriers and service providers at facility sites are known as "powers and immunities," which allow companies certain freedoms depending on the impact </w:t>
+      </w:r>
+      <w:proofErr w:type="gramStart"/>
+      <w:r>
+        <w:rPr>
+          <w:rFonts w:ascii="Arial" w:hAnsi="Arial" w:cs="Arial"/>
+        </w:rPr>
+        <w:t>as long as</w:t>
+      </w:r>
+      <w:proofErr w:type="gramEnd"/>
+      <w:r>
+        <w:rPr>
+          <w:rFonts w:ascii="Arial" w:hAnsi="Arial" w:cs="Arial"/>
+        </w:rPr>
+        <w:t xml:space="preserve"> they follow the law (Telecommunications Act 1997). Carriers decide whether a facility falls into one of the two categories.</w:t>
       </w:r>
     </w:p>
     <w:p>
@@ -10951,8 +11083,16 @@
               <w:rPr>
                 <w:rFonts w:ascii="Arial" w:hAnsi="Arial" w:cs="Arial"/>
               </w:rPr>
-              <w:t>Establishes ACMA, defines its powers over broadcasting, telecoms, and radiocomm</w:t>
-            </w:r>
+              <w:t xml:space="preserve">Establishes ACMA, defines its powers over broadcasting, telecoms, and </w:t>
+            </w:r>
+            <w:proofErr w:type="spellStart"/>
+            <w:r>
+              <w:rPr>
+                <w:rFonts w:ascii="Arial" w:hAnsi="Arial" w:cs="Arial"/>
+              </w:rPr>
+              <w:t>radiocomm</w:t>
+            </w:r>
+            <w:proofErr w:type="spellEnd"/>
           </w:p>
         </w:tc>
         <w:tc>
@@ -11708,7 +11848,21 @@
                 <w:rFonts w:ascii="Arial" w:hAnsi="Arial" w:cs="Arial"/>
               </w:rPr>
               <w:lastRenderedPageBreak/>
-              <w:t>are central to 5G and cloud-based services accelerated by COVID-19.</w:t>
+              <w:t xml:space="preserve">are central to </w:t>
+            </w:r>
+            <w:proofErr w:type="gramStart"/>
+            <w:r>
+              <w:rPr>
+                <w:rFonts w:ascii="Arial" w:hAnsi="Arial" w:cs="Arial"/>
+              </w:rPr>
+              <w:t>5G</w:t>
+            </w:r>
+            <w:proofErr w:type="gramEnd"/>
+            <w:r>
+              <w:rPr>
+                <w:rFonts w:ascii="Arial" w:hAnsi="Arial" w:cs="Arial"/>
+              </w:rPr>
+              <w:t xml:space="preserve"> and cloud-based services accelerated by COVID-19.</w:t>
             </w:r>
           </w:p>
         </w:tc>
@@ -11871,13 +12025,23 @@
                 <w:bCs/>
               </w:rPr>
             </w:pPr>
+            <w:proofErr w:type="spellStart"/>
             <w:r>
               <w:rPr>
                 <w:rFonts w:ascii="Arial" w:hAnsi="Arial" w:cs="Arial"/>
                 <w:b/>
                 <w:bCs/>
               </w:rPr>
-              <w:t>eSafety Commissioner</w:t>
+              <w:t>eSafety</w:t>
+            </w:r>
+            <w:proofErr w:type="spellEnd"/>
+            <w:r>
+              <w:rPr>
+                <w:rFonts w:ascii="Arial" w:hAnsi="Arial" w:cs="Arial"/>
+                <w:b/>
+                <w:bCs/>
+              </w:rPr>
+              <w:t xml:space="preserve"> Commissioner</w:t>
             </w:r>
           </w:p>
         </w:tc>
@@ -11947,7 +12111,21 @@
               <w:rPr>
                 <w:rFonts w:ascii="Arial" w:hAnsi="Arial" w:cs="Arial"/>
               </w:rPr>
-              <w:t>Imposes obligations on large social media platforms and internet service providers to address cyberbullying and harmful content. The eSafety Commissioner can issue removal notices to these companies.</w:t>
+              <w:t xml:space="preserve">Imposes obligations on large social media platforms and internet service providers to address cyberbullying and harmful content. The </w:t>
+            </w:r>
+            <w:proofErr w:type="spellStart"/>
+            <w:r>
+              <w:rPr>
+                <w:rFonts w:ascii="Arial" w:hAnsi="Arial" w:cs="Arial"/>
+              </w:rPr>
+              <w:t>eSafety</w:t>
+            </w:r>
+            <w:proofErr w:type="spellEnd"/>
+            <w:r>
+              <w:rPr>
+                <w:rFonts w:ascii="Arial" w:hAnsi="Arial" w:cs="Arial"/>
+              </w:rPr>
+              <w:t xml:space="preserve"> Commissioner can issue removal notices to these companies.</w:t>
             </w:r>
           </w:p>
         </w:tc>
@@ -13568,7 +13746,25 @@
                 <w:b/>
                 <w:bCs/>
               </w:rPr>
-              <w:t>Criminal Code Act 1995 (Cth)</w:t>
+              <w:t>Criminal Code Act 1995 (</w:t>
+            </w:r>
+            <w:proofErr w:type="spellStart"/>
+            <w:r>
+              <w:rPr>
+                <w:rFonts w:ascii="Arial" w:hAnsi="Arial" w:cs="Arial"/>
+                <w:b/>
+                <w:bCs/>
+              </w:rPr>
+              <w:t>Cth</w:t>
+            </w:r>
+            <w:proofErr w:type="spellEnd"/>
+            <w:r>
+              <w:rPr>
+                <w:rFonts w:ascii="Arial" w:hAnsi="Arial" w:cs="Arial"/>
+                <w:b/>
+                <w:bCs/>
+              </w:rPr>
+              <w:t>)</w:t>
             </w:r>
           </w:p>
         </w:tc>
@@ -13706,7 +13902,21 @@
               <w:rPr>
                 <w:rFonts w:ascii="Arial" w:hAnsi="Arial" w:cs="Arial"/>
               </w:rPr>
-              <w:t>Strengthens powers of the eSafety Commissioner to tackle harmful online content, cyberbullying, image-based abuse.</w:t>
+              <w:t xml:space="preserve">Strengthens powers of the </w:t>
+            </w:r>
+            <w:proofErr w:type="spellStart"/>
+            <w:r>
+              <w:rPr>
+                <w:rFonts w:ascii="Arial" w:hAnsi="Arial" w:cs="Arial"/>
+              </w:rPr>
+              <w:t>eSafety</w:t>
+            </w:r>
+            <w:proofErr w:type="spellEnd"/>
+            <w:r>
+              <w:rPr>
+                <w:rFonts w:ascii="Arial" w:hAnsi="Arial" w:cs="Arial"/>
+              </w:rPr>
+              <w:t xml:space="preserve"> Commissioner to tackle harmful online content, cyberbullying, image-based abuse.</w:t>
             </w:r>
           </w:p>
         </w:tc>
@@ -13738,7 +13948,21 @@
               <w:rPr>
                 <w:rFonts w:ascii="Arial" w:hAnsi="Arial" w:cs="Arial"/>
               </w:rPr>
-              <w:t>In 2024, the eSafety Commissioner issued removal notices to X (Twitter) for violent content.</w:t>
+              <w:t xml:space="preserve">In 2024, the </w:t>
+            </w:r>
+            <w:proofErr w:type="spellStart"/>
+            <w:r>
+              <w:rPr>
+                <w:rFonts w:ascii="Arial" w:hAnsi="Arial" w:cs="Arial"/>
+              </w:rPr>
+              <w:t>eSafety</w:t>
+            </w:r>
+            <w:proofErr w:type="spellEnd"/>
+            <w:r>
+              <w:rPr>
+                <w:rFonts w:ascii="Arial" w:hAnsi="Arial" w:cs="Arial"/>
+              </w:rPr>
+              <w:t xml:space="preserve"> Commissioner issued removal notices to X (Twitter) for violent content.</w:t>
             </w:r>
           </w:p>
         </w:tc>
@@ -14978,7 +15202,21 @@
               <w:rPr>
                 <w:rFonts w:ascii="Arial" w:hAnsi="Arial" w:cs="Arial"/>
               </w:rPr>
-              <w:t>ACCC, OAIC, eSafety Commissioner, Department of Infrastructure, Transport, Regional Development, Communications and the Arts; international regulators such as Ofcom (UK) and FCC (USA).</w:t>
+              <w:t xml:space="preserve">ACCC, OAIC, </w:t>
+            </w:r>
+            <w:proofErr w:type="spellStart"/>
+            <w:r>
+              <w:rPr>
+                <w:rFonts w:ascii="Arial" w:hAnsi="Arial" w:cs="Arial"/>
+              </w:rPr>
+              <w:t>eSafety</w:t>
+            </w:r>
+            <w:proofErr w:type="spellEnd"/>
+            <w:r>
+              <w:rPr>
+                <w:rFonts w:ascii="Arial" w:hAnsi="Arial" w:cs="Arial"/>
+              </w:rPr>
+              <w:t xml:space="preserve"> Commissioner, Department of Infrastructure, Transport, Regional Development, Communications and the Arts; international regulators such as Ofcom (UK) and FCC (USA).</w:t>
             </w:r>
           </w:p>
         </w:tc>
@@ -15872,7 +16110,35 @@
                 <w:rFonts w:ascii="Arial" w:hAnsi="Arial" w:cs="Arial"/>
               </w:rPr>
               <w:lastRenderedPageBreak/>
-              <w:t>on counter-terrorism and counter-espionage.</w:t>
+              <w:t xml:space="preserve">on </w:t>
+            </w:r>
+            <w:proofErr w:type="gramStart"/>
+            <w:r>
+              <w:rPr>
+                <w:rFonts w:ascii="Arial" w:hAnsi="Arial" w:cs="Arial"/>
+              </w:rPr>
+              <w:t>counter-terrorism</w:t>
+            </w:r>
+            <w:proofErr w:type="gramEnd"/>
+            <w:r>
+              <w:rPr>
+                <w:rFonts w:ascii="Arial" w:hAnsi="Arial" w:cs="Arial"/>
+              </w:rPr>
+              <w:t xml:space="preserve"> and </w:t>
+            </w:r>
+            <w:proofErr w:type="gramStart"/>
+            <w:r>
+              <w:rPr>
+                <w:rFonts w:ascii="Arial" w:hAnsi="Arial" w:cs="Arial"/>
+              </w:rPr>
+              <w:t>counter-espionage</w:t>
+            </w:r>
+            <w:proofErr w:type="gramEnd"/>
+            <w:r>
+              <w:rPr>
+                <w:rFonts w:ascii="Arial" w:hAnsi="Arial" w:cs="Arial"/>
+              </w:rPr>
+              <w:t>.</w:t>
             </w:r>
           </w:p>
         </w:tc>
@@ -16099,7 +16365,21 @@
                 <w:rFonts w:ascii="Arial" w:hAnsi="Arial" w:cs="Arial"/>
               </w:rPr>
               <w:lastRenderedPageBreak/>
-              <w:t>Counter-terrorism, counter-espionage, signals intelli</w:t>
+              <w:t xml:space="preserve">Counter-terrorism, </w:t>
+            </w:r>
+            <w:proofErr w:type="gramStart"/>
+            <w:r>
+              <w:rPr>
+                <w:rFonts w:ascii="Arial" w:hAnsi="Arial" w:cs="Arial"/>
+              </w:rPr>
+              <w:t>counter-espionage</w:t>
+            </w:r>
+            <w:proofErr w:type="gramEnd"/>
+            <w:r>
+              <w:rPr>
+                <w:rFonts w:ascii="Arial" w:hAnsi="Arial" w:cs="Arial"/>
+              </w:rPr>
+              <w:t>, signals intelli</w:t>
             </w:r>
             <w:r>
               <w:rPr>
@@ -16334,7 +16614,21 @@
               <w:rPr>
                 <w:rFonts w:ascii="Arial" w:hAnsi="Arial" w:cs="Arial"/>
               </w:rPr>
-              <w:t>ACMA, ACCC, eSafety Commissioner, AGD; international: Global Privacy Assembly, Asia-Pacific Privacy Authorities Forum.</w:t>
+              <w:t xml:space="preserve">ACMA, ACCC, </w:t>
+            </w:r>
+            <w:proofErr w:type="spellStart"/>
+            <w:r>
+              <w:rPr>
+                <w:rFonts w:ascii="Arial" w:hAnsi="Arial" w:cs="Arial"/>
+              </w:rPr>
+              <w:t>eSafety</w:t>
+            </w:r>
+            <w:proofErr w:type="spellEnd"/>
+            <w:r>
+              <w:rPr>
+                <w:rFonts w:ascii="Arial" w:hAnsi="Arial" w:cs="Arial"/>
+              </w:rPr>
+              <w:t xml:space="preserve"> Commissioner, AGD; international: Global Privacy Assembly, Asia-Pacific Privacy Authorities Forum.</w:t>
             </w:r>
           </w:p>
         </w:tc>
@@ -16400,13 +16694,23 @@
                 <w:bCs/>
               </w:rPr>
             </w:pPr>
+            <w:proofErr w:type="spellStart"/>
             <w:r>
               <w:rPr>
                 <w:rFonts w:ascii="Arial" w:hAnsi="Arial" w:cs="Arial"/>
                 <w:b/>
                 <w:bCs/>
               </w:rPr>
-              <w:t>eSafety Commissioner</w:t>
+              <w:t>eSafety</w:t>
+            </w:r>
+            <w:proofErr w:type="spellEnd"/>
+            <w:r>
+              <w:rPr>
+                <w:rFonts w:ascii="Arial" w:hAnsi="Arial" w:cs="Arial"/>
+                <w:b/>
+                <w:bCs/>
+              </w:rPr>
+              <w:t xml:space="preserve"> Commissioner</w:t>
             </w:r>
           </w:p>
         </w:tc>
@@ -16673,9 +16977,11 @@
       <w:r>
         <w:t xml:space="preserve">1. What are the implications of government regulation and deregulation for Optus (carrier) and </w:t>
       </w:r>
+      <w:proofErr w:type="spellStart"/>
       <w:r>
         <w:t>Lebara</w:t>
       </w:r>
+      <w:proofErr w:type="spellEnd"/>
       <w:r>
         <w:t xml:space="preserve"> (service provider)?</w:t>
       </w:r>
@@ -16840,7 +17146,21 @@
           <w:rFonts w:ascii="Arial" w:hAnsi="Arial" w:cs="Arial"/>
         </w:rPr>
         <w:tab/>
-        <w:t>- It is required to provide assistance regarding encrypted information to government agencies (Encryption Act)</w:t>
+        <w:t xml:space="preserve">- It is required to </w:t>
+      </w:r>
+      <w:proofErr w:type="gramStart"/>
+      <w:r>
+        <w:rPr>
+          <w:rFonts w:ascii="Arial" w:hAnsi="Arial" w:cs="Arial"/>
+        </w:rPr>
+        <w:t>provide assistance</w:t>
+      </w:r>
+      <w:proofErr w:type="gramEnd"/>
+      <w:r>
+        <w:rPr>
+          <w:rFonts w:ascii="Arial" w:hAnsi="Arial" w:cs="Arial"/>
+        </w:rPr>
+        <w:t xml:space="preserve"> regarding encrypted information to government agencies (Encryption Act)</w:t>
       </w:r>
     </w:p>
     <w:p>
@@ -16933,6 +17253,7 @@
           <w:bCs/>
         </w:rPr>
       </w:pPr>
+      <w:proofErr w:type="spellStart"/>
       <w:r>
         <w:rPr>
           <w:rFonts w:ascii="Arial" w:hAnsi="Arial" w:cs="Arial"/>
@@ -16941,6 +17262,7 @@
         </w:rPr>
         <w:t>Lebara</w:t>
       </w:r>
+      <w:proofErr w:type="spellEnd"/>
       <w:r>
         <w:rPr>
           <w:rFonts w:ascii="Arial" w:hAnsi="Arial" w:cs="Arial"/>
@@ -17044,7 +17366,21 @@
           <w:rFonts w:ascii="Arial" w:hAnsi="Arial" w:cs="Arial"/>
         </w:rPr>
         <w:tab/>
-        <w:t>- It is required to provide assistance regarding encrypted information to government agencies (Encryption Act)</w:t>
+        <w:t xml:space="preserve">- It is required to </w:t>
+      </w:r>
+      <w:proofErr w:type="gramStart"/>
+      <w:r>
+        <w:rPr>
+          <w:rFonts w:ascii="Arial" w:hAnsi="Arial" w:cs="Arial"/>
+        </w:rPr>
+        <w:t>provide assistance</w:t>
+      </w:r>
+      <w:proofErr w:type="gramEnd"/>
+      <w:r>
+        <w:rPr>
+          <w:rFonts w:ascii="Arial" w:hAnsi="Arial" w:cs="Arial"/>
+        </w:rPr>
+        <w:t xml:space="preserve"> regarding encrypted information to government agencies (Encryption Act)</w:t>
       </w:r>
     </w:p>
     <w:p>
@@ -17170,9 +17506,11 @@
       <w:r>
         <w:t xml:space="preserve">2. What are the licensing requirements for Optus (carrier) and </w:t>
       </w:r>
+      <w:proofErr w:type="spellStart"/>
       <w:r>
         <w:t>Lebara</w:t>
       </w:r>
+      <w:proofErr w:type="spellEnd"/>
       <w:r>
         <w:t xml:space="preserve"> (service providers)?</w:t>
       </w:r>
@@ -17273,6 +17611,7 @@
           <w:rFonts w:ascii="Arial" w:hAnsi="Arial" w:cs="Arial"/>
         </w:rPr>
       </w:pPr>
+      <w:proofErr w:type="spellStart"/>
       <w:r>
         <w:rPr>
           <w:rFonts w:ascii="Arial" w:hAnsi="Arial" w:cs="Arial"/>
@@ -17280,6 +17619,7 @@
         <w:lastRenderedPageBreak/>
         <w:t>Lebara</w:t>
       </w:r>
+      <w:proofErr w:type="spellEnd"/>
       <w:r>
         <w:rPr>
           <w:rFonts w:ascii="Arial" w:hAnsi="Arial" w:cs="Arial"/>
@@ -17558,16 +17898,13 @@
     </w:p>
     <w:tbl>
       <w:tblPr>
-        <w:tblW w:w="0" w:type="dxa"/>
-        <w:tblCellMar>
-          <w:left w:w="0" w:type="dxa"/>
-          <w:right w:w="0" w:type="dxa"/>
-        </w:tblCellMar>
+        <w:tblW w:w="22700" w:type="dxa"/>
+        <w:tblInd w:w="113" w:type="dxa"/>
         <w:tblLook w:val="04A0" w:firstRow="1" w:lastRow="0" w:firstColumn="1" w:lastColumn="0" w:noHBand="0" w:noVBand="1"/>
       </w:tblPr>
       <w:tblGrid>
-        <w:gridCol w:w="4584"/>
-        <w:gridCol w:w="17004"/>
+        <w:gridCol w:w="4300"/>
+        <w:gridCol w:w="18400"/>
       </w:tblGrid>
       <w:tr>
         <w:trPr>
@@ -17575,36 +17912,39 @@
         </w:trPr>
         <w:tc>
           <w:tcPr>
-            <w:tcW w:w="0" w:type="auto"/>
+            <w:tcW w:w="22700" w:type="dxa"/>
             <w:gridSpan w:val="2"/>
             <w:tcBorders>
-              <w:top w:val="single" w:sz="6" w:space="0" w:color="000000"/>
-              <w:left w:val="single" w:sz="6" w:space="0" w:color="000000"/>
-              <w:bottom w:val="single" w:sz="6" w:space="0" w:color="000000"/>
-              <w:right w:val="single" w:sz="6" w:space="0" w:color="000000"/>
-            </w:tcBorders>
-            <w:shd w:val="clear" w:color="auto" w:fill="FF9900"/>
-            <w:tcMar>
-              <w:top w:w="0" w:type="dxa"/>
-              <w:left w:w="45" w:type="dxa"/>
-              <w:bottom w:w="0" w:type="dxa"/>
-              <w:right w:w="45" w:type="dxa"/>
-            </w:tcMar>
-            <w:hideMark/>
-          </w:tcPr>
-          <w:p>
-            <w:pPr>
-              <w:rPr>
-                <w:rFonts w:ascii="Arial" w:hAnsi="Arial" w:cs="Arial"/>
+              <w:top w:val="single" w:sz="4" w:space="0" w:color="000000"/>
+              <w:left w:val="single" w:sz="4" w:space="0" w:color="000000"/>
+              <w:bottom w:val="single" w:sz="4" w:space="0" w:color="000000"/>
+              <w:right w:val="single" w:sz="4" w:space="0" w:color="000000"/>
+            </w:tcBorders>
+            <w:shd w:val="clear" w:color="FF9900" w:fill="FF9900"/>
+            <w:hideMark/>
+          </w:tcPr>
+          <w:p>
+            <w:pPr>
+              <w:jc w:val="center"/>
+              <w:rPr>
+                <w:rFonts w:ascii="Arial" w:eastAsia="Times New Roman" w:hAnsi="Arial" w:cs="Arial"/>
                 <w:b/>
                 <w:bCs/>
-              </w:rPr>
-            </w:pPr>
-            <w:r>
-              <w:rPr>
-                <w:rFonts w:ascii="Arial" w:hAnsi="Arial" w:cs="Arial"/>
+                <w:color w:val="000000"/>
+                <w:sz w:val="28"/>
+                <w:szCs w:val="28"/>
+                <w:lang w:eastAsia="en-AU" w:bidi="ar-SA"/>
+              </w:rPr>
+            </w:pPr>
+            <w:r>
+              <w:rPr>
+                <w:rFonts w:ascii="Arial" w:eastAsia="Times New Roman" w:hAnsi="Arial" w:cs="Arial"/>
                 <w:b/>
                 <w:bCs/>
+                <w:color w:val="000000"/>
+                <w:sz w:val="28"/>
+                <w:szCs w:val="28"/>
+                <w:lang w:eastAsia="en-AU" w:bidi="ar-SA"/>
               </w:rPr>
               <w:t>Consumer Commission (ACCC) to enforce competitive provisions between service providers</w:t>
             </w:r>
@@ -17613,39 +17953,42 @@
       </w:tr>
       <w:tr>
         <w:trPr>
-          <w:trHeight w:val="300"/>
+          <w:trHeight w:val="288"/>
         </w:trPr>
         <w:tc>
           <w:tcPr>
-            <w:tcW w:w="0" w:type="auto"/>
-            <w:tcBorders>
-              <w:top w:val="single" w:sz="6" w:space="0" w:color="CCCCCC"/>
-              <w:left w:val="single" w:sz="6" w:space="0" w:color="000000"/>
-              <w:bottom w:val="single" w:sz="6" w:space="0" w:color="000000"/>
-              <w:right w:val="single" w:sz="6" w:space="0" w:color="000000"/>
-            </w:tcBorders>
-            <w:shd w:val="clear" w:color="auto" w:fill="C9DAF8"/>
-            <w:tcMar>
-              <w:top w:w="0" w:type="dxa"/>
-              <w:left w:w="45" w:type="dxa"/>
-              <w:bottom w:w="0" w:type="dxa"/>
-              <w:right w:w="45" w:type="dxa"/>
-            </w:tcMar>
-            <w:hideMark/>
-          </w:tcPr>
-          <w:p>
-            <w:pPr>
-              <w:rPr>
-                <w:rFonts w:ascii="Arial" w:hAnsi="Arial" w:cs="Arial"/>
+            <w:tcW w:w="4300" w:type="dxa"/>
+            <w:tcBorders>
+              <w:top w:val="nil"/>
+              <w:left w:val="single" w:sz="4" w:space="0" w:color="000000"/>
+              <w:bottom w:val="single" w:sz="4" w:space="0" w:color="000000"/>
+              <w:right w:val="single" w:sz="4" w:space="0" w:color="000000"/>
+            </w:tcBorders>
+            <w:shd w:val="clear" w:color="C9DAF8" w:fill="C9DAF8"/>
+            <w:hideMark/>
+          </w:tcPr>
+          <w:p>
+            <w:pPr>
+              <w:jc w:val="center"/>
+              <w:rPr>
+                <w:rFonts w:ascii="Aptos Narrow" w:eastAsia="Times New Roman" w:hAnsi="Aptos Narrow" w:cs="Times New Roman"/>
                 <w:b/>
                 <w:bCs/>
-              </w:rPr>
-            </w:pPr>
-            <w:r>
-              <w:rPr>
-                <w:rFonts w:ascii="Arial" w:hAnsi="Arial" w:cs="Arial"/>
+                <w:color w:val="000000"/>
+                <w:sz w:val="22"/>
+                <w:szCs w:val="22"/>
+                <w:lang w:eastAsia="en-AU" w:bidi="ar-SA"/>
+              </w:rPr>
+            </w:pPr>
+            <w:r>
+              <w:rPr>
+                <w:rFonts w:ascii="Aptos Narrow" w:eastAsia="Times New Roman" w:hAnsi="Aptos Narrow" w:cs="Times New Roman"/>
                 <w:b/>
                 <w:bCs/>
+                <w:color w:val="000000"/>
+                <w:sz w:val="22"/>
+                <w:szCs w:val="22"/>
+                <w:lang w:eastAsia="en-AU" w:bidi="ar-SA"/>
               </w:rPr>
               <w:t>Method</w:t>
             </w:r>
@@ -17653,35 +17996,38 @@
         </w:tc>
         <w:tc>
           <w:tcPr>
-            <w:tcW w:w="0" w:type="auto"/>
-            <w:tcBorders>
-              <w:top w:val="single" w:sz="6" w:space="0" w:color="CCCCCC"/>
-              <w:left w:val="single" w:sz="6" w:space="0" w:color="CCCCCC"/>
-              <w:bottom w:val="single" w:sz="6" w:space="0" w:color="000000"/>
-              <w:right w:val="single" w:sz="6" w:space="0" w:color="000000"/>
-            </w:tcBorders>
-            <w:shd w:val="clear" w:color="auto" w:fill="C9DAF8"/>
-            <w:tcMar>
-              <w:top w:w="0" w:type="dxa"/>
-              <w:left w:w="45" w:type="dxa"/>
-              <w:bottom w:w="0" w:type="dxa"/>
-              <w:right w:w="45" w:type="dxa"/>
-            </w:tcMar>
-            <w:hideMark/>
-          </w:tcPr>
-          <w:p>
-            <w:pPr>
-              <w:rPr>
-                <w:rFonts w:ascii="Arial" w:hAnsi="Arial" w:cs="Arial"/>
+            <w:tcW w:w="18400" w:type="dxa"/>
+            <w:tcBorders>
+              <w:top w:val="single" w:sz="4" w:space="0" w:color="000000"/>
+              <w:left w:val="nil"/>
+              <w:bottom w:val="single" w:sz="4" w:space="0" w:color="000000"/>
+              <w:right w:val="single" w:sz="4" w:space="0" w:color="000000"/>
+            </w:tcBorders>
+            <w:shd w:val="clear" w:color="C9DAF8" w:fill="C9DAF8"/>
+            <w:hideMark/>
+          </w:tcPr>
+          <w:p>
+            <w:pPr>
+              <w:jc w:val="center"/>
+              <w:rPr>
+                <w:rFonts w:ascii="Aptos Narrow" w:eastAsia="Times New Roman" w:hAnsi="Aptos Narrow" w:cs="Times New Roman"/>
                 <w:b/>
                 <w:bCs/>
-              </w:rPr>
-            </w:pPr>
-            <w:r>
-              <w:rPr>
-                <w:rFonts w:ascii="Arial" w:hAnsi="Arial" w:cs="Arial"/>
+                <w:color w:val="000000"/>
+                <w:sz w:val="22"/>
+                <w:szCs w:val="22"/>
+                <w:lang w:eastAsia="en-AU" w:bidi="ar-SA"/>
+              </w:rPr>
+            </w:pPr>
+            <w:r>
+              <w:rPr>
+                <w:rFonts w:ascii="Aptos Narrow" w:eastAsia="Times New Roman" w:hAnsi="Aptos Narrow" w:cs="Times New Roman"/>
                 <w:b/>
                 <w:bCs/>
+                <w:color w:val="000000"/>
+                <w:sz w:val="22"/>
+                <w:szCs w:val="22"/>
+                <w:lang w:eastAsia="en-AU" w:bidi="ar-SA"/>
               </w:rPr>
               <w:t>Details / How ACCC Enforces</w:t>
             </w:r>
@@ -17690,39 +18036,41 @@
       </w:tr>
       <w:tr>
         <w:trPr>
-          <w:trHeight w:val="300"/>
+          <w:trHeight w:val="288"/>
         </w:trPr>
         <w:tc>
           <w:tcPr>
-            <w:tcW w:w="0" w:type="auto"/>
-            <w:tcBorders>
-              <w:top w:val="single" w:sz="6" w:space="0" w:color="CCCCCC"/>
-              <w:left w:val="single" w:sz="6" w:space="0" w:color="000000"/>
-              <w:bottom w:val="single" w:sz="6" w:space="0" w:color="000000"/>
-              <w:right w:val="single" w:sz="6" w:space="0" w:color="000000"/>
-            </w:tcBorders>
-            <w:shd w:val="clear" w:color="auto" w:fill="C9DAF8"/>
-            <w:tcMar>
-              <w:top w:w="0" w:type="dxa"/>
-              <w:left w:w="45" w:type="dxa"/>
-              <w:bottom w:w="0" w:type="dxa"/>
-              <w:right w:w="45" w:type="dxa"/>
-            </w:tcMar>
-            <w:hideMark/>
-          </w:tcPr>
-          <w:p>
-            <w:pPr>
-              <w:rPr>
-                <w:rFonts w:ascii="Arial" w:hAnsi="Arial" w:cs="Arial"/>
+            <w:tcW w:w="4300" w:type="dxa"/>
+            <w:tcBorders>
+              <w:top w:val="nil"/>
+              <w:left w:val="single" w:sz="4" w:space="0" w:color="000000"/>
+              <w:bottom w:val="single" w:sz="4" w:space="0" w:color="000000"/>
+              <w:right w:val="single" w:sz="4" w:space="0" w:color="000000"/>
+            </w:tcBorders>
+            <w:shd w:val="clear" w:color="C9DAF8" w:fill="C9DAF8"/>
+            <w:hideMark/>
+          </w:tcPr>
+          <w:p>
+            <w:pPr>
+              <w:rPr>
+                <w:rFonts w:ascii="Aptos Narrow" w:eastAsia="Times New Roman" w:hAnsi="Aptos Narrow" w:cs="Times New Roman"/>
                 <w:b/>
                 <w:bCs/>
-              </w:rPr>
-            </w:pPr>
-            <w:r>
-              <w:rPr>
-                <w:rFonts w:ascii="Arial" w:hAnsi="Arial" w:cs="Arial"/>
+                <w:color w:val="000000"/>
+                <w:sz w:val="22"/>
+                <w:szCs w:val="22"/>
+                <w:lang w:eastAsia="en-AU" w:bidi="ar-SA"/>
+              </w:rPr>
+            </w:pPr>
+            <w:r>
+              <w:rPr>
+                <w:rFonts w:ascii="Aptos Narrow" w:eastAsia="Times New Roman" w:hAnsi="Aptos Narrow" w:cs="Times New Roman"/>
                 <w:b/>
                 <w:bCs/>
+                <w:color w:val="000000"/>
+                <w:sz w:val="22"/>
+                <w:szCs w:val="22"/>
+                <w:lang w:eastAsia="en-AU" w:bidi="ar-SA"/>
               </w:rPr>
               <w:t>Legislative Powers</w:t>
             </w:r>
@@ -17730,94 +18078,180 @@
         </w:tc>
         <w:tc>
           <w:tcPr>
-            <w:tcW w:w="0" w:type="auto"/>
-            <w:tcBorders>
-              <w:top w:val="single" w:sz="6" w:space="0" w:color="CCCCCC"/>
-              <w:left w:val="single" w:sz="6" w:space="0" w:color="CCCCCC"/>
-              <w:bottom w:val="single" w:sz="6" w:space="0" w:color="000000"/>
-              <w:right w:val="single" w:sz="6" w:space="0" w:color="000000"/>
-            </w:tcBorders>
-            <w:tcMar>
-              <w:top w:w="0" w:type="dxa"/>
-              <w:left w:w="45" w:type="dxa"/>
-              <w:bottom w:w="0" w:type="dxa"/>
-              <w:right w:w="45" w:type="dxa"/>
-            </w:tcMar>
-            <w:hideMark/>
-          </w:tcPr>
-          <w:p>
-            <w:pPr>
-              <w:rPr>
-                <w:rFonts w:ascii="Arial" w:hAnsi="Arial" w:cs="Arial"/>
-              </w:rPr>
-            </w:pPr>
-            <w:r>
-              <w:rPr>
-                <w:rFonts w:ascii="Arial" w:hAnsi="Arial" w:cs="Arial"/>
+            <w:tcW w:w="18400" w:type="dxa"/>
+            <w:tcBorders>
+              <w:top w:val="single" w:sz="4" w:space="0" w:color="000000"/>
+              <w:left w:val="nil"/>
+              <w:bottom w:val="single" w:sz="4" w:space="0" w:color="000000"/>
+              <w:right w:val="single" w:sz="4" w:space="0" w:color="000000"/>
+            </w:tcBorders>
+            <w:hideMark/>
+          </w:tcPr>
+          <w:p>
+            <w:pPr>
+              <w:rPr>
+                <w:rFonts w:ascii="Arial" w:eastAsia="Times New Roman" w:hAnsi="Arial" w:cs="Arial"/>
+                <w:color w:val="000000"/>
+                <w:sz w:val="22"/>
+                <w:szCs w:val="22"/>
+                <w:lang w:eastAsia="en-AU" w:bidi="ar-SA"/>
+              </w:rPr>
+            </w:pPr>
+            <w:r>
+              <w:rPr>
+                <w:rFonts w:ascii="Arial" w:eastAsia="Times New Roman" w:hAnsi="Arial" w:cs="Arial"/>
+                <w:color w:val="000000"/>
+                <w:sz w:val="22"/>
+                <w:szCs w:val="22"/>
+                <w:lang w:eastAsia="en-AU" w:bidi="ar-SA"/>
               </w:rPr>
               <w:t>Competition and Consumer Act 2010 (CCA)</w:t>
             </w:r>
             <w:r>
               <w:rPr>
-                <w:rFonts w:ascii="Arial" w:hAnsi="Arial" w:cs="Arial"/>
+                <w:rFonts w:ascii="Arial" w:eastAsia="Times New Roman" w:hAnsi="Arial" w:cs="Arial"/>
+                <w:color w:val="000000"/>
+                <w:sz w:val="22"/>
+                <w:szCs w:val="22"/>
+                <w:lang w:eastAsia="en-AU" w:bidi="ar-SA"/>
               </w:rPr>
               <w:br/>
             </w:r>
             <w:r>
               <w:rPr>
-                <w:rFonts w:ascii="Arial" w:hAnsi="Arial" w:cs="Arial"/>
+                <w:rFonts w:ascii="Arial" w:eastAsia="Times New Roman" w:hAnsi="Arial" w:cs="Arial"/>
+                <w:color w:val="000000"/>
+                <w:sz w:val="22"/>
+                <w:szCs w:val="22"/>
+                <w:lang w:eastAsia="en-AU" w:bidi="ar-SA"/>
               </w:rPr>
               <w:br/>
               <w:t>The key legislation under which the ACCC enforces anti-competitive behaviour provisions.</w:t>
             </w:r>
             <w:r>
               <w:rPr>
-                <w:rFonts w:ascii="Arial" w:hAnsi="Arial" w:cs="Arial"/>
+                <w:rFonts w:ascii="Arial" w:eastAsia="Times New Roman" w:hAnsi="Arial" w:cs="Arial"/>
+                <w:color w:val="000000"/>
+                <w:sz w:val="22"/>
+                <w:szCs w:val="22"/>
+                <w:lang w:eastAsia="en-AU" w:bidi="ar-SA"/>
               </w:rPr>
               <w:br/>
             </w:r>
             <w:r>
               <w:rPr>
-                <w:rFonts w:ascii="Arial" w:hAnsi="Arial" w:cs="Arial"/>
+                <w:rFonts w:ascii="Arial" w:eastAsia="Times New Roman" w:hAnsi="Arial" w:cs="Arial"/>
+                <w:color w:val="000000"/>
+                <w:sz w:val="22"/>
+                <w:szCs w:val="22"/>
+                <w:lang w:eastAsia="en-AU" w:bidi="ar-SA"/>
               </w:rPr>
               <w:br/>
               <w:t>Prohibits cartel conduct, misuse of market power, exclusive dealing, and anti-competitive mergers.</w:t>
             </w:r>
             <w:r>
               <w:rPr>
-                <w:rFonts w:ascii="Arial" w:hAnsi="Arial" w:cs="Arial"/>
+                <w:rFonts w:ascii="Arial" w:eastAsia="Times New Roman" w:hAnsi="Arial" w:cs="Arial"/>
+                <w:color w:val="000000"/>
+                <w:sz w:val="22"/>
+                <w:szCs w:val="22"/>
+                <w:lang w:eastAsia="en-AU" w:bidi="ar-SA"/>
               </w:rPr>
               <w:br/>
             </w:r>
             <w:r>
               <w:rPr>
-                <w:rFonts w:ascii="Arial" w:hAnsi="Arial" w:cs="Arial"/>
+                <w:rFonts w:ascii="Arial" w:eastAsia="Times New Roman" w:hAnsi="Arial" w:cs="Arial"/>
+                <w:color w:val="000000"/>
+                <w:sz w:val="22"/>
+                <w:szCs w:val="22"/>
+                <w:lang w:eastAsia="en-AU" w:bidi="ar-SA"/>
               </w:rPr>
               <w:br/>
-              <w:t>Applies equally to large carriers (e.g., Telstra, Optus) and smaller MVNOs (e.g., Lebara, Amaysim).</w:t>
-            </w:r>
-            <w:r>
-              <w:rPr>
-                <w:rFonts w:ascii="Arial" w:hAnsi="Arial" w:cs="Arial"/>
+              <w:t xml:space="preserve">Applies equally to large carriers (e.g., Telstra, Optus) and smaller MVNOs (e.g., </w:t>
+            </w:r>
+            <w:proofErr w:type="spellStart"/>
+            <w:r>
+              <w:rPr>
+                <w:rFonts w:ascii="Arial" w:eastAsia="Times New Roman" w:hAnsi="Arial" w:cs="Arial"/>
+                <w:color w:val="000000"/>
+                <w:sz w:val="22"/>
+                <w:szCs w:val="22"/>
+                <w:lang w:eastAsia="en-AU" w:bidi="ar-SA"/>
+              </w:rPr>
+              <w:t>Lebara</w:t>
+            </w:r>
+            <w:proofErr w:type="spellEnd"/>
+            <w:r>
+              <w:rPr>
+                <w:rFonts w:ascii="Arial" w:eastAsia="Times New Roman" w:hAnsi="Arial" w:cs="Arial"/>
+                <w:color w:val="000000"/>
+                <w:sz w:val="22"/>
+                <w:szCs w:val="22"/>
+                <w:lang w:eastAsia="en-AU" w:bidi="ar-SA"/>
+              </w:rPr>
+              <w:t xml:space="preserve">, </w:t>
+            </w:r>
+            <w:proofErr w:type="spellStart"/>
+            <w:r>
+              <w:rPr>
+                <w:rFonts w:ascii="Arial" w:eastAsia="Times New Roman" w:hAnsi="Arial" w:cs="Arial"/>
+                <w:color w:val="000000"/>
+                <w:sz w:val="22"/>
+                <w:szCs w:val="22"/>
+                <w:lang w:eastAsia="en-AU" w:bidi="ar-SA"/>
+              </w:rPr>
+              <w:t>Amaysim</w:t>
+            </w:r>
+            <w:proofErr w:type="spellEnd"/>
+            <w:r>
+              <w:rPr>
+                <w:rFonts w:ascii="Arial" w:eastAsia="Times New Roman" w:hAnsi="Arial" w:cs="Arial"/>
+                <w:color w:val="000000"/>
+                <w:sz w:val="22"/>
+                <w:szCs w:val="22"/>
+                <w:lang w:eastAsia="en-AU" w:bidi="ar-SA"/>
+              </w:rPr>
+              <w:t>).</w:t>
+            </w:r>
+            <w:r>
+              <w:rPr>
+                <w:rFonts w:ascii="Arial" w:eastAsia="Times New Roman" w:hAnsi="Arial" w:cs="Arial"/>
+                <w:color w:val="000000"/>
+                <w:sz w:val="22"/>
+                <w:szCs w:val="22"/>
+                <w:lang w:eastAsia="en-AU" w:bidi="ar-SA"/>
               </w:rPr>
               <w:br/>
             </w:r>
             <w:r>
               <w:rPr>
-                <w:rFonts w:ascii="Arial" w:hAnsi="Arial" w:cs="Arial"/>
+                <w:rFonts w:ascii="Arial" w:eastAsia="Times New Roman" w:hAnsi="Arial" w:cs="Arial"/>
+                <w:color w:val="000000"/>
+                <w:sz w:val="22"/>
+                <w:szCs w:val="22"/>
+                <w:lang w:eastAsia="en-AU" w:bidi="ar-SA"/>
               </w:rPr>
               <w:br/>
               <w:t>Telecommunications Act 1997</w:t>
             </w:r>
             <w:r>
               <w:rPr>
-                <w:rFonts w:ascii="Arial" w:hAnsi="Arial" w:cs="Arial"/>
+                <w:rFonts w:ascii="Arial" w:eastAsia="Times New Roman" w:hAnsi="Arial" w:cs="Arial"/>
+                <w:color w:val="000000"/>
+                <w:sz w:val="22"/>
+                <w:szCs w:val="22"/>
+                <w:lang w:eastAsia="en-AU" w:bidi="ar-SA"/>
               </w:rPr>
               <w:br/>
             </w:r>
             <w:r>
               <w:rPr>
-                <w:rFonts w:ascii="Arial" w:hAnsi="Arial" w:cs="Arial"/>
+                <w:rFonts w:ascii="Arial" w:eastAsia="Times New Roman" w:hAnsi="Arial" w:cs="Arial"/>
+                <w:color w:val="000000"/>
+                <w:sz w:val="22"/>
+                <w:szCs w:val="22"/>
+                <w:lang w:eastAsia="en-AU" w:bidi="ar-SA"/>
               </w:rPr>
               <w:br/>
               <w:t>Grants the ACCC specific powers to regulate access to telecommunications infrastructure, ensuring new entrants can compete fairly.</w:t>
@@ -17827,39 +18261,41 @@
       </w:tr>
       <w:tr>
         <w:trPr>
-          <w:trHeight w:val="300"/>
+          <w:trHeight w:val="288"/>
         </w:trPr>
         <w:tc>
           <w:tcPr>
-            <w:tcW w:w="0" w:type="auto"/>
-            <w:tcBorders>
-              <w:top w:val="single" w:sz="6" w:space="0" w:color="CCCCCC"/>
-              <w:left w:val="single" w:sz="6" w:space="0" w:color="000000"/>
-              <w:bottom w:val="single" w:sz="6" w:space="0" w:color="000000"/>
-              <w:right w:val="single" w:sz="6" w:space="0" w:color="000000"/>
-            </w:tcBorders>
-            <w:shd w:val="clear" w:color="auto" w:fill="C9DAF8"/>
-            <w:tcMar>
-              <w:top w:w="0" w:type="dxa"/>
-              <w:left w:w="45" w:type="dxa"/>
-              <w:bottom w:w="0" w:type="dxa"/>
-              <w:right w:w="45" w:type="dxa"/>
-            </w:tcMar>
-            <w:hideMark/>
-          </w:tcPr>
-          <w:p>
-            <w:pPr>
-              <w:rPr>
-                <w:rFonts w:ascii="Arial" w:hAnsi="Arial" w:cs="Arial"/>
+            <w:tcW w:w="4300" w:type="dxa"/>
+            <w:tcBorders>
+              <w:top w:val="nil"/>
+              <w:left w:val="single" w:sz="4" w:space="0" w:color="000000"/>
+              <w:bottom w:val="single" w:sz="4" w:space="0" w:color="000000"/>
+              <w:right w:val="single" w:sz="4" w:space="0" w:color="000000"/>
+            </w:tcBorders>
+            <w:shd w:val="clear" w:color="C9DAF8" w:fill="C9DAF8"/>
+            <w:hideMark/>
+          </w:tcPr>
+          <w:p>
+            <w:pPr>
+              <w:rPr>
+                <w:rFonts w:ascii="Aptos Narrow" w:eastAsia="Times New Roman" w:hAnsi="Aptos Narrow" w:cs="Times New Roman"/>
                 <w:b/>
                 <w:bCs/>
-              </w:rPr>
-            </w:pPr>
-            <w:r>
-              <w:rPr>
-                <w:rFonts w:ascii="Arial" w:hAnsi="Arial" w:cs="Arial"/>
+                <w:color w:val="000000"/>
+                <w:sz w:val="22"/>
+                <w:szCs w:val="22"/>
+                <w:lang w:eastAsia="en-AU" w:bidi="ar-SA"/>
+              </w:rPr>
+            </w:pPr>
+            <w:r>
+              <w:rPr>
+                <w:rFonts w:ascii="Aptos Narrow" w:eastAsia="Times New Roman" w:hAnsi="Aptos Narrow" w:cs="Times New Roman"/>
                 <w:b/>
                 <w:bCs/>
+                <w:color w:val="000000"/>
+                <w:sz w:val="22"/>
+                <w:szCs w:val="22"/>
+                <w:lang w:eastAsia="en-AU" w:bidi="ar-SA"/>
               </w:rPr>
               <w:t>Access Regulation</w:t>
             </w:r>
@@ -17867,126 +18303,188 @@
         </w:tc>
         <w:tc>
           <w:tcPr>
-            <w:tcW w:w="0" w:type="auto"/>
-            <w:tcBorders>
-              <w:top w:val="single" w:sz="6" w:space="0" w:color="CCCCCC"/>
-              <w:left w:val="single" w:sz="6" w:space="0" w:color="CCCCCC"/>
-              <w:bottom w:val="single" w:sz="6" w:space="0" w:color="000000"/>
-              <w:right w:val="single" w:sz="6" w:space="0" w:color="000000"/>
-            </w:tcBorders>
-            <w:tcMar>
-              <w:top w:w="0" w:type="dxa"/>
-              <w:left w:w="45" w:type="dxa"/>
-              <w:bottom w:w="0" w:type="dxa"/>
-              <w:right w:w="45" w:type="dxa"/>
-            </w:tcMar>
-            <w:hideMark/>
-          </w:tcPr>
-          <w:p>
-            <w:pPr>
-              <w:rPr>
-                <w:rFonts w:ascii="Arial" w:hAnsi="Arial" w:cs="Arial"/>
-              </w:rPr>
-            </w:pPr>
-            <w:r>
-              <w:rPr>
-                <w:rFonts w:ascii="Arial" w:hAnsi="Arial" w:cs="Arial"/>
+            <w:tcW w:w="18400" w:type="dxa"/>
+            <w:tcBorders>
+              <w:top w:val="single" w:sz="4" w:space="0" w:color="000000"/>
+              <w:left w:val="nil"/>
+              <w:bottom w:val="single" w:sz="4" w:space="0" w:color="000000"/>
+              <w:right w:val="single" w:sz="4" w:space="0" w:color="000000"/>
+            </w:tcBorders>
+            <w:hideMark/>
+          </w:tcPr>
+          <w:p>
+            <w:pPr>
+              <w:rPr>
+                <w:rFonts w:ascii="Arial" w:eastAsia="Times New Roman" w:hAnsi="Arial" w:cs="Arial"/>
+                <w:color w:val="000000"/>
+                <w:sz w:val="22"/>
+                <w:szCs w:val="22"/>
+                <w:lang w:eastAsia="en-AU" w:bidi="ar-SA"/>
+              </w:rPr>
+            </w:pPr>
+            <w:r>
+              <w:rPr>
+                <w:rFonts w:ascii="Arial" w:eastAsia="Times New Roman" w:hAnsi="Arial" w:cs="Arial"/>
+                <w:color w:val="000000"/>
+                <w:sz w:val="22"/>
+                <w:szCs w:val="22"/>
+                <w:lang w:eastAsia="en-AU" w:bidi="ar-SA"/>
               </w:rPr>
               <w:t>Declared Services:</w:t>
             </w:r>
             <w:r>
               <w:rPr>
-                <w:rFonts w:ascii="Arial" w:hAnsi="Arial" w:cs="Arial"/>
+                <w:rFonts w:ascii="Arial" w:eastAsia="Times New Roman" w:hAnsi="Arial" w:cs="Arial"/>
+                <w:color w:val="000000"/>
+                <w:sz w:val="22"/>
+                <w:szCs w:val="22"/>
+                <w:lang w:eastAsia="en-AU" w:bidi="ar-SA"/>
               </w:rPr>
               <w:br/>
             </w:r>
             <w:r>
               <w:rPr>
-                <w:rFonts w:ascii="Arial" w:hAnsi="Arial" w:cs="Arial"/>
+                <w:rFonts w:ascii="Arial" w:eastAsia="Times New Roman" w:hAnsi="Arial" w:cs="Arial"/>
+                <w:color w:val="000000"/>
+                <w:sz w:val="22"/>
+                <w:szCs w:val="22"/>
+                <w:lang w:eastAsia="en-AU" w:bidi="ar-SA"/>
               </w:rPr>
               <w:br/>
               <w:t>The ACCC can "declare" certain telecommunications services (e.g., wholesale access to fixed-line networks, NBN access, mobile roaming).</w:t>
             </w:r>
             <w:r>
               <w:rPr>
-                <w:rFonts w:ascii="Arial" w:hAnsi="Arial" w:cs="Arial"/>
+                <w:rFonts w:ascii="Arial" w:eastAsia="Times New Roman" w:hAnsi="Arial" w:cs="Arial"/>
+                <w:color w:val="000000"/>
+                <w:sz w:val="22"/>
+                <w:szCs w:val="22"/>
+                <w:lang w:eastAsia="en-AU" w:bidi="ar-SA"/>
               </w:rPr>
               <w:br/>
             </w:r>
             <w:r>
               <w:rPr>
-                <w:rFonts w:ascii="Arial" w:hAnsi="Arial" w:cs="Arial"/>
+                <w:rFonts w:ascii="Arial" w:eastAsia="Times New Roman" w:hAnsi="Arial" w:cs="Arial"/>
+                <w:color w:val="000000"/>
+                <w:sz w:val="22"/>
+                <w:szCs w:val="22"/>
+                <w:lang w:eastAsia="en-AU" w:bidi="ar-SA"/>
               </w:rPr>
               <w:br/>
               <w:t>Once declared, providers must give competitors access on fair and reasonable terms.</w:t>
             </w:r>
             <w:r>
               <w:rPr>
-                <w:rFonts w:ascii="Arial" w:hAnsi="Arial" w:cs="Arial"/>
+                <w:rFonts w:ascii="Arial" w:eastAsia="Times New Roman" w:hAnsi="Arial" w:cs="Arial"/>
+                <w:color w:val="000000"/>
+                <w:sz w:val="22"/>
+                <w:szCs w:val="22"/>
+                <w:lang w:eastAsia="en-AU" w:bidi="ar-SA"/>
               </w:rPr>
               <w:br/>
             </w:r>
             <w:r>
               <w:rPr>
-                <w:rFonts w:ascii="Arial" w:hAnsi="Arial" w:cs="Arial"/>
+                <w:rFonts w:ascii="Arial" w:eastAsia="Times New Roman" w:hAnsi="Arial" w:cs="Arial"/>
+                <w:color w:val="000000"/>
+                <w:sz w:val="22"/>
+                <w:szCs w:val="22"/>
+                <w:lang w:eastAsia="en-AU" w:bidi="ar-SA"/>
               </w:rPr>
               <w:br/>
               <w:t>Access Determinations:</w:t>
             </w:r>
             <w:r>
               <w:rPr>
-                <w:rFonts w:ascii="Arial" w:hAnsi="Arial" w:cs="Arial"/>
+                <w:rFonts w:ascii="Arial" w:eastAsia="Times New Roman" w:hAnsi="Arial" w:cs="Arial"/>
+                <w:color w:val="000000"/>
+                <w:sz w:val="22"/>
+                <w:szCs w:val="22"/>
+                <w:lang w:eastAsia="en-AU" w:bidi="ar-SA"/>
               </w:rPr>
               <w:br/>
             </w:r>
             <w:r>
               <w:rPr>
-                <w:rFonts w:ascii="Arial" w:hAnsi="Arial" w:cs="Arial"/>
+                <w:rFonts w:ascii="Arial" w:eastAsia="Times New Roman" w:hAnsi="Arial" w:cs="Arial"/>
+                <w:color w:val="000000"/>
+                <w:sz w:val="22"/>
+                <w:szCs w:val="22"/>
+                <w:lang w:eastAsia="en-AU" w:bidi="ar-SA"/>
               </w:rPr>
               <w:br/>
               <w:t>The ACCC sets binding rules on pricing and non-price terms for declared services.</w:t>
             </w:r>
             <w:r>
               <w:rPr>
-                <w:rFonts w:ascii="Arial" w:hAnsi="Arial" w:cs="Arial"/>
+                <w:rFonts w:ascii="Arial" w:eastAsia="Times New Roman" w:hAnsi="Arial" w:cs="Arial"/>
+                <w:color w:val="000000"/>
+                <w:sz w:val="22"/>
+                <w:szCs w:val="22"/>
+                <w:lang w:eastAsia="en-AU" w:bidi="ar-SA"/>
               </w:rPr>
               <w:br/>
             </w:r>
             <w:r>
               <w:rPr>
-                <w:rFonts w:ascii="Arial" w:hAnsi="Arial" w:cs="Arial"/>
+                <w:rFonts w:ascii="Arial" w:eastAsia="Times New Roman" w:hAnsi="Arial" w:cs="Arial"/>
+                <w:color w:val="000000"/>
+                <w:sz w:val="22"/>
+                <w:szCs w:val="22"/>
+                <w:lang w:eastAsia="en-AU" w:bidi="ar-SA"/>
               </w:rPr>
               <w:br/>
-            </w:r>
-            <w:r>
-              <w:rPr>
-                <w:rFonts w:ascii="Arial" w:hAnsi="Arial" w:cs="Arial"/>
+              <w:t>Ensures wholesale providers (e.g., Telstra, NBN Co, Optus) cannot exploit dominance by overcharging or restricting access.</w:t>
+            </w:r>
+            <w:r>
+              <w:rPr>
+                <w:rFonts w:ascii="Arial" w:eastAsia="Times New Roman" w:hAnsi="Arial" w:cs="Arial"/>
+                <w:color w:val="000000"/>
+                <w:sz w:val="22"/>
+                <w:szCs w:val="22"/>
+                <w:lang w:eastAsia="en-AU" w:bidi="ar-SA"/>
+              </w:rPr>
+              <w:br/>
+            </w:r>
+            <w:r>
+              <w:rPr>
+                <w:rFonts w:ascii="Arial" w:eastAsia="Times New Roman" w:hAnsi="Arial" w:cs="Arial"/>
+                <w:color w:val="000000"/>
+                <w:sz w:val="22"/>
+                <w:szCs w:val="22"/>
+                <w:lang w:eastAsia="en-AU" w:bidi="ar-SA"/>
+              </w:rPr>
+              <w:br/>
+            </w:r>
+            <w:r>
+              <w:rPr>
+                <w:rFonts w:ascii="Arial" w:eastAsia="Times New Roman" w:hAnsi="Arial" w:cs="Arial"/>
+                <w:color w:val="000000"/>
+                <w:sz w:val="22"/>
+                <w:szCs w:val="22"/>
+                <w:lang w:eastAsia="en-AU" w:bidi="ar-SA"/>
               </w:rPr>
               <w:lastRenderedPageBreak/>
-              <w:t>Ensures wholesale providers (e.g., Telstra, NBN Co, Optus) cannot exploit dominance by overcharging or restricting access.</w:t>
-            </w:r>
-            <w:r>
-              <w:rPr>
-                <w:rFonts w:ascii="Arial" w:hAnsi="Arial" w:cs="Arial"/>
+              <w:t>Final Access Determinations (FADs):</w:t>
+            </w:r>
+            <w:r>
+              <w:rPr>
+                <w:rFonts w:ascii="Arial" w:eastAsia="Times New Roman" w:hAnsi="Arial" w:cs="Arial"/>
+                <w:color w:val="000000"/>
+                <w:sz w:val="22"/>
+                <w:szCs w:val="22"/>
+                <w:lang w:eastAsia="en-AU" w:bidi="ar-SA"/>
               </w:rPr>
               <w:br/>
             </w:r>
             <w:r>
               <w:rPr>
-                <w:rFonts w:ascii="Arial" w:hAnsi="Arial" w:cs="Arial"/>
-              </w:rPr>
-              <w:br/>
-              <w:t>Final Access Determinations (FADs):</w:t>
-            </w:r>
-            <w:r>
-              <w:rPr>
-                <w:rFonts w:ascii="Arial" w:hAnsi="Arial" w:cs="Arial"/>
-              </w:rPr>
-              <w:br/>
-            </w:r>
-            <w:r>
-              <w:rPr>
-                <w:rFonts w:ascii="Arial" w:hAnsi="Arial" w:cs="Arial"/>
+                <w:rFonts w:ascii="Arial" w:eastAsia="Times New Roman" w:hAnsi="Arial" w:cs="Arial"/>
+                <w:color w:val="000000"/>
+                <w:sz w:val="22"/>
+                <w:szCs w:val="22"/>
+                <w:lang w:eastAsia="en-AU" w:bidi="ar-SA"/>
               </w:rPr>
               <w:br/>
               <w:t>Legally binding terms set by the ACCC if commercial negotiations between providers fail.</w:t>
@@ -17996,39 +18494,41 @@
       </w:tr>
       <w:tr>
         <w:trPr>
-          <w:trHeight w:val="300"/>
+          <w:trHeight w:val="288"/>
         </w:trPr>
         <w:tc>
           <w:tcPr>
-            <w:tcW w:w="0" w:type="auto"/>
-            <w:tcBorders>
-              <w:top w:val="single" w:sz="6" w:space="0" w:color="CCCCCC"/>
-              <w:left w:val="single" w:sz="6" w:space="0" w:color="000000"/>
-              <w:bottom w:val="single" w:sz="6" w:space="0" w:color="000000"/>
-              <w:right w:val="single" w:sz="6" w:space="0" w:color="000000"/>
-            </w:tcBorders>
-            <w:shd w:val="clear" w:color="auto" w:fill="C9DAF8"/>
-            <w:tcMar>
-              <w:top w:w="0" w:type="dxa"/>
-              <w:left w:w="45" w:type="dxa"/>
-              <w:bottom w:w="0" w:type="dxa"/>
-              <w:right w:w="45" w:type="dxa"/>
-            </w:tcMar>
-            <w:hideMark/>
-          </w:tcPr>
-          <w:p>
-            <w:pPr>
-              <w:rPr>
-                <w:rFonts w:ascii="Arial" w:hAnsi="Arial" w:cs="Arial"/>
+            <w:tcW w:w="4300" w:type="dxa"/>
+            <w:tcBorders>
+              <w:top w:val="nil"/>
+              <w:left w:val="single" w:sz="4" w:space="0" w:color="000000"/>
+              <w:bottom w:val="single" w:sz="4" w:space="0" w:color="000000"/>
+              <w:right w:val="single" w:sz="4" w:space="0" w:color="000000"/>
+            </w:tcBorders>
+            <w:shd w:val="clear" w:color="C9DAF8" w:fill="C9DAF8"/>
+            <w:hideMark/>
+          </w:tcPr>
+          <w:p>
+            <w:pPr>
+              <w:rPr>
+                <w:rFonts w:ascii="Aptos Narrow" w:eastAsia="Times New Roman" w:hAnsi="Aptos Narrow" w:cs="Times New Roman"/>
                 <w:b/>
                 <w:bCs/>
-              </w:rPr>
-            </w:pPr>
-            <w:r>
-              <w:rPr>
-                <w:rFonts w:ascii="Arial" w:hAnsi="Arial" w:cs="Arial"/>
+                <w:color w:val="000000"/>
+                <w:sz w:val="22"/>
+                <w:szCs w:val="22"/>
+                <w:lang w:eastAsia="en-AU" w:bidi="ar-SA"/>
+              </w:rPr>
+            </w:pPr>
+            <w:r>
+              <w:rPr>
+                <w:rFonts w:ascii="Aptos Narrow" w:eastAsia="Times New Roman" w:hAnsi="Aptos Narrow" w:cs="Times New Roman"/>
                 <w:b/>
                 <w:bCs/>
+                <w:color w:val="000000"/>
+                <w:sz w:val="22"/>
+                <w:szCs w:val="22"/>
+                <w:lang w:eastAsia="en-AU" w:bidi="ar-SA"/>
               </w:rPr>
               <w:lastRenderedPageBreak/>
               <w:t>Price and Tariff Regulation</w:t>
@@ -18037,81 +18537,115 @@
         </w:tc>
         <w:tc>
           <w:tcPr>
-            <w:tcW w:w="0" w:type="auto"/>
-            <w:tcBorders>
-              <w:top w:val="single" w:sz="6" w:space="0" w:color="CCCCCC"/>
-              <w:left w:val="single" w:sz="6" w:space="0" w:color="CCCCCC"/>
-              <w:bottom w:val="single" w:sz="6" w:space="0" w:color="000000"/>
-              <w:right w:val="single" w:sz="6" w:space="0" w:color="000000"/>
-            </w:tcBorders>
-            <w:tcMar>
-              <w:top w:w="0" w:type="dxa"/>
-              <w:left w:w="45" w:type="dxa"/>
-              <w:bottom w:w="0" w:type="dxa"/>
-              <w:right w:w="45" w:type="dxa"/>
-            </w:tcMar>
-            <w:hideMark/>
-          </w:tcPr>
-          <w:p>
-            <w:pPr>
-              <w:rPr>
-                <w:rFonts w:ascii="Arial" w:hAnsi="Arial" w:cs="Arial"/>
-              </w:rPr>
-            </w:pPr>
-            <w:r>
-              <w:rPr>
-                <w:rFonts w:ascii="Arial" w:hAnsi="Arial" w:cs="Arial"/>
+            <w:tcW w:w="18400" w:type="dxa"/>
+            <w:tcBorders>
+              <w:top w:val="single" w:sz="4" w:space="0" w:color="000000"/>
+              <w:left w:val="nil"/>
+              <w:bottom w:val="single" w:sz="4" w:space="0" w:color="000000"/>
+              <w:right w:val="single" w:sz="4" w:space="0" w:color="000000"/>
+            </w:tcBorders>
+            <w:hideMark/>
+          </w:tcPr>
+          <w:p>
+            <w:pPr>
+              <w:rPr>
+                <w:rFonts w:ascii="Arial" w:eastAsia="Times New Roman" w:hAnsi="Arial" w:cs="Arial"/>
+                <w:color w:val="000000"/>
+                <w:sz w:val="22"/>
+                <w:szCs w:val="22"/>
+                <w:lang w:eastAsia="en-AU" w:bidi="ar-SA"/>
+              </w:rPr>
+            </w:pPr>
+            <w:r>
+              <w:rPr>
+                <w:rFonts w:ascii="Arial" w:eastAsia="Times New Roman" w:hAnsi="Arial" w:cs="Arial"/>
+                <w:color w:val="000000"/>
+                <w:sz w:val="22"/>
+                <w:szCs w:val="22"/>
+                <w:lang w:eastAsia="en-AU" w:bidi="ar-SA"/>
               </w:rPr>
               <w:t>Wholesale pricing oversight:</w:t>
             </w:r>
             <w:r>
               <w:rPr>
-                <w:rFonts w:ascii="Arial" w:hAnsi="Arial" w:cs="Arial"/>
+                <w:rFonts w:ascii="Arial" w:eastAsia="Times New Roman" w:hAnsi="Arial" w:cs="Arial"/>
+                <w:color w:val="000000"/>
+                <w:sz w:val="22"/>
+                <w:szCs w:val="22"/>
+                <w:lang w:eastAsia="en-AU" w:bidi="ar-SA"/>
               </w:rPr>
               <w:br/>
             </w:r>
             <w:r>
               <w:rPr>
-                <w:rFonts w:ascii="Arial" w:hAnsi="Arial" w:cs="Arial"/>
+                <w:rFonts w:ascii="Arial" w:eastAsia="Times New Roman" w:hAnsi="Arial" w:cs="Arial"/>
+                <w:color w:val="000000"/>
+                <w:sz w:val="22"/>
+                <w:szCs w:val="22"/>
+                <w:lang w:eastAsia="en-AU" w:bidi="ar-SA"/>
               </w:rPr>
               <w:br/>
               <w:t>The ACCC monitors and regulates wholesale charges carriers impose on competitors.</w:t>
             </w:r>
             <w:r>
               <w:rPr>
-                <w:rFonts w:ascii="Arial" w:hAnsi="Arial" w:cs="Arial"/>
+                <w:rFonts w:ascii="Arial" w:eastAsia="Times New Roman" w:hAnsi="Arial" w:cs="Arial"/>
+                <w:color w:val="000000"/>
+                <w:sz w:val="22"/>
+                <w:szCs w:val="22"/>
+                <w:lang w:eastAsia="en-AU" w:bidi="ar-SA"/>
               </w:rPr>
               <w:br/>
             </w:r>
             <w:r>
               <w:rPr>
-                <w:rFonts w:ascii="Arial" w:hAnsi="Arial" w:cs="Arial"/>
+                <w:rFonts w:ascii="Arial" w:eastAsia="Times New Roman" w:hAnsi="Arial" w:cs="Arial"/>
+                <w:color w:val="000000"/>
+                <w:sz w:val="22"/>
+                <w:szCs w:val="22"/>
+                <w:lang w:eastAsia="en-AU" w:bidi="ar-SA"/>
               </w:rPr>
               <w:br/>
               <w:t>Example: NBN pricing, mobile roaming, transmission services.</w:t>
             </w:r>
             <w:r>
               <w:rPr>
-                <w:rFonts w:ascii="Arial" w:hAnsi="Arial" w:cs="Arial"/>
+                <w:rFonts w:ascii="Arial" w:eastAsia="Times New Roman" w:hAnsi="Arial" w:cs="Arial"/>
+                <w:color w:val="000000"/>
+                <w:sz w:val="22"/>
+                <w:szCs w:val="22"/>
+                <w:lang w:eastAsia="en-AU" w:bidi="ar-SA"/>
               </w:rPr>
               <w:br/>
             </w:r>
             <w:r>
               <w:rPr>
-                <w:rFonts w:ascii="Arial" w:hAnsi="Arial" w:cs="Arial"/>
+                <w:rFonts w:ascii="Arial" w:eastAsia="Times New Roman" w:hAnsi="Arial" w:cs="Arial"/>
+                <w:color w:val="000000"/>
+                <w:sz w:val="22"/>
+                <w:szCs w:val="22"/>
+                <w:lang w:eastAsia="en-AU" w:bidi="ar-SA"/>
               </w:rPr>
               <w:br/>
               <w:t>Retail price controls (historical):</w:t>
             </w:r>
             <w:r>
               <w:rPr>
-                <w:rFonts w:ascii="Arial" w:hAnsi="Arial" w:cs="Arial"/>
+                <w:rFonts w:ascii="Arial" w:eastAsia="Times New Roman" w:hAnsi="Arial" w:cs="Arial"/>
+                <w:color w:val="000000"/>
+                <w:sz w:val="22"/>
+                <w:szCs w:val="22"/>
+                <w:lang w:eastAsia="en-AU" w:bidi="ar-SA"/>
               </w:rPr>
               <w:br/>
             </w:r>
             <w:r>
               <w:rPr>
-                <w:rFonts w:ascii="Arial" w:hAnsi="Arial" w:cs="Arial"/>
+                <w:rFonts w:ascii="Arial" w:eastAsia="Times New Roman" w:hAnsi="Arial" w:cs="Arial"/>
+                <w:color w:val="000000"/>
+                <w:sz w:val="22"/>
+                <w:szCs w:val="22"/>
+                <w:lang w:eastAsia="en-AU" w:bidi="ar-SA"/>
               </w:rPr>
               <w:br/>
               <w:t>Used in the past for Telstra to prevent excessive pricing in monopoly areas.</w:t>
@@ -18121,39 +18655,41 @@
       </w:tr>
       <w:tr>
         <w:trPr>
-          <w:trHeight w:val="300"/>
+          <w:trHeight w:val="288"/>
         </w:trPr>
         <w:tc>
           <w:tcPr>
-            <w:tcW w:w="0" w:type="auto"/>
-            <w:tcBorders>
-              <w:top w:val="single" w:sz="6" w:space="0" w:color="CCCCCC"/>
-              <w:left w:val="single" w:sz="6" w:space="0" w:color="000000"/>
-              <w:bottom w:val="single" w:sz="6" w:space="0" w:color="000000"/>
-              <w:right w:val="single" w:sz="6" w:space="0" w:color="000000"/>
-            </w:tcBorders>
-            <w:shd w:val="clear" w:color="auto" w:fill="C9DAF8"/>
-            <w:tcMar>
-              <w:top w:w="0" w:type="dxa"/>
-              <w:left w:w="45" w:type="dxa"/>
-              <w:bottom w:w="0" w:type="dxa"/>
-              <w:right w:w="45" w:type="dxa"/>
-            </w:tcMar>
-            <w:hideMark/>
-          </w:tcPr>
-          <w:p>
-            <w:pPr>
-              <w:rPr>
-                <w:rFonts w:ascii="Arial" w:hAnsi="Arial" w:cs="Arial"/>
+            <w:tcW w:w="4300" w:type="dxa"/>
+            <w:tcBorders>
+              <w:top w:val="nil"/>
+              <w:left w:val="single" w:sz="4" w:space="0" w:color="000000"/>
+              <w:bottom w:val="single" w:sz="4" w:space="0" w:color="000000"/>
+              <w:right w:val="single" w:sz="4" w:space="0" w:color="000000"/>
+            </w:tcBorders>
+            <w:shd w:val="clear" w:color="C9DAF8" w:fill="C9DAF8"/>
+            <w:hideMark/>
+          </w:tcPr>
+          <w:p>
+            <w:pPr>
+              <w:rPr>
+                <w:rFonts w:ascii="Aptos Narrow" w:eastAsia="Times New Roman" w:hAnsi="Aptos Narrow" w:cs="Times New Roman"/>
                 <w:b/>
                 <w:bCs/>
-              </w:rPr>
-            </w:pPr>
-            <w:r>
-              <w:rPr>
-                <w:rFonts w:ascii="Arial" w:hAnsi="Arial" w:cs="Arial"/>
+                <w:color w:val="000000"/>
+                <w:sz w:val="22"/>
+                <w:szCs w:val="22"/>
+                <w:lang w:eastAsia="en-AU" w:bidi="ar-SA"/>
+              </w:rPr>
+            </w:pPr>
+            <w:r>
+              <w:rPr>
+                <w:rFonts w:ascii="Aptos Narrow" w:eastAsia="Times New Roman" w:hAnsi="Aptos Narrow" w:cs="Times New Roman"/>
                 <w:b/>
                 <w:bCs/>
+                <w:color w:val="000000"/>
+                <w:sz w:val="22"/>
+                <w:szCs w:val="22"/>
+                <w:lang w:eastAsia="en-AU" w:bidi="ar-SA"/>
               </w:rPr>
               <w:t>Merger Control</w:t>
             </w:r>
@@ -18161,55 +18697,73 @@
         </w:tc>
         <w:tc>
           <w:tcPr>
-            <w:tcW w:w="0" w:type="auto"/>
-            <w:tcBorders>
-              <w:top w:val="single" w:sz="6" w:space="0" w:color="CCCCCC"/>
-              <w:left w:val="single" w:sz="6" w:space="0" w:color="CCCCCC"/>
-              <w:bottom w:val="single" w:sz="6" w:space="0" w:color="000000"/>
-              <w:right w:val="single" w:sz="6" w:space="0" w:color="000000"/>
-            </w:tcBorders>
-            <w:tcMar>
-              <w:top w:w="0" w:type="dxa"/>
-              <w:left w:w="45" w:type="dxa"/>
-              <w:bottom w:w="0" w:type="dxa"/>
-              <w:right w:w="45" w:type="dxa"/>
-            </w:tcMar>
-            <w:hideMark/>
-          </w:tcPr>
-          <w:p>
-            <w:pPr>
-              <w:rPr>
-                <w:rFonts w:ascii="Arial" w:hAnsi="Arial" w:cs="Arial"/>
-              </w:rPr>
-            </w:pPr>
-            <w:r>
-              <w:rPr>
-                <w:rFonts w:ascii="Arial" w:hAnsi="Arial" w:cs="Arial"/>
+            <w:tcW w:w="18400" w:type="dxa"/>
+            <w:tcBorders>
+              <w:top w:val="single" w:sz="4" w:space="0" w:color="000000"/>
+              <w:left w:val="nil"/>
+              <w:bottom w:val="single" w:sz="4" w:space="0" w:color="000000"/>
+              <w:right w:val="single" w:sz="4" w:space="0" w:color="000000"/>
+            </w:tcBorders>
+            <w:hideMark/>
+          </w:tcPr>
+          <w:p>
+            <w:pPr>
+              <w:rPr>
+                <w:rFonts w:ascii="Arial" w:eastAsia="Times New Roman" w:hAnsi="Arial" w:cs="Arial"/>
+                <w:color w:val="000000"/>
+                <w:sz w:val="22"/>
+                <w:szCs w:val="22"/>
+                <w:lang w:eastAsia="en-AU" w:bidi="ar-SA"/>
+              </w:rPr>
+            </w:pPr>
+            <w:r>
+              <w:rPr>
+                <w:rFonts w:ascii="Arial" w:eastAsia="Times New Roman" w:hAnsi="Arial" w:cs="Arial"/>
+                <w:color w:val="000000"/>
+                <w:sz w:val="22"/>
+                <w:szCs w:val="22"/>
+                <w:lang w:eastAsia="en-AU" w:bidi="ar-SA"/>
               </w:rPr>
               <w:t>The ACCC assesses proposed mergers and acquisitions to prevent reduction in competition.</w:t>
             </w:r>
             <w:r>
               <w:rPr>
-                <w:rFonts w:ascii="Arial" w:hAnsi="Arial" w:cs="Arial"/>
+                <w:rFonts w:ascii="Arial" w:eastAsia="Times New Roman" w:hAnsi="Arial" w:cs="Arial"/>
+                <w:color w:val="000000"/>
+                <w:sz w:val="22"/>
+                <w:szCs w:val="22"/>
+                <w:lang w:eastAsia="en-AU" w:bidi="ar-SA"/>
               </w:rPr>
               <w:br/>
             </w:r>
             <w:r>
               <w:rPr>
-                <w:rFonts w:ascii="Arial" w:hAnsi="Arial" w:cs="Arial"/>
+                <w:rFonts w:ascii="Arial" w:eastAsia="Times New Roman" w:hAnsi="Arial" w:cs="Arial"/>
+                <w:color w:val="000000"/>
+                <w:sz w:val="22"/>
+                <w:szCs w:val="22"/>
+                <w:lang w:eastAsia="en-AU" w:bidi="ar-SA"/>
               </w:rPr>
               <w:br/>
               <w:t>Example: ACCC opposed the TPG–Vodafone merger in 2019 (though later overturned by the Federal Court).</w:t>
             </w:r>
             <w:r>
               <w:rPr>
-                <w:rFonts w:ascii="Arial" w:hAnsi="Arial" w:cs="Arial"/>
+                <w:rFonts w:ascii="Arial" w:eastAsia="Times New Roman" w:hAnsi="Arial" w:cs="Arial"/>
+                <w:color w:val="000000"/>
+                <w:sz w:val="22"/>
+                <w:szCs w:val="22"/>
+                <w:lang w:eastAsia="en-AU" w:bidi="ar-SA"/>
               </w:rPr>
               <w:br/>
             </w:r>
             <w:r>
               <w:rPr>
-                <w:rFonts w:ascii="Arial" w:hAnsi="Arial" w:cs="Arial"/>
+                <w:rFonts w:ascii="Arial" w:eastAsia="Times New Roman" w:hAnsi="Arial" w:cs="Arial"/>
+                <w:color w:val="000000"/>
+                <w:sz w:val="22"/>
+                <w:szCs w:val="22"/>
+                <w:lang w:eastAsia="en-AU" w:bidi="ar-SA"/>
               </w:rPr>
               <w:br/>
               <w:t>Focus: whether consolidation would substantially lessen competition in mobile, fixed-line, or wholesale markets.</w:t>
@@ -18219,39 +18773,41 @@
       </w:tr>
       <w:tr>
         <w:trPr>
-          <w:trHeight w:val="300"/>
+          <w:trHeight w:val="288"/>
         </w:trPr>
         <w:tc>
           <w:tcPr>
-            <w:tcW w:w="0" w:type="auto"/>
-            <w:tcBorders>
-              <w:top w:val="single" w:sz="6" w:space="0" w:color="CCCCCC"/>
-              <w:left w:val="single" w:sz="6" w:space="0" w:color="000000"/>
-              <w:bottom w:val="single" w:sz="6" w:space="0" w:color="000000"/>
-              <w:right w:val="single" w:sz="6" w:space="0" w:color="000000"/>
-            </w:tcBorders>
-            <w:shd w:val="clear" w:color="auto" w:fill="C9DAF8"/>
-            <w:tcMar>
-              <w:top w:w="0" w:type="dxa"/>
-              <w:left w:w="45" w:type="dxa"/>
-              <w:bottom w:w="0" w:type="dxa"/>
-              <w:right w:w="45" w:type="dxa"/>
-            </w:tcMar>
-            <w:hideMark/>
-          </w:tcPr>
-          <w:p>
-            <w:pPr>
-              <w:rPr>
-                <w:rFonts w:ascii="Arial" w:hAnsi="Arial" w:cs="Arial"/>
+            <w:tcW w:w="4300" w:type="dxa"/>
+            <w:tcBorders>
+              <w:top w:val="nil"/>
+              <w:left w:val="single" w:sz="4" w:space="0" w:color="000000"/>
+              <w:bottom w:val="single" w:sz="4" w:space="0" w:color="000000"/>
+              <w:right w:val="single" w:sz="4" w:space="0" w:color="000000"/>
+            </w:tcBorders>
+            <w:shd w:val="clear" w:color="C9DAF8" w:fill="C9DAF8"/>
+            <w:hideMark/>
+          </w:tcPr>
+          <w:p>
+            <w:pPr>
+              <w:rPr>
+                <w:rFonts w:ascii="Aptos Narrow" w:eastAsia="Times New Roman" w:hAnsi="Aptos Narrow" w:cs="Times New Roman"/>
                 <w:b/>
                 <w:bCs/>
-              </w:rPr>
-            </w:pPr>
-            <w:r>
-              <w:rPr>
-                <w:rFonts w:ascii="Arial" w:hAnsi="Arial" w:cs="Arial"/>
+                <w:color w:val="000000"/>
+                <w:sz w:val="22"/>
+                <w:szCs w:val="22"/>
+                <w:lang w:eastAsia="en-AU" w:bidi="ar-SA"/>
+              </w:rPr>
+            </w:pPr>
+            <w:r>
+              <w:rPr>
+                <w:rFonts w:ascii="Aptos Narrow" w:eastAsia="Times New Roman" w:hAnsi="Aptos Narrow" w:cs="Times New Roman"/>
                 <w:b/>
                 <w:bCs/>
+                <w:color w:val="000000"/>
+                <w:sz w:val="22"/>
+                <w:szCs w:val="22"/>
+                <w:lang w:eastAsia="en-AU" w:bidi="ar-SA"/>
               </w:rPr>
               <w:t>Anti-Competitive Conduct Enforcement</w:t>
             </w:r>
@@ -18259,68 +18815,94 @@
         </w:tc>
         <w:tc>
           <w:tcPr>
-            <w:tcW w:w="0" w:type="auto"/>
-            <w:tcBorders>
-              <w:top w:val="single" w:sz="6" w:space="0" w:color="CCCCCC"/>
-              <w:left w:val="single" w:sz="6" w:space="0" w:color="CCCCCC"/>
-              <w:bottom w:val="single" w:sz="6" w:space="0" w:color="000000"/>
-              <w:right w:val="single" w:sz="6" w:space="0" w:color="000000"/>
-            </w:tcBorders>
-            <w:tcMar>
-              <w:top w:w="0" w:type="dxa"/>
-              <w:left w:w="45" w:type="dxa"/>
-              <w:bottom w:w="0" w:type="dxa"/>
-              <w:right w:w="45" w:type="dxa"/>
-            </w:tcMar>
-            <w:hideMark/>
-          </w:tcPr>
-          <w:p>
-            <w:pPr>
-              <w:rPr>
-                <w:rFonts w:ascii="Arial" w:hAnsi="Arial" w:cs="Arial"/>
-              </w:rPr>
-            </w:pPr>
-            <w:r>
-              <w:rPr>
-                <w:rFonts w:ascii="Arial" w:hAnsi="Arial" w:cs="Arial"/>
+            <w:tcW w:w="18400" w:type="dxa"/>
+            <w:tcBorders>
+              <w:top w:val="single" w:sz="4" w:space="0" w:color="000000"/>
+              <w:left w:val="nil"/>
+              <w:bottom w:val="single" w:sz="4" w:space="0" w:color="000000"/>
+              <w:right w:val="single" w:sz="4" w:space="0" w:color="000000"/>
+            </w:tcBorders>
+            <w:hideMark/>
+          </w:tcPr>
+          <w:p>
+            <w:pPr>
+              <w:rPr>
+                <w:rFonts w:ascii="Arial" w:eastAsia="Times New Roman" w:hAnsi="Arial" w:cs="Arial"/>
+                <w:color w:val="000000"/>
+                <w:sz w:val="22"/>
+                <w:szCs w:val="22"/>
+                <w:lang w:eastAsia="en-AU" w:bidi="ar-SA"/>
+              </w:rPr>
+            </w:pPr>
+            <w:r>
+              <w:rPr>
+                <w:rFonts w:ascii="Arial" w:eastAsia="Times New Roman" w:hAnsi="Arial" w:cs="Arial"/>
+                <w:color w:val="000000"/>
+                <w:sz w:val="22"/>
+                <w:szCs w:val="22"/>
+                <w:lang w:eastAsia="en-AU" w:bidi="ar-SA"/>
               </w:rPr>
               <w:t>Cartel Enforcement: Pursues agreements between providers that fix prices, share markets, or rig bids.</w:t>
             </w:r>
             <w:r>
               <w:rPr>
-                <w:rFonts w:ascii="Arial" w:hAnsi="Arial" w:cs="Arial"/>
+                <w:rFonts w:ascii="Arial" w:eastAsia="Times New Roman" w:hAnsi="Arial" w:cs="Arial"/>
+                <w:color w:val="000000"/>
+                <w:sz w:val="22"/>
+                <w:szCs w:val="22"/>
+                <w:lang w:eastAsia="en-AU" w:bidi="ar-SA"/>
               </w:rPr>
               <w:br/>
             </w:r>
             <w:r>
               <w:rPr>
-                <w:rFonts w:ascii="Arial" w:hAnsi="Arial" w:cs="Arial"/>
+                <w:rFonts w:ascii="Arial" w:eastAsia="Times New Roman" w:hAnsi="Arial" w:cs="Arial"/>
+                <w:color w:val="000000"/>
+                <w:sz w:val="22"/>
+                <w:szCs w:val="22"/>
+                <w:lang w:eastAsia="en-AU" w:bidi="ar-SA"/>
               </w:rPr>
               <w:br/>
               <w:t>Misuse of Market Power: Prevents dominant carriers from leveraging size to damage smaller competitors.</w:t>
             </w:r>
             <w:r>
               <w:rPr>
-                <w:rFonts w:ascii="Arial" w:hAnsi="Arial" w:cs="Arial"/>
+                <w:rFonts w:ascii="Arial" w:eastAsia="Times New Roman" w:hAnsi="Arial" w:cs="Arial"/>
+                <w:color w:val="000000"/>
+                <w:sz w:val="22"/>
+                <w:szCs w:val="22"/>
+                <w:lang w:eastAsia="en-AU" w:bidi="ar-SA"/>
               </w:rPr>
               <w:br/>
             </w:r>
             <w:r>
               <w:rPr>
-                <w:rFonts w:ascii="Arial" w:hAnsi="Arial" w:cs="Arial"/>
+                <w:rFonts w:ascii="Arial" w:eastAsia="Times New Roman" w:hAnsi="Arial" w:cs="Arial"/>
+                <w:color w:val="000000"/>
+                <w:sz w:val="22"/>
+                <w:szCs w:val="22"/>
+                <w:lang w:eastAsia="en-AU" w:bidi="ar-SA"/>
               </w:rPr>
               <w:br/>
               <w:t>Exclusive Dealing: Stops practices where a carrier limits another provider’s ability to compete (e.g., tying access to network infrastructure with other conditions).</w:t>
             </w:r>
             <w:r>
               <w:rPr>
-                <w:rFonts w:ascii="Arial" w:hAnsi="Arial" w:cs="Arial"/>
+                <w:rFonts w:ascii="Arial" w:eastAsia="Times New Roman" w:hAnsi="Arial" w:cs="Arial"/>
+                <w:color w:val="000000"/>
+                <w:sz w:val="22"/>
+                <w:szCs w:val="22"/>
+                <w:lang w:eastAsia="en-AU" w:bidi="ar-SA"/>
               </w:rPr>
               <w:br/>
             </w:r>
             <w:r>
               <w:rPr>
-                <w:rFonts w:ascii="Arial" w:hAnsi="Arial" w:cs="Arial"/>
+                <w:rFonts w:ascii="Arial" w:eastAsia="Times New Roman" w:hAnsi="Arial" w:cs="Arial"/>
+                <w:color w:val="000000"/>
+                <w:sz w:val="22"/>
+                <w:szCs w:val="22"/>
+                <w:lang w:eastAsia="en-AU" w:bidi="ar-SA"/>
               </w:rPr>
               <w:br/>
               <w:t>Court Action: The ACCC can take carriers to the Federal Court seeking injunctions, penalties, or compensation.</w:t>
@@ -18330,39 +18912,41 @@
       </w:tr>
       <w:tr>
         <w:trPr>
-          <w:trHeight w:val="300"/>
+          <w:trHeight w:val="288"/>
         </w:trPr>
         <w:tc>
           <w:tcPr>
-            <w:tcW w:w="0" w:type="auto"/>
-            <w:tcBorders>
-              <w:top w:val="single" w:sz="6" w:space="0" w:color="CCCCCC"/>
-              <w:left w:val="single" w:sz="6" w:space="0" w:color="000000"/>
-              <w:bottom w:val="single" w:sz="6" w:space="0" w:color="000000"/>
-              <w:right w:val="single" w:sz="6" w:space="0" w:color="000000"/>
-            </w:tcBorders>
-            <w:shd w:val="clear" w:color="auto" w:fill="C9DAF8"/>
-            <w:tcMar>
-              <w:top w:w="0" w:type="dxa"/>
-              <w:left w:w="45" w:type="dxa"/>
-              <w:bottom w:w="0" w:type="dxa"/>
-              <w:right w:w="45" w:type="dxa"/>
-            </w:tcMar>
-            <w:hideMark/>
-          </w:tcPr>
-          <w:p>
-            <w:pPr>
-              <w:rPr>
-                <w:rFonts w:ascii="Arial" w:hAnsi="Arial" w:cs="Arial"/>
+            <w:tcW w:w="4300" w:type="dxa"/>
+            <w:tcBorders>
+              <w:top w:val="nil"/>
+              <w:left w:val="single" w:sz="4" w:space="0" w:color="000000"/>
+              <w:bottom w:val="single" w:sz="4" w:space="0" w:color="000000"/>
+              <w:right w:val="single" w:sz="4" w:space="0" w:color="000000"/>
+            </w:tcBorders>
+            <w:shd w:val="clear" w:color="C9DAF8" w:fill="C9DAF8"/>
+            <w:hideMark/>
+          </w:tcPr>
+          <w:p>
+            <w:pPr>
+              <w:rPr>
+                <w:rFonts w:ascii="Aptos Narrow" w:eastAsia="Times New Roman" w:hAnsi="Aptos Narrow" w:cs="Times New Roman"/>
                 <w:b/>
                 <w:bCs/>
-              </w:rPr>
-            </w:pPr>
-            <w:r>
-              <w:rPr>
-                <w:rFonts w:ascii="Arial" w:hAnsi="Arial" w:cs="Arial"/>
+                <w:color w:val="000000"/>
+                <w:sz w:val="22"/>
+                <w:szCs w:val="22"/>
+                <w:lang w:eastAsia="en-AU" w:bidi="ar-SA"/>
+              </w:rPr>
+            </w:pPr>
+            <w:r>
+              <w:rPr>
+                <w:rFonts w:ascii="Aptos Narrow" w:eastAsia="Times New Roman" w:hAnsi="Aptos Narrow" w:cs="Times New Roman"/>
                 <w:b/>
                 <w:bCs/>
+                <w:color w:val="000000"/>
+                <w:sz w:val="22"/>
+                <w:szCs w:val="22"/>
+                <w:lang w:eastAsia="en-AU" w:bidi="ar-SA"/>
               </w:rPr>
               <w:t>Monitoring and Reporting</w:t>
             </w:r>
@@ -18370,115 +18954,159 @@
         </w:tc>
         <w:tc>
           <w:tcPr>
-            <w:tcW w:w="0" w:type="auto"/>
-            <w:tcBorders>
-              <w:top w:val="single" w:sz="6" w:space="0" w:color="CCCCCC"/>
-              <w:left w:val="single" w:sz="6" w:space="0" w:color="CCCCCC"/>
-              <w:bottom w:val="single" w:sz="6" w:space="0" w:color="000000"/>
-              <w:right w:val="single" w:sz="6" w:space="0" w:color="000000"/>
-            </w:tcBorders>
-            <w:tcMar>
-              <w:top w:w="0" w:type="dxa"/>
-              <w:left w:w="45" w:type="dxa"/>
-              <w:bottom w:w="0" w:type="dxa"/>
-              <w:right w:w="45" w:type="dxa"/>
-            </w:tcMar>
-            <w:hideMark/>
-          </w:tcPr>
-          <w:p>
-            <w:pPr>
-              <w:rPr>
-                <w:rFonts w:ascii="Arial" w:hAnsi="Arial" w:cs="Arial"/>
-              </w:rPr>
-            </w:pPr>
-            <w:r>
-              <w:rPr>
-                <w:rFonts w:ascii="Arial" w:hAnsi="Arial" w:cs="Arial"/>
+            <w:tcW w:w="18400" w:type="dxa"/>
+            <w:tcBorders>
+              <w:top w:val="single" w:sz="4" w:space="0" w:color="000000"/>
+              <w:left w:val="nil"/>
+              <w:bottom w:val="single" w:sz="4" w:space="0" w:color="000000"/>
+              <w:right w:val="single" w:sz="4" w:space="0" w:color="000000"/>
+            </w:tcBorders>
+            <w:hideMark/>
+          </w:tcPr>
+          <w:p>
+            <w:pPr>
+              <w:rPr>
+                <w:rFonts w:ascii="Arial" w:eastAsia="Times New Roman" w:hAnsi="Arial" w:cs="Arial"/>
+                <w:color w:val="000000"/>
+                <w:sz w:val="22"/>
+                <w:szCs w:val="22"/>
+                <w:lang w:eastAsia="en-AU" w:bidi="ar-SA"/>
+              </w:rPr>
+            </w:pPr>
+            <w:r>
+              <w:rPr>
+                <w:rFonts w:ascii="Arial" w:eastAsia="Times New Roman" w:hAnsi="Arial" w:cs="Arial"/>
+                <w:color w:val="000000"/>
+                <w:sz w:val="22"/>
+                <w:szCs w:val="22"/>
+                <w:lang w:eastAsia="en-AU" w:bidi="ar-SA"/>
               </w:rPr>
               <w:t>Market Studies &amp; Inquiries:</w:t>
             </w:r>
             <w:r>
               <w:rPr>
-                <w:rFonts w:ascii="Arial" w:hAnsi="Arial" w:cs="Arial"/>
+                <w:rFonts w:ascii="Arial" w:eastAsia="Times New Roman" w:hAnsi="Arial" w:cs="Arial"/>
+                <w:color w:val="000000"/>
+                <w:sz w:val="22"/>
+                <w:szCs w:val="22"/>
+                <w:lang w:eastAsia="en-AU" w:bidi="ar-SA"/>
               </w:rPr>
               <w:br/>
             </w:r>
             <w:r>
               <w:rPr>
-                <w:rFonts w:ascii="Arial" w:hAnsi="Arial" w:cs="Arial"/>
+                <w:rFonts w:ascii="Arial" w:eastAsia="Times New Roman" w:hAnsi="Arial" w:cs="Arial"/>
+                <w:color w:val="000000"/>
+                <w:sz w:val="22"/>
+                <w:szCs w:val="22"/>
+                <w:lang w:eastAsia="en-AU" w:bidi="ar-SA"/>
               </w:rPr>
               <w:br/>
               <w:t>ACCC regularly conducts market reviews on broadband, mobile, and data services.</w:t>
             </w:r>
             <w:r>
               <w:rPr>
-                <w:rFonts w:ascii="Arial" w:hAnsi="Arial" w:cs="Arial"/>
+                <w:rFonts w:ascii="Arial" w:eastAsia="Times New Roman" w:hAnsi="Arial" w:cs="Arial"/>
+                <w:color w:val="000000"/>
+                <w:sz w:val="22"/>
+                <w:szCs w:val="22"/>
+                <w:lang w:eastAsia="en-AU" w:bidi="ar-SA"/>
               </w:rPr>
               <w:br/>
             </w:r>
             <w:r>
               <w:rPr>
-                <w:rFonts w:ascii="Arial" w:hAnsi="Arial" w:cs="Arial"/>
+                <w:rFonts w:ascii="Arial" w:eastAsia="Times New Roman" w:hAnsi="Arial" w:cs="Arial"/>
+                <w:color w:val="000000"/>
+                <w:sz w:val="22"/>
+                <w:szCs w:val="22"/>
+                <w:lang w:eastAsia="en-AU" w:bidi="ar-SA"/>
               </w:rPr>
               <w:br/>
               <w:t>Example: annual Communications Market Report.</w:t>
             </w:r>
             <w:r>
               <w:rPr>
-                <w:rFonts w:ascii="Arial" w:hAnsi="Arial" w:cs="Arial"/>
+                <w:rFonts w:ascii="Arial" w:eastAsia="Times New Roman" w:hAnsi="Arial" w:cs="Arial"/>
+                <w:color w:val="000000"/>
+                <w:sz w:val="22"/>
+                <w:szCs w:val="22"/>
+                <w:lang w:eastAsia="en-AU" w:bidi="ar-SA"/>
               </w:rPr>
               <w:br/>
             </w:r>
             <w:r>
               <w:rPr>
-                <w:rFonts w:ascii="Arial" w:hAnsi="Arial" w:cs="Arial"/>
+                <w:rFonts w:ascii="Arial" w:eastAsia="Times New Roman" w:hAnsi="Arial" w:cs="Arial"/>
+                <w:color w:val="000000"/>
+                <w:sz w:val="22"/>
+                <w:szCs w:val="22"/>
+                <w:lang w:eastAsia="en-AU" w:bidi="ar-SA"/>
               </w:rPr>
               <w:br/>
               <w:t>NBN Wholesale Market Indicators Report:</w:t>
             </w:r>
             <w:r>
               <w:rPr>
-                <w:rFonts w:ascii="Arial" w:hAnsi="Arial" w:cs="Arial"/>
+                <w:rFonts w:ascii="Arial" w:eastAsia="Times New Roman" w:hAnsi="Arial" w:cs="Arial"/>
+                <w:color w:val="000000"/>
+                <w:sz w:val="22"/>
+                <w:szCs w:val="22"/>
+                <w:lang w:eastAsia="en-AU" w:bidi="ar-SA"/>
               </w:rPr>
               <w:br/>
             </w:r>
             <w:r>
               <w:rPr>
-                <w:rFonts w:ascii="Arial" w:hAnsi="Arial" w:cs="Arial"/>
+                <w:rFonts w:ascii="Arial" w:eastAsia="Times New Roman" w:hAnsi="Arial" w:cs="Arial"/>
+                <w:color w:val="000000"/>
+                <w:sz w:val="22"/>
+                <w:szCs w:val="22"/>
+                <w:lang w:eastAsia="en-AU" w:bidi="ar-SA"/>
               </w:rPr>
               <w:br/>
               <w:t>Tracks competition by publishing data on wholesale services purchased from NBN Co by retailers.</w:t>
             </w:r>
             <w:r>
               <w:rPr>
-                <w:rFonts w:ascii="Arial" w:hAnsi="Arial" w:cs="Arial"/>
+                <w:rFonts w:ascii="Arial" w:eastAsia="Times New Roman" w:hAnsi="Arial" w:cs="Arial"/>
+                <w:color w:val="000000"/>
+                <w:sz w:val="22"/>
+                <w:szCs w:val="22"/>
+                <w:lang w:eastAsia="en-AU" w:bidi="ar-SA"/>
               </w:rPr>
               <w:br/>
             </w:r>
             <w:r>
               <w:rPr>
-                <w:rFonts w:ascii="Arial" w:hAnsi="Arial" w:cs="Arial"/>
+                <w:rFonts w:ascii="Arial" w:eastAsia="Times New Roman" w:hAnsi="Arial" w:cs="Arial"/>
+                <w:color w:val="000000"/>
+                <w:sz w:val="22"/>
+                <w:szCs w:val="22"/>
+                <w:lang w:eastAsia="en-AU" w:bidi="ar-SA"/>
               </w:rPr>
               <w:br/>
               <w:t>Price Monitoring:</w:t>
             </w:r>
             <w:r>
               <w:rPr>
-                <w:rFonts w:ascii="Arial" w:hAnsi="Arial" w:cs="Arial"/>
+                <w:rFonts w:ascii="Arial" w:eastAsia="Times New Roman" w:hAnsi="Arial" w:cs="Arial"/>
+                <w:color w:val="000000"/>
+                <w:sz w:val="22"/>
+                <w:szCs w:val="22"/>
+                <w:lang w:eastAsia="en-AU" w:bidi="ar-SA"/>
               </w:rPr>
               <w:br/>
             </w:r>
             <w:r>
               <w:rPr>
-                <w:rFonts w:ascii="Arial" w:hAnsi="Arial" w:cs="Arial"/>
+                <w:rFonts w:ascii="Arial" w:eastAsia="Times New Roman" w:hAnsi="Arial" w:cs="Arial"/>
+                <w:color w:val="000000"/>
+                <w:sz w:val="22"/>
+                <w:szCs w:val="22"/>
+                <w:lang w:eastAsia="en-AU" w:bidi="ar-SA"/>
               </w:rPr>
               <w:br/>
-            </w:r>
-            <w:r>
-              <w:rPr>
-                <w:rFonts w:ascii="Arial" w:hAnsi="Arial" w:cs="Arial"/>
-              </w:rPr>
-              <w:lastRenderedPageBreak/>
               <w:t>Monitors prices for fixed-line, mobile, and internet services to ensure competitive trends.</w:t>
             </w:r>
           </w:p>
@@ -18486,83 +19114,94 @@
       </w:tr>
       <w:tr>
         <w:trPr>
-          <w:trHeight w:val="300"/>
+          <w:trHeight w:val="288"/>
         </w:trPr>
         <w:tc>
           <w:tcPr>
-            <w:tcW w:w="0" w:type="auto"/>
-            <w:tcBorders>
-              <w:top w:val="single" w:sz="6" w:space="0" w:color="CCCCCC"/>
-              <w:left w:val="single" w:sz="6" w:space="0" w:color="000000"/>
-              <w:bottom w:val="single" w:sz="6" w:space="0" w:color="000000"/>
-              <w:right w:val="single" w:sz="6" w:space="0" w:color="000000"/>
-            </w:tcBorders>
-            <w:shd w:val="clear" w:color="auto" w:fill="C9DAF8"/>
-            <w:tcMar>
-              <w:top w:w="0" w:type="dxa"/>
-              <w:left w:w="45" w:type="dxa"/>
-              <w:bottom w:w="0" w:type="dxa"/>
-              <w:right w:w="45" w:type="dxa"/>
-            </w:tcMar>
-            <w:hideMark/>
-          </w:tcPr>
-          <w:p>
-            <w:pPr>
-              <w:rPr>
-                <w:rFonts w:ascii="Arial" w:hAnsi="Arial" w:cs="Arial"/>
+            <w:tcW w:w="4300" w:type="dxa"/>
+            <w:tcBorders>
+              <w:top w:val="nil"/>
+              <w:left w:val="single" w:sz="4" w:space="0" w:color="000000"/>
+              <w:bottom w:val="single" w:sz="4" w:space="0" w:color="000000"/>
+              <w:right w:val="single" w:sz="4" w:space="0" w:color="000000"/>
+            </w:tcBorders>
+            <w:shd w:val="clear" w:color="C9DAF8" w:fill="C9DAF8"/>
+            <w:hideMark/>
+          </w:tcPr>
+          <w:p>
+            <w:pPr>
+              <w:rPr>
+                <w:rFonts w:ascii="Aptos Narrow" w:eastAsia="Times New Roman" w:hAnsi="Aptos Narrow" w:cs="Times New Roman"/>
                 <w:b/>
                 <w:bCs/>
-              </w:rPr>
-            </w:pPr>
-            <w:r>
-              <w:rPr>
-                <w:rFonts w:ascii="Arial" w:hAnsi="Arial" w:cs="Arial"/>
+                <w:color w:val="000000"/>
+                <w:sz w:val="22"/>
+                <w:szCs w:val="22"/>
+                <w:lang w:eastAsia="en-AU" w:bidi="ar-SA"/>
+              </w:rPr>
+            </w:pPr>
+            <w:r>
+              <w:rPr>
+                <w:rFonts w:ascii="Aptos Narrow" w:eastAsia="Times New Roman" w:hAnsi="Aptos Narrow" w:cs="Times New Roman"/>
                 <w:b/>
                 <w:bCs/>
-              </w:rPr>
-              <w:lastRenderedPageBreak/>
+                <w:color w:val="000000"/>
+                <w:sz w:val="22"/>
+                <w:szCs w:val="22"/>
+                <w:lang w:eastAsia="en-AU" w:bidi="ar-SA"/>
+              </w:rPr>
               <w:t>Authorisations &amp; Exemptions</w:t>
             </w:r>
           </w:p>
         </w:tc>
         <w:tc>
           <w:tcPr>
-            <w:tcW w:w="0" w:type="auto"/>
-            <w:tcBorders>
-              <w:top w:val="single" w:sz="6" w:space="0" w:color="CCCCCC"/>
-              <w:left w:val="single" w:sz="6" w:space="0" w:color="CCCCCC"/>
-              <w:bottom w:val="single" w:sz="6" w:space="0" w:color="000000"/>
-              <w:right w:val="single" w:sz="6" w:space="0" w:color="000000"/>
-            </w:tcBorders>
-            <w:tcMar>
-              <w:top w:w="0" w:type="dxa"/>
-              <w:left w:w="45" w:type="dxa"/>
-              <w:bottom w:w="0" w:type="dxa"/>
-              <w:right w:w="45" w:type="dxa"/>
-            </w:tcMar>
-            <w:hideMark/>
-          </w:tcPr>
-          <w:p>
-            <w:pPr>
-              <w:rPr>
-                <w:rFonts w:ascii="Arial" w:hAnsi="Arial" w:cs="Arial"/>
-              </w:rPr>
-            </w:pPr>
-            <w:r>
-              <w:rPr>
-                <w:rFonts w:ascii="Arial" w:hAnsi="Arial" w:cs="Arial"/>
+            <w:tcW w:w="18400" w:type="dxa"/>
+            <w:tcBorders>
+              <w:top w:val="single" w:sz="4" w:space="0" w:color="000000"/>
+              <w:left w:val="nil"/>
+              <w:bottom w:val="single" w:sz="4" w:space="0" w:color="000000"/>
+              <w:right w:val="single" w:sz="4" w:space="0" w:color="000000"/>
+            </w:tcBorders>
+            <w:hideMark/>
+          </w:tcPr>
+          <w:p>
+            <w:pPr>
+              <w:rPr>
+                <w:rFonts w:ascii="Arial" w:eastAsia="Times New Roman" w:hAnsi="Arial" w:cs="Arial"/>
+                <w:color w:val="000000"/>
+                <w:sz w:val="22"/>
+                <w:szCs w:val="22"/>
+                <w:lang w:eastAsia="en-AU" w:bidi="ar-SA"/>
+              </w:rPr>
+            </w:pPr>
+            <w:r>
+              <w:rPr>
+                <w:rFonts w:ascii="Arial" w:eastAsia="Times New Roman" w:hAnsi="Arial" w:cs="Arial"/>
+                <w:color w:val="000000"/>
+                <w:sz w:val="22"/>
+                <w:szCs w:val="22"/>
+                <w:lang w:eastAsia="en-AU" w:bidi="ar-SA"/>
               </w:rPr>
               <w:t>The ACCC may authorise potentially anti-competitive agreements if the public benefit outweighs detriment.</w:t>
             </w:r>
             <w:r>
               <w:rPr>
-                <w:rFonts w:ascii="Arial" w:hAnsi="Arial" w:cs="Arial"/>
+                <w:rFonts w:ascii="Arial" w:eastAsia="Times New Roman" w:hAnsi="Arial" w:cs="Arial"/>
+                <w:color w:val="000000"/>
+                <w:sz w:val="22"/>
+                <w:szCs w:val="22"/>
+                <w:lang w:eastAsia="en-AU" w:bidi="ar-SA"/>
               </w:rPr>
               <w:br/>
             </w:r>
             <w:r>
               <w:rPr>
-                <w:rFonts w:ascii="Arial" w:hAnsi="Arial" w:cs="Arial"/>
+                <w:rFonts w:ascii="Arial" w:eastAsia="Times New Roman" w:hAnsi="Arial" w:cs="Arial"/>
+                <w:color w:val="000000"/>
+                <w:sz w:val="22"/>
+                <w:szCs w:val="22"/>
+                <w:lang w:eastAsia="en-AU" w:bidi="ar-SA"/>
               </w:rPr>
               <w:br/>
               <w:t>Allows collaboration in areas like infrastructure sharing (e.g., regional mobile roaming) where consumer benefits are clear.</w:t>
@@ -18572,39 +19211,41 @@
       </w:tr>
       <w:tr>
         <w:trPr>
-          <w:trHeight w:val="300"/>
+          <w:trHeight w:val="288"/>
         </w:trPr>
         <w:tc>
           <w:tcPr>
-            <w:tcW w:w="0" w:type="auto"/>
-            <w:tcBorders>
-              <w:top w:val="single" w:sz="6" w:space="0" w:color="CCCCCC"/>
-              <w:left w:val="single" w:sz="6" w:space="0" w:color="000000"/>
-              <w:bottom w:val="single" w:sz="6" w:space="0" w:color="000000"/>
-              <w:right w:val="single" w:sz="6" w:space="0" w:color="000000"/>
-            </w:tcBorders>
-            <w:shd w:val="clear" w:color="auto" w:fill="C9DAF8"/>
-            <w:tcMar>
-              <w:top w:w="0" w:type="dxa"/>
-              <w:left w:w="45" w:type="dxa"/>
-              <w:bottom w:w="0" w:type="dxa"/>
-              <w:right w:w="45" w:type="dxa"/>
-            </w:tcMar>
-            <w:hideMark/>
-          </w:tcPr>
-          <w:p>
-            <w:pPr>
-              <w:rPr>
-                <w:rFonts w:ascii="Arial" w:hAnsi="Arial" w:cs="Arial"/>
+            <w:tcW w:w="4300" w:type="dxa"/>
+            <w:tcBorders>
+              <w:top w:val="nil"/>
+              <w:left w:val="single" w:sz="4" w:space="0" w:color="000000"/>
+              <w:bottom w:val="single" w:sz="4" w:space="0" w:color="000000"/>
+              <w:right w:val="single" w:sz="4" w:space="0" w:color="000000"/>
+            </w:tcBorders>
+            <w:shd w:val="clear" w:color="C9DAF8" w:fill="C9DAF8"/>
+            <w:hideMark/>
+          </w:tcPr>
+          <w:p>
+            <w:pPr>
+              <w:rPr>
+                <w:rFonts w:ascii="Aptos Narrow" w:eastAsia="Times New Roman" w:hAnsi="Aptos Narrow" w:cs="Times New Roman"/>
                 <w:b/>
                 <w:bCs/>
-              </w:rPr>
-            </w:pPr>
-            <w:r>
-              <w:rPr>
-                <w:rFonts w:ascii="Arial" w:hAnsi="Arial" w:cs="Arial"/>
+                <w:color w:val="000000"/>
+                <w:sz w:val="22"/>
+                <w:szCs w:val="22"/>
+                <w:lang w:eastAsia="en-AU" w:bidi="ar-SA"/>
+              </w:rPr>
+            </w:pPr>
+            <w:r>
+              <w:rPr>
+                <w:rFonts w:ascii="Aptos Narrow" w:eastAsia="Times New Roman" w:hAnsi="Aptos Narrow" w:cs="Times New Roman"/>
                 <w:b/>
                 <w:bCs/>
+                <w:color w:val="000000"/>
+                <w:sz w:val="22"/>
+                <w:szCs w:val="22"/>
+                <w:lang w:eastAsia="en-AU" w:bidi="ar-SA"/>
               </w:rPr>
               <w:t>Consumer Protection Enforcement</w:t>
             </w:r>
@@ -18612,44 +19253,64 @@
         </w:tc>
         <w:tc>
           <w:tcPr>
-            <w:tcW w:w="0" w:type="auto"/>
-            <w:tcBorders>
-              <w:top w:val="single" w:sz="6" w:space="0" w:color="CCCCCC"/>
-              <w:left w:val="single" w:sz="6" w:space="0" w:color="CCCCCC"/>
-              <w:bottom w:val="single" w:sz="6" w:space="0" w:color="000000"/>
-              <w:right w:val="single" w:sz="6" w:space="0" w:color="000000"/>
-            </w:tcBorders>
-            <w:tcMar>
-              <w:top w:w="0" w:type="dxa"/>
-              <w:left w:w="45" w:type="dxa"/>
-              <w:bottom w:w="0" w:type="dxa"/>
-              <w:right w:w="45" w:type="dxa"/>
-            </w:tcMar>
-            <w:hideMark/>
-          </w:tcPr>
-          <w:p>
-            <w:pPr>
-              <w:rPr>
-                <w:rFonts w:ascii="Arial" w:hAnsi="Arial" w:cs="Arial"/>
-              </w:rPr>
-            </w:pPr>
-            <w:r>
-              <w:rPr>
-                <w:rFonts w:ascii="Arial" w:hAnsi="Arial" w:cs="Arial"/>
+            <w:tcW w:w="18400" w:type="dxa"/>
+            <w:tcBorders>
+              <w:top w:val="single" w:sz="4" w:space="0" w:color="000000"/>
+              <w:left w:val="nil"/>
+              <w:bottom w:val="single" w:sz="4" w:space="0" w:color="000000"/>
+              <w:right w:val="single" w:sz="4" w:space="0" w:color="000000"/>
+            </w:tcBorders>
+            <w:hideMark/>
+          </w:tcPr>
+          <w:p>
+            <w:pPr>
+              <w:rPr>
+                <w:rFonts w:ascii="Arial" w:eastAsia="Times New Roman" w:hAnsi="Arial" w:cs="Arial"/>
+                <w:color w:val="000000"/>
+                <w:sz w:val="22"/>
+                <w:szCs w:val="22"/>
+                <w:lang w:eastAsia="en-AU" w:bidi="ar-SA"/>
+              </w:rPr>
+            </w:pPr>
+            <w:r>
+              <w:rPr>
+                <w:rFonts w:ascii="Arial" w:eastAsia="Times New Roman" w:hAnsi="Arial" w:cs="Arial"/>
+                <w:color w:val="000000"/>
+                <w:sz w:val="22"/>
+                <w:szCs w:val="22"/>
+                <w:lang w:eastAsia="en-AU" w:bidi="ar-SA"/>
               </w:rPr>
               <w:t>Enforces provisions under the Australian Consumer Law (ACL) against misleading advertising, unfair contract terms, and unconscionable conduct.</w:t>
             </w:r>
             <w:r>
               <w:rPr>
-                <w:rFonts w:ascii="Arial" w:hAnsi="Arial" w:cs="Arial"/>
+                <w:rFonts w:ascii="Arial" w:eastAsia="Times New Roman" w:hAnsi="Arial" w:cs="Arial"/>
+                <w:color w:val="000000"/>
+                <w:sz w:val="22"/>
+                <w:szCs w:val="22"/>
+                <w:lang w:eastAsia="en-AU" w:bidi="ar-SA"/>
               </w:rPr>
               <w:br/>
             </w:r>
             <w:r>
               <w:rPr>
-                <w:rFonts w:ascii="Arial" w:hAnsi="Arial" w:cs="Arial"/>
+                <w:rFonts w:ascii="Arial" w:eastAsia="Times New Roman" w:hAnsi="Arial" w:cs="Arial"/>
+                <w:color w:val="000000"/>
+                <w:sz w:val="22"/>
+                <w:szCs w:val="22"/>
+                <w:lang w:eastAsia="en-AU" w:bidi="ar-SA"/>
               </w:rPr>
               <w:br/>
+            </w:r>
+            <w:r>
+              <w:rPr>
+                <w:rFonts w:ascii="Arial" w:eastAsia="Times New Roman" w:hAnsi="Arial" w:cs="Arial"/>
+                <w:color w:val="000000"/>
+                <w:sz w:val="22"/>
+                <w:szCs w:val="22"/>
+                <w:lang w:eastAsia="en-AU" w:bidi="ar-SA"/>
+              </w:rPr>
+              <w:lastRenderedPageBreak/>
               <w:t>Particularly relevant for telcos marketing mobile data inclusions, NBN speeds, or “unlimited” plans.</w:t>
             </w:r>
           </w:p>
@@ -18657,95 +19318,116 @@
       </w:tr>
       <w:tr>
         <w:trPr>
-          <w:trHeight w:val="300"/>
+          <w:trHeight w:val="288"/>
         </w:trPr>
         <w:tc>
           <w:tcPr>
-            <w:tcW w:w="0" w:type="auto"/>
-            <w:tcBorders>
-              <w:top w:val="single" w:sz="6" w:space="0" w:color="CCCCCC"/>
-              <w:left w:val="single" w:sz="6" w:space="0" w:color="000000"/>
-              <w:bottom w:val="single" w:sz="6" w:space="0" w:color="000000"/>
-              <w:right w:val="single" w:sz="6" w:space="0" w:color="000000"/>
-            </w:tcBorders>
-            <w:shd w:val="clear" w:color="auto" w:fill="C9DAF8"/>
-            <w:tcMar>
-              <w:top w:w="0" w:type="dxa"/>
-              <w:left w:w="45" w:type="dxa"/>
-              <w:bottom w:w="0" w:type="dxa"/>
-              <w:right w:w="45" w:type="dxa"/>
-            </w:tcMar>
-            <w:hideMark/>
-          </w:tcPr>
-          <w:p>
-            <w:pPr>
-              <w:rPr>
-                <w:rFonts w:ascii="Arial" w:hAnsi="Arial" w:cs="Arial"/>
+            <w:tcW w:w="4300" w:type="dxa"/>
+            <w:tcBorders>
+              <w:top w:val="nil"/>
+              <w:left w:val="single" w:sz="4" w:space="0" w:color="000000"/>
+              <w:bottom w:val="single" w:sz="4" w:space="0" w:color="000000"/>
+              <w:right w:val="single" w:sz="4" w:space="0" w:color="000000"/>
+            </w:tcBorders>
+            <w:shd w:val="clear" w:color="C9DAF8" w:fill="C9DAF8"/>
+            <w:hideMark/>
+          </w:tcPr>
+          <w:p>
+            <w:pPr>
+              <w:rPr>
+                <w:rFonts w:ascii="Aptos Narrow" w:eastAsia="Times New Roman" w:hAnsi="Aptos Narrow" w:cs="Times New Roman"/>
                 <w:b/>
                 <w:bCs/>
-              </w:rPr>
-            </w:pPr>
-            <w:r>
-              <w:rPr>
-                <w:rFonts w:ascii="Arial" w:hAnsi="Arial" w:cs="Arial"/>
+                <w:color w:val="000000"/>
+                <w:sz w:val="22"/>
+                <w:szCs w:val="22"/>
+                <w:lang w:eastAsia="en-AU" w:bidi="ar-SA"/>
+              </w:rPr>
+            </w:pPr>
+            <w:r>
+              <w:rPr>
+                <w:rFonts w:ascii="Aptos Narrow" w:eastAsia="Times New Roman" w:hAnsi="Aptos Narrow" w:cs="Times New Roman"/>
                 <w:b/>
                 <w:bCs/>
-              </w:rPr>
+                <w:color w:val="000000"/>
+                <w:sz w:val="22"/>
+                <w:szCs w:val="22"/>
+                <w:lang w:eastAsia="en-AU" w:bidi="ar-SA"/>
+              </w:rPr>
+              <w:lastRenderedPageBreak/>
               <w:t>Undertakings &amp; Compliance Programs</w:t>
             </w:r>
           </w:p>
         </w:tc>
         <w:tc>
           <w:tcPr>
-            <w:tcW w:w="0" w:type="auto"/>
-            <w:tcBorders>
-              <w:top w:val="single" w:sz="6" w:space="0" w:color="CCCCCC"/>
-              <w:left w:val="single" w:sz="6" w:space="0" w:color="CCCCCC"/>
-              <w:bottom w:val="single" w:sz="6" w:space="0" w:color="000000"/>
-              <w:right w:val="single" w:sz="6" w:space="0" w:color="000000"/>
-            </w:tcBorders>
-            <w:tcMar>
-              <w:top w:w="0" w:type="dxa"/>
-              <w:left w:w="45" w:type="dxa"/>
-              <w:bottom w:w="0" w:type="dxa"/>
-              <w:right w:w="45" w:type="dxa"/>
-            </w:tcMar>
-            <w:hideMark/>
-          </w:tcPr>
-          <w:p>
-            <w:pPr>
-              <w:rPr>
-                <w:rFonts w:ascii="Arial" w:hAnsi="Arial" w:cs="Arial"/>
-              </w:rPr>
-            </w:pPr>
-            <w:r>
-              <w:rPr>
-                <w:rFonts w:ascii="Arial" w:hAnsi="Arial" w:cs="Arial"/>
+            <w:tcW w:w="18400" w:type="dxa"/>
+            <w:tcBorders>
+              <w:top w:val="single" w:sz="4" w:space="0" w:color="000000"/>
+              <w:left w:val="nil"/>
+              <w:bottom w:val="single" w:sz="4" w:space="0" w:color="000000"/>
+              <w:right w:val="single" w:sz="4" w:space="0" w:color="000000"/>
+            </w:tcBorders>
+            <w:hideMark/>
+          </w:tcPr>
+          <w:p>
+            <w:pPr>
+              <w:rPr>
+                <w:rFonts w:ascii="Arial" w:eastAsia="Times New Roman" w:hAnsi="Arial" w:cs="Arial"/>
+                <w:color w:val="000000"/>
+                <w:sz w:val="22"/>
+                <w:szCs w:val="22"/>
+                <w:lang w:eastAsia="en-AU" w:bidi="ar-SA"/>
+              </w:rPr>
+            </w:pPr>
+            <w:r>
+              <w:rPr>
+                <w:rFonts w:ascii="Arial" w:eastAsia="Times New Roman" w:hAnsi="Arial" w:cs="Arial"/>
+                <w:color w:val="000000"/>
+                <w:sz w:val="22"/>
+                <w:szCs w:val="22"/>
+                <w:lang w:eastAsia="en-AU" w:bidi="ar-SA"/>
               </w:rPr>
               <w:t>The ACCC may accept court-enforceable undertakings from providers to change behaviour instead of proceeding with litigation.</w:t>
             </w:r>
             <w:r>
               <w:rPr>
-                <w:rFonts w:ascii="Arial" w:hAnsi="Arial" w:cs="Arial"/>
+                <w:rFonts w:ascii="Arial" w:eastAsia="Times New Roman" w:hAnsi="Arial" w:cs="Arial"/>
+                <w:color w:val="000000"/>
+                <w:sz w:val="22"/>
+                <w:szCs w:val="22"/>
+                <w:lang w:eastAsia="en-AU" w:bidi="ar-SA"/>
               </w:rPr>
               <w:br/>
             </w:r>
             <w:r>
               <w:rPr>
-                <w:rFonts w:ascii="Arial" w:hAnsi="Arial" w:cs="Arial"/>
+                <w:rFonts w:ascii="Arial" w:eastAsia="Times New Roman" w:hAnsi="Arial" w:cs="Arial"/>
+                <w:color w:val="000000"/>
+                <w:sz w:val="22"/>
+                <w:szCs w:val="22"/>
+                <w:lang w:eastAsia="en-AU" w:bidi="ar-SA"/>
               </w:rPr>
               <w:br/>
               <w:t>Example: Telcos committing to clearer advertising of broadband speeds.</w:t>
             </w:r>
             <w:r>
               <w:rPr>
-                <w:rFonts w:ascii="Arial" w:hAnsi="Arial" w:cs="Arial"/>
+                <w:rFonts w:ascii="Arial" w:eastAsia="Times New Roman" w:hAnsi="Arial" w:cs="Arial"/>
+                <w:color w:val="000000"/>
+                <w:sz w:val="22"/>
+                <w:szCs w:val="22"/>
+                <w:lang w:eastAsia="en-AU" w:bidi="ar-SA"/>
               </w:rPr>
               <w:br/>
             </w:r>
             <w:r>
               <w:rPr>
-                <w:rFonts w:ascii="Arial" w:hAnsi="Arial" w:cs="Arial"/>
+                <w:rFonts w:ascii="Arial" w:eastAsia="Times New Roman" w:hAnsi="Arial" w:cs="Arial"/>
+                <w:color w:val="000000"/>
+                <w:sz w:val="22"/>
+                <w:szCs w:val="22"/>
+                <w:lang w:eastAsia="en-AU" w:bidi="ar-SA"/>
               </w:rPr>
               <w:br/>
               <w:t>Requires service providers to implement internal compliance programs to prevent recurrence.</w:t>
@@ -18754,6 +19436,20 @@
         </w:tc>
       </w:tr>
     </w:tbl>
+    <w:p>
+      <w:pPr>
+        <w:rPr>
+          <w:rFonts w:ascii="Arial" w:hAnsi="Arial" w:cs="Arial"/>
+        </w:rPr>
+      </w:pPr>
+    </w:p>
+    <w:p>
+      <w:pPr>
+        <w:rPr>
+          <w:rFonts w:ascii="Arial" w:hAnsi="Arial" w:cs="Arial"/>
+        </w:rPr>
+      </w:pPr>
+    </w:p>
     <w:p>
       <w:pPr>
         <w:rPr>
@@ -18829,7 +19525,21 @@
         <w:rPr>
           <w:rFonts w:ascii="Arial" w:hAnsi="Arial" w:cs="Arial"/>
         </w:rPr>
-        <w:t>This policy establishes priorities to be achieved during the current year and also prioritizes long-term conduct, for example:</w:t>
+        <w:t xml:space="preserve">This policy establishes priorities to be achieved during the current year </w:t>
+      </w:r>
+      <w:proofErr w:type="gramStart"/>
+      <w:r>
+        <w:rPr>
+          <w:rFonts w:ascii="Arial" w:hAnsi="Arial" w:cs="Arial"/>
+        </w:rPr>
+        <w:t>and also</w:t>
+      </w:r>
+      <w:proofErr w:type="gramEnd"/>
+      <w:r>
+        <w:rPr>
+          <w:rFonts w:ascii="Arial" w:hAnsi="Arial" w:cs="Arial"/>
+        </w:rPr>
+        <w:t xml:space="preserve"> prioritizes long-term conduct, for example:</w:t>
       </w:r>
     </w:p>
     <w:p>
@@ -19386,7 +20096,35 @@
                 <w:rFonts w:ascii="Arial" w:hAnsi="Arial" w:cs="Arial"/>
               </w:rPr>
               <w:br/>
-              <w:t>Applies equally to large carriers (e.g., Telstra, Optus) and smaller MVNOs (e.g., Lebara, Amaysim).</w:t>
+              <w:t xml:space="preserve">Applies equally to large carriers (e.g., Telstra, Optus) and smaller MVNOs (e.g., </w:t>
+            </w:r>
+            <w:proofErr w:type="spellStart"/>
+            <w:r>
+              <w:rPr>
+                <w:rFonts w:ascii="Arial" w:hAnsi="Arial" w:cs="Arial"/>
+              </w:rPr>
+              <w:t>Lebara</w:t>
+            </w:r>
+            <w:proofErr w:type="spellEnd"/>
+            <w:r>
+              <w:rPr>
+                <w:rFonts w:ascii="Arial" w:hAnsi="Arial" w:cs="Arial"/>
+              </w:rPr>
+              <w:t xml:space="preserve">, </w:t>
+            </w:r>
+            <w:proofErr w:type="spellStart"/>
+            <w:r>
+              <w:rPr>
+                <w:rFonts w:ascii="Arial" w:hAnsi="Arial" w:cs="Arial"/>
+              </w:rPr>
+              <w:t>Amaysim</w:t>
+            </w:r>
+            <w:proofErr w:type="spellEnd"/>
+            <w:r>
+              <w:rPr>
+                <w:rFonts w:ascii="Arial" w:hAnsi="Arial" w:cs="Arial"/>
+              </w:rPr>
+              <w:t>).</w:t>
             </w:r>
             <w:r>
               <w:rPr>
@@ -20448,27 +21186,49 @@
         <w:rPr>
           <w:rFonts w:ascii="Arial" w:hAnsi="Arial" w:cs="Arial"/>
         </w:rPr>
-        <w:t>The USO is a company's obligation to guarantee basic access to essential telecommunications services. Telstra, as the largest company, must comply with the USO; the government funds its implementation.</w:t>
-      </w:r>
-    </w:p>
-    <w:p>
-      <w:pPr>
-        <w:rPr>
-          <w:rFonts w:ascii="Arial" w:hAnsi="Arial" w:cs="Arial"/>
-        </w:rPr>
-      </w:pPr>
-    </w:p>
-    <w:p>
-      <w:pPr>
-        <w:rPr>
-          <w:rFonts w:ascii="Arial" w:hAnsi="Arial" w:cs="Arial"/>
-        </w:rPr>
-      </w:pPr>
-      <w:r>
-        <w:rPr>
-          <w:rFonts w:ascii="Arial" w:hAnsi="Arial" w:cs="Arial"/>
-        </w:rPr>
-        <w:t>Teltra's obligations are:</w:t>
+        <w:t xml:space="preserve">The USO is a company's obligation to guarantee basic access to essential telecommunications services. Telstra, as the largest company, must comply with the </w:t>
+      </w:r>
+      <w:proofErr w:type="gramStart"/>
+      <w:r>
+        <w:rPr>
+          <w:rFonts w:ascii="Arial" w:hAnsi="Arial" w:cs="Arial"/>
+        </w:rPr>
+        <w:t>USO;</w:t>
+      </w:r>
+      <w:proofErr w:type="gramEnd"/>
+      <w:r>
+        <w:rPr>
+          <w:rFonts w:ascii="Arial" w:hAnsi="Arial" w:cs="Arial"/>
+        </w:rPr>
+        <w:t xml:space="preserve"> the government funds its implementation.</w:t>
+      </w:r>
+    </w:p>
+    <w:p>
+      <w:pPr>
+        <w:rPr>
+          <w:rFonts w:ascii="Arial" w:hAnsi="Arial" w:cs="Arial"/>
+        </w:rPr>
+      </w:pPr>
+    </w:p>
+    <w:p>
+      <w:pPr>
+        <w:rPr>
+          <w:rFonts w:ascii="Arial" w:hAnsi="Arial" w:cs="Arial"/>
+        </w:rPr>
+      </w:pPr>
+      <w:proofErr w:type="spellStart"/>
+      <w:r>
+        <w:rPr>
+          <w:rFonts w:ascii="Arial" w:hAnsi="Arial" w:cs="Arial"/>
+        </w:rPr>
+        <w:t>Teltra's</w:t>
+      </w:r>
+      <w:proofErr w:type="spellEnd"/>
+      <w:r>
+        <w:rPr>
+          <w:rFonts w:ascii="Arial" w:hAnsi="Arial" w:cs="Arial"/>
+        </w:rPr>
+        <w:t xml:space="preserve"> obligations are:</w:t>
       </w:r>
     </w:p>
     <w:p>
@@ -21185,7 +21945,21 @@
         <w:rPr>
           <w:rFonts w:ascii="Arial" w:hAnsi="Arial" w:cs="Arial"/>
         </w:rPr>
-        <w:t>TTY payphones  (payphones for deaf people)</w:t>
+        <w:t xml:space="preserve">TTY </w:t>
+      </w:r>
+      <w:proofErr w:type="gramStart"/>
+      <w:r>
+        <w:rPr>
+          <w:rFonts w:ascii="Arial" w:hAnsi="Arial" w:cs="Arial"/>
+        </w:rPr>
+        <w:t>payphones  (</w:t>
+      </w:r>
+      <w:proofErr w:type="gramEnd"/>
+      <w:r>
+        <w:rPr>
+          <w:rFonts w:ascii="Arial" w:hAnsi="Arial" w:cs="Arial"/>
+        </w:rPr>
+        <w:t>payphones for deaf people)</w:t>
       </w:r>
     </w:p>
     <w:p>
@@ -23241,7 +24015,21 @@
         <w:rPr>
           <w:rFonts w:ascii="Arial" w:hAnsi="Arial" w:cs="Arial"/>
         </w:rPr>
-        <w:t xml:space="preserve"> of Lebara mobile</w:t>
+        <w:t xml:space="preserve"> of </w:t>
+      </w:r>
+      <w:proofErr w:type="spellStart"/>
+      <w:r>
+        <w:rPr>
+          <w:rFonts w:ascii="Arial" w:hAnsi="Arial" w:cs="Arial"/>
+        </w:rPr>
+        <w:t>Lebara</w:t>
+      </w:r>
+      <w:proofErr w:type="spellEnd"/>
+      <w:r>
+        <w:rPr>
+          <w:rFonts w:ascii="Arial" w:hAnsi="Arial" w:cs="Arial"/>
+        </w:rPr>
+        <w:t xml:space="preserve"> mobile</w:t>
       </w:r>
     </w:p>
     <w:p>
@@ -23279,31 +24067,67 @@
           <w:rFonts w:ascii="Arial" w:hAnsi="Arial" w:cs="Arial"/>
         </w:rPr>
       </w:pPr>
-      <w:r>
-        <w:rPr>
-          <w:rFonts w:ascii="Arial" w:hAnsi="Arial" w:cs="Arial"/>
-        </w:rPr>
-        <w:t>Lebara follows the best practices described in the "AMTA Mobile Phone Industry Good Practice Guide: Accessibility for People with Disabilities."</w:t>
-      </w:r>
-    </w:p>
-    <w:p>
-      <w:pPr>
-        <w:rPr>
-          <w:rFonts w:ascii="Arial" w:hAnsi="Arial" w:cs="Arial"/>
-        </w:rPr>
-      </w:pPr>
-    </w:p>
-    <w:p>
-      <w:pPr>
-        <w:rPr>
-          <w:rFonts w:ascii="Arial" w:hAnsi="Arial" w:cs="Arial"/>
-        </w:rPr>
-      </w:pPr>
-      <w:r>
-        <w:rPr>
-          <w:rFonts w:ascii="Arial" w:hAnsi="Arial" w:cs="Arial"/>
-        </w:rPr>
-        <w:t>The services Lebara offers primarily focus on communication. Lebara provides a direct number to access the National Relay Service (NSR) for assistance to people with disabilities.</w:t>
+      <w:proofErr w:type="spellStart"/>
+      <w:r>
+        <w:rPr>
+          <w:rFonts w:ascii="Arial" w:hAnsi="Arial" w:cs="Arial"/>
+        </w:rPr>
+        <w:t>Lebara</w:t>
+      </w:r>
+      <w:proofErr w:type="spellEnd"/>
+      <w:r>
+        <w:rPr>
+          <w:rFonts w:ascii="Arial" w:hAnsi="Arial" w:cs="Arial"/>
+        </w:rPr>
+        <w:t xml:space="preserve"> follows the best practices described in the "AMTA Mobile Phone Industry Good Practice Guide: Accessibility for People with Disabilities."</w:t>
+      </w:r>
+    </w:p>
+    <w:p>
+      <w:pPr>
+        <w:rPr>
+          <w:rFonts w:ascii="Arial" w:hAnsi="Arial" w:cs="Arial"/>
+        </w:rPr>
+      </w:pPr>
+    </w:p>
+    <w:p>
+      <w:pPr>
+        <w:rPr>
+          <w:rFonts w:ascii="Arial" w:hAnsi="Arial" w:cs="Arial"/>
+        </w:rPr>
+      </w:pPr>
+      <w:r>
+        <w:rPr>
+          <w:rFonts w:ascii="Arial" w:hAnsi="Arial" w:cs="Arial"/>
+        </w:rPr>
+        <w:t xml:space="preserve">The services </w:t>
+      </w:r>
+      <w:proofErr w:type="spellStart"/>
+      <w:r>
+        <w:rPr>
+          <w:rFonts w:ascii="Arial" w:hAnsi="Arial" w:cs="Arial"/>
+        </w:rPr>
+        <w:t>Lebara</w:t>
+      </w:r>
+      <w:proofErr w:type="spellEnd"/>
+      <w:r>
+        <w:rPr>
+          <w:rFonts w:ascii="Arial" w:hAnsi="Arial" w:cs="Arial"/>
+        </w:rPr>
+        <w:t xml:space="preserve"> offers primarily focus on communication. </w:t>
+      </w:r>
+      <w:proofErr w:type="spellStart"/>
+      <w:r>
+        <w:rPr>
+          <w:rFonts w:ascii="Arial" w:hAnsi="Arial" w:cs="Arial"/>
+        </w:rPr>
+        <w:t>Lebara</w:t>
+      </w:r>
+      <w:proofErr w:type="spellEnd"/>
+      <w:r>
+        <w:rPr>
+          <w:rFonts w:ascii="Arial" w:hAnsi="Arial" w:cs="Arial"/>
+        </w:rPr>
+        <w:t xml:space="preserve"> provides a direct number to access the National Relay Service (NSR) for assistance to people with disabilities.</w:t>
       </w:r>
     </w:p>
     <w:p>
@@ -23336,7 +24160,21 @@
         <w:rPr>
           <w:rFonts w:ascii="Arial" w:hAnsi="Arial" w:cs="Arial"/>
         </w:rPr>
-        <w:t>Some surprising accessibility services from Lebara:</w:t>
+        <w:t xml:space="preserve">Some surprising accessibility services from </w:t>
+      </w:r>
+      <w:proofErr w:type="spellStart"/>
+      <w:r>
+        <w:rPr>
+          <w:rFonts w:ascii="Arial" w:hAnsi="Arial" w:cs="Arial"/>
+        </w:rPr>
+        <w:t>Lebara</w:t>
+      </w:r>
+      <w:proofErr w:type="spellEnd"/>
+      <w:r>
+        <w:rPr>
+          <w:rFonts w:ascii="Arial" w:hAnsi="Arial" w:cs="Arial"/>
+        </w:rPr>
+        <w:t>:</w:t>
       </w:r>
     </w:p>
     <w:p>
@@ -23536,9 +24374,11 @@
       <w:r>
         <w:t>Issues that contravene relevant policies, procedures, and legal requirements “Identify issues associated with Optus/</w:t>
       </w:r>
+      <w:proofErr w:type="spellStart"/>
       <w:r>
         <w:t>Lebara</w:t>
       </w:r>
+      <w:proofErr w:type="spellEnd"/>
       <w:r>
         <w:t xml:space="preserve"> that contravenes relevant policies, procedures, and legal requirements (at least one).”</w:t>
       </w:r>
@@ -23865,6 +24705,7 @@
           <w:bCs/>
         </w:rPr>
       </w:pPr>
+      <w:proofErr w:type="spellStart"/>
       <w:r>
         <w:rPr>
           <w:rFonts w:ascii="Arial" w:hAnsi="Arial" w:cs="Arial"/>
@@ -23873,6 +24714,7 @@
         </w:rPr>
         <w:t>Lebara</w:t>
       </w:r>
+      <w:proofErr w:type="spellEnd"/>
     </w:p>
     <w:p>
       <w:pPr>
@@ -23916,11 +24758,33 @@
           <w:rFonts w:ascii="Arial" w:hAnsi="Arial" w:cs="Arial"/>
         </w:rPr>
       </w:pPr>
-      <w:r>
-        <w:rPr>
-          <w:rFonts w:ascii="Arial" w:hAnsi="Arial" w:cs="Arial"/>
-        </w:rPr>
-        <w:t>Lebara doesn't have any issues. So I'm going to talk about what will likely happen in the future, generally, for all carriers and service providers.</w:t>
+      <w:proofErr w:type="spellStart"/>
+      <w:r>
+        <w:rPr>
+          <w:rFonts w:ascii="Arial" w:hAnsi="Arial" w:cs="Arial"/>
+        </w:rPr>
+        <w:t>Lebara</w:t>
+      </w:r>
+      <w:proofErr w:type="spellEnd"/>
+      <w:r>
+        <w:rPr>
+          <w:rFonts w:ascii="Arial" w:hAnsi="Arial" w:cs="Arial"/>
+        </w:rPr>
+        <w:t xml:space="preserve"> doesn't have any issues. </w:t>
+      </w:r>
+      <w:proofErr w:type="gramStart"/>
+      <w:r>
+        <w:rPr>
+          <w:rFonts w:ascii="Arial" w:hAnsi="Arial" w:cs="Arial"/>
+        </w:rPr>
+        <w:t>So</w:t>
+      </w:r>
+      <w:proofErr w:type="gramEnd"/>
+      <w:r>
+        <w:rPr>
+          <w:rFonts w:ascii="Arial" w:hAnsi="Arial" w:cs="Arial"/>
+        </w:rPr>
+        <w:t xml:space="preserve"> I'm going to talk about what will likely happen in the future, generally, for all carriers and service providers.</w:t>
       </w:r>
     </w:p>
     <w:p>
@@ -23960,7 +24824,21 @@
         <w:rPr>
           <w:rFonts w:ascii="Arial" w:hAnsi="Arial" w:cs="Arial"/>
         </w:rPr>
-        <w:t>First, service providers would be required to register with the so-called "Carriage Service Provider Register," managed by ACMA. ACMA will now have the power to take action more quickly and impose much higher fines, increasing from $250,000 to $10 million.</w:t>
+        <w:t xml:space="preserve">First, service providers would be required to register with the so-called "Carriage Service Provider Register," managed by ACMA. ACMA will now have the power to </w:t>
+      </w:r>
+      <w:proofErr w:type="gramStart"/>
+      <w:r>
+        <w:rPr>
+          <w:rFonts w:ascii="Arial" w:hAnsi="Arial" w:cs="Arial"/>
+        </w:rPr>
+        <w:t>take action</w:t>
+      </w:r>
+      <w:proofErr w:type="gramEnd"/>
+      <w:r>
+        <w:rPr>
+          <w:rFonts w:ascii="Arial" w:hAnsi="Arial" w:cs="Arial"/>
+        </w:rPr>
+        <w:t xml:space="preserve"> more quickly and impose much higher fines, increasing from $250,000 to $10 million.</w:t>
       </w:r>
     </w:p>
     <w:p>
@@ -24260,7 +25138,21 @@
               <w:rPr>
                 <w:rFonts w:ascii="Arial" w:hAnsi="Arial" w:cs="Arial"/>
               </w:rPr>
-              <w:t>The Government enters into contracts with Telstra (currently the Telstra Universal Service Obligation Performance Agreement – TUSOPA). This contract ensures the provision of fixed-line voice services and public payphones nationwide.</w:t>
+              <w:t xml:space="preserve">The Government </w:t>
+            </w:r>
+            <w:proofErr w:type="gramStart"/>
+            <w:r>
+              <w:rPr>
+                <w:rFonts w:ascii="Arial" w:hAnsi="Arial" w:cs="Arial"/>
+              </w:rPr>
+              <w:t>enters into</w:t>
+            </w:r>
+            <w:proofErr w:type="gramEnd"/>
+            <w:r>
+              <w:rPr>
+                <w:rFonts w:ascii="Arial" w:hAnsi="Arial" w:cs="Arial"/>
+              </w:rPr>
+              <w:t xml:space="preserve"> contracts with Telstra (currently the Telstra Universal Service Obligation Performance Agreement – TUSOPA). This contract ensures the provision of fixed-line voice services and public payphones nationwide.</w:t>
             </w:r>
           </w:p>
         </w:tc>
@@ -24334,7 +25226,21 @@
               <w:rPr>
                 <w:rFonts w:ascii="Arial" w:hAnsi="Arial" w:cs="Arial"/>
               </w:rPr>
-              <w:t>Telstra receives approxily AUD 270 million per year to fulfil the USO.</w:t>
+              <w:t xml:space="preserve">Telstra receives </w:t>
+            </w:r>
+            <w:proofErr w:type="spellStart"/>
+            <w:r>
+              <w:rPr>
+                <w:rFonts w:ascii="Arial" w:hAnsi="Arial" w:cs="Arial"/>
+              </w:rPr>
+              <w:t>approxily</w:t>
+            </w:r>
+            <w:proofErr w:type="spellEnd"/>
+            <w:r>
+              <w:rPr>
+                <w:rFonts w:ascii="Arial" w:hAnsi="Arial" w:cs="Arial"/>
+              </w:rPr>
+              <w:t xml:space="preserve"> AUD 270 million per year to fulfil the USO.</w:t>
             </w:r>
           </w:p>
         </w:tc>
@@ -24408,7 +25314,21 @@
               <w:rPr>
                 <w:rFonts w:ascii="Arial" w:hAnsi="Arial" w:cs="Arial"/>
               </w:rPr>
-              <w:t>- Part comes directly from the Federal Budget.- Another part is raised via the Telecommunications Industry Levy (TIL), which requires major telecom operators (e.g., Optus, TPG, Vodafone) to contribute, as they also benefit from the national market.</w:t>
+              <w:t xml:space="preserve">- Part comes directly from the Federal </w:t>
+            </w:r>
+            <w:proofErr w:type="gramStart"/>
+            <w:r>
+              <w:rPr>
+                <w:rFonts w:ascii="Arial" w:hAnsi="Arial" w:cs="Arial"/>
+              </w:rPr>
+              <w:t>Budget.-</w:t>
+            </w:r>
+            <w:proofErr w:type="gramEnd"/>
+            <w:r>
+              <w:rPr>
+                <w:rFonts w:ascii="Arial" w:hAnsi="Arial" w:cs="Arial"/>
+              </w:rPr>
+              <w:t xml:space="preserve"> Another part is raised via the Telecommunications Industry Levy (TIL), which requires major telecom operators (e.g., Optus, TPG, Vodafone) to contribute, as they also benefit from the national market.</w:t>
             </w:r>
           </w:p>
         </w:tc>
@@ -24482,7 +25402,35 @@
               <w:rPr>
                 <w:rFonts w:ascii="Arial" w:hAnsi="Arial" w:cs="Arial"/>
               </w:rPr>
-              <w:t>- Maintain the copper and satellite networks used for the Standard Telephone Service (STS).- Operation and maintenance of payphones.- Serve customers in rural and remote areas, where service is not commercially viable.</w:t>
+              <w:t>- Maintain the copper and satellite networks used for the Standard Telephone Service (STS</w:t>
+            </w:r>
+            <w:proofErr w:type="gramStart"/>
+            <w:r>
+              <w:rPr>
+                <w:rFonts w:ascii="Arial" w:hAnsi="Arial" w:cs="Arial"/>
+              </w:rPr>
+              <w:t>).-</w:t>
+            </w:r>
+            <w:proofErr w:type="gramEnd"/>
+            <w:r>
+              <w:rPr>
+                <w:rFonts w:ascii="Arial" w:hAnsi="Arial" w:cs="Arial"/>
+              </w:rPr>
+              <w:t xml:space="preserve"> Operation and maintenance of </w:t>
+            </w:r>
+            <w:proofErr w:type="gramStart"/>
+            <w:r>
+              <w:rPr>
+                <w:rFonts w:ascii="Arial" w:hAnsi="Arial" w:cs="Arial"/>
+              </w:rPr>
+              <w:t>payphones.-</w:t>
+            </w:r>
+            <w:proofErr w:type="gramEnd"/>
+            <w:r>
+              <w:rPr>
+                <w:rFonts w:ascii="Arial" w:hAnsi="Arial" w:cs="Arial"/>
+              </w:rPr>
+              <w:t xml:space="preserve"> Serve customers in rural and remote areas, where service is not commercially viable.</w:t>
             </w:r>
           </w:p>
         </w:tc>
@@ -24704,7 +25652,21 @@
               <w:rPr>
                 <w:rFonts w:ascii="Arial" w:hAnsi="Arial" w:cs="Arial"/>
               </w:rPr>
-              <w:t>- Primarily funds fixed-line voice services, which many Australians no longer use as their main service.- There is pressure to reform the scheme and redirect funding towards broadband and mobile services.</w:t>
+              <w:t xml:space="preserve">- Primarily funds fixed-line voice services, which many Australians no longer use as their main </w:t>
+            </w:r>
+            <w:proofErr w:type="gramStart"/>
+            <w:r>
+              <w:rPr>
+                <w:rFonts w:ascii="Arial" w:hAnsi="Arial" w:cs="Arial"/>
+              </w:rPr>
+              <w:t>service.-</w:t>
+            </w:r>
+            <w:proofErr w:type="gramEnd"/>
+            <w:r>
+              <w:rPr>
+                <w:rFonts w:ascii="Arial" w:hAnsi="Arial" w:cs="Arial"/>
+              </w:rPr>
+              <w:t xml:space="preserve"> There is pressure to reform the scheme and redirect funding towards broadband and mobile services.</w:t>
             </w:r>
           </w:p>
         </w:tc>

--- a/TERM3/T3B2-ICTNPL413-Evaluate_net_regulations_legislation_telecommunications_industry/2-ICTNPL413-Assessment_Task 2/Assessmet-questions/ICTNPL413_AssessmentTask_Manuel_S_Perez_E-Research.docx
+++ b/TERM3/T3B2-ICTNPL413-Evaluate_net_regulations_legislation_telecommunications_industry/2-ICTNPL413-Assessment_Task 2/Assessmet-questions/ICTNPL413_AssessmentTask_Manuel_S_Perez_E-Research.docx
@@ -24296,63 +24296,22 @@
       <w:r>
         <w:rPr>
           <w:rFonts w:ascii="Arial" w:hAnsi="Arial" w:cs="Arial"/>
-          <w:noProof/>
+        </w:rPr>
+        <w:t xml:space="preserve"> </w:t>
+      </w:r>
+    </w:p>
+    <w:p>
+      <w:pPr>
+        <w:suppressAutoHyphens/>
+        <w:rPr>
+          <w:rFonts w:ascii="Arial" w:hAnsi="Arial" w:cs="Arial"/>
+        </w:rPr>
+      </w:pPr>
+      <w:r>
+        <w:rPr>
+          <w:rFonts w:ascii="Arial" w:hAnsi="Arial" w:cs="Arial"/>
         </w:rPr>
         <w:lastRenderedPageBreak/>
-        <w:drawing>
-          <wp:inline distT="0" distB="0" distL="0" distR="0" wp14:anchorId="27E4ECC2" wp14:editId="7AEA5863">
-            <wp:extent cx="8553450" cy="5122939"/>
-            <wp:effectExtent l="0" t="0" r="0" b="0"/>
-            <wp:docPr id="1553174476" name="Picture 1" descr="A diagram of a diagram&#10;&#10;AI-generated content may be incorrect."/>
-            <wp:cNvGraphicFramePr>
-              <a:graphicFrameLocks xmlns:a="http://schemas.openxmlformats.org/drawingml/2006/main" noChangeAspect="1"/>
-            </wp:cNvGraphicFramePr>
-            <a:graphic xmlns:a="http://schemas.openxmlformats.org/drawingml/2006/main">
-              <a:graphicData uri="http://schemas.openxmlformats.org/drawingml/2006/picture">
-                <pic:pic xmlns:pic="http://schemas.openxmlformats.org/drawingml/2006/picture">
-                  <pic:nvPicPr>
-                    <pic:cNvPr id="1553174476" name="Picture 1" descr="A diagram of a diagram&#10;&#10;AI-generated content may be incorrect."/>
-                    <pic:cNvPicPr/>
-                  </pic:nvPicPr>
-                  <pic:blipFill>
-                    <a:blip r:embed="rId37"/>
-                    <a:stretch>
-                      <a:fillRect/>
-                    </a:stretch>
-                  </pic:blipFill>
-                  <pic:spPr>
-                    <a:xfrm>
-                      <a:off x="0" y="0"/>
-                      <a:ext cx="8560827" cy="5127357"/>
-                    </a:xfrm>
-                    <a:prstGeom prst="rect">
-                      <a:avLst/>
-                    </a:prstGeom>
-                  </pic:spPr>
-                </pic:pic>
-              </a:graphicData>
-            </a:graphic>
-          </wp:inline>
-        </w:drawing>
-      </w:r>
-      <w:r>
-        <w:rPr>
-          <w:rFonts w:ascii="Arial" w:hAnsi="Arial" w:cs="Arial"/>
-        </w:rPr>
-        <w:t xml:space="preserve"> </w:t>
-      </w:r>
-    </w:p>
-    <w:p>
-      <w:pPr>
-        <w:suppressAutoHyphens/>
-        <w:rPr>
-          <w:rFonts w:ascii="Arial" w:hAnsi="Arial" w:cs="Arial"/>
-        </w:rPr>
-      </w:pPr>
-      <w:r>
-        <w:rPr>
-          <w:rFonts w:ascii="Arial" w:hAnsi="Arial" w:cs="Arial"/>
-        </w:rPr>
         <w:br w:type="page"/>
       </w:r>
     </w:p>
@@ -24389,7 +24348,7 @@
           <w:rFonts w:ascii="Arial" w:hAnsi="Arial" w:cs="Arial"/>
         </w:rPr>
       </w:pPr>
-      <w:hyperlink r:id="rId38" w:history="1">
+      <w:hyperlink r:id="rId37" w:history="1">
         <w:r>
           <w:rPr>
             <w:rStyle w:val="Hyperlink"/>
@@ -24418,7 +24377,7 @@
           <w:rFonts w:ascii="Arial" w:hAnsi="Arial" w:cs="Arial"/>
         </w:rPr>
       </w:pPr>
-      <w:hyperlink r:id="rId39" w:history="1">
+      <w:hyperlink r:id="rId38" w:history="1">
         <w:r>
           <w:rPr>
             <w:rStyle w:val="Hyperlink"/>
@@ -24440,7 +24399,7 @@
           <w:rFonts w:ascii="Arial" w:hAnsi="Arial" w:cs="Arial"/>
         </w:rPr>
       </w:pPr>
-      <w:hyperlink r:id="rId40" w:history="1">
+      <w:hyperlink r:id="rId39" w:history="1">
         <w:r>
           <w:rPr>
             <w:rStyle w:val="Hyperlink"/>
@@ -24528,7 +24487,7 @@
                     <pic:cNvPicPr/>
                   </pic:nvPicPr>
                   <pic:blipFill>
-                    <a:blip r:embed="rId41">
+                    <a:blip r:embed="rId40">
                       <a:extLst>
                         <a:ext uri="{28A0092B-C50C-407E-A947-70E740481C1C}">
                           <a14:useLocalDpi xmlns:a14="http://schemas.microsoft.com/office/drawing/2010/main" val="0"/>
@@ -24729,7 +24688,7 @@
           <w:rFonts w:ascii="Arial" w:hAnsi="Arial" w:cs="Arial"/>
         </w:rPr>
       </w:pPr>
-      <w:hyperlink r:id="rId42" w:history="1">
+      <w:hyperlink r:id="rId41" w:history="1">
         <w:r>
           <w:rPr>
             <w:rStyle w:val="Hyperlink"/>
